--- a/Documentation/SRS/SRS.docx
+++ b/Documentation/SRS/SRS.docx
@@ -1,6 +1,6 @@
 
 <file path=word/document.xml><?xml version="1.0" encoding="utf-8"?>
-<w:document xmlns:wpc="http://schemas.microsoft.com/office/word/2010/wordprocessingCanvas" xmlns:cx="http://schemas.microsoft.com/office/drawing/2014/chartex" xmlns:cx1="http://schemas.microsoft.com/office/drawing/2015/9/8/chartex" xmlns:cx2="http://schemas.microsoft.com/office/drawing/2015/10/21/chartex" xmlns:cx3="http://schemas.microsoft.com/office/drawing/2016/5/9/chartex" xmlns:cx4="http://schemas.microsoft.com/office/drawing/2016/5/10/chartex" xmlns:cx5="http://schemas.microsoft.com/office/drawing/2016/5/11/chartex" xmlns:cx6="http://schemas.microsoft.com/office/drawing/2016/5/12/chartex" xmlns:cx7="http://schemas.microsoft.com/office/drawing/2016/5/13/chartex" xmlns:cx8="http://schemas.microsoft.com/office/drawing/2016/5/14/chartex" xmlns:mc="http://schemas.openxmlformats.org/markup-compatibility/2006" xmlns:aink="http://schemas.microsoft.com/office/drawing/2016/ink" xmlns:am3d="http://schemas.microsoft.com/office/drawing/2017/model3d" xmlns:o="urn:schemas-microsoft-com:office:office" xmlns:r="http://schemas.openxmlformats.org/officeDocument/2006/relationships" xmlns:m="http://schemas.openxmlformats.org/officeDocument/2006/math" xmlns:v="urn:schemas-microsoft-com:vml" xmlns:wp14="http://schemas.microsoft.com/office/word/2010/wordprocessingDrawing" xmlns:wp="http://schemas.openxmlformats.org/drawingml/2006/wordprocessingDrawing" xmlns:w10="urn:schemas-microsoft-com:office:word" xmlns:w="http://schemas.openxmlformats.org/wordprocessingml/2006/main" xmlns:w14="http://schemas.microsoft.com/office/word/2010/wordml" xmlns:w15="http://schemas.microsoft.com/office/word/2012/wordml" xmlns:w16se="http://schemas.microsoft.com/office/word/2015/wordml/symex" xmlns:wpg="http://schemas.microsoft.com/office/word/2010/wordprocessingGroup" xmlns:wpi="http://schemas.microsoft.com/office/word/2010/wordprocessingInk" xmlns:wne="http://schemas.microsoft.com/office/word/2006/wordml" xmlns:wps="http://schemas.microsoft.com/office/word/2010/wordprocessingShape" mc:Ignorable="w14 w15 w16se wp14">
+<w:document xmlns:wpc="http://schemas.microsoft.com/office/word/2010/wordprocessingCanvas" xmlns:mo="http://schemas.microsoft.com/office/mac/office/2008/main" xmlns:mc="http://schemas.openxmlformats.org/markup-compatibility/2006" xmlns:mv="urn:schemas-microsoft-com:mac:vml" xmlns:o="urn:schemas-microsoft-com:office:office" xmlns:r="http://schemas.openxmlformats.org/officeDocument/2006/relationships" xmlns:m="http://schemas.openxmlformats.org/officeDocument/2006/math" xmlns:v="urn:schemas-microsoft-com:vml" xmlns:wp14="http://schemas.microsoft.com/office/word/2010/wordprocessingDrawing" xmlns:wp="http://schemas.openxmlformats.org/drawingml/2006/wordprocessingDrawing" xmlns:w10="urn:schemas-microsoft-com:office:word" xmlns:w="http://schemas.openxmlformats.org/wordprocessingml/2006/main" xmlns:w14="http://schemas.microsoft.com/office/word/2010/wordml" xmlns:w15="http://schemas.microsoft.com/office/word/2012/wordml" xmlns:wpg="http://schemas.microsoft.com/office/word/2010/wordprocessingGroup" xmlns:wpi="http://schemas.microsoft.com/office/word/2010/wordprocessingInk" xmlns:wne="http://schemas.microsoft.com/office/word/2006/wordml" xmlns:wps="http://schemas.microsoft.com/office/word/2010/wordprocessingShape" mc:Ignorable="w14 w15 wp14">
   <w:body>
     <w:p>
       <w:pPr>
@@ -329,59 +329,8 @@
           <w:szCs w:val="32"/>
           <w:lang w:val="en-GB"/>
         </w:rPr>
-        <w:t xml:space="preserve">Albana Jaha, </w:t>
-      </w:r>
-      <w:proofErr w:type="spellStart"/>
-      <w:r>
-        <w:rPr>
-          <w:b/>
-          <w:sz w:val="32"/>
-          <w:szCs w:val="32"/>
-          <w:lang w:val="en-GB"/>
-        </w:rPr>
-        <w:t>Dardana</w:t>
-      </w:r>
-      <w:proofErr w:type="spellEnd"/>
-      <w:r>
-        <w:rPr>
-          <w:b/>
-          <w:sz w:val="32"/>
-          <w:szCs w:val="32"/>
-          <w:lang w:val="en-GB"/>
-        </w:rPr>
-        <w:t xml:space="preserve"> Jaha, Jan </w:t>
-      </w:r>
-      <w:proofErr w:type="spellStart"/>
-      <w:r>
-        <w:rPr>
-          <w:b/>
-          <w:sz w:val="32"/>
-          <w:szCs w:val="32"/>
-          <w:lang w:val="en-GB"/>
-        </w:rPr>
-        <w:t>Eich</w:t>
-      </w:r>
-      <w:proofErr w:type="spellEnd"/>
-      <w:r>
-        <w:rPr>
-          <w:b/>
-          <w:sz w:val="32"/>
-          <w:szCs w:val="32"/>
-          <w:lang w:val="en-GB"/>
-        </w:rPr>
-        <w:t xml:space="preserve">, Renda </w:t>
-      </w:r>
-      <w:proofErr w:type="spellStart"/>
-      <w:r>
-        <w:rPr>
-          <w:b/>
-          <w:sz w:val="32"/>
-          <w:szCs w:val="32"/>
-          <w:lang w:val="en-GB"/>
-        </w:rPr>
-        <w:t>Badar</w:t>
-      </w:r>
-      <w:proofErr w:type="spellEnd"/>
+        <w:t>Albana Jaha, Dardana Jaha, Jan Eich, Renda Badar</w:t>
+      </w:r>
     </w:p>
     <w:p>
       <w:pPr>
@@ -490,7 +439,7 @@
         <w:rPr>
           <w:noProof/>
         </w:rPr>
-        <w:instrText xml:space="preserve"> PAGEREF _Toc496275910 \h </w:instrText>
+        <w:instrText xml:space="preserve"> PAGEREF _Toc497895248 \h </w:instrText>
       </w:r>
       <w:r>
         <w:rPr>
@@ -569,7 +518,7 @@
         <w:rPr>
           <w:noProof/>
         </w:rPr>
-        <w:instrText xml:space="preserve"> PAGEREF _Toc496275911 \h </w:instrText>
+        <w:instrText xml:space="preserve"> PAGEREF _Toc497895249 \h </w:instrText>
       </w:r>
       <w:r>
         <w:rPr>
@@ -648,7 +597,7 @@
         <w:rPr>
           <w:noProof/>
         </w:rPr>
-        <w:instrText xml:space="preserve"> PAGEREF _Toc496275912 \h </w:instrText>
+        <w:instrText xml:space="preserve"> PAGEREF _Toc497895250 \h </w:instrText>
       </w:r>
       <w:r>
         <w:rPr>
@@ -727,7 +676,7 @@
         <w:rPr>
           <w:noProof/>
         </w:rPr>
-        <w:instrText xml:space="preserve"> PAGEREF _Toc496275913 \h </w:instrText>
+        <w:instrText xml:space="preserve"> PAGEREF _Toc497895251 \h </w:instrText>
       </w:r>
       <w:r>
         <w:rPr>
@@ -806,7 +755,7 @@
         <w:rPr>
           <w:noProof/>
         </w:rPr>
-        <w:instrText xml:space="preserve"> PAGEREF _Toc496275914 \h </w:instrText>
+        <w:instrText xml:space="preserve"> PAGEREF _Toc497895252 \h </w:instrText>
       </w:r>
       <w:r>
         <w:rPr>
@@ -885,7 +834,7 @@
         <w:rPr>
           <w:noProof/>
         </w:rPr>
-        <w:instrText xml:space="preserve"> PAGEREF _Toc496275915 \h </w:instrText>
+        <w:instrText xml:space="preserve"> PAGEREF _Toc497895253 \h </w:instrText>
       </w:r>
       <w:r>
         <w:rPr>
@@ -949,7 +898,7 @@
         <w:rPr>
           <w:noProof/>
         </w:rPr>
-        <w:instrText xml:space="preserve"> PAGEREF _Toc496275916 \h </w:instrText>
+        <w:instrText xml:space="preserve"> PAGEREF _Toc497895254 \h </w:instrText>
       </w:r>
       <w:r>
         <w:rPr>
@@ -1011,7 +960,7 @@
         <w:rPr>
           <w:noProof/>
         </w:rPr>
-        <w:instrText xml:space="preserve"> PAGEREF _Toc496275917 \h </w:instrText>
+        <w:instrText xml:space="preserve"> PAGEREF _Toc497895255 \h </w:instrText>
       </w:r>
       <w:r>
         <w:rPr>
@@ -1073,7 +1022,7 @@
         <w:rPr>
           <w:noProof/>
         </w:rPr>
-        <w:instrText xml:space="preserve"> PAGEREF _Toc496275918 \h </w:instrText>
+        <w:instrText xml:space="preserve"> PAGEREF _Toc497895256 \h </w:instrText>
       </w:r>
       <w:r>
         <w:rPr>
@@ -1118,7 +1067,7 @@
         <w:rPr>
           <w:noProof/>
         </w:rPr>
-        <w:t>2.2.1 Register as logistician</w:t>
+        <w:t>2.2.1 Register as driver</w:t>
       </w:r>
       <w:r>
         <w:rPr>
@@ -1136,7 +1085,7 @@
         <w:rPr>
           <w:noProof/>
         </w:rPr>
-        <w:instrText xml:space="preserve"> PAGEREF _Toc496275919 \h </w:instrText>
+        <w:instrText xml:space="preserve"> PAGEREF _Toc497895257 \h </w:instrText>
       </w:r>
       <w:r>
         <w:rPr>
@@ -1181,7 +1130,7 @@
         <w:rPr>
           <w:noProof/>
         </w:rPr>
-        <w:t>2.2.2 Register as driver</w:t>
+        <w:t>2.2.2 Login as logistician</w:t>
       </w:r>
       <w:r>
         <w:rPr>
@@ -1199,7 +1148,7 @@
         <w:rPr>
           <w:noProof/>
         </w:rPr>
-        <w:instrText xml:space="preserve"> PAGEREF _Toc496275920 \h </w:instrText>
+        <w:instrText xml:space="preserve"> PAGEREF _Toc497895258 \h </w:instrText>
       </w:r>
       <w:r>
         <w:rPr>
@@ -1244,7 +1193,7 @@
         <w:rPr>
           <w:noProof/>
         </w:rPr>
-        <w:t>2.2.3 Login as logistician</w:t>
+        <w:t>2.2.3 Login as driver</w:t>
       </w:r>
       <w:r>
         <w:rPr>
@@ -1262,7 +1211,7 @@
         <w:rPr>
           <w:noProof/>
         </w:rPr>
-        <w:instrText xml:space="preserve"> PAGEREF _Toc496275921 \h </w:instrText>
+        <w:instrText xml:space="preserve"> PAGEREF _Toc497895259 \h </w:instrText>
       </w:r>
       <w:r>
         <w:rPr>
@@ -1307,7 +1256,7 @@
         <w:rPr>
           <w:noProof/>
         </w:rPr>
-        <w:t>2.2.4 Login as driver</w:t>
+        <w:t>2.2.4 Add a trip</w:t>
       </w:r>
       <w:r>
         <w:rPr>
@@ -1325,7 +1274,7 @@
         <w:rPr>
           <w:noProof/>
         </w:rPr>
-        <w:instrText xml:space="preserve"> PAGEREF _Toc496275922 \h </w:instrText>
+        <w:instrText xml:space="preserve"> PAGEREF _Toc497895260 \h </w:instrText>
       </w:r>
       <w:r>
         <w:rPr>
@@ -1342,7 +1291,7 @@
         <w:rPr>
           <w:noProof/>
         </w:rPr>
-        <w:t>7</w:t>
+        <w:t>6</w:t>
       </w:r>
       <w:r>
         <w:rPr>
@@ -1370,7 +1319,7 @@
         <w:rPr>
           <w:noProof/>
         </w:rPr>
-        <w:t>2.2.5 Add a trip</w:t>
+        <w:t>2.2.5 Edit a trip</w:t>
       </w:r>
       <w:r>
         <w:rPr>
@@ -1388,7 +1337,7 @@
         <w:rPr>
           <w:noProof/>
         </w:rPr>
-        <w:instrText xml:space="preserve"> PAGEREF _Toc496275923 \h </w:instrText>
+        <w:instrText xml:space="preserve"> PAGEREF _Toc497895261 \h </w:instrText>
       </w:r>
       <w:r>
         <w:rPr>
@@ -1433,7 +1382,7 @@
         <w:rPr>
           <w:noProof/>
         </w:rPr>
-        <w:t>2.2.6 Edit a trip</w:t>
+        <w:t>2.2.6 Remove a trip</w:t>
       </w:r>
       <w:r>
         <w:rPr>
@@ -1451,7 +1400,7 @@
         <w:rPr>
           <w:noProof/>
         </w:rPr>
-        <w:instrText xml:space="preserve"> PAGEREF _Toc496275924 \h </w:instrText>
+        <w:instrText xml:space="preserve"> PAGEREF _Toc497895262 \h </w:instrText>
       </w:r>
       <w:r>
         <w:rPr>
@@ -1496,7 +1445,7 @@
         <w:rPr>
           <w:noProof/>
         </w:rPr>
-        <w:t>2.2.7 Remove a trip</w:t>
+        <w:t>2.2.7 View a list of trips as logistician</w:t>
       </w:r>
       <w:r>
         <w:rPr>
@@ -1514,7 +1463,7 @@
         <w:rPr>
           <w:noProof/>
         </w:rPr>
-        <w:instrText xml:space="preserve"> PAGEREF _Toc496275925 \h </w:instrText>
+        <w:instrText xml:space="preserve"> PAGEREF _Toc497895263 \h </w:instrText>
       </w:r>
       <w:r>
         <w:rPr>
@@ -1559,7 +1508,7 @@
         <w:rPr>
           <w:noProof/>
         </w:rPr>
-        <w:t>2.2.8 View a list of trips as logistician</w:t>
+        <w:t>2.2.8 View a list of trips as driver</w:t>
       </w:r>
       <w:r>
         <w:rPr>
@@ -1577,7 +1526,7 @@
         <w:rPr>
           <w:noProof/>
         </w:rPr>
-        <w:instrText xml:space="preserve"> PAGEREF _Toc496275926 \h </w:instrText>
+        <w:instrText xml:space="preserve"> PAGEREF _Toc497895264 \h </w:instrText>
       </w:r>
       <w:r>
         <w:rPr>
@@ -1594,7 +1543,7 @@
         <w:rPr>
           <w:noProof/>
         </w:rPr>
-        <w:t>10</w:t>
+        <w:t>9</w:t>
       </w:r>
       <w:r>
         <w:rPr>
@@ -1622,7 +1571,7 @@
         <w:rPr>
           <w:noProof/>
         </w:rPr>
-        <w:t>2.2.9 View a list of trips as driver</w:t>
+        <w:t>2.2.9 View a trip as logistician</w:t>
       </w:r>
       <w:r>
         <w:rPr>
@@ -1640,7 +1589,7 @@
         <w:rPr>
           <w:noProof/>
         </w:rPr>
-        <w:instrText xml:space="preserve"> PAGEREF _Toc496275927 \h </w:instrText>
+        <w:instrText xml:space="preserve"> PAGEREF _Toc497895265 \h </w:instrText>
       </w:r>
       <w:r>
         <w:rPr>
@@ -1657,7 +1606,7 @@
         <w:rPr>
           <w:noProof/>
         </w:rPr>
-        <w:t>11</w:t>
+        <w:t>10</w:t>
       </w:r>
       <w:r>
         <w:rPr>
@@ -1685,7 +1634,7 @@
         <w:rPr>
           <w:noProof/>
         </w:rPr>
-        <w:t>2.2.10 View a trip as logistician</w:t>
+        <w:t>2.2.10 View a trip as driver</w:t>
       </w:r>
       <w:r>
         <w:rPr>
@@ -1703,7 +1652,7 @@
         <w:rPr>
           <w:noProof/>
         </w:rPr>
-        <w:instrText xml:space="preserve"> PAGEREF _Toc496275928 \h </w:instrText>
+        <w:instrText xml:space="preserve"> PAGEREF _Toc497895266 \h </w:instrText>
       </w:r>
       <w:r>
         <w:rPr>
@@ -1748,7 +1697,7 @@
         <w:rPr>
           <w:noProof/>
         </w:rPr>
-        <w:t>2.2.11 View a trip as driver</w:t>
+        <w:t>2.2.11 Confirm a trip</w:t>
       </w:r>
       <w:r>
         <w:rPr>
@@ -1766,7 +1715,7 @@
         <w:rPr>
           <w:noProof/>
         </w:rPr>
-        <w:instrText xml:space="preserve"> PAGEREF _Toc496275929 \h </w:instrText>
+        <w:instrText xml:space="preserve"> PAGEREF _Toc497895267 \h </w:instrText>
       </w:r>
       <w:r>
         <w:rPr>
@@ -1783,7 +1732,7 @@
         <w:rPr>
           <w:noProof/>
         </w:rPr>
-        <w:t>12</w:t>
+        <w:t>11</w:t>
       </w:r>
       <w:r>
         <w:rPr>
@@ -1811,7 +1760,7 @@
         <w:rPr>
           <w:noProof/>
         </w:rPr>
-        <w:t>2.2.12 Confirm a trip</w:t>
+        <w:t>2.2.12 Log out</w:t>
       </w:r>
       <w:r>
         <w:rPr>
@@ -1829,7 +1778,7 @@
         <w:rPr>
           <w:noProof/>
         </w:rPr>
-        <w:instrText xml:space="preserve"> PAGEREF _Toc496275930 \h </w:instrText>
+        <w:instrText xml:space="preserve"> PAGEREF _Toc497895268 \h </w:instrText>
       </w:r>
       <w:r>
         <w:rPr>
@@ -1874,7 +1823,7 @@
         <w:rPr>
           <w:noProof/>
         </w:rPr>
-        <w:t>2.2.13 Log out</w:t>
+        <w:t>2.2.13 View drivers</w:t>
       </w:r>
       <w:r>
         <w:rPr>
@@ -1892,7 +1841,7 @@
         <w:rPr>
           <w:noProof/>
         </w:rPr>
-        <w:instrText xml:space="preserve"> PAGEREF _Toc496275931 \h </w:instrText>
+        <w:instrText xml:space="preserve"> PAGEREF _Toc497895269 \h </w:instrText>
       </w:r>
       <w:r>
         <w:rPr>
@@ -1910,6 +1859,132 @@
           <w:noProof/>
         </w:rPr>
         <w:t>13</w:t>
+      </w:r>
+      <w:r>
+        <w:rPr>
+          <w:noProof/>
+        </w:rPr>
+        <w:fldChar w:fldCharType="end"/>
+      </w:r>
+    </w:p>
+    <w:p>
+      <w:pPr>
+        <w:pStyle w:val="TOC3"/>
+        <w:tabs>
+          <w:tab w:val="right" w:leader="dot" w:pos="9010"/>
+        </w:tabs>
+        <w:rPr>
+          <w:rFonts w:eastAsiaTheme="minorEastAsia"/>
+          <w:i w:val="0"/>
+          <w:iCs w:val="0"/>
+          <w:noProof/>
+          <w:sz w:val="24"/>
+          <w:szCs w:val="24"/>
+        </w:rPr>
+      </w:pPr>
+      <w:r>
+        <w:rPr>
+          <w:noProof/>
+        </w:rPr>
+        <w:t>2.2.14 Fire a driver</w:t>
+      </w:r>
+      <w:r>
+        <w:rPr>
+          <w:noProof/>
+        </w:rPr>
+        <w:tab/>
+      </w:r>
+      <w:r>
+        <w:rPr>
+          <w:noProof/>
+        </w:rPr>
+        <w:fldChar w:fldCharType="begin"/>
+      </w:r>
+      <w:r>
+        <w:rPr>
+          <w:noProof/>
+        </w:rPr>
+        <w:instrText xml:space="preserve"> PAGEREF _Toc497895270 \h </w:instrText>
+      </w:r>
+      <w:r>
+        <w:rPr>
+          <w:noProof/>
+        </w:rPr>
+      </w:r>
+      <w:r>
+        <w:rPr>
+          <w:noProof/>
+        </w:rPr>
+        <w:fldChar w:fldCharType="separate"/>
+      </w:r>
+      <w:r>
+        <w:rPr>
+          <w:noProof/>
+        </w:rPr>
+        <w:t>13</w:t>
+      </w:r>
+      <w:r>
+        <w:rPr>
+          <w:noProof/>
+        </w:rPr>
+        <w:fldChar w:fldCharType="end"/>
+      </w:r>
+    </w:p>
+    <w:p>
+      <w:pPr>
+        <w:pStyle w:val="TOC3"/>
+        <w:tabs>
+          <w:tab w:val="right" w:leader="dot" w:pos="9010"/>
+        </w:tabs>
+        <w:rPr>
+          <w:rFonts w:eastAsiaTheme="minorEastAsia"/>
+          <w:i w:val="0"/>
+          <w:iCs w:val="0"/>
+          <w:noProof/>
+          <w:sz w:val="24"/>
+          <w:szCs w:val="24"/>
+        </w:rPr>
+      </w:pPr>
+      <w:r>
+        <w:rPr>
+          <w:noProof/>
+        </w:rPr>
+        <w:t>2.2.15 View vehicles</w:t>
+      </w:r>
+      <w:r>
+        <w:rPr>
+          <w:noProof/>
+        </w:rPr>
+        <w:tab/>
+      </w:r>
+      <w:r>
+        <w:rPr>
+          <w:noProof/>
+        </w:rPr>
+        <w:fldChar w:fldCharType="begin"/>
+      </w:r>
+      <w:r>
+        <w:rPr>
+          <w:noProof/>
+        </w:rPr>
+        <w:instrText xml:space="preserve"> PAGEREF _Toc497895271 \h </w:instrText>
+      </w:r>
+      <w:r>
+        <w:rPr>
+          <w:noProof/>
+        </w:rPr>
+      </w:r>
+      <w:r>
+        <w:rPr>
+          <w:noProof/>
+        </w:rPr>
+        <w:fldChar w:fldCharType="separate"/>
+      </w:r>
+      <w:r>
+        <w:rPr>
+          <w:noProof/>
+        </w:rPr>
+        <w:t>14</w:t>
       </w:r>
       <w:r>
         <w:rPr>
@@ -1956,7 +2031,7 @@
         <w:rPr>
           <w:noProof/>
         </w:rPr>
-        <w:instrText xml:space="preserve"> PAGEREF _Toc496275932 \h </w:instrText>
+        <w:instrText xml:space="preserve"> PAGEREF _Toc497895272 \h </w:instrText>
       </w:r>
       <w:r>
         <w:rPr>
@@ -1973,7 +2048,7 @@
         <w:rPr>
           <w:noProof/>
         </w:rPr>
-        <w:t>14</w:t>
+        <w:t>15</w:t>
       </w:r>
       <w:r>
         <w:rPr>
@@ -2018,7 +2093,7 @@
         <w:rPr>
           <w:noProof/>
         </w:rPr>
-        <w:instrText xml:space="preserve"> PAGEREF _Toc496275933 \h </w:instrText>
+        <w:instrText xml:space="preserve"> PAGEREF _Toc497895273 \h </w:instrText>
       </w:r>
       <w:r>
         <w:rPr>
@@ -2035,7 +2110,7 @@
         <w:rPr>
           <w:noProof/>
         </w:rPr>
-        <w:t>14</w:t>
+        <w:t>15</w:t>
       </w:r>
       <w:r>
         <w:rPr>
@@ -2080,7 +2155,7 @@
         <w:rPr>
           <w:noProof/>
         </w:rPr>
-        <w:instrText xml:space="preserve"> PAGEREF _Toc496275934 \h </w:instrText>
+        <w:instrText xml:space="preserve"> PAGEREF _Toc497895274 \h </w:instrText>
       </w:r>
       <w:r>
         <w:rPr>
@@ -2097,7 +2172,7 @@
         <w:rPr>
           <w:noProof/>
         </w:rPr>
-        <w:t>14</w:t>
+        <w:t>15</w:t>
       </w:r>
       <w:r>
         <w:rPr>
@@ -2130,7 +2205,7 @@
         <w:pStyle w:val="Style3"/>
       </w:pPr>
       <w:bookmarkStart w:id="0" w:name="_Toc495479570"/>
-      <w:bookmarkStart w:id="1" w:name="_Toc496275910"/>
+      <w:bookmarkStart w:id="1" w:name="_Toc497895248"/>
       <w:r>
         <w:lastRenderedPageBreak/>
         <w:t>1</w:t>
@@ -2161,7 +2236,7 @@
         </w:numPr>
       </w:pPr>
       <w:bookmarkStart w:id="2" w:name="_Toc495479571"/>
-      <w:bookmarkStart w:id="3" w:name="_Toc496275911"/>
+      <w:bookmarkStart w:id="3" w:name="_Toc497895249"/>
       <w:r>
         <w:t>Purpose</w:t>
       </w:r>
@@ -2178,15 +2253,7 @@
         <w:pStyle w:val="Style1"/>
       </w:pPr>
       <w:r>
-        <w:t xml:space="preserve">This Software Requirements Specification document for the animal transport project is relevant to us, the development team, and our customer </w:t>
-      </w:r>
-      <w:proofErr w:type="spellStart"/>
-      <w:r>
-        <w:t>Anitrans</w:t>
-      </w:r>
-      <w:proofErr w:type="spellEnd"/>
-      <w:r>
-        <w:t xml:space="preserve"> to create a common understanding of what requirements the system should meet in the end.</w:t>
+        <w:t>This Software Requirements Specification document for the animal transport project is relevant to us, the development team, and our customer Anitrans to create a common understanding of what requirements the system should meet in the end.</w:t>
       </w:r>
     </w:p>
     <w:p>
@@ -2203,7 +2270,7 @@
         </w:numPr>
       </w:pPr>
       <w:bookmarkStart w:id="4" w:name="_Toc495479572"/>
-      <w:bookmarkStart w:id="5" w:name="_Toc496275912"/>
+      <w:bookmarkStart w:id="5" w:name="_Toc497895250"/>
       <w:r>
         <w:t>Stakeholders</w:t>
       </w:r>
@@ -2215,13 +2282,17 @@
         <w:pStyle w:val="Style1"/>
       </w:pPr>
       <w:r>
-        <w:t xml:space="preserve">The company </w:t>
-      </w:r>
-      <w:proofErr w:type="spellStart"/>
-      <w:r>
-        <w:t>Anitrans</w:t>
-      </w:r>
-      <w:proofErr w:type="spellEnd"/>
+        <w:t>The</w:t>
+      </w:r>
+      <w:r>
+        <w:t xml:space="preserve"> company AniT</w:t>
+      </w:r>
+      <w:r>
+        <w:t>rans</w:t>
+      </w:r>
+      <w:r>
+        <w:t>.</w:t>
+      </w:r>
     </w:p>
     <w:p>
       <w:pPr>
@@ -2237,7 +2308,7 @@
         </w:numPr>
       </w:pPr>
       <w:bookmarkStart w:id="6" w:name="_Toc495479573"/>
-      <w:bookmarkStart w:id="7" w:name="_Toc496275913"/>
+      <w:bookmarkStart w:id="7" w:name="_Toc497895251"/>
       <w:r>
         <w:t>Definitions</w:t>
       </w:r>
@@ -2292,7 +2363,13 @@
         <w:t>Editing state –</w:t>
       </w:r>
       <w:r>
-        <w:t xml:space="preserve"> Not all of the optional fields of a trip are filled out.</w:t>
+        <w:t xml:space="preserve"> Not all of the </w:t>
+      </w:r>
+      <w:r>
+        <w:t>mandatory</w:t>
+      </w:r>
+      <w:r>
+        <w:t xml:space="preserve"> fields of a trip are filled out.</w:t>
       </w:r>
     </w:p>
     <w:p>
@@ -2375,7 +2452,7 @@
         </w:numPr>
       </w:pPr>
       <w:bookmarkStart w:id="8" w:name="_Toc495479574"/>
-      <w:bookmarkStart w:id="9" w:name="_Toc496275914"/>
+      <w:bookmarkStart w:id="9" w:name="_Toc497895252"/>
       <w:r>
         <w:t>System Overview</w:t>
       </w:r>
@@ -2404,7 +2481,7 @@
         </w:numPr>
       </w:pPr>
       <w:bookmarkStart w:id="10" w:name="_Toc495479575"/>
-      <w:bookmarkStart w:id="11" w:name="_Toc496275915"/>
+      <w:bookmarkStart w:id="11" w:name="_Toc497895253"/>
       <w:r>
         <w:t>References</w:t>
       </w:r>
@@ -2427,7 +2504,7 @@
         <w:pStyle w:val="Style3"/>
       </w:pPr>
       <w:bookmarkStart w:id="12" w:name="_Toc495479576"/>
-      <w:bookmarkStart w:id="13" w:name="_Toc496275916"/>
+      <w:bookmarkStart w:id="13" w:name="_Toc497895254"/>
       <w:r>
         <w:lastRenderedPageBreak/>
         <w:t xml:space="preserve">2. </w:t>
@@ -2448,7 +2525,7 @@
         <w:pStyle w:val="Style2"/>
       </w:pPr>
       <w:bookmarkStart w:id="14" w:name="_Toc495479577"/>
-      <w:bookmarkStart w:id="15" w:name="_Toc496275917"/>
+      <w:bookmarkStart w:id="15" w:name="_Toc497895255"/>
       <w:r>
         <w:t xml:space="preserve">2.1 </w:t>
       </w:r>
@@ -2468,6 +2545,7 @@
       <w:r>
         <w:rPr>
           <w:noProof/>
+          <w:lang w:val="en-US"/>
         </w:rPr>
         <w:drawing>
           <wp:inline distT="0" distB="0" distL="0" distR="0" wp14:anchorId="1DD47CD2" wp14:editId="388106F9">
@@ -2528,43 +2606,41 @@
         <w:pStyle w:val="Style2"/>
       </w:pPr>
       <w:bookmarkStart w:id="16" w:name="_Toc495479578"/>
-      <w:bookmarkStart w:id="17" w:name="_Toc496275918"/>
     </w:p>
     <w:p>
       <w:pPr>
         <w:pStyle w:val="Style2"/>
       </w:pPr>
-      <w:bookmarkStart w:id="18" w:name="_GoBack"/>
+      <w:bookmarkStart w:id="17" w:name="_Toc497895256"/>
+      <w:r>
+        <w:t xml:space="preserve">2.2 </w:t>
+      </w:r>
+      <w:r>
+        <w:t>Use case</w:t>
+      </w:r>
+      <w:bookmarkEnd w:id="16"/>
+      <w:r>
+        <w:t>s</w:t>
+      </w:r>
+      <w:bookmarkEnd w:id="17"/>
+    </w:p>
+    <w:p>
+      <w:pPr>
+        <w:pStyle w:val="Style1"/>
+      </w:pPr>
+    </w:p>
+    <w:p>
+      <w:pPr>
+        <w:pStyle w:val="Style4"/>
+      </w:pPr>
+      <w:bookmarkStart w:id="18" w:name="_Toc497895257"/>
+      <w:r>
+        <w:t>2.2.1</w:t>
+      </w:r>
+      <w:r>
+        <w:t xml:space="preserve"> Register as driver</w:t>
+      </w:r>
       <w:bookmarkEnd w:id="18"/>
-      <w:r>
-        <w:t xml:space="preserve">2.2 </w:t>
-      </w:r>
-      <w:r>
-        <w:t>Use case</w:t>
-      </w:r>
-      <w:bookmarkEnd w:id="16"/>
-      <w:r>
-        <w:t>s</w:t>
-      </w:r>
-      <w:bookmarkEnd w:id="17"/>
-    </w:p>
-    <w:p>
-      <w:pPr>
-        <w:pStyle w:val="Style2"/>
-      </w:pPr>
-    </w:p>
-    <w:p>
-      <w:pPr>
-        <w:pStyle w:val="Style4"/>
-      </w:pPr>
-      <w:bookmarkStart w:id="19" w:name="_Toc496275919"/>
-      <w:r>
-        <w:t>2.2.1 Register</w:t>
-      </w:r>
-      <w:r>
-        <w:t xml:space="preserve"> as logistician</w:t>
-      </w:r>
-      <w:bookmarkEnd w:id="19"/>
     </w:p>
     <w:p>
       <w:pPr>
@@ -2590,7 +2666,13 @@
         </w:rPr>
       </w:pPr>
       <w:r>
-        <w:t>The logistician</w:t>
+        <w:t xml:space="preserve">The </w:t>
+      </w:r>
+      <w:r>
+        <w:t>driver</w:t>
+      </w:r>
+      <w:r>
+        <w:t>.</w:t>
       </w:r>
     </w:p>
     <w:p>
@@ -2625,7 +2707,7 @@
         </w:rPr>
       </w:pPr>
       <w:r>
-        <w:t>The logistician wants to register.</w:t>
+        <w:t>The driver wants to register.</w:t>
       </w:r>
     </w:p>
     <w:p>
@@ -2660,7 +2742,7 @@
         </w:rPr>
       </w:pPr>
       <w:r>
-        <w:t>The logistician clicks on the “Register” button.</w:t>
+        <w:t>The driver clicks on the “Register” button.</w:t>
       </w:r>
     </w:p>
     <w:p>
@@ -2699,7 +2781,481 @@
         </w:rPr>
       </w:pPr>
       <w:r>
-        <w:t>The logistician can’t have an existing account</w:t>
+        <w:t>The driver can’t have an existing account</w:t>
+      </w:r>
+    </w:p>
+    <w:p>
+      <w:pPr>
+        <w:pStyle w:val="Style1"/>
+        <w:rPr>
+          <w:b/>
+        </w:rPr>
+      </w:pPr>
+    </w:p>
+    <w:p>
+      <w:pPr>
+        <w:pStyle w:val="Style1"/>
+        <w:rPr>
+          <w:b/>
+          <w:u w:val="single"/>
+        </w:rPr>
+      </w:pPr>
+      <w:r>
+        <w:rPr>
+          <w:b/>
+          <w:u w:val="single"/>
+        </w:rPr>
+        <w:t>Postcondition</w:t>
+      </w:r>
+    </w:p>
+    <w:p>
+      <w:pPr>
+        <w:pStyle w:val="Style1"/>
+        <w:numPr>
+          <w:ilvl w:val="0"/>
+          <w:numId w:val="31"/>
+        </w:numPr>
+      </w:pPr>
+      <w:r>
+        <w:t>The driver has now an account where he can see his trips.</w:t>
+      </w:r>
+    </w:p>
+    <w:p>
+      <w:pPr>
+        <w:pStyle w:val="Style1"/>
+        <w:rPr>
+          <w:b/>
+          <w:u w:val="single"/>
+        </w:rPr>
+      </w:pPr>
+    </w:p>
+    <w:p>
+      <w:pPr>
+        <w:pStyle w:val="Style1"/>
+        <w:rPr>
+          <w:b/>
+          <w:u w:val="single"/>
+        </w:rPr>
+      </w:pPr>
+      <w:r>
+        <w:rPr>
+          <w:b/>
+          <w:u w:val="single"/>
+        </w:rPr>
+        <w:t>Main scenario</w:t>
+      </w:r>
+    </w:p>
+    <w:p>
+      <w:pPr>
+        <w:pStyle w:val="Style1"/>
+        <w:rPr>
+          <w:b/>
+        </w:rPr>
+      </w:pPr>
+      <w:r>
+        <w:t>1. The driver clicks on the “Register” button.</w:t>
+      </w:r>
+      <w:r>
+        <w:t xml:space="preserve"> </w:t>
+      </w:r>
+      <w:r>
+        <w:t>He is then being redirected to the register page.</w:t>
+      </w:r>
+    </w:p>
+    <w:p>
+      <w:pPr>
+        <w:pStyle w:val="Style1"/>
+      </w:pPr>
+      <w:r>
+        <w:t>2. He has to fill out the register data such as:</w:t>
+      </w:r>
+    </w:p>
+    <w:p>
+      <w:pPr>
+        <w:pStyle w:val="Style1"/>
+        <w:numPr>
+          <w:ilvl w:val="0"/>
+          <w:numId w:val="41"/>
+        </w:numPr>
+        <w:rPr>
+          <w:b/>
+        </w:rPr>
+      </w:pPr>
+      <w:r>
+        <w:t>Name</w:t>
+      </w:r>
+    </w:p>
+    <w:p>
+      <w:pPr>
+        <w:pStyle w:val="Style1"/>
+        <w:numPr>
+          <w:ilvl w:val="0"/>
+          <w:numId w:val="41"/>
+        </w:numPr>
+        <w:rPr>
+          <w:b/>
+        </w:rPr>
+      </w:pPr>
+      <w:r>
+        <w:lastRenderedPageBreak/>
+        <w:t>E-mail address</w:t>
+      </w:r>
+      <w:r>
+        <w:t xml:space="preserve"> / username</w:t>
+      </w:r>
+    </w:p>
+    <w:p>
+      <w:pPr>
+        <w:pStyle w:val="Style1"/>
+        <w:numPr>
+          <w:ilvl w:val="0"/>
+          <w:numId w:val="41"/>
+        </w:numPr>
+        <w:rPr>
+          <w:b/>
+        </w:rPr>
+      </w:pPr>
+      <w:r>
+        <w:t>A password</w:t>
+      </w:r>
+    </w:p>
+    <w:p>
+      <w:pPr>
+        <w:pStyle w:val="Style1"/>
+        <w:rPr>
+          <w:b/>
+        </w:rPr>
+      </w:pPr>
+      <w:r>
+        <w:t>3. He clicks on the “</w:t>
+      </w:r>
+      <w:r>
+        <w:t>register</w:t>
+      </w:r>
+      <w:r>
+        <w:t>” button.</w:t>
+      </w:r>
+    </w:p>
+    <w:p>
+      <w:pPr>
+        <w:pStyle w:val="Style1"/>
+        <w:rPr>
+          <w:b/>
+        </w:rPr>
+      </w:pPr>
+      <w:r>
+        <w:t>4. The system checks if the form was filled out with valid data.</w:t>
+      </w:r>
+    </w:p>
+    <w:p>
+      <w:pPr>
+        <w:pStyle w:val="Style1"/>
+        <w:rPr>
+          <w:b/>
+        </w:rPr>
+      </w:pPr>
+      <w:r>
+        <w:t>5.The driver has a valid account now.</w:t>
+      </w:r>
+    </w:p>
+    <w:p>
+      <w:pPr>
+        <w:pStyle w:val="Style2"/>
+        <w:rPr>
+          <w:u w:val="single"/>
+        </w:rPr>
+      </w:pPr>
+    </w:p>
+    <w:p>
+      <w:pPr>
+        <w:pStyle w:val="Style1"/>
+        <w:rPr>
+          <w:b/>
+          <w:u w:val="single"/>
+        </w:rPr>
+      </w:pPr>
+      <w:r>
+        <w:rPr>
+          <w:b/>
+          <w:u w:val="single"/>
+        </w:rPr>
+        <w:t>Alternative scenario</w:t>
+      </w:r>
+    </w:p>
+    <w:p>
+      <w:pPr>
+        <w:pStyle w:val="Style1"/>
+        <w:rPr>
+          <w:b/>
+        </w:rPr>
+      </w:pPr>
+      <w:r>
+        <w:t>1. The form isn’t filled out correctly (invalid input or blank fields)</w:t>
+      </w:r>
+      <w:r>
+        <w:t xml:space="preserve"> </w:t>
+      </w:r>
+      <w:r>
+        <w:rPr>
+          <w:highlight w:val="yellow"/>
+        </w:rPr>
+        <w:t>Password can be empty</w:t>
+      </w:r>
+      <w:r>
+        <w:t>.</w:t>
+      </w:r>
+    </w:p>
+    <w:p>
+      <w:pPr>
+        <w:pStyle w:val="Style1"/>
+        <w:numPr>
+          <w:ilvl w:val="0"/>
+          <w:numId w:val="22"/>
+        </w:numPr>
+        <w:rPr>
+          <w:b/>
+        </w:rPr>
+      </w:pPr>
+      <w:r>
+        <w:t xml:space="preserve">The user </w:t>
+      </w:r>
+      <w:r>
+        <w:t>is told that the form was filled out with invalid input and is asked to go over the form again.</w:t>
+      </w:r>
+    </w:p>
+    <w:p>
+      <w:pPr>
+        <w:pStyle w:val="Style1"/>
+        <w:numPr>
+          <w:ilvl w:val="0"/>
+          <w:numId w:val="22"/>
+        </w:numPr>
+        <w:rPr>
+          <w:b/>
+        </w:rPr>
+      </w:pPr>
+      <w:r>
+        <w:t>Return to step 2 from the main scenario.</w:t>
+      </w:r>
+    </w:p>
+    <w:p>
+      <w:pPr>
+        <w:pStyle w:val="Style1"/>
+      </w:pPr>
+      <w:r>
+        <w:t xml:space="preserve">2. The form is filled out with data from an existing </w:t>
+      </w:r>
+      <w:r>
+        <w:t>account.</w:t>
+      </w:r>
+    </w:p>
+    <w:p>
+      <w:pPr>
+        <w:pStyle w:val="Style1"/>
+        <w:numPr>
+          <w:ilvl w:val="0"/>
+          <w:numId w:val="42"/>
+        </w:numPr>
+      </w:pPr>
+      <w:r>
+        <w:t xml:space="preserve">The </w:t>
+      </w:r>
+      <w:r>
+        <w:t>user is told that the account already exists.</w:t>
+      </w:r>
+    </w:p>
+    <w:p>
+      <w:pPr>
+        <w:pStyle w:val="Style1"/>
+        <w:numPr>
+          <w:ilvl w:val="0"/>
+          <w:numId w:val="42"/>
+        </w:numPr>
+      </w:pPr>
+      <w:r>
+        <w:t>He can choose “Bring me back!” to return to the registration page.</w:t>
+      </w:r>
+    </w:p>
+    <w:p>
+      <w:pPr>
+        <w:pStyle w:val="Style1"/>
+        <w:numPr>
+          <w:ilvl w:val="0"/>
+          <w:numId w:val="42"/>
+        </w:numPr>
+      </w:pPr>
+      <w:r>
+        <w:t>Return to step 2 from the main scenario.</w:t>
+      </w:r>
+    </w:p>
+    <w:p>
+      <w:pPr>
+        <w:pStyle w:val="Style1"/>
+      </w:pPr>
+      <w:r>
+        <w:t>3. The logistician chooses not to register.</w:t>
+      </w:r>
+    </w:p>
+    <w:p>
+      <w:pPr>
+        <w:pStyle w:val="Style1"/>
+        <w:numPr>
+          <w:ilvl w:val="0"/>
+          <w:numId w:val="42"/>
+        </w:numPr>
+      </w:pPr>
+      <w:r>
+        <w:t>He clicks on the “back” button and is being returned to the login page.</w:t>
+      </w:r>
+    </w:p>
+    <w:p>
+      <w:pPr>
+        <w:pStyle w:val="Style1"/>
+      </w:pPr>
+    </w:p>
+    <w:p>
+      <w:pPr>
+        <w:pStyle w:val="Style1"/>
+      </w:pPr>
+    </w:p>
+    <w:p>
+      <w:pPr>
+        <w:pStyle w:val="Style4"/>
+      </w:pPr>
+      <w:bookmarkStart w:id="19" w:name="_Toc497895258"/>
+      <w:r>
+        <w:t>2.2.2</w:t>
+      </w:r>
+      <w:r>
+        <w:t xml:space="preserve"> Login</w:t>
+      </w:r>
+      <w:r>
+        <w:t xml:space="preserve"> as</w:t>
+      </w:r>
+      <w:r>
+        <w:t xml:space="preserve"> logistician</w:t>
+      </w:r>
+      <w:bookmarkEnd w:id="19"/>
+    </w:p>
+    <w:p>
+      <w:pPr>
+        <w:pStyle w:val="Style1"/>
+        <w:rPr>
+          <w:b/>
+          <w:u w:val="single"/>
+        </w:rPr>
+      </w:pPr>
+      <w:r>
+        <w:rPr>
+          <w:b/>
+          <w:u w:val="single"/>
+        </w:rPr>
+        <w:t>Actors</w:t>
+      </w:r>
+    </w:p>
+    <w:p>
+      <w:pPr>
+        <w:pStyle w:val="Style1"/>
+        <w:rPr>
+          <w:b/>
+        </w:rPr>
+      </w:pPr>
+      <w:r>
+        <w:t>The logistician</w:t>
+      </w:r>
+      <w:r>
+        <w:t>.</w:t>
+      </w:r>
+    </w:p>
+    <w:p>
+      <w:pPr>
+        <w:pStyle w:val="Style1"/>
+        <w:rPr>
+          <w:b/>
+        </w:rPr>
+      </w:pPr>
+    </w:p>
+    <w:p>
+      <w:pPr>
+        <w:pStyle w:val="Style1"/>
+        <w:rPr>
+          <w:b/>
+          <w:u w:val="single"/>
+        </w:rPr>
+      </w:pPr>
+      <w:r>
+        <w:rPr>
+          <w:b/>
+          <w:u w:val="single"/>
+        </w:rPr>
+        <w:t>Description</w:t>
+      </w:r>
+    </w:p>
+    <w:p>
+      <w:pPr>
+        <w:pStyle w:val="Style1"/>
+        <w:rPr>
+          <w:b/>
+        </w:rPr>
+      </w:pPr>
+      <w:r>
+        <w:t>The logistician wants to log into his account.</w:t>
+      </w:r>
+    </w:p>
+    <w:p>
+      <w:pPr>
+        <w:pStyle w:val="Style1"/>
+        <w:rPr>
+          <w:b/>
+        </w:rPr>
+      </w:pPr>
+    </w:p>
+    <w:p>
+      <w:pPr>
+        <w:pStyle w:val="Style1"/>
+        <w:rPr>
+          <w:b/>
+          <w:u w:val="single"/>
+        </w:rPr>
+      </w:pPr>
+      <w:r>
+        <w:rPr>
+          <w:b/>
+          <w:u w:val="single"/>
+        </w:rPr>
+        <w:t>Trigger</w:t>
+      </w:r>
+    </w:p>
+    <w:p>
+      <w:pPr>
+        <w:pStyle w:val="Style1"/>
+      </w:pPr>
+      <w:r>
+        <w:t>The logistician goes to the login page.</w:t>
+      </w:r>
+    </w:p>
+    <w:p>
+      <w:pPr>
+        <w:pStyle w:val="Style1"/>
+        <w:rPr>
+          <w:b/>
+        </w:rPr>
+      </w:pPr>
+    </w:p>
+    <w:p>
+      <w:pPr>
+        <w:pStyle w:val="Style1"/>
+        <w:rPr>
+          <w:b/>
+          <w:u w:val="single"/>
+        </w:rPr>
+      </w:pPr>
+      <w:r>
+        <w:rPr>
+          <w:b/>
+          <w:u w:val="single"/>
+        </w:rPr>
+        <w:t>Precondition</w:t>
       </w:r>
     </w:p>
     <w:p>
@@ -2714,7 +3270,28 @@
         </w:rPr>
       </w:pPr>
       <w:r>
-        <w:t>He must have a valid company code for a logistician.</w:t>
+        <w:t>The logistician must be logged out from his account.</w:t>
+      </w:r>
+    </w:p>
+    <w:p>
+      <w:pPr>
+        <w:pStyle w:val="Style1"/>
+        <w:numPr>
+          <w:ilvl w:val="0"/>
+          <w:numId w:val="30"/>
+        </w:numPr>
+        <w:rPr>
+          <w:b/>
+        </w:rPr>
+      </w:pPr>
+      <w:r>
+        <w:t xml:space="preserve">He must have a valid </w:t>
+      </w:r>
+      <w:r>
+        <w:t xml:space="preserve">account </w:t>
+      </w:r>
+      <w:r>
+        <w:t>as a logistician.</w:t>
       </w:r>
     </w:p>
     <w:p>
@@ -2750,7 +3327,7 @@
         </w:numPr>
       </w:pPr>
       <w:r>
-        <w:t>The logistician has an account.</w:t>
+        <w:t>The logistician is now logged into his account.</w:t>
       </w:r>
     </w:p>
     <w:p>
@@ -2762,25 +3339,13 @@
         </w:numPr>
       </w:pPr>
       <w:r>
-        <w:t>He has access privileges such as adding, editing and deleting a trip.</w:t>
-      </w:r>
-    </w:p>
-    <w:p>
-      <w:pPr>
-        <w:pStyle w:val="Style1"/>
-        <w:rPr>
-          <w:b/>
-          <w:u w:val="single"/>
-        </w:rPr>
-      </w:pPr>
-    </w:p>
-    <w:p>
-      <w:pPr>
-        <w:pStyle w:val="Style1"/>
-        <w:rPr>
-          <w:b/>
-          <w:u w:val="single"/>
-        </w:rPr>
+        <w:t>He now has access privileges such as adding, editing and deleting a trip.</w:t>
+      </w:r>
+    </w:p>
+    <w:p>
+      <w:pPr>
+        <w:pStyle w:val="Style1"/>
+        <w:ind w:left="360"/>
       </w:pPr>
     </w:p>
     <w:p>
@@ -2807,108 +3372,50 @@
         </w:rPr>
       </w:pPr>
       <w:r>
-        <w:lastRenderedPageBreak/>
-        <w:t>1. The logistician clicks on the “Register” button.</w:t>
-      </w:r>
-      <w:r>
-        <w:t xml:space="preserve"> </w:t>
-      </w:r>
-      <w:r>
-        <w:t>He is then being redirected to the register page.</w:t>
-      </w:r>
-    </w:p>
-    <w:p>
-      <w:pPr>
-        <w:pStyle w:val="Style1"/>
-      </w:pPr>
-      <w:r>
-        <w:t>2. He has to fill out the register data such as:</w:t>
-      </w:r>
-    </w:p>
-    <w:p>
-      <w:pPr>
-        <w:pStyle w:val="Style1"/>
-        <w:numPr>
-          <w:ilvl w:val="0"/>
-          <w:numId w:val="41"/>
-        </w:numPr>
-        <w:rPr>
-          <w:b/>
-        </w:rPr>
-      </w:pPr>
-      <w:r>
-        <w:t>Name</w:t>
-      </w:r>
-    </w:p>
-    <w:p>
-      <w:pPr>
-        <w:pStyle w:val="Style1"/>
-        <w:numPr>
-          <w:ilvl w:val="0"/>
-          <w:numId w:val="41"/>
-        </w:numPr>
-        <w:rPr>
-          <w:b/>
-        </w:rPr>
-      </w:pPr>
-      <w:r>
-        <w:t>E-mail address</w:t>
-      </w:r>
-    </w:p>
-    <w:p>
-      <w:pPr>
-        <w:pStyle w:val="Style1"/>
-        <w:numPr>
-          <w:ilvl w:val="0"/>
-          <w:numId w:val="41"/>
-        </w:numPr>
-        <w:rPr>
-          <w:b/>
-        </w:rPr>
-      </w:pPr>
-      <w:r>
-        <w:t>Valid company code for a logistician</w:t>
-      </w:r>
-    </w:p>
-    <w:p>
-      <w:pPr>
-        <w:pStyle w:val="Style1"/>
-        <w:numPr>
-          <w:ilvl w:val="0"/>
-          <w:numId w:val="41"/>
-        </w:numPr>
-        <w:rPr>
-          <w:b/>
-        </w:rPr>
-      </w:pPr>
-      <w:r>
-        <w:t>Choose if he wants to register as a logistician or a driver and select “Logistician”.</w:t>
-      </w:r>
-    </w:p>
-    <w:p>
-      <w:pPr>
-        <w:pStyle w:val="Style1"/>
-        <w:numPr>
-          <w:ilvl w:val="0"/>
-          <w:numId w:val="41"/>
-        </w:numPr>
-        <w:rPr>
-          <w:b/>
-        </w:rPr>
-      </w:pPr>
-      <w:r>
-        <w:t>A password and then confirm it.</w:t>
-      </w:r>
-    </w:p>
-    <w:p>
-      <w:pPr>
-        <w:pStyle w:val="Style1"/>
-        <w:rPr>
-          <w:b/>
-        </w:rPr>
-      </w:pPr>
-      <w:r>
-        <w:t>3. He clicks on the “submit” button.</w:t>
+        <w:t xml:space="preserve">1. </w:t>
+      </w:r>
+      <w:r>
+        <w:t>The logistician</w:t>
+      </w:r>
+      <w:r>
+        <w:t xml:space="preserve"> has to fi</w:t>
+      </w:r>
+      <w:r>
+        <w:t xml:space="preserve">ll out the login data: </w:t>
+      </w:r>
+      <w:bookmarkStart w:id="20" w:name="_GoBack"/>
+      <w:bookmarkEnd w:id="20"/>
+      <w:r>
+        <w:t>username</w:t>
+      </w:r>
+      <w:r>
+        <w:t xml:space="preserve"> (admin)</w:t>
+      </w:r>
+      <w:r>
+        <w:t xml:space="preserve"> and password</w:t>
+      </w:r>
+      <w:r>
+        <w:t>(anitrans)</w:t>
+      </w:r>
+      <w:r>
+        <w:t>.</w:t>
+      </w:r>
+    </w:p>
+    <w:p>
+      <w:pPr>
+        <w:pStyle w:val="Style1"/>
+        <w:rPr>
+          <w:b/>
+        </w:rPr>
+      </w:pPr>
+      <w:r>
+        <w:t>3. He clicks on the “</w:t>
+      </w:r>
+      <w:r>
+        <w:t>Login</w:t>
+      </w:r>
+      <w:r>
+        <w:t>” button.</w:t>
       </w:r>
     </w:p>
     <w:p>
@@ -2930,7 +3437,7 @@
         </w:rPr>
       </w:pPr>
       <w:r>
-        <w:t>5.The logistician has a valid account now.</w:t>
+        <w:t>5.The logistician is now logged in.</w:t>
       </w:r>
     </w:p>
     <w:p>
@@ -2949,6 +3456,15 @@
           <w:u w:val="single"/>
         </w:rPr>
       </w:pPr>
+    </w:p>
+    <w:p>
+      <w:pPr>
+        <w:pStyle w:val="Style1"/>
+        <w:rPr>
+          <w:b/>
+          <w:u w:val="single"/>
+        </w:rPr>
+      </w:pPr>
       <w:r>
         <w:rPr>
           <w:b/>
@@ -2965,7 +3481,10 @@
         </w:rPr>
       </w:pPr>
       <w:r>
-        <w:t>1. The form isn’t filled out correctly (invalid input or blank fields).</w:t>
+        <w:t xml:space="preserve">1. </w:t>
+      </w:r>
+      <w:r>
+        <w:t>The form isn’t filled out correctly (invalid input or blank fields).</w:t>
       </w:r>
     </w:p>
     <w:p>
@@ -2980,16 +3499,8 @@
         </w:rPr>
       </w:pPr>
       <w:r>
-        <w:t>Next to the invalid fields is a description of valid inputs</w:t>
-      </w:r>
-      <w:r>
-        <w:rPr>
-          <w:b/>
-        </w:rPr>
-        <w:t xml:space="preserve"> </w:t>
-      </w:r>
-      <w:r>
-        <w:t xml:space="preserve">and he’s asked to go over the invalid fields again. </w:t>
+        <w:lastRenderedPageBreak/>
+        <w:t>The user gets notified that he filled out the form with an invalid username or password.</w:t>
       </w:r>
     </w:p>
     <w:p>
@@ -3009,10 +3520,363 @@
     </w:p>
     <w:p>
       <w:pPr>
-        <w:pStyle w:val="Style1"/>
-      </w:pPr>
-      <w:r>
-        <w:t>2. The form is filled out with data from an existing account.</w:t>
+        <w:pStyle w:val="Style4"/>
+      </w:pPr>
+    </w:p>
+    <w:p>
+      <w:pPr>
+        <w:pStyle w:val="Style4"/>
+      </w:pPr>
+    </w:p>
+    <w:p>
+      <w:pPr>
+        <w:pStyle w:val="Style4"/>
+      </w:pPr>
+      <w:bookmarkStart w:id="21" w:name="_Toc497895259"/>
+      <w:r>
+        <w:t>2</w:t>
+      </w:r>
+      <w:r>
+        <w:t>.2.3</w:t>
+      </w:r>
+      <w:r>
+        <w:t xml:space="preserve"> </w:t>
+      </w:r>
+      <w:r>
+        <w:t>Login</w:t>
+      </w:r>
+      <w:r>
+        <w:t xml:space="preserve"> as</w:t>
+      </w:r>
+      <w:r>
+        <w:t xml:space="preserve"> </w:t>
+      </w:r>
+      <w:r>
+        <w:t>driver</w:t>
+      </w:r>
+      <w:bookmarkEnd w:id="21"/>
+    </w:p>
+    <w:p>
+      <w:pPr>
+        <w:pStyle w:val="Style1"/>
+        <w:rPr>
+          <w:b/>
+          <w:u w:val="single"/>
+        </w:rPr>
+      </w:pPr>
+      <w:r>
+        <w:rPr>
+          <w:b/>
+          <w:u w:val="single"/>
+        </w:rPr>
+        <w:t>Actors</w:t>
+      </w:r>
+    </w:p>
+    <w:p>
+      <w:pPr>
+        <w:pStyle w:val="Style1"/>
+        <w:rPr>
+          <w:b/>
+        </w:rPr>
+      </w:pPr>
+      <w:r>
+        <w:t>The driver</w:t>
+      </w:r>
+      <w:r>
+        <w:t>.</w:t>
+      </w:r>
+    </w:p>
+    <w:p>
+      <w:pPr>
+        <w:pStyle w:val="Style2"/>
+        <w:rPr>
+          <w:b w:val="0"/>
+        </w:rPr>
+      </w:pPr>
+    </w:p>
+    <w:p>
+      <w:pPr>
+        <w:pStyle w:val="Style1"/>
+        <w:rPr>
+          <w:b/>
+          <w:u w:val="single"/>
+        </w:rPr>
+      </w:pPr>
+      <w:r>
+        <w:rPr>
+          <w:b/>
+          <w:u w:val="single"/>
+        </w:rPr>
+        <w:t>Description</w:t>
+      </w:r>
+    </w:p>
+    <w:p>
+      <w:pPr>
+        <w:pStyle w:val="Style1"/>
+        <w:rPr>
+          <w:b/>
+        </w:rPr>
+      </w:pPr>
+      <w:r>
+        <w:t>The driver wants to log into his account.</w:t>
+      </w:r>
+    </w:p>
+    <w:p>
+      <w:pPr>
+        <w:pStyle w:val="Style1"/>
+        <w:rPr>
+          <w:b/>
+        </w:rPr>
+      </w:pPr>
+    </w:p>
+    <w:p>
+      <w:pPr>
+        <w:pStyle w:val="Style1"/>
+        <w:rPr>
+          <w:b/>
+          <w:u w:val="single"/>
+        </w:rPr>
+      </w:pPr>
+      <w:r>
+        <w:rPr>
+          <w:b/>
+          <w:u w:val="single"/>
+        </w:rPr>
+        <w:t>Trigger</w:t>
+      </w:r>
+    </w:p>
+    <w:p>
+      <w:pPr>
+        <w:pStyle w:val="Style1"/>
+      </w:pPr>
+      <w:r>
+        <w:t>The driver goes to the login page.</w:t>
+      </w:r>
+    </w:p>
+    <w:p>
+      <w:pPr>
+        <w:pStyle w:val="Style1"/>
+        <w:rPr>
+          <w:b/>
+        </w:rPr>
+      </w:pPr>
+    </w:p>
+    <w:p>
+      <w:pPr>
+        <w:pStyle w:val="Style1"/>
+        <w:rPr>
+          <w:b/>
+          <w:u w:val="single"/>
+        </w:rPr>
+      </w:pPr>
+      <w:r>
+        <w:rPr>
+          <w:b/>
+          <w:u w:val="single"/>
+        </w:rPr>
+        <w:t>Precondition</w:t>
+      </w:r>
+    </w:p>
+    <w:p>
+      <w:pPr>
+        <w:pStyle w:val="Style1"/>
+        <w:numPr>
+          <w:ilvl w:val="0"/>
+          <w:numId w:val="23"/>
+        </w:numPr>
+        <w:rPr>
+          <w:b/>
+        </w:rPr>
+      </w:pPr>
+      <w:r>
+        <w:t>The driver must be logged out from his account.</w:t>
+      </w:r>
+    </w:p>
+    <w:p>
+      <w:pPr>
+        <w:pStyle w:val="Style1"/>
+        <w:numPr>
+          <w:ilvl w:val="0"/>
+          <w:numId w:val="23"/>
+        </w:numPr>
+        <w:rPr>
+          <w:b/>
+        </w:rPr>
+      </w:pPr>
+      <w:r>
+        <w:t>He must have a valid account</w:t>
+      </w:r>
+      <w:r>
+        <w:t xml:space="preserve"> as a driver.</w:t>
+      </w:r>
+    </w:p>
+    <w:p>
+      <w:pPr>
+        <w:pStyle w:val="Style2"/>
+        <w:rPr>
+          <w:u w:val="single"/>
+        </w:rPr>
+      </w:pPr>
+    </w:p>
+    <w:p>
+      <w:pPr>
+        <w:pStyle w:val="Style1"/>
+        <w:rPr>
+          <w:b/>
+          <w:u w:val="single"/>
+        </w:rPr>
+      </w:pPr>
+      <w:r>
+        <w:rPr>
+          <w:b/>
+          <w:u w:val="single"/>
+        </w:rPr>
+        <w:t>Postcondition</w:t>
+      </w:r>
+    </w:p>
+    <w:p>
+      <w:pPr>
+        <w:pStyle w:val="Style1"/>
+        <w:numPr>
+          <w:ilvl w:val="0"/>
+          <w:numId w:val="25"/>
+        </w:numPr>
+      </w:pPr>
+      <w:r>
+        <w:t>The driver is now logged into his account.</w:t>
+      </w:r>
+    </w:p>
+    <w:p>
+      <w:pPr>
+        <w:pStyle w:val="Style1"/>
+        <w:numPr>
+          <w:ilvl w:val="0"/>
+          <w:numId w:val="25"/>
+        </w:numPr>
+      </w:pPr>
+      <w:r>
+        <w:t>He now has access to view his trips.</w:t>
+      </w:r>
+    </w:p>
+    <w:p>
+      <w:pPr>
+        <w:pStyle w:val="Style1"/>
+      </w:pPr>
+    </w:p>
+    <w:p>
+      <w:pPr>
+        <w:pStyle w:val="Style1"/>
+        <w:rPr>
+          <w:b/>
+          <w:u w:val="single"/>
+        </w:rPr>
+      </w:pPr>
+      <w:r>
+        <w:rPr>
+          <w:b/>
+          <w:u w:val="single"/>
+        </w:rPr>
+        <w:t>Main scenario</w:t>
+      </w:r>
+    </w:p>
+    <w:p>
+      <w:pPr>
+        <w:pStyle w:val="Style1"/>
+        <w:rPr>
+          <w:b/>
+        </w:rPr>
+      </w:pPr>
+      <w:r>
+        <w:t>1. The driver</w:t>
+      </w:r>
+      <w:r>
+        <w:t xml:space="preserve"> has</w:t>
+      </w:r>
+      <w:r>
+        <w:t xml:space="preserve"> to fill out the login data such as</w:t>
+      </w:r>
+      <w:r>
+        <w:t xml:space="preserve"> </w:t>
+      </w:r>
+      <w:r>
+        <w:t>username</w:t>
+      </w:r>
+      <w:r>
+        <w:t xml:space="preserve"> and password.</w:t>
+      </w:r>
+    </w:p>
+    <w:p>
+      <w:pPr>
+        <w:pStyle w:val="Style1"/>
+        <w:rPr>
+          <w:b/>
+        </w:rPr>
+      </w:pPr>
+      <w:r>
+        <w:t>3. He clicks on the “</w:t>
+      </w:r>
+      <w:r>
+        <w:t>Login</w:t>
+      </w:r>
+      <w:r>
+        <w:t>” button.</w:t>
+      </w:r>
+    </w:p>
+    <w:p>
+      <w:pPr>
+        <w:pStyle w:val="Style1"/>
+        <w:rPr>
+          <w:b/>
+        </w:rPr>
+      </w:pPr>
+      <w:r>
+        <w:t>4. The system checks if the form was filled out with valid data.</w:t>
+      </w:r>
+    </w:p>
+    <w:p>
+      <w:pPr>
+        <w:pStyle w:val="Style1"/>
+        <w:rPr>
+          <w:b/>
+        </w:rPr>
+      </w:pPr>
+      <w:r>
+        <w:t>5.The driver is now logged in.</w:t>
+      </w:r>
+    </w:p>
+    <w:p>
+      <w:pPr>
+        <w:pStyle w:val="Style1"/>
+      </w:pPr>
+    </w:p>
+    <w:p>
+      <w:pPr>
+        <w:pStyle w:val="Style1"/>
+        <w:rPr>
+          <w:b/>
+          <w:u w:val="single"/>
+        </w:rPr>
+      </w:pPr>
+      <w:r>
+        <w:rPr>
+          <w:b/>
+          <w:u w:val="single"/>
+        </w:rPr>
+        <w:t>Alternative scenario</w:t>
+      </w:r>
+    </w:p>
+    <w:p>
+      <w:pPr>
+        <w:pStyle w:val="Style1"/>
+        <w:rPr>
+          <w:b/>
+        </w:rPr>
+      </w:pPr>
+      <w:r>
+        <w:t xml:space="preserve">1. </w:t>
+      </w:r>
+      <w:r>
+        <w:t>The form isn’t filled out correctly (invalid input or blank fields).</w:t>
       </w:r>
     </w:p>
     <w:p>
@@ -3022,153 +3886,12 @@
           <w:ilvl w:val="0"/>
           <w:numId w:val="22"/>
         </w:numPr>
-      </w:pPr>
-      <w:r>
-        <w:t>A window pops up warning the driver that the account already exists and is asked to return to step 2 from the main scenario.</w:t>
-      </w:r>
-    </w:p>
-    <w:p>
-      <w:pPr>
-        <w:pStyle w:val="Style1"/>
-      </w:pPr>
-    </w:p>
-    <w:p>
-      <w:pPr>
-        <w:pStyle w:val="Style1"/>
-      </w:pPr>
-    </w:p>
-    <w:p>
-      <w:pPr>
-        <w:pStyle w:val="Style4"/>
-      </w:pPr>
-      <w:bookmarkStart w:id="20" w:name="_Toc496275920"/>
-      <w:r>
-        <w:t>2.2.2</w:t>
-      </w:r>
-      <w:r>
-        <w:t xml:space="preserve"> Register as driver</w:t>
-      </w:r>
-      <w:bookmarkEnd w:id="20"/>
-    </w:p>
-    <w:p>
-      <w:pPr>
-        <w:pStyle w:val="Style1"/>
-        <w:rPr>
-          <w:b/>
-          <w:u w:val="single"/>
-        </w:rPr>
-      </w:pPr>
-      <w:r>
-        <w:rPr>
-          <w:b/>
-          <w:u w:val="single"/>
-        </w:rPr>
-        <w:t>Actors</w:t>
-      </w:r>
-    </w:p>
-    <w:p>
-      <w:pPr>
-        <w:pStyle w:val="Style1"/>
-        <w:rPr>
-          <w:b/>
-        </w:rPr>
-      </w:pPr>
-      <w:r>
-        <w:t>The logistician</w:t>
-      </w:r>
-    </w:p>
-    <w:p>
-      <w:pPr>
-        <w:pStyle w:val="Style1"/>
-        <w:rPr>
-          <w:b/>
-        </w:rPr>
-      </w:pPr>
-    </w:p>
-    <w:p>
-      <w:pPr>
-        <w:pStyle w:val="Style1"/>
-        <w:rPr>
-          <w:b/>
-          <w:u w:val="single"/>
-        </w:rPr>
-      </w:pPr>
-      <w:r>
-        <w:rPr>
-          <w:b/>
-          <w:u w:val="single"/>
-        </w:rPr>
-        <w:t>Description</w:t>
-      </w:r>
-    </w:p>
-    <w:p>
-      <w:pPr>
-        <w:pStyle w:val="Style1"/>
-        <w:rPr>
-          <w:b/>
-        </w:rPr>
-      </w:pPr>
-      <w:r>
-        <w:t>The driver wants to register.</w:t>
-      </w:r>
-    </w:p>
-    <w:p>
-      <w:pPr>
-        <w:pStyle w:val="Style1"/>
-        <w:rPr>
-          <w:b/>
-        </w:rPr>
-      </w:pPr>
-    </w:p>
-    <w:p>
-      <w:pPr>
-        <w:pStyle w:val="Style1"/>
-        <w:rPr>
-          <w:b/>
-          <w:u w:val="single"/>
-        </w:rPr>
-      </w:pPr>
-      <w:r>
-        <w:rPr>
-          <w:b/>
-          <w:u w:val="single"/>
-        </w:rPr>
-        <w:t>Trigger</w:t>
-      </w:r>
-    </w:p>
-    <w:p>
-      <w:pPr>
-        <w:pStyle w:val="Style1"/>
-        <w:rPr>
-          <w:b/>
-        </w:rPr>
-      </w:pPr>
-      <w:r>
-        <w:t>The driver clicks on the “Register” button.</w:t>
-      </w:r>
-    </w:p>
-    <w:p>
-      <w:pPr>
-        <w:pStyle w:val="Style1"/>
-        <w:rPr>
-          <w:b/>
-        </w:rPr>
-      </w:pPr>
-    </w:p>
-    <w:p>
-      <w:pPr>
-        <w:pStyle w:val="Style1"/>
-        <w:rPr>
-          <w:b/>
-          <w:u w:val="single"/>
-        </w:rPr>
-      </w:pPr>
-      <w:r>
-        <w:rPr>
-          <w:b/>
-          <w:u w:val="single"/>
-        </w:rPr>
-        <w:t>Precondition</w:t>
+        <w:rPr>
+          <w:b/>
+        </w:rPr>
+      </w:pPr>
+      <w:r>
+        <w:t>The user gets notified that he filled out the form with an invalid username or password.</w:t>
       </w:r>
     </w:p>
     <w:p>
@@ -3176,14 +3899,195 @@
         <w:pStyle w:val="Style1"/>
         <w:numPr>
           <w:ilvl w:val="0"/>
-          <w:numId w:val="30"/>
+          <w:numId w:val="24"/>
         </w:numPr>
         <w:rPr>
           <w:b/>
         </w:rPr>
       </w:pPr>
       <w:r>
-        <w:t>The driver can’t have an existing account</w:t>
+        <w:t>Return to step 2 from the main scenario.</w:t>
+      </w:r>
+    </w:p>
+    <w:p>
+      <w:pPr>
+        <w:pStyle w:val="Style1"/>
+      </w:pPr>
+    </w:p>
+    <w:p>
+      <w:pPr>
+        <w:pStyle w:val="Style1"/>
+        <w:rPr>
+          <w:b/>
+        </w:rPr>
+      </w:pPr>
+    </w:p>
+    <w:p>
+      <w:pPr>
+        <w:pStyle w:val="Style4"/>
+      </w:pPr>
+      <w:bookmarkStart w:id="22" w:name="_Toc497895260"/>
+      <w:r>
+        <w:t>2.2.4</w:t>
+      </w:r>
+      <w:r>
+        <w:t xml:space="preserve"> </w:t>
+      </w:r>
+      <w:r>
+        <w:t>Add a</w:t>
+      </w:r>
+      <w:r>
+        <w:t xml:space="preserve"> trip</w:t>
+      </w:r>
+      <w:bookmarkEnd w:id="22"/>
+    </w:p>
+    <w:p>
+      <w:pPr>
+        <w:pStyle w:val="Style1"/>
+        <w:rPr>
+          <w:b/>
+          <w:u w:val="single"/>
+        </w:rPr>
+      </w:pPr>
+      <w:r>
+        <w:rPr>
+          <w:b/>
+          <w:u w:val="single"/>
+        </w:rPr>
+        <w:t>Actors</w:t>
+      </w:r>
+    </w:p>
+    <w:p>
+      <w:pPr>
+        <w:pStyle w:val="Style1"/>
+        <w:rPr>
+          <w:b/>
+        </w:rPr>
+      </w:pPr>
+      <w:r>
+        <w:t xml:space="preserve">The </w:t>
+      </w:r>
+      <w:r>
+        <w:t>Logistician</w:t>
+      </w:r>
+      <w:r>
+        <w:t>.</w:t>
+      </w:r>
+    </w:p>
+    <w:p>
+      <w:pPr>
+        <w:pStyle w:val="Style1"/>
+        <w:rPr>
+          <w:b/>
+        </w:rPr>
+      </w:pPr>
+    </w:p>
+    <w:p>
+      <w:pPr>
+        <w:pStyle w:val="Style1"/>
+        <w:rPr>
+          <w:b/>
+          <w:u w:val="single"/>
+        </w:rPr>
+      </w:pPr>
+      <w:r>
+        <w:rPr>
+          <w:b/>
+          <w:u w:val="single"/>
+        </w:rPr>
+        <w:t>Description</w:t>
+      </w:r>
+    </w:p>
+    <w:p>
+      <w:pPr>
+        <w:pStyle w:val="Style1"/>
+        <w:rPr>
+          <w:b/>
+        </w:rPr>
+      </w:pPr>
+      <w:r>
+        <w:t xml:space="preserve">The logistician wants to </w:t>
+      </w:r>
+      <w:r>
+        <w:t>create</w:t>
+      </w:r>
+      <w:r>
+        <w:t xml:space="preserve"> a new trip.</w:t>
+      </w:r>
+    </w:p>
+    <w:p>
+      <w:pPr>
+        <w:pStyle w:val="Style1"/>
+        <w:rPr>
+          <w:b/>
+        </w:rPr>
+      </w:pPr>
+    </w:p>
+    <w:p>
+      <w:pPr>
+        <w:pStyle w:val="Style1"/>
+        <w:rPr>
+          <w:b/>
+          <w:u w:val="single"/>
+        </w:rPr>
+      </w:pPr>
+      <w:r>
+        <w:rPr>
+          <w:b/>
+          <w:u w:val="single"/>
+        </w:rPr>
+        <w:t>Trigger</w:t>
+      </w:r>
+    </w:p>
+    <w:p>
+      <w:pPr>
+        <w:pStyle w:val="Style1"/>
+        <w:rPr>
+          <w:b/>
+        </w:rPr>
+      </w:pPr>
+      <w:r>
+        <w:t>The logistician uses the “</w:t>
+      </w:r>
+      <w:r>
+        <w:t>create new trip</w:t>
+      </w:r>
+      <w:r>
+        <w:t>” button to add the new trip.</w:t>
+      </w:r>
+    </w:p>
+    <w:p>
+      <w:pPr>
+        <w:pStyle w:val="Style1"/>
+        <w:rPr>
+          <w:b/>
+        </w:rPr>
+      </w:pPr>
+    </w:p>
+    <w:p>
+      <w:pPr>
+        <w:pStyle w:val="Style1"/>
+        <w:rPr>
+          <w:b/>
+          <w:u w:val="single"/>
+        </w:rPr>
+      </w:pPr>
+    </w:p>
+    <w:p>
+      <w:pPr>
+        <w:pStyle w:val="Style1"/>
+        <w:rPr>
+          <w:b/>
+          <w:u w:val="single"/>
+        </w:rPr>
+      </w:pPr>
+      <w:r>
+        <w:rPr>
+          <w:b/>
+          <w:u w:val="single"/>
+        </w:rPr>
+        <w:lastRenderedPageBreak/>
+        <w:t>Precondition</w:t>
       </w:r>
     </w:p>
     <w:p>
@@ -3191,21 +4095,30 @@
         <w:pStyle w:val="Style1"/>
         <w:numPr>
           <w:ilvl w:val="0"/>
-          <w:numId w:val="30"/>
+          <w:numId w:val="26"/>
         </w:numPr>
         <w:rPr>
           <w:b/>
         </w:rPr>
       </w:pPr>
       <w:r>
-        <w:t>He must have a valid company code for a driver.</w:t>
-      </w:r>
-    </w:p>
-    <w:p>
-      <w:pPr>
-        <w:pStyle w:val="Style1"/>
-        <w:rPr>
-          <w:b/>
+        <w:t xml:space="preserve">Logistician has to be logged into his account. </w:t>
+      </w:r>
+    </w:p>
+    <w:p>
+      <w:pPr>
+        <w:pStyle w:val="Style1"/>
+        <w:rPr>
+          <w:b/>
+        </w:rPr>
+      </w:pPr>
+    </w:p>
+    <w:p>
+      <w:pPr>
+        <w:pStyle w:val="Style1"/>
+        <w:rPr>
+          <w:b/>
+          <w:u w:val="single"/>
         </w:rPr>
       </w:pPr>
     </w:p>
@@ -3230,61 +4143,14 @@
         <w:pStyle w:val="Style1"/>
         <w:numPr>
           <w:ilvl w:val="0"/>
-          <w:numId w:val="31"/>
+          <w:numId w:val="26"/>
         </w:numPr>
-      </w:pPr>
-      <w:r>
-        <w:t>The driver has now an account where he can see his trips.</w:t>
-      </w:r>
-    </w:p>
-    <w:p>
-      <w:pPr>
-        <w:pStyle w:val="Style1"/>
-        <w:rPr>
-          <w:b/>
-          <w:u w:val="single"/>
-        </w:rPr>
-      </w:pPr>
-    </w:p>
-    <w:p>
-      <w:pPr>
-        <w:pStyle w:val="Style1"/>
-        <w:rPr>
-          <w:b/>
-          <w:u w:val="single"/>
-        </w:rPr>
-      </w:pPr>
-      <w:r>
-        <w:rPr>
-          <w:b/>
-          <w:u w:val="single"/>
-        </w:rPr>
-        <w:t>Main scenario</w:t>
-      </w:r>
-    </w:p>
-    <w:p>
-      <w:pPr>
-        <w:pStyle w:val="Style1"/>
-        <w:rPr>
-          <w:b/>
-        </w:rPr>
-      </w:pPr>
-      <w:r>
-        <w:t>1. The driver clicks on the “Register” button.</w:t>
-      </w:r>
-      <w:r>
-        <w:t xml:space="preserve"> </w:t>
-      </w:r>
-      <w:r>
-        <w:t>He is then being redirected to the register page.</w:t>
-      </w:r>
-    </w:p>
-    <w:p>
-      <w:pPr>
-        <w:pStyle w:val="Style1"/>
-      </w:pPr>
-      <w:r>
-        <w:t>2. He has to fill out the register data such as:</w:t>
+        <w:rPr>
+          <w:b/>
+        </w:rPr>
+      </w:pPr>
+      <w:r>
+        <w:t>A new trip is added and can be viewed.</w:t>
       </w:r>
     </w:p>
     <w:p>
@@ -3292,14 +4158,17 @@
         <w:pStyle w:val="Style1"/>
         <w:numPr>
           <w:ilvl w:val="0"/>
-          <w:numId w:val="41"/>
+          <w:numId w:val="26"/>
         </w:numPr>
         <w:rPr>
           <w:b/>
         </w:rPr>
       </w:pPr>
       <w:r>
-        <w:t>Name</w:t>
+        <w:t>The logistician should be able to delete and edit the trip</w:t>
+      </w:r>
+      <w:r>
+        <w:t xml:space="preserve"> as long as the start time isn’t exceeded.</w:t>
       </w:r>
     </w:p>
     <w:p>
@@ -3307,14 +4176,47 @@
         <w:pStyle w:val="Style1"/>
         <w:numPr>
           <w:ilvl w:val="0"/>
-          <w:numId w:val="41"/>
+          <w:numId w:val="26"/>
         </w:numPr>
         <w:rPr>
           <w:b/>
         </w:rPr>
       </w:pPr>
       <w:r>
-        <w:t>E-mail address</w:t>
+        <w:t xml:space="preserve">As long as </w:t>
+      </w:r>
+      <w:r>
+        <w:t>only the</w:t>
+      </w:r>
+      <w:r>
+        <w:t xml:space="preserve"> </w:t>
+      </w:r>
+      <w:r>
+        <w:t>mandatory</w:t>
+      </w:r>
+      <w:r>
+        <w:t xml:space="preserve"> fields are filled out </w:t>
+      </w:r>
+      <w:r>
+        <w:t>the trip</w:t>
+      </w:r>
+      <w:r>
+        <w:t xml:space="preserve"> is</w:t>
+      </w:r>
+      <w:r>
+        <w:t xml:space="preserve"> in edit</w:t>
+      </w:r>
+      <w:r>
+        <w:t>ing</w:t>
+      </w:r>
+      <w:r>
+        <w:t xml:space="preserve"> </w:t>
+      </w:r>
+      <w:r>
+        <w:t>state</w:t>
+      </w:r>
+      <w:r>
+        <w:t>.</w:t>
       </w:r>
     </w:p>
     <w:p>
@@ -3322,14 +4224,116 @@
         <w:pStyle w:val="Style1"/>
         <w:numPr>
           <w:ilvl w:val="0"/>
-          <w:numId w:val="41"/>
+          <w:numId w:val="26"/>
         </w:numPr>
         <w:rPr>
           <w:b/>
         </w:rPr>
       </w:pPr>
       <w:r>
-        <w:t>Valid company code for a driver</w:t>
+        <w:t xml:space="preserve">If </w:t>
+      </w:r>
+      <w:r>
+        <w:t>all</w:t>
+      </w:r>
+      <w:r>
+        <w:t xml:space="preserve"> of</w:t>
+      </w:r>
+      <w:r>
+        <w:t xml:space="preserve"> the fields are filled out </w:t>
+      </w:r>
+      <w:r>
+        <w:t>the trip</w:t>
+      </w:r>
+      <w:r>
+        <w:t xml:space="preserve"> is</w:t>
+      </w:r>
+      <w:r>
+        <w:t xml:space="preserve"> in </w:t>
+      </w:r>
+      <w:r>
+        <w:t>assigned</w:t>
+      </w:r>
+      <w:r>
+        <w:t xml:space="preserve"> </w:t>
+      </w:r>
+      <w:r>
+        <w:t>state</w:t>
+      </w:r>
+      <w:r>
+        <w:t>.</w:t>
+      </w:r>
+    </w:p>
+    <w:p>
+      <w:pPr>
+        <w:pStyle w:val="Style1"/>
+        <w:rPr>
+          <w:b/>
+        </w:rPr>
+      </w:pPr>
+    </w:p>
+    <w:p>
+      <w:pPr>
+        <w:pStyle w:val="Style1"/>
+        <w:rPr>
+          <w:b/>
+          <w:u w:val="single"/>
+        </w:rPr>
+      </w:pPr>
+      <w:r>
+        <w:rPr>
+          <w:b/>
+          <w:u w:val="single"/>
+        </w:rPr>
+        <w:t>Main scenario</w:t>
+      </w:r>
+    </w:p>
+    <w:p>
+      <w:pPr>
+        <w:pStyle w:val="Style1"/>
+      </w:pPr>
+      <w:r>
+        <w:t>1. The logistician logs into his account.</w:t>
+      </w:r>
+    </w:p>
+    <w:p>
+      <w:pPr>
+        <w:pStyle w:val="Style1"/>
+        <w:rPr>
+          <w:b/>
+        </w:rPr>
+      </w:pPr>
+      <w:r>
+        <w:t>2</w:t>
+      </w:r>
+      <w:r>
+        <w:t xml:space="preserve">. </w:t>
+      </w:r>
+      <w:r>
+        <w:t>The logistician</w:t>
+      </w:r>
+      <w:r>
+        <w:t xml:space="preserve"> clicks on “</w:t>
+      </w:r>
+      <w:r>
+        <w:t>create new trip</w:t>
+      </w:r>
+      <w:r>
+        <w:t>” button.</w:t>
+      </w:r>
+    </w:p>
+    <w:p>
+      <w:pPr>
+        <w:pStyle w:val="Style1"/>
+        <w:rPr>
+          <w:b/>
+        </w:rPr>
+      </w:pPr>
+      <w:r>
+        <w:t>3</w:t>
+      </w:r>
+      <w:r>
+        <w:t>. He fills out the form and provides the following details:</w:t>
       </w:r>
     </w:p>
     <w:p>
@@ -3337,15 +4341,14 @@
         <w:pStyle w:val="Style1"/>
         <w:numPr>
           <w:ilvl w:val="0"/>
-          <w:numId w:val="41"/>
+          <w:numId w:val="27"/>
         </w:numPr>
         <w:rPr>
           <w:b/>
         </w:rPr>
       </w:pPr>
       <w:r>
-        <w:lastRenderedPageBreak/>
-        <w:t>Choose if he wants to register as a logistician or a driver and select “Driver”.</w:t>
+        <w:t>Customer name</w:t>
       </w:r>
     </w:p>
     <w:p>
@@ -3353,82 +4356,14 @@
         <w:pStyle w:val="Style1"/>
         <w:numPr>
           <w:ilvl w:val="0"/>
-          <w:numId w:val="41"/>
+          <w:numId w:val="27"/>
         </w:numPr>
         <w:rPr>
           <w:b/>
         </w:rPr>
       </w:pPr>
       <w:r>
-        <w:t>A password and then confirm it.</w:t>
-      </w:r>
-    </w:p>
-    <w:p>
-      <w:pPr>
-        <w:pStyle w:val="Style1"/>
-        <w:rPr>
-          <w:b/>
-        </w:rPr>
-      </w:pPr>
-      <w:r>
-        <w:t>3. He clicks on the “submit” button.</w:t>
-      </w:r>
-    </w:p>
-    <w:p>
-      <w:pPr>
-        <w:pStyle w:val="Style1"/>
-        <w:rPr>
-          <w:b/>
-        </w:rPr>
-      </w:pPr>
-      <w:r>
-        <w:t>4. The system checks if the form was filled out with valid data.</w:t>
-      </w:r>
-    </w:p>
-    <w:p>
-      <w:pPr>
-        <w:pStyle w:val="Style1"/>
-        <w:rPr>
-          <w:b/>
-        </w:rPr>
-      </w:pPr>
-      <w:r>
-        <w:t>5.The driver has a valid account now.</w:t>
-      </w:r>
-    </w:p>
-    <w:p>
-      <w:pPr>
-        <w:pStyle w:val="Style2"/>
-        <w:rPr>
-          <w:u w:val="single"/>
-        </w:rPr>
-      </w:pPr>
-    </w:p>
-    <w:p>
-      <w:pPr>
-        <w:pStyle w:val="Style1"/>
-        <w:rPr>
-          <w:b/>
-          <w:u w:val="single"/>
-        </w:rPr>
-      </w:pPr>
-      <w:r>
-        <w:rPr>
-          <w:b/>
-          <w:u w:val="single"/>
-        </w:rPr>
-        <w:t>Alternative scenario</w:t>
-      </w:r>
-    </w:p>
-    <w:p>
-      <w:pPr>
-        <w:pStyle w:val="Style1"/>
-        <w:rPr>
-          <w:b/>
-        </w:rPr>
-      </w:pPr>
-      <w:r>
-        <w:t>1. The form isn’t filled out correctly (invalid input or blank fields).</w:t>
+        <w:t>What animal and how many there are</w:t>
       </w:r>
     </w:p>
     <w:p>
@@ -3436,23 +4371,14 @@
         <w:pStyle w:val="Style1"/>
         <w:numPr>
           <w:ilvl w:val="0"/>
-          <w:numId w:val="22"/>
+          <w:numId w:val="27"/>
         </w:numPr>
         <w:rPr>
           <w:b/>
         </w:rPr>
       </w:pPr>
       <w:r>
-        <w:t>Next to the invalid fields is a description of valid inputs</w:t>
-      </w:r>
-      <w:r>
-        <w:rPr>
-          <w:b/>
-        </w:rPr>
-        <w:t xml:space="preserve"> </w:t>
-      </w:r>
-      <w:r>
-        <w:t xml:space="preserve">and he’s asked to go over the invalid fields again. </w:t>
+        <w:t>Pickup point</w:t>
       </w:r>
     </w:p>
     <w:p>
@@ -3460,25 +4386,876 @@
         <w:pStyle w:val="Style1"/>
         <w:numPr>
           <w:ilvl w:val="0"/>
-          <w:numId w:val="22"/>
+          <w:numId w:val="27"/>
         </w:numPr>
         <w:rPr>
           <w:b/>
         </w:rPr>
       </w:pPr>
       <w:r>
-        <w:t>Return to step 2 from the main scenario.</w:t>
-      </w:r>
-    </w:p>
-    <w:p>
-      <w:pPr>
-        <w:pStyle w:val="Style1"/>
-      </w:pPr>
-      <w:r>
-        <w:t xml:space="preserve">2. The form is filled out with data from an existing </w:t>
-      </w:r>
-      <w:r>
-        <w:t>account.</w:t>
+        <w:t>Destination</w:t>
+      </w:r>
+    </w:p>
+    <w:p>
+      <w:pPr>
+        <w:pStyle w:val="Style1"/>
+        <w:numPr>
+          <w:ilvl w:val="0"/>
+          <w:numId w:val="27"/>
+        </w:numPr>
+        <w:rPr>
+          <w:b/>
+        </w:rPr>
+      </w:pPr>
+      <w:r>
+        <w:t>Date</w:t>
+      </w:r>
+      <w:r>
+        <w:t xml:space="preserve"> (optional)</w:t>
+      </w:r>
+    </w:p>
+    <w:p>
+      <w:pPr>
+        <w:pStyle w:val="Style1"/>
+        <w:numPr>
+          <w:ilvl w:val="0"/>
+          <w:numId w:val="27"/>
+        </w:numPr>
+        <w:rPr>
+          <w:b/>
+          <w:highlight w:val="yellow"/>
+        </w:rPr>
+      </w:pPr>
+      <w:r>
+        <w:rPr>
+          <w:highlight w:val="yellow"/>
+        </w:rPr>
+        <w:t>Start time</w:t>
+      </w:r>
+      <w:r>
+        <w:rPr>
+          <w:highlight w:val="yellow"/>
+        </w:rPr>
+        <w:t xml:space="preserve"> (optional)</w:t>
+      </w:r>
+    </w:p>
+    <w:p>
+      <w:pPr>
+        <w:pStyle w:val="Style1"/>
+        <w:numPr>
+          <w:ilvl w:val="0"/>
+          <w:numId w:val="27"/>
+        </w:numPr>
+        <w:rPr>
+          <w:b/>
+          <w:highlight w:val="yellow"/>
+        </w:rPr>
+      </w:pPr>
+      <w:r>
+        <w:rPr>
+          <w:highlight w:val="yellow"/>
+        </w:rPr>
+        <w:t>Delivery time</w:t>
+      </w:r>
+      <w:r>
+        <w:rPr>
+          <w:highlight w:val="yellow"/>
+        </w:rPr>
+        <w:t xml:space="preserve"> (opti</w:t>
+      </w:r>
+      <w:r>
+        <w:rPr>
+          <w:highlight w:val="yellow"/>
+        </w:rPr>
+        <w:t>o</w:t>
+      </w:r>
+      <w:r>
+        <w:rPr>
+          <w:highlight w:val="yellow"/>
+        </w:rPr>
+        <w:t>nal)</w:t>
+      </w:r>
+    </w:p>
+    <w:p>
+      <w:pPr>
+        <w:pStyle w:val="Style1"/>
+        <w:numPr>
+          <w:ilvl w:val="0"/>
+          <w:numId w:val="27"/>
+        </w:numPr>
+        <w:rPr>
+          <w:b/>
+        </w:rPr>
+      </w:pPr>
+      <w:r>
+        <w:t>Driver (optional</w:t>
+      </w:r>
+      <w:r>
+        <w:t>)</w:t>
+      </w:r>
+    </w:p>
+    <w:p>
+      <w:pPr>
+        <w:pStyle w:val="Style1"/>
+        <w:rPr>
+          <w:b/>
+        </w:rPr>
+      </w:pPr>
+      <w:r>
+        <w:t>4</w:t>
+      </w:r>
+      <w:r>
+        <w:t xml:space="preserve">. </w:t>
+      </w:r>
+      <w:r>
+        <w:t>The logistician clicks on the “S</w:t>
+      </w:r>
+      <w:r>
+        <w:t>ave” button.</w:t>
+      </w:r>
+    </w:p>
+    <w:p>
+      <w:pPr>
+        <w:pStyle w:val="Style1"/>
+        <w:rPr>
+          <w:b/>
+        </w:rPr>
+      </w:pPr>
+      <w:r>
+        <w:t>5</w:t>
+      </w:r>
+      <w:r>
+        <w:t>. The system checks if the form was filled out with valid data.</w:t>
+      </w:r>
+    </w:p>
+    <w:p>
+      <w:pPr>
+        <w:pStyle w:val="Style1"/>
+        <w:rPr>
+          <w:b/>
+        </w:rPr>
+      </w:pPr>
+      <w:r>
+        <w:t>6</w:t>
+      </w:r>
+      <w:r>
+        <w:t xml:space="preserve">. The logistician receives a confirmation that the trip was added and </w:t>
+      </w:r>
+      <w:r>
+        <w:t>is redirected</w:t>
+      </w:r>
+      <w:r>
+        <w:t xml:space="preserve"> to the page where</w:t>
+      </w:r>
+      <w:r>
+        <w:t xml:space="preserve"> all of</w:t>
+      </w:r>
+      <w:r>
+        <w:t xml:space="preserve"> the trips are listed, including the newly added trip.</w:t>
+      </w:r>
+    </w:p>
+    <w:p>
+      <w:pPr>
+        <w:pStyle w:val="Style1"/>
+        <w:rPr>
+          <w:b/>
+        </w:rPr>
+      </w:pPr>
+      <w:r>
+        <w:t xml:space="preserve">  </w:t>
+      </w:r>
+    </w:p>
+    <w:p>
+      <w:pPr>
+        <w:pStyle w:val="Style1"/>
+        <w:rPr>
+          <w:b/>
+          <w:u w:val="single"/>
+        </w:rPr>
+      </w:pPr>
+      <w:r>
+        <w:rPr>
+          <w:b/>
+          <w:u w:val="single"/>
+        </w:rPr>
+        <w:t>Alternative scenario</w:t>
+      </w:r>
+    </w:p>
+    <w:p>
+      <w:pPr>
+        <w:pStyle w:val="Style1"/>
+        <w:rPr>
+          <w:b/>
+        </w:rPr>
+      </w:pPr>
+      <w:r>
+        <w:t>1</w:t>
+      </w:r>
+      <w:r>
+        <w:t>. The form isn’t filled out correctly (invalid input or blank fields).</w:t>
+      </w:r>
+    </w:p>
+    <w:p>
+      <w:pPr>
+        <w:pStyle w:val="Style1"/>
+        <w:numPr>
+          <w:ilvl w:val="0"/>
+          <w:numId w:val="28"/>
+        </w:numPr>
+        <w:rPr>
+          <w:b/>
+        </w:rPr>
+      </w:pPr>
+      <w:r>
+        <w:t>To every invalid field there</w:t>
+      </w:r>
+      <w:r>
+        <w:t xml:space="preserve"> is a description of valid inputs</w:t>
+      </w:r>
+      <w:r>
+        <w:rPr>
+          <w:b/>
+        </w:rPr>
+        <w:t xml:space="preserve"> </w:t>
+      </w:r>
+      <w:r>
+        <w:t xml:space="preserve">and </w:t>
+      </w:r>
+      <w:r>
+        <w:t xml:space="preserve">the logistician is </w:t>
+      </w:r>
+      <w:r>
+        <w:t xml:space="preserve">asked to go over the </w:t>
+      </w:r>
+      <w:r>
+        <w:t>invalid</w:t>
+      </w:r>
+      <w:r>
+        <w:t xml:space="preserve"> fields again. </w:t>
+      </w:r>
+    </w:p>
+    <w:p>
+      <w:pPr>
+        <w:pStyle w:val="Style1"/>
+        <w:numPr>
+          <w:ilvl w:val="0"/>
+          <w:numId w:val="28"/>
+        </w:numPr>
+        <w:rPr>
+          <w:b/>
+        </w:rPr>
+      </w:pPr>
+      <w:r>
+        <w:t>Return to step 3</w:t>
+      </w:r>
+      <w:r>
+        <w:t xml:space="preserve"> from the main scenario.</w:t>
+      </w:r>
+    </w:p>
+    <w:p>
+      <w:pPr>
+        <w:pStyle w:val="Style1"/>
+        <w:rPr>
+          <w:b/>
+        </w:rPr>
+      </w:pPr>
+    </w:p>
+    <w:p>
+      <w:pPr>
+        <w:pStyle w:val="Style1"/>
+        <w:rPr>
+          <w:b/>
+        </w:rPr>
+      </w:pPr>
+      <w:r>
+        <w:t>2</w:t>
+      </w:r>
+      <w:r>
+        <w:t>. The logistician clicks on the</w:t>
+      </w:r>
+      <w:r>
+        <w:t xml:space="preserve"> ”cancel” button.</w:t>
+      </w:r>
+    </w:p>
+    <w:p>
+      <w:pPr>
+        <w:pStyle w:val="Style1"/>
+        <w:numPr>
+          <w:ilvl w:val="0"/>
+          <w:numId w:val="29"/>
+        </w:numPr>
+        <w:rPr>
+          <w:b/>
+        </w:rPr>
+      </w:pPr>
+      <w:r>
+        <w:t>He</w:t>
+      </w:r>
+      <w:r>
+        <w:t xml:space="preserve"> is redirected to the main page</w:t>
+      </w:r>
+      <w:r>
+        <w:t xml:space="preserve"> with the overview of the trips</w:t>
+      </w:r>
+      <w:r>
+        <w:t>.</w:t>
+      </w:r>
+    </w:p>
+    <w:p>
+      <w:pPr>
+        <w:pStyle w:val="Style1"/>
+        <w:ind w:left="360"/>
+      </w:pPr>
+    </w:p>
+    <w:p>
+      <w:pPr>
+        <w:pStyle w:val="Style1"/>
+        <w:ind w:left="360"/>
+        <w:rPr>
+          <w:b/>
+        </w:rPr>
+      </w:pPr>
+    </w:p>
+    <w:p>
+      <w:pPr>
+        <w:pStyle w:val="Style4"/>
+      </w:pPr>
+      <w:bookmarkStart w:id="23" w:name="_Toc497895261"/>
+      <w:r>
+        <w:t>2</w:t>
+      </w:r>
+      <w:r>
+        <w:t>.2.5</w:t>
+      </w:r>
+      <w:r>
+        <w:t xml:space="preserve"> Edit a trip</w:t>
+      </w:r>
+      <w:bookmarkEnd w:id="23"/>
+    </w:p>
+    <w:p>
+      <w:pPr>
+        <w:pStyle w:val="Style1"/>
+        <w:rPr>
+          <w:b/>
+          <w:u w:val="single"/>
+        </w:rPr>
+      </w:pPr>
+      <w:r>
+        <w:rPr>
+          <w:b/>
+          <w:u w:val="single"/>
+        </w:rPr>
+        <w:t>Actors</w:t>
+      </w:r>
+    </w:p>
+    <w:p>
+      <w:pPr>
+        <w:pStyle w:val="Style1"/>
+        <w:rPr>
+          <w:b/>
+        </w:rPr>
+      </w:pPr>
+      <w:r>
+        <w:t>The logistician</w:t>
+      </w:r>
+      <w:r>
+        <w:t>.</w:t>
+      </w:r>
+    </w:p>
+    <w:p>
+      <w:pPr>
+        <w:pStyle w:val="Style1"/>
+        <w:rPr>
+          <w:b/>
+        </w:rPr>
+      </w:pPr>
+    </w:p>
+    <w:p>
+      <w:pPr>
+        <w:pStyle w:val="Style1"/>
+        <w:rPr>
+          <w:b/>
+          <w:u w:val="single"/>
+        </w:rPr>
+      </w:pPr>
+      <w:r>
+        <w:rPr>
+          <w:b/>
+          <w:u w:val="single"/>
+        </w:rPr>
+        <w:t>Description</w:t>
+      </w:r>
+    </w:p>
+    <w:p>
+      <w:pPr>
+        <w:pStyle w:val="Style1"/>
+        <w:rPr>
+          <w:b/>
+        </w:rPr>
+      </w:pPr>
+      <w:r>
+        <w:t>The logistician wants to edit a trip.</w:t>
+      </w:r>
+    </w:p>
+    <w:p>
+      <w:pPr>
+        <w:pStyle w:val="Style1"/>
+      </w:pPr>
+    </w:p>
+    <w:p>
+      <w:pPr>
+        <w:pStyle w:val="Style1"/>
+        <w:rPr>
+          <w:b/>
+          <w:u w:val="single"/>
+        </w:rPr>
+      </w:pPr>
+    </w:p>
+    <w:p>
+      <w:pPr>
+        <w:pStyle w:val="Style1"/>
+        <w:rPr>
+          <w:b/>
+          <w:u w:val="single"/>
+        </w:rPr>
+      </w:pPr>
+      <w:r>
+        <w:rPr>
+          <w:b/>
+          <w:u w:val="single"/>
+        </w:rPr>
+        <w:lastRenderedPageBreak/>
+        <w:t>Trigger</w:t>
+      </w:r>
+    </w:p>
+    <w:p>
+      <w:pPr>
+        <w:pStyle w:val="Style1"/>
+        <w:rPr>
+          <w:b/>
+        </w:rPr>
+      </w:pPr>
+      <w:r>
+        <w:t>The logistician uses the “edit” button to edit the trip.</w:t>
+      </w:r>
+    </w:p>
+    <w:p>
+      <w:pPr>
+        <w:pStyle w:val="Style1"/>
+      </w:pPr>
+    </w:p>
+    <w:p>
+      <w:pPr>
+        <w:pStyle w:val="Style1"/>
+        <w:rPr>
+          <w:b/>
+          <w:u w:val="single"/>
+        </w:rPr>
+      </w:pPr>
+      <w:r>
+        <w:rPr>
+          <w:b/>
+          <w:u w:val="single"/>
+        </w:rPr>
+        <w:t>Precondition</w:t>
+      </w:r>
+    </w:p>
+    <w:p>
+      <w:pPr>
+        <w:pStyle w:val="Style1"/>
+        <w:numPr>
+          <w:ilvl w:val="0"/>
+          <w:numId w:val="35"/>
+        </w:numPr>
+        <w:rPr>
+          <w:b/>
+        </w:rPr>
+      </w:pPr>
+      <w:r>
+        <w:t xml:space="preserve">Logistician has to be logged into his account. </w:t>
+      </w:r>
+    </w:p>
+    <w:p>
+      <w:pPr>
+        <w:pStyle w:val="Style1"/>
+        <w:numPr>
+          <w:ilvl w:val="0"/>
+          <w:numId w:val="35"/>
+        </w:numPr>
+        <w:rPr>
+          <w:b/>
+        </w:rPr>
+      </w:pPr>
+      <w:r>
+        <w:t>He must have already created the trip he wants to edit.</w:t>
+      </w:r>
+    </w:p>
+    <w:p>
+      <w:pPr>
+        <w:pStyle w:val="Style1"/>
+        <w:numPr>
+          <w:ilvl w:val="0"/>
+          <w:numId w:val="35"/>
+        </w:numPr>
+        <w:rPr>
+          <w:b/>
+        </w:rPr>
+      </w:pPr>
+      <w:r>
+        <w:t>The s</w:t>
+      </w:r>
+      <w:r>
+        <w:t>tart time should not have been exceeded.</w:t>
+      </w:r>
+    </w:p>
+    <w:p>
+      <w:pPr>
+        <w:pStyle w:val="Style1"/>
+      </w:pPr>
+    </w:p>
+    <w:p>
+      <w:pPr>
+        <w:pStyle w:val="Style1"/>
+        <w:rPr>
+          <w:b/>
+          <w:u w:val="single"/>
+        </w:rPr>
+      </w:pPr>
+      <w:r>
+        <w:rPr>
+          <w:b/>
+          <w:u w:val="single"/>
+        </w:rPr>
+        <w:t>Postcondition</w:t>
+      </w:r>
+    </w:p>
+    <w:p>
+      <w:pPr>
+        <w:pStyle w:val="Style1"/>
+        <w:numPr>
+          <w:ilvl w:val="0"/>
+          <w:numId w:val="34"/>
+        </w:numPr>
+        <w:rPr>
+          <w:b/>
+        </w:rPr>
+      </w:pPr>
+      <w:r>
+        <w:t>At least one of the fields got modified.</w:t>
+      </w:r>
+    </w:p>
+    <w:p>
+      <w:pPr>
+        <w:pStyle w:val="Style1"/>
+        <w:numPr>
+          <w:ilvl w:val="0"/>
+          <w:numId w:val="34"/>
+        </w:numPr>
+        <w:rPr>
+          <w:b/>
+        </w:rPr>
+      </w:pPr>
+      <w:r>
+        <w:t>As long as the option</w:t>
+      </w:r>
+      <w:r>
+        <w:t xml:space="preserve">al fields are not filled out </w:t>
+      </w:r>
+      <w:r>
+        <w:t>the trip</w:t>
+      </w:r>
+      <w:r>
+        <w:t xml:space="preserve"> is</w:t>
+      </w:r>
+      <w:r>
+        <w:t xml:space="preserve"> in edit mode.</w:t>
+      </w:r>
+    </w:p>
+    <w:p>
+      <w:pPr>
+        <w:pStyle w:val="Style1"/>
+        <w:numPr>
+          <w:ilvl w:val="0"/>
+          <w:numId w:val="34"/>
+        </w:numPr>
+        <w:rPr>
+          <w:b/>
+        </w:rPr>
+      </w:pPr>
+      <w:r>
+        <w:t xml:space="preserve">If all </w:t>
+      </w:r>
+      <w:r>
+        <w:t xml:space="preserve">of the fields are filled out </w:t>
+      </w:r>
+      <w:r>
+        <w:t>the trip</w:t>
+      </w:r>
+      <w:r>
+        <w:t xml:space="preserve"> is</w:t>
+      </w:r>
+      <w:r>
+        <w:t xml:space="preserve"> in process mode</w:t>
+      </w:r>
+      <w:r>
+        <w:t>.</w:t>
+      </w:r>
+    </w:p>
+    <w:p>
+      <w:pPr>
+        <w:pStyle w:val="Style1"/>
+      </w:pPr>
+    </w:p>
+    <w:p>
+      <w:pPr>
+        <w:pStyle w:val="Style1"/>
+        <w:rPr>
+          <w:b/>
+          <w:u w:val="single"/>
+        </w:rPr>
+      </w:pPr>
+      <w:r>
+        <w:rPr>
+          <w:b/>
+          <w:u w:val="single"/>
+        </w:rPr>
+        <w:t>Main scenario</w:t>
+      </w:r>
+    </w:p>
+    <w:p>
+      <w:pPr>
+        <w:pStyle w:val="Style1"/>
+      </w:pPr>
+      <w:r>
+        <w:t>1. The logistician logs into his account.</w:t>
+      </w:r>
+    </w:p>
+    <w:p>
+      <w:pPr>
+        <w:pStyle w:val="Style1"/>
+      </w:pPr>
+      <w:r>
+        <w:t xml:space="preserve">2. He chooses </w:t>
+      </w:r>
+      <w:r>
+        <w:t>the state to which the trip is assigned edit.</w:t>
+      </w:r>
+    </w:p>
+    <w:p>
+      <w:pPr>
+        <w:pStyle w:val="Style1"/>
+        <w:rPr>
+          <w:b/>
+        </w:rPr>
+      </w:pPr>
+      <w:r>
+        <w:t>3</w:t>
+      </w:r>
+      <w:r>
+        <w:t>. The logistician selects the trip he wants to edit.</w:t>
+      </w:r>
+    </w:p>
+    <w:p>
+      <w:pPr>
+        <w:pStyle w:val="Style1"/>
+        <w:rPr>
+          <w:b/>
+        </w:rPr>
+      </w:pPr>
+      <w:r>
+        <w:t>4</w:t>
+      </w:r>
+      <w:r>
+        <w:t xml:space="preserve">. The logistician clicks on </w:t>
+      </w:r>
+      <w:r>
+        <w:t xml:space="preserve">the </w:t>
+      </w:r>
+      <w:r>
+        <w:t>“edit</w:t>
+      </w:r>
+      <w:r>
+        <w:t>”</w:t>
+      </w:r>
+      <w:r>
+        <w:t xml:space="preserve"> button.</w:t>
+      </w:r>
+    </w:p>
+    <w:p>
+      <w:pPr>
+        <w:pStyle w:val="Style1"/>
+        <w:rPr>
+          <w:b/>
+        </w:rPr>
+      </w:pPr>
+      <w:r>
+        <w:t>5</w:t>
+      </w:r>
+      <w:r>
+        <w:t>. He modifies\fills out at least one of the fields.</w:t>
+      </w:r>
+    </w:p>
+    <w:p>
+      <w:pPr>
+        <w:pStyle w:val="Style1"/>
+        <w:rPr>
+          <w:b/>
+        </w:rPr>
+      </w:pPr>
+      <w:r>
+        <w:t>6</w:t>
+      </w:r>
+      <w:r>
+        <w:t xml:space="preserve">. </w:t>
+      </w:r>
+      <w:r>
+        <w:t>The logistician clicks on the “S</w:t>
+      </w:r>
+      <w:r>
+        <w:t>ave” button.</w:t>
+      </w:r>
+    </w:p>
+    <w:p>
+      <w:pPr>
+        <w:pStyle w:val="Style1"/>
+        <w:rPr>
+          <w:b/>
+        </w:rPr>
+      </w:pPr>
+      <w:r>
+        <w:t>7</w:t>
+      </w:r>
+      <w:r>
+        <w:t>. The system checks if the form was filled out with valid data.</w:t>
+      </w:r>
+    </w:p>
+    <w:p>
+      <w:pPr>
+        <w:pStyle w:val="Style1"/>
+        <w:rPr>
+          <w:b/>
+        </w:rPr>
+      </w:pPr>
+      <w:r>
+        <w:t>8</w:t>
+      </w:r>
+      <w:r>
+        <w:t xml:space="preserve">. </w:t>
+      </w:r>
+      <w:r>
+        <w:t>The logistician is redirected to the main page</w:t>
+      </w:r>
+      <w:r>
+        <w:t xml:space="preserve"> with the overview of the trips</w:t>
+      </w:r>
+      <w:r>
+        <w:t>.</w:t>
+      </w:r>
+    </w:p>
+    <w:p>
+      <w:pPr>
+        <w:pStyle w:val="Style1"/>
+        <w:rPr>
+          <w:b/>
+        </w:rPr>
+      </w:pPr>
+    </w:p>
+    <w:p>
+      <w:pPr>
+        <w:pStyle w:val="Style1"/>
+        <w:rPr>
+          <w:b/>
+          <w:u w:val="single"/>
+        </w:rPr>
+      </w:pPr>
+      <w:r>
+        <w:rPr>
+          <w:b/>
+          <w:u w:val="single"/>
+        </w:rPr>
+        <w:t>Alternative scenario</w:t>
+      </w:r>
+    </w:p>
+    <w:p>
+      <w:pPr>
+        <w:pStyle w:val="Style1"/>
+        <w:rPr>
+          <w:b/>
+        </w:rPr>
+      </w:pPr>
+      <w:r>
+        <w:t>1. The form isn’t filled out correctly (invalid input or blank fields).</w:t>
+      </w:r>
+    </w:p>
+    <w:p>
+      <w:pPr>
+        <w:pStyle w:val="Style1"/>
+        <w:numPr>
+          <w:ilvl w:val="0"/>
+          <w:numId w:val="32"/>
+        </w:numPr>
+        <w:rPr>
+          <w:b/>
+        </w:rPr>
+      </w:pPr>
+      <w:r>
+        <w:t>To every invalid field there is a description of valid inputs</w:t>
+      </w:r>
+      <w:r>
+        <w:rPr>
+          <w:b/>
+        </w:rPr>
+        <w:t xml:space="preserve"> </w:t>
+      </w:r>
+      <w:r>
+        <w:t>and the logistician is asked to go over the invalid fields again</w:t>
+      </w:r>
+      <w:r>
+        <w:t xml:space="preserve">. </w:t>
+      </w:r>
+    </w:p>
+    <w:p>
+      <w:pPr>
+        <w:pStyle w:val="Style1"/>
+        <w:numPr>
+          <w:ilvl w:val="0"/>
+          <w:numId w:val="32"/>
+        </w:numPr>
+        <w:rPr>
+          <w:b/>
+        </w:rPr>
+      </w:pPr>
+      <w:r>
+        <w:t xml:space="preserve">Return to </w:t>
+      </w:r>
+      <w:r>
+        <w:t>step 5</w:t>
+      </w:r>
+      <w:r>
+        <w:t xml:space="preserve"> from the main scenario.</w:t>
+      </w:r>
+    </w:p>
+    <w:p>
+      <w:pPr>
+        <w:pStyle w:val="Style1"/>
+        <w:rPr>
+          <w:b/>
+          <w:highlight w:val="yellow"/>
+        </w:rPr>
+      </w:pPr>
+    </w:p>
+    <w:p>
+      <w:pPr>
+        <w:pStyle w:val="Style1"/>
+        <w:rPr>
+          <w:b/>
+        </w:rPr>
+      </w:pPr>
+      <w:r>
+        <w:t>3</w:t>
+      </w:r>
+      <w:r>
+        <w:t>. The logistician clicks on the ”cancel” button.</w:t>
       </w:r>
     </w:p>
     <w:p>
@@ -3490,37 +5267,51 @@
         </w:numPr>
       </w:pPr>
       <w:r>
-        <w:t>A window pops up warning the driver that the account already exists and is asked to return to step 2 from the main scenario.</w:t>
-      </w:r>
-    </w:p>
-    <w:p>
-      <w:pPr>
-        <w:pStyle w:val="Style1"/>
-      </w:pPr>
-    </w:p>
-    <w:p>
-      <w:pPr>
-        <w:pStyle w:val="Style1"/>
+        <w:t>He</w:t>
+      </w:r>
+      <w:r>
+        <w:t xml:space="preserve"> is redirected to the main page</w:t>
+      </w:r>
+      <w:r>
+        <w:t xml:space="preserve"> with the overview of the trips</w:t>
+      </w:r>
+      <w:r>
+        <w:t>.</w:t>
+      </w:r>
+    </w:p>
+    <w:p>
+      <w:pPr>
+        <w:pStyle w:val="Style1"/>
+        <w:ind w:left="360"/>
+        <w:rPr>
+          <w:b/>
+        </w:rPr>
+      </w:pPr>
+    </w:p>
+    <w:p>
+      <w:pPr>
+        <w:pStyle w:val="Style1"/>
+        <w:ind w:left="360"/>
+        <w:rPr>
+          <w:b/>
+        </w:rPr>
       </w:pPr>
     </w:p>
     <w:p>
       <w:pPr>
         <w:pStyle w:val="Style4"/>
       </w:pPr>
-      <w:bookmarkStart w:id="21" w:name="_Toc496275921"/>
-      <w:r>
-        <w:t>2.2.3</w:t>
-      </w:r>
-      <w:r>
-        <w:t xml:space="preserve"> Login</w:t>
-      </w:r>
-      <w:r>
-        <w:t xml:space="preserve"> as</w:t>
-      </w:r>
-      <w:r>
-        <w:t xml:space="preserve"> logistician</w:t>
-      </w:r>
-      <w:bookmarkEnd w:id="21"/>
+      <w:bookmarkStart w:id="24" w:name="_Toc497895262"/>
+      <w:r>
+        <w:t>2</w:t>
+      </w:r>
+      <w:r>
+        <w:t>.2.6</w:t>
+      </w:r>
+      <w:r>
+        <w:t xml:space="preserve"> Remove a trip</w:t>
+      </w:r>
+      <w:bookmarkEnd w:id="24"/>
     </w:p>
     <w:p>
       <w:pPr>
@@ -3548,2102 +5339,8 @@
       <w:r>
         <w:t>The logistician</w:t>
       </w:r>
-    </w:p>
-    <w:p>
-      <w:pPr>
-        <w:pStyle w:val="Style1"/>
-        <w:rPr>
-          <w:b/>
-        </w:rPr>
-      </w:pPr>
-    </w:p>
-    <w:p>
-      <w:pPr>
-        <w:pStyle w:val="Style1"/>
-        <w:rPr>
-          <w:b/>
-          <w:u w:val="single"/>
-        </w:rPr>
-      </w:pPr>
-      <w:r>
-        <w:rPr>
-          <w:b/>
-          <w:u w:val="single"/>
-        </w:rPr>
-        <w:t>Description</w:t>
-      </w:r>
-    </w:p>
-    <w:p>
-      <w:pPr>
-        <w:pStyle w:val="Style1"/>
-        <w:rPr>
-          <w:b/>
-        </w:rPr>
-      </w:pPr>
-      <w:r>
-        <w:t>The logistician wants to log into his account.</w:t>
-      </w:r>
-    </w:p>
-    <w:p>
-      <w:pPr>
-        <w:pStyle w:val="Style1"/>
-        <w:rPr>
-          <w:b/>
-        </w:rPr>
-      </w:pPr>
-    </w:p>
-    <w:p>
-      <w:pPr>
-        <w:pStyle w:val="Style1"/>
-        <w:rPr>
-          <w:b/>
-          <w:u w:val="single"/>
-        </w:rPr>
-      </w:pPr>
-      <w:r>
-        <w:rPr>
-          <w:b/>
-          <w:u w:val="single"/>
-        </w:rPr>
-        <w:t>Trigger</w:t>
-      </w:r>
-    </w:p>
-    <w:p>
-      <w:pPr>
-        <w:pStyle w:val="Style1"/>
-        <w:rPr>
-          <w:b/>
-        </w:rPr>
-      </w:pPr>
-      <w:r>
-        <w:t>The logistician clicks on the “</w:t>
-      </w:r>
-      <w:r>
-        <w:t>L</w:t>
-      </w:r>
-      <w:r>
-        <w:t>ogistician” button.</w:t>
-      </w:r>
-    </w:p>
-    <w:p>
-      <w:pPr>
-        <w:pStyle w:val="Style1"/>
-        <w:rPr>
-          <w:b/>
-        </w:rPr>
-      </w:pPr>
-    </w:p>
-    <w:p>
-      <w:pPr>
-        <w:pStyle w:val="Style1"/>
-        <w:rPr>
-          <w:b/>
-          <w:u w:val="single"/>
-        </w:rPr>
-      </w:pPr>
-      <w:r>
-        <w:rPr>
-          <w:b/>
-          <w:u w:val="single"/>
-        </w:rPr>
-        <w:t>Precondition</w:t>
-      </w:r>
-    </w:p>
-    <w:p>
-      <w:pPr>
-        <w:pStyle w:val="Style1"/>
-        <w:numPr>
-          <w:ilvl w:val="0"/>
-          <w:numId w:val="30"/>
-        </w:numPr>
-        <w:rPr>
-          <w:b/>
-        </w:rPr>
-      </w:pPr>
-      <w:r>
-        <w:t>The logistician must be logged out from his account.</w:t>
-      </w:r>
-    </w:p>
-    <w:p>
-      <w:pPr>
-        <w:pStyle w:val="Style1"/>
-        <w:numPr>
-          <w:ilvl w:val="0"/>
-          <w:numId w:val="30"/>
-        </w:numPr>
-        <w:rPr>
-          <w:b/>
-        </w:rPr>
-      </w:pPr>
-      <w:r>
-        <w:t xml:space="preserve">He must have a valid </w:t>
-      </w:r>
-      <w:r>
-        <w:t xml:space="preserve">account </w:t>
-      </w:r>
-      <w:r>
-        <w:t>as a logistician.</w:t>
-      </w:r>
-    </w:p>
-    <w:p>
-      <w:pPr>
-        <w:pStyle w:val="Style1"/>
-        <w:rPr>
-          <w:b/>
-        </w:rPr>
-      </w:pPr>
-    </w:p>
-    <w:p>
-      <w:pPr>
-        <w:pStyle w:val="Style1"/>
-        <w:rPr>
-          <w:b/>
-          <w:u w:val="single"/>
-        </w:rPr>
-      </w:pPr>
-      <w:r>
-        <w:rPr>
-          <w:b/>
-          <w:u w:val="single"/>
-        </w:rPr>
-        <w:t>Postcondition</w:t>
-      </w:r>
-    </w:p>
-    <w:p>
-      <w:pPr>
-        <w:pStyle w:val="Style1"/>
-        <w:numPr>
-          <w:ilvl w:val="0"/>
-          <w:numId w:val="31"/>
-        </w:numPr>
-      </w:pPr>
-      <w:r>
-        <w:t>The logistician is now logged into his account.</w:t>
-      </w:r>
-    </w:p>
-    <w:p>
-      <w:pPr>
-        <w:pStyle w:val="Style1"/>
-        <w:numPr>
-          <w:ilvl w:val="0"/>
-          <w:numId w:val="31"/>
-        </w:numPr>
-      </w:pPr>
-      <w:r>
-        <w:t>He now has access privileges such as adding, editing and deleting a trip.</w:t>
-      </w:r>
-    </w:p>
-    <w:p>
-      <w:pPr>
-        <w:pStyle w:val="Style1"/>
-        <w:ind w:left="360"/>
-      </w:pPr>
-    </w:p>
-    <w:p>
-      <w:pPr>
-        <w:pStyle w:val="Style1"/>
-        <w:rPr>
-          <w:b/>
-          <w:u w:val="single"/>
-        </w:rPr>
-      </w:pPr>
-      <w:r>
-        <w:rPr>
-          <w:b/>
-          <w:u w:val="single"/>
-        </w:rPr>
-        <w:t>Main scenario</w:t>
-      </w:r>
-    </w:p>
-    <w:p>
-      <w:pPr>
-        <w:pStyle w:val="Style1"/>
-        <w:rPr>
-          <w:b/>
-        </w:rPr>
-      </w:pPr>
-      <w:r>
-        <w:t>1. The logistician clicks on the “</w:t>
-      </w:r>
-      <w:r>
-        <w:t>L</w:t>
-      </w:r>
-      <w:r>
-        <w:t>ogistician” button.</w:t>
-      </w:r>
-      <w:r>
-        <w:t xml:space="preserve"> </w:t>
-      </w:r>
-      <w:r>
-        <w:t>He is the</w:t>
-      </w:r>
-      <w:r>
-        <w:t>n being redirected to the log in page as a logistician.</w:t>
-      </w:r>
-    </w:p>
-    <w:p>
-      <w:pPr>
-        <w:pStyle w:val="Style1"/>
-        <w:rPr>
-          <w:b/>
-        </w:rPr>
-      </w:pPr>
-      <w:r>
-        <w:t>2. He has to fill out the login data such as E-mail address and password.</w:t>
-      </w:r>
-    </w:p>
-    <w:p>
-      <w:pPr>
-        <w:pStyle w:val="Style1"/>
-        <w:rPr>
-          <w:b/>
-        </w:rPr>
-      </w:pPr>
-      <w:r>
-        <w:t>3. He clicks on the “submit” button.</w:t>
-      </w:r>
-    </w:p>
-    <w:p>
-      <w:pPr>
-        <w:pStyle w:val="Style1"/>
-        <w:rPr>
-          <w:b/>
-        </w:rPr>
-      </w:pPr>
-      <w:r>
-        <w:t>4. The system checks if the form was filled out with valid data.</w:t>
-      </w:r>
-    </w:p>
-    <w:p>
-      <w:pPr>
-        <w:pStyle w:val="Style1"/>
-        <w:rPr>
-          <w:b/>
-        </w:rPr>
-      </w:pPr>
-      <w:r>
-        <w:t>5.The logistician is now logged in.</w:t>
-      </w:r>
-    </w:p>
-    <w:p>
-      <w:pPr>
-        <w:pStyle w:val="Style2"/>
-        <w:rPr>
-          <w:u w:val="single"/>
-        </w:rPr>
-      </w:pPr>
-    </w:p>
-    <w:p>
-      <w:pPr>
-        <w:pStyle w:val="Style1"/>
-        <w:rPr>
-          <w:b/>
-          <w:u w:val="single"/>
-        </w:rPr>
-      </w:pPr>
-      <w:r>
-        <w:rPr>
-          <w:b/>
-          <w:u w:val="single"/>
-        </w:rPr>
-        <w:t>Alternative scenario</w:t>
-      </w:r>
-    </w:p>
-    <w:p>
-      <w:pPr>
-        <w:pStyle w:val="Style1"/>
-        <w:rPr>
-          <w:b/>
-        </w:rPr>
-      </w:pPr>
-      <w:r>
-        <w:t xml:space="preserve">1. </w:t>
-      </w:r>
-      <w:r>
-        <w:t>The form isn’t filled out correctly (invalid input or blank fields).</w:t>
-      </w:r>
-    </w:p>
-    <w:p>
-      <w:pPr>
-        <w:pStyle w:val="Style1"/>
-        <w:numPr>
-          <w:ilvl w:val="0"/>
-          <w:numId w:val="22"/>
-        </w:numPr>
-        <w:rPr>
-          <w:b/>
-        </w:rPr>
-      </w:pPr>
-      <w:r>
-        <w:t xml:space="preserve">The invalid fields are marked with a red star and the logistician is asked to go over the marked fields again. </w:t>
-      </w:r>
-    </w:p>
-    <w:p>
-      <w:pPr>
-        <w:pStyle w:val="Style1"/>
-        <w:numPr>
-          <w:ilvl w:val="0"/>
-          <w:numId w:val="22"/>
-        </w:numPr>
-        <w:rPr>
-          <w:b/>
-        </w:rPr>
-      </w:pPr>
-      <w:r>
-        <w:t>Return to step 2 from the main scenario.</w:t>
-      </w:r>
-    </w:p>
-    <w:p>
-      <w:pPr>
-        <w:pStyle w:val="Style4"/>
-      </w:pPr>
-      <w:bookmarkStart w:id="22" w:name="_Toc496275922"/>
-      <w:r>
-        <w:lastRenderedPageBreak/>
-        <w:t>2</w:t>
-      </w:r>
-      <w:r>
-        <w:t>.2.4</w:t>
-      </w:r>
-      <w:r>
-        <w:t xml:space="preserve"> </w:t>
-      </w:r>
-      <w:r>
-        <w:t>Login</w:t>
-      </w:r>
-      <w:r>
-        <w:t xml:space="preserve"> as</w:t>
-      </w:r>
-      <w:r>
-        <w:t xml:space="preserve"> </w:t>
-      </w:r>
-      <w:r>
-        <w:t>driver</w:t>
-      </w:r>
-      <w:bookmarkEnd w:id="22"/>
-    </w:p>
-    <w:p>
-      <w:pPr>
-        <w:pStyle w:val="Style1"/>
-        <w:rPr>
-          <w:b/>
-          <w:u w:val="single"/>
-        </w:rPr>
-      </w:pPr>
-      <w:r>
-        <w:rPr>
-          <w:b/>
-          <w:u w:val="single"/>
-        </w:rPr>
-        <w:t>Actors</w:t>
-      </w:r>
-    </w:p>
-    <w:p>
-      <w:pPr>
-        <w:pStyle w:val="Style1"/>
-        <w:rPr>
-          <w:b/>
-        </w:rPr>
-      </w:pPr>
-      <w:r>
-        <w:t>The driver</w:t>
-      </w:r>
-    </w:p>
-    <w:p>
-      <w:pPr>
-        <w:pStyle w:val="Style2"/>
-        <w:rPr>
-          <w:b w:val="0"/>
-        </w:rPr>
-      </w:pPr>
-    </w:p>
-    <w:p>
-      <w:pPr>
-        <w:pStyle w:val="Style1"/>
-        <w:rPr>
-          <w:b/>
-          <w:u w:val="single"/>
-        </w:rPr>
-      </w:pPr>
-      <w:r>
-        <w:rPr>
-          <w:b/>
-          <w:u w:val="single"/>
-        </w:rPr>
-        <w:t>Description</w:t>
-      </w:r>
-    </w:p>
-    <w:p>
-      <w:pPr>
-        <w:pStyle w:val="Style1"/>
-        <w:rPr>
-          <w:b/>
-        </w:rPr>
-      </w:pPr>
-      <w:r>
-        <w:t>The driver wants to log into his account.</w:t>
-      </w:r>
-    </w:p>
-    <w:p>
-      <w:pPr>
-        <w:pStyle w:val="Style1"/>
-        <w:rPr>
-          <w:b/>
-        </w:rPr>
-      </w:pPr>
-    </w:p>
-    <w:p>
-      <w:pPr>
-        <w:pStyle w:val="Style1"/>
-        <w:rPr>
-          <w:b/>
-          <w:u w:val="single"/>
-        </w:rPr>
-      </w:pPr>
-      <w:r>
-        <w:rPr>
-          <w:b/>
-          <w:u w:val="single"/>
-        </w:rPr>
-        <w:t>Trigger</w:t>
-      </w:r>
-    </w:p>
-    <w:p>
-      <w:pPr>
-        <w:pStyle w:val="Style1"/>
-        <w:rPr>
-          <w:b/>
-        </w:rPr>
-      </w:pPr>
-      <w:r>
-        <w:t>The driver clicks on the “driver” button.</w:t>
-      </w:r>
-    </w:p>
-    <w:p>
-      <w:pPr>
-        <w:pStyle w:val="Style1"/>
-        <w:rPr>
-          <w:b/>
-        </w:rPr>
-      </w:pPr>
-    </w:p>
-    <w:p>
-      <w:pPr>
-        <w:pStyle w:val="Style1"/>
-        <w:rPr>
-          <w:b/>
-          <w:u w:val="single"/>
-        </w:rPr>
-      </w:pPr>
-      <w:r>
-        <w:rPr>
-          <w:b/>
-          <w:u w:val="single"/>
-        </w:rPr>
-        <w:t>Precondition</w:t>
-      </w:r>
-    </w:p>
-    <w:p>
-      <w:pPr>
-        <w:pStyle w:val="Style1"/>
-        <w:numPr>
-          <w:ilvl w:val="0"/>
-          <w:numId w:val="23"/>
-        </w:numPr>
-        <w:rPr>
-          <w:b/>
-        </w:rPr>
-      </w:pPr>
-      <w:r>
-        <w:t>The driver must be logged out from his account.</w:t>
-      </w:r>
-    </w:p>
-    <w:p>
-      <w:pPr>
-        <w:pStyle w:val="Style1"/>
-        <w:numPr>
-          <w:ilvl w:val="0"/>
-          <w:numId w:val="23"/>
-        </w:numPr>
-        <w:rPr>
-          <w:b/>
-        </w:rPr>
-      </w:pPr>
-      <w:r>
-        <w:t>He must have a valid account</w:t>
-      </w:r>
-      <w:r>
-        <w:t xml:space="preserve"> as a driver.</w:t>
-      </w:r>
-    </w:p>
-    <w:p>
-      <w:pPr>
-        <w:pStyle w:val="Style2"/>
-        <w:rPr>
-          <w:u w:val="single"/>
-        </w:rPr>
-      </w:pPr>
-    </w:p>
-    <w:p>
-      <w:pPr>
-        <w:pStyle w:val="Style1"/>
-        <w:rPr>
-          <w:b/>
-          <w:u w:val="single"/>
-        </w:rPr>
-      </w:pPr>
-      <w:r>
-        <w:rPr>
-          <w:b/>
-          <w:u w:val="single"/>
-        </w:rPr>
-        <w:t>Postcondition</w:t>
-      </w:r>
-    </w:p>
-    <w:p>
-      <w:pPr>
-        <w:pStyle w:val="Style1"/>
-        <w:numPr>
-          <w:ilvl w:val="0"/>
-          <w:numId w:val="25"/>
-        </w:numPr>
-      </w:pPr>
-      <w:r>
-        <w:t>The driver is now logged into his account.</w:t>
-      </w:r>
-    </w:p>
-    <w:p>
-      <w:pPr>
-        <w:pStyle w:val="Style1"/>
-        <w:numPr>
-          <w:ilvl w:val="0"/>
-          <w:numId w:val="25"/>
-        </w:numPr>
-      </w:pPr>
-      <w:r>
-        <w:t>He now has access to view his trips.</w:t>
-      </w:r>
-    </w:p>
-    <w:p>
-      <w:pPr>
-        <w:pStyle w:val="Style1"/>
-      </w:pPr>
-    </w:p>
-    <w:p>
-      <w:pPr>
-        <w:pStyle w:val="Style1"/>
-        <w:rPr>
-          <w:b/>
-          <w:u w:val="single"/>
-        </w:rPr>
-      </w:pPr>
-      <w:r>
-        <w:rPr>
-          <w:b/>
-          <w:u w:val="single"/>
-        </w:rPr>
-        <w:t>Main scenario</w:t>
-      </w:r>
-    </w:p>
-    <w:p>
-      <w:pPr>
-        <w:pStyle w:val="Style1"/>
-        <w:rPr>
-          <w:b/>
-        </w:rPr>
-      </w:pPr>
-      <w:r>
-        <w:t>1. The driver clicks on the “driver” button.</w:t>
-      </w:r>
-      <w:r>
-        <w:t xml:space="preserve"> </w:t>
-      </w:r>
-      <w:r>
-        <w:t>He is the</w:t>
-      </w:r>
-      <w:r>
-        <w:t>n being redirected to the log in page as a driver.</w:t>
-      </w:r>
-    </w:p>
-    <w:p>
-      <w:pPr>
-        <w:pStyle w:val="Style1"/>
-        <w:rPr>
-          <w:b/>
-        </w:rPr>
-      </w:pPr>
-      <w:r>
-        <w:t>2. He has to fill out the login data such as E-mail address and password.</w:t>
-      </w:r>
-    </w:p>
-    <w:p>
-      <w:pPr>
-        <w:pStyle w:val="Style1"/>
-        <w:rPr>
-          <w:b/>
-        </w:rPr>
-      </w:pPr>
-      <w:r>
-        <w:t>3. He clicks on the “submit” button.</w:t>
-      </w:r>
-    </w:p>
-    <w:p>
-      <w:pPr>
-        <w:pStyle w:val="Style1"/>
-        <w:rPr>
-          <w:b/>
-        </w:rPr>
-      </w:pPr>
-      <w:r>
-        <w:t>4. The system checks if the form was filled out with valid data.</w:t>
-      </w:r>
-    </w:p>
-    <w:p>
-      <w:pPr>
-        <w:pStyle w:val="Style1"/>
-        <w:rPr>
-          <w:b/>
-        </w:rPr>
-      </w:pPr>
-      <w:r>
-        <w:t>5.The driver is now logged in.</w:t>
-      </w:r>
-    </w:p>
-    <w:p>
-      <w:pPr>
-        <w:pStyle w:val="Style1"/>
-      </w:pPr>
-    </w:p>
-    <w:p>
-      <w:pPr>
-        <w:pStyle w:val="Style1"/>
-        <w:rPr>
-          <w:b/>
-          <w:u w:val="single"/>
-        </w:rPr>
-      </w:pPr>
-      <w:r>
-        <w:rPr>
-          <w:b/>
-          <w:u w:val="single"/>
-        </w:rPr>
-        <w:t>Alternative scenario</w:t>
-      </w:r>
-    </w:p>
-    <w:p>
-      <w:pPr>
-        <w:pStyle w:val="Style1"/>
-        <w:rPr>
-          <w:b/>
-        </w:rPr>
-      </w:pPr>
-      <w:r>
-        <w:t xml:space="preserve">1. </w:t>
-      </w:r>
-      <w:r>
-        <w:t>The form isn’t filled out correctly (invalid input or blank fields).</w:t>
-      </w:r>
-    </w:p>
-    <w:p>
-      <w:pPr>
-        <w:pStyle w:val="Style1"/>
-        <w:numPr>
-          <w:ilvl w:val="0"/>
-          <w:numId w:val="24"/>
-        </w:numPr>
-        <w:rPr>
-          <w:b/>
-        </w:rPr>
-      </w:pPr>
-      <w:r>
-        <w:t xml:space="preserve">The invalid fields are marked with a red star and the driver is asked to go over the marked fields again. </w:t>
-      </w:r>
-    </w:p>
-    <w:p>
-      <w:pPr>
-        <w:pStyle w:val="Style1"/>
-        <w:numPr>
-          <w:ilvl w:val="0"/>
-          <w:numId w:val="24"/>
-        </w:numPr>
-        <w:rPr>
-          <w:b/>
-        </w:rPr>
-      </w:pPr>
-      <w:r>
-        <w:t>Return to step 2 from the main scenario.</w:t>
-      </w:r>
-    </w:p>
-    <w:p>
-      <w:pPr>
-        <w:pStyle w:val="Style1"/>
-      </w:pPr>
-    </w:p>
-    <w:p>
-      <w:pPr>
-        <w:pStyle w:val="Style1"/>
-        <w:rPr>
-          <w:b/>
-        </w:rPr>
-      </w:pPr>
-    </w:p>
-    <w:p>
-      <w:pPr>
-        <w:pStyle w:val="Style4"/>
-      </w:pPr>
-      <w:bookmarkStart w:id="23" w:name="_Toc496275923"/>
-      <w:r>
-        <w:t>2.2.5</w:t>
-      </w:r>
-      <w:r>
-        <w:t xml:space="preserve"> </w:t>
-      </w:r>
-      <w:r>
-        <w:t>Add a</w:t>
-      </w:r>
-      <w:r>
-        <w:t xml:space="preserve"> trip</w:t>
-      </w:r>
-      <w:bookmarkEnd w:id="23"/>
-    </w:p>
-    <w:p>
-      <w:pPr>
-        <w:pStyle w:val="Style1"/>
-        <w:rPr>
-          <w:b/>
-          <w:u w:val="single"/>
-        </w:rPr>
-      </w:pPr>
-      <w:r>
-        <w:rPr>
-          <w:b/>
-          <w:u w:val="single"/>
-        </w:rPr>
-        <w:t>Actors</w:t>
-      </w:r>
-    </w:p>
-    <w:p>
-      <w:pPr>
-        <w:pStyle w:val="Style1"/>
-        <w:rPr>
-          <w:b/>
-        </w:rPr>
-      </w:pPr>
-      <w:r>
-        <w:t>Logistician</w:t>
-      </w:r>
-    </w:p>
-    <w:p>
-      <w:pPr>
-        <w:pStyle w:val="Style1"/>
-        <w:rPr>
-          <w:b/>
-        </w:rPr>
-      </w:pPr>
-    </w:p>
-    <w:p>
-      <w:pPr>
-        <w:pStyle w:val="Style1"/>
-        <w:rPr>
-          <w:b/>
-          <w:u w:val="single"/>
-        </w:rPr>
-      </w:pPr>
-      <w:r>
-        <w:rPr>
-          <w:b/>
-          <w:u w:val="single"/>
-        </w:rPr>
-        <w:t>Description</w:t>
-      </w:r>
-    </w:p>
-    <w:p>
-      <w:pPr>
-        <w:pStyle w:val="Style1"/>
-        <w:rPr>
-          <w:b/>
-        </w:rPr>
-      </w:pPr>
-      <w:r>
-        <w:t>The logistician wants to add a new trip.</w:t>
-      </w:r>
-    </w:p>
-    <w:p>
-      <w:pPr>
-        <w:pStyle w:val="Style1"/>
-        <w:rPr>
-          <w:b/>
-        </w:rPr>
-      </w:pPr>
-    </w:p>
-    <w:p>
-      <w:pPr>
-        <w:pStyle w:val="Style1"/>
-        <w:rPr>
-          <w:b/>
-          <w:u w:val="single"/>
-        </w:rPr>
-      </w:pPr>
-      <w:r>
-        <w:rPr>
-          <w:b/>
-          <w:u w:val="single"/>
-        </w:rPr>
-        <w:t>Trigger</w:t>
-      </w:r>
-    </w:p>
-    <w:p>
-      <w:pPr>
-        <w:pStyle w:val="Style1"/>
-        <w:rPr>
-          <w:b/>
-        </w:rPr>
-      </w:pPr>
-      <w:r>
-        <w:t>The logistician uses the “add” button to add the new trip.</w:t>
-      </w:r>
-    </w:p>
-    <w:p>
-      <w:pPr>
-        <w:pStyle w:val="Style1"/>
-        <w:rPr>
-          <w:b/>
-        </w:rPr>
-      </w:pPr>
-    </w:p>
-    <w:p>
-      <w:pPr>
-        <w:pStyle w:val="Style1"/>
-        <w:rPr>
-          <w:b/>
-          <w:u w:val="single"/>
-        </w:rPr>
-      </w:pPr>
-      <w:r>
-        <w:rPr>
-          <w:b/>
-          <w:u w:val="single"/>
-        </w:rPr>
-        <w:t>Precondition</w:t>
-      </w:r>
-    </w:p>
-    <w:p>
-      <w:pPr>
-        <w:pStyle w:val="Style1"/>
-        <w:numPr>
-          <w:ilvl w:val="0"/>
-          <w:numId w:val="26"/>
-        </w:numPr>
-        <w:rPr>
-          <w:b/>
-        </w:rPr>
-      </w:pPr>
-      <w:r>
-        <w:t xml:space="preserve">Logistician has to be logged into his account. </w:t>
-      </w:r>
-    </w:p>
-    <w:p>
-      <w:pPr>
-        <w:pStyle w:val="Style1"/>
-        <w:rPr>
-          <w:b/>
-        </w:rPr>
-      </w:pPr>
-    </w:p>
-    <w:p>
-      <w:pPr>
-        <w:pStyle w:val="Style1"/>
-        <w:rPr>
-          <w:b/>
-          <w:u w:val="single"/>
-        </w:rPr>
-      </w:pPr>
-    </w:p>
-    <w:p>
-      <w:pPr>
-        <w:pStyle w:val="Style1"/>
-        <w:rPr>
-          <w:b/>
-          <w:u w:val="single"/>
-        </w:rPr>
-      </w:pPr>
-      <w:r>
-        <w:rPr>
-          <w:b/>
-          <w:u w:val="single"/>
-        </w:rPr>
-        <w:lastRenderedPageBreak/>
-        <w:t>Postcondition</w:t>
-      </w:r>
-    </w:p>
-    <w:p>
-      <w:pPr>
-        <w:pStyle w:val="Style1"/>
-        <w:numPr>
-          <w:ilvl w:val="0"/>
-          <w:numId w:val="26"/>
-        </w:numPr>
-        <w:rPr>
-          <w:b/>
-        </w:rPr>
-      </w:pPr>
-      <w:r>
-        <w:t>A new trip is added and can be viewed.</w:t>
-      </w:r>
-    </w:p>
-    <w:p>
-      <w:pPr>
-        <w:pStyle w:val="Style1"/>
-        <w:numPr>
-          <w:ilvl w:val="0"/>
-          <w:numId w:val="26"/>
-        </w:numPr>
-        <w:rPr>
-          <w:b/>
-        </w:rPr>
-      </w:pPr>
-      <w:r>
-        <w:t>The logistician should be able to delete and edit the trip</w:t>
-      </w:r>
-      <w:r>
-        <w:t xml:space="preserve"> as long as the start time isn’t exceeded.</w:t>
-      </w:r>
-    </w:p>
-    <w:p>
-      <w:pPr>
-        <w:pStyle w:val="Style1"/>
-        <w:numPr>
-          <w:ilvl w:val="0"/>
-          <w:numId w:val="26"/>
-        </w:numPr>
-        <w:rPr>
-          <w:b/>
-        </w:rPr>
-      </w:pPr>
-      <w:r>
-        <w:t>As long as the option</w:t>
-      </w:r>
-      <w:r>
-        <w:t xml:space="preserve">al fields are not filled out </w:t>
-      </w:r>
-      <w:r>
-        <w:t>the trip</w:t>
-      </w:r>
-      <w:r>
-        <w:t xml:space="preserve"> is</w:t>
-      </w:r>
-      <w:r>
-        <w:t xml:space="preserve"> in edit mode.</w:t>
-      </w:r>
-    </w:p>
-    <w:p>
-      <w:pPr>
-        <w:pStyle w:val="Style1"/>
-        <w:numPr>
-          <w:ilvl w:val="0"/>
-          <w:numId w:val="26"/>
-        </w:numPr>
-        <w:rPr>
-          <w:b/>
-        </w:rPr>
-      </w:pPr>
-      <w:r>
-        <w:t xml:space="preserve">If </w:t>
-      </w:r>
-      <w:r>
-        <w:t>all</w:t>
-      </w:r>
-      <w:r>
-        <w:t xml:space="preserve"> of</w:t>
-      </w:r>
-      <w:r>
-        <w:t xml:space="preserve"> the fields are filled out </w:t>
-      </w:r>
-      <w:r>
-        <w:t>the trip</w:t>
-      </w:r>
-      <w:r>
-        <w:t xml:space="preserve"> is</w:t>
-      </w:r>
-      <w:r>
-        <w:t xml:space="preserve"> in process mode.</w:t>
-      </w:r>
-    </w:p>
-    <w:p>
-      <w:pPr>
-        <w:pStyle w:val="Style1"/>
-        <w:rPr>
-          <w:b/>
-        </w:rPr>
-      </w:pPr>
-    </w:p>
-    <w:p>
-      <w:pPr>
-        <w:pStyle w:val="Style1"/>
-        <w:rPr>
-          <w:b/>
-          <w:u w:val="single"/>
-        </w:rPr>
-      </w:pPr>
-      <w:r>
-        <w:rPr>
-          <w:b/>
-          <w:u w:val="single"/>
-        </w:rPr>
-        <w:t>Main scenario</w:t>
-      </w:r>
-    </w:p>
-    <w:p>
-      <w:pPr>
-        <w:pStyle w:val="Style1"/>
-      </w:pPr>
-      <w:r>
-        <w:t>1. The logistician logs into his account.</w:t>
-      </w:r>
-    </w:p>
-    <w:p>
-      <w:pPr>
-        <w:pStyle w:val="Style1"/>
-        <w:rPr>
-          <w:b/>
-        </w:rPr>
-      </w:pPr>
-      <w:r>
-        <w:t>2</w:t>
-      </w:r>
-      <w:r>
-        <w:t xml:space="preserve">. </w:t>
-      </w:r>
-      <w:r>
-        <w:t>The logistician</w:t>
-      </w:r>
-      <w:r>
-        <w:t xml:space="preserve"> clicks on “add a trip” button.</w:t>
-      </w:r>
-    </w:p>
-    <w:p>
-      <w:pPr>
-        <w:pStyle w:val="Style1"/>
-        <w:rPr>
-          <w:b/>
-        </w:rPr>
-      </w:pPr>
-      <w:r>
-        <w:t>3</w:t>
-      </w:r>
-      <w:r>
-        <w:t>. He fills out the form and provides the following details:</w:t>
-      </w:r>
-    </w:p>
-    <w:p>
-      <w:pPr>
-        <w:pStyle w:val="Style1"/>
-        <w:numPr>
-          <w:ilvl w:val="0"/>
-          <w:numId w:val="27"/>
-        </w:numPr>
-        <w:rPr>
-          <w:b/>
-        </w:rPr>
-      </w:pPr>
-      <w:r>
-        <w:t>Customer name</w:t>
-      </w:r>
-    </w:p>
-    <w:p>
-      <w:pPr>
-        <w:pStyle w:val="Style1"/>
-        <w:numPr>
-          <w:ilvl w:val="0"/>
-          <w:numId w:val="27"/>
-        </w:numPr>
-        <w:rPr>
-          <w:b/>
-        </w:rPr>
-      </w:pPr>
-      <w:r>
-        <w:t>Pickup point</w:t>
-      </w:r>
-    </w:p>
-    <w:p>
-      <w:pPr>
-        <w:pStyle w:val="Style1"/>
-        <w:numPr>
-          <w:ilvl w:val="0"/>
-          <w:numId w:val="27"/>
-        </w:numPr>
-        <w:rPr>
-          <w:b/>
-        </w:rPr>
-      </w:pPr>
-      <w:r>
-        <w:t>Destination</w:t>
-      </w:r>
-    </w:p>
-    <w:p>
-      <w:pPr>
-        <w:pStyle w:val="Style1"/>
-        <w:numPr>
-          <w:ilvl w:val="0"/>
-          <w:numId w:val="27"/>
-        </w:numPr>
-        <w:rPr>
-          <w:b/>
-        </w:rPr>
-      </w:pPr>
-      <w:r>
-        <w:t>Animals</w:t>
-      </w:r>
-    </w:p>
-    <w:p>
-      <w:pPr>
-        <w:pStyle w:val="Style1"/>
-        <w:numPr>
-          <w:ilvl w:val="0"/>
-          <w:numId w:val="27"/>
-        </w:numPr>
-        <w:rPr>
-          <w:b/>
-        </w:rPr>
-      </w:pPr>
-      <w:r>
-        <w:t>Date</w:t>
-      </w:r>
-      <w:r>
-        <w:t xml:space="preserve"> (optional)</w:t>
-      </w:r>
-    </w:p>
-    <w:p>
-      <w:pPr>
-        <w:pStyle w:val="Style1"/>
-        <w:numPr>
-          <w:ilvl w:val="0"/>
-          <w:numId w:val="27"/>
-        </w:numPr>
-        <w:rPr>
-          <w:b/>
-        </w:rPr>
-      </w:pPr>
-      <w:r>
-        <w:t>Start time</w:t>
-      </w:r>
-      <w:r>
-        <w:t xml:space="preserve"> (optional)</w:t>
-      </w:r>
-    </w:p>
-    <w:p>
-      <w:pPr>
-        <w:pStyle w:val="Style1"/>
-        <w:numPr>
-          <w:ilvl w:val="0"/>
-          <w:numId w:val="27"/>
-        </w:numPr>
-        <w:rPr>
-          <w:b/>
-        </w:rPr>
-      </w:pPr>
-      <w:r>
-        <w:t>Delivery time</w:t>
-      </w:r>
-      <w:r>
-        <w:t xml:space="preserve"> (opti</w:t>
-      </w:r>
-      <w:r>
-        <w:t>o</w:t>
-      </w:r>
-      <w:r>
-        <w:t>nal)</w:t>
-      </w:r>
-    </w:p>
-    <w:p>
-      <w:pPr>
-        <w:pStyle w:val="Style1"/>
-        <w:numPr>
-          <w:ilvl w:val="0"/>
-          <w:numId w:val="27"/>
-        </w:numPr>
-        <w:rPr>
-          <w:b/>
-        </w:rPr>
-      </w:pPr>
-      <w:r>
-        <w:t>Driver (optional</w:t>
-      </w:r>
-      <w:r>
-        <w:t>)</w:t>
-      </w:r>
-    </w:p>
-    <w:p>
-      <w:pPr>
-        <w:pStyle w:val="Style1"/>
-        <w:rPr>
-          <w:b/>
-        </w:rPr>
-      </w:pPr>
-      <w:r>
-        <w:t>4</w:t>
-      </w:r>
-      <w:r>
-        <w:t>. The logistician clicks on the “save” button.</w:t>
-      </w:r>
-    </w:p>
-    <w:p>
-      <w:pPr>
-        <w:pStyle w:val="Style1"/>
-        <w:rPr>
-          <w:b/>
-        </w:rPr>
-      </w:pPr>
-      <w:r>
-        <w:t>5</w:t>
-      </w:r>
-      <w:r>
-        <w:t>. The system checks if the form was filled out with valid data.</w:t>
-      </w:r>
-    </w:p>
-    <w:p>
-      <w:pPr>
-        <w:pStyle w:val="Style1"/>
-        <w:rPr>
-          <w:b/>
-        </w:rPr>
-      </w:pPr>
-      <w:r>
-        <w:t>6</w:t>
-      </w:r>
-      <w:r>
-        <w:t xml:space="preserve">. The logistician receives a confirmation that the trip was added and </w:t>
-      </w:r>
-      <w:r>
-        <w:t>is redirected</w:t>
-      </w:r>
-      <w:r>
-        <w:t xml:space="preserve"> to the page where</w:t>
-      </w:r>
-      <w:r>
-        <w:t xml:space="preserve"> all of</w:t>
-      </w:r>
-      <w:r>
-        <w:t xml:space="preserve"> the trips are listed, including the newly added trip.</w:t>
-      </w:r>
-    </w:p>
-    <w:p>
-      <w:pPr>
-        <w:pStyle w:val="Style1"/>
-        <w:rPr>
-          <w:b/>
-        </w:rPr>
-      </w:pPr>
-      <w:r>
-        <w:t xml:space="preserve">  </w:t>
-      </w:r>
-    </w:p>
-    <w:p>
-      <w:pPr>
-        <w:pStyle w:val="Style1"/>
-        <w:rPr>
-          <w:b/>
-          <w:u w:val="single"/>
-        </w:rPr>
-      </w:pPr>
-      <w:r>
-        <w:rPr>
-          <w:b/>
-          <w:u w:val="single"/>
-        </w:rPr>
-        <w:t>Alternative scenario</w:t>
-      </w:r>
-    </w:p>
-    <w:p>
-      <w:pPr>
-        <w:pStyle w:val="Style1"/>
-        <w:rPr>
-          <w:b/>
-        </w:rPr>
-      </w:pPr>
-      <w:r>
-        <w:t>1</w:t>
-      </w:r>
-      <w:r>
-        <w:t>. The form isn’t filled out correctly (invalid input or blank fields).</w:t>
-      </w:r>
-    </w:p>
-    <w:p>
-      <w:pPr>
-        <w:pStyle w:val="Style1"/>
-        <w:numPr>
-          <w:ilvl w:val="0"/>
-          <w:numId w:val="28"/>
-        </w:numPr>
-        <w:rPr>
-          <w:b/>
-        </w:rPr>
-      </w:pPr>
-      <w:r>
-        <w:t>Next to the invalid fields is a description of valid inputs</w:t>
-      </w:r>
-      <w:r>
-        <w:rPr>
-          <w:b/>
-        </w:rPr>
-        <w:t xml:space="preserve"> </w:t>
-      </w:r>
-      <w:r>
-        <w:t xml:space="preserve">and he’s </w:t>
-      </w:r>
-      <w:r>
-        <w:t xml:space="preserve">asked to go over the </w:t>
-      </w:r>
-      <w:r>
-        <w:t>invalid</w:t>
-      </w:r>
-      <w:r>
-        <w:t xml:space="preserve"> fields again. </w:t>
-      </w:r>
-    </w:p>
-    <w:p>
-      <w:pPr>
-        <w:pStyle w:val="Style1"/>
-        <w:numPr>
-          <w:ilvl w:val="0"/>
-          <w:numId w:val="28"/>
-        </w:numPr>
-        <w:rPr>
-          <w:b/>
-        </w:rPr>
-      </w:pPr>
-      <w:r>
-        <w:t>Return to step 3</w:t>
-      </w:r>
-      <w:r>
-        <w:t xml:space="preserve"> from the main scenario.</w:t>
-      </w:r>
-    </w:p>
-    <w:p>
-      <w:pPr>
-        <w:pStyle w:val="Style1"/>
-        <w:rPr>
-          <w:b/>
-        </w:rPr>
-      </w:pPr>
-    </w:p>
-    <w:p>
-      <w:pPr>
-        <w:pStyle w:val="Style1"/>
-        <w:rPr>
-          <w:b/>
-        </w:rPr>
-      </w:pPr>
-      <w:r>
-        <w:t>2</w:t>
-      </w:r>
-      <w:r>
-        <w:t xml:space="preserve">. The logistician clicks on </w:t>
-      </w:r>
-      <w:proofErr w:type="gramStart"/>
-      <w:r>
-        <w:t>the</w:t>
-      </w:r>
-      <w:r>
-        <w:t xml:space="preserve"> ”cancel</w:t>
-      </w:r>
-      <w:proofErr w:type="gramEnd"/>
-      <w:r>
-        <w:t>” button.</w:t>
-      </w:r>
-    </w:p>
-    <w:p>
-      <w:pPr>
-        <w:pStyle w:val="Style1"/>
-        <w:numPr>
-          <w:ilvl w:val="0"/>
-          <w:numId w:val="29"/>
-        </w:numPr>
-        <w:rPr>
-          <w:b/>
-        </w:rPr>
-      </w:pPr>
-      <w:r>
-        <w:t>The logistician is asked by the system to confirm the cancellation of the process.</w:t>
-      </w:r>
-    </w:p>
-    <w:p>
-      <w:pPr>
-        <w:pStyle w:val="Style1"/>
-        <w:numPr>
-          <w:ilvl w:val="0"/>
-          <w:numId w:val="29"/>
-        </w:numPr>
-        <w:rPr>
-          <w:b/>
-        </w:rPr>
-      </w:pPr>
-      <w:r>
-        <w:t xml:space="preserve">He can then choose to either stay on the page or confirm the cancellation and be redirected to the page where all of the trips are listed. </w:t>
-      </w:r>
-    </w:p>
-    <w:p>
-      <w:pPr>
-        <w:pStyle w:val="Style1"/>
-        <w:ind w:left="360"/>
-      </w:pPr>
-    </w:p>
-    <w:p>
-      <w:pPr>
-        <w:pStyle w:val="Style1"/>
-        <w:ind w:left="360"/>
-        <w:rPr>
-          <w:b/>
-        </w:rPr>
-      </w:pPr>
-    </w:p>
-    <w:p>
-      <w:pPr>
-        <w:pStyle w:val="Style4"/>
-      </w:pPr>
-      <w:bookmarkStart w:id="24" w:name="_Toc496275924"/>
-      <w:r>
-        <w:t>2</w:t>
-      </w:r>
-      <w:r>
-        <w:t>.2.6</w:t>
-      </w:r>
-      <w:r>
-        <w:t xml:space="preserve"> Edit a trip</w:t>
-      </w:r>
-      <w:bookmarkEnd w:id="24"/>
-    </w:p>
-    <w:p>
-      <w:pPr>
-        <w:pStyle w:val="Style1"/>
-        <w:rPr>
-          <w:b/>
-          <w:u w:val="single"/>
-        </w:rPr>
-      </w:pPr>
-      <w:r>
-        <w:rPr>
-          <w:b/>
-          <w:u w:val="single"/>
-        </w:rPr>
-        <w:t>Actors</w:t>
-      </w:r>
-    </w:p>
-    <w:p>
-      <w:pPr>
-        <w:pStyle w:val="Style1"/>
-        <w:rPr>
-          <w:b/>
-        </w:rPr>
-      </w:pPr>
-      <w:r>
-        <w:t>The logistician</w:t>
-      </w:r>
-    </w:p>
-    <w:p>
-      <w:pPr>
-        <w:pStyle w:val="Style1"/>
-        <w:rPr>
-          <w:b/>
-        </w:rPr>
-      </w:pPr>
-    </w:p>
-    <w:p>
-      <w:pPr>
-        <w:pStyle w:val="Style1"/>
-        <w:rPr>
-          <w:b/>
-          <w:u w:val="single"/>
-        </w:rPr>
-      </w:pPr>
-      <w:r>
-        <w:rPr>
-          <w:b/>
-          <w:u w:val="single"/>
-        </w:rPr>
-        <w:t>Description</w:t>
-      </w:r>
-    </w:p>
-    <w:p>
-      <w:pPr>
-        <w:pStyle w:val="Style1"/>
-        <w:rPr>
-          <w:b/>
-        </w:rPr>
-      </w:pPr>
-      <w:r>
-        <w:t>The logistician wants to edit a trip.</w:t>
-      </w:r>
-    </w:p>
-    <w:p>
-      <w:pPr>
-        <w:pStyle w:val="Style1"/>
-      </w:pPr>
-    </w:p>
-    <w:p>
-      <w:pPr>
-        <w:pStyle w:val="Style1"/>
-        <w:rPr>
-          <w:b/>
-          <w:u w:val="single"/>
-        </w:rPr>
-      </w:pPr>
-      <w:r>
-        <w:rPr>
-          <w:b/>
-          <w:u w:val="single"/>
-        </w:rPr>
-        <w:t>Trigger</w:t>
-      </w:r>
-    </w:p>
-    <w:p>
-      <w:pPr>
-        <w:pStyle w:val="Style1"/>
-        <w:rPr>
-          <w:b/>
-        </w:rPr>
-      </w:pPr>
-      <w:r>
-        <w:t>The logistician uses the “edit” button to edit the trip.</w:t>
-      </w:r>
-    </w:p>
-    <w:p>
-      <w:pPr>
-        <w:pStyle w:val="Style1"/>
-      </w:pPr>
-    </w:p>
-    <w:p>
-      <w:pPr>
-        <w:pStyle w:val="Style1"/>
-        <w:rPr>
-          <w:b/>
-          <w:u w:val="single"/>
-        </w:rPr>
-      </w:pPr>
-      <w:r>
-        <w:rPr>
-          <w:b/>
-          <w:u w:val="single"/>
-        </w:rPr>
-        <w:lastRenderedPageBreak/>
-        <w:t>Precondition</w:t>
-      </w:r>
-    </w:p>
-    <w:p>
-      <w:pPr>
-        <w:pStyle w:val="Style1"/>
-        <w:numPr>
-          <w:ilvl w:val="0"/>
-          <w:numId w:val="35"/>
-        </w:numPr>
-        <w:rPr>
-          <w:b/>
-        </w:rPr>
-      </w:pPr>
-      <w:r>
-        <w:t xml:space="preserve">Logistician has to be logged into his account. </w:t>
-      </w:r>
-    </w:p>
-    <w:p>
-      <w:pPr>
-        <w:pStyle w:val="Style1"/>
-        <w:numPr>
-          <w:ilvl w:val="0"/>
-          <w:numId w:val="35"/>
-        </w:numPr>
-        <w:rPr>
-          <w:b/>
-        </w:rPr>
-      </w:pPr>
-      <w:r>
-        <w:t>He must have already created the trip he wants to edit.</w:t>
-      </w:r>
-    </w:p>
-    <w:p>
-      <w:pPr>
-        <w:pStyle w:val="Style1"/>
-        <w:numPr>
-          <w:ilvl w:val="0"/>
-          <w:numId w:val="35"/>
-        </w:numPr>
-        <w:rPr>
-          <w:b/>
-        </w:rPr>
-      </w:pPr>
-      <w:r>
-        <w:t>Start time should not have been exceeded.</w:t>
-      </w:r>
-    </w:p>
-    <w:p>
-      <w:pPr>
-        <w:pStyle w:val="Style1"/>
-      </w:pPr>
-    </w:p>
-    <w:p>
-      <w:pPr>
-        <w:pStyle w:val="Style1"/>
-        <w:rPr>
-          <w:b/>
-          <w:u w:val="single"/>
-        </w:rPr>
-      </w:pPr>
-      <w:r>
-        <w:rPr>
-          <w:b/>
-          <w:u w:val="single"/>
-        </w:rPr>
-        <w:t>Postcondition</w:t>
-      </w:r>
-    </w:p>
-    <w:p>
-      <w:pPr>
-        <w:pStyle w:val="Style1"/>
-        <w:numPr>
-          <w:ilvl w:val="0"/>
-          <w:numId w:val="34"/>
-        </w:numPr>
-        <w:rPr>
-          <w:b/>
-        </w:rPr>
-      </w:pPr>
-      <w:r>
-        <w:t>At least one of the fields got modified.</w:t>
-      </w:r>
-    </w:p>
-    <w:p>
-      <w:pPr>
-        <w:pStyle w:val="Style1"/>
-        <w:numPr>
-          <w:ilvl w:val="0"/>
-          <w:numId w:val="34"/>
-        </w:numPr>
-        <w:rPr>
-          <w:b/>
-        </w:rPr>
-      </w:pPr>
-      <w:r>
-        <w:t>As long as the option</w:t>
-      </w:r>
-      <w:r>
-        <w:t xml:space="preserve">al fields are not filled out </w:t>
-      </w:r>
-      <w:r>
-        <w:t>the trip</w:t>
-      </w:r>
-      <w:r>
-        <w:t xml:space="preserve"> is</w:t>
-      </w:r>
-      <w:r>
-        <w:t xml:space="preserve"> in edit mode.</w:t>
-      </w:r>
-    </w:p>
-    <w:p>
-      <w:pPr>
-        <w:pStyle w:val="Style1"/>
-        <w:numPr>
-          <w:ilvl w:val="0"/>
-          <w:numId w:val="34"/>
-        </w:numPr>
-        <w:rPr>
-          <w:b/>
-        </w:rPr>
-      </w:pPr>
-      <w:r>
-        <w:t xml:space="preserve">If all </w:t>
-      </w:r>
-      <w:r>
-        <w:t xml:space="preserve">of the fields are filled out </w:t>
-      </w:r>
-      <w:r>
-        <w:t>the trip</w:t>
-      </w:r>
-      <w:r>
-        <w:t xml:space="preserve"> is</w:t>
-      </w:r>
-      <w:r>
-        <w:t xml:space="preserve"> in process mode</w:t>
-      </w:r>
       <w:r>
         <w:t>.</w:t>
-      </w:r>
-    </w:p>
-    <w:p>
-      <w:pPr>
-        <w:pStyle w:val="Style1"/>
-      </w:pPr>
-    </w:p>
-    <w:p>
-      <w:pPr>
-        <w:pStyle w:val="Style1"/>
-        <w:rPr>
-          <w:b/>
-          <w:u w:val="single"/>
-        </w:rPr>
-      </w:pPr>
-      <w:r>
-        <w:rPr>
-          <w:b/>
-          <w:u w:val="single"/>
-        </w:rPr>
-        <w:t>Main scenario</w:t>
-      </w:r>
-    </w:p>
-    <w:p>
-      <w:pPr>
-        <w:pStyle w:val="Style1"/>
-      </w:pPr>
-      <w:r>
-        <w:t>1. The logistician logs into his account.</w:t>
-      </w:r>
-    </w:p>
-    <w:p>
-      <w:pPr>
-        <w:pStyle w:val="Style1"/>
-        <w:rPr>
-          <w:b/>
-        </w:rPr>
-      </w:pPr>
-      <w:r>
-        <w:t>2</w:t>
-      </w:r>
-      <w:r>
-        <w:t>. The logistician selects the trip he wants to edit.</w:t>
-      </w:r>
-    </w:p>
-    <w:p>
-      <w:pPr>
-        <w:pStyle w:val="Style1"/>
-        <w:rPr>
-          <w:b/>
-        </w:rPr>
-      </w:pPr>
-      <w:r>
-        <w:t>3</w:t>
-      </w:r>
-      <w:r>
-        <w:t xml:space="preserve">. The logistician clicks on </w:t>
-      </w:r>
-      <w:r>
-        <w:t xml:space="preserve">the </w:t>
-      </w:r>
-      <w:r>
-        <w:t>“edit</w:t>
-      </w:r>
-      <w:r>
-        <w:t>”</w:t>
-      </w:r>
-      <w:r>
-        <w:t xml:space="preserve"> button.</w:t>
-      </w:r>
-    </w:p>
-    <w:p>
-      <w:pPr>
-        <w:pStyle w:val="Style1"/>
-        <w:rPr>
-          <w:b/>
-        </w:rPr>
-      </w:pPr>
-      <w:r>
-        <w:t>4</w:t>
-      </w:r>
-      <w:r>
-        <w:t>. He modifies\fills out at least one of the fields.</w:t>
-      </w:r>
-    </w:p>
-    <w:p>
-      <w:pPr>
-        <w:pStyle w:val="Style1"/>
-        <w:rPr>
-          <w:b/>
-        </w:rPr>
-      </w:pPr>
-      <w:r>
-        <w:t>5</w:t>
-      </w:r>
-      <w:r>
-        <w:t>. The logistician clicks on the “save” button.</w:t>
-      </w:r>
-    </w:p>
-    <w:p>
-      <w:pPr>
-        <w:pStyle w:val="Style1"/>
-        <w:rPr>
-          <w:b/>
-        </w:rPr>
-      </w:pPr>
-      <w:r>
-        <w:t>6</w:t>
-      </w:r>
-      <w:r>
-        <w:t>. The system checks if the form was filled out with valid data.</w:t>
-      </w:r>
-    </w:p>
-    <w:p>
-      <w:pPr>
-        <w:pStyle w:val="Style1"/>
-        <w:rPr>
-          <w:b/>
-        </w:rPr>
-      </w:pPr>
-      <w:r>
-        <w:t>7</w:t>
-      </w:r>
-      <w:r>
-        <w:t xml:space="preserve">. The logistician receives a confirmation that the trip was </w:t>
-      </w:r>
-      <w:r>
-        <w:t>edited</w:t>
-      </w:r>
-      <w:r>
-        <w:t xml:space="preserve"> and </w:t>
-      </w:r>
-      <w:r>
-        <w:t xml:space="preserve">is redirected </w:t>
-      </w:r>
-      <w:r>
-        <w:t xml:space="preserve">to the page where the trips are listed, including the </w:t>
-      </w:r>
-      <w:r>
-        <w:t>edited</w:t>
-      </w:r>
-      <w:r>
-        <w:t xml:space="preserve"> trip.</w:t>
-      </w:r>
-    </w:p>
-    <w:p>
-      <w:pPr>
-        <w:pStyle w:val="Style1"/>
-        <w:rPr>
-          <w:b/>
-        </w:rPr>
-      </w:pPr>
-    </w:p>
-    <w:p>
-      <w:pPr>
-        <w:pStyle w:val="Style1"/>
-        <w:rPr>
-          <w:b/>
-          <w:u w:val="single"/>
-        </w:rPr>
-      </w:pPr>
-      <w:r>
-        <w:rPr>
-          <w:b/>
-          <w:u w:val="single"/>
-        </w:rPr>
-        <w:t>Alternative scenario</w:t>
-      </w:r>
-    </w:p>
-    <w:p>
-      <w:pPr>
-        <w:pStyle w:val="Style1"/>
-        <w:rPr>
-          <w:b/>
-        </w:rPr>
-      </w:pPr>
-      <w:r>
-        <w:t>1. The form isn’t filled out correctly (invalid input or blank fields).</w:t>
-      </w:r>
-    </w:p>
-    <w:p>
-      <w:pPr>
-        <w:pStyle w:val="Style1"/>
-        <w:numPr>
-          <w:ilvl w:val="0"/>
-          <w:numId w:val="32"/>
-        </w:numPr>
-        <w:rPr>
-          <w:b/>
-        </w:rPr>
-      </w:pPr>
-      <w:r>
-        <w:t>Next to the invalid fields is a description of valid inputs</w:t>
-      </w:r>
-      <w:r>
-        <w:rPr>
-          <w:b/>
-        </w:rPr>
-        <w:t xml:space="preserve"> </w:t>
-      </w:r>
-      <w:r>
-        <w:t xml:space="preserve">and he’s asked to go over the invalid fields again. </w:t>
-      </w:r>
-    </w:p>
-    <w:p>
-      <w:pPr>
-        <w:pStyle w:val="Style1"/>
-        <w:numPr>
-          <w:ilvl w:val="0"/>
-          <w:numId w:val="32"/>
-        </w:numPr>
-        <w:rPr>
-          <w:b/>
-        </w:rPr>
-      </w:pPr>
-      <w:r>
-        <w:t xml:space="preserve">Return to </w:t>
-      </w:r>
-      <w:r>
-        <w:t>step 4</w:t>
-      </w:r>
-      <w:r>
-        <w:t xml:space="preserve"> from the main scenario.</w:t>
-      </w:r>
-    </w:p>
-    <w:p>
-      <w:pPr>
-        <w:pStyle w:val="Style1"/>
-        <w:rPr>
-          <w:b/>
-        </w:rPr>
-      </w:pPr>
-    </w:p>
-    <w:p>
-      <w:pPr>
-        <w:pStyle w:val="Style1"/>
-        <w:rPr>
-          <w:b/>
-        </w:rPr>
-      </w:pPr>
-      <w:r>
-        <w:t xml:space="preserve">2. The logistician selects a trip </w:t>
-      </w:r>
-      <w:r>
-        <w:t>where the start time is exceeded.</w:t>
-      </w:r>
-    </w:p>
-    <w:p>
-      <w:pPr>
-        <w:pStyle w:val="Style1"/>
-        <w:numPr>
-          <w:ilvl w:val="0"/>
-          <w:numId w:val="33"/>
-        </w:numPr>
-        <w:rPr>
-          <w:b/>
-        </w:rPr>
-      </w:pPr>
-      <w:r>
-        <w:t>He wants to click on the “edit” button but this doesn’t work.</w:t>
-      </w:r>
-    </w:p>
-    <w:p>
-      <w:pPr>
-        <w:pStyle w:val="Style1"/>
-        <w:rPr>
-          <w:b/>
-          <w:highlight w:val="yellow"/>
-        </w:rPr>
-      </w:pPr>
-    </w:p>
-    <w:p>
-      <w:pPr>
-        <w:pStyle w:val="Style1"/>
-        <w:rPr>
-          <w:b/>
-        </w:rPr>
-      </w:pPr>
-      <w:r>
-        <w:t>3</w:t>
-      </w:r>
-      <w:r>
-        <w:t xml:space="preserve">. The logistician clicks on </w:t>
-      </w:r>
-      <w:proofErr w:type="gramStart"/>
-      <w:r>
-        <w:t>the ”cancel</w:t>
-      </w:r>
-      <w:proofErr w:type="gramEnd"/>
-      <w:r>
-        <w:t>” button.</w:t>
-      </w:r>
-    </w:p>
-    <w:p>
-      <w:pPr>
-        <w:pStyle w:val="Style1"/>
-        <w:numPr>
-          <w:ilvl w:val="0"/>
-          <w:numId w:val="33"/>
-        </w:numPr>
-        <w:rPr>
-          <w:b/>
-        </w:rPr>
-      </w:pPr>
-      <w:r>
-        <w:t>The logistician is asked by the system to confirm the cancellation of the process.</w:t>
-      </w:r>
-    </w:p>
-    <w:p>
-      <w:pPr>
-        <w:pStyle w:val="Style1"/>
-        <w:numPr>
-          <w:ilvl w:val="0"/>
-          <w:numId w:val="33"/>
-        </w:numPr>
-        <w:rPr>
-          <w:b/>
-        </w:rPr>
-      </w:pPr>
-      <w:r>
-        <w:t xml:space="preserve">He can then choose to either stay on the page or confirm the cancellation and be redirected to the page where all of the trips are listed. </w:t>
-      </w:r>
-    </w:p>
-    <w:p>
-      <w:pPr>
-        <w:pStyle w:val="Style1"/>
-        <w:ind w:left="360"/>
-      </w:pPr>
-    </w:p>
-    <w:p>
-      <w:pPr>
-        <w:pStyle w:val="Style1"/>
-        <w:ind w:left="360"/>
-        <w:rPr>
-          <w:b/>
-        </w:rPr>
-      </w:pPr>
-    </w:p>
-    <w:p>
-      <w:pPr>
-        <w:pStyle w:val="Style4"/>
-      </w:pPr>
-      <w:bookmarkStart w:id="25" w:name="_Toc496275925"/>
-      <w:r>
-        <w:t>2</w:t>
-      </w:r>
-      <w:r>
-        <w:t>.2.7</w:t>
-      </w:r>
-      <w:r>
-        <w:t xml:space="preserve"> Remove a trip</w:t>
-      </w:r>
-      <w:bookmarkEnd w:id="25"/>
-    </w:p>
-    <w:p>
-      <w:pPr>
-        <w:pStyle w:val="Style1"/>
-        <w:rPr>
-          <w:b/>
-          <w:u w:val="single"/>
-        </w:rPr>
-      </w:pPr>
-      <w:r>
-        <w:rPr>
-          <w:b/>
-          <w:u w:val="single"/>
-        </w:rPr>
-        <w:t>Actors</w:t>
-      </w:r>
-    </w:p>
-    <w:p>
-      <w:pPr>
-        <w:pStyle w:val="Style1"/>
-        <w:rPr>
-          <w:b/>
-        </w:rPr>
-      </w:pPr>
-      <w:r>
-        <w:t>The logistician</w:t>
       </w:r>
     </w:p>
     <w:p>
@@ -5762,7 +5459,6 @@
         </w:rPr>
       </w:pPr>
       <w:r>
-        <w:lastRenderedPageBreak/>
         <w:t>He must have already created the trip he wants to delete.</w:t>
       </w:r>
     </w:p>
@@ -5793,6 +5489,7 @@
         </w:rPr>
       </w:pPr>
       <w:r>
+        <w:lastRenderedPageBreak/>
         <w:t>No driver is assigned to the trip.</w:t>
       </w:r>
     </w:p>
@@ -5864,12 +5561,20 @@
     <w:p>
       <w:pPr>
         <w:pStyle w:val="Style1"/>
-        <w:rPr>
-          <w:b/>
-        </w:rPr>
-      </w:pPr>
-      <w:r>
-        <w:t>2</w:t>
+      </w:pPr>
+      <w:r>
+        <w:t>2. He chooses the state to which the trip is assigned edit.</w:t>
+      </w:r>
+    </w:p>
+    <w:p>
+      <w:pPr>
+        <w:pStyle w:val="Style1"/>
+        <w:rPr>
+          <w:b/>
+        </w:rPr>
+      </w:pPr>
+      <w:r>
+        <w:t>3</w:t>
       </w:r>
       <w:r>
         <w:t>. The logistician selects the trip he wants to delete.</w:t>
@@ -5883,7 +5588,7 @@
         </w:rPr>
       </w:pPr>
       <w:r>
-        <w:t>3</w:t>
+        <w:t>4</w:t>
       </w:r>
       <w:r>
         <w:t>. The logi</w:t>
@@ -5903,7 +5608,7 @@
         </w:rPr>
       </w:pPr>
       <w:r>
-        <w:t>4</w:t>
+        <w:t>5</w:t>
       </w:r>
       <w:r>
         <w:t xml:space="preserve">. He </w:t>
@@ -5920,7 +5625,7 @@
         </w:rPr>
       </w:pPr>
       <w:r>
-        <w:t>5</w:t>
+        <w:t>6</w:t>
       </w:r>
       <w:r>
         <w:t xml:space="preserve">. </w:t>
@@ -5932,55 +5637,6 @@
     <w:p>
       <w:pPr>
         <w:pStyle w:val="Style1"/>
-        <w:rPr>
-          <w:b/>
-        </w:rPr>
-      </w:pPr>
-    </w:p>
-    <w:p>
-      <w:pPr>
-        <w:pStyle w:val="Style1"/>
-        <w:rPr>
-          <w:b/>
-          <w:u w:val="single"/>
-        </w:rPr>
-      </w:pPr>
-      <w:r>
-        <w:rPr>
-          <w:b/>
-          <w:u w:val="single"/>
-        </w:rPr>
-        <w:t>Alternative scenario</w:t>
-      </w:r>
-    </w:p>
-    <w:p>
-      <w:pPr>
-        <w:pStyle w:val="Style1"/>
-        <w:rPr>
-          <w:b/>
-        </w:rPr>
-      </w:pPr>
-      <w:r>
-        <w:t xml:space="preserve">1. </w:t>
-      </w:r>
-      <w:r>
-        <w:t>The logistician selects the trip he wants to delete which is already assigned to a driver.</w:t>
-      </w:r>
-    </w:p>
-    <w:p>
-      <w:pPr>
-        <w:pStyle w:val="Style1"/>
-        <w:rPr>
-          <w:b/>
-        </w:rPr>
-      </w:pPr>
-      <w:r>
-        <w:t xml:space="preserve">He gets a warning from the system that this process can’t be executed. </w:t>
-      </w:r>
-    </w:p>
-    <w:p>
-      <w:pPr>
-        <w:pStyle w:val="Style1"/>
       </w:pPr>
     </w:p>
     <w:p>
@@ -5992,9 +5648,9 @@
       <w:pPr>
         <w:pStyle w:val="Style4"/>
       </w:pPr>
-      <w:bookmarkStart w:id="26" w:name="_Toc496275926"/>
-      <w:r>
-        <w:t>2.2.8</w:t>
+      <w:bookmarkStart w:id="25" w:name="_Toc497895263"/>
+      <w:r>
+        <w:t>2.2.7</w:t>
       </w:r>
       <w:r>
         <w:t xml:space="preserve"> View a </w:t>
@@ -6011,7 +5667,7 @@
       <w:r>
         <w:t xml:space="preserve"> as logistician</w:t>
       </w:r>
-      <w:bookmarkEnd w:id="26"/>
+      <w:bookmarkEnd w:id="25"/>
     </w:p>
     <w:p>
       <w:pPr>
@@ -6038,6 +5694,9 @@
       </w:pPr>
       <w:r>
         <w:t>The logistician</w:t>
+      </w:r>
+      <w:r>
+        <w:t>.</w:t>
       </w:r>
     </w:p>
     <w:p>
@@ -6227,7 +5886,13 @@
         </w:rPr>
       </w:pPr>
       <w:r>
-        <w:t>2. He can choose one or more of the following modes</w:t>
+        <w:t xml:space="preserve">2. He can choose </w:t>
+      </w:r>
+      <w:r>
+        <w:t>from one</w:t>
+      </w:r>
+      <w:r>
+        <w:t xml:space="preserve"> or more of the following modes</w:t>
       </w:r>
       <w:r>
         <w:t xml:space="preserve"> which then will be shown</w:t>
@@ -6348,78 +6013,86 @@
     </w:p>
     <w:p>
       <w:pPr>
+        <w:pStyle w:val="Style1"/>
+      </w:pPr>
+    </w:p>
+    <w:p>
+      <w:pPr>
+        <w:pStyle w:val="Style1"/>
+      </w:pPr>
+    </w:p>
+    <w:p>
+      <w:pPr>
         <w:pStyle w:val="Style4"/>
       </w:pPr>
-      <w:bookmarkStart w:id="27" w:name="_Toc496275927"/>
-      <w:r>
+      <w:bookmarkStart w:id="26" w:name="_Toc497895264"/>
+      <w:r>
+        <w:t>2</w:t>
+      </w:r>
+      <w:r>
+        <w:t>.2.8</w:t>
+      </w:r>
+      <w:r>
+        <w:t xml:space="preserve"> View a list of</w:t>
+      </w:r>
+      <w:r>
+        <w:t xml:space="preserve"> trip</w:t>
+      </w:r>
+      <w:r>
+        <w:t>s</w:t>
+      </w:r>
+      <w:r>
+        <w:t xml:space="preserve"> as driver</w:t>
+      </w:r>
+      <w:bookmarkEnd w:id="26"/>
+    </w:p>
+    <w:p>
+      <w:pPr>
+        <w:pStyle w:val="Style1"/>
+        <w:rPr>
+          <w:b/>
+          <w:u w:val="single"/>
+        </w:rPr>
+      </w:pPr>
+      <w:r>
+        <w:rPr>
+          <w:b/>
+          <w:u w:val="single"/>
+        </w:rPr>
+        <w:t>Actors</w:t>
+      </w:r>
+    </w:p>
+    <w:p>
+      <w:pPr>
+        <w:pStyle w:val="Style1"/>
+        <w:rPr>
+          <w:b/>
+        </w:rPr>
+      </w:pPr>
+      <w:r>
+        <w:t>The driver</w:t>
+      </w:r>
+      <w:r>
+        <w:t>.</w:t>
+      </w:r>
+      <w:r>
+        <w:t xml:space="preserve"> </w:t>
+      </w:r>
+    </w:p>
+    <w:p>
+      <w:pPr>
+        <w:pStyle w:val="Style1"/>
+        <w:rPr>
+          <w:b/>
+          <w:u w:val="single"/>
+        </w:rPr>
+      </w:pPr>
+      <w:r>
+        <w:rPr>
+          <w:b/>
+          <w:u w:val="single"/>
+        </w:rPr>
         <w:lastRenderedPageBreak/>
-        <w:t>2</w:t>
-      </w:r>
-      <w:r>
-        <w:t>.2.9</w:t>
-      </w:r>
-      <w:r>
-        <w:t xml:space="preserve"> View a list of</w:t>
-      </w:r>
-      <w:r>
-        <w:t xml:space="preserve"> trip</w:t>
-      </w:r>
-      <w:r>
-        <w:t>s</w:t>
-      </w:r>
-      <w:r>
-        <w:t xml:space="preserve"> as driver</w:t>
-      </w:r>
-      <w:bookmarkEnd w:id="27"/>
-    </w:p>
-    <w:p>
-      <w:pPr>
-        <w:pStyle w:val="Style1"/>
-        <w:rPr>
-          <w:b/>
-          <w:u w:val="single"/>
-        </w:rPr>
-      </w:pPr>
-      <w:r>
-        <w:rPr>
-          <w:b/>
-          <w:u w:val="single"/>
-        </w:rPr>
-        <w:t>Actors</w:t>
-      </w:r>
-    </w:p>
-    <w:p>
-      <w:pPr>
-        <w:pStyle w:val="Style1"/>
-        <w:rPr>
-          <w:b/>
-        </w:rPr>
-      </w:pPr>
-      <w:r>
-        <w:t xml:space="preserve">The driver </w:t>
-      </w:r>
-    </w:p>
-    <w:p>
-      <w:pPr>
-        <w:pStyle w:val="Style1"/>
-        <w:rPr>
-          <w:b/>
-        </w:rPr>
-      </w:pPr>
-    </w:p>
-    <w:p>
-      <w:pPr>
-        <w:pStyle w:val="Style1"/>
-        <w:rPr>
-          <w:b/>
-          <w:u w:val="single"/>
-        </w:rPr>
-      </w:pPr>
-      <w:r>
-        <w:rPr>
-          <w:b/>
-          <w:u w:val="single"/>
-        </w:rPr>
         <w:t>Description</w:t>
       </w:r>
     </w:p>
@@ -6496,6 +6169,10 @@
     <w:p>
       <w:pPr>
         <w:pStyle w:val="Style1"/>
+        <w:numPr>
+          <w:ilvl w:val="0"/>
+          <w:numId w:val="48"/>
+        </w:numPr>
         <w:rPr>
           <w:b/>
         </w:rPr>
@@ -6628,12 +6305,9 @@
           <w:ilvl w:val="0"/>
           <w:numId w:val="40"/>
         </w:numPr>
-        <w:rPr>
-          <w:b/>
-        </w:rPr>
-      </w:pPr>
-      <w:r>
-        <w:t xml:space="preserve">Successful state </w:t>
+      </w:pPr>
+      <w:r>
+        <w:t>Expired state</w:t>
       </w:r>
     </w:p>
     <w:p>
@@ -6648,6 +6322,21 @@
         </w:rPr>
       </w:pPr>
       <w:r>
+        <w:t xml:space="preserve">Successful state </w:t>
+      </w:r>
+    </w:p>
+    <w:p>
+      <w:pPr>
+        <w:pStyle w:val="ListParagraph"/>
+        <w:numPr>
+          <w:ilvl w:val="0"/>
+          <w:numId w:val="40"/>
+        </w:numPr>
+        <w:rPr>
+          <w:b/>
+        </w:rPr>
+      </w:pPr>
+      <w:r>
         <w:t>Unsuccessful state</w:t>
       </w:r>
     </w:p>
@@ -6700,12 +6389,380 @@
       <w:pPr>
         <w:pStyle w:val="Style4"/>
       </w:pPr>
-      <w:bookmarkStart w:id="28" w:name="_Toc496275928"/>
+      <w:bookmarkStart w:id="27" w:name="_Toc497895265"/>
+      <w:r>
+        <w:t>2.2.9</w:t>
+      </w:r>
+      <w:r>
+        <w:t xml:space="preserve"> View a trip as logistician</w:t>
+      </w:r>
+      <w:bookmarkEnd w:id="27"/>
+    </w:p>
+    <w:p>
+      <w:pPr>
+        <w:pStyle w:val="Style1"/>
+        <w:rPr>
+          <w:b/>
+          <w:u w:val="single"/>
+        </w:rPr>
+      </w:pPr>
+      <w:r>
+        <w:rPr>
+          <w:b/>
+          <w:u w:val="single"/>
+        </w:rPr>
+        <w:t>Actors</w:t>
+      </w:r>
+    </w:p>
+    <w:p>
+      <w:pPr>
+        <w:pStyle w:val="Style1"/>
+        <w:rPr>
+          <w:b/>
+        </w:rPr>
+      </w:pPr>
+      <w:r>
+        <w:t>The logistician</w:t>
+      </w:r>
+      <w:r>
+        <w:t>.</w:t>
+      </w:r>
+      <w:r>
+        <w:t xml:space="preserve"> </w:t>
+      </w:r>
+    </w:p>
+    <w:p>
+      <w:pPr>
+        <w:pStyle w:val="Style1"/>
+        <w:rPr>
+          <w:b/>
+        </w:rPr>
+      </w:pPr>
+    </w:p>
+    <w:p>
+      <w:pPr>
+        <w:pStyle w:val="Style1"/>
+        <w:rPr>
+          <w:b/>
+          <w:u w:val="single"/>
+        </w:rPr>
+      </w:pPr>
+      <w:r>
+        <w:rPr>
+          <w:b/>
+          <w:u w:val="single"/>
+        </w:rPr>
+        <w:t>Description</w:t>
+      </w:r>
+    </w:p>
+    <w:p>
+      <w:pPr>
+        <w:pStyle w:val="Style1"/>
+        <w:rPr>
+          <w:b/>
+        </w:rPr>
+      </w:pPr>
+      <w:r>
+        <w:t>The logistician wants to view a detailed description of a trip.</w:t>
+      </w:r>
+    </w:p>
+    <w:p>
+      <w:pPr>
+        <w:pStyle w:val="Style1"/>
+        <w:rPr>
+          <w:b/>
+        </w:rPr>
+      </w:pPr>
+    </w:p>
+    <w:p>
+      <w:pPr>
+        <w:pStyle w:val="Style1"/>
+        <w:rPr>
+          <w:b/>
+          <w:u w:val="single"/>
+        </w:rPr>
+      </w:pPr>
+      <w:r>
+        <w:rPr>
+          <w:b/>
+          <w:u w:val="single"/>
+        </w:rPr>
+        <w:t>Trigger</w:t>
+      </w:r>
+    </w:p>
+    <w:p>
+      <w:pPr>
+        <w:pStyle w:val="Style1"/>
+        <w:rPr>
+          <w:b/>
+        </w:rPr>
+      </w:pPr>
+      <w:r>
+        <w:t xml:space="preserve">The logistician clicks the “view” button to see a trip. </w:t>
+      </w:r>
+    </w:p>
+    <w:p>
+      <w:pPr>
+        <w:pStyle w:val="Style1"/>
+        <w:rPr>
+          <w:b/>
+        </w:rPr>
+      </w:pPr>
+    </w:p>
+    <w:p>
+      <w:pPr>
+        <w:pStyle w:val="Style1"/>
+        <w:rPr>
+          <w:b/>
+          <w:u w:val="single"/>
+        </w:rPr>
+      </w:pPr>
+      <w:r>
+        <w:rPr>
+          <w:b/>
+          <w:u w:val="single"/>
+        </w:rPr>
+        <w:t>Precondition</w:t>
+      </w:r>
+    </w:p>
+    <w:p>
+      <w:pPr>
+        <w:pStyle w:val="Style1"/>
+        <w:numPr>
+          <w:ilvl w:val="0"/>
+          <w:numId w:val="46"/>
+        </w:numPr>
+        <w:rPr>
+          <w:b/>
+        </w:rPr>
+      </w:pPr>
+      <w:r>
+        <w:t>The logistician must be logged into his account.</w:t>
+      </w:r>
+    </w:p>
+    <w:p>
+      <w:pPr>
+        <w:pStyle w:val="Style1"/>
+        <w:numPr>
+          <w:ilvl w:val="0"/>
+          <w:numId w:val="46"/>
+        </w:numPr>
+        <w:rPr>
+          <w:b/>
+        </w:rPr>
+      </w:pPr>
+      <w:r>
+        <w:t>There has to be an active trip going on</w:t>
+      </w:r>
+      <w:r>
+        <w:t xml:space="preserve"> or an existing successful one</w:t>
+      </w:r>
+      <w:r>
+        <w:t>.</w:t>
+      </w:r>
+    </w:p>
+    <w:p>
+      <w:pPr>
+        <w:pStyle w:val="Style1"/>
+        <w:rPr>
+          <w:b/>
+        </w:rPr>
+      </w:pPr>
+    </w:p>
+    <w:p>
+      <w:pPr>
+        <w:pStyle w:val="Style1"/>
+        <w:rPr>
+          <w:b/>
+          <w:u w:val="single"/>
+        </w:rPr>
+      </w:pPr>
+      <w:r>
+        <w:rPr>
+          <w:b/>
+          <w:u w:val="single"/>
+        </w:rPr>
+        <w:t>Postcondition</w:t>
+      </w:r>
+    </w:p>
+    <w:p>
+      <w:pPr>
+        <w:pStyle w:val="Style1"/>
+        <w:rPr>
+          <w:b/>
+        </w:rPr>
+      </w:pPr>
+      <w:r>
+        <w:t>None</w:t>
+      </w:r>
+    </w:p>
+    <w:p>
+      <w:pPr>
+        <w:pStyle w:val="Style1"/>
+        <w:rPr>
+          <w:b/>
+        </w:rPr>
+      </w:pPr>
+    </w:p>
+    <w:p>
+      <w:pPr>
+        <w:pStyle w:val="Style1"/>
+        <w:rPr>
+          <w:b/>
+          <w:u w:val="single"/>
+        </w:rPr>
+      </w:pPr>
+      <w:r>
+        <w:rPr>
+          <w:b/>
+          <w:u w:val="single"/>
+        </w:rPr>
+        <w:t>Main scenario</w:t>
+      </w:r>
+    </w:p>
+    <w:p>
+      <w:pPr>
+        <w:pStyle w:val="Style1"/>
+      </w:pPr>
+      <w:r>
+        <w:t>1. The log</w:t>
+      </w:r>
+      <w:r>
+        <w:t>is</w:t>
+      </w:r>
+      <w:r>
+        <w:t>tician logs into his account</w:t>
+      </w:r>
+      <w:r>
+        <w:t>.</w:t>
+      </w:r>
+    </w:p>
+    <w:p>
+      <w:pPr>
+        <w:pStyle w:val="Style1"/>
+      </w:pPr>
+      <w:r>
+        <w:t>2. He chooses</w:t>
+      </w:r>
+      <w:r>
+        <w:t xml:space="preserve"> the state “active trips”</w:t>
+      </w:r>
+      <w:r>
+        <w:t xml:space="preserve"> or </w:t>
+      </w:r>
+      <w:r>
+        <w:t>“</w:t>
+      </w:r>
+      <w:r>
+        <w:t>successfu</w:t>
+      </w:r>
+      <w:r>
+        <w:t>l trip”</w:t>
+      </w:r>
+      <w:r>
+        <w:t>.</w:t>
+      </w:r>
+    </w:p>
+    <w:p>
+      <w:pPr>
+        <w:pStyle w:val="Style1"/>
+      </w:pPr>
+      <w:r>
+        <w:t>3. He then can select the</w:t>
+      </w:r>
+      <w:r>
+        <w:t xml:space="preserve"> trip</w:t>
+      </w:r>
+      <w:r>
+        <w:t xml:space="preserve"> he wants to </w:t>
+      </w:r>
+      <w:r>
+        <w:t>view</w:t>
+      </w:r>
+      <w:r>
+        <w:t>.</w:t>
+      </w:r>
+    </w:p>
+    <w:p>
+      <w:pPr>
+        <w:pStyle w:val="Style1"/>
+      </w:pPr>
+      <w:r>
+        <w:t>3. He clicks on the button “view”.</w:t>
+      </w:r>
+    </w:p>
+    <w:p>
+      <w:pPr>
+        <w:pStyle w:val="Style1"/>
+      </w:pPr>
+      <w:r>
+        <w:lastRenderedPageBreak/>
+        <w:t>4. The logistician will be redirected to the page with a detailed description of the selected trip.</w:t>
+      </w:r>
+    </w:p>
+    <w:p>
+      <w:pPr>
+        <w:pStyle w:val="Style1"/>
+      </w:pPr>
+      <w:r>
+        <w:t>5. He then clicks on the “back” button to return to the page with the overview of the trips.</w:t>
+      </w:r>
+    </w:p>
+    <w:p>
+      <w:pPr>
+        <w:pStyle w:val="Style1"/>
+        <w:rPr>
+          <w:b/>
+        </w:rPr>
+      </w:pPr>
+    </w:p>
+    <w:p>
+      <w:pPr>
+        <w:pStyle w:val="Style1"/>
+        <w:rPr>
+          <w:b/>
+          <w:u w:val="single"/>
+        </w:rPr>
+      </w:pPr>
+      <w:r>
+        <w:rPr>
+          <w:b/>
+          <w:u w:val="single"/>
+        </w:rPr>
+        <w:t>Alternative scenario</w:t>
+      </w:r>
+    </w:p>
+    <w:p>
+      <w:pPr>
+        <w:pStyle w:val="Style1"/>
+        <w:rPr>
+          <w:b/>
+        </w:rPr>
+      </w:pPr>
+      <w:r>
+        <w:t>None</w:t>
+      </w:r>
+    </w:p>
+    <w:p>
+      <w:pPr>
+        <w:pStyle w:val="Style1"/>
+      </w:pPr>
+    </w:p>
+    <w:p>
+      <w:pPr>
+        <w:pStyle w:val="Style1"/>
+      </w:pPr>
+    </w:p>
+    <w:p>
+      <w:pPr>
+        <w:pStyle w:val="Style4"/>
+      </w:pPr>
+      <w:bookmarkStart w:id="28" w:name="_Toc497895266"/>
       <w:r>
         <w:t>2.2.10</w:t>
       </w:r>
       <w:r>
-        <w:t xml:space="preserve"> View a trip as logistician</w:t>
+        <w:t xml:space="preserve"> View a trip as driver</w:t>
       </w:r>
       <w:bookmarkEnd w:id="28"/>
     </w:p>
@@ -6733,7 +6790,13 @@
         </w:rPr>
       </w:pPr>
       <w:r>
-        <w:t xml:space="preserve">The logistician </w:t>
+        <w:t>The driver</w:t>
+      </w:r>
+      <w:r>
+        <w:t>.</w:t>
+      </w:r>
+      <w:r>
+        <w:t xml:space="preserve"> </w:t>
       </w:r>
     </w:p>
     <w:p>
@@ -6768,7 +6831,7 @@
         </w:rPr>
       </w:pPr>
       <w:r>
-        <w:t>The logistician wants to view a detailed description of a trip.</w:t>
+        <w:t>The driver wants to view a detailed description of one of his trips.</w:t>
       </w:r>
     </w:p>
     <w:p>
@@ -6803,7 +6866,7 @@
         </w:rPr>
       </w:pPr>
       <w:r>
-        <w:t xml:space="preserve">The logistician clicks the “view” button to see a trip. </w:t>
+        <w:t xml:space="preserve">The driver clicks the “view” button to see a trip. </w:t>
       </w:r>
     </w:p>
     <w:p>
@@ -6833,12 +6896,25 @@
     <w:p>
       <w:pPr>
         <w:pStyle w:val="Style1"/>
-        <w:rPr>
-          <w:b/>
-        </w:rPr>
-      </w:pPr>
-      <w:r>
-        <w:t>The logistician must be logged into his account.</w:t>
+        <w:numPr>
+          <w:ilvl w:val="0"/>
+          <w:numId w:val="47"/>
+        </w:numPr>
+      </w:pPr>
+      <w:r>
+        <w:t>The driver must be logged into his account.</w:t>
+      </w:r>
+    </w:p>
+    <w:p>
+      <w:pPr>
+        <w:pStyle w:val="Style1"/>
+        <w:numPr>
+          <w:ilvl w:val="0"/>
+          <w:numId w:val="47"/>
+        </w:numPr>
+      </w:pPr>
+      <w:r>
+        <w:t>There has to be at least one trip in one of the states.</w:t>
       </w:r>
     </w:p>
     <w:p>
@@ -6911,49 +6987,59 @@
         <w:t xml:space="preserve"> </w:t>
       </w:r>
       <w:r>
-        <w:t>The log</w:t>
-      </w:r>
-      <w:r>
-        <w:t>is</w:t>
-      </w:r>
-      <w:r>
-        <w:t>tician logs into his account</w:t>
-      </w:r>
-      <w:r>
-        <w:t>.</w:t>
-      </w:r>
-    </w:p>
-    <w:p>
-      <w:pPr>
-        <w:pStyle w:val="Style1"/>
-      </w:pPr>
-      <w:r>
-        <w:t>2. He selects a trip he wants to view.</w:t>
-      </w:r>
-    </w:p>
-    <w:p>
-      <w:pPr>
-        <w:pStyle w:val="Style1"/>
-      </w:pPr>
-      <w:r>
-        <w:lastRenderedPageBreak/>
-        <w:t>3. He then clicks on the button “view”.</w:t>
-      </w:r>
-    </w:p>
-    <w:p>
-      <w:pPr>
-        <w:pStyle w:val="Style1"/>
-      </w:pPr>
-      <w:r>
-        <w:t>4. The logistician will be redirected to the page with a detailed description of the selected trip.</w:t>
-      </w:r>
-    </w:p>
-    <w:p>
-      <w:pPr>
-        <w:pStyle w:val="Style1"/>
-      </w:pPr>
-      <w:r>
-        <w:t>5. He then clicks on the “back” button to return to the page with the overview of the trips.</w:t>
+        <w:t>The driver logs into his account.</w:t>
+      </w:r>
+    </w:p>
+    <w:p>
+      <w:pPr>
+        <w:pStyle w:val="Style1"/>
+      </w:pPr>
+      <w:r>
+        <w:t xml:space="preserve">2. He chooses the state </w:t>
+      </w:r>
+      <w:r>
+        <w:t>in which the trip is listed.</w:t>
+      </w:r>
+    </w:p>
+    <w:p>
+      <w:pPr>
+        <w:pStyle w:val="Style1"/>
+      </w:pPr>
+      <w:r>
+        <w:t>3. He then can select the trip he wants to view.</w:t>
+      </w:r>
+    </w:p>
+    <w:p>
+      <w:pPr>
+        <w:pStyle w:val="Style1"/>
+      </w:pPr>
+      <w:r>
+        <w:t>4.</w:t>
+      </w:r>
+      <w:r>
+        <w:t>. He clicks on the button “view”.</w:t>
+      </w:r>
+    </w:p>
+    <w:p>
+      <w:pPr>
+        <w:pStyle w:val="Style1"/>
+      </w:pPr>
+      <w:r>
+        <w:t>5</w:t>
+      </w:r>
+      <w:r>
+        <w:t>. The driver will be redirected to the page with a detailed description of the selected trip.</w:t>
+      </w:r>
+    </w:p>
+    <w:p>
+      <w:pPr>
+        <w:pStyle w:val="Style1"/>
+      </w:pPr>
+      <w:r>
+        <w:t>6</w:t>
+      </w:r>
+      <w:r>
+        <w:t>. He then clicks on the “back” button to return to the page with the overview of the trips.</w:t>
       </w:r>
     </w:p>
     <w:p>
@@ -7005,12 +7091,15 @@
       <w:pPr>
         <w:pStyle w:val="Style4"/>
       </w:pPr>
-      <w:bookmarkStart w:id="29" w:name="_Toc496275929"/>
-      <w:r>
-        <w:t>2.2.11</w:t>
-      </w:r>
-      <w:r>
-        <w:t xml:space="preserve"> View a trip as driver</w:t>
+      <w:bookmarkStart w:id="29" w:name="_Toc497895267"/>
+      <w:r>
+        <w:t>2</w:t>
+      </w:r>
+      <w:r>
+        <w:t>.2.11</w:t>
+      </w:r>
+      <w:r>
+        <w:t xml:space="preserve"> Confirm a trip</w:t>
       </w:r>
       <w:bookmarkEnd w:id="29"/>
     </w:p>
@@ -7038,7 +7127,7 @@
         </w:rPr>
       </w:pPr>
       <w:r>
-        <w:t xml:space="preserve">The driver </w:t>
+        <w:t>The driver</w:t>
       </w:r>
     </w:p>
     <w:p>
@@ -7073,7 +7162,7 @@
         </w:rPr>
       </w:pPr>
       <w:r>
-        <w:t>The driver wants to view a detailed description of one of his trips.</w:t>
+        <w:t>The driver wants to confirm his trip.</w:t>
       </w:r>
     </w:p>
     <w:p>
@@ -7108,319 +7197,25 @@
         </w:rPr>
       </w:pPr>
       <w:r>
-        <w:t xml:space="preserve">The driver clicks the “view” button to see a trip. </w:t>
-      </w:r>
-    </w:p>
-    <w:p>
-      <w:pPr>
-        <w:pStyle w:val="Style1"/>
-        <w:rPr>
-          <w:b/>
-        </w:rPr>
-      </w:pPr>
-    </w:p>
-    <w:p>
-      <w:pPr>
-        <w:pStyle w:val="Style1"/>
-        <w:rPr>
-          <w:b/>
-          <w:u w:val="single"/>
-        </w:rPr>
-      </w:pPr>
-      <w:r>
-        <w:rPr>
-          <w:b/>
-          <w:u w:val="single"/>
-        </w:rPr>
-        <w:t>Precondition</w:t>
-      </w:r>
-    </w:p>
-    <w:p>
-      <w:pPr>
-        <w:pStyle w:val="Style1"/>
-        <w:rPr>
-          <w:b/>
-        </w:rPr>
-      </w:pPr>
-      <w:r>
-        <w:t>The driver must be logged into his account.</w:t>
-      </w:r>
-    </w:p>
-    <w:p>
-      <w:pPr>
-        <w:pStyle w:val="Style1"/>
-        <w:rPr>
-          <w:b/>
-        </w:rPr>
-      </w:pPr>
-    </w:p>
-    <w:p>
-      <w:pPr>
-        <w:pStyle w:val="Style1"/>
-        <w:rPr>
-          <w:b/>
-          <w:u w:val="single"/>
-        </w:rPr>
-      </w:pPr>
-      <w:r>
-        <w:rPr>
-          <w:b/>
-          <w:u w:val="single"/>
-        </w:rPr>
-        <w:t>Postcondition</w:t>
-      </w:r>
-    </w:p>
-    <w:p>
-      <w:pPr>
-        <w:pStyle w:val="Style1"/>
-        <w:rPr>
-          <w:b/>
-        </w:rPr>
-      </w:pPr>
-      <w:r>
-        <w:t>None</w:t>
-      </w:r>
-    </w:p>
-    <w:p>
-      <w:pPr>
-        <w:pStyle w:val="Style1"/>
-        <w:rPr>
-          <w:b/>
-        </w:rPr>
-      </w:pPr>
-    </w:p>
-    <w:p>
-      <w:pPr>
-        <w:pStyle w:val="Style1"/>
-        <w:rPr>
-          <w:b/>
-          <w:u w:val="single"/>
-        </w:rPr>
-      </w:pPr>
-      <w:r>
-        <w:rPr>
-          <w:b/>
-          <w:u w:val="single"/>
-        </w:rPr>
-        <w:t>Main scenario</w:t>
-      </w:r>
-    </w:p>
-    <w:p>
-      <w:pPr>
-        <w:pStyle w:val="Style1"/>
-      </w:pPr>
-      <w:r>
-        <w:t>1.</w:t>
+        <w:t>The driver clicks on</w:t>
       </w:r>
       <w:r>
         <w:t xml:space="preserve"> </w:t>
       </w:r>
       <w:r>
-        <w:t>The driver logs into his account.</w:t>
-      </w:r>
-    </w:p>
-    <w:p>
-      <w:pPr>
-        <w:pStyle w:val="Style1"/>
-      </w:pPr>
-      <w:r>
-        <w:t>2. He selects a trip he wants to view.</w:t>
-      </w:r>
-    </w:p>
-    <w:p>
-      <w:pPr>
-        <w:pStyle w:val="Style1"/>
-      </w:pPr>
-      <w:r>
-        <w:t>3. He then clicks on the button “view”.</w:t>
-      </w:r>
-    </w:p>
-    <w:p>
-      <w:pPr>
-        <w:pStyle w:val="Style1"/>
-      </w:pPr>
-      <w:r>
-        <w:t>4. The driver will be redirected to the page with a detailed description of the selected trip.</w:t>
-      </w:r>
-    </w:p>
-    <w:p>
-      <w:pPr>
-        <w:pStyle w:val="Style1"/>
-      </w:pPr>
-      <w:r>
-        <w:t>5. He then clicks on the “back” button to return to the page with the overview of the trips.</w:t>
-      </w:r>
-    </w:p>
-    <w:p>
-      <w:pPr>
-        <w:pStyle w:val="Style1"/>
-        <w:rPr>
-          <w:b/>
-        </w:rPr>
-      </w:pPr>
-    </w:p>
-    <w:p>
-      <w:pPr>
-        <w:pStyle w:val="Style1"/>
-        <w:rPr>
-          <w:b/>
-          <w:u w:val="single"/>
-        </w:rPr>
-      </w:pPr>
-      <w:r>
-        <w:rPr>
-          <w:b/>
-          <w:u w:val="single"/>
-        </w:rPr>
-        <w:t>Alternative scenario</w:t>
-      </w:r>
-    </w:p>
-    <w:p>
-      <w:pPr>
-        <w:pStyle w:val="Style1"/>
-        <w:rPr>
-          <w:b/>
-        </w:rPr>
-      </w:pPr>
-      <w:r>
-        <w:t>None</w:t>
-      </w:r>
-    </w:p>
-    <w:p>
-      <w:pPr>
-        <w:pStyle w:val="Style1"/>
-      </w:pPr>
-    </w:p>
-    <w:p>
-      <w:pPr>
-        <w:pStyle w:val="Style1"/>
-      </w:pPr>
-    </w:p>
-    <w:p>
-      <w:pPr>
-        <w:pStyle w:val="Style4"/>
-      </w:pPr>
-      <w:bookmarkStart w:id="30" w:name="_Toc496275930"/>
-      <w:r>
-        <w:t>2</w:t>
-      </w:r>
-      <w:r>
-        <w:t>.2.12</w:t>
-      </w:r>
-      <w:r>
-        <w:t xml:space="preserve"> Confirm a trip</w:t>
-      </w:r>
-      <w:bookmarkEnd w:id="30"/>
-    </w:p>
-    <w:p>
-      <w:pPr>
-        <w:pStyle w:val="Style1"/>
-        <w:rPr>
-          <w:b/>
-          <w:u w:val="single"/>
-        </w:rPr>
-      </w:pPr>
-      <w:r>
-        <w:rPr>
-          <w:b/>
-          <w:u w:val="single"/>
-        </w:rPr>
-        <w:t>Actors</w:t>
-      </w:r>
-    </w:p>
-    <w:p>
-      <w:pPr>
-        <w:pStyle w:val="Style1"/>
-        <w:rPr>
-          <w:b/>
-        </w:rPr>
-      </w:pPr>
-      <w:r>
-        <w:t>The driver</w:t>
-      </w:r>
-    </w:p>
-    <w:p>
-      <w:pPr>
-        <w:pStyle w:val="Style1"/>
-        <w:rPr>
-          <w:b/>
-        </w:rPr>
-      </w:pPr>
-    </w:p>
-    <w:p>
-      <w:pPr>
-        <w:pStyle w:val="Style1"/>
-        <w:rPr>
-          <w:b/>
-        </w:rPr>
-      </w:pPr>
-    </w:p>
-    <w:p>
-      <w:pPr>
-        <w:pStyle w:val="Style1"/>
-        <w:rPr>
-          <w:b/>
-          <w:u w:val="single"/>
-        </w:rPr>
-      </w:pPr>
-      <w:r>
-        <w:rPr>
-          <w:b/>
-          <w:u w:val="single"/>
-        </w:rPr>
-        <w:t>Description</w:t>
-      </w:r>
-    </w:p>
-    <w:p>
-      <w:pPr>
-        <w:pStyle w:val="Style1"/>
-        <w:rPr>
-          <w:b/>
-        </w:rPr>
-      </w:pPr>
-      <w:r>
-        <w:t>The driver wants to confirm his trip.</w:t>
-      </w:r>
-    </w:p>
-    <w:p>
-      <w:pPr>
-        <w:pStyle w:val="Style1"/>
-        <w:rPr>
-          <w:b/>
-        </w:rPr>
-      </w:pPr>
-    </w:p>
-    <w:p>
-      <w:pPr>
-        <w:pStyle w:val="Style1"/>
-        <w:rPr>
-          <w:b/>
-          <w:u w:val="single"/>
-        </w:rPr>
-      </w:pPr>
-      <w:r>
-        <w:rPr>
-          <w:b/>
-          <w:u w:val="single"/>
-        </w:rPr>
-        <w:t>Trigger</w:t>
-      </w:r>
-    </w:p>
-    <w:p>
-      <w:pPr>
-        <w:pStyle w:val="Style1"/>
-        <w:rPr>
-          <w:b/>
-        </w:rPr>
-      </w:pPr>
-      <w:r>
-        <w:t xml:space="preserve">The driver clicks on the </w:t>
+        <w:t>“</w:t>
       </w:r>
       <w:r>
         <w:t>active</w:t>
       </w:r>
       <w:r>
-        <w:t xml:space="preserve"> trip and edits the confirmation of the trip.</w:t>
+        <w:t xml:space="preserve"> trip</w:t>
+      </w:r>
+      <w:r>
+        <w:t>”</w:t>
+      </w:r>
+      <w:r>
+        <w:t xml:space="preserve"> and edits the confirmation of the trip.</w:t>
       </w:r>
     </w:p>
     <w:p>
@@ -7479,7 +7274,13 @@
         <w:t xml:space="preserve">The </w:t>
       </w:r>
       <w:r>
-        <w:t>trip must have been started.</w:t>
+        <w:t>trip must have been started</w:t>
+      </w:r>
+      <w:r>
+        <w:t>, so there has to be an active trip</w:t>
+      </w:r>
+      <w:r>
+        <w:t>.</w:t>
       </w:r>
     </w:p>
     <w:p>
@@ -7551,11 +7352,10 @@
     <w:p>
       <w:pPr>
         <w:pStyle w:val="Style1"/>
-        <w:numPr>
-          <w:ilvl w:val="0"/>
-          <w:numId w:val="39"/>
-        </w:numPr>
-      </w:pPr>
+      </w:pPr>
+      <w:r>
+        <w:t xml:space="preserve">1. </w:t>
+      </w:r>
       <w:r>
         <w:t>The driver logs into his account.</w:t>
       </w:r>
@@ -7563,37 +7363,72 @@
     <w:p>
       <w:pPr>
         <w:pStyle w:val="Style1"/>
-        <w:numPr>
-          <w:ilvl w:val="0"/>
-          <w:numId w:val="39"/>
-        </w:numPr>
-      </w:pPr>
-      <w:r>
-        <w:t>He then chooses the finished active trip.</w:t>
-      </w:r>
-    </w:p>
-    <w:p>
-      <w:pPr>
-        <w:pStyle w:val="Style1"/>
-        <w:numPr>
-          <w:ilvl w:val="0"/>
-          <w:numId w:val="39"/>
-        </w:numPr>
-      </w:pPr>
-      <w:r>
-        <w:t xml:space="preserve">He clicks on the “confirm” button, which leads to a small window showing up where he can select whether the trip was successful or unsuccessful and comment on it. </w:t>
-      </w:r>
-    </w:p>
-    <w:p>
-      <w:pPr>
-        <w:pStyle w:val="Style1"/>
-        <w:numPr>
-          <w:ilvl w:val="0"/>
-          <w:numId w:val="39"/>
-        </w:numPr>
-      </w:pPr>
-      <w:r>
-        <w:t>After choosing the state of the trip, he then can confirm it and is being redirected to the page with an overview of the trips.</w:t>
+      </w:pPr>
+      <w:r>
+        <w:t>2. He chooses the mode “trips in active state”.</w:t>
+      </w:r>
+    </w:p>
+    <w:p>
+      <w:pPr>
+        <w:pStyle w:val="Style1"/>
+      </w:pPr>
+      <w:r>
+        <w:t xml:space="preserve">3. </w:t>
+      </w:r>
+      <w:r>
+        <w:t xml:space="preserve">He then </w:t>
+      </w:r>
+      <w:r>
+        <w:t>selects</w:t>
+      </w:r>
+      <w:r>
+        <w:t xml:space="preserve"> the active trip</w:t>
+      </w:r>
+      <w:r>
+        <w:t xml:space="preserve"> he finished</w:t>
+      </w:r>
+      <w:r>
+        <w:t>.</w:t>
+      </w:r>
+    </w:p>
+    <w:p>
+      <w:pPr>
+        <w:pStyle w:val="Style1"/>
+      </w:pPr>
+      <w:r>
+        <w:t xml:space="preserve">4. </w:t>
+      </w:r>
+      <w:r>
+        <w:t xml:space="preserve">He clicks on the “confirm” button, which </w:t>
+      </w:r>
+      <w:r>
+        <w:t>directs him</w:t>
+      </w:r>
+      <w:r>
+        <w:t xml:space="preserve"> to a </w:t>
+      </w:r>
+      <w:r>
+        <w:t>window</w:t>
+      </w:r>
+      <w:r>
+        <w:t xml:space="preserve"> where he can </w:t>
+      </w:r>
+      <w:r>
+        <w:t xml:space="preserve">select </w:t>
+      </w:r>
+      <w:r>
+        <w:t xml:space="preserve">whether the trip was successful or unsuccessful and comment on it. </w:t>
+      </w:r>
+    </w:p>
+    <w:p>
+      <w:pPr>
+        <w:pStyle w:val="Style1"/>
+      </w:pPr>
+      <w:r>
+        <w:t xml:space="preserve">5. </w:t>
+      </w:r>
+      <w:r>
+        <w:t>After choosing the state of the trip, he then can confirm it and is redirected to the page with an overview of the trips.</w:t>
       </w:r>
     </w:p>
     <w:p>
@@ -7642,14 +7477,20 @@
       <w:pPr>
         <w:pStyle w:val="Style4"/>
       </w:pPr>
-      <w:bookmarkStart w:id="31" w:name="_Toc496275931"/>
-      <w:r>
-        <w:t>2.2.13</w:t>
-      </w:r>
-      <w:r>
-        <w:t xml:space="preserve"> Log out</w:t>
-      </w:r>
-      <w:bookmarkEnd w:id="31"/>
+      <w:bookmarkStart w:id="30" w:name="_Toc497895268"/>
+      <w:r>
+        <w:t>2.2.12</w:t>
+      </w:r>
+      <w:r>
+        <w:t xml:space="preserve"> Log</w:t>
+      </w:r>
+      <w:r>
+        <w:t xml:space="preserve"> </w:t>
+      </w:r>
+      <w:r>
+        <w:t>out</w:t>
+      </w:r>
+      <w:bookmarkEnd w:id="30"/>
     </w:p>
     <w:p>
       <w:pPr>
@@ -7769,7 +7610,10 @@
         <w:t>he logistician/</w:t>
       </w:r>
       <w:r>
-        <w:t>driver clicks on the “log out” button.</w:t>
+        <w:t>driver clicks on the “Log</w:t>
+      </w:r>
+      <w:r>
+        <w:t>out” button.</w:t>
       </w:r>
     </w:p>
     <w:p>
@@ -7892,23 +7736,49 @@
     <w:p>
       <w:pPr>
         <w:pStyle w:val="Style1"/>
-        <w:rPr>
-          <w:b/>
-        </w:rPr>
-      </w:pPr>
-      <w:r>
-        <w:t>1. The logistician/driver clicks on the “log out” button.</w:t>
-      </w:r>
-    </w:p>
-    <w:p>
-      <w:pPr>
-        <w:pStyle w:val="Style1"/>
-        <w:rPr>
-          <w:b/>
-        </w:rPr>
-      </w:pPr>
-      <w:r>
-        <w:t>2. He gets a confirmation of his successful log out.</w:t>
+      </w:pPr>
+      <w:r>
+        <w:t xml:space="preserve">1. The </w:t>
+      </w:r>
+      <w:r>
+        <w:t>logistician/driver</w:t>
+      </w:r>
+      <w:r>
+        <w:t xml:space="preserve"> logs into his account.</w:t>
+      </w:r>
+    </w:p>
+    <w:p>
+      <w:pPr>
+        <w:pStyle w:val="Style1"/>
+        <w:rPr>
+          <w:b/>
+        </w:rPr>
+      </w:pPr>
+      <w:r>
+        <w:t xml:space="preserve">1. </w:t>
+      </w:r>
+      <w:r>
+        <w:t xml:space="preserve">He </w:t>
+      </w:r>
+      <w:r>
+        <w:t>clicks on the “Log</w:t>
+      </w:r>
+      <w:r>
+        <w:t>out” button.</w:t>
+      </w:r>
+    </w:p>
+    <w:p>
+      <w:pPr>
+        <w:pStyle w:val="Style1"/>
+        <w:rPr>
+          <w:b/>
+        </w:rPr>
+      </w:pPr>
+      <w:r>
+        <w:t xml:space="preserve">2. He </w:t>
+      </w:r>
+      <w:r>
+        <w:t>is redirected to the login page.</w:t>
       </w:r>
     </w:p>
     <w:p>
@@ -7964,18 +7834,1032 @@
     </w:p>
     <w:p>
       <w:pPr>
+        <w:pStyle w:val="Style4"/>
+      </w:pPr>
+    </w:p>
+    <w:p>
+      <w:pPr>
+        <w:pStyle w:val="Style4"/>
+      </w:pPr>
+    </w:p>
+    <w:p>
+      <w:pPr>
+        <w:pStyle w:val="Style4"/>
+      </w:pPr>
+      <w:bookmarkStart w:id="31" w:name="_Toc497895269"/>
+      <w:r>
+        <w:lastRenderedPageBreak/>
+        <w:t>2.2.13</w:t>
+      </w:r>
+      <w:r>
+        <w:t xml:space="preserve"> </w:t>
+      </w:r>
+      <w:r>
+        <w:t>View drivers</w:t>
+      </w:r>
+      <w:bookmarkEnd w:id="31"/>
+    </w:p>
+    <w:p>
+      <w:pPr>
+        <w:pStyle w:val="Style1"/>
+        <w:rPr>
+          <w:b/>
+          <w:u w:val="single"/>
+        </w:rPr>
+      </w:pPr>
+      <w:r>
+        <w:rPr>
+          <w:b/>
+          <w:u w:val="single"/>
+        </w:rPr>
+        <w:t>Actors</w:t>
+      </w:r>
+    </w:p>
+    <w:p>
+      <w:pPr>
+        <w:pStyle w:val="Style1"/>
+        <w:rPr>
+          <w:b/>
+        </w:rPr>
+      </w:pPr>
+      <w:r>
+        <w:t>The logistician.</w:t>
+      </w:r>
+    </w:p>
+    <w:p>
+      <w:pPr>
+        <w:pStyle w:val="Style1"/>
+        <w:rPr>
+          <w:b/>
+        </w:rPr>
+      </w:pPr>
+    </w:p>
+    <w:p>
+      <w:pPr>
+        <w:pStyle w:val="Style1"/>
+        <w:rPr>
+          <w:b/>
+          <w:u w:val="single"/>
+        </w:rPr>
+      </w:pPr>
+      <w:r>
+        <w:rPr>
+          <w:b/>
+          <w:u w:val="single"/>
+        </w:rPr>
+        <w:t>Description</w:t>
+      </w:r>
+    </w:p>
+    <w:p>
+      <w:pPr>
+        <w:pStyle w:val="Style1"/>
+        <w:rPr>
+          <w:b/>
+        </w:rPr>
+      </w:pPr>
+      <w:r>
+        <w:t>T</w:t>
+      </w:r>
+      <w:r>
+        <w:t>he logistician wants to see a list of drivers.</w:t>
+      </w:r>
+    </w:p>
+    <w:p>
+      <w:pPr>
+        <w:pStyle w:val="Style1"/>
+        <w:rPr>
+          <w:b/>
+        </w:rPr>
+      </w:pPr>
+    </w:p>
+    <w:p>
+      <w:pPr>
+        <w:pStyle w:val="Style1"/>
+        <w:rPr>
+          <w:b/>
+          <w:u w:val="single"/>
+        </w:rPr>
+      </w:pPr>
+      <w:r>
+        <w:rPr>
+          <w:b/>
+          <w:u w:val="single"/>
+        </w:rPr>
+        <w:t>Trigger</w:t>
+      </w:r>
+    </w:p>
+    <w:p>
+      <w:pPr>
+        <w:pStyle w:val="Style1"/>
+        <w:rPr>
+          <w:b/>
+        </w:rPr>
+      </w:pPr>
+      <w:r>
+        <w:t>T</w:t>
+      </w:r>
+      <w:r>
+        <w:t>he logistician clicks on “Drivers” from the toolbar.</w:t>
+      </w:r>
+    </w:p>
+    <w:p>
+      <w:pPr>
+        <w:pStyle w:val="Style1"/>
+        <w:rPr>
+          <w:b/>
+        </w:rPr>
+      </w:pPr>
+    </w:p>
+    <w:p>
+      <w:pPr>
+        <w:pStyle w:val="Style1"/>
+        <w:rPr>
+          <w:b/>
+          <w:u w:val="single"/>
+        </w:rPr>
+      </w:pPr>
+      <w:r>
+        <w:rPr>
+          <w:b/>
+          <w:u w:val="single"/>
+        </w:rPr>
+        <w:t>Precondition</w:t>
+      </w:r>
+    </w:p>
+    <w:p>
+      <w:pPr>
+        <w:pStyle w:val="Style1"/>
+        <w:numPr>
+          <w:ilvl w:val="0"/>
+          <w:numId w:val="38"/>
+        </w:numPr>
+        <w:rPr>
+          <w:b/>
+        </w:rPr>
+      </w:pPr>
+      <w:r>
+        <w:t>The logistician is logged into his account.</w:t>
+      </w:r>
+    </w:p>
+    <w:p>
+      <w:pPr>
+        <w:pStyle w:val="Style1"/>
+        <w:rPr>
+          <w:b/>
+        </w:rPr>
+      </w:pPr>
+    </w:p>
+    <w:p>
+      <w:pPr>
+        <w:pStyle w:val="Style1"/>
+        <w:rPr>
+          <w:b/>
+          <w:u w:val="single"/>
+        </w:rPr>
+      </w:pPr>
+      <w:r>
+        <w:rPr>
+          <w:b/>
+          <w:u w:val="single"/>
+        </w:rPr>
+        <w:t>Postcondition</w:t>
+      </w:r>
+    </w:p>
+    <w:p>
+      <w:pPr>
+        <w:pStyle w:val="Style1"/>
+      </w:pPr>
+      <w:r>
+        <w:t>None</w:t>
+      </w:r>
+    </w:p>
+    <w:p>
+      <w:pPr>
+        <w:pStyle w:val="Style1"/>
+        <w:rPr>
+          <w:b/>
+        </w:rPr>
+      </w:pPr>
+    </w:p>
+    <w:p>
+      <w:pPr>
+        <w:pStyle w:val="Style1"/>
+        <w:rPr>
+          <w:b/>
+          <w:u w:val="single"/>
+        </w:rPr>
+      </w:pPr>
+      <w:r>
+        <w:rPr>
+          <w:b/>
+          <w:u w:val="single"/>
+        </w:rPr>
+        <w:t>Main scenario</w:t>
+      </w:r>
+    </w:p>
+    <w:p>
+      <w:pPr>
+        <w:pStyle w:val="Style1"/>
+        <w:rPr>
+          <w:b/>
+        </w:rPr>
+      </w:pPr>
+      <w:r>
+        <w:t>1. The logistician</w:t>
+      </w:r>
+      <w:r>
+        <w:t xml:space="preserve"> logs into his account.</w:t>
+      </w:r>
+    </w:p>
+    <w:p>
+      <w:pPr>
+        <w:pStyle w:val="Style1"/>
+      </w:pPr>
+      <w:r>
+        <w:t xml:space="preserve">2. </w:t>
+      </w:r>
+      <w:r>
+        <w:t>He chooses “Drivers” from the toolbar.</w:t>
+      </w:r>
+    </w:p>
+    <w:p>
+      <w:pPr>
+        <w:pStyle w:val="Style1"/>
+      </w:pPr>
+      <w:r>
+        <w:t>3. Now he can see a list of drivers with the following specifications:</w:t>
+      </w:r>
+    </w:p>
+    <w:p>
+      <w:pPr>
+        <w:pStyle w:val="Style1"/>
+        <w:numPr>
+          <w:ilvl w:val="0"/>
+          <w:numId w:val="44"/>
+        </w:numPr>
+        <w:rPr>
+          <w:b/>
+        </w:rPr>
+      </w:pPr>
+      <w:r>
+        <w:t>Name</w:t>
+      </w:r>
+    </w:p>
+    <w:p>
+      <w:pPr>
+        <w:pStyle w:val="Style1"/>
+        <w:numPr>
+          <w:ilvl w:val="0"/>
+          <w:numId w:val="44"/>
+        </w:numPr>
+        <w:rPr>
+          <w:b/>
+        </w:rPr>
+      </w:pPr>
+      <w:r>
+        <w:t>Address</w:t>
+      </w:r>
+    </w:p>
+    <w:p>
+      <w:pPr>
+        <w:pStyle w:val="Style1"/>
+        <w:rPr>
+          <w:b/>
+        </w:rPr>
+      </w:pPr>
+    </w:p>
+    <w:p>
+      <w:pPr>
+        <w:pStyle w:val="Style1"/>
+        <w:rPr>
+          <w:b/>
+          <w:u w:val="single"/>
+        </w:rPr>
+      </w:pPr>
+      <w:r>
+        <w:rPr>
+          <w:b/>
+          <w:u w:val="single"/>
+        </w:rPr>
+        <w:t>Alternative scenario</w:t>
+      </w:r>
+    </w:p>
+    <w:p>
+      <w:pPr>
+        <w:pStyle w:val="Style1"/>
+        <w:rPr>
+          <w:b/>
+        </w:rPr>
+      </w:pPr>
+      <w:r>
+        <w:t>N</w:t>
+      </w:r>
+      <w:r>
+        <w:t>one</w:t>
+      </w:r>
+    </w:p>
+    <w:p>
+      <w:pPr>
+        <w:pStyle w:val="Style1"/>
+      </w:pPr>
+    </w:p>
+    <w:p>
+      <w:pPr>
         <w:pStyle w:val="Style2"/>
       </w:pPr>
     </w:p>
     <w:p>
       <w:pPr>
-        <w:pStyle w:val="Style2"/>
-      </w:pPr>
-    </w:p>
-    <w:p>
-      <w:pPr>
-        <w:pStyle w:val="Style2"/>
-      </w:pPr>
+        <w:pStyle w:val="Style4"/>
+      </w:pPr>
+      <w:bookmarkStart w:id="32" w:name="_Toc497895270"/>
+      <w:r>
+        <w:t>2.2.14</w:t>
+      </w:r>
+      <w:r>
+        <w:t xml:space="preserve"> </w:t>
+      </w:r>
+      <w:r>
+        <w:t>Fire</w:t>
+      </w:r>
+      <w:r>
+        <w:t xml:space="preserve"> a</w:t>
+      </w:r>
+      <w:r>
+        <w:t xml:space="preserve"> d</w:t>
+      </w:r>
+      <w:r>
+        <w:t>river</w:t>
+      </w:r>
+      <w:bookmarkEnd w:id="32"/>
+    </w:p>
+    <w:p>
+      <w:pPr>
+        <w:pStyle w:val="Style1"/>
+        <w:rPr>
+          <w:b/>
+          <w:u w:val="single"/>
+        </w:rPr>
+      </w:pPr>
+      <w:r>
+        <w:rPr>
+          <w:b/>
+          <w:u w:val="single"/>
+        </w:rPr>
+        <w:t>Actors</w:t>
+      </w:r>
+    </w:p>
+    <w:p>
+      <w:pPr>
+        <w:pStyle w:val="Style1"/>
+        <w:rPr>
+          <w:b/>
+        </w:rPr>
+      </w:pPr>
+      <w:r>
+        <w:t>The logistician.</w:t>
+      </w:r>
+    </w:p>
+    <w:p>
+      <w:pPr>
+        <w:pStyle w:val="Style1"/>
+        <w:rPr>
+          <w:b/>
+        </w:rPr>
+      </w:pPr>
+    </w:p>
+    <w:p>
+      <w:pPr>
+        <w:pStyle w:val="Style1"/>
+        <w:rPr>
+          <w:b/>
+          <w:u w:val="single"/>
+        </w:rPr>
+      </w:pPr>
+      <w:r>
+        <w:rPr>
+          <w:b/>
+          <w:u w:val="single"/>
+        </w:rPr>
+        <w:t>Description</w:t>
+      </w:r>
+    </w:p>
+    <w:p>
+      <w:pPr>
+        <w:pStyle w:val="Style1"/>
+        <w:rPr>
+          <w:b/>
+        </w:rPr>
+      </w:pPr>
+      <w:r>
+        <w:t xml:space="preserve">The logistician wants to </w:t>
+      </w:r>
+      <w:r>
+        <w:t>let go of a driver</w:t>
+      </w:r>
+      <w:r>
+        <w:t>.</w:t>
+      </w:r>
+    </w:p>
+    <w:p>
+      <w:pPr>
+        <w:pStyle w:val="Style1"/>
+        <w:rPr>
+          <w:b/>
+        </w:rPr>
+      </w:pPr>
+    </w:p>
+    <w:p>
+      <w:pPr>
+        <w:pStyle w:val="Style1"/>
+        <w:rPr>
+          <w:b/>
+          <w:u w:val="single"/>
+        </w:rPr>
+      </w:pPr>
+      <w:r>
+        <w:rPr>
+          <w:b/>
+          <w:u w:val="single"/>
+        </w:rPr>
+        <w:t>Trigger</w:t>
+      </w:r>
+    </w:p>
+    <w:p>
+      <w:pPr>
+        <w:pStyle w:val="Style1"/>
+        <w:rPr>
+          <w:b/>
+        </w:rPr>
+      </w:pPr>
+      <w:r>
+        <w:t>The logistician clicks on</w:t>
+      </w:r>
+      <w:r>
+        <w:t xml:space="preserve"> the</w:t>
+      </w:r>
+      <w:r>
+        <w:t xml:space="preserve"> “</w:t>
+      </w:r>
+      <w:r>
+        <w:t>fire</w:t>
+      </w:r>
+      <w:r>
+        <w:t>”</w:t>
+      </w:r>
+      <w:r>
+        <w:t xml:space="preserve"> button</w:t>
+      </w:r>
+      <w:r>
+        <w:t>.</w:t>
+      </w:r>
+    </w:p>
+    <w:p>
+      <w:pPr>
+        <w:pStyle w:val="Style1"/>
+        <w:rPr>
+          <w:b/>
+        </w:rPr>
+      </w:pPr>
+    </w:p>
+    <w:p>
+      <w:pPr>
+        <w:pStyle w:val="Style1"/>
+        <w:rPr>
+          <w:b/>
+          <w:u w:val="single"/>
+        </w:rPr>
+      </w:pPr>
+      <w:r>
+        <w:rPr>
+          <w:b/>
+          <w:u w:val="single"/>
+        </w:rPr>
+        <w:t>Precondition</w:t>
+      </w:r>
+    </w:p>
+    <w:p>
+      <w:pPr>
+        <w:pStyle w:val="Style1"/>
+        <w:numPr>
+          <w:ilvl w:val="0"/>
+          <w:numId w:val="38"/>
+        </w:numPr>
+        <w:rPr>
+          <w:b/>
+        </w:rPr>
+      </w:pPr>
+      <w:r>
+        <w:t>The logistician is logged into his account.</w:t>
+      </w:r>
+    </w:p>
+    <w:p>
+      <w:pPr>
+        <w:pStyle w:val="Style1"/>
+        <w:numPr>
+          <w:ilvl w:val="0"/>
+          <w:numId w:val="38"/>
+        </w:numPr>
+        <w:rPr>
+          <w:b/>
+        </w:rPr>
+      </w:pPr>
+      <w:r>
+        <w:t>There has to be at least one valid driver account.</w:t>
+      </w:r>
+    </w:p>
+    <w:p>
+      <w:pPr>
+        <w:pStyle w:val="Style1"/>
+        <w:rPr>
+          <w:b/>
+        </w:rPr>
+      </w:pPr>
+    </w:p>
+    <w:p>
+      <w:pPr>
+        <w:pStyle w:val="Style1"/>
+        <w:rPr>
+          <w:b/>
+          <w:u w:val="single"/>
+        </w:rPr>
+      </w:pPr>
+      <w:r>
+        <w:rPr>
+          <w:b/>
+          <w:u w:val="single"/>
+        </w:rPr>
+        <w:t>Postcondition</w:t>
+      </w:r>
+    </w:p>
+    <w:p>
+      <w:pPr>
+        <w:pStyle w:val="Style1"/>
+        <w:numPr>
+          <w:ilvl w:val="0"/>
+          <w:numId w:val="45"/>
+        </w:numPr>
+        <w:rPr>
+          <w:b/>
+        </w:rPr>
+      </w:pPr>
+      <w:r>
+        <w:t>There will be one driver less and he won’t be able to log into his account anymore.</w:t>
+      </w:r>
+    </w:p>
+    <w:p>
+      <w:pPr>
+        <w:pStyle w:val="Style1"/>
+        <w:ind w:left="360"/>
+        <w:rPr>
+          <w:b/>
+        </w:rPr>
+      </w:pPr>
+    </w:p>
+    <w:p>
+      <w:pPr>
+        <w:pStyle w:val="Style1"/>
+        <w:rPr>
+          <w:b/>
+          <w:u w:val="single"/>
+        </w:rPr>
+      </w:pPr>
+      <w:r>
+        <w:rPr>
+          <w:b/>
+          <w:u w:val="single"/>
+        </w:rPr>
+        <w:t>Main scenario</w:t>
+      </w:r>
+    </w:p>
+    <w:p>
+      <w:pPr>
+        <w:pStyle w:val="Style1"/>
+        <w:rPr>
+          <w:b/>
+        </w:rPr>
+      </w:pPr>
+      <w:r>
+        <w:t>1. The logistician logs into his account.</w:t>
+      </w:r>
+    </w:p>
+    <w:p>
+      <w:pPr>
+        <w:pStyle w:val="Style1"/>
+      </w:pPr>
+      <w:r>
+        <w:t>2. He chooses “Drivers” from the toolbar.</w:t>
+      </w:r>
+    </w:p>
+    <w:p>
+      <w:pPr>
+        <w:pStyle w:val="Style1"/>
+      </w:pPr>
+      <w:r>
+        <w:lastRenderedPageBreak/>
+        <w:t xml:space="preserve">3. </w:t>
+      </w:r>
+      <w:r>
+        <w:t>He then can select the driver(s) that he wants to fire.</w:t>
+      </w:r>
+    </w:p>
+    <w:p>
+      <w:pPr>
+        <w:pStyle w:val="Style1"/>
+      </w:pPr>
+      <w:r>
+        <w:t>4. The logistician clicks on the “fire” button.</w:t>
+      </w:r>
+    </w:p>
+    <w:p>
+      <w:pPr>
+        <w:pStyle w:val="Style1"/>
+        <w:rPr>
+          <w:b/>
+        </w:rPr>
+      </w:pPr>
+      <w:r>
+        <w:t>5. He is asked to confirm this process.</w:t>
+      </w:r>
+    </w:p>
+    <w:p>
+      <w:pPr>
+        <w:pStyle w:val="Style1"/>
+        <w:rPr>
+          <w:b/>
+        </w:rPr>
+      </w:pPr>
+    </w:p>
+    <w:p>
+      <w:pPr>
+        <w:pStyle w:val="Style1"/>
+        <w:rPr>
+          <w:b/>
+          <w:u w:val="single"/>
+        </w:rPr>
+      </w:pPr>
+      <w:r>
+        <w:rPr>
+          <w:b/>
+          <w:u w:val="single"/>
+        </w:rPr>
+        <w:t>Alternative scenario</w:t>
+      </w:r>
+    </w:p>
+    <w:p>
+      <w:pPr>
+        <w:pStyle w:val="Style1"/>
+        <w:rPr>
+          <w:b/>
+        </w:rPr>
+      </w:pPr>
+      <w:r>
+        <w:t>N</w:t>
+      </w:r>
+      <w:r>
+        <w:t>one</w:t>
+      </w:r>
+    </w:p>
+    <w:p>
+      <w:pPr>
+        <w:pStyle w:val="Style1"/>
+      </w:pPr>
+    </w:p>
+    <w:p>
+      <w:pPr>
+        <w:pStyle w:val="Style1"/>
+      </w:pPr>
+    </w:p>
+    <w:p>
+      <w:pPr>
+        <w:pStyle w:val="Style4"/>
+      </w:pPr>
+      <w:bookmarkStart w:id="33" w:name="_Toc495479579"/>
+      <w:bookmarkStart w:id="34" w:name="_Toc497895271"/>
+      <w:r>
+        <w:t>2.2.15</w:t>
+      </w:r>
+      <w:r>
+        <w:t xml:space="preserve"> View </w:t>
+      </w:r>
+      <w:r>
+        <w:t>vehicles</w:t>
+      </w:r>
+      <w:bookmarkEnd w:id="34"/>
+    </w:p>
+    <w:p>
+      <w:pPr>
+        <w:pStyle w:val="Style1"/>
+        <w:rPr>
+          <w:b/>
+          <w:u w:val="single"/>
+        </w:rPr>
+      </w:pPr>
+      <w:r>
+        <w:rPr>
+          <w:b/>
+          <w:u w:val="single"/>
+        </w:rPr>
+        <w:t>Actors</w:t>
+      </w:r>
+    </w:p>
+    <w:p>
+      <w:pPr>
+        <w:pStyle w:val="Style1"/>
+        <w:rPr>
+          <w:b/>
+        </w:rPr>
+      </w:pPr>
+      <w:r>
+        <w:t>The logistician.</w:t>
+      </w:r>
+    </w:p>
+    <w:p>
+      <w:pPr>
+        <w:pStyle w:val="Style1"/>
+        <w:rPr>
+          <w:b/>
+        </w:rPr>
+      </w:pPr>
+    </w:p>
+    <w:p>
+      <w:pPr>
+        <w:pStyle w:val="Style1"/>
+        <w:rPr>
+          <w:b/>
+          <w:u w:val="single"/>
+        </w:rPr>
+      </w:pPr>
+      <w:r>
+        <w:rPr>
+          <w:b/>
+          <w:u w:val="single"/>
+        </w:rPr>
+        <w:t>Description</w:t>
+      </w:r>
+    </w:p>
+    <w:p>
+      <w:pPr>
+        <w:pStyle w:val="Style1"/>
+        <w:rPr>
+          <w:b/>
+        </w:rPr>
+      </w:pPr>
+      <w:r>
+        <w:t xml:space="preserve">The logistician wants to see a list of </w:t>
+      </w:r>
+      <w:r>
+        <w:t>vehicl</w:t>
+      </w:r>
+      <w:r>
+        <w:t>e</w:t>
+      </w:r>
+      <w:r>
+        <w:t>s.</w:t>
+      </w:r>
+    </w:p>
+    <w:p>
+      <w:pPr>
+        <w:pStyle w:val="Style1"/>
+        <w:rPr>
+          <w:b/>
+        </w:rPr>
+      </w:pPr>
+    </w:p>
+    <w:p>
+      <w:pPr>
+        <w:pStyle w:val="Style1"/>
+        <w:rPr>
+          <w:b/>
+          <w:u w:val="single"/>
+        </w:rPr>
+      </w:pPr>
+      <w:r>
+        <w:rPr>
+          <w:b/>
+          <w:u w:val="single"/>
+        </w:rPr>
+        <w:t>Trigger</w:t>
+      </w:r>
+    </w:p>
+    <w:p>
+      <w:pPr>
+        <w:pStyle w:val="Style1"/>
+        <w:rPr>
+          <w:b/>
+        </w:rPr>
+      </w:pPr>
+      <w:r>
+        <w:t>The logistician clicks on “</w:t>
+      </w:r>
+      <w:r>
+        <w:t>Vehicles</w:t>
+      </w:r>
+      <w:r>
+        <w:t>” from the toolbar.</w:t>
+      </w:r>
+    </w:p>
+    <w:p>
+      <w:pPr>
+        <w:pStyle w:val="Style1"/>
+        <w:rPr>
+          <w:b/>
+        </w:rPr>
+      </w:pPr>
+    </w:p>
+    <w:p>
+      <w:pPr>
+        <w:pStyle w:val="Style1"/>
+        <w:rPr>
+          <w:b/>
+          <w:u w:val="single"/>
+        </w:rPr>
+      </w:pPr>
+      <w:r>
+        <w:rPr>
+          <w:b/>
+          <w:u w:val="single"/>
+        </w:rPr>
+        <w:t>Precondition</w:t>
+      </w:r>
+    </w:p>
+    <w:p>
+      <w:pPr>
+        <w:pStyle w:val="Style1"/>
+        <w:numPr>
+          <w:ilvl w:val="0"/>
+          <w:numId w:val="38"/>
+        </w:numPr>
+        <w:rPr>
+          <w:b/>
+        </w:rPr>
+      </w:pPr>
+      <w:r>
+        <w:t>The logistician is logged into his account.</w:t>
+      </w:r>
+    </w:p>
+    <w:p>
+      <w:pPr>
+        <w:pStyle w:val="Style1"/>
+        <w:rPr>
+          <w:b/>
+        </w:rPr>
+      </w:pPr>
+    </w:p>
+    <w:p>
+      <w:pPr>
+        <w:pStyle w:val="Style1"/>
+        <w:rPr>
+          <w:b/>
+          <w:u w:val="single"/>
+        </w:rPr>
+      </w:pPr>
+      <w:r>
+        <w:rPr>
+          <w:b/>
+          <w:u w:val="single"/>
+        </w:rPr>
+        <w:t>Postcondition</w:t>
+      </w:r>
+    </w:p>
+    <w:p>
+      <w:pPr>
+        <w:pStyle w:val="Style1"/>
+      </w:pPr>
+      <w:r>
+        <w:t>None</w:t>
+      </w:r>
+    </w:p>
+    <w:p>
+      <w:pPr>
+        <w:pStyle w:val="Style1"/>
+        <w:rPr>
+          <w:b/>
+        </w:rPr>
+      </w:pPr>
+    </w:p>
+    <w:p>
+      <w:pPr>
+        <w:pStyle w:val="Style1"/>
+        <w:rPr>
+          <w:b/>
+          <w:u w:val="single"/>
+        </w:rPr>
+      </w:pPr>
+      <w:r>
+        <w:rPr>
+          <w:b/>
+          <w:u w:val="single"/>
+        </w:rPr>
+        <w:t>Main scenario</w:t>
+      </w:r>
+    </w:p>
+    <w:p>
+      <w:pPr>
+        <w:pStyle w:val="Style1"/>
+        <w:rPr>
+          <w:b/>
+        </w:rPr>
+      </w:pPr>
+      <w:r>
+        <w:t>1. The logistician logs into his account.</w:t>
+      </w:r>
+    </w:p>
+    <w:p>
+      <w:pPr>
+        <w:pStyle w:val="Style1"/>
+      </w:pPr>
+      <w:r>
+        <w:t>2. He chooses “</w:t>
+      </w:r>
+      <w:r>
+        <w:t>Vehicles</w:t>
+      </w:r>
+      <w:r>
+        <w:t>” from the toolbar.</w:t>
+      </w:r>
+    </w:p>
+    <w:p>
+      <w:pPr>
+        <w:pStyle w:val="Style1"/>
+      </w:pPr>
+      <w:r>
+        <w:t xml:space="preserve">3. Now he can see a list of </w:t>
+      </w:r>
+      <w:r>
+        <w:t>vehicles</w:t>
+      </w:r>
+      <w:r>
+        <w:t xml:space="preserve"> with the following specifications:</w:t>
+      </w:r>
+    </w:p>
+    <w:p>
+      <w:pPr>
+        <w:pStyle w:val="Style1"/>
+        <w:numPr>
+          <w:ilvl w:val="0"/>
+          <w:numId w:val="44"/>
+        </w:numPr>
+        <w:rPr>
+          <w:b/>
+        </w:rPr>
+      </w:pPr>
+      <w:r>
+        <w:t>Name</w:t>
+      </w:r>
+    </w:p>
+    <w:p>
+      <w:pPr>
+        <w:pStyle w:val="Style1"/>
+        <w:numPr>
+          <w:ilvl w:val="0"/>
+          <w:numId w:val="44"/>
+        </w:numPr>
+        <w:rPr>
+          <w:b/>
+        </w:rPr>
+      </w:pPr>
+      <w:r>
+        <w:t>Amount of vehicles depicted in pictures</w:t>
+      </w:r>
+    </w:p>
+    <w:p>
+      <w:pPr>
+        <w:pStyle w:val="Style1"/>
+        <w:rPr>
+          <w:b/>
+        </w:rPr>
+      </w:pPr>
+    </w:p>
+    <w:p>
+      <w:pPr>
+        <w:pStyle w:val="Style1"/>
+        <w:rPr>
+          <w:b/>
+          <w:u w:val="single"/>
+        </w:rPr>
+      </w:pPr>
+      <w:r>
+        <w:rPr>
+          <w:b/>
+          <w:u w:val="single"/>
+        </w:rPr>
+        <w:t>Alternative scenario</w:t>
+      </w:r>
+    </w:p>
+    <w:p>
+      <w:pPr>
+        <w:pStyle w:val="Style1"/>
+        <w:rPr>
+          <w:b/>
+        </w:rPr>
+      </w:pPr>
+      <w:r>
+        <w:t>N</w:t>
+      </w:r>
+      <w:r>
+        <w:t>one</w:t>
+      </w:r>
     </w:p>
     <w:p>
       <w:pPr>
@@ -7985,15 +8869,36 @@
     <w:p>
       <w:pPr>
         <w:pStyle w:val="Style3"/>
-      </w:pPr>
-      <w:bookmarkStart w:id="32" w:name="_Toc495479579"/>
-      <w:bookmarkStart w:id="33" w:name="_Toc496275932"/>
+        <w:ind w:left="0" w:firstLine="0"/>
+        <w:rPr>
+          <w:sz w:val="24"/>
+        </w:rPr>
+      </w:pPr>
+    </w:p>
+    <w:p>
+      <w:pPr>
+        <w:rPr>
+          <w:b/>
+          <w:sz w:val="28"/>
+          <w:lang w:val="en-GB"/>
+        </w:rPr>
+      </w:pPr>
+      <w:r>
+        <w:br w:type="page"/>
+      </w:r>
+    </w:p>
+    <w:p>
+      <w:pPr>
+        <w:pStyle w:val="Style3"/>
+        <w:ind w:left="0" w:firstLine="0"/>
+      </w:pPr>
+      <w:bookmarkStart w:id="35" w:name="_Toc497895272"/>
       <w:r>
         <w:lastRenderedPageBreak/>
         <w:t>3. Specific requirements</w:t>
       </w:r>
-      <w:bookmarkEnd w:id="32"/>
       <w:bookmarkEnd w:id="33"/>
+      <w:bookmarkEnd w:id="35"/>
     </w:p>
     <w:p>
       <w:pPr>
@@ -8004,13 +8909,13 @@
       <w:pPr>
         <w:pStyle w:val="Style2"/>
       </w:pPr>
-      <w:bookmarkStart w:id="34" w:name="_Toc495479580"/>
-      <w:bookmarkStart w:id="35" w:name="_Toc496275933"/>
+      <w:bookmarkStart w:id="36" w:name="_Toc495479580"/>
+      <w:bookmarkStart w:id="37" w:name="_Toc497895273"/>
       <w:r>
         <w:t>3.1 Functional requirements</w:t>
       </w:r>
-      <w:bookmarkEnd w:id="34"/>
-      <w:bookmarkEnd w:id="35"/>
+      <w:bookmarkEnd w:id="36"/>
+      <w:bookmarkEnd w:id="37"/>
     </w:p>
     <w:p>
       <w:pPr>
@@ -8147,13 +9052,13 @@
       <w:pPr>
         <w:pStyle w:val="Style2"/>
       </w:pPr>
-      <w:bookmarkStart w:id="36" w:name="_Toc495479581"/>
-      <w:bookmarkStart w:id="37" w:name="_Toc496275934"/>
+      <w:bookmarkStart w:id="38" w:name="_Toc495479581"/>
+      <w:bookmarkStart w:id="39" w:name="_Toc497895274"/>
       <w:r>
         <w:t>3.2 Non-functional requirements</w:t>
       </w:r>
-      <w:bookmarkEnd w:id="36"/>
-      <w:bookmarkEnd w:id="37"/>
+      <w:bookmarkEnd w:id="38"/>
+      <w:bookmarkEnd w:id="39"/>
     </w:p>
     <w:p>
       <w:pPr>
@@ -8199,7 +9104,7 @@
 </file>
 
 <file path=word/endnotes.xml><?xml version="1.0" encoding="utf-8"?>
-<w:endnotes xmlns:wpc="http://schemas.microsoft.com/office/word/2010/wordprocessingCanvas" xmlns:cx="http://schemas.microsoft.com/office/drawing/2014/chartex" xmlns:cx1="http://schemas.microsoft.com/office/drawing/2015/9/8/chartex" xmlns:cx2="http://schemas.microsoft.com/office/drawing/2015/10/21/chartex" xmlns:cx3="http://schemas.microsoft.com/office/drawing/2016/5/9/chartex" xmlns:cx4="http://schemas.microsoft.com/office/drawing/2016/5/10/chartex" xmlns:cx5="http://schemas.microsoft.com/office/drawing/2016/5/11/chartex" xmlns:cx6="http://schemas.microsoft.com/office/drawing/2016/5/12/chartex" xmlns:cx7="http://schemas.microsoft.com/office/drawing/2016/5/13/chartex" xmlns:cx8="http://schemas.microsoft.com/office/drawing/2016/5/14/chartex" xmlns:mc="http://schemas.openxmlformats.org/markup-compatibility/2006" xmlns:aink="http://schemas.microsoft.com/office/drawing/2016/ink" xmlns:am3d="http://schemas.microsoft.com/office/drawing/2017/model3d" xmlns:o="urn:schemas-microsoft-com:office:office" xmlns:r="http://schemas.openxmlformats.org/officeDocument/2006/relationships" xmlns:m="http://schemas.openxmlformats.org/officeDocument/2006/math" xmlns:v="urn:schemas-microsoft-com:vml" xmlns:wp14="http://schemas.microsoft.com/office/word/2010/wordprocessingDrawing" xmlns:wp="http://schemas.openxmlformats.org/drawingml/2006/wordprocessingDrawing" xmlns:w10="urn:schemas-microsoft-com:office:word" xmlns:w="http://schemas.openxmlformats.org/wordprocessingml/2006/main" xmlns:w14="http://schemas.microsoft.com/office/word/2010/wordml" xmlns:w15="http://schemas.microsoft.com/office/word/2012/wordml" xmlns:w16se="http://schemas.microsoft.com/office/word/2015/wordml/symex" xmlns:wpg="http://schemas.microsoft.com/office/word/2010/wordprocessingGroup" xmlns:wpi="http://schemas.microsoft.com/office/word/2010/wordprocessingInk" xmlns:wne="http://schemas.microsoft.com/office/word/2006/wordml" xmlns:wps="http://schemas.microsoft.com/office/word/2010/wordprocessingShape" mc:Ignorable="w14 w15 w16se wp14">
+<w:endnotes xmlns:wpc="http://schemas.microsoft.com/office/word/2010/wordprocessingCanvas" xmlns:mo="http://schemas.microsoft.com/office/mac/office/2008/main" xmlns:mc="http://schemas.openxmlformats.org/markup-compatibility/2006" xmlns:mv="urn:schemas-microsoft-com:mac:vml" xmlns:o="urn:schemas-microsoft-com:office:office" xmlns:r="http://schemas.openxmlformats.org/officeDocument/2006/relationships" xmlns:m="http://schemas.openxmlformats.org/officeDocument/2006/math" xmlns:v="urn:schemas-microsoft-com:vml" xmlns:wp14="http://schemas.microsoft.com/office/word/2010/wordprocessingDrawing" xmlns:wp="http://schemas.openxmlformats.org/drawingml/2006/wordprocessingDrawing" xmlns:w10="urn:schemas-microsoft-com:office:word" xmlns:w="http://schemas.openxmlformats.org/wordprocessingml/2006/main" xmlns:w14="http://schemas.microsoft.com/office/word/2010/wordml" xmlns:w15="http://schemas.microsoft.com/office/word/2012/wordml" xmlns:wpg="http://schemas.microsoft.com/office/word/2010/wordprocessingGroup" xmlns:wpi="http://schemas.microsoft.com/office/word/2010/wordprocessingInk" xmlns:wne="http://schemas.microsoft.com/office/word/2006/wordml" xmlns:wps="http://schemas.microsoft.com/office/word/2010/wordprocessingShape" mc:Ignorable="w14 w15 wp14">
   <w:endnote w:type="separator" w:id="-1">
     <w:p>
       <w:r>
@@ -8218,7 +9123,7 @@
 </file>
 
 <file path=word/footer1.xml><?xml version="1.0" encoding="utf-8"?>
-<w:ftr xmlns:wpc="http://schemas.microsoft.com/office/word/2010/wordprocessingCanvas" xmlns:cx="http://schemas.microsoft.com/office/drawing/2014/chartex" xmlns:cx1="http://schemas.microsoft.com/office/drawing/2015/9/8/chartex" xmlns:cx2="http://schemas.microsoft.com/office/drawing/2015/10/21/chartex" xmlns:cx3="http://schemas.microsoft.com/office/drawing/2016/5/9/chartex" xmlns:cx4="http://schemas.microsoft.com/office/drawing/2016/5/10/chartex" xmlns:cx5="http://schemas.microsoft.com/office/drawing/2016/5/11/chartex" xmlns:cx6="http://schemas.microsoft.com/office/drawing/2016/5/12/chartex" xmlns:cx7="http://schemas.microsoft.com/office/drawing/2016/5/13/chartex" xmlns:cx8="http://schemas.microsoft.com/office/drawing/2016/5/14/chartex" xmlns:mc="http://schemas.openxmlformats.org/markup-compatibility/2006" xmlns:aink="http://schemas.microsoft.com/office/drawing/2016/ink" xmlns:am3d="http://schemas.microsoft.com/office/drawing/2017/model3d" xmlns:o="urn:schemas-microsoft-com:office:office" xmlns:r="http://schemas.openxmlformats.org/officeDocument/2006/relationships" xmlns:m="http://schemas.openxmlformats.org/officeDocument/2006/math" xmlns:v="urn:schemas-microsoft-com:vml" xmlns:wp14="http://schemas.microsoft.com/office/word/2010/wordprocessingDrawing" xmlns:wp="http://schemas.openxmlformats.org/drawingml/2006/wordprocessingDrawing" xmlns:w10="urn:schemas-microsoft-com:office:word" xmlns:w="http://schemas.openxmlformats.org/wordprocessingml/2006/main" xmlns:w14="http://schemas.microsoft.com/office/word/2010/wordml" xmlns:w15="http://schemas.microsoft.com/office/word/2012/wordml" xmlns:w16se="http://schemas.microsoft.com/office/word/2015/wordml/symex" xmlns:wpg="http://schemas.microsoft.com/office/word/2010/wordprocessingGroup" xmlns:wpi="http://schemas.microsoft.com/office/word/2010/wordprocessingInk" xmlns:wne="http://schemas.microsoft.com/office/word/2006/wordml" xmlns:wps="http://schemas.microsoft.com/office/word/2010/wordprocessingShape" mc:Ignorable="w14 w15 w16se wp14">
+<w:ftr xmlns:wpc="http://schemas.microsoft.com/office/word/2010/wordprocessingCanvas" xmlns:mo="http://schemas.microsoft.com/office/mac/office/2008/main" xmlns:mc="http://schemas.openxmlformats.org/markup-compatibility/2006" xmlns:mv="urn:schemas-microsoft-com:mac:vml" xmlns:o="urn:schemas-microsoft-com:office:office" xmlns:r="http://schemas.openxmlformats.org/officeDocument/2006/relationships" xmlns:m="http://schemas.openxmlformats.org/officeDocument/2006/math" xmlns:v="urn:schemas-microsoft-com:vml" xmlns:wp14="http://schemas.microsoft.com/office/word/2010/wordprocessingDrawing" xmlns:wp="http://schemas.openxmlformats.org/drawingml/2006/wordprocessingDrawing" xmlns:w10="urn:schemas-microsoft-com:office:word" xmlns:w="http://schemas.openxmlformats.org/wordprocessingml/2006/main" xmlns:w14="http://schemas.microsoft.com/office/word/2010/wordml" xmlns:w15="http://schemas.microsoft.com/office/word/2012/wordml" xmlns:wpg="http://schemas.microsoft.com/office/word/2010/wordprocessingGroup" xmlns:wpi="http://schemas.microsoft.com/office/word/2010/wordprocessingInk" xmlns:wne="http://schemas.microsoft.com/office/word/2006/wordml" xmlns:wps="http://schemas.microsoft.com/office/word/2010/wordprocessingShape" mc:Ignorable="w14 w15 wp14">
   <w:p>
     <w:pPr>
       <w:pStyle w:val="Footer"/>
@@ -8255,7 +9160,7 @@
 </file>
 
 <file path=word/footer2.xml><?xml version="1.0" encoding="utf-8"?>
-<w:ftr xmlns:wpc="http://schemas.microsoft.com/office/word/2010/wordprocessingCanvas" xmlns:cx="http://schemas.microsoft.com/office/drawing/2014/chartex" xmlns:cx1="http://schemas.microsoft.com/office/drawing/2015/9/8/chartex" xmlns:cx2="http://schemas.microsoft.com/office/drawing/2015/10/21/chartex" xmlns:cx3="http://schemas.microsoft.com/office/drawing/2016/5/9/chartex" xmlns:cx4="http://schemas.microsoft.com/office/drawing/2016/5/10/chartex" xmlns:cx5="http://schemas.microsoft.com/office/drawing/2016/5/11/chartex" xmlns:cx6="http://schemas.microsoft.com/office/drawing/2016/5/12/chartex" xmlns:cx7="http://schemas.microsoft.com/office/drawing/2016/5/13/chartex" xmlns:cx8="http://schemas.microsoft.com/office/drawing/2016/5/14/chartex" xmlns:mc="http://schemas.openxmlformats.org/markup-compatibility/2006" xmlns:aink="http://schemas.microsoft.com/office/drawing/2016/ink" xmlns:am3d="http://schemas.microsoft.com/office/drawing/2017/model3d" xmlns:o="urn:schemas-microsoft-com:office:office" xmlns:r="http://schemas.openxmlformats.org/officeDocument/2006/relationships" xmlns:m="http://schemas.openxmlformats.org/officeDocument/2006/math" xmlns:v="urn:schemas-microsoft-com:vml" xmlns:wp14="http://schemas.microsoft.com/office/word/2010/wordprocessingDrawing" xmlns:wp="http://schemas.openxmlformats.org/drawingml/2006/wordprocessingDrawing" xmlns:w10="urn:schemas-microsoft-com:office:word" xmlns:w="http://schemas.openxmlformats.org/wordprocessingml/2006/main" xmlns:w14="http://schemas.microsoft.com/office/word/2010/wordml" xmlns:w15="http://schemas.microsoft.com/office/word/2012/wordml" xmlns:w16se="http://schemas.microsoft.com/office/word/2015/wordml/symex" xmlns:wpg="http://schemas.microsoft.com/office/word/2010/wordprocessingGroup" xmlns:wpi="http://schemas.microsoft.com/office/word/2010/wordprocessingInk" xmlns:wne="http://schemas.microsoft.com/office/word/2006/wordml" xmlns:wps="http://schemas.microsoft.com/office/word/2010/wordprocessingShape" mc:Ignorable="w14 w15 w16se wp14">
+<w:ftr xmlns:wpc="http://schemas.microsoft.com/office/word/2010/wordprocessingCanvas" xmlns:mo="http://schemas.microsoft.com/office/mac/office/2008/main" xmlns:mc="http://schemas.openxmlformats.org/markup-compatibility/2006" xmlns:mv="urn:schemas-microsoft-com:mac:vml" xmlns:o="urn:schemas-microsoft-com:office:office" xmlns:r="http://schemas.openxmlformats.org/officeDocument/2006/relationships" xmlns:m="http://schemas.openxmlformats.org/officeDocument/2006/math" xmlns:v="urn:schemas-microsoft-com:vml" xmlns:wp14="http://schemas.microsoft.com/office/word/2010/wordprocessingDrawing" xmlns:wp="http://schemas.openxmlformats.org/drawingml/2006/wordprocessingDrawing" xmlns:w10="urn:schemas-microsoft-com:office:word" xmlns:w="http://schemas.openxmlformats.org/wordprocessingml/2006/main" xmlns:w14="http://schemas.microsoft.com/office/word/2010/wordml" xmlns:w15="http://schemas.microsoft.com/office/word/2012/wordml" xmlns:wpg="http://schemas.microsoft.com/office/word/2010/wordprocessingGroup" xmlns:wpi="http://schemas.microsoft.com/office/word/2010/wordprocessingInk" xmlns:wne="http://schemas.microsoft.com/office/word/2006/wordml" xmlns:wps="http://schemas.microsoft.com/office/word/2010/wordprocessingShape" mc:Ignorable="w14 w15 wp14">
   <w:p>
     <w:pPr>
       <w:pStyle w:val="Footer"/>
@@ -8287,7 +9192,7 @@
         <w:rStyle w:val="PageNumber"/>
         <w:noProof/>
       </w:rPr>
-      <w:t>14</w:t>
+      <w:t>6</w:t>
     </w:r>
     <w:r>
       <w:rPr>
@@ -8305,7 +9210,7 @@
 </file>
 
 <file path=word/footnotes.xml><?xml version="1.0" encoding="utf-8"?>
-<w:footnotes xmlns:wpc="http://schemas.microsoft.com/office/word/2010/wordprocessingCanvas" xmlns:cx="http://schemas.microsoft.com/office/drawing/2014/chartex" xmlns:cx1="http://schemas.microsoft.com/office/drawing/2015/9/8/chartex" xmlns:cx2="http://schemas.microsoft.com/office/drawing/2015/10/21/chartex" xmlns:cx3="http://schemas.microsoft.com/office/drawing/2016/5/9/chartex" xmlns:cx4="http://schemas.microsoft.com/office/drawing/2016/5/10/chartex" xmlns:cx5="http://schemas.microsoft.com/office/drawing/2016/5/11/chartex" xmlns:cx6="http://schemas.microsoft.com/office/drawing/2016/5/12/chartex" xmlns:cx7="http://schemas.microsoft.com/office/drawing/2016/5/13/chartex" xmlns:cx8="http://schemas.microsoft.com/office/drawing/2016/5/14/chartex" xmlns:mc="http://schemas.openxmlformats.org/markup-compatibility/2006" xmlns:aink="http://schemas.microsoft.com/office/drawing/2016/ink" xmlns:am3d="http://schemas.microsoft.com/office/drawing/2017/model3d" xmlns:o="urn:schemas-microsoft-com:office:office" xmlns:r="http://schemas.openxmlformats.org/officeDocument/2006/relationships" xmlns:m="http://schemas.openxmlformats.org/officeDocument/2006/math" xmlns:v="urn:schemas-microsoft-com:vml" xmlns:wp14="http://schemas.microsoft.com/office/word/2010/wordprocessingDrawing" xmlns:wp="http://schemas.openxmlformats.org/drawingml/2006/wordprocessingDrawing" xmlns:w10="urn:schemas-microsoft-com:office:word" xmlns:w="http://schemas.openxmlformats.org/wordprocessingml/2006/main" xmlns:w14="http://schemas.microsoft.com/office/word/2010/wordml" xmlns:w15="http://schemas.microsoft.com/office/word/2012/wordml" xmlns:w16se="http://schemas.microsoft.com/office/word/2015/wordml/symex" xmlns:wpg="http://schemas.microsoft.com/office/word/2010/wordprocessingGroup" xmlns:wpi="http://schemas.microsoft.com/office/word/2010/wordprocessingInk" xmlns:wne="http://schemas.microsoft.com/office/word/2006/wordml" xmlns:wps="http://schemas.microsoft.com/office/word/2010/wordprocessingShape" mc:Ignorable="w14 w15 w16se wp14">
+<w:footnotes xmlns:wpc="http://schemas.microsoft.com/office/word/2010/wordprocessingCanvas" xmlns:mo="http://schemas.microsoft.com/office/mac/office/2008/main" xmlns:mc="http://schemas.openxmlformats.org/markup-compatibility/2006" xmlns:mv="urn:schemas-microsoft-com:mac:vml" xmlns:o="urn:schemas-microsoft-com:office:office" xmlns:r="http://schemas.openxmlformats.org/officeDocument/2006/relationships" xmlns:m="http://schemas.openxmlformats.org/officeDocument/2006/math" xmlns:v="urn:schemas-microsoft-com:vml" xmlns:wp14="http://schemas.microsoft.com/office/word/2010/wordprocessingDrawing" xmlns:wp="http://schemas.openxmlformats.org/drawingml/2006/wordprocessingDrawing" xmlns:w10="urn:schemas-microsoft-com:office:word" xmlns:w="http://schemas.openxmlformats.org/wordprocessingml/2006/main" xmlns:w14="http://schemas.microsoft.com/office/word/2010/wordml" xmlns:w15="http://schemas.microsoft.com/office/word/2012/wordml" xmlns:wpg="http://schemas.microsoft.com/office/word/2010/wordprocessingGroup" xmlns:wpi="http://schemas.microsoft.com/office/word/2010/wordprocessingInk" xmlns:wne="http://schemas.microsoft.com/office/word/2006/wordml" xmlns:wps="http://schemas.microsoft.com/office/word/2010/wordprocessingShape" mc:Ignorable="w14 w15 wp14">
   <w:footnote w:type="separator" w:id="-1">
     <w:p>
       <w:r>
@@ -8324,8 +9229,8 @@
 </file>
 
 <file path=word/numbering.xml><?xml version="1.0" encoding="utf-8"?>
-<w:numbering xmlns:wpc="http://schemas.microsoft.com/office/word/2010/wordprocessingCanvas" xmlns:cx="http://schemas.microsoft.com/office/drawing/2014/chartex" xmlns:cx1="http://schemas.microsoft.com/office/drawing/2015/9/8/chartex" xmlns:cx2="http://schemas.microsoft.com/office/drawing/2015/10/21/chartex" xmlns:cx3="http://schemas.microsoft.com/office/drawing/2016/5/9/chartex" xmlns:cx4="http://schemas.microsoft.com/office/drawing/2016/5/10/chartex" xmlns:cx5="http://schemas.microsoft.com/office/drawing/2016/5/11/chartex" xmlns:cx6="http://schemas.microsoft.com/office/drawing/2016/5/12/chartex" xmlns:cx7="http://schemas.microsoft.com/office/drawing/2016/5/13/chartex" xmlns:cx8="http://schemas.microsoft.com/office/drawing/2016/5/14/chartex" xmlns:mc="http://schemas.openxmlformats.org/markup-compatibility/2006" xmlns:aink="http://schemas.microsoft.com/office/drawing/2016/ink" xmlns:am3d="http://schemas.microsoft.com/office/drawing/2017/model3d" xmlns:o="urn:schemas-microsoft-com:office:office" xmlns:r="http://schemas.openxmlformats.org/officeDocument/2006/relationships" xmlns:m="http://schemas.openxmlformats.org/officeDocument/2006/math" xmlns:v="urn:schemas-microsoft-com:vml" xmlns:wp14="http://schemas.microsoft.com/office/word/2010/wordprocessingDrawing" xmlns:wp="http://schemas.openxmlformats.org/drawingml/2006/wordprocessingDrawing" xmlns:w10="urn:schemas-microsoft-com:office:word" xmlns:w="http://schemas.openxmlformats.org/wordprocessingml/2006/main" xmlns:w14="http://schemas.microsoft.com/office/word/2010/wordml" xmlns:w15="http://schemas.microsoft.com/office/word/2012/wordml" xmlns:w16se="http://schemas.microsoft.com/office/word/2015/wordml/symex" xmlns:wpg="http://schemas.microsoft.com/office/word/2010/wordprocessingGroup" xmlns:wpi="http://schemas.microsoft.com/office/word/2010/wordprocessingInk" xmlns:wne="http://schemas.microsoft.com/office/word/2006/wordml" xmlns:wps="http://schemas.microsoft.com/office/word/2010/wordprocessingShape" mc:Ignorable="w14 w15 w16se wp14">
-  <w:abstractNum w:abstractNumId="0" w15:restartNumberingAfterBreak="0">
+<w:numbering xmlns:wpc="http://schemas.microsoft.com/office/word/2010/wordprocessingCanvas" xmlns:mo="http://schemas.microsoft.com/office/mac/office/2008/main" xmlns:mc="http://schemas.openxmlformats.org/markup-compatibility/2006" xmlns:mv="urn:schemas-microsoft-com:mac:vml" xmlns:o="urn:schemas-microsoft-com:office:office" xmlns:r="http://schemas.openxmlformats.org/officeDocument/2006/relationships" xmlns:m="http://schemas.openxmlformats.org/officeDocument/2006/math" xmlns:v="urn:schemas-microsoft-com:vml" xmlns:wp14="http://schemas.microsoft.com/office/word/2010/wordprocessingDrawing" xmlns:wp="http://schemas.openxmlformats.org/drawingml/2006/wordprocessingDrawing" xmlns:w10="urn:schemas-microsoft-com:office:word" xmlns:w="http://schemas.openxmlformats.org/wordprocessingml/2006/main" xmlns:w14="http://schemas.microsoft.com/office/word/2010/wordml" xmlns:w15="http://schemas.microsoft.com/office/word/2012/wordml" xmlns:wpg="http://schemas.microsoft.com/office/word/2010/wordprocessingGroup" xmlns:wpi="http://schemas.microsoft.com/office/word/2010/wordprocessingInk" xmlns:wne="http://schemas.microsoft.com/office/word/2006/wordml" xmlns:wps="http://schemas.microsoft.com/office/word/2010/wordprocessingShape" mc:Ignorable="w14 w15 wp14">
+  <w:abstractNum w:abstractNumId="0">
     <w:nsid w:val="0319096E"/>
     <w:multiLevelType w:val="hybridMultilevel"/>
     <w:tmpl w:val="3D703D7C"/>
@@ -8438,7 +9343,7 @@
       </w:rPr>
     </w:lvl>
   </w:abstractNum>
-  <w:abstractNum w:abstractNumId="1" w15:restartNumberingAfterBreak="0">
+  <w:abstractNum w:abstractNumId="1">
     <w:nsid w:val="0A495442"/>
     <w:multiLevelType w:val="hybridMultilevel"/>
     <w:tmpl w:val="53404094"/>
@@ -8551,7 +9456,7 @@
       </w:rPr>
     </w:lvl>
   </w:abstractNum>
-  <w:abstractNum w:abstractNumId="2" w15:restartNumberingAfterBreak="0">
+  <w:abstractNum w:abstractNumId="2">
     <w:nsid w:val="0FAB367F"/>
     <w:multiLevelType w:val="hybridMultilevel"/>
     <w:tmpl w:val="70481834"/>
@@ -8664,7 +9569,120 @@
       </w:rPr>
     </w:lvl>
   </w:abstractNum>
-  <w:abstractNum w:abstractNumId="3" w15:restartNumberingAfterBreak="0">
+  <w:abstractNum w:abstractNumId="3">
+    <w:nsid w:val="12981292"/>
+    <w:multiLevelType w:val="hybridMultilevel"/>
+    <w:tmpl w:val="557AB242"/>
+    <w:lvl w:ilvl="0" w:tplc="04090001">
+      <w:start w:val="1"/>
+      <w:numFmt w:val="bullet"/>
+      <w:lvlText w:val=""/>
+      <w:lvlJc w:val="left"/>
+      <w:pPr>
+        <w:ind w:left="720" w:hanging="360"/>
+      </w:pPr>
+      <w:rPr>
+        <w:rFonts w:ascii="Symbol" w:hAnsi="Symbol" w:hint="default"/>
+      </w:rPr>
+    </w:lvl>
+    <w:lvl w:ilvl="1" w:tplc="04090003" w:tentative="1">
+      <w:start w:val="1"/>
+      <w:numFmt w:val="bullet"/>
+      <w:lvlText w:val="o"/>
+      <w:lvlJc w:val="left"/>
+      <w:pPr>
+        <w:ind w:left="1440" w:hanging="360"/>
+      </w:pPr>
+      <w:rPr>
+        <w:rFonts w:ascii="Courier New" w:hAnsi="Courier New" w:cs="Courier New" w:hint="default"/>
+      </w:rPr>
+    </w:lvl>
+    <w:lvl w:ilvl="2" w:tplc="04090005" w:tentative="1">
+      <w:start w:val="1"/>
+      <w:numFmt w:val="bullet"/>
+      <w:lvlText w:val=""/>
+      <w:lvlJc w:val="left"/>
+      <w:pPr>
+        <w:ind w:left="2160" w:hanging="360"/>
+      </w:pPr>
+      <w:rPr>
+        <w:rFonts w:ascii="Wingdings" w:hAnsi="Wingdings" w:hint="default"/>
+      </w:rPr>
+    </w:lvl>
+    <w:lvl w:ilvl="3" w:tplc="04090001" w:tentative="1">
+      <w:start w:val="1"/>
+      <w:numFmt w:val="bullet"/>
+      <w:lvlText w:val=""/>
+      <w:lvlJc w:val="left"/>
+      <w:pPr>
+        <w:ind w:left="2880" w:hanging="360"/>
+      </w:pPr>
+      <w:rPr>
+        <w:rFonts w:ascii="Symbol" w:hAnsi="Symbol" w:hint="default"/>
+      </w:rPr>
+    </w:lvl>
+    <w:lvl w:ilvl="4" w:tplc="04090003" w:tentative="1">
+      <w:start w:val="1"/>
+      <w:numFmt w:val="bullet"/>
+      <w:lvlText w:val="o"/>
+      <w:lvlJc w:val="left"/>
+      <w:pPr>
+        <w:ind w:left="3600" w:hanging="360"/>
+      </w:pPr>
+      <w:rPr>
+        <w:rFonts w:ascii="Courier New" w:hAnsi="Courier New" w:cs="Courier New" w:hint="default"/>
+      </w:rPr>
+    </w:lvl>
+    <w:lvl w:ilvl="5" w:tplc="04090005" w:tentative="1">
+      <w:start w:val="1"/>
+      <w:numFmt w:val="bullet"/>
+      <w:lvlText w:val=""/>
+      <w:lvlJc w:val="left"/>
+      <w:pPr>
+        <w:ind w:left="4320" w:hanging="360"/>
+      </w:pPr>
+      <w:rPr>
+        <w:rFonts w:ascii="Wingdings" w:hAnsi="Wingdings" w:hint="default"/>
+      </w:rPr>
+    </w:lvl>
+    <w:lvl w:ilvl="6" w:tplc="04090001" w:tentative="1">
+      <w:start w:val="1"/>
+      <w:numFmt w:val="bullet"/>
+      <w:lvlText w:val=""/>
+      <w:lvlJc w:val="left"/>
+      <w:pPr>
+        <w:ind w:left="5040" w:hanging="360"/>
+      </w:pPr>
+      <w:rPr>
+        <w:rFonts w:ascii="Symbol" w:hAnsi="Symbol" w:hint="default"/>
+      </w:rPr>
+    </w:lvl>
+    <w:lvl w:ilvl="7" w:tplc="04090003" w:tentative="1">
+      <w:start w:val="1"/>
+      <w:numFmt w:val="bullet"/>
+      <w:lvlText w:val="o"/>
+      <w:lvlJc w:val="left"/>
+      <w:pPr>
+        <w:ind w:left="5760" w:hanging="360"/>
+      </w:pPr>
+      <w:rPr>
+        <w:rFonts w:ascii="Courier New" w:hAnsi="Courier New" w:cs="Courier New" w:hint="default"/>
+      </w:rPr>
+    </w:lvl>
+    <w:lvl w:ilvl="8" w:tplc="04090005" w:tentative="1">
+      <w:start w:val="1"/>
+      <w:numFmt w:val="bullet"/>
+      <w:lvlText w:val=""/>
+      <w:lvlJc w:val="left"/>
+      <w:pPr>
+        <w:ind w:left="6480" w:hanging="360"/>
+      </w:pPr>
+      <w:rPr>
+        <w:rFonts w:ascii="Wingdings" w:hAnsi="Wingdings" w:hint="default"/>
+      </w:rPr>
+    </w:lvl>
+  </w:abstractNum>
+  <w:abstractNum w:abstractNumId="4">
     <w:nsid w:val="131C4D76"/>
     <w:multiLevelType w:val="hybridMultilevel"/>
     <w:tmpl w:val="592079EE"/>
@@ -8777,7 +9795,7 @@
       </w:rPr>
     </w:lvl>
   </w:abstractNum>
-  <w:abstractNum w:abstractNumId="4" w15:restartNumberingAfterBreak="0">
+  <w:abstractNum w:abstractNumId="5">
     <w:nsid w:val="13BC34D7"/>
     <w:multiLevelType w:val="hybridMultilevel"/>
     <w:tmpl w:val="BB5C6C9E"/>
@@ -8866,7 +9884,7 @@
       </w:pPr>
     </w:lvl>
   </w:abstractNum>
-  <w:abstractNum w:abstractNumId="5" w15:restartNumberingAfterBreak="0">
+  <w:abstractNum w:abstractNumId="6">
     <w:nsid w:val="13C174A8"/>
     <w:multiLevelType w:val="hybridMultilevel"/>
     <w:tmpl w:val="2364F81A"/>
@@ -8979,7 +9997,7 @@
       </w:rPr>
     </w:lvl>
   </w:abstractNum>
-  <w:abstractNum w:abstractNumId="6" w15:restartNumberingAfterBreak="0">
+  <w:abstractNum w:abstractNumId="7">
     <w:nsid w:val="13E3170B"/>
     <w:multiLevelType w:val="hybridMultilevel"/>
     <w:tmpl w:val="62C48CA4"/>
@@ -9092,7 +10110,7 @@
       </w:rPr>
     </w:lvl>
   </w:abstractNum>
-  <w:abstractNum w:abstractNumId="7" w15:restartNumberingAfterBreak="0">
+  <w:abstractNum w:abstractNumId="8">
     <w:nsid w:val="13EC68D4"/>
     <w:multiLevelType w:val="multilevel"/>
     <w:tmpl w:val="D1C06216"/>
@@ -9205,7 +10223,120 @@
       </w:rPr>
     </w:lvl>
   </w:abstractNum>
-  <w:abstractNum w:abstractNumId="8" w15:restartNumberingAfterBreak="0">
+  <w:abstractNum w:abstractNumId="9">
+    <w:nsid w:val="15227261"/>
+    <w:multiLevelType w:val="hybridMultilevel"/>
+    <w:tmpl w:val="811A408A"/>
+    <w:lvl w:ilvl="0" w:tplc="04090001">
+      <w:start w:val="1"/>
+      <w:numFmt w:val="bullet"/>
+      <w:lvlText w:val=""/>
+      <w:lvlJc w:val="left"/>
+      <w:pPr>
+        <w:ind w:left="720" w:hanging="360"/>
+      </w:pPr>
+      <w:rPr>
+        <w:rFonts w:ascii="Symbol" w:hAnsi="Symbol" w:hint="default"/>
+      </w:rPr>
+    </w:lvl>
+    <w:lvl w:ilvl="1" w:tplc="04090003" w:tentative="1">
+      <w:start w:val="1"/>
+      <w:numFmt w:val="bullet"/>
+      <w:lvlText w:val="o"/>
+      <w:lvlJc w:val="left"/>
+      <w:pPr>
+        <w:ind w:left="1440" w:hanging="360"/>
+      </w:pPr>
+      <w:rPr>
+        <w:rFonts w:ascii="Courier New" w:hAnsi="Courier New" w:cs="Courier New" w:hint="default"/>
+      </w:rPr>
+    </w:lvl>
+    <w:lvl w:ilvl="2" w:tplc="04090005" w:tentative="1">
+      <w:start w:val="1"/>
+      <w:numFmt w:val="bullet"/>
+      <w:lvlText w:val=""/>
+      <w:lvlJc w:val="left"/>
+      <w:pPr>
+        <w:ind w:left="2160" w:hanging="360"/>
+      </w:pPr>
+      <w:rPr>
+        <w:rFonts w:ascii="Wingdings" w:hAnsi="Wingdings" w:hint="default"/>
+      </w:rPr>
+    </w:lvl>
+    <w:lvl w:ilvl="3" w:tplc="04090001" w:tentative="1">
+      <w:start w:val="1"/>
+      <w:numFmt w:val="bullet"/>
+      <w:lvlText w:val=""/>
+      <w:lvlJc w:val="left"/>
+      <w:pPr>
+        <w:ind w:left="2880" w:hanging="360"/>
+      </w:pPr>
+      <w:rPr>
+        <w:rFonts w:ascii="Symbol" w:hAnsi="Symbol" w:hint="default"/>
+      </w:rPr>
+    </w:lvl>
+    <w:lvl w:ilvl="4" w:tplc="04090003" w:tentative="1">
+      <w:start w:val="1"/>
+      <w:numFmt w:val="bullet"/>
+      <w:lvlText w:val="o"/>
+      <w:lvlJc w:val="left"/>
+      <w:pPr>
+        <w:ind w:left="3600" w:hanging="360"/>
+      </w:pPr>
+      <w:rPr>
+        <w:rFonts w:ascii="Courier New" w:hAnsi="Courier New" w:cs="Courier New" w:hint="default"/>
+      </w:rPr>
+    </w:lvl>
+    <w:lvl w:ilvl="5" w:tplc="04090005" w:tentative="1">
+      <w:start w:val="1"/>
+      <w:numFmt w:val="bullet"/>
+      <w:lvlText w:val=""/>
+      <w:lvlJc w:val="left"/>
+      <w:pPr>
+        <w:ind w:left="4320" w:hanging="360"/>
+      </w:pPr>
+      <w:rPr>
+        <w:rFonts w:ascii="Wingdings" w:hAnsi="Wingdings" w:hint="default"/>
+      </w:rPr>
+    </w:lvl>
+    <w:lvl w:ilvl="6" w:tplc="04090001" w:tentative="1">
+      <w:start w:val="1"/>
+      <w:numFmt w:val="bullet"/>
+      <w:lvlText w:val=""/>
+      <w:lvlJc w:val="left"/>
+      <w:pPr>
+        <w:ind w:left="5040" w:hanging="360"/>
+      </w:pPr>
+      <w:rPr>
+        <w:rFonts w:ascii="Symbol" w:hAnsi="Symbol" w:hint="default"/>
+      </w:rPr>
+    </w:lvl>
+    <w:lvl w:ilvl="7" w:tplc="04090003" w:tentative="1">
+      <w:start w:val="1"/>
+      <w:numFmt w:val="bullet"/>
+      <w:lvlText w:val="o"/>
+      <w:lvlJc w:val="left"/>
+      <w:pPr>
+        <w:ind w:left="5760" w:hanging="360"/>
+      </w:pPr>
+      <w:rPr>
+        <w:rFonts w:ascii="Courier New" w:hAnsi="Courier New" w:cs="Courier New" w:hint="default"/>
+      </w:rPr>
+    </w:lvl>
+    <w:lvl w:ilvl="8" w:tplc="04090005" w:tentative="1">
+      <w:start w:val="1"/>
+      <w:numFmt w:val="bullet"/>
+      <w:lvlText w:val=""/>
+      <w:lvlJc w:val="left"/>
+      <w:pPr>
+        <w:ind w:left="6480" w:hanging="360"/>
+      </w:pPr>
+      <w:rPr>
+        <w:rFonts w:ascii="Wingdings" w:hAnsi="Wingdings" w:hint="default"/>
+      </w:rPr>
+    </w:lvl>
+  </w:abstractNum>
+  <w:abstractNum w:abstractNumId="10">
     <w:nsid w:val="1F2914B0"/>
     <w:multiLevelType w:val="hybridMultilevel"/>
     <w:tmpl w:val="9F5C107A"/>
@@ -9318,7 +10449,7 @@
       </w:rPr>
     </w:lvl>
   </w:abstractNum>
-  <w:abstractNum w:abstractNumId="9" w15:restartNumberingAfterBreak="0">
+  <w:abstractNum w:abstractNumId="11">
     <w:nsid w:val="20517888"/>
     <w:multiLevelType w:val="hybridMultilevel"/>
     <w:tmpl w:val="89F4BED6"/>
@@ -9431,7 +10562,120 @@
       </w:rPr>
     </w:lvl>
   </w:abstractNum>
-  <w:abstractNum w:abstractNumId="10" w15:restartNumberingAfterBreak="0">
+  <w:abstractNum w:abstractNumId="12">
+    <w:nsid w:val="2671068F"/>
+    <w:multiLevelType w:val="hybridMultilevel"/>
+    <w:tmpl w:val="8876AD42"/>
+    <w:lvl w:ilvl="0" w:tplc="04090001">
+      <w:start w:val="1"/>
+      <w:numFmt w:val="bullet"/>
+      <w:lvlText w:val=""/>
+      <w:lvlJc w:val="left"/>
+      <w:pPr>
+        <w:ind w:left="720" w:hanging="360"/>
+      </w:pPr>
+      <w:rPr>
+        <w:rFonts w:ascii="Symbol" w:hAnsi="Symbol" w:hint="default"/>
+      </w:rPr>
+    </w:lvl>
+    <w:lvl w:ilvl="1" w:tplc="04090003" w:tentative="1">
+      <w:start w:val="1"/>
+      <w:numFmt w:val="bullet"/>
+      <w:lvlText w:val="o"/>
+      <w:lvlJc w:val="left"/>
+      <w:pPr>
+        <w:ind w:left="1440" w:hanging="360"/>
+      </w:pPr>
+      <w:rPr>
+        <w:rFonts w:ascii="Courier New" w:hAnsi="Courier New" w:cs="Courier New" w:hint="default"/>
+      </w:rPr>
+    </w:lvl>
+    <w:lvl w:ilvl="2" w:tplc="04090005" w:tentative="1">
+      <w:start w:val="1"/>
+      <w:numFmt w:val="bullet"/>
+      <w:lvlText w:val=""/>
+      <w:lvlJc w:val="left"/>
+      <w:pPr>
+        <w:ind w:left="2160" w:hanging="360"/>
+      </w:pPr>
+      <w:rPr>
+        <w:rFonts w:ascii="Wingdings" w:hAnsi="Wingdings" w:hint="default"/>
+      </w:rPr>
+    </w:lvl>
+    <w:lvl w:ilvl="3" w:tplc="04090001" w:tentative="1">
+      <w:start w:val="1"/>
+      <w:numFmt w:val="bullet"/>
+      <w:lvlText w:val=""/>
+      <w:lvlJc w:val="left"/>
+      <w:pPr>
+        <w:ind w:left="2880" w:hanging="360"/>
+      </w:pPr>
+      <w:rPr>
+        <w:rFonts w:ascii="Symbol" w:hAnsi="Symbol" w:hint="default"/>
+      </w:rPr>
+    </w:lvl>
+    <w:lvl w:ilvl="4" w:tplc="04090003" w:tentative="1">
+      <w:start w:val="1"/>
+      <w:numFmt w:val="bullet"/>
+      <w:lvlText w:val="o"/>
+      <w:lvlJc w:val="left"/>
+      <w:pPr>
+        <w:ind w:left="3600" w:hanging="360"/>
+      </w:pPr>
+      <w:rPr>
+        <w:rFonts w:ascii="Courier New" w:hAnsi="Courier New" w:cs="Courier New" w:hint="default"/>
+      </w:rPr>
+    </w:lvl>
+    <w:lvl w:ilvl="5" w:tplc="04090005" w:tentative="1">
+      <w:start w:val="1"/>
+      <w:numFmt w:val="bullet"/>
+      <w:lvlText w:val=""/>
+      <w:lvlJc w:val="left"/>
+      <w:pPr>
+        <w:ind w:left="4320" w:hanging="360"/>
+      </w:pPr>
+      <w:rPr>
+        <w:rFonts w:ascii="Wingdings" w:hAnsi="Wingdings" w:hint="default"/>
+      </w:rPr>
+    </w:lvl>
+    <w:lvl w:ilvl="6" w:tplc="04090001" w:tentative="1">
+      <w:start w:val="1"/>
+      <w:numFmt w:val="bullet"/>
+      <w:lvlText w:val=""/>
+      <w:lvlJc w:val="left"/>
+      <w:pPr>
+        <w:ind w:left="5040" w:hanging="360"/>
+      </w:pPr>
+      <w:rPr>
+        <w:rFonts w:ascii="Symbol" w:hAnsi="Symbol" w:hint="default"/>
+      </w:rPr>
+    </w:lvl>
+    <w:lvl w:ilvl="7" w:tplc="04090003" w:tentative="1">
+      <w:start w:val="1"/>
+      <w:numFmt w:val="bullet"/>
+      <w:lvlText w:val="o"/>
+      <w:lvlJc w:val="left"/>
+      <w:pPr>
+        <w:ind w:left="5760" w:hanging="360"/>
+      </w:pPr>
+      <w:rPr>
+        <w:rFonts w:ascii="Courier New" w:hAnsi="Courier New" w:cs="Courier New" w:hint="default"/>
+      </w:rPr>
+    </w:lvl>
+    <w:lvl w:ilvl="8" w:tplc="04090005" w:tentative="1">
+      <w:start w:val="1"/>
+      <w:numFmt w:val="bullet"/>
+      <w:lvlText w:val=""/>
+      <w:lvlJc w:val="left"/>
+      <w:pPr>
+        <w:ind w:left="6480" w:hanging="360"/>
+      </w:pPr>
+      <w:rPr>
+        <w:rFonts w:ascii="Wingdings" w:hAnsi="Wingdings" w:hint="default"/>
+      </w:rPr>
+    </w:lvl>
+  </w:abstractNum>
+  <w:abstractNum w:abstractNumId="13">
     <w:nsid w:val="2BA7625D"/>
     <w:multiLevelType w:val="hybridMultilevel"/>
     <w:tmpl w:val="EB4681EA"/>
@@ -9520,7 +10764,7 @@
       </w:pPr>
     </w:lvl>
   </w:abstractNum>
-  <w:abstractNum w:abstractNumId="11" w15:restartNumberingAfterBreak="0">
+  <w:abstractNum w:abstractNumId="14">
     <w:nsid w:val="2E3575CD"/>
     <w:multiLevelType w:val="hybridMultilevel"/>
     <w:tmpl w:val="3DFECE10"/>
@@ -9609,7 +10853,120 @@
       </w:pPr>
     </w:lvl>
   </w:abstractNum>
-  <w:abstractNum w:abstractNumId="12" w15:restartNumberingAfterBreak="0">
+  <w:abstractNum w:abstractNumId="15">
+    <w:nsid w:val="326641E4"/>
+    <w:multiLevelType w:val="hybridMultilevel"/>
+    <w:tmpl w:val="2CA63AF0"/>
+    <w:lvl w:ilvl="0" w:tplc="04090001">
+      <w:start w:val="1"/>
+      <w:numFmt w:val="bullet"/>
+      <w:lvlText w:val=""/>
+      <w:lvlJc w:val="left"/>
+      <w:pPr>
+        <w:ind w:left="720" w:hanging="360"/>
+      </w:pPr>
+      <w:rPr>
+        <w:rFonts w:ascii="Symbol" w:hAnsi="Symbol" w:hint="default"/>
+      </w:rPr>
+    </w:lvl>
+    <w:lvl w:ilvl="1" w:tplc="04090003" w:tentative="1">
+      <w:start w:val="1"/>
+      <w:numFmt w:val="bullet"/>
+      <w:lvlText w:val="o"/>
+      <w:lvlJc w:val="left"/>
+      <w:pPr>
+        <w:ind w:left="1440" w:hanging="360"/>
+      </w:pPr>
+      <w:rPr>
+        <w:rFonts w:ascii="Courier New" w:hAnsi="Courier New" w:cs="Courier New" w:hint="default"/>
+      </w:rPr>
+    </w:lvl>
+    <w:lvl w:ilvl="2" w:tplc="04090005" w:tentative="1">
+      <w:start w:val="1"/>
+      <w:numFmt w:val="bullet"/>
+      <w:lvlText w:val=""/>
+      <w:lvlJc w:val="left"/>
+      <w:pPr>
+        <w:ind w:left="2160" w:hanging="360"/>
+      </w:pPr>
+      <w:rPr>
+        <w:rFonts w:ascii="Wingdings" w:hAnsi="Wingdings" w:hint="default"/>
+      </w:rPr>
+    </w:lvl>
+    <w:lvl w:ilvl="3" w:tplc="04090001" w:tentative="1">
+      <w:start w:val="1"/>
+      <w:numFmt w:val="bullet"/>
+      <w:lvlText w:val=""/>
+      <w:lvlJc w:val="left"/>
+      <w:pPr>
+        <w:ind w:left="2880" w:hanging="360"/>
+      </w:pPr>
+      <w:rPr>
+        <w:rFonts w:ascii="Symbol" w:hAnsi="Symbol" w:hint="default"/>
+      </w:rPr>
+    </w:lvl>
+    <w:lvl w:ilvl="4" w:tplc="04090003" w:tentative="1">
+      <w:start w:val="1"/>
+      <w:numFmt w:val="bullet"/>
+      <w:lvlText w:val="o"/>
+      <w:lvlJc w:val="left"/>
+      <w:pPr>
+        <w:ind w:left="3600" w:hanging="360"/>
+      </w:pPr>
+      <w:rPr>
+        <w:rFonts w:ascii="Courier New" w:hAnsi="Courier New" w:cs="Courier New" w:hint="default"/>
+      </w:rPr>
+    </w:lvl>
+    <w:lvl w:ilvl="5" w:tplc="04090005" w:tentative="1">
+      <w:start w:val="1"/>
+      <w:numFmt w:val="bullet"/>
+      <w:lvlText w:val=""/>
+      <w:lvlJc w:val="left"/>
+      <w:pPr>
+        <w:ind w:left="4320" w:hanging="360"/>
+      </w:pPr>
+      <w:rPr>
+        <w:rFonts w:ascii="Wingdings" w:hAnsi="Wingdings" w:hint="default"/>
+      </w:rPr>
+    </w:lvl>
+    <w:lvl w:ilvl="6" w:tplc="04090001" w:tentative="1">
+      <w:start w:val="1"/>
+      <w:numFmt w:val="bullet"/>
+      <w:lvlText w:val=""/>
+      <w:lvlJc w:val="left"/>
+      <w:pPr>
+        <w:ind w:left="5040" w:hanging="360"/>
+      </w:pPr>
+      <w:rPr>
+        <w:rFonts w:ascii="Symbol" w:hAnsi="Symbol" w:hint="default"/>
+      </w:rPr>
+    </w:lvl>
+    <w:lvl w:ilvl="7" w:tplc="04090003" w:tentative="1">
+      <w:start w:val="1"/>
+      <w:numFmt w:val="bullet"/>
+      <w:lvlText w:val="o"/>
+      <w:lvlJc w:val="left"/>
+      <w:pPr>
+        <w:ind w:left="5760" w:hanging="360"/>
+      </w:pPr>
+      <w:rPr>
+        <w:rFonts w:ascii="Courier New" w:hAnsi="Courier New" w:cs="Courier New" w:hint="default"/>
+      </w:rPr>
+    </w:lvl>
+    <w:lvl w:ilvl="8" w:tplc="04090005" w:tentative="1">
+      <w:start w:val="1"/>
+      <w:numFmt w:val="bullet"/>
+      <w:lvlText w:val=""/>
+      <w:lvlJc w:val="left"/>
+      <w:pPr>
+        <w:ind w:left="6480" w:hanging="360"/>
+      </w:pPr>
+      <w:rPr>
+        <w:rFonts w:ascii="Wingdings" w:hAnsi="Wingdings" w:hint="default"/>
+      </w:rPr>
+    </w:lvl>
+  </w:abstractNum>
+  <w:abstractNum w:abstractNumId="16">
     <w:nsid w:val="34B94911"/>
     <w:multiLevelType w:val="hybridMultilevel"/>
     <w:tmpl w:val="AED2590C"/>
@@ -9698,7 +11055,7 @@
       </w:pPr>
     </w:lvl>
   </w:abstractNum>
-  <w:abstractNum w:abstractNumId="13" w15:restartNumberingAfterBreak="0">
+  <w:abstractNum w:abstractNumId="17">
     <w:nsid w:val="360D57E3"/>
     <w:multiLevelType w:val="hybridMultilevel"/>
     <w:tmpl w:val="C4683E8C"/>
@@ -9811,7 +11168,7 @@
       </w:rPr>
     </w:lvl>
   </w:abstractNum>
-  <w:abstractNum w:abstractNumId="14" w15:restartNumberingAfterBreak="0">
+  <w:abstractNum w:abstractNumId="18">
     <w:nsid w:val="363B4371"/>
     <w:multiLevelType w:val="hybridMultilevel"/>
     <w:tmpl w:val="2034EECE"/>
@@ -9924,7 +11281,7 @@
       </w:rPr>
     </w:lvl>
   </w:abstractNum>
-  <w:abstractNum w:abstractNumId="15" w15:restartNumberingAfterBreak="0">
+  <w:abstractNum w:abstractNumId="19">
     <w:nsid w:val="36465075"/>
     <w:multiLevelType w:val="hybridMultilevel"/>
     <w:tmpl w:val="3654B73E"/>
@@ -10037,7 +11394,7 @@
       </w:rPr>
     </w:lvl>
   </w:abstractNum>
-  <w:abstractNum w:abstractNumId="16" w15:restartNumberingAfterBreak="0">
+  <w:abstractNum w:abstractNumId="20">
     <w:nsid w:val="3C4A1134"/>
     <w:multiLevelType w:val="hybridMultilevel"/>
     <w:tmpl w:val="4130410A"/>
@@ -10150,7 +11507,7 @@
       </w:rPr>
     </w:lvl>
   </w:abstractNum>
-  <w:abstractNum w:abstractNumId="17" w15:restartNumberingAfterBreak="0">
+  <w:abstractNum w:abstractNumId="21">
     <w:nsid w:val="3F7C4083"/>
     <w:multiLevelType w:val="hybridMultilevel"/>
     <w:tmpl w:val="66BEE806"/>
@@ -10263,7 +11620,120 @@
       </w:rPr>
     </w:lvl>
   </w:abstractNum>
-  <w:abstractNum w:abstractNumId="18" w15:restartNumberingAfterBreak="0">
+  <w:abstractNum w:abstractNumId="22">
+    <w:nsid w:val="413C6483"/>
+    <w:multiLevelType w:val="hybridMultilevel"/>
+    <w:tmpl w:val="92403D7E"/>
+    <w:lvl w:ilvl="0" w:tplc="04090001">
+      <w:start w:val="1"/>
+      <w:numFmt w:val="bullet"/>
+      <w:lvlText w:val=""/>
+      <w:lvlJc w:val="left"/>
+      <w:pPr>
+        <w:ind w:left="720" w:hanging="360"/>
+      </w:pPr>
+      <w:rPr>
+        <w:rFonts w:ascii="Symbol" w:hAnsi="Symbol" w:hint="default"/>
+      </w:rPr>
+    </w:lvl>
+    <w:lvl w:ilvl="1" w:tplc="04090003" w:tentative="1">
+      <w:start w:val="1"/>
+      <w:numFmt w:val="bullet"/>
+      <w:lvlText w:val="o"/>
+      <w:lvlJc w:val="left"/>
+      <w:pPr>
+        <w:ind w:left="1440" w:hanging="360"/>
+      </w:pPr>
+      <w:rPr>
+        <w:rFonts w:ascii="Courier New" w:hAnsi="Courier New" w:cs="Courier New" w:hint="default"/>
+      </w:rPr>
+    </w:lvl>
+    <w:lvl w:ilvl="2" w:tplc="04090005" w:tentative="1">
+      <w:start w:val="1"/>
+      <w:numFmt w:val="bullet"/>
+      <w:lvlText w:val=""/>
+      <w:lvlJc w:val="left"/>
+      <w:pPr>
+        <w:ind w:left="2160" w:hanging="360"/>
+      </w:pPr>
+      <w:rPr>
+        <w:rFonts w:ascii="Wingdings" w:hAnsi="Wingdings" w:hint="default"/>
+      </w:rPr>
+    </w:lvl>
+    <w:lvl w:ilvl="3" w:tplc="04090001" w:tentative="1">
+      <w:start w:val="1"/>
+      <w:numFmt w:val="bullet"/>
+      <w:lvlText w:val=""/>
+      <w:lvlJc w:val="left"/>
+      <w:pPr>
+        <w:ind w:left="2880" w:hanging="360"/>
+      </w:pPr>
+      <w:rPr>
+        <w:rFonts w:ascii="Symbol" w:hAnsi="Symbol" w:hint="default"/>
+      </w:rPr>
+    </w:lvl>
+    <w:lvl w:ilvl="4" w:tplc="04090003" w:tentative="1">
+      <w:start w:val="1"/>
+      <w:numFmt w:val="bullet"/>
+      <w:lvlText w:val="o"/>
+      <w:lvlJc w:val="left"/>
+      <w:pPr>
+        <w:ind w:left="3600" w:hanging="360"/>
+      </w:pPr>
+      <w:rPr>
+        <w:rFonts w:ascii="Courier New" w:hAnsi="Courier New" w:cs="Courier New" w:hint="default"/>
+      </w:rPr>
+    </w:lvl>
+    <w:lvl w:ilvl="5" w:tplc="04090005" w:tentative="1">
+      <w:start w:val="1"/>
+      <w:numFmt w:val="bullet"/>
+      <w:lvlText w:val=""/>
+      <w:lvlJc w:val="left"/>
+      <w:pPr>
+        <w:ind w:left="4320" w:hanging="360"/>
+      </w:pPr>
+      <w:rPr>
+        <w:rFonts w:ascii="Wingdings" w:hAnsi="Wingdings" w:hint="default"/>
+      </w:rPr>
+    </w:lvl>
+    <w:lvl w:ilvl="6" w:tplc="04090001" w:tentative="1">
+      <w:start w:val="1"/>
+      <w:numFmt w:val="bullet"/>
+      <w:lvlText w:val=""/>
+      <w:lvlJc w:val="left"/>
+      <w:pPr>
+        <w:ind w:left="5040" w:hanging="360"/>
+      </w:pPr>
+      <w:rPr>
+        <w:rFonts w:ascii="Symbol" w:hAnsi="Symbol" w:hint="default"/>
+      </w:rPr>
+    </w:lvl>
+    <w:lvl w:ilvl="7" w:tplc="04090003" w:tentative="1">
+      <w:start w:val="1"/>
+      <w:numFmt w:val="bullet"/>
+      <w:lvlText w:val="o"/>
+      <w:lvlJc w:val="left"/>
+      <w:pPr>
+        <w:ind w:left="5760" w:hanging="360"/>
+      </w:pPr>
+      <w:rPr>
+        <w:rFonts w:ascii="Courier New" w:hAnsi="Courier New" w:cs="Courier New" w:hint="default"/>
+      </w:rPr>
+    </w:lvl>
+    <w:lvl w:ilvl="8" w:tplc="04090005" w:tentative="1">
+      <w:start w:val="1"/>
+      <w:numFmt w:val="bullet"/>
+      <w:lvlText w:val=""/>
+      <w:lvlJc w:val="left"/>
+      <w:pPr>
+        <w:ind w:left="6480" w:hanging="360"/>
+      </w:pPr>
+      <w:rPr>
+        <w:rFonts w:ascii="Wingdings" w:hAnsi="Wingdings" w:hint="default"/>
+      </w:rPr>
+    </w:lvl>
+  </w:abstractNum>
+  <w:abstractNum w:abstractNumId="23">
     <w:nsid w:val="418A7B35"/>
     <w:multiLevelType w:val="hybridMultilevel"/>
     <w:tmpl w:val="58262EA8"/>
@@ -10376,7 +11846,7 @@
       </w:rPr>
     </w:lvl>
   </w:abstractNum>
-  <w:abstractNum w:abstractNumId="19" w15:restartNumberingAfterBreak="0">
+  <w:abstractNum w:abstractNumId="24">
     <w:nsid w:val="449E215F"/>
     <w:multiLevelType w:val="multilevel"/>
     <w:tmpl w:val="C29EDAE6"/>
@@ -10489,7 +11959,120 @@
       </w:rPr>
     </w:lvl>
   </w:abstractNum>
-  <w:abstractNum w:abstractNumId="20" w15:restartNumberingAfterBreak="0">
+  <w:abstractNum w:abstractNumId="25">
+    <w:nsid w:val="468C2780"/>
+    <w:multiLevelType w:val="hybridMultilevel"/>
+    <w:tmpl w:val="09BA746A"/>
+    <w:lvl w:ilvl="0" w:tplc="04090001">
+      <w:start w:val="1"/>
+      <w:numFmt w:val="bullet"/>
+      <w:lvlText w:val=""/>
+      <w:lvlJc w:val="left"/>
+      <w:pPr>
+        <w:ind w:left="720" w:hanging="360"/>
+      </w:pPr>
+      <w:rPr>
+        <w:rFonts w:ascii="Symbol" w:hAnsi="Symbol" w:hint="default"/>
+      </w:rPr>
+    </w:lvl>
+    <w:lvl w:ilvl="1" w:tplc="04090003" w:tentative="1">
+      <w:start w:val="1"/>
+      <w:numFmt w:val="bullet"/>
+      <w:lvlText w:val="o"/>
+      <w:lvlJc w:val="left"/>
+      <w:pPr>
+        <w:ind w:left="1440" w:hanging="360"/>
+      </w:pPr>
+      <w:rPr>
+        <w:rFonts w:ascii="Courier New" w:hAnsi="Courier New" w:cs="Courier New" w:hint="default"/>
+      </w:rPr>
+    </w:lvl>
+    <w:lvl w:ilvl="2" w:tplc="04090005" w:tentative="1">
+      <w:start w:val="1"/>
+      <w:numFmt w:val="bullet"/>
+      <w:lvlText w:val=""/>
+      <w:lvlJc w:val="left"/>
+      <w:pPr>
+        <w:ind w:left="2160" w:hanging="360"/>
+      </w:pPr>
+      <w:rPr>
+        <w:rFonts w:ascii="Wingdings" w:hAnsi="Wingdings" w:hint="default"/>
+      </w:rPr>
+    </w:lvl>
+    <w:lvl w:ilvl="3" w:tplc="04090001" w:tentative="1">
+      <w:start w:val="1"/>
+      <w:numFmt w:val="bullet"/>
+      <w:lvlText w:val=""/>
+      <w:lvlJc w:val="left"/>
+      <w:pPr>
+        <w:ind w:left="2880" w:hanging="360"/>
+      </w:pPr>
+      <w:rPr>
+        <w:rFonts w:ascii="Symbol" w:hAnsi="Symbol" w:hint="default"/>
+      </w:rPr>
+    </w:lvl>
+    <w:lvl w:ilvl="4" w:tplc="04090003" w:tentative="1">
+      <w:start w:val="1"/>
+      <w:numFmt w:val="bullet"/>
+      <w:lvlText w:val="o"/>
+      <w:lvlJc w:val="left"/>
+      <w:pPr>
+        <w:ind w:left="3600" w:hanging="360"/>
+      </w:pPr>
+      <w:rPr>
+        <w:rFonts w:ascii="Courier New" w:hAnsi="Courier New" w:cs="Courier New" w:hint="default"/>
+      </w:rPr>
+    </w:lvl>
+    <w:lvl w:ilvl="5" w:tplc="04090005" w:tentative="1">
+      <w:start w:val="1"/>
+      <w:numFmt w:val="bullet"/>
+      <w:lvlText w:val=""/>
+      <w:lvlJc w:val="left"/>
+      <w:pPr>
+        <w:ind w:left="4320" w:hanging="360"/>
+      </w:pPr>
+      <w:rPr>
+        <w:rFonts w:ascii="Wingdings" w:hAnsi="Wingdings" w:hint="default"/>
+      </w:rPr>
+    </w:lvl>
+    <w:lvl w:ilvl="6" w:tplc="04090001" w:tentative="1">
+      <w:start w:val="1"/>
+      <w:numFmt w:val="bullet"/>
+      <w:lvlText w:val=""/>
+      <w:lvlJc w:val="left"/>
+      <w:pPr>
+        <w:ind w:left="5040" w:hanging="360"/>
+      </w:pPr>
+      <w:rPr>
+        <w:rFonts w:ascii="Symbol" w:hAnsi="Symbol" w:hint="default"/>
+      </w:rPr>
+    </w:lvl>
+    <w:lvl w:ilvl="7" w:tplc="04090003" w:tentative="1">
+      <w:start w:val="1"/>
+      <w:numFmt w:val="bullet"/>
+      <w:lvlText w:val="o"/>
+      <w:lvlJc w:val="left"/>
+      <w:pPr>
+        <w:ind w:left="5760" w:hanging="360"/>
+      </w:pPr>
+      <w:rPr>
+        <w:rFonts w:ascii="Courier New" w:hAnsi="Courier New" w:cs="Courier New" w:hint="default"/>
+      </w:rPr>
+    </w:lvl>
+    <w:lvl w:ilvl="8" w:tplc="04090005" w:tentative="1">
+      <w:start w:val="1"/>
+      <w:numFmt w:val="bullet"/>
+      <w:lvlText w:val=""/>
+      <w:lvlJc w:val="left"/>
+      <w:pPr>
+        <w:ind w:left="6480" w:hanging="360"/>
+      </w:pPr>
+      <w:rPr>
+        <w:rFonts w:ascii="Wingdings" w:hAnsi="Wingdings" w:hint="default"/>
+      </w:rPr>
+    </w:lvl>
+  </w:abstractNum>
+  <w:abstractNum w:abstractNumId="26">
     <w:nsid w:val="4B1E7233"/>
     <w:multiLevelType w:val="hybridMultilevel"/>
     <w:tmpl w:val="BD808B2A"/>
@@ -10602,7 +12185,7 @@
       </w:rPr>
     </w:lvl>
   </w:abstractNum>
-  <w:abstractNum w:abstractNumId="21" w15:restartNumberingAfterBreak="0">
+  <w:abstractNum w:abstractNumId="27">
     <w:nsid w:val="4DA33076"/>
     <w:multiLevelType w:val="multilevel"/>
     <w:tmpl w:val="C08C407E"/>
@@ -10715,10 +12298,10 @@
       </w:rPr>
     </w:lvl>
   </w:abstractNum>
-  <w:abstractNum w:abstractNumId="22" w15:restartNumberingAfterBreak="0">
+  <w:abstractNum w:abstractNumId="28">
     <w:nsid w:val="538854D0"/>
     <w:multiLevelType w:val="hybridMultilevel"/>
-    <w:tmpl w:val="E20C8A76"/>
+    <w:tmpl w:val="98D00548"/>
     <w:lvl w:ilvl="0" w:tplc="04090001">
       <w:start w:val="1"/>
       <w:numFmt w:val="bullet"/>
@@ -10828,7 +12411,7 @@
       </w:rPr>
     </w:lvl>
   </w:abstractNum>
-  <w:abstractNum w:abstractNumId="23" w15:restartNumberingAfterBreak="0">
+  <w:abstractNum w:abstractNumId="29">
     <w:nsid w:val="56623902"/>
     <w:multiLevelType w:val="hybridMultilevel"/>
     <w:tmpl w:val="81CE49A2"/>
@@ -10917,7 +12500,7 @@
       </w:pPr>
     </w:lvl>
   </w:abstractNum>
-  <w:abstractNum w:abstractNumId="24" w15:restartNumberingAfterBreak="0">
+  <w:abstractNum w:abstractNumId="30">
     <w:nsid w:val="58376EAB"/>
     <w:multiLevelType w:val="hybridMultilevel"/>
     <w:tmpl w:val="AA20235C"/>
@@ -11030,7 +12613,7 @@
       </w:rPr>
     </w:lvl>
   </w:abstractNum>
-  <w:abstractNum w:abstractNumId="25" w15:restartNumberingAfterBreak="0">
+  <w:abstractNum w:abstractNumId="31">
     <w:nsid w:val="5B13411A"/>
     <w:multiLevelType w:val="hybridMultilevel"/>
     <w:tmpl w:val="94DC48C4"/>
@@ -11143,7 +12726,7 @@
       </w:rPr>
     </w:lvl>
   </w:abstractNum>
-  <w:abstractNum w:abstractNumId="26" w15:restartNumberingAfterBreak="0">
+  <w:abstractNum w:abstractNumId="32">
     <w:nsid w:val="5C796076"/>
     <w:multiLevelType w:val="hybridMultilevel"/>
     <w:tmpl w:val="B8925806"/>
@@ -11256,7 +12839,7 @@
       </w:rPr>
     </w:lvl>
   </w:abstractNum>
-  <w:abstractNum w:abstractNumId="27" w15:restartNumberingAfterBreak="0">
+  <w:abstractNum w:abstractNumId="33">
     <w:nsid w:val="615C4F4E"/>
     <w:multiLevelType w:val="hybridMultilevel"/>
     <w:tmpl w:val="0830791A"/>
@@ -11369,7 +12952,7 @@
       </w:rPr>
     </w:lvl>
   </w:abstractNum>
-  <w:abstractNum w:abstractNumId="28" w15:restartNumberingAfterBreak="0">
+  <w:abstractNum w:abstractNumId="34">
     <w:nsid w:val="63EE6A85"/>
     <w:multiLevelType w:val="hybridMultilevel"/>
     <w:tmpl w:val="DAC8D89E"/>
@@ -11482,7 +13065,7 @@
       </w:rPr>
     </w:lvl>
   </w:abstractNum>
-  <w:abstractNum w:abstractNumId="29" w15:restartNumberingAfterBreak="0">
+  <w:abstractNum w:abstractNumId="35">
     <w:nsid w:val="63FA456A"/>
     <w:multiLevelType w:val="hybridMultilevel"/>
     <w:tmpl w:val="863AEF12"/>
@@ -11595,7 +13178,7 @@
       </w:rPr>
     </w:lvl>
   </w:abstractNum>
-  <w:abstractNum w:abstractNumId="30" w15:restartNumberingAfterBreak="0">
+  <w:abstractNum w:abstractNumId="36">
     <w:nsid w:val="654964C1"/>
     <w:multiLevelType w:val="hybridMultilevel"/>
     <w:tmpl w:val="0FAED27A"/>
@@ -11708,7 +13291,7 @@
       </w:rPr>
     </w:lvl>
   </w:abstractNum>
-  <w:abstractNum w:abstractNumId="31" w15:restartNumberingAfterBreak="0">
+  <w:abstractNum w:abstractNumId="37">
     <w:nsid w:val="65A233BB"/>
     <w:multiLevelType w:val="hybridMultilevel"/>
     <w:tmpl w:val="B4580D90"/>
@@ -11821,7 +13404,7 @@
       </w:rPr>
     </w:lvl>
   </w:abstractNum>
-  <w:abstractNum w:abstractNumId="32" w15:restartNumberingAfterBreak="0">
+  <w:abstractNum w:abstractNumId="38">
     <w:nsid w:val="66A35429"/>
     <w:multiLevelType w:val="hybridMultilevel"/>
     <w:tmpl w:val="F3A803B8"/>
@@ -11934,7 +13517,7 @@
       </w:rPr>
     </w:lvl>
   </w:abstractNum>
-  <w:abstractNum w:abstractNumId="33" w15:restartNumberingAfterBreak="0">
+  <w:abstractNum w:abstractNumId="39">
     <w:nsid w:val="67630655"/>
     <w:multiLevelType w:val="hybridMultilevel"/>
     <w:tmpl w:val="41085932"/>
@@ -12047,7 +13630,7 @@
       </w:rPr>
     </w:lvl>
   </w:abstractNum>
-  <w:abstractNum w:abstractNumId="34" w15:restartNumberingAfterBreak="0">
+  <w:abstractNum w:abstractNumId="40">
     <w:nsid w:val="677D70D8"/>
     <w:multiLevelType w:val="hybridMultilevel"/>
     <w:tmpl w:val="18049744"/>
@@ -12160,7 +13743,7 @@
       </w:rPr>
     </w:lvl>
   </w:abstractNum>
-  <w:abstractNum w:abstractNumId="35" w15:restartNumberingAfterBreak="0">
+  <w:abstractNum w:abstractNumId="41">
     <w:nsid w:val="69D25C68"/>
     <w:multiLevelType w:val="hybridMultilevel"/>
     <w:tmpl w:val="F1EC8250"/>
@@ -12273,7 +13856,7 @@
       </w:rPr>
     </w:lvl>
   </w:abstractNum>
-  <w:abstractNum w:abstractNumId="36" w15:restartNumberingAfterBreak="0">
+  <w:abstractNum w:abstractNumId="42">
     <w:nsid w:val="6AF74C83"/>
     <w:multiLevelType w:val="multilevel"/>
     <w:tmpl w:val="C29EDAE6"/>
@@ -12386,7 +13969,7 @@
       </w:rPr>
     </w:lvl>
   </w:abstractNum>
-  <w:abstractNum w:abstractNumId="37" w15:restartNumberingAfterBreak="0">
+  <w:abstractNum w:abstractNumId="43">
     <w:nsid w:val="6E4D5DBB"/>
     <w:multiLevelType w:val="hybridMultilevel"/>
     <w:tmpl w:val="42B2F35E"/>
@@ -12499,7 +14082,7 @@
       </w:rPr>
     </w:lvl>
   </w:abstractNum>
-  <w:abstractNum w:abstractNumId="38" w15:restartNumberingAfterBreak="0">
+  <w:abstractNum w:abstractNumId="44">
     <w:nsid w:val="6F155932"/>
     <w:multiLevelType w:val="hybridMultilevel"/>
     <w:tmpl w:val="48987B08"/>
@@ -12612,7 +14195,7 @@
       </w:rPr>
     </w:lvl>
   </w:abstractNum>
-  <w:abstractNum w:abstractNumId="39" w15:restartNumberingAfterBreak="0">
+  <w:abstractNum w:abstractNumId="45">
     <w:nsid w:val="6F80430C"/>
     <w:multiLevelType w:val="hybridMultilevel"/>
     <w:tmpl w:val="DF008390"/>
@@ -12725,7 +14308,7 @@
       </w:rPr>
     </w:lvl>
   </w:abstractNum>
-  <w:abstractNum w:abstractNumId="40" w15:restartNumberingAfterBreak="0">
+  <w:abstractNum w:abstractNumId="46">
     <w:nsid w:val="71C6021C"/>
     <w:multiLevelType w:val="hybridMultilevel"/>
     <w:tmpl w:val="1F601B84"/>
@@ -12838,7 +14421,7 @@
       </w:rPr>
     </w:lvl>
   </w:abstractNum>
-  <w:abstractNum w:abstractNumId="41" w15:restartNumberingAfterBreak="0">
+  <w:abstractNum w:abstractNumId="47">
     <w:nsid w:val="71EC2DBE"/>
     <w:multiLevelType w:val="hybridMultilevel"/>
     <w:tmpl w:val="069AAA72"/>
@@ -12952,112 +14535,112 @@
     </w:lvl>
   </w:abstractNum>
   <w:num w:numId="1">
+    <w:abstractNumId w:val="8"/>
+  </w:num>
+  <w:num w:numId="2">
+    <w:abstractNumId w:val="27"/>
+  </w:num>
+  <w:num w:numId="3">
+    <w:abstractNumId w:val="13"/>
+  </w:num>
+  <w:num w:numId="4">
+    <w:abstractNumId w:val="14"/>
+  </w:num>
+  <w:num w:numId="5">
+    <w:abstractNumId w:val="29"/>
+  </w:num>
+  <w:num w:numId="6">
+    <w:abstractNumId w:val="24"/>
+  </w:num>
+  <w:num w:numId="7">
+    <w:abstractNumId w:val="10"/>
+  </w:num>
+  <w:num w:numId="8">
+    <w:abstractNumId w:val="39"/>
+  </w:num>
+  <w:num w:numId="9">
     <w:abstractNumId w:val="7"/>
   </w:num>
-  <w:num w:numId="2">
-    <w:abstractNumId w:val="21"/>
+  <w:num w:numId="10">
+    <w:abstractNumId w:val="20"/>
   </w:num>
-  <w:num w:numId="3">
-    <w:abstractNumId w:val="10"/>
+  <w:num w:numId="11">
+    <w:abstractNumId w:val="42"/>
   </w:num>
-  <w:num w:numId="4">
-    <w:abstractNumId w:val="11"/>
+  <w:num w:numId="12">
+    <w:abstractNumId w:val="47"/>
   </w:num>
-  <w:num w:numId="5">
+  <w:num w:numId="13">
     <w:abstractNumId w:val="23"/>
   </w:num>
-  <w:num w:numId="6">
-    <w:abstractNumId w:val="19"/>
-  </w:num>
-  <w:num w:numId="7">
-    <w:abstractNumId w:val="8"/>
-  </w:num>
-  <w:num w:numId="8">
-    <w:abstractNumId w:val="33"/>
-  </w:num>
-  <w:num w:numId="9">
+  <w:num w:numId="14">
     <w:abstractNumId w:val="6"/>
   </w:num>
-  <w:num w:numId="10">
-    <w:abstractNumId w:val="16"/>
+  <w:num w:numId="15">
+    <w:abstractNumId w:val="4"/>
   </w:num>
-  <w:num w:numId="11">
-    <w:abstractNumId w:val="36"/>
-  </w:num>
-  <w:num w:numId="12">
-    <w:abstractNumId w:val="41"/>
-  </w:num>
-  <w:num w:numId="13">
-    <w:abstractNumId w:val="18"/>
-  </w:num>
-  <w:num w:numId="14">
+  <w:num w:numId="16">
     <w:abstractNumId w:val="5"/>
   </w:num>
-  <w:num w:numId="15">
-    <w:abstractNumId w:val="3"/>
-  </w:num>
-  <w:num w:numId="16">
-    <w:abstractNumId w:val="4"/>
-  </w:num>
   <w:num w:numId="17">
-    <w:abstractNumId w:val="20"/>
+    <w:abstractNumId w:val="26"/>
   </w:num>
   <w:num w:numId="18">
-    <w:abstractNumId w:val="32"/>
+    <w:abstractNumId w:val="38"/>
   </w:num>
   <w:num w:numId="19">
     <w:abstractNumId w:val="1"/>
   </w:num>
   <w:num w:numId="20">
-    <w:abstractNumId w:val="15"/>
+    <w:abstractNumId w:val="19"/>
   </w:num>
   <w:num w:numId="21">
-    <w:abstractNumId w:val="12"/>
+    <w:abstractNumId w:val="16"/>
   </w:num>
   <w:num w:numId="22">
+    <w:abstractNumId w:val="21"/>
+  </w:num>
+  <w:num w:numId="23">
+    <w:abstractNumId w:val="37"/>
+  </w:num>
+  <w:num w:numId="24">
+    <w:abstractNumId w:val="34"/>
+  </w:num>
+  <w:num w:numId="25">
+    <w:abstractNumId w:val="41"/>
+  </w:num>
+  <w:num w:numId="26">
+    <w:abstractNumId w:val="33"/>
+  </w:num>
+  <w:num w:numId="27">
+    <w:abstractNumId w:val="40"/>
+  </w:num>
+  <w:num w:numId="28">
+    <w:abstractNumId w:val="30"/>
+  </w:num>
+  <w:num w:numId="29">
+    <w:abstractNumId w:val="44"/>
+  </w:num>
+  <w:num w:numId="30">
+    <w:abstractNumId w:val="11"/>
+  </w:num>
+  <w:num w:numId="31">
+    <w:abstractNumId w:val="36"/>
+  </w:num>
+  <w:num w:numId="32">
+    <w:abstractNumId w:val="32"/>
+  </w:num>
+  <w:num w:numId="33">
     <w:abstractNumId w:val="17"/>
   </w:num>
-  <w:num w:numId="23">
+  <w:num w:numId="34">
+    <w:abstractNumId w:val="45"/>
+  </w:num>
+  <w:num w:numId="35">
     <w:abstractNumId w:val="31"/>
   </w:num>
-  <w:num w:numId="24">
-    <w:abstractNumId w:val="28"/>
-  </w:num>
-  <w:num w:numId="25">
+  <w:num w:numId="36">
     <w:abstractNumId w:val="35"/>
-  </w:num>
-  <w:num w:numId="26">
-    <w:abstractNumId w:val="27"/>
-  </w:num>
-  <w:num w:numId="27">
-    <w:abstractNumId w:val="34"/>
-  </w:num>
-  <w:num w:numId="28">
-    <w:abstractNumId w:val="24"/>
-  </w:num>
-  <w:num w:numId="29">
-    <w:abstractNumId w:val="38"/>
-  </w:num>
-  <w:num w:numId="30">
-    <w:abstractNumId w:val="9"/>
-  </w:num>
-  <w:num w:numId="31">
-    <w:abstractNumId w:val="30"/>
-  </w:num>
-  <w:num w:numId="32">
-    <w:abstractNumId w:val="26"/>
-  </w:num>
-  <w:num w:numId="33">
-    <w:abstractNumId w:val="13"/>
-  </w:num>
-  <w:num w:numId="34">
-    <w:abstractNumId w:val="39"/>
-  </w:num>
-  <w:num w:numId="35">
-    <w:abstractNumId w:val="25"/>
-  </w:num>
-  <w:num w:numId="36">
-    <w:abstractNumId w:val="29"/>
   </w:num>
   <w:num w:numId="37">
     <w:abstractNumId w:val="2"/>
@@ -13066,22 +14649,40 @@
     <w:abstractNumId w:val="0"/>
   </w:num>
   <w:num w:numId="39">
-    <w:abstractNumId w:val="37"/>
+    <w:abstractNumId w:val="43"/>
   </w:num>
   <w:num w:numId="40">
-    <w:abstractNumId w:val="40"/>
+    <w:abstractNumId w:val="46"/>
   </w:num>
   <w:num w:numId="41">
-    <w:abstractNumId w:val="14"/>
+    <w:abstractNumId w:val="18"/>
   </w:num>
   <w:num w:numId="42">
+    <w:abstractNumId w:val="28"/>
+  </w:num>
+  <w:num w:numId="43">
+    <w:abstractNumId w:val="9"/>
+  </w:num>
+  <w:num w:numId="44">
+    <w:abstractNumId w:val="25"/>
+  </w:num>
+  <w:num w:numId="45">
+    <w:abstractNumId w:val="15"/>
+  </w:num>
+  <w:num w:numId="46">
     <w:abstractNumId w:val="22"/>
+  </w:num>
+  <w:num w:numId="47">
+    <w:abstractNumId w:val="12"/>
+  </w:num>
+  <w:num w:numId="48">
+    <w:abstractNumId w:val="3"/>
   </w:num>
 </w:numbering>
 </file>
 
 <file path=word/styles.xml><?xml version="1.0" encoding="utf-8"?>
-<w:styles xmlns:mc="http://schemas.openxmlformats.org/markup-compatibility/2006" xmlns:r="http://schemas.openxmlformats.org/officeDocument/2006/relationships" xmlns:w="http://schemas.openxmlformats.org/wordprocessingml/2006/main" xmlns:w14="http://schemas.microsoft.com/office/word/2010/wordml" xmlns:w15="http://schemas.microsoft.com/office/word/2012/wordml" xmlns:w16se="http://schemas.microsoft.com/office/word/2015/wordml/symex" mc:Ignorable="w14 w15 w16se">
+<w:styles xmlns:mc="http://schemas.openxmlformats.org/markup-compatibility/2006" xmlns:r="http://schemas.openxmlformats.org/officeDocument/2006/relationships" xmlns:w="http://schemas.openxmlformats.org/wordprocessingml/2006/main" xmlns:w14="http://schemas.microsoft.com/office/word/2010/wordml" xmlns:w15="http://schemas.microsoft.com/office/word/2012/wordml" mc:Ignorable="w14 w15">
   <w:docDefaults>
     <w:rPrDefault>
       <w:rPr>
@@ -13093,7 +14694,7 @@
     </w:rPrDefault>
     <w:pPrDefault/>
   </w:docDefaults>
-  <w:latentStyles w:defLockedState="0" w:defUIPriority="99" w:defSemiHidden="0" w:defUnhideWhenUsed="0" w:defQFormat="0" w:count="375">
+  <w:latentStyles w:defLockedState="0" w:defUIPriority="99" w:defSemiHidden="0" w:defUnhideWhenUsed="0" w:defQFormat="0" w:count="380">
     <w:lsdException w:name="Normal" w:uiPriority="0" w:qFormat="1"/>
     <w:lsdException w:name="heading 1" w:uiPriority="9" w:qFormat="1"/>
     <w:lsdException w:name="heading 2" w:semiHidden="1" w:uiPriority="9" w:unhideWhenUsed="1" w:qFormat="1"/>
@@ -13776,7 +15377,7 @@
     <w:basedOn w:val="Style2"/>
     <w:autoRedefine/>
     <w:qFormat/>
-    <w:rsid w:val="00DD79EC"/>
+    <w:rsid w:val="006317B4"/>
   </w:style>
 </w:styles>
 </file>

--- a/Documentation/SRS/SRS.docx
+++ b/Documentation/SRS/SRS.docx
@@ -322,6 +322,7 @@
           <w:lang w:val="en-GB"/>
         </w:rPr>
       </w:pPr>
+      <w:proofErr w:type="spellStart"/>
       <w:r>
         <w:rPr>
           <w:b/>
@@ -329,7 +330,97 @@
           <w:szCs w:val="32"/>
           <w:lang w:val="en-GB"/>
         </w:rPr>
-        <w:t>Albana Jaha, Dardana Jaha, Jan Eich, Renda Badar</w:t>
+        <w:t>Albana</w:t>
+      </w:r>
+      <w:proofErr w:type="spellEnd"/>
+      <w:r>
+        <w:rPr>
+          <w:b/>
+          <w:sz w:val="32"/>
+          <w:szCs w:val="32"/>
+          <w:lang w:val="en-GB"/>
+        </w:rPr>
+        <w:t xml:space="preserve"> </w:t>
+      </w:r>
+      <w:proofErr w:type="spellStart"/>
+      <w:r>
+        <w:rPr>
+          <w:b/>
+          <w:sz w:val="32"/>
+          <w:szCs w:val="32"/>
+          <w:lang w:val="en-GB"/>
+        </w:rPr>
+        <w:t>Jaha</w:t>
+      </w:r>
+      <w:proofErr w:type="spellEnd"/>
+      <w:r>
+        <w:rPr>
+          <w:b/>
+          <w:sz w:val="32"/>
+          <w:szCs w:val="32"/>
+          <w:lang w:val="en-GB"/>
+        </w:rPr>
+        <w:t xml:space="preserve">, </w:t>
+      </w:r>
+      <w:proofErr w:type="spellStart"/>
+      <w:r>
+        <w:rPr>
+          <w:b/>
+          <w:sz w:val="32"/>
+          <w:szCs w:val="32"/>
+          <w:lang w:val="en-GB"/>
+        </w:rPr>
+        <w:t>Dardana</w:t>
+      </w:r>
+      <w:proofErr w:type="spellEnd"/>
+      <w:r>
+        <w:rPr>
+          <w:b/>
+          <w:sz w:val="32"/>
+          <w:szCs w:val="32"/>
+          <w:lang w:val="en-GB"/>
+        </w:rPr>
+        <w:t xml:space="preserve"> </w:t>
+      </w:r>
+      <w:proofErr w:type="spellStart"/>
+      <w:r>
+        <w:rPr>
+          <w:b/>
+          <w:sz w:val="32"/>
+          <w:szCs w:val="32"/>
+          <w:lang w:val="en-GB"/>
+        </w:rPr>
+        <w:t>Jaha</w:t>
+      </w:r>
+      <w:proofErr w:type="spellEnd"/>
+      <w:r>
+        <w:rPr>
+          <w:b/>
+          <w:sz w:val="32"/>
+          <w:szCs w:val="32"/>
+          <w:lang w:val="en-GB"/>
+        </w:rPr>
+        <w:t xml:space="preserve">, Jan </w:t>
+      </w:r>
+      <w:proofErr w:type="spellStart"/>
+      <w:r>
+        <w:rPr>
+          <w:b/>
+          <w:sz w:val="32"/>
+          <w:szCs w:val="32"/>
+          <w:lang w:val="en-GB"/>
+        </w:rPr>
+        <w:t>Eich</w:t>
+      </w:r>
+      <w:proofErr w:type="spellEnd"/>
+      <w:r>
+        <w:rPr>
+          <w:b/>
+          <w:sz w:val="32"/>
+          <w:szCs w:val="32"/>
+          <w:lang w:val="en-GB"/>
+        </w:rPr>
+        <w:t>, Renda Badar</w:t>
       </w:r>
     </w:p>
     <w:p>
@@ -2253,7 +2344,15 @@
         <w:pStyle w:val="Style1"/>
       </w:pPr>
       <w:r>
-        <w:t>This Software Requirements Specification document for the animal transport project is relevant to us, the development team, and our customer Anitrans to create a common understanding of what requirements the system should meet in the end.</w:t>
+        <w:t xml:space="preserve">This Software Requirements Specification document for the animal transport project is relevant to us, the development team, and our customer </w:t>
+      </w:r>
+      <w:proofErr w:type="spellStart"/>
+      <w:r>
+        <w:t>Anitrans</w:t>
+      </w:r>
+      <w:proofErr w:type="spellEnd"/>
+      <w:r>
+        <w:t xml:space="preserve"> to create a common understanding of what requirements the system should meet in the end.</w:t>
       </w:r>
     </w:p>
     <w:p>
@@ -2285,11 +2384,16 @@
         <w:t>The</w:t>
       </w:r>
       <w:r>
-        <w:t xml:space="preserve"> company AniT</w:t>
+        <w:t xml:space="preserve"> company </w:t>
+      </w:r>
+      <w:proofErr w:type="spellStart"/>
+      <w:r>
+        <w:t>AniT</w:t>
       </w:r>
       <w:r>
         <w:t>rans</w:t>
       </w:r>
+      <w:proofErr w:type="spellEnd"/>
       <w:r>
         <w:t>.</w:t>
       </w:r>
@@ -2491,10 +2595,262 @@
     <w:p>
       <w:pPr>
         <w:rPr>
+          <w:highlight w:val="yellow"/>
+        </w:rPr>
+      </w:pPr>
+    </w:p>
+    <w:p>
+      <w:pPr>
+        <w:rPr>
+          <w:b/>
+          <w:highlight w:val="yellow"/>
+        </w:rPr>
+      </w:pPr>
+      <w:r>
+        <w:rPr>
+          <w:b/>
+          <w:highlight w:val="yellow"/>
+        </w:rPr>
+        <w:t>Notes to edit</w:t>
+      </w:r>
+    </w:p>
+    <w:p>
+      <w:pPr>
+        <w:rPr>
           <w:b/>
           <w:lang w:val="en-GB"/>
         </w:rPr>
       </w:pPr>
+      <w:proofErr w:type="spellStart"/>
+      <w:r>
+        <w:rPr>
+          <w:highlight w:val="yellow"/>
+        </w:rPr>
+        <w:t>Bei</w:t>
+      </w:r>
+      <w:proofErr w:type="spellEnd"/>
+      <w:r>
+        <w:rPr>
+          <w:highlight w:val="yellow"/>
+        </w:rPr>
+        <w:t xml:space="preserve"> view, edit und delete von trip</w:t>
+      </w:r>
+      <w:r>
+        <w:rPr>
+          <w:highlight w:val="yellow"/>
+        </w:rPr>
+        <w:t>s</w:t>
+      </w:r>
+      <w:r>
+        <w:rPr>
+          <w:highlight w:val="yellow"/>
+        </w:rPr>
+        <w:t xml:space="preserve"> alternative scenarios </w:t>
+      </w:r>
+      <w:proofErr w:type="spellStart"/>
+      <w:r>
+        <w:rPr>
+          <w:highlight w:val="yellow"/>
+        </w:rPr>
+        <w:t>machen</w:t>
+      </w:r>
+      <w:proofErr w:type="spellEnd"/>
+      <w:r>
+        <w:rPr>
+          <w:highlight w:val="yellow"/>
+        </w:rPr>
+        <w:t xml:space="preserve">, also </w:t>
+      </w:r>
+      <w:proofErr w:type="spellStart"/>
+      <w:r>
+        <w:rPr>
+          <w:highlight w:val="yellow"/>
+        </w:rPr>
+        <w:t>wenn</w:t>
+      </w:r>
+      <w:proofErr w:type="spellEnd"/>
+      <w:r>
+        <w:rPr>
+          <w:highlight w:val="yellow"/>
+        </w:rPr>
+        <w:t xml:space="preserve"> man trip </w:t>
+      </w:r>
+      <w:proofErr w:type="spellStart"/>
+      <w:r>
+        <w:rPr>
+          <w:highlight w:val="yellow"/>
+        </w:rPr>
+        <w:t>nicht</w:t>
+      </w:r>
+      <w:proofErr w:type="spellEnd"/>
+      <w:r>
+        <w:rPr>
+          <w:highlight w:val="yellow"/>
+        </w:rPr>
+        <w:t xml:space="preserve"> </w:t>
+      </w:r>
+      <w:proofErr w:type="spellStart"/>
+      <w:r>
+        <w:rPr>
+          <w:highlight w:val="yellow"/>
+        </w:rPr>
+        <w:t>selektiert</w:t>
+      </w:r>
+      <w:proofErr w:type="spellEnd"/>
+      <w:r>
+        <w:rPr>
+          <w:highlight w:val="yellow"/>
+        </w:rPr>
+        <w:t>. Was</w:t>
+      </w:r>
+      <w:bookmarkStart w:id="12" w:name="_GoBack"/>
+      <w:bookmarkEnd w:id="12"/>
+      <w:r>
+        <w:rPr>
+          <w:highlight w:val="yellow"/>
+        </w:rPr>
+        <w:t xml:space="preserve"> </w:t>
+      </w:r>
+      <w:proofErr w:type="spellStart"/>
+      <w:r>
+        <w:rPr>
+          <w:highlight w:val="yellow"/>
+        </w:rPr>
+        <w:t>geschieht</w:t>
+      </w:r>
+      <w:proofErr w:type="spellEnd"/>
+      <w:r>
+        <w:rPr>
+          <w:highlight w:val="yellow"/>
+        </w:rPr>
+        <w:t xml:space="preserve"> </w:t>
+      </w:r>
+      <w:proofErr w:type="spellStart"/>
+      <w:r>
+        <w:rPr>
+          <w:highlight w:val="yellow"/>
+        </w:rPr>
+        <w:t>bei</w:t>
+      </w:r>
+      <w:proofErr w:type="spellEnd"/>
+      <w:r>
+        <w:rPr>
+          <w:highlight w:val="yellow"/>
+        </w:rPr>
+        <w:t xml:space="preserve"> pop-up </w:t>
+      </w:r>
+      <w:proofErr w:type="spellStart"/>
+      <w:r>
+        <w:rPr>
+          <w:highlight w:val="yellow"/>
+        </w:rPr>
+        <w:t>wenn</w:t>
+      </w:r>
+      <w:proofErr w:type="spellEnd"/>
+      <w:r>
+        <w:rPr>
+          <w:highlight w:val="yellow"/>
+        </w:rPr>
+        <w:t xml:space="preserve"> </w:t>
+      </w:r>
+      <w:proofErr w:type="spellStart"/>
+      <w:r>
+        <w:rPr>
+          <w:highlight w:val="yellow"/>
+        </w:rPr>
+        <w:t>ich</w:t>
+      </w:r>
+      <w:proofErr w:type="spellEnd"/>
+      <w:r>
+        <w:rPr>
+          <w:highlight w:val="yellow"/>
+        </w:rPr>
+        <w:t xml:space="preserve"> auf no </w:t>
+      </w:r>
+      <w:proofErr w:type="spellStart"/>
+      <w:r>
+        <w:rPr>
+          <w:highlight w:val="yellow"/>
+        </w:rPr>
+        <w:t>oder</w:t>
+      </w:r>
+      <w:proofErr w:type="spellEnd"/>
+      <w:r>
+        <w:rPr>
+          <w:highlight w:val="yellow"/>
+        </w:rPr>
+        <w:t xml:space="preserve"> </w:t>
+      </w:r>
+      <w:proofErr w:type="spellStart"/>
+      <w:r>
+        <w:rPr>
+          <w:highlight w:val="yellow"/>
+        </w:rPr>
+        <w:t>einfach</w:t>
+      </w:r>
+      <w:proofErr w:type="spellEnd"/>
+      <w:r>
+        <w:rPr>
+          <w:highlight w:val="yellow"/>
+        </w:rPr>
+        <w:t xml:space="preserve"> das </w:t>
+      </w:r>
+      <w:proofErr w:type="spellStart"/>
+      <w:r>
+        <w:rPr>
+          <w:highlight w:val="yellow"/>
+        </w:rPr>
+        <w:t>fenster</w:t>
+      </w:r>
+      <w:proofErr w:type="spellEnd"/>
+      <w:r>
+        <w:rPr>
+          <w:highlight w:val="yellow"/>
+        </w:rPr>
+        <w:t xml:space="preserve"> </w:t>
+      </w:r>
+      <w:proofErr w:type="spellStart"/>
+      <w:r>
+        <w:rPr>
+          <w:highlight w:val="yellow"/>
+        </w:rPr>
+        <w:t>zu</w:t>
+      </w:r>
+      <w:proofErr w:type="spellEnd"/>
+      <w:r>
+        <w:rPr>
+          <w:highlight w:val="yellow"/>
+        </w:rPr>
+        <w:t xml:space="preserve"> </w:t>
+      </w:r>
+      <w:proofErr w:type="spellStart"/>
+      <w:r>
+        <w:rPr>
+          <w:highlight w:val="yellow"/>
+        </w:rPr>
+        <w:t>mache</w:t>
+      </w:r>
+      <w:proofErr w:type="spellEnd"/>
+      <w:r>
+        <w:rPr>
+          <w:highlight w:val="yellow"/>
+        </w:rPr>
+        <w:t xml:space="preserve">, </w:t>
+      </w:r>
+      <w:proofErr w:type="spellStart"/>
+      <w:r>
+        <w:rPr>
+          <w:highlight w:val="yellow"/>
+        </w:rPr>
+        <w:t>oder</w:t>
+      </w:r>
+      <w:proofErr w:type="spellEnd"/>
+      <w:r>
+        <w:rPr>
+          <w:highlight w:val="yellow"/>
+        </w:rPr>
+        <w:t xml:space="preserve"> cancel</w:t>
+      </w:r>
       <w:r>
         <w:br w:type="page"/>
       </w:r>
@@ -2503,8 +2859,8 @@
       <w:pPr>
         <w:pStyle w:val="Style3"/>
       </w:pPr>
-      <w:bookmarkStart w:id="12" w:name="_Toc495479576"/>
-      <w:bookmarkStart w:id="13" w:name="_Toc497895254"/>
+      <w:bookmarkStart w:id="13" w:name="_Toc495479576"/>
+      <w:bookmarkStart w:id="14" w:name="_Toc497895254"/>
       <w:r>
         <w:lastRenderedPageBreak/>
         <w:t xml:space="preserve">2. </w:t>
@@ -2512,8 +2868,8 @@
       <w:r>
         <w:t>Overall description</w:t>
       </w:r>
-      <w:bookmarkEnd w:id="12"/>
       <w:bookmarkEnd w:id="13"/>
+      <w:bookmarkEnd w:id="14"/>
     </w:p>
     <w:p>
       <w:pPr>
@@ -2524,8 +2880,8 @@
       <w:pPr>
         <w:pStyle w:val="Style2"/>
       </w:pPr>
-      <w:bookmarkStart w:id="14" w:name="_Toc495479577"/>
-      <w:bookmarkStart w:id="15" w:name="_Toc497895255"/>
+      <w:bookmarkStart w:id="15" w:name="_Toc495479577"/>
+      <w:bookmarkStart w:id="16" w:name="_Toc497895255"/>
       <w:r>
         <w:t xml:space="preserve">2.1 </w:t>
       </w:r>
@@ -2535,8 +2891,8 @@
       <w:r>
         <w:t xml:space="preserve"> diagram</w:t>
       </w:r>
-      <w:bookmarkEnd w:id="14"/>
       <w:bookmarkEnd w:id="15"/>
+      <w:bookmarkEnd w:id="16"/>
     </w:p>
     <w:p>
       <w:pPr>
@@ -2548,8 +2904,8 @@
           <w:lang w:val="en-US"/>
         </w:rPr>
         <w:drawing>
-          <wp:inline distT="0" distB="0" distL="0" distR="0" wp14:anchorId="1DD47CD2" wp14:editId="388106F9">
-            <wp:extent cx="6652240" cy="3295650"/>
+          <wp:inline distT="0" distB="0" distL="0" distR="0" wp14:anchorId="4EED8006" wp14:editId="58791EE3">
+            <wp:extent cx="5727700" cy="4147551"/>
             <wp:effectExtent l="0" t="0" r="0" b="0"/>
             <wp:docPr id="1" name="Picture 1"/>
             <wp:cNvGraphicFramePr>
@@ -2564,13 +2920,13 @@
                   </pic:nvPicPr>
                   <pic:blipFill rotWithShape="1">
                     <a:blip r:embed="rId7"/>
-                    <a:srcRect l="3987" t="17577" r="19301" b="11685"/>
+                    <a:srcRect l="3748" t="16869" r="14582" b="6720"/>
                     <a:stretch/>
                   </pic:blipFill>
                   <pic:spPr bwMode="auto">
                     <a:xfrm>
                       <a:off x="0" y="0"/>
-                      <a:ext cx="6660199" cy="3299593"/>
+                      <a:ext cx="5727700" cy="4147551"/>
                     </a:xfrm>
                     <a:prstGeom prst="rect">
                       <a:avLst/>
@@ -2605,24 +2961,24 @@
       <w:pPr>
         <w:pStyle w:val="Style2"/>
       </w:pPr>
-      <w:bookmarkStart w:id="16" w:name="_Toc495479578"/>
+      <w:bookmarkStart w:id="17" w:name="_Toc495479578"/>
     </w:p>
     <w:p>
       <w:pPr>
         <w:pStyle w:val="Style2"/>
       </w:pPr>
-      <w:bookmarkStart w:id="17" w:name="_Toc497895256"/>
+      <w:bookmarkStart w:id="18" w:name="_Toc497895256"/>
       <w:r>
         <w:t xml:space="preserve">2.2 </w:t>
       </w:r>
       <w:r>
         <w:t>Use case</w:t>
       </w:r>
-      <w:bookmarkEnd w:id="16"/>
+      <w:bookmarkEnd w:id="17"/>
       <w:r>
         <w:t>s</w:t>
       </w:r>
-      <w:bookmarkEnd w:id="17"/>
+      <w:bookmarkEnd w:id="18"/>
     </w:p>
     <w:p>
       <w:pPr>
@@ -2633,14 +2989,14 @@
       <w:pPr>
         <w:pStyle w:val="Style4"/>
       </w:pPr>
-      <w:bookmarkStart w:id="18" w:name="_Toc497895257"/>
+      <w:bookmarkStart w:id="19" w:name="_Toc497895257"/>
       <w:r>
         <w:t>2.2.1</w:t>
       </w:r>
       <w:r>
         <w:t xml:space="preserve"> Register as driver</w:t>
       </w:r>
-      <w:bookmarkEnd w:id="18"/>
+      <w:bookmarkEnd w:id="19"/>
     </w:p>
     <w:p>
       <w:pPr>
@@ -2800,6 +3156,7 @@
           <w:u w:val="single"/>
         </w:rPr>
       </w:pPr>
+      <w:proofErr w:type="spellStart"/>
       <w:r>
         <w:rPr>
           <w:b/>
@@ -2807,6 +3164,7 @@
         </w:rPr>
         <w:t>Postcondition</w:t>
       </w:r>
+      <w:proofErr w:type="spellEnd"/>
     </w:p>
     <w:p>
       <w:pPr>
@@ -2842,6 +3200,7 @@
           <w:b/>
           <w:u w:val="single"/>
         </w:rPr>
+        <w:lastRenderedPageBreak/>
         <w:t>Main scenario</w:t>
       </w:r>
     </w:p>
@@ -2897,7 +3256,6 @@
         </w:rPr>
       </w:pPr>
       <w:r>
-        <w:lastRenderedPageBreak/>
         <w:t>E-mail address</w:t>
       </w:r>
       <w:r>
@@ -2993,15 +3351,6 @@
         <w:t>1. The form isn’t filled out correctly (invalid input or blank fields)</w:t>
       </w:r>
       <w:r>
-        <w:t xml:space="preserve"> </w:t>
-      </w:r>
-      <w:r>
-        <w:rPr>
-          <w:highlight w:val="yellow"/>
-        </w:rPr>
-        <w:t>Password can be empty</w:t>
-      </w:r>
-      <w:r>
         <w:t>.</w:t>
       </w:r>
     </w:p>
@@ -3122,7 +3471,7 @@
       <w:pPr>
         <w:pStyle w:val="Style4"/>
       </w:pPr>
-      <w:bookmarkStart w:id="19" w:name="_Toc497895258"/>
+      <w:bookmarkStart w:id="20" w:name="_Toc497895258"/>
       <w:r>
         <w:t>2.2.2</w:t>
       </w:r>
@@ -3135,7 +3484,7 @@
       <w:r>
         <w:t xml:space="preserve"> logistician</w:t>
       </w:r>
-      <w:bookmarkEnd w:id="19"/>
+      <w:bookmarkEnd w:id="20"/>
     </w:p>
     <w:p>
       <w:pPr>
@@ -3310,6 +3659,7 @@
           <w:u w:val="single"/>
         </w:rPr>
       </w:pPr>
+      <w:proofErr w:type="spellStart"/>
       <w:r>
         <w:rPr>
           <w:b/>
@@ -3317,6 +3667,7 @@
         </w:rPr>
         <w:t>Postcondition</w:t>
       </w:r>
+      <w:proofErr w:type="spellEnd"/>
     </w:p>
     <w:p>
       <w:pPr>
@@ -3383,8 +3734,6 @@
       <w:r>
         <w:t xml:space="preserve">ll out the login data: </w:t>
       </w:r>
-      <w:bookmarkStart w:id="20" w:name="_GoBack"/>
-      <w:bookmarkEnd w:id="20"/>
       <w:r>
         <w:t>username</w:t>
       </w:r>
@@ -3395,7 +3744,15 @@
         <w:t xml:space="preserve"> and password</w:t>
       </w:r>
       <w:r>
-        <w:t>(anitrans)</w:t>
+        <w:t>(</w:t>
+      </w:r>
+      <w:proofErr w:type="spellStart"/>
+      <w:r>
+        <w:t>anitrans</w:t>
+      </w:r>
+      <w:proofErr w:type="spellEnd"/>
+      <w:r>
+        <w:t>)</w:t>
       </w:r>
       <w:r>
         <w:t>.</w:t>
@@ -3499,7 +3856,6 @@
         </w:rPr>
       </w:pPr>
       <w:r>
-        <w:lastRenderedPageBreak/>
         <w:t>The user gets notified that he filled out the form with an invalid username or password.</w:t>
       </w:r>
     </w:p>
@@ -3726,6 +4082,7 @@
           <w:u w:val="single"/>
         </w:rPr>
       </w:pPr>
+      <w:proofErr w:type="spellStart"/>
       <w:r>
         <w:rPr>
           <w:b/>
@@ -3733,6 +4090,7 @@
         </w:rPr>
         <w:t>Postcondition</w:t>
       </w:r>
+      <w:proofErr w:type="spellEnd"/>
     </w:p>
     <w:p>
       <w:pPr>
@@ -4036,6 +4394,7 @@
           <w:b/>
           <w:u w:val="single"/>
         </w:rPr>
+        <w:lastRenderedPageBreak/>
         <w:t>Trigger</w:t>
       </w:r>
     </w:p>
@@ -4061,32 +4420,23 @@
         <w:pStyle w:val="Style1"/>
         <w:rPr>
           <w:b/>
-        </w:rPr>
-      </w:pPr>
-    </w:p>
-    <w:p>
-      <w:pPr>
-        <w:pStyle w:val="Style1"/>
-        <w:rPr>
-          <w:b/>
-          <w:u w:val="single"/>
-        </w:rPr>
-      </w:pPr>
-    </w:p>
-    <w:p>
-      <w:pPr>
-        <w:pStyle w:val="Style1"/>
-        <w:rPr>
-          <w:b/>
-          <w:u w:val="single"/>
-        </w:rPr>
-      </w:pPr>
-      <w:r>
-        <w:rPr>
-          <w:b/>
-          <w:u w:val="single"/>
-        </w:rPr>
-        <w:lastRenderedPageBreak/>
+          <w:u w:val="single"/>
+        </w:rPr>
+      </w:pPr>
+    </w:p>
+    <w:p>
+      <w:pPr>
+        <w:pStyle w:val="Style1"/>
+        <w:rPr>
+          <w:b/>
+          <w:u w:val="single"/>
+        </w:rPr>
+      </w:pPr>
+      <w:r>
+        <w:rPr>
+          <w:b/>
+          <w:u w:val="single"/>
+        </w:rPr>
         <w:t>Precondition</w:t>
       </w:r>
     </w:p>
@@ -4110,26 +4460,19 @@
         <w:pStyle w:val="Style1"/>
         <w:rPr>
           <w:b/>
-        </w:rPr>
-      </w:pPr>
-    </w:p>
-    <w:p>
-      <w:pPr>
-        <w:pStyle w:val="Style1"/>
-        <w:rPr>
-          <w:b/>
-          <w:u w:val="single"/>
-        </w:rPr>
-      </w:pPr>
-    </w:p>
-    <w:p>
-      <w:pPr>
-        <w:pStyle w:val="Style1"/>
-        <w:rPr>
-          <w:b/>
-          <w:u w:val="single"/>
-        </w:rPr>
-      </w:pPr>
+          <w:u w:val="single"/>
+        </w:rPr>
+      </w:pPr>
+    </w:p>
+    <w:p>
+      <w:pPr>
+        <w:pStyle w:val="Style1"/>
+        <w:rPr>
+          <w:b/>
+          <w:u w:val="single"/>
+        </w:rPr>
+      </w:pPr>
+      <w:proofErr w:type="spellStart"/>
       <w:r>
         <w:rPr>
           <w:b/>
@@ -4137,6 +4480,7 @@
         </w:rPr>
         <w:t>Postcondition</w:t>
       </w:r>
+      <w:proofErr w:type="spellEnd"/>
     </w:p>
     <w:p>
       <w:pPr>
@@ -4411,7 +4755,13 @@
         <w:t>Date</w:t>
       </w:r>
       <w:r>
-        <w:t xml:space="preserve"> (optional)</w:t>
+        <w:t xml:space="preserve"> </w:t>
+      </w:r>
+      <w:r>
+        <w:t xml:space="preserve">and Time </w:t>
+      </w:r>
+      <w:r>
+        <w:t>(optional)</w:t>
       </w:r>
     </w:p>
     <w:p>
@@ -4423,68 +4773,6 @@
         </w:numPr>
         <w:rPr>
           <w:b/>
-          <w:highlight w:val="yellow"/>
-        </w:rPr>
-      </w:pPr>
-      <w:r>
-        <w:rPr>
-          <w:highlight w:val="yellow"/>
-        </w:rPr>
-        <w:t>Start time</w:t>
-      </w:r>
-      <w:r>
-        <w:rPr>
-          <w:highlight w:val="yellow"/>
-        </w:rPr>
-        <w:t xml:space="preserve"> (optional)</w:t>
-      </w:r>
-    </w:p>
-    <w:p>
-      <w:pPr>
-        <w:pStyle w:val="Style1"/>
-        <w:numPr>
-          <w:ilvl w:val="0"/>
-          <w:numId w:val="27"/>
-        </w:numPr>
-        <w:rPr>
-          <w:b/>
-          <w:highlight w:val="yellow"/>
-        </w:rPr>
-      </w:pPr>
-      <w:r>
-        <w:rPr>
-          <w:highlight w:val="yellow"/>
-        </w:rPr>
-        <w:t>Delivery time</w:t>
-      </w:r>
-      <w:r>
-        <w:rPr>
-          <w:highlight w:val="yellow"/>
-        </w:rPr>
-        <w:t xml:space="preserve"> (opti</w:t>
-      </w:r>
-      <w:r>
-        <w:rPr>
-          <w:highlight w:val="yellow"/>
-        </w:rPr>
-        <w:t>o</w:t>
-      </w:r>
-      <w:r>
-        <w:rPr>
-          <w:highlight w:val="yellow"/>
-        </w:rPr>
-        <w:t>nal)</w:t>
-      </w:r>
-    </w:p>
-    <w:p>
-      <w:pPr>
-        <w:pStyle w:val="Style1"/>
-        <w:numPr>
-          <w:ilvl w:val="0"/>
-          <w:numId w:val="27"/>
-        </w:numPr>
-        <w:rPr>
-          <w:b/>
         </w:rPr>
       </w:pPr>
       <w:r>
@@ -4671,10 +4959,18 @@
         <w:t>2</w:t>
       </w:r>
       <w:r>
-        <w:t>. The logistician clicks on the</w:t>
-      </w:r>
-      <w:r>
-        <w:t xml:space="preserve"> ”cancel” button.</w:t>
+        <w:t xml:space="preserve">. The logistician clicks on </w:t>
+      </w:r>
+      <w:proofErr w:type="gramStart"/>
+      <w:r>
+        <w:t>the</w:t>
+      </w:r>
+      <w:r>
+        <w:t xml:space="preserve"> ”cancel</w:t>
+      </w:r>
+      <w:proofErr w:type="gramEnd"/>
+      <w:r>
+        <w:t>” button.</w:t>
       </w:r>
     </w:p>
     <w:p>
@@ -4819,6 +5115,15 @@
           <w:u w:val="single"/>
         </w:rPr>
       </w:pPr>
+    </w:p>
+    <w:p>
+      <w:pPr>
+        <w:pStyle w:val="Style1"/>
+        <w:rPr>
+          <w:b/>
+          <w:u w:val="single"/>
+        </w:rPr>
+      </w:pPr>
       <w:r>
         <w:rPr>
           <w:b/>
@@ -4921,6 +5226,7 @@
           <w:u w:val="single"/>
         </w:rPr>
       </w:pPr>
+      <w:proofErr w:type="spellStart"/>
       <w:r>
         <w:rPr>
           <w:b/>
@@ -4928,6 +5234,7 @@
         </w:rPr>
         <w:t>Postcondition</w:t>
       </w:r>
+      <w:proofErr w:type="spellEnd"/>
     </w:p>
     <w:p>
       <w:pPr>
@@ -5255,7 +5562,15 @@
         <w:t>3</w:t>
       </w:r>
       <w:r>
-        <w:t>. The logistician clicks on the ”cancel” button.</w:t>
+        <w:t xml:space="preserve">. The logistician clicks on </w:t>
+      </w:r>
+      <w:proofErr w:type="gramStart"/>
+      <w:r>
+        <w:t>the ”cancel</w:t>
+      </w:r>
+      <w:proofErr w:type="gramEnd"/>
+      <w:r>
+        <w:t>” button.</w:t>
       </w:r>
     </w:p>
     <w:p>
@@ -5506,6 +5821,7 @@
           <w:u w:val="single"/>
         </w:rPr>
       </w:pPr>
+      <w:proofErr w:type="spellStart"/>
       <w:r>
         <w:rPr>
           <w:b/>
@@ -5513,6 +5829,7 @@
         </w:rPr>
         <w:t>Postcondition</w:t>
       </w:r>
+      <w:proofErr w:type="spellEnd"/>
     </w:p>
     <w:p>
       <w:pPr>
@@ -5569,9 +5886,6 @@
     <w:p>
       <w:pPr>
         <w:pStyle w:val="Style1"/>
-        <w:rPr>
-          <w:b/>
-        </w:rPr>
       </w:pPr>
       <w:r>
         <w:t>3</w:t>
@@ -5583,9 +5897,6 @@
     <w:p>
       <w:pPr>
         <w:pStyle w:val="Style1"/>
-        <w:rPr>
-          <w:b/>
-        </w:rPr>
       </w:pPr>
       <w:r>
         <w:t>4</w:t>
@@ -5603,18 +5914,9 @@
     <w:p>
       <w:pPr>
         <w:pStyle w:val="Style1"/>
-        <w:rPr>
-          <w:b/>
-        </w:rPr>
-      </w:pPr>
-      <w:r>
-        <w:t>5</w:t>
-      </w:r>
-      <w:r>
-        <w:t xml:space="preserve">. He </w:t>
-      </w:r>
-      <w:r>
-        <w:t>is asked to confirm this process.</w:t>
+      </w:pPr>
+      <w:r>
+        <w:t>5. A small window pops up, asking to confirm the process.</w:t>
       </w:r>
     </w:p>
     <w:p>
@@ -5827,6 +6129,7 @@
           <w:u w:val="single"/>
         </w:rPr>
       </w:pPr>
+      <w:proofErr w:type="spellStart"/>
       <w:r>
         <w:rPr>
           <w:b/>
@@ -5834,6 +6137,7 @@
         </w:rPr>
         <w:t>Postcondition</w:t>
       </w:r>
+      <w:proofErr w:type="spellEnd"/>
     </w:p>
     <w:p>
       <w:pPr>
@@ -6026,7 +6330,23 @@
         <w:pStyle w:val="Style4"/>
       </w:pPr>
       <w:bookmarkStart w:id="26" w:name="_Toc497895264"/>
-      <w:r>
+    </w:p>
+    <w:p>
+      <w:pPr>
+        <w:pStyle w:val="Style4"/>
+      </w:pPr>
+    </w:p>
+    <w:p>
+      <w:pPr>
+        <w:pStyle w:val="Style4"/>
+      </w:pPr>
+    </w:p>
+    <w:p>
+      <w:pPr>
+        <w:pStyle w:val="Style4"/>
+      </w:pPr>
+      <w:r>
+        <w:lastRenderedPageBreak/>
         <w:t>2</w:t>
       </w:r>
       <w:r>
@@ -6092,7 +6412,6 @@
           <w:b/>
           <w:u w:val="single"/>
         </w:rPr>
-        <w:lastRenderedPageBreak/>
         <w:t>Description</w:t>
       </w:r>
     </w:p>
@@ -6197,6 +6516,7 @@
           <w:u w:val="single"/>
         </w:rPr>
       </w:pPr>
+      <w:proofErr w:type="spellStart"/>
       <w:r>
         <w:rPr>
           <w:b/>
@@ -6204,6 +6524,7 @@
         </w:rPr>
         <w:t>Postcondition</w:t>
       </w:r>
+      <w:proofErr w:type="spellEnd"/>
     </w:p>
     <w:p>
       <w:pPr>
@@ -6305,9 +6626,12 @@
           <w:ilvl w:val="0"/>
           <w:numId w:val="40"/>
         </w:numPr>
-      </w:pPr>
-      <w:r>
-        <w:t>Expired state</w:t>
+        <w:rPr>
+          <w:b/>
+        </w:rPr>
+      </w:pPr>
+      <w:r>
+        <w:t xml:space="preserve">Successful state </w:t>
       </w:r>
     </w:p>
     <w:p>
@@ -6322,21 +6646,6 @@
         </w:rPr>
       </w:pPr>
       <w:r>
-        <w:t xml:space="preserve">Successful state </w:t>
-      </w:r>
-    </w:p>
-    <w:p>
-      <w:pPr>
-        <w:pStyle w:val="ListParagraph"/>
-        <w:numPr>
-          <w:ilvl w:val="0"/>
-          <w:numId w:val="40"/>
-        </w:numPr>
-        <w:rPr>
-          <w:b/>
-        </w:rPr>
-      </w:pPr>
-      <w:r>
         <w:t>Unsuccessful state</w:t>
       </w:r>
     </w:p>
@@ -6552,10 +6861,88 @@
         </w:rPr>
       </w:pPr>
       <w:r>
-        <w:t>There has to be an active trip going on</w:t>
-      </w:r>
-      <w:r>
-        <w:t xml:space="preserve"> or an existing successful one</w:t>
+        <w:t xml:space="preserve">There has to </w:t>
+      </w:r>
+      <w:r>
+        <w:t xml:space="preserve">be </w:t>
+      </w:r>
+      <w:r>
+        <w:t>at least one trip in one of the states.</w:t>
+      </w:r>
+    </w:p>
+    <w:p>
+      <w:pPr>
+        <w:pStyle w:val="Style1"/>
+        <w:rPr>
+          <w:b/>
+        </w:rPr>
+      </w:pPr>
+    </w:p>
+    <w:p>
+      <w:pPr>
+        <w:pStyle w:val="Style1"/>
+        <w:rPr>
+          <w:b/>
+          <w:u w:val="single"/>
+        </w:rPr>
+      </w:pPr>
+      <w:proofErr w:type="spellStart"/>
+      <w:r>
+        <w:rPr>
+          <w:b/>
+          <w:u w:val="single"/>
+        </w:rPr>
+        <w:t>Postcondition</w:t>
+      </w:r>
+      <w:proofErr w:type="spellEnd"/>
+    </w:p>
+    <w:p>
+      <w:pPr>
+        <w:pStyle w:val="Style1"/>
+        <w:rPr>
+          <w:b/>
+        </w:rPr>
+      </w:pPr>
+      <w:r>
+        <w:t>None</w:t>
+      </w:r>
+    </w:p>
+    <w:p>
+      <w:pPr>
+        <w:pStyle w:val="Style1"/>
+        <w:rPr>
+          <w:b/>
+        </w:rPr>
+      </w:pPr>
+    </w:p>
+    <w:p>
+      <w:pPr>
+        <w:pStyle w:val="Style1"/>
+        <w:rPr>
+          <w:b/>
+          <w:u w:val="single"/>
+        </w:rPr>
+      </w:pPr>
+      <w:r>
+        <w:rPr>
+          <w:b/>
+          <w:u w:val="single"/>
+        </w:rPr>
+        <w:t>Main scenario</w:t>
+      </w:r>
+    </w:p>
+    <w:p>
+      <w:pPr>
+        <w:pStyle w:val="Style1"/>
+      </w:pPr>
+      <w:r>
+        <w:t>1. The log</w:t>
+      </w:r>
+      <w:r>
+        <w:t>is</w:t>
+      </w:r>
+      <w:r>
+        <w:t>tician logs into his account</w:t>
       </w:r>
       <w:r>
         <w:t>.</w:t>
@@ -6564,183 +6951,86 @@
     <w:p>
       <w:pPr>
         <w:pStyle w:val="Style1"/>
-        <w:rPr>
-          <w:b/>
-        </w:rPr>
-      </w:pPr>
-    </w:p>
-    <w:p>
-      <w:pPr>
-        <w:pStyle w:val="Style1"/>
-        <w:rPr>
-          <w:b/>
-          <w:u w:val="single"/>
-        </w:rPr>
-      </w:pPr>
-      <w:r>
-        <w:rPr>
-          <w:b/>
-          <w:u w:val="single"/>
-        </w:rPr>
-        <w:t>Postcondition</w:t>
-      </w:r>
-    </w:p>
-    <w:p>
-      <w:pPr>
-        <w:pStyle w:val="Style1"/>
-        <w:rPr>
-          <w:b/>
-        </w:rPr>
-      </w:pPr>
-      <w:r>
+      </w:pPr>
+      <w:r>
+        <w:t xml:space="preserve">2. He chooses the state </w:t>
+      </w:r>
+      <w:r>
+        <w:t>where the trip is he wants to view.</w:t>
+      </w:r>
+    </w:p>
+    <w:p>
+      <w:pPr>
+        <w:pStyle w:val="Style1"/>
+      </w:pPr>
+      <w:r>
+        <w:lastRenderedPageBreak/>
+        <w:t>3. He then can select the desired trip.</w:t>
+      </w:r>
+    </w:p>
+    <w:p>
+      <w:pPr>
+        <w:pStyle w:val="Style1"/>
+      </w:pPr>
+      <w:r>
+        <w:t>3. He clicks on the button “view”.</w:t>
+      </w:r>
+    </w:p>
+    <w:p>
+      <w:pPr>
+        <w:pStyle w:val="Style1"/>
+      </w:pPr>
+      <w:r>
+        <w:t>4. The logistician will be redirected to the page with a detailed description of the selected trip.</w:t>
+      </w:r>
+    </w:p>
+    <w:p>
+      <w:pPr>
+        <w:pStyle w:val="Style1"/>
+      </w:pPr>
+      <w:r>
+        <w:t>5. He then clicks on the “back” button to return to the page with the overview of the trips.</w:t>
+      </w:r>
+    </w:p>
+    <w:p>
+      <w:pPr>
+        <w:pStyle w:val="Style1"/>
+        <w:rPr>
+          <w:b/>
+        </w:rPr>
+      </w:pPr>
+    </w:p>
+    <w:p>
+      <w:pPr>
+        <w:pStyle w:val="Style1"/>
+        <w:rPr>
+          <w:b/>
+          <w:u w:val="single"/>
+        </w:rPr>
+      </w:pPr>
+      <w:r>
+        <w:rPr>
+          <w:b/>
+          <w:u w:val="single"/>
+        </w:rPr>
+        <w:t>Alternative scenario</w:t>
+      </w:r>
+    </w:p>
+    <w:p>
+      <w:pPr>
+        <w:pStyle w:val="Style1"/>
+        <w:rPr>
+          <w:b/>
+        </w:rPr>
+      </w:pPr>
+      <w:r>
+        <w:rPr>
+          <w:highlight w:val="yellow"/>
+        </w:rPr>
         <w:t>None</w:t>
       </w:r>
-    </w:p>
-    <w:p>
-      <w:pPr>
-        <w:pStyle w:val="Style1"/>
-        <w:rPr>
-          <w:b/>
-        </w:rPr>
-      </w:pPr>
-    </w:p>
-    <w:p>
-      <w:pPr>
-        <w:pStyle w:val="Style1"/>
-        <w:rPr>
-          <w:b/>
-          <w:u w:val="single"/>
-        </w:rPr>
-      </w:pPr>
-      <w:r>
-        <w:rPr>
-          <w:b/>
-          <w:u w:val="single"/>
-        </w:rPr>
-        <w:t>Main scenario</w:t>
-      </w:r>
-    </w:p>
-    <w:p>
-      <w:pPr>
-        <w:pStyle w:val="Style1"/>
-      </w:pPr>
-      <w:r>
-        <w:t>1. The log</w:t>
-      </w:r>
-      <w:r>
-        <w:t>is</w:t>
-      </w:r>
-      <w:r>
-        <w:t>tician logs into his account</w:t>
-      </w:r>
-      <w:r>
-        <w:t>.</w:t>
-      </w:r>
-    </w:p>
-    <w:p>
-      <w:pPr>
-        <w:pStyle w:val="Style1"/>
-      </w:pPr>
-      <w:r>
-        <w:t>2. He chooses</w:t>
-      </w:r>
-      <w:r>
-        <w:t xml:space="preserve"> the state “active trips”</w:t>
-      </w:r>
-      <w:r>
-        <w:t xml:space="preserve"> or </w:t>
-      </w:r>
-      <w:r>
-        <w:t>“</w:t>
-      </w:r>
-      <w:r>
-        <w:t>successfu</w:t>
-      </w:r>
-      <w:r>
-        <w:t>l trip”</w:t>
-      </w:r>
-      <w:r>
-        <w:t>.</w:t>
-      </w:r>
-    </w:p>
-    <w:p>
-      <w:pPr>
-        <w:pStyle w:val="Style1"/>
-      </w:pPr>
-      <w:r>
-        <w:t>3. He then can select the</w:t>
-      </w:r>
-      <w:r>
-        <w:t xml:space="preserve"> trip</w:t>
-      </w:r>
-      <w:r>
-        <w:t xml:space="preserve"> he wants to </w:t>
-      </w:r>
-      <w:r>
-        <w:t>view</w:t>
-      </w:r>
-      <w:r>
-        <w:t>.</w:t>
-      </w:r>
-    </w:p>
-    <w:p>
-      <w:pPr>
-        <w:pStyle w:val="Style1"/>
-      </w:pPr>
-      <w:r>
-        <w:t>3. He clicks on the button “view”.</w:t>
-      </w:r>
-    </w:p>
-    <w:p>
-      <w:pPr>
-        <w:pStyle w:val="Style1"/>
-      </w:pPr>
-      <w:r>
-        <w:lastRenderedPageBreak/>
-        <w:t>4. The logistician will be redirected to the page with a detailed description of the selected trip.</w:t>
-      </w:r>
-    </w:p>
-    <w:p>
-      <w:pPr>
-        <w:pStyle w:val="Style1"/>
-      </w:pPr>
-      <w:r>
-        <w:t>5. He then clicks on the “back” button to return to the page with the overview of the trips.</w:t>
-      </w:r>
-    </w:p>
-    <w:p>
-      <w:pPr>
-        <w:pStyle w:val="Style1"/>
-        <w:rPr>
-          <w:b/>
-        </w:rPr>
-      </w:pPr>
-    </w:p>
-    <w:p>
-      <w:pPr>
-        <w:pStyle w:val="Style1"/>
-        <w:rPr>
-          <w:b/>
-          <w:u w:val="single"/>
-        </w:rPr>
-      </w:pPr>
-      <w:r>
-        <w:rPr>
-          <w:b/>
-          <w:u w:val="single"/>
-        </w:rPr>
-        <w:t>Alternative scenario</w:t>
-      </w:r>
-    </w:p>
-    <w:p>
-      <w:pPr>
-        <w:pStyle w:val="Style1"/>
-        <w:rPr>
-          <w:b/>
-        </w:rPr>
-      </w:pPr>
-      <w:r>
-        <w:t>None</w:t>
+      <w:r>
+        <w:t xml:space="preserve"> </w:t>
       </w:r>
     </w:p>
     <w:p>
@@ -6933,6 +7223,7 @@
           <w:u w:val="single"/>
         </w:rPr>
       </w:pPr>
+      <w:proofErr w:type="spellStart"/>
       <w:r>
         <w:rPr>
           <w:b/>
@@ -6940,6 +7231,7 @@
         </w:rPr>
         <w:t>Postcondition</w:t>
       </w:r>
+      <w:proofErr w:type="spellEnd"/>
     </w:p>
     <w:p>
       <w:pPr>
@@ -6995,10 +7287,7 @@
         <w:pStyle w:val="Style1"/>
       </w:pPr>
       <w:r>
-        <w:t xml:space="preserve">2. He chooses the state </w:t>
-      </w:r>
-      <w:r>
-        <w:t>in which the trip is listed.</w:t>
+        <w:t>2. He chooses the state in which the trip is listed.</w:t>
       </w:r>
     </w:p>
     <w:p>
@@ -7074,6 +7363,9 @@
         </w:rPr>
       </w:pPr>
       <w:r>
+        <w:rPr>
+          <w:highlight w:val="yellow"/>
+        </w:rPr>
         <w:t>None</w:t>
       </w:r>
     </w:p>
@@ -7181,11 +7473,21 @@
           <w:u w:val="single"/>
         </w:rPr>
       </w:pPr>
-      <w:r>
-        <w:rPr>
-          <w:b/>
-          <w:u w:val="single"/>
-        </w:rPr>
+    </w:p>
+    <w:p>
+      <w:pPr>
+        <w:pStyle w:val="Style1"/>
+        <w:rPr>
+          <w:b/>
+          <w:u w:val="single"/>
+        </w:rPr>
+      </w:pPr>
+      <w:r>
+        <w:rPr>
+          <w:b/>
+          <w:u w:val="single"/>
+        </w:rPr>
+        <w:lastRenderedPageBreak/>
         <w:t>Trigger</w:t>
       </w:r>
     </w:p>
@@ -7240,7 +7542,6 @@
           <w:b/>
           <w:u w:val="single"/>
         </w:rPr>
-        <w:lastRenderedPageBreak/>
         <w:t>Precondition</w:t>
       </w:r>
     </w:p>
@@ -7299,6 +7600,7 @@
           <w:u w:val="single"/>
         </w:rPr>
       </w:pPr>
+      <w:proofErr w:type="spellStart"/>
       <w:r>
         <w:rPr>
           <w:b/>
@@ -7306,6 +7608,7 @@
         </w:rPr>
         <w:t>Postcondition</w:t>
       </w:r>
+      <w:proofErr w:type="spellEnd"/>
     </w:p>
     <w:p>
       <w:pPr>
@@ -7680,6 +7983,7 @@
           <w:u w:val="single"/>
         </w:rPr>
       </w:pPr>
+      <w:proofErr w:type="spellStart"/>
       <w:r>
         <w:rPr>
           <w:b/>
@@ -7687,6 +7991,7 @@
         </w:rPr>
         <w:t>Postcondition</w:t>
       </w:r>
+      <w:proofErr w:type="spellEnd"/>
     </w:p>
     <w:p>
       <w:pPr>
@@ -7738,13 +8043,7 @@
         <w:pStyle w:val="Style1"/>
       </w:pPr>
       <w:r>
-        <w:t xml:space="preserve">1. The </w:t>
-      </w:r>
-      <w:r>
-        <w:t>logistician/driver</w:t>
-      </w:r>
-      <w:r>
-        <w:t xml:space="preserve"> logs into his account.</w:t>
+        <w:t>1. The logistician/driver logs into his account.</w:t>
       </w:r>
     </w:p>
     <w:p>
@@ -7829,30 +8128,12 @@
     </w:p>
     <w:p>
       <w:pPr>
-        <w:pStyle w:val="Style1"/>
-      </w:pPr>
-    </w:p>
-    <w:p>
-      <w:pPr>
         <w:pStyle w:val="Style4"/>
       </w:pPr>
-    </w:p>
-    <w:p>
-      <w:pPr>
-        <w:pStyle w:val="Style4"/>
-      </w:pPr>
-    </w:p>
-    <w:p>
-      <w:pPr>
-        <w:pStyle w:val="Style4"/>
-      </w:pPr>
       <w:bookmarkStart w:id="31" w:name="_Toc497895269"/>
       <w:r>
         <w:lastRenderedPageBreak/>
-        <w:t>2.2.13</w:t>
-      </w:r>
-      <w:r>
-        <w:t xml:space="preserve"> </w:t>
+        <w:t xml:space="preserve">2.2.13 </w:t>
       </w:r>
       <w:r>
         <w:t>View drivers</w:t>
@@ -8017,6 +8298,7 @@
           <w:u w:val="single"/>
         </w:rPr>
       </w:pPr>
+      <w:proofErr w:type="spellStart"/>
       <w:r>
         <w:rPr>
           <w:b/>
@@ -8024,6 +8306,7 @@
         </w:rPr>
         <w:t>Postcondition</w:t>
       </w:r>
+      <w:proofErr w:type="spellEnd"/>
     </w:p>
     <w:p>
       <w:pPr>
@@ -8177,19 +8460,13 @@
         <w:t>2.2.14</w:t>
       </w:r>
       <w:r>
-        <w:t xml:space="preserve"> </w:t>
-      </w:r>
-      <w:r>
-        <w:t>Fire</w:t>
+        <w:t xml:space="preserve"> Fire</w:t>
       </w:r>
       <w:r>
         <w:t xml:space="preserve"> a</w:t>
       </w:r>
       <w:r>
-        <w:t xml:space="preserve"> d</w:t>
-      </w:r>
-      <w:r>
-        <w:t>river</w:t>
+        <w:t xml:space="preserve"> driver</w:t>
       </w:r>
       <w:bookmarkEnd w:id="32"/>
     </w:p>
@@ -8252,13 +8529,7 @@
         </w:rPr>
       </w:pPr>
       <w:r>
-        <w:t xml:space="preserve">The logistician wants to </w:t>
-      </w:r>
-      <w:r>
-        <w:t>let go of a driver</w:t>
-      </w:r>
-      <w:r>
-        <w:t>.</w:t>
+        <w:t>The logistician wants to let go of a driver.</w:t>
       </w:r>
     </w:p>
     <w:p>
@@ -8293,25 +8564,7 @@
         </w:rPr>
       </w:pPr>
       <w:r>
-        <w:t>The logistician clicks on</w:t>
-      </w:r>
-      <w:r>
-        <w:t xml:space="preserve"> the</w:t>
-      </w:r>
-      <w:r>
-        <w:t xml:space="preserve"> “</w:t>
-      </w:r>
-      <w:r>
-        <w:t>fire</w:t>
-      </w:r>
-      <w:r>
-        <w:t>”</w:t>
-      </w:r>
-      <w:r>
-        <w:t xml:space="preserve"> button</w:t>
-      </w:r>
-      <w:r>
-        <w:t>.</w:t>
+        <w:t>The logistician clicks on the “fire” button.</w:t>
       </w:r>
     </w:p>
     <w:p>
@@ -8384,6 +8637,7 @@
           <w:u w:val="single"/>
         </w:rPr>
       </w:pPr>
+      <w:proofErr w:type="spellStart"/>
       <w:r>
         <w:rPr>
           <w:b/>
@@ -8391,6 +8645,7 @@
         </w:rPr>
         <w:t>Postcondition</w:t>
       </w:r>
+      <w:proofErr w:type="spellEnd"/>
     </w:p>
     <w:p>
       <w:pPr>
@@ -8534,18 +8789,15 @@
       <w:pPr>
         <w:pStyle w:val="Style4"/>
       </w:pPr>
-      <w:bookmarkStart w:id="33" w:name="_Toc495479579"/>
-      <w:bookmarkStart w:id="34" w:name="_Toc497895271"/>
+      <w:bookmarkStart w:id="33" w:name="_Toc497895271"/>
+      <w:bookmarkStart w:id="34" w:name="_Toc495479579"/>
       <w:r>
         <w:t>2.2.15</w:t>
       </w:r>
       <w:r>
-        <w:t xml:space="preserve"> View </w:t>
-      </w:r>
-      <w:r>
-        <w:t>vehicles</w:t>
-      </w:r>
-      <w:bookmarkEnd w:id="34"/>
+        <w:t xml:space="preserve"> View vehicles</w:t>
+      </w:r>
+      <w:bookmarkEnd w:id="33"/>
     </w:p>
     <w:p>
       <w:pPr>
@@ -8606,10 +8858,7 @@
         </w:rPr>
       </w:pPr>
       <w:r>
-        <w:t xml:space="preserve">The logistician wants to see a list of </w:t>
-      </w:r>
-      <w:r>
-        <w:t>vehicl</w:t>
+        <w:t>The logistician wants to see a list of vehicl</w:t>
       </w:r>
       <w:r>
         <w:t>e</w:t>
@@ -8714,6 +8963,7 @@
           <w:u w:val="single"/>
         </w:rPr>
       </w:pPr>
+      <w:proofErr w:type="spellStart"/>
       <w:r>
         <w:rPr>
           <w:b/>
@@ -8721,6 +8971,7 @@
         </w:rPr>
         <w:t>Postcondition</w:t>
       </w:r>
+      <w:proofErr w:type="spellEnd"/>
     </w:p>
     <w:p>
       <w:pPr>
@@ -8897,7 +9148,7 @@
         <w:lastRenderedPageBreak/>
         <w:t>3. Specific requirements</w:t>
       </w:r>
-      <w:bookmarkEnd w:id="33"/>
+      <w:bookmarkEnd w:id="34"/>
       <w:bookmarkEnd w:id="35"/>
     </w:p>
     <w:p>
@@ -9192,7 +9443,7 @@
         <w:rStyle w:val="PageNumber"/>
         <w:noProof/>
       </w:rPr>
-      <w:t>6</w:t>
+      <w:t>4</w:t>
     </w:r>
     <w:r>
       <w:rPr>

--- a/Documentation/SRS/SRS.docx
+++ b/Documentation/SRS/SRS.docx
@@ -321,6 +321,7 @@
           <w:lang w:val="en-GB"/>
         </w:rPr>
       </w:pPr>
+      <w:proofErr w:type="spellStart"/>
       <w:r>
         <w:rPr>
           <w:b/>
@@ -328,7 +329,97 @@
           <w:szCs w:val="32"/>
           <w:lang w:val="en-GB"/>
         </w:rPr>
-        <w:t>Albana Jaha, Dardana Jaha, Jan Eich, Renda Badar</w:t>
+        <w:t>Albana</w:t>
+      </w:r>
+      <w:proofErr w:type="spellEnd"/>
+      <w:r>
+        <w:rPr>
+          <w:b/>
+          <w:sz w:val="32"/>
+          <w:szCs w:val="32"/>
+          <w:lang w:val="en-GB"/>
+        </w:rPr>
+        <w:t xml:space="preserve"> </w:t>
+      </w:r>
+      <w:proofErr w:type="spellStart"/>
+      <w:r>
+        <w:rPr>
+          <w:b/>
+          <w:sz w:val="32"/>
+          <w:szCs w:val="32"/>
+          <w:lang w:val="en-GB"/>
+        </w:rPr>
+        <w:t>Jaha</w:t>
+      </w:r>
+      <w:proofErr w:type="spellEnd"/>
+      <w:r>
+        <w:rPr>
+          <w:b/>
+          <w:sz w:val="32"/>
+          <w:szCs w:val="32"/>
+          <w:lang w:val="en-GB"/>
+        </w:rPr>
+        <w:t xml:space="preserve">, </w:t>
+      </w:r>
+      <w:proofErr w:type="spellStart"/>
+      <w:r>
+        <w:rPr>
+          <w:b/>
+          <w:sz w:val="32"/>
+          <w:szCs w:val="32"/>
+          <w:lang w:val="en-GB"/>
+        </w:rPr>
+        <w:t>Dardana</w:t>
+      </w:r>
+      <w:proofErr w:type="spellEnd"/>
+      <w:r>
+        <w:rPr>
+          <w:b/>
+          <w:sz w:val="32"/>
+          <w:szCs w:val="32"/>
+          <w:lang w:val="en-GB"/>
+        </w:rPr>
+        <w:t xml:space="preserve"> </w:t>
+      </w:r>
+      <w:proofErr w:type="spellStart"/>
+      <w:r>
+        <w:rPr>
+          <w:b/>
+          <w:sz w:val="32"/>
+          <w:szCs w:val="32"/>
+          <w:lang w:val="en-GB"/>
+        </w:rPr>
+        <w:t>Jaha</w:t>
+      </w:r>
+      <w:proofErr w:type="spellEnd"/>
+      <w:r>
+        <w:rPr>
+          <w:b/>
+          <w:sz w:val="32"/>
+          <w:szCs w:val="32"/>
+          <w:lang w:val="en-GB"/>
+        </w:rPr>
+        <w:t xml:space="preserve">, Jan </w:t>
+      </w:r>
+      <w:proofErr w:type="spellStart"/>
+      <w:r>
+        <w:rPr>
+          <w:b/>
+          <w:sz w:val="32"/>
+          <w:szCs w:val="32"/>
+          <w:lang w:val="en-GB"/>
+        </w:rPr>
+        <w:t>Eich</w:t>
+      </w:r>
+      <w:proofErr w:type="spellEnd"/>
+      <w:r>
+        <w:rPr>
+          <w:b/>
+          <w:sz w:val="32"/>
+          <w:szCs w:val="32"/>
+          <w:lang w:val="en-GB"/>
+        </w:rPr>
+        <w:t>, Renda Badar</w:t>
       </w:r>
     </w:p>
     <w:p>
@@ -431,7 +522,7 @@
         <w:rPr>
           <w:noProof/>
         </w:rPr>
-        <w:instrText xml:space="preserve"> PAGEREF _Toc498965450 \h </w:instrText>
+        <w:instrText xml:space="preserve"> PAGEREF _Toc500499987 \h </w:instrText>
       </w:r>
       <w:r>
         <w:rPr>
@@ -462,6 +553,7 @@
         <w:pStyle w:val="TOC2"/>
         <w:rPr>
           <w:rFonts w:eastAsiaTheme="minorEastAsia"/>
+          <w:smallCaps w:val="0"/>
           <w:noProof/>
           <w:sz w:val="24"/>
           <w:szCs w:val="24"/>
@@ -476,11 +568,12 @@
       <w:r>
         <w:rPr>
           <w:rFonts w:eastAsiaTheme="minorEastAsia"/>
+          <w:smallCaps w:val="0"/>
           <w:noProof/>
           <w:sz w:val="24"/>
           <w:szCs w:val="24"/>
         </w:rPr>
-        <w:t xml:space="preserve"> </w:t>
+        <w:tab/>
       </w:r>
       <w:r>
         <w:rPr>
@@ -504,7 +597,7 @@
         <w:rPr>
           <w:noProof/>
         </w:rPr>
-        <w:instrText xml:space="preserve"> PAGEREF _Toc498965451 \h </w:instrText>
+        <w:instrText xml:space="preserve"> PAGEREF _Toc500499988 \h </w:instrText>
       </w:r>
       <w:r>
         <w:rPr>
@@ -535,6 +628,7 @@
         <w:pStyle w:val="TOC2"/>
         <w:rPr>
           <w:rFonts w:eastAsiaTheme="minorEastAsia"/>
+          <w:smallCaps w:val="0"/>
           <w:noProof/>
           <w:sz w:val="24"/>
           <w:szCs w:val="24"/>
@@ -549,11 +643,12 @@
       <w:r>
         <w:rPr>
           <w:rFonts w:eastAsiaTheme="minorEastAsia"/>
+          <w:smallCaps w:val="0"/>
           <w:noProof/>
           <w:sz w:val="24"/>
           <w:szCs w:val="24"/>
         </w:rPr>
-        <w:t xml:space="preserve"> </w:t>
+        <w:tab/>
       </w:r>
       <w:r>
         <w:rPr>
@@ -577,7 +672,7 @@
         <w:rPr>
           <w:noProof/>
         </w:rPr>
-        <w:instrText xml:space="preserve"> PAGEREF _Toc498965452 \h </w:instrText>
+        <w:instrText xml:space="preserve"> PAGEREF _Toc500499989 \h </w:instrText>
       </w:r>
       <w:r>
         <w:rPr>
@@ -608,6 +703,7 @@
         <w:pStyle w:val="TOC2"/>
         <w:rPr>
           <w:rFonts w:eastAsiaTheme="minorEastAsia"/>
+          <w:smallCaps w:val="0"/>
           <w:noProof/>
           <w:sz w:val="24"/>
           <w:szCs w:val="24"/>
@@ -622,11 +718,12 @@
       <w:r>
         <w:rPr>
           <w:rFonts w:eastAsiaTheme="minorEastAsia"/>
+          <w:smallCaps w:val="0"/>
           <w:noProof/>
           <w:sz w:val="24"/>
           <w:szCs w:val="24"/>
         </w:rPr>
-        <w:t xml:space="preserve"> </w:t>
+        <w:tab/>
       </w:r>
       <w:r>
         <w:rPr>
@@ -650,7 +747,7 @@
         <w:rPr>
           <w:noProof/>
         </w:rPr>
-        <w:instrText xml:space="preserve"> PAGEREF _Toc498965453 \h </w:instrText>
+        <w:instrText xml:space="preserve"> PAGEREF _Toc500499990 \h </w:instrText>
       </w:r>
       <w:r>
         <w:rPr>
@@ -681,6 +778,7 @@
         <w:pStyle w:val="TOC2"/>
         <w:rPr>
           <w:rFonts w:eastAsiaTheme="minorEastAsia"/>
+          <w:smallCaps w:val="0"/>
           <w:noProof/>
           <w:sz w:val="24"/>
           <w:szCs w:val="24"/>
@@ -695,11 +793,12 @@
       <w:r>
         <w:rPr>
           <w:rFonts w:eastAsiaTheme="minorEastAsia"/>
+          <w:smallCaps w:val="0"/>
           <w:noProof/>
           <w:sz w:val="24"/>
           <w:szCs w:val="24"/>
         </w:rPr>
-        <w:t xml:space="preserve"> </w:t>
+        <w:tab/>
       </w:r>
       <w:r>
         <w:rPr>
@@ -723,7 +822,7 @@
         <w:rPr>
           <w:noProof/>
         </w:rPr>
-        <w:instrText xml:space="preserve"> PAGEREF _Toc498965454 \h </w:instrText>
+        <w:instrText xml:space="preserve"> PAGEREF _Toc500499991 \h </w:instrText>
       </w:r>
       <w:r>
         <w:rPr>
@@ -754,6 +853,7 @@
         <w:pStyle w:val="TOC2"/>
         <w:rPr>
           <w:rFonts w:eastAsiaTheme="minorEastAsia"/>
+          <w:smallCaps w:val="0"/>
           <w:noProof/>
           <w:sz w:val="24"/>
           <w:szCs w:val="24"/>
@@ -768,14 +868,13 @@
       <w:r>
         <w:rPr>
           <w:rFonts w:eastAsiaTheme="minorEastAsia"/>
+          <w:smallCaps w:val="0"/>
           <w:noProof/>
           <w:sz w:val="24"/>
           <w:szCs w:val="24"/>
         </w:rPr>
-        <w:t xml:space="preserve"> </w:t>
-      </w:r>
-      <w:bookmarkStart w:id="2" w:name="_GoBack"/>
-      <w:bookmarkEnd w:id="2"/>
+        <w:tab/>
+      </w:r>
       <w:r>
         <w:rPr>
           <w:noProof/>
@@ -798,7 +897,7 @@
         <w:rPr>
           <w:noProof/>
         </w:rPr>
-        <w:instrText xml:space="preserve"> PAGEREF _Toc498965455 \h </w:instrText>
+        <w:instrText xml:space="preserve"> PAGEREF _Toc500499992 \h </w:instrText>
       </w:r>
       <w:r>
         <w:rPr>
@@ -862,7 +961,7 @@
         <w:rPr>
           <w:noProof/>
         </w:rPr>
-        <w:instrText xml:space="preserve"> PAGEREF _Toc498965456 \h </w:instrText>
+        <w:instrText xml:space="preserve"> PAGEREF _Toc500499993 \h </w:instrText>
       </w:r>
       <w:r>
         <w:rPr>
@@ -893,6 +992,7 @@
         <w:pStyle w:val="TOC2"/>
         <w:rPr>
           <w:rFonts w:eastAsiaTheme="minorEastAsia"/>
+          <w:smallCaps w:val="0"/>
           <w:noProof/>
           <w:sz w:val="24"/>
           <w:szCs w:val="24"/>
@@ -920,7 +1020,7 @@
         <w:rPr>
           <w:noProof/>
         </w:rPr>
-        <w:instrText xml:space="preserve"> PAGEREF _Toc498965457 \h </w:instrText>
+        <w:instrText xml:space="preserve"> PAGEREF _Toc500499994 \h </w:instrText>
       </w:r>
       <w:r>
         <w:rPr>
@@ -951,6 +1051,7 @@
         <w:pStyle w:val="TOC2"/>
         <w:rPr>
           <w:rFonts w:eastAsiaTheme="minorEastAsia"/>
+          <w:smallCaps w:val="0"/>
           <w:noProof/>
           <w:sz w:val="24"/>
           <w:szCs w:val="24"/>
@@ -978,7 +1079,7 @@
         <w:rPr>
           <w:noProof/>
         </w:rPr>
-        <w:instrText xml:space="preserve"> PAGEREF _Toc498965458 \h </w:instrText>
+        <w:instrText xml:space="preserve"> PAGEREF _Toc500499995 \h </w:instrText>
       </w:r>
       <w:r>
         <w:rPr>
@@ -1038,7 +1139,7 @@
         <w:rPr>
           <w:noProof/>
         </w:rPr>
-        <w:instrText xml:space="preserve"> PAGEREF _Toc498965459 \h </w:instrText>
+        <w:instrText xml:space="preserve"> PAGEREF _Toc500499996 \h </w:instrText>
       </w:r>
       <w:r>
         <w:rPr>
@@ -1098,7 +1199,7 @@
         <w:rPr>
           <w:noProof/>
         </w:rPr>
-        <w:instrText xml:space="preserve"> PAGEREF _Toc498965460 \h </w:instrText>
+        <w:instrText xml:space="preserve"> PAGEREF _Toc500499997 \h </w:instrText>
       </w:r>
       <w:r>
         <w:rPr>
@@ -1158,7 +1259,7 @@
         <w:rPr>
           <w:noProof/>
         </w:rPr>
-        <w:instrText xml:space="preserve"> PAGEREF _Toc498965461 \h </w:instrText>
+        <w:instrText xml:space="preserve"> PAGEREF _Toc500499998 \h </w:instrText>
       </w:r>
       <w:r>
         <w:rPr>
@@ -1218,7 +1319,7 @@
         <w:rPr>
           <w:noProof/>
         </w:rPr>
-        <w:instrText xml:space="preserve"> PAGEREF _Toc498965462 \h </w:instrText>
+        <w:instrText xml:space="preserve"> PAGEREF _Toc500499999 \h </w:instrText>
       </w:r>
       <w:r>
         <w:rPr>
@@ -1278,7 +1379,7 @@
         <w:rPr>
           <w:noProof/>
         </w:rPr>
-        <w:instrText xml:space="preserve"> PAGEREF _Toc498965463 \h </w:instrText>
+        <w:instrText xml:space="preserve"> PAGEREF _Toc500500000 \h </w:instrText>
       </w:r>
       <w:r>
         <w:rPr>
@@ -1338,7 +1439,7 @@
         <w:rPr>
           <w:noProof/>
         </w:rPr>
-        <w:instrText xml:space="preserve"> PAGEREF _Toc498965464 \h </w:instrText>
+        <w:instrText xml:space="preserve"> PAGEREF _Toc500500001 \h </w:instrText>
       </w:r>
       <w:r>
         <w:rPr>
@@ -1398,7 +1499,7 @@
         <w:rPr>
           <w:noProof/>
         </w:rPr>
-        <w:instrText xml:space="preserve"> PAGEREF _Toc498965465 \h </w:instrText>
+        <w:instrText xml:space="preserve"> PAGEREF _Toc500500002 \h </w:instrText>
       </w:r>
       <w:r>
         <w:rPr>
@@ -1415,7 +1516,7 @@
         <w:rPr>
           <w:noProof/>
         </w:rPr>
-        <w:t>10</w:t>
+        <w:t>9</w:t>
       </w:r>
       <w:r>
         <w:rPr>
@@ -1458,7 +1559,7 @@
         <w:rPr>
           <w:noProof/>
         </w:rPr>
-        <w:instrText xml:space="preserve"> PAGEREF _Toc498965466 \h </w:instrText>
+        <w:instrText xml:space="preserve"> PAGEREF _Toc500500003 \h </w:instrText>
       </w:r>
       <w:r>
         <w:rPr>
@@ -1518,7 +1619,7 @@
         <w:rPr>
           <w:noProof/>
         </w:rPr>
-        <w:instrText xml:space="preserve"> PAGEREF _Toc498965467 \h </w:instrText>
+        <w:instrText xml:space="preserve"> PAGEREF _Toc500500004 \h </w:instrText>
       </w:r>
       <w:r>
         <w:rPr>
@@ -1578,7 +1679,7 @@
         <w:rPr>
           <w:noProof/>
         </w:rPr>
-        <w:instrText xml:space="preserve"> PAGEREF _Toc498965468 \h </w:instrText>
+        <w:instrText xml:space="preserve"> PAGEREF _Toc500500005 \h </w:instrText>
       </w:r>
       <w:r>
         <w:rPr>
@@ -1595,7 +1696,7 @@
         <w:rPr>
           <w:noProof/>
         </w:rPr>
-        <w:t>12</w:t>
+        <w:t>11</w:t>
       </w:r>
       <w:r>
         <w:rPr>
@@ -1638,7 +1739,7 @@
         <w:rPr>
           <w:noProof/>
         </w:rPr>
-        <w:instrText xml:space="preserve"> PAGEREF _Toc498965469 \h </w:instrText>
+        <w:instrText xml:space="preserve"> PAGEREF _Toc500500006 \h </w:instrText>
       </w:r>
       <w:r>
         <w:rPr>
@@ -1698,7 +1799,7 @@
         <w:rPr>
           <w:noProof/>
         </w:rPr>
-        <w:instrText xml:space="preserve"> PAGEREF _Toc498965470 \h </w:instrText>
+        <w:instrText xml:space="preserve"> PAGEREF _Toc500500007 \h </w:instrText>
       </w:r>
       <w:r>
         <w:rPr>
@@ -1758,7 +1859,7 @@
         <w:rPr>
           <w:noProof/>
         </w:rPr>
-        <w:instrText xml:space="preserve"> PAGEREF _Toc498965471 \h </w:instrText>
+        <w:instrText xml:space="preserve"> PAGEREF _Toc500500008 \h </w:instrText>
       </w:r>
       <w:r>
         <w:rPr>
@@ -1818,7 +1919,7 @@
         <w:rPr>
           <w:noProof/>
         </w:rPr>
-        <w:instrText xml:space="preserve"> PAGEREF _Toc498965472 \h </w:instrText>
+        <w:instrText xml:space="preserve"> PAGEREF _Toc500500009 \h </w:instrText>
       </w:r>
       <w:r>
         <w:rPr>
@@ -1878,7 +1979,7 @@
         <w:rPr>
           <w:noProof/>
         </w:rPr>
-        <w:instrText xml:space="preserve"> PAGEREF _Toc498965473 \h </w:instrText>
+        <w:instrText xml:space="preserve"> PAGEREF _Toc500500010 \h </w:instrText>
       </w:r>
       <w:r>
         <w:rPr>
@@ -1920,7 +2021,7 @@
         <w:rPr>
           <w:noProof/>
         </w:rPr>
-        <w:t>2.2.16 View a list of vehicles</w:t>
+        <w:t>2.2.16 Add a vehicle</w:t>
       </w:r>
       <w:r>
         <w:rPr>
@@ -1938,7 +2039,7 @@
         <w:rPr>
           <w:noProof/>
         </w:rPr>
-        <w:instrText xml:space="preserve"> PAGEREF _Toc498965474 \h </w:instrText>
+        <w:instrText xml:space="preserve"> PAGEREF _Toc500500011 \h </w:instrText>
       </w:r>
       <w:r>
         <w:rPr>
@@ -1956,6 +2057,186 @@
           <w:noProof/>
         </w:rPr>
         <w:t>16</w:t>
+      </w:r>
+      <w:r>
+        <w:rPr>
+          <w:noProof/>
+        </w:rPr>
+        <w:fldChar w:fldCharType="end"/>
+      </w:r>
+    </w:p>
+    <w:p>
+      <w:pPr>
+        <w:pStyle w:val="TOC3"/>
+        <w:rPr>
+          <w:rFonts w:eastAsiaTheme="minorEastAsia"/>
+          <w:i w:val="0"/>
+          <w:iCs w:val="0"/>
+          <w:noProof/>
+          <w:sz w:val="24"/>
+          <w:szCs w:val="24"/>
+        </w:rPr>
+      </w:pPr>
+      <w:r>
+        <w:rPr>
+          <w:noProof/>
+        </w:rPr>
+        <w:t>2.2.17 Edit a vehicle</w:t>
+      </w:r>
+      <w:r>
+        <w:rPr>
+          <w:noProof/>
+        </w:rPr>
+        <w:tab/>
+      </w:r>
+      <w:r>
+        <w:rPr>
+          <w:noProof/>
+        </w:rPr>
+        <w:fldChar w:fldCharType="begin"/>
+      </w:r>
+      <w:r>
+        <w:rPr>
+          <w:noProof/>
+        </w:rPr>
+        <w:instrText xml:space="preserve"> PAGEREF _Toc500500012 \h </w:instrText>
+      </w:r>
+      <w:r>
+        <w:rPr>
+          <w:noProof/>
+        </w:rPr>
+      </w:r>
+      <w:r>
+        <w:rPr>
+          <w:noProof/>
+        </w:rPr>
+        <w:fldChar w:fldCharType="separate"/>
+      </w:r>
+      <w:r>
+        <w:rPr>
+          <w:noProof/>
+        </w:rPr>
+        <w:t>17</w:t>
+      </w:r>
+      <w:r>
+        <w:rPr>
+          <w:noProof/>
+        </w:rPr>
+        <w:fldChar w:fldCharType="end"/>
+      </w:r>
+    </w:p>
+    <w:p>
+      <w:pPr>
+        <w:pStyle w:val="TOC3"/>
+        <w:rPr>
+          <w:rFonts w:eastAsiaTheme="minorEastAsia"/>
+          <w:i w:val="0"/>
+          <w:iCs w:val="0"/>
+          <w:noProof/>
+          <w:sz w:val="24"/>
+          <w:szCs w:val="24"/>
+        </w:rPr>
+      </w:pPr>
+      <w:r>
+        <w:rPr>
+          <w:noProof/>
+        </w:rPr>
+        <w:t>2.2.18 Remove a vehicle</w:t>
+      </w:r>
+      <w:r>
+        <w:rPr>
+          <w:noProof/>
+        </w:rPr>
+        <w:tab/>
+      </w:r>
+      <w:r>
+        <w:rPr>
+          <w:noProof/>
+        </w:rPr>
+        <w:fldChar w:fldCharType="begin"/>
+      </w:r>
+      <w:r>
+        <w:rPr>
+          <w:noProof/>
+        </w:rPr>
+        <w:instrText xml:space="preserve"> PAGEREF _Toc500500013 \h </w:instrText>
+      </w:r>
+      <w:r>
+        <w:rPr>
+          <w:noProof/>
+        </w:rPr>
+      </w:r>
+      <w:r>
+        <w:rPr>
+          <w:noProof/>
+        </w:rPr>
+        <w:fldChar w:fldCharType="separate"/>
+      </w:r>
+      <w:r>
+        <w:rPr>
+          <w:noProof/>
+        </w:rPr>
+        <w:t>17</w:t>
+      </w:r>
+      <w:r>
+        <w:rPr>
+          <w:noProof/>
+        </w:rPr>
+        <w:fldChar w:fldCharType="end"/>
+      </w:r>
+    </w:p>
+    <w:p>
+      <w:pPr>
+        <w:pStyle w:val="TOC3"/>
+        <w:rPr>
+          <w:rFonts w:eastAsiaTheme="minorEastAsia"/>
+          <w:i w:val="0"/>
+          <w:iCs w:val="0"/>
+          <w:noProof/>
+          <w:sz w:val="24"/>
+          <w:szCs w:val="24"/>
+        </w:rPr>
+      </w:pPr>
+      <w:r>
+        <w:rPr>
+          <w:noProof/>
+        </w:rPr>
+        <w:t>2.2.19 View a list of vehicles</w:t>
+      </w:r>
+      <w:r>
+        <w:rPr>
+          <w:noProof/>
+        </w:rPr>
+        <w:tab/>
+      </w:r>
+      <w:r>
+        <w:rPr>
+          <w:noProof/>
+        </w:rPr>
+        <w:fldChar w:fldCharType="begin"/>
+      </w:r>
+      <w:r>
+        <w:rPr>
+          <w:noProof/>
+        </w:rPr>
+        <w:instrText xml:space="preserve"> PAGEREF _Toc500500014 \h </w:instrText>
+      </w:r>
+      <w:r>
+        <w:rPr>
+          <w:noProof/>
+        </w:rPr>
+      </w:r>
+      <w:r>
+        <w:rPr>
+          <w:noProof/>
+        </w:rPr>
+        <w:fldChar w:fldCharType="separate"/>
+      </w:r>
+      <w:r>
+        <w:rPr>
+          <w:noProof/>
+        </w:rPr>
+        <w:t>18</w:t>
       </w:r>
       <w:r>
         <w:rPr>
@@ -2002,7 +2283,7 @@
         <w:rPr>
           <w:noProof/>
         </w:rPr>
-        <w:instrText xml:space="preserve"> PAGEREF _Toc498965475 \h </w:instrText>
+        <w:instrText xml:space="preserve"> PAGEREF _Toc500500015 \h </w:instrText>
       </w:r>
       <w:r>
         <w:rPr>
@@ -2019,7 +2300,7 @@
         <w:rPr>
           <w:noProof/>
         </w:rPr>
-        <w:t>17</w:t>
+        <w:t>20</w:t>
       </w:r>
       <w:r>
         <w:rPr>
@@ -2033,6 +2314,7 @@
         <w:pStyle w:val="TOC2"/>
         <w:rPr>
           <w:rFonts w:eastAsiaTheme="minorEastAsia"/>
+          <w:smallCaps w:val="0"/>
           <w:noProof/>
           <w:sz w:val="24"/>
           <w:szCs w:val="24"/>
@@ -2060,7 +2342,7 @@
         <w:rPr>
           <w:noProof/>
         </w:rPr>
-        <w:instrText xml:space="preserve"> PAGEREF _Toc498965476 \h </w:instrText>
+        <w:instrText xml:space="preserve"> PAGEREF _Toc500500016 \h </w:instrText>
       </w:r>
       <w:r>
         <w:rPr>
@@ -2077,7 +2359,7 @@
         <w:rPr>
           <w:noProof/>
         </w:rPr>
-        <w:t>17</w:t>
+        <w:t>20</w:t>
       </w:r>
       <w:r>
         <w:rPr>
@@ -2091,6 +2373,7 @@
         <w:pStyle w:val="TOC2"/>
         <w:rPr>
           <w:rFonts w:eastAsiaTheme="minorEastAsia"/>
+          <w:smallCaps w:val="0"/>
           <w:noProof/>
           <w:sz w:val="24"/>
           <w:szCs w:val="24"/>
@@ -2118,7 +2401,7 @@
         <w:rPr>
           <w:noProof/>
         </w:rPr>
-        <w:instrText xml:space="preserve"> PAGEREF _Toc498965477 \h </w:instrText>
+        <w:instrText xml:space="preserve"> PAGEREF _Toc500500017 \h </w:instrText>
       </w:r>
       <w:r>
         <w:rPr>
@@ -2135,7 +2418,7 @@
         <w:rPr>
           <w:noProof/>
         </w:rPr>
-        <w:t>17</w:t>
+        <w:t>20</w:t>
       </w:r>
       <w:r>
         <w:rPr>
@@ -2158,12 +2441,14 @@
       <w:r>
         <w:br w:type="page"/>
       </w:r>
+      <w:bookmarkStart w:id="2" w:name="_GoBack"/>
+      <w:bookmarkEnd w:id="2"/>
     </w:p>
     <w:p>
       <w:pPr>
         <w:pStyle w:val="Style3"/>
       </w:pPr>
-      <w:bookmarkStart w:id="3" w:name="_Toc498965450"/>
+      <w:bookmarkStart w:id="3" w:name="_Toc500499987"/>
       <w:r>
         <w:lastRenderedPageBreak/>
         <w:t>1</w:t>
@@ -2196,7 +2481,7 @@
       </w:pPr>
       <w:bookmarkStart w:id="4" w:name="_Toc495479571"/>
       <w:bookmarkStart w:id="5" w:name="_Toc498897502"/>
-      <w:bookmarkStart w:id="6" w:name="_Toc498965451"/>
+      <w:bookmarkStart w:id="6" w:name="_Toc500499988"/>
       <w:r>
         <w:t>Purpose</w:t>
       </w:r>
@@ -2214,7 +2499,15 @@
         <w:pStyle w:val="Style1"/>
       </w:pPr>
       <w:r>
-        <w:t>This Software Requirements Specification document for the animal transport project is relevant to us, the development team, and our customer Anitrans to create a common understanding of what requirements the system should meet in the end.</w:t>
+        <w:t xml:space="preserve">This Software Requirements Specification document for the animal transport project is relevant to us, the development team, and our customer </w:t>
+      </w:r>
+      <w:proofErr w:type="spellStart"/>
+      <w:r>
+        <w:t>Anitrans</w:t>
+      </w:r>
+      <w:proofErr w:type="spellEnd"/>
+      <w:r>
+        <w:t xml:space="preserve"> to create a common understanding of what requirements the system should meet in the end.</w:t>
       </w:r>
     </w:p>
     <w:p>
@@ -2232,7 +2525,7 @@
       </w:pPr>
       <w:bookmarkStart w:id="7" w:name="_Toc495479572"/>
       <w:bookmarkStart w:id="8" w:name="_Toc498897503"/>
-      <w:bookmarkStart w:id="9" w:name="_Toc498965452"/>
+      <w:bookmarkStart w:id="9" w:name="_Toc500499989"/>
       <w:r>
         <w:t>Stakeholders</w:t>
       </w:r>
@@ -2248,11 +2541,16 @@
         <w:t>The</w:t>
       </w:r>
       <w:r>
-        <w:t xml:space="preserve"> company AniT</w:t>
+        <w:t xml:space="preserve"> company </w:t>
+      </w:r>
+      <w:proofErr w:type="spellStart"/>
+      <w:r>
+        <w:t>AniT</w:t>
       </w:r>
       <w:r>
         <w:t>rans</w:t>
       </w:r>
+      <w:proofErr w:type="spellEnd"/>
       <w:r>
         <w:t>.</w:t>
       </w:r>
@@ -2272,7 +2570,7 @@
       </w:pPr>
       <w:bookmarkStart w:id="10" w:name="_Toc495479573"/>
       <w:bookmarkStart w:id="11" w:name="_Toc498897504"/>
-      <w:bookmarkStart w:id="12" w:name="_Toc498965453"/>
+      <w:bookmarkStart w:id="12" w:name="_Toc500499990"/>
       <w:r>
         <w:t>Definitions</w:t>
       </w:r>
@@ -2418,7 +2716,7 @@
       </w:pPr>
       <w:bookmarkStart w:id="13" w:name="_Toc495479574"/>
       <w:bookmarkStart w:id="14" w:name="_Toc498897505"/>
-      <w:bookmarkStart w:id="15" w:name="_Toc498965454"/>
+      <w:bookmarkStart w:id="15" w:name="_Toc500499991"/>
       <w:r>
         <w:t>System Overview</w:t>
       </w:r>
@@ -2449,7 +2747,7 @@
       </w:pPr>
       <w:bookmarkStart w:id="16" w:name="_Toc495479575"/>
       <w:bookmarkStart w:id="17" w:name="_Toc498897506"/>
-      <w:bookmarkStart w:id="18" w:name="_Toc498965455"/>
+      <w:bookmarkStart w:id="18" w:name="_Toc500499992"/>
       <w:r>
         <w:t>References</w:t>
       </w:r>
@@ -2481,7 +2779,7 @@
       </w:pPr>
       <w:bookmarkStart w:id="19" w:name="_Toc495479576"/>
       <w:bookmarkStart w:id="20" w:name="_Toc498897507"/>
-      <w:bookmarkStart w:id="21" w:name="_Toc498965456"/>
+      <w:bookmarkStart w:id="21" w:name="_Toc500499993"/>
       <w:r>
         <w:lastRenderedPageBreak/>
         <w:t xml:space="preserve">2. </w:t>
@@ -2504,7 +2802,7 @@
       </w:pPr>
       <w:bookmarkStart w:id="22" w:name="_Toc495479577"/>
       <w:bookmarkStart w:id="23" w:name="_Toc498897508"/>
-      <w:bookmarkStart w:id="24" w:name="_Toc498965457"/>
+      <w:bookmarkStart w:id="24" w:name="_Toc500499994"/>
       <w:r>
         <w:t xml:space="preserve">2.1 </w:t>
       </w:r>
@@ -2592,7 +2890,7 @@
         <w:pStyle w:val="Style2"/>
       </w:pPr>
       <w:bookmarkStart w:id="26" w:name="_Toc498897509"/>
-      <w:bookmarkStart w:id="27" w:name="_Toc498965458"/>
+      <w:bookmarkStart w:id="27" w:name="_Toc500499995"/>
       <w:r>
         <w:t xml:space="preserve">2.2 </w:t>
       </w:r>
@@ -2616,7 +2914,7 @@
         <w:pStyle w:val="Style4"/>
       </w:pPr>
       <w:bookmarkStart w:id="28" w:name="_Toc498897510"/>
-      <w:bookmarkStart w:id="29" w:name="_Toc498965459"/>
+      <w:bookmarkStart w:id="29" w:name="_Toc500499996"/>
       <w:r>
         <w:t>2.2.1</w:t>
       </w:r>
@@ -2784,6 +3082,7 @@
           <w:u w:val="single"/>
         </w:rPr>
       </w:pPr>
+      <w:proofErr w:type="spellStart"/>
       <w:r>
         <w:rPr>
           <w:b/>
@@ -2791,6 +3090,7 @@
         </w:rPr>
         <w:t>Postcondition</w:t>
       </w:r>
+      <w:proofErr w:type="spellEnd"/>
     </w:p>
     <w:p>
       <w:pPr>
@@ -3239,7 +3539,7 @@
         <w:pStyle w:val="Style4"/>
       </w:pPr>
       <w:bookmarkStart w:id="30" w:name="_Toc498897511"/>
-      <w:bookmarkStart w:id="31" w:name="_Toc498965460"/>
+      <w:bookmarkStart w:id="31" w:name="_Toc500499997"/>
       <w:r>
         <w:t>2.2.2</w:t>
       </w:r>
@@ -3428,6 +3728,7 @@
           <w:u w:val="single"/>
         </w:rPr>
       </w:pPr>
+      <w:proofErr w:type="spellStart"/>
       <w:r>
         <w:rPr>
           <w:b/>
@@ -3435,6 +3736,7 @@
         </w:rPr>
         <w:t>Postcondition</w:t>
       </w:r>
+      <w:proofErr w:type="spellEnd"/>
     </w:p>
     <w:p>
       <w:pPr>
@@ -3561,7 +3863,15 @@
         <w:t xml:space="preserve"> </w:t>
       </w:r>
       <w:r>
-        <w:t>(anitrans)</w:t>
+        <w:t>(</w:t>
+      </w:r>
+      <w:proofErr w:type="spellStart"/>
+      <w:r>
+        <w:t>anitrans</w:t>
+      </w:r>
+      <w:proofErr w:type="spellEnd"/>
+      <w:r>
+        <w:t>)</w:t>
       </w:r>
       <w:r>
         <w:t>.</w:t>
@@ -3711,7 +4021,7 @@
         <w:pStyle w:val="Style4"/>
       </w:pPr>
       <w:bookmarkStart w:id="32" w:name="_Toc498897512"/>
-      <w:bookmarkStart w:id="33" w:name="_Toc498965461"/>
+      <w:bookmarkStart w:id="33" w:name="_Toc500499998"/>
       <w:r>
         <w:t>2</w:t>
       </w:r>
@@ -3906,6 +4216,7 @@
           <w:u w:val="single"/>
         </w:rPr>
       </w:pPr>
+      <w:proofErr w:type="spellStart"/>
       <w:r>
         <w:rPr>
           <w:b/>
@@ -3913,6 +4224,7 @@
         </w:rPr>
         <w:t>Postcondition</w:t>
       </w:r>
+      <w:proofErr w:type="spellEnd"/>
     </w:p>
     <w:p>
       <w:pPr>
@@ -4144,7 +4456,7 @@
       <w:pPr>
         <w:pStyle w:val="Style4"/>
       </w:pPr>
-      <w:bookmarkStart w:id="35" w:name="_Toc498965462"/>
+      <w:bookmarkStart w:id="35" w:name="_Toc500499999"/>
       <w:r>
         <w:lastRenderedPageBreak/>
         <w:t>2.2.4</w:t>
@@ -4339,6 +4651,7 @@
           <w:u w:val="single"/>
         </w:rPr>
       </w:pPr>
+      <w:proofErr w:type="spellStart"/>
       <w:r>
         <w:rPr>
           <w:b/>
@@ -4346,6 +4659,7 @@
         </w:rPr>
         <w:t>Postcondition</w:t>
       </w:r>
+      <w:proofErr w:type="spellEnd"/>
     </w:p>
     <w:p>
       <w:pPr>
@@ -4593,10 +4907,7 @@
         <w:t xml:space="preserve">kind of </w:t>
       </w:r>
       <w:r>
-        <w:t xml:space="preserve">animal and the </w:t>
-      </w:r>
-      <w:r>
-        <w:t>amount</w:t>
+        <w:t xml:space="preserve">animal </w:t>
       </w:r>
     </w:p>
     <w:p>
@@ -4611,7 +4922,49 @@
         </w:rPr>
       </w:pPr>
       <w:r>
+        <w:t>T</w:t>
+      </w:r>
+      <w:r>
+        <w:t xml:space="preserve">he </w:t>
+      </w:r>
+      <w:r>
+        <w:t>amount</w:t>
+      </w:r>
+      <w:r>
+        <w:t xml:space="preserve"> and size (length and width) of the animals</w:t>
+      </w:r>
+    </w:p>
+    <w:p>
+      <w:pPr>
+        <w:pStyle w:val="Style1"/>
+        <w:numPr>
+          <w:ilvl w:val="0"/>
+          <w:numId w:val="8"/>
+        </w:numPr>
+        <w:rPr>
+          <w:b/>
+        </w:rPr>
+      </w:pPr>
+      <w:r>
         <w:t>Date and Time (optional)</w:t>
+      </w:r>
+    </w:p>
+    <w:p>
+      <w:pPr>
+        <w:pStyle w:val="Style1"/>
+        <w:numPr>
+          <w:ilvl w:val="0"/>
+          <w:numId w:val="8"/>
+        </w:numPr>
+        <w:rPr>
+          <w:b/>
+        </w:rPr>
+      </w:pPr>
+      <w:r>
+        <w:t>Estimated time</w:t>
+      </w:r>
+      <w:r>
+        <w:t xml:space="preserve"> (optional)</w:t>
       </w:r>
     </w:p>
     <w:p>
@@ -4865,13 +5218,21 @@
         <w:t>2</w:t>
       </w:r>
       <w:r>
-        <w:t>. The logistician clicks the</w:t>
+        <w:t xml:space="preserve">. The logistician clicks </w:t>
+      </w:r>
+      <w:proofErr w:type="gramStart"/>
+      <w:r>
+        <w:t>the</w:t>
       </w:r>
       <w:r>
         <w:t xml:space="preserve"> ”C</w:t>
       </w:r>
       <w:r>
-        <w:t>ancel” button.</w:t>
+        <w:t>ancel</w:t>
+      </w:r>
+      <w:proofErr w:type="gramEnd"/>
+      <w:r>
+        <w:t>” button.</w:t>
       </w:r>
     </w:p>
     <w:p>
@@ -4912,26 +5273,13 @@
       <w:r>
         <w:t>Return to step 2 from the main scenario.</w:t>
       </w:r>
-    </w:p>
-    <w:p>
-      <w:pPr>
-        <w:pStyle w:val="Style1"/>
-        <w:rPr>
-          <w:b/>
-        </w:rPr>
-      </w:pPr>
+      <w:bookmarkStart w:id="36" w:name="_Toc498897514"/>
     </w:p>
     <w:p>
       <w:pPr>
         <w:pStyle w:val="Style4"/>
       </w:pPr>
-      <w:bookmarkStart w:id="36" w:name="_Toc498897514"/>
-    </w:p>
-    <w:p>
-      <w:pPr>
-        <w:pStyle w:val="Style4"/>
-      </w:pPr>
-      <w:bookmarkStart w:id="37" w:name="_Toc498965463"/>
+      <w:bookmarkStart w:id="37" w:name="_Toc500500000"/>
       <w:r>
         <w:lastRenderedPageBreak/>
         <w:t>2</w:t>
@@ -5141,6 +5489,7 @@
           <w:u w:val="single"/>
         </w:rPr>
       </w:pPr>
+      <w:proofErr w:type="spellStart"/>
       <w:r>
         <w:rPr>
           <w:b/>
@@ -5148,6 +5497,7 @@
         </w:rPr>
         <w:t>Postcondition</w:t>
       </w:r>
+      <w:proofErr w:type="spellEnd"/>
     </w:p>
     <w:p>
       <w:pPr>
@@ -5502,10 +5852,18 @@
         <w:t>The logistician clicks</w:t>
       </w:r>
       <w:r>
-        <w:t xml:space="preserve"> the ”C</w:t>
-      </w:r>
-      <w:r>
-        <w:t>ancel” button.</w:t>
+        <w:t xml:space="preserve"> </w:t>
+      </w:r>
+      <w:proofErr w:type="gramStart"/>
+      <w:r>
+        <w:t>the ”C</w:t>
+      </w:r>
+      <w:r>
+        <w:t>ancel</w:t>
+      </w:r>
+      <w:proofErr w:type="gramEnd"/>
+      <w:r>
+        <w:t>” button.</w:t>
       </w:r>
     </w:p>
     <w:p>
@@ -5576,7 +5934,252 @@
         </w:numPr>
       </w:pPr>
       <w:r>
-        <w:t>A notification pops up, prompting the logistician to select one of the options, before he can start modifying a trip.</w:t>
+        <w:t xml:space="preserve">A small window pops up, telling the logistician </w:t>
+      </w:r>
+      <w:r>
+        <w:t xml:space="preserve">there’s no selected </w:t>
+      </w:r>
+      <w:proofErr w:type="spellStart"/>
+      <w:proofErr w:type="gramStart"/>
+      <w:r>
+        <w:t>trip</w:t>
+      </w:r>
+      <w:r>
+        <w:t>.</w:t>
+      </w:r>
+      <w:r>
+        <w:t>Return</w:t>
+      </w:r>
+      <w:proofErr w:type="spellEnd"/>
+      <w:proofErr w:type="gramEnd"/>
+      <w:r>
+        <w:t xml:space="preserve"> to step 3 from the main scenario.</w:t>
+      </w:r>
+    </w:p>
+    <w:p>
+      <w:pPr>
+        <w:pStyle w:val="Style1"/>
+      </w:pPr>
+      <w:r>
+        <w:t>4</w:t>
+      </w:r>
+      <w:r>
+        <w:t>. The logistician chooses a state where ther</w:t>
+      </w:r>
+      <w:r>
+        <w:t>e are no trips and selects the</w:t>
+      </w:r>
+      <w:r>
+        <w:t xml:space="preserve"> “Edit”</w:t>
+      </w:r>
+      <w:r>
+        <w:t xml:space="preserve"> button</w:t>
+      </w:r>
+      <w:r>
+        <w:t>.</w:t>
+      </w:r>
+    </w:p>
+    <w:p>
+      <w:pPr>
+        <w:pStyle w:val="Style1"/>
+        <w:numPr>
+          <w:ilvl w:val="0"/>
+          <w:numId w:val="18"/>
+        </w:numPr>
+      </w:pPr>
+      <w:r>
+        <w:t xml:space="preserve">A small window pops up, telling the logistician </w:t>
+      </w:r>
+      <w:r>
+        <w:t>there’</w:t>
+      </w:r>
+      <w:r>
+        <w:t>s</w:t>
+      </w:r>
+      <w:r>
+        <w:t xml:space="preserve"> no selected trip</w:t>
+      </w:r>
+      <w:r>
+        <w:t>.</w:t>
+      </w:r>
+    </w:p>
+    <w:p>
+      <w:pPr>
+        <w:pStyle w:val="Style1"/>
+        <w:numPr>
+          <w:ilvl w:val="0"/>
+          <w:numId w:val="18"/>
+        </w:numPr>
+      </w:pPr>
+      <w:r>
+        <w:t>Return to step 2 from the main scenario.</w:t>
+      </w:r>
+    </w:p>
+    <w:p>
+      <w:pPr>
+        <w:pStyle w:val="Style1"/>
+        <w:rPr>
+          <w:b/>
+        </w:rPr>
+      </w:pPr>
+    </w:p>
+    <w:p>
+      <w:pPr>
+        <w:pStyle w:val="Style1"/>
+        <w:ind w:left="360"/>
+        <w:rPr>
+          <w:b/>
+        </w:rPr>
+      </w:pPr>
+    </w:p>
+    <w:p>
+      <w:pPr>
+        <w:pStyle w:val="Style1"/>
+        <w:ind w:left="360"/>
+        <w:rPr>
+          <w:b/>
+        </w:rPr>
+      </w:pPr>
+    </w:p>
+    <w:p>
+      <w:pPr>
+        <w:pStyle w:val="Style4"/>
+      </w:pPr>
+      <w:bookmarkStart w:id="38" w:name="_Toc498897515"/>
+      <w:bookmarkStart w:id="39" w:name="_Toc500500001"/>
+      <w:r>
+        <w:lastRenderedPageBreak/>
+        <w:t>2</w:t>
+      </w:r>
+      <w:r>
+        <w:t>.2.6</w:t>
+      </w:r>
+      <w:r>
+        <w:t xml:space="preserve"> Remove a trip</w:t>
+      </w:r>
+      <w:bookmarkEnd w:id="38"/>
+      <w:bookmarkEnd w:id="39"/>
+    </w:p>
+    <w:p>
+      <w:pPr>
+        <w:pStyle w:val="Style1"/>
+        <w:rPr>
+          <w:b/>
+          <w:u w:val="single"/>
+        </w:rPr>
+      </w:pPr>
+      <w:r>
+        <w:rPr>
+          <w:b/>
+          <w:u w:val="single"/>
+        </w:rPr>
+        <w:t>Actors</w:t>
+      </w:r>
+    </w:p>
+    <w:p>
+      <w:pPr>
+        <w:pStyle w:val="Style1"/>
+        <w:rPr>
+          <w:b/>
+        </w:rPr>
+      </w:pPr>
+      <w:r>
+        <w:t>The logistician</w:t>
+      </w:r>
+      <w:r>
+        <w:t>.</w:t>
+      </w:r>
+    </w:p>
+    <w:p>
+      <w:pPr>
+        <w:pStyle w:val="Style1"/>
+      </w:pPr>
+    </w:p>
+    <w:p>
+      <w:pPr>
+        <w:pStyle w:val="Style1"/>
+        <w:rPr>
+          <w:b/>
+          <w:u w:val="single"/>
+        </w:rPr>
+      </w:pPr>
+      <w:r>
+        <w:rPr>
+          <w:b/>
+          <w:u w:val="single"/>
+        </w:rPr>
+        <w:t>Description</w:t>
+      </w:r>
+    </w:p>
+    <w:p>
+      <w:pPr>
+        <w:pStyle w:val="Style1"/>
+        <w:rPr>
+          <w:b/>
+        </w:rPr>
+      </w:pPr>
+      <w:r>
+        <w:t>The logistician wants to delete a trip.</w:t>
+      </w:r>
+    </w:p>
+    <w:p>
+      <w:pPr>
+        <w:pStyle w:val="Style1"/>
+      </w:pPr>
+    </w:p>
+    <w:p>
+      <w:pPr>
+        <w:pStyle w:val="Style1"/>
+        <w:rPr>
+          <w:b/>
+          <w:u w:val="single"/>
+        </w:rPr>
+      </w:pPr>
+      <w:r>
+        <w:rPr>
+          <w:b/>
+          <w:u w:val="single"/>
+        </w:rPr>
+        <w:t>Trigger</w:t>
+      </w:r>
+    </w:p>
+    <w:p>
+      <w:pPr>
+        <w:pStyle w:val="Style1"/>
+        <w:rPr>
+          <w:b/>
+        </w:rPr>
+      </w:pPr>
+      <w:r>
+        <w:t>The logistician uses the “D</w:t>
+      </w:r>
+      <w:r>
+        <w:t>elete” button to delete the trip.</w:t>
+      </w:r>
+    </w:p>
+    <w:p>
+      <w:pPr>
+        <w:pStyle w:val="Style1"/>
+        <w:rPr>
+          <w:b/>
+          <w:u w:val="single"/>
+        </w:rPr>
+      </w:pPr>
+    </w:p>
+    <w:p>
+      <w:pPr>
+        <w:pStyle w:val="Style1"/>
+        <w:rPr>
+          <w:b/>
+          <w:u w:val="single"/>
+        </w:rPr>
+      </w:pPr>
+      <w:r>
+        <w:rPr>
+          <w:b/>
+          <w:u w:val="single"/>
+        </w:rPr>
+        <w:t>Precondition</w:t>
       </w:r>
     </w:p>
     <w:p>
@@ -5586,33 +6189,84 @@
           <w:ilvl w:val="0"/>
           <w:numId w:val="17"/>
         </w:numPr>
-      </w:pPr>
-      <w:r>
-        <w:t>Return to step 3 from the main scenario.</w:t>
-      </w:r>
-    </w:p>
-    <w:p>
-      <w:pPr>
-        <w:pStyle w:val="Style1"/>
-      </w:pPr>
-      <w:r>
-        <w:t>4</w:t>
-      </w:r>
-      <w:r>
-        <w:t>. The logistician chooses a state where ther</w:t>
-      </w:r>
-      <w:r>
-        <w:t>e are no trips and selects the</w:t>
-      </w:r>
-      <w:r>
-        <w:t xml:space="preserve"> “Edit”</w:t>
-      </w:r>
-      <w:r>
-        <w:t xml:space="preserve"> button</w:t>
-      </w:r>
-      <w:r>
-        <w:t>.</w:t>
-      </w:r>
+        <w:rPr>
+          <w:b/>
+        </w:rPr>
+      </w:pPr>
+      <w:r>
+        <w:t>The l</w:t>
+      </w:r>
+      <w:r>
+        <w:t xml:space="preserve">ogistician has to be logged into his account. </w:t>
+      </w:r>
+    </w:p>
+    <w:p>
+      <w:pPr>
+        <w:pStyle w:val="Style1"/>
+        <w:numPr>
+          <w:ilvl w:val="0"/>
+          <w:numId w:val="17"/>
+        </w:numPr>
+        <w:rPr>
+          <w:b/>
+        </w:rPr>
+      </w:pPr>
+      <w:r>
+        <w:t>He must have already created the trip he wants to delete.</w:t>
+      </w:r>
+    </w:p>
+    <w:p>
+      <w:pPr>
+        <w:pStyle w:val="Style1"/>
+        <w:numPr>
+          <w:ilvl w:val="0"/>
+          <w:numId w:val="17"/>
+        </w:numPr>
+        <w:rPr>
+          <w:b/>
+        </w:rPr>
+      </w:pPr>
+      <w:r>
+        <w:t>The trip can’t be an active one nor successful.</w:t>
+      </w:r>
+    </w:p>
+    <w:p>
+      <w:pPr>
+        <w:pStyle w:val="Style1"/>
+        <w:numPr>
+          <w:ilvl w:val="0"/>
+          <w:numId w:val="17"/>
+        </w:numPr>
+        <w:rPr>
+          <w:b/>
+        </w:rPr>
+      </w:pPr>
+      <w:r>
+        <w:t>No driver is assigned to the trip.</w:t>
+      </w:r>
+    </w:p>
+    <w:p>
+      <w:pPr>
+        <w:pStyle w:val="Style1"/>
+      </w:pPr>
+    </w:p>
+    <w:p>
+      <w:pPr>
+        <w:pStyle w:val="Style1"/>
+        <w:rPr>
+          <w:b/>
+          <w:u w:val="single"/>
+        </w:rPr>
+      </w:pPr>
+      <w:proofErr w:type="spellStart"/>
+      <w:r>
+        <w:rPr>
+          <w:b/>
+          <w:u w:val="single"/>
+        </w:rPr>
+        <w:t>Postcondition</w:t>
+      </w:r>
+      <w:proofErr w:type="spellEnd"/>
     </w:p>
     <w:p>
       <w:pPr>
@@ -5621,12 +6275,257 @@
           <w:ilvl w:val="0"/>
           <w:numId w:val="18"/>
         </w:numPr>
-      </w:pPr>
-      <w:r>
-        <w:t>A small window pops up, telling the logistician that</w:t>
-      </w:r>
-      <w:r>
-        <w:t xml:space="preserve"> there are no trips to edit.</w:t>
+        <w:rPr>
+          <w:b/>
+        </w:rPr>
+      </w:pPr>
+      <w:r>
+        <w:t>The trip is removed from the system.</w:t>
+      </w:r>
+    </w:p>
+    <w:p>
+      <w:pPr>
+        <w:pStyle w:val="Style1"/>
+      </w:pPr>
+    </w:p>
+    <w:p>
+      <w:pPr>
+        <w:pStyle w:val="Style1"/>
+        <w:rPr>
+          <w:b/>
+          <w:u w:val="single"/>
+        </w:rPr>
+      </w:pPr>
+      <w:r>
+        <w:rPr>
+          <w:b/>
+          <w:u w:val="single"/>
+        </w:rPr>
+        <w:t>Main scenario</w:t>
+      </w:r>
+    </w:p>
+    <w:p>
+      <w:pPr>
+        <w:pStyle w:val="Style1"/>
+      </w:pPr>
+      <w:r>
+        <w:t>1. The logistician logs into his account.</w:t>
+      </w:r>
+    </w:p>
+    <w:p>
+      <w:pPr>
+        <w:pStyle w:val="Style1"/>
+      </w:pPr>
+      <w:r>
+        <w:t>2. He chooses the state where the the trip can be found</w:t>
+      </w:r>
+      <w:r>
+        <w:t>.</w:t>
+      </w:r>
+    </w:p>
+    <w:p>
+      <w:pPr>
+        <w:pStyle w:val="Style1"/>
+      </w:pPr>
+      <w:r>
+        <w:t>3</w:t>
+      </w:r>
+      <w:r>
+        <w:t>. The logistician selects the trip he wants to delete.</w:t>
+      </w:r>
+    </w:p>
+    <w:p>
+      <w:pPr>
+        <w:pStyle w:val="Style1"/>
+      </w:pPr>
+      <w:r>
+        <w:t>4</w:t>
+      </w:r>
+      <w:r>
+        <w:t>. The logi</w:t>
+      </w:r>
+      <w:r>
+        <w:t>stician clicks the “D</w:t>
+      </w:r>
+      <w:r>
+        <w:t>elete</w:t>
+      </w:r>
+      <w:r>
+        <w:t>” button.</w:t>
+      </w:r>
+    </w:p>
+    <w:p>
+      <w:pPr>
+        <w:pStyle w:val="Style1"/>
+      </w:pPr>
+      <w:r>
+        <w:t xml:space="preserve">5. A small window pops up, asking </w:t>
+      </w:r>
+      <w:r>
+        <w:t xml:space="preserve">him </w:t>
+      </w:r>
+      <w:r>
+        <w:t>to confirm the process.</w:t>
+      </w:r>
+    </w:p>
+    <w:p>
+      <w:pPr>
+        <w:pStyle w:val="Style1"/>
+      </w:pPr>
+      <w:r>
+        <w:t>6</w:t>
+      </w:r>
+      <w:r>
+        <w:t xml:space="preserve">. </w:t>
+      </w:r>
+      <w:r>
+        <w:t xml:space="preserve">The trip is removed from the </w:t>
+      </w:r>
+      <w:r>
+        <w:t>system and the main page gets reloaded.</w:t>
+      </w:r>
+    </w:p>
+    <w:p>
+      <w:pPr>
+        <w:pStyle w:val="Style1"/>
+      </w:pPr>
+    </w:p>
+    <w:p>
+      <w:pPr>
+        <w:pStyle w:val="Style1"/>
+        <w:rPr>
+          <w:b/>
+          <w:u w:val="single"/>
+        </w:rPr>
+      </w:pPr>
+      <w:r>
+        <w:rPr>
+          <w:b/>
+          <w:u w:val="single"/>
+        </w:rPr>
+        <w:t>Alternative scenario</w:t>
+      </w:r>
+    </w:p>
+    <w:p>
+      <w:pPr>
+        <w:pStyle w:val="Style1"/>
+      </w:pPr>
+      <w:r>
+        <w:t>1. The logistician selects “No” when he is asked to confirm the removal</w:t>
+      </w:r>
+      <w:r>
+        <w:t>.</w:t>
+      </w:r>
+    </w:p>
+    <w:p>
+      <w:pPr>
+        <w:pStyle w:val="Style1"/>
+        <w:numPr>
+          <w:ilvl w:val="0"/>
+          <w:numId w:val="13"/>
+        </w:numPr>
+      </w:pPr>
+      <w:r>
+        <w:t>He is returned to the selected trip.</w:t>
+      </w:r>
+    </w:p>
+    <w:p>
+      <w:pPr>
+        <w:pStyle w:val="Style1"/>
+        <w:numPr>
+          <w:ilvl w:val="0"/>
+          <w:numId w:val="13"/>
+        </w:numPr>
+      </w:pPr>
+      <w:r>
+        <w:t>Return to step 4 from the main scenario.</w:t>
+      </w:r>
+    </w:p>
+    <w:p>
+      <w:pPr>
+        <w:pStyle w:val="Style1"/>
+      </w:pPr>
+      <w:r>
+        <w:t>2. The logistician cancels the process by clicking the cross button.</w:t>
+      </w:r>
+    </w:p>
+    <w:p>
+      <w:pPr>
+        <w:pStyle w:val="Style1"/>
+        <w:numPr>
+          <w:ilvl w:val="0"/>
+          <w:numId w:val="12"/>
+        </w:numPr>
+      </w:pPr>
+      <w:r>
+        <w:t>He is returned to the selected trip.</w:t>
+      </w:r>
+    </w:p>
+    <w:p>
+      <w:pPr>
+        <w:pStyle w:val="Style1"/>
+        <w:numPr>
+          <w:ilvl w:val="0"/>
+          <w:numId w:val="12"/>
+        </w:numPr>
+      </w:pPr>
+      <w:r>
+        <w:t>Return to step 4 from the main scenario.</w:t>
+      </w:r>
+    </w:p>
+    <w:p>
+      <w:pPr>
+        <w:pStyle w:val="Style1"/>
+      </w:pPr>
+      <w:r>
+        <w:t>3. The logistician doesn’t choose a trip to delete, but clicks</w:t>
+      </w:r>
+      <w:r>
+        <w:t xml:space="preserve"> the </w:t>
+      </w:r>
+      <w:r>
+        <w:t>“Delete” button.</w:t>
+      </w:r>
+    </w:p>
+    <w:p>
+      <w:pPr>
+        <w:pStyle w:val="Style1"/>
+        <w:numPr>
+          <w:ilvl w:val="0"/>
+          <w:numId w:val="17"/>
+        </w:numPr>
+      </w:pPr>
+      <w:r>
+        <w:t xml:space="preserve">A small window pops up, telling the logistician </w:t>
+      </w:r>
+      <w:r>
+        <w:t>there’s no selected trip</w:t>
+      </w:r>
+      <w:r>
+        <w:t>.</w:t>
+      </w:r>
+    </w:p>
+    <w:p>
+      <w:pPr>
+        <w:pStyle w:val="Style1"/>
+        <w:numPr>
+          <w:ilvl w:val="0"/>
+          <w:numId w:val="17"/>
+        </w:numPr>
+      </w:pPr>
+      <w:r>
+        <w:t>Return to step 3</w:t>
+      </w:r>
+      <w:r>
+        <w:t xml:space="preserve"> from the main scenario.</w:t>
+      </w:r>
+    </w:p>
+    <w:p>
+      <w:pPr>
+        <w:pStyle w:val="Style1"/>
+      </w:pPr>
+      <w:r>
+        <w:t>4. The logistician chooses a state where there are no trips and selects the “Delete” button.</w:t>
       </w:r>
     </w:p>
     <w:p>
@@ -5638,44 +6537,465 @@
         </w:numPr>
       </w:pPr>
       <w:r>
+        <w:t xml:space="preserve">A small window pops up, telling the logistician </w:t>
+      </w:r>
+      <w:r>
+        <w:t>there’s no selected trip</w:t>
+      </w:r>
+      <w:r>
+        <w:t>.</w:t>
+      </w:r>
+    </w:p>
+    <w:p>
+      <w:pPr>
+        <w:pStyle w:val="Style1"/>
+        <w:numPr>
+          <w:ilvl w:val="0"/>
+          <w:numId w:val="18"/>
+        </w:numPr>
+      </w:pPr>
+      <w:r>
         <w:t>Return to step 2 from the main scenario.</w:t>
       </w:r>
     </w:p>
     <w:p>
       <w:pPr>
         <w:pStyle w:val="Style1"/>
-        <w:rPr>
-          <w:b/>
-        </w:rPr>
-      </w:pPr>
-    </w:p>
-    <w:p>
-      <w:pPr>
-        <w:pStyle w:val="Style1"/>
-        <w:ind w:left="360"/>
-        <w:rPr>
-          <w:b/>
-        </w:rPr>
       </w:pPr>
     </w:p>
     <w:p>
       <w:pPr>
         <w:pStyle w:val="Style4"/>
       </w:pPr>
-      <w:bookmarkStart w:id="38" w:name="_Toc498897515"/>
-      <w:bookmarkStart w:id="39" w:name="_Toc498965464"/>
-      <w:r>
+      <w:bookmarkStart w:id="40" w:name="_Toc498897516"/>
+    </w:p>
+    <w:p>
+      <w:pPr>
+        <w:pStyle w:val="Style4"/>
+      </w:pPr>
+      <w:bookmarkStart w:id="41" w:name="_Toc500500002"/>
+      <w:r>
+        <w:t>2.2.7</w:t>
+      </w:r>
+      <w:r>
+        <w:t xml:space="preserve"> View a </w:t>
+      </w:r>
+      <w:r>
+        <w:t xml:space="preserve">list of </w:t>
+      </w:r>
+      <w:r>
+        <w:t>trip</w:t>
+      </w:r>
+      <w:r>
+        <w:t>s</w:t>
+      </w:r>
+      <w:r>
+        <w:t xml:space="preserve"> as logistician</w:t>
+      </w:r>
+      <w:bookmarkEnd w:id="40"/>
+      <w:bookmarkEnd w:id="41"/>
+    </w:p>
+    <w:p>
+      <w:pPr>
+        <w:pStyle w:val="Style1"/>
+        <w:rPr>
+          <w:b/>
+          <w:u w:val="single"/>
+        </w:rPr>
+      </w:pPr>
+      <w:r>
+        <w:rPr>
+          <w:b/>
+          <w:u w:val="single"/>
+        </w:rPr>
+        <w:t>Actors</w:t>
+      </w:r>
+    </w:p>
+    <w:p>
+      <w:pPr>
+        <w:pStyle w:val="Style1"/>
+        <w:rPr>
+          <w:b/>
+        </w:rPr>
+      </w:pPr>
+      <w:r>
+        <w:t>The logistician</w:t>
+      </w:r>
+      <w:r>
+        <w:t>.</w:t>
+      </w:r>
+    </w:p>
+    <w:p>
+      <w:pPr>
+        <w:pStyle w:val="Style1"/>
+        <w:rPr>
+          <w:b/>
+          <w:u w:val="single"/>
+        </w:rPr>
+      </w:pPr>
+    </w:p>
+    <w:p>
+      <w:pPr>
+        <w:pStyle w:val="Style1"/>
+        <w:rPr>
+          <w:b/>
+          <w:u w:val="single"/>
+        </w:rPr>
+      </w:pPr>
+    </w:p>
+    <w:p>
+      <w:pPr>
+        <w:pStyle w:val="Style1"/>
+        <w:rPr>
+          <w:b/>
+          <w:u w:val="single"/>
+        </w:rPr>
+      </w:pPr>
+      <w:r>
+        <w:rPr>
+          <w:b/>
+          <w:u w:val="single"/>
+        </w:rPr>
         <w:lastRenderedPageBreak/>
+        <w:t>Description</w:t>
+      </w:r>
+    </w:p>
+    <w:p>
+      <w:pPr>
+        <w:pStyle w:val="Style1"/>
+        <w:rPr>
+          <w:b/>
+        </w:rPr>
+      </w:pPr>
+      <w:r>
+        <w:t xml:space="preserve">The logistician wants to </w:t>
+      </w:r>
+      <w:r>
+        <w:t>view the trips.</w:t>
+      </w:r>
+    </w:p>
+    <w:p>
+      <w:pPr>
+        <w:pStyle w:val="Style1"/>
+        <w:rPr>
+          <w:b/>
+          <w:u w:val="single"/>
+        </w:rPr>
+      </w:pPr>
+    </w:p>
+    <w:p>
+      <w:pPr>
+        <w:pStyle w:val="Style1"/>
+        <w:rPr>
+          <w:b/>
+          <w:u w:val="single"/>
+        </w:rPr>
+      </w:pPr>
+      <w:r>
+        <w:rPr>
+          <w:b/>
+          <w:u w:val="single"/>
+        </w:rPr>
+        <w:t>Trigger</w:t>
+      </w:r>
+    </w:p>
+    <w:p>
+      <w:pPr>
+        <w:pStyle w:val="Style1"/>
+        <w:rPr>
+          <w:b/>
+        </w:rPr>
+      </w:pPr>
+      <w:r>
+        <w:t>The logistician logs into his account to view the trips.</w:t>
+      </w:r>
+    </w:p>
+    <w:p>
+      <w:pPr>
+        <w:pStyle w:val="Style1"/>
+        <w:rPr>
+          <w:b/>
+        </w:rPr>
+      </w:pPr>
+    </w:p>
+    <w:p>
+      <w:pPr>
+        <w:pStyle w:val="Style1"/>
+        <w:rPr>
+          <w:b/>
+          <w:u w:val="single"/>
+        </w:rPr>
+      </w:pPr>
+      <w:r>
+        <w:rPr>
+          <w:b/>
+          <w:u w:val="single"/>
+        </w:rPr>
+        <w:t>Precondition</w:t>
+      </w:r>
+    </w:p>
+    <w:p>
+      <w:pPr>
+        <w:pStyle w:val="Style1"/>
+        <w:numPr>
+          <w:ilvl w:val="0"/>
+          <w:numId w:val="18"/>
+        </w:numPr>
+        <w:rPr>
+          <w:b/>
+        </w:rPr>
+      </w:pPr>
+      <w:r>
+        <w:t>The logistician must be logged into his account.</w:t>
+      </w:r>
+    </w:p>
+    <w:p>
+      <w:pPr>
+        <w:pStyle w:val="Style1"/>
+        <w:rPr>
+          <w:b/>
+        </w:rPr>
+      </w:pPr>
+    </w:p>
+    <w:p>
+      <w:pPr>
+        <w:pStyle w:val="Style1"/>
+        <w:rPr>
+          <w:b/>
+          <w:u w:val="single"/>
+        </w:rPr>
+      </w:pPr>
+      <w:proofErr w:type="spellStart"/>
+      <w:r>
+        <w:rPr>
+          <w:b/>
+          <w:u w:val="single"/>
+        </w:rPr>
+        <w:t>Postcondition</w:t>
+      </w:r>
+      <w:proofErr w:type="spellEnd"/>
+    </w:p>
+    <w:p>
+      <w:pPr>
+        <w:pStyle w:val="Style1"/>
+        <w:rPr>
+          <w:b/>
+        </w:rPr>
+      </w:pPr>
+      <w:r>
+        <w:t>None</w:t>
+      </w:r>
+    </w:p>
+    <w:p>
+      <w:pPr>
+        <w:pStyle w:val="Style1"/>
+      </w:pPr>
+    </w:p>
+    <w:p>
+      <w:pPr>
+        <w:pStyle w:val="Style1"/>
+        <w:rPr>
+          <w:b/>
+          <w:u w:val="single"/>
+        </w:rPr>
+      </w:pPr>
+      <w:r>
+        <w:rPr>
+          <w:b/>
+          <w:u w:val="single"/>
+        </w:rPr>
+        <w:t>Main scenario</w:t>
+      </w:r>
+    </w:p>
+    <w:p>
+      <w:pPr>
+        <w:pStyle w:val="Style1"/>
+        <w:rPr>
+          <w:b/>
+        </w:rPr>
+      </w:pPr>
+      <w:r>
+        <w:t>1. The logistician logs into his account to view the trips.</w:t>
+      </w:r>
+    </w:p>
+    <w:p>
+      <w:pPr>
+        <w:pStyle w:val="Style1"/>
+        <w:rPr>
+          <w:b/>
+        </w:rPr>
+      </w:pPr>
+      <w:r>
+        <w:t xml:space="preserve">2. He can choose </w:t>
+      </w:r>
+      <w:r>
+        <w:t>one</w:t>
+      </w:r>
+      <w:r>
+        <w:t xml:space="preserve"> or more of the following </w:t>
+      </w:r>
+      <w:r>
+        <w:t>states</w:t>
+      </w:r>
+      <w:r>
+        <w:t xml:space="preserve"> which then will be shown</w:t>
+      </w:r>
+      <w:r>
+        <w:t>:</w:t>
+      </w:r>
+    </w:p>
+    <w:p>
+      <w:pPr>
+        <w:pStyle w:val="ListParagraph"/>
+        <w:numPr>
+          <w:ilvl w:val="0"/>
+          <w:numId w:val="18"/>
+        </w:numPr>
+      </w:pPr>
+      <w:r>
+        <w:t xml:space="preserve">Editing state </w:t>
+      </w:r>
+    </w:p>
+    <w:p>
+      <w:pPr>
+        <w:pStyle w:val="ListParagraph"/>
+        <w:numPr>
+          <w:ilvl w:val="0"/>
+          <w:numId w:val="18"/>
+        </w:numPr>
+      </w:pPr>
+      <w:r>
+        <w:t>Expired state</w:t>
+      </w:r>
+    </w:p>
+    <w:p>
+      <w:pPr>
+        <w:pStyle w:val="ListParagraph"/>
+        <w:numPr>
+          <w:ilvl w:val="0"/>
+          <w:numId w:val="18"/>
+        </w:numPr>
+      </w:pPr>
+      <w:r>
+        <w:t xml:space="preserve">Assigned state </w:t>
+      </w:r>
+    </w:p>
+    <w:p>
+      <w:pPr>
+        <w:pStyle w:val="ListParagraph"/>
+        <w:numPr>
+          <w:ilvl w:val="0"/>
+          <w:numId w:val="18"/>
+        </w:numPr>
+      </w:pPr>
+      <w:r>
+        <w:t>Active state</w:t>
+      </w:r>
+    </w:p>
+    <w:p>
+      <w:pPr>
+        <w:pStyle w:val="ListParagraph"/>
+        <w:numPr>
+          <w:ilvl w:val="0"/>
+          <w:numId w:val="18"/>
+        </w:numPr>
+        <w:rPr>
+          <w:b/>
+        </w:rPr>
+      </w:pPr>
+      <w:r>
+        <w:t>Uns</w:t>
+      </w:r>
+      <w:r>
+        <w:t xml:space="preserve">uccessful state </w:t>
+      </w:r>
+    </w:p>
+    <w:p>
+      <w:pPr>
+        <w:pStyle w:val="ListParagraph"/>
+        <w:numPr>
+          <w:ilvl w:val="0"/>
+          <w:numId w:val="18"/>
+        </w:numPr>
+        <w:rPr>
+          <w:b/>
+        </w:rPr>
+      </w:pPr>
+      <w:r>
+        <w:t>S</w:t>
+      </w:r>
+      <w:r>
+        <w:t>uccessful state</w:t>
+      </w:r>
+    </w:p>
+    <w:p>
+      <w:pPr>
+        <w:pStyle w:val="Style1"/>
+        <w:rPr>
+          <w:b/>
+        </w:rPr>
+      </w:pPr>
+    </w:p>
+    <w:p>
+      <w:pPr>
+        <w:pStyle w:val="Style1"/>
+        <w:rPr>
+          <w:b/>
+          <w:u w:val="single"/>
+        </w:rPr>
+      </w:pPr>
+      <w:r>
+        <w:rPr>
+          <w:b/>
+          <w:u w:val="single"/>
+        </w:rPr>
+        <w:t>Alternative scenario</w:t>
+      </w:r>
+    </w:p>
+    <w:p>
+      <w:pPr>
+        <w:pStyle w:val="Style1"/>
+      </w:pPr>
+      <w:r>
+        <w:t>None</w:t>
+      </w:r>
+    </w:p>
+    <w:p>
+      <w:pPr>
+        <w:pStyle w:val="Style4"/>
+      </w:pPr>
+    </w:p>
+    <w:p>
+      <w:pPr>
+        <w:pStyle w:val="Style4"/>
+      </w:pPr>
+    </w:p>
+    <w:p>
+      <w:pPr>
+        <w:pStyle w:val="Style4"/>
+      </w:pPr>
+      <w:bookmarkStart w:id="42" w:name="_Toc498897517"/>
+      <w:bookmarkStart w:id="43" w:name="_Toc500500003"/>
+      <w:r>
         <w:t>2</w:t>
       </w:r>
       <w:r>
-        <w:t>.2.6</w:t>
-      </w:r>
-      <w:r>
-        <w:t xml:space="preserve"> Remove a trip</w:t>
-      </w:r>
-      <w:bookmarkEnd w:id="38"/>
-      <w:bookmarkEnd w:id="39"/>
+        <w:t>.2.8</w:t>
+      </w:r>
+      <w:r>
+        <w:t xml:space="preserve"> View a list of</w:t>
+      </w:r>
+      <w:r>
+        <w:t xml:space="preserve"> trip</w:t>
+      </w:r>
+      <w:r>
+        <w:t>s</w:t>
+      </w:r>
+      <w:r>
+        <w:t xml:space="preserve"> as driver</w:t>
+      </w:r>
+      <w:bookmarkEnd w:id="42"/>
+      <w:bookmarkEnd w:id="43"/>
     </w:p>
     <w:p>
       <w:pPr>
@@ -5696,6 +7016,361 @@
     <w:p>
       <w:pPr>
         <w:pStyle w:val="Style1"/>
+      </w:pPr>
+      <w:r>
+        <w:t>The driver</w:t>
+      </w:r>
+      <w:r>
+        <w:t>.</w:t>
+      </w:r>
+      <w:r>
+        <w:t xml:space="preserve"> </w:t>
+      </w:r>
+    </w:p>
+    <w:p>
+      <w:pPr>
+        <w:pStyle w:val="Style1"/>
+        <w:rPr>
+          <w:b/>
+        </w:rPr>
+      </w:pPr>
+    </w:p>
+    <w:p>
+      <w:pPr>
+        <w:pStyle w:val="Style1"/>
+        <w:rPr>
+          <w:b/>
+          <w:u w:val="single"/>
+        </w:rPr>
+      </w:pPr>
+      <w:r>
+        <w:rPr>
+          <w:b/>
+          <w:u w:val="single"/>
+        </w:rPr>
+        <w:t>Description</w:t>
+      </w:r>
+    </w:p>
+    <w:p>
+      <w:pPr>
+        <w:pStyle w:val="Style1"/>
+        <w:rPr>
+          <w:b/>
+        </w:rPr>
+      </w:pPr>
+      <w:r>
+        <w:t>The driver wants to view his trips.</w:t>
+      </w:r>
+    </w:p>
+    <w:p>
+      <w:pPr>
+        <w:pStyle w:val="Style1"/>
+        <w:rPr>
+          <w:b/>
+        </w:rPr>
+      </w:pPr>
+    </w:p>
+    <w:p>
+      <w:pPr>
+        <w:pStyle w:val="Style1"/>
+        <w:rPr>
+          <w:b/>
+          <w:u w:val="single"/>
+        </w:rPr>
+      </w:pPr>
+      <w:r>
+        <w:rPr>
+          <w:b/>
+          <w:u w:val="single"/>
+        </w:rPr>
+        <w:t>Trigger</w:t>
+      </w:r>
+    </w:p>
+    <w:p>
+      <w:pPr>
+        <w:pStyle w:val="Style1"/>
+        <w:rPr>
+          <w:b/>
+        </w:rPr>
+      </w:pPr>
+      <w:r>
+        <w:t>The driver logs into his account to view his trips.</w:t>
+      </w:r>
+    </w:p>
+    <w:p>
+      <w:pPr>
+        <w:pStyle w:val="Style1"/>
+        <w:rPr>
+          <w:b/>
+        </w:rPr>
+      </w:pPr>
+    </w:p>
+    <w:p>
+      <w:pPr>
+        <w:pStyle w:val="Style1"/>
+        <w:rPr>
+          <w:b/>
+          <w:u w:val="single"/>
+        </w:rPr>
+      </w:pPr>
+      <w:r>
+        <w:rPr>
+          <w:b/>
+          <w:u w:val="single"/>
+        </w:rPr>
+        <w:t>Precondition</w:t>
+      </w:r>
+    </w:p>
+    <w:p>
+      <w:pPr>
+        <w:pStyle w:val="Style1"/>
+        <w:numPr>
+          <w:ilvl w:val="0"/>
+          <w:numId w:val="19"/>
+        </w:numPr>
+        <w:rPr>
+          <w:b/>
+        </w:rPr>
+      </w:pPr>
+      <w:r>
+        <w:t>The driver must be logged into his account.</w:t>
+      </w:r>
+    </w:p>
+    <w:p>
+      <w:pPr>
+        <w:pStyle w:val="Style1"/>
+        <w:rPr>
+          <w:b/>
+          <w:u w:val="single"/>
+        </w:rPr>
+      </w:pPr>
+    </w:p>
+    <w:p>
+      <w:pPr>
+        <w:pStyle w:val="Style1"/>
+        <w:rPr>
+          <w:b/>
+          <w:u w:val="single"/>
+        </w:rPr>
+      </w:pPr>
+      <w:proofErr w:type="spellStart"/>
+      <w:r>
+        <w:rPr>
+          <w:b/>
+          <w:u w:val="single"/>
+        </w:rPr>
+        <w:t>Postcondition</w:t>
+      </w:r>
+      <w:proofErr w:type="spellEnd"/>
+    </w:p>
+    <w:p>
+      <w:pPr>
+        <w:pStyle w:val="Style1"/>
+        <w:rPr>
+          <w:b/>
+        </w:rPr>
+      </w:pPr>
+      <w:r>
+        <w:t>None</w:t>
+      </w:r>
+    </w:p>
+    <w:p>
+      <w:pPr>
+        <w:pStyle w:val="Style1"/>
+        <w:rPr>
+          <w:b/>
+          <w:u w:val="single"/>
+        </w:rPr>
+      </w:pPr>
+    </w:p>
+    <w:p>
+      <w:pPr>
+        <w:pStyle w:val="Style1"/>
+        <w:rPr>
+          <w:b/>
+          <w:u w:val="single"/>
+        </w:rPr>
+      </w:pPr>
+      <w:r>
+        <w:rPr>
+          <w:b/>
+          <w:u w:val="single"/>
+        </w:rPr>
+        <w:t>Main scenario</w:t>
+      </w:r>
+    </w:p>
+    <w:p>
+      <w:pPr>
+        <w:pStyle w:val="Style1"/>
+        <w:rPr>
+          <w:b/>
+        </w:rPr>
+      </w:pPr>
+      <w:r>
+        <w:t>1.</w:t>
+      </w:r>
+      <w:r>
+        <w:t xml:space="preserve"> </w:t>
+      </w:r>
+      <w:r>
+        <w:t>The driver logs into his account to view his trips.</w:t>
+      </w:r>
+    </w:p>
+    <w:p>
+      <w:pPr>
+        <w:pStyle w:val="Style1"/>
+        <w:rPr>
+          <w:b/>
+        </w:rPr>
+      </w:pPr>
+      <w:r>
+        <w:t xml:space="preserve">2. He can choose one or more of the following </w:t>
+      </w:r>
+      <w:r>
+        <w:t>states</w:t>
+      </w:r>
+      <w:r>
+        <w:t xml:space="preserve"> which then will be shown</w:t>
+      </w:r>
+      <w:r>
+        <w:t>:</w:t>
+      </w:r>
+    </w:p>
+    <w:p>
+      <w:pPr>
+        <w:pStyle w:val="ListParagraph"/>
+        <w:numPr>
+          <w:ilvl w:val="0"/>
+          <w:numId w:val="19"/>
+        </w:numPr>
+      </w:pPr>
+      <w:r>
+        <w:t xml:space="preserve">Assigned state </w:t>
+      </w:r>
+    </w:p>
+    <w:p>
+      <w:pPr>
+        <w:pStyle w:val="ListParagraph"/>
+        <w:numPr>
+          <w:ilvl w:val="0"/>
+          <w:numId w:val="19"/>
+        </w:numPr>
+      </w:pPr>
+      <w:r>
+        <w:t>Active state</w:t>
+      </w:r>
+    </w:p>
+    <w:p>
+      <w:pPr>
+        <w:pStyle w:val="ListParagraph"/>
+        <w:numPr>
+          <w:ilvl w:val="0"/>
+          <w:numId w:val="19"/>
+        </w:numPr>
+        <w:rPr>
+          <w:b/>
+        </w:rPr>
+      </w:pPr>
+      <w:r>
+        <w:lastRenderedPageBreak/>
+        <w:t xml:space="preserve">Successful state </w:t>
+      </w:r>
+    </w:p>
+    <w:p>
+      <w:pPr>
+        <w:pStyle w:val="ListParagraph"/>
+        <w:numPr>
+          <w:ilvl w:val="0"/>
+          <w:numId w:val="19"/>
+        </w:numPr>
+        <w:rPr>
+          <w:b/>
+        </w:rPr>
+      </w:pPr>
+      <w:r>
+        <w:t>Unsuccessful state</w:t>
+      </w:r>
+    </w:p>
+    <w:p>
+      <w:pPr>
+        <w:pStyle w:val="Style1"/>
+        <w:rPr>
+          <w:b/>
+          <w:u w:val="single"/>
+        </w:rPr>
+      </w:pPr>
+    </w:p>
+    <w:p>
+      <w:pPr>
+        <w:pStyle w:val="Style1"/>
+        <w:rPr>
+          <w:b/>
+          <w:u w:val="single"/>
+        </w:rPr>
+      </w:pPr>
+      <w:r>
+        <w:rPr>
+          <w:b/>
+          <w:u w:val="single"/>
+        </w:rPr>
+        <w:t>Alternative scenario</w:t>
+      </w:r>
+    </w:p>
+    <w:p>
+      <w:pPr>
+        <w:pStyle w:val="Style1"/>
+        <w:rPr>
+          <w:b/>
+        </w:rPr>
+      </w:pPr>
+      <w:r>
+        <w:t>None</w:t>
+      </w:r>
+    </w:p>
+    <w:p>
+      <w:pPr>
+        <w:pStyle w:val="Style1"/>
+      </w:pPr>
+    </w:p>
+    <w:p>
+      <w:pPr>
+        <w:pStyle w:val="Style1"/>
+      </w:pPr>
+    </w:p>
+    <w:p>
+      <w:pPr>
+        <w:pStyle w:val="Style4"/>
+      </w:pPr>
+      <w:bookmarkStart w:id="44" w:name="_Toc498897518"/>
+      <w:bookmarkStart w:id="45" w:name="_Toc500500004"/>
+      <w:r>
+        <w:t>2.2.9</w:t>
+      </w:r>
+      <w:r>
+        <w:t xml:space="preserve"> View a trip as logistician</w:t>
+      </w:r>
+      <w:bookmarkEnd w:id="44"/>
+      <w:bookmarkEnd w:id="45"/>
+    </w:p>
+    <w:p>
+      <w:pPr>
+        <w:pStyle w:val="Style1"/>
+        <w:rPr>
+          <w:b/>
+          <w:u w:val="single"/>
+        </w:rPr>
+      </w:pPr>
+      <w:r>
+        <w:rPr>
+          <w:b/>
+          <w:u w:val="single"/>
+        </w:rPr>
+        <w:t>Actors</w:t>
+      </w:r>
+    </w:p>
+    <w:p>
+      <w:pPr>
+        <w:pStyle w:val="Style1"/>
         <w:rPr>
           <w:b/>
         </w:rPr>
@@ -5706,10 +7381,16 @@
       <w:r>
         <w:t>.</w:t>
       </w:r>
-    </w:p>
-    <w:p>
-      <w:pPr>
-        <w:pStyle w:val="Style1"/>
+      <w:r>
+        <w:t xml:space="preserve"> </w:t>
+      </w:r>
+    </w:p>
+    <w:p>
+      <w:pPr>
+        <w:pStyle w:val="Style1"/>
+        <w:rPr>
+          <w:b/>
+        </w:rPr>
       </w:pPr>
     </w:p>
     <w:p>
@@ -5736,12 +7417,15 @@
         </w:rPr>
       </w:pPr>
       <w:r>
-        <w:t>The logistician wants to delete a trip.</w:t>
-      </w:r>
-    </w:p>
-    <w:p>
-      <w:pPr>
-        <w:pStyle w:val="Style1"/>
+        <w:t>The logistician wants to view a detailed description of a trip.</w:t>
+      </w:r>
+    </w:p>
+    <w:p>
+      <w:pPr>
+        <w:pStyle w:val="Style1"/>
+        <w:rPr>
+          <w:b/>
+        </w:rPr>
       </w:pPr>
     </w:p>
     <w:p>
@@ -5768,18 +7452,17 @@
         </w:rPr>
       </w:pPr>
       <w:r>
-        <w:t>The logistician uses the “D</w:t>
-      </w:r>
-      <w:r>
-        <w:t>elete” button to delete the trip.</w:t>
-      </w:r>
-    </w:p>
-    <w:p>
-      <w:pPr>
-        <w:pStyle w:val="Style1"/>
-        <w:rPr>
-          <w:b/>
-          <w:u w:val="single"/>
+        <w:t>The logistician clicks the “V</w:t>
+      </w:r>
+      <w:r>
+        <w:t xml:space="preserve">iew” button to see a trip. </w:t>
+      </w:r>
+    </w:p>
+    <w:p>
+      <w:pPr>
+        <w:pStyle w:val="Style1"/>
+        <w:rPr>
+          <w:b/>
         </w:rPr>
       </w:pPr>
     </w:p>
@@ -5797,6 +7480,221 @@
           <w:u w:val="single"/>
         </w:rPr>
         <w:t>Precondition</w:t>
+      </w:r>
+    </w:p>
+    <w:p>
+      <w:pPr>
+        <w:pStyle w:val="Style1"/>
+        <w:numPr>
+          <w:ilvl w:val="0"/>
+          <w:numId w:val="20"/>
+        </w:numPr>
+        <w:rPr>
+          <w:b/>
+        </w:rPr>
+      </w:pPr>
+      <w:r>
+        <w:t>The logistician must be logged into his account.</w:t>
+      </w:r>
+    </w:p>
+    <w:p>
+      <w:pPr>
+        <w:pStyle w:val="Style1"/>
+        <w:numPr>
+          <w:ilvl w:val="0"/>
+          <w:numId w:val="20"/>
+        </w:numPr>
+        <w:rPr>
+          <w:b/>
+        </w:rPr>
+      </w:pPr>
+      <w:r>
+        <w:t xml:space="preserve">There has to </w:t>
+      </w:r>
+      <w:r>
+        <w:t xml:space="preserve">be </w:t>
+      </w:r>
+      <w:r>
+        <w:t>at least one trip in one of the states.</w:t>
+      </w:r>
+    </w:p>
+    <w:p>
+      <w:pPr>
+        <w:pStyle w:val="Style1"/>
+        <w:rPr>
+          <w:b/>
+        </w:rPr>
+      </w:pPr>
+    </w:p>
+    <w:p>
+      <w:pPr>
+        <w:pStyle w:val="Style1"/>
+        <w:rPr>
+          <w:b/>
+          <w:u w:val="single"/>
+        </w:rPr>
+      </w:pPr>
+      <w:proofErr w:type="spellStart"/>
+      <w:r>
+        <w:rPr>
+          <w:b/>
+          <w:u w:val="single"/>
+        </w:rPr>
+        <w:t>Postcondition</w:t>
+      </w:r>
+      <w:proofErr w:type="spellEnd"/>
+    </w:p>
+    <w:p>
+      <w:pPr>
+        <w:pStyle w:val="Style1"/>
+        <w:rPr>
+          <w:b/>
+        </w:rPr>
+      </w:pPr>
+      <w:r>
+        <w:t>None</w:t>
+      </w:r>
+    </w:p>
+    <w:p>
+      <w:pPr>
+        <w:pStyle w:val="Style1"/>
+        <w:rPr>
+          <w:b/>
+        </w:rPr>
+      </w:pPr>
+    </w:p>
+    <w:p>
+      <w:pPr>
+        <w:pStyle w:val="Style1"/>
+        <w:rPr>
+          <w:b/>
+          <w:u w:val="single"/>
+        </w:rPr>
+      </w:pPr>
+      <w:r>
+        <w:rPr>
+          <w:b/>
+          <w:u w:val="single"/>
+        </w:rPr>
+        <w:t>Main scenario</w:t>
+      </w:r>
+    </w:p>
+    <w:p>
+      <w:pPr>
+        <w:pStyle w:val="Style1"/>
+      </w:pPr>
+      <w:r>
+        <w:t>1. The log</w:t>
+      </w:r>
+      <w:r>
+        <w:t>is</w:t>
+      </w:r>
+      <w:r>
+        <w:t>tician logs into his account</w:t>
+      </w:r>
+      <w:r>
+        <w:t>.</w:t>
+      </w:r>
+    </w:p>
+    <w:p>
+      <w:pPr>
+        <w:pStyle w:val="Style1"/>
+      </w:pPr>
+      <w:r>
+        <w:t xml:space="preserve">2. He chooses the state </w:t>
+      </w:r>
+      <w:r>
+        <w:t xml:space="preserve">where the trip </w:t>
+      </w:r>
+      <w:r>
+        <w:t>can be found</w:t>
+      </w:r>
+      <w:r>
+        <w:t>.</w:t>
+      </w:r>
+    </w:p>
+    <w:p>
+      <w:pPr>
+        <w:pStyle w:val="Style1"/>
+      </w:pPr>
+      <w:r>
+        <w:t xml:space="preserve">3. </w:t>
+      </w:r>
+      <w:r>
+        <w:t>The logistician selects the t</w:t>
+      </w:r>
+      <w:r>
+        <w:t>rip</w:t>
+      </w:r>
+      <w:r>
+        <w:t xml:space="preserve"> he wants to view</w:t>
+      </w:r>
+      <w:r>
+        <w:t>.</w:t>
+      </w:r>
+    </w:p>
+    <w:p>
+      <w:pPr>
+        <w:pStyle w:val="Style1"/>
+      </w:pPr>
+      <w:r>
+        <w:t xml:space="preserve">3. He clicks </w:t>
+      </w:r>
+      <w:r>
+        <w:t>the button “V</w:t>
+      </w:r>
+      <w:r>
+        <w:t>iew”.</w:t>
+      </w:r>
+    </w:p>
+    <w:p>
+      <w:pPr>
+        <w:pStyle w:val="Style1"/>
+        <w:ind w:left="284" w:hanging="284"/>
+      </w:pPr>
+      <w:r>
+        <w:t xml:space="preserve">4. The logistician </w:t>
+      </w:r>
+      <w:r>
+        <w:t>is</w:t>
+      </w:r>
+      <w:r>
+        <w:t xml:space="preserve"> redirected to the page with a detailed description of the selected trip</w:t>
+      </w:r>
+      <w:r>
+        <w:t>, in addition to that there’s a map showing the route from the company and from there on to the start address and then the end address.</w:t>
+      </w:r>
+    </w:p>
+    <w:p>
+      <w:pPr>
+        <w:pStyle w:val="Style1"/>
+        <w:rPr>
+          <w:b/>
+        </w:rPr>
+      </w:pPr>
+    </w:p>
+    <w:p>
+      <w:pPr>
+        <w:pStyle w:val="Style1"/>
+        <w:rPr>
+          <w:b/>
+          <w:u w:val="single"/>
+        </w:rPr>
+      </w:pPr>
+      <w:r>
+        <w:rPr>
+          <w:b/>
+          <w:u w:val="single"/>
+        </w:rPr>
+        <w:t>Alternative scenario</w:t>
+      </w:r>
+    </w:p>
+    <w:p>
+      <w:pPr>
+        <w:pStyle w:val="Style1"/>
+      </w:pPr>
+      <w:r>
+        <w:t>1. The logistician doesn’t choose a trip to view, but clicks the “View” button.</w:t>
       </w:r>
     </w:p>
     <w:p>
@@ -5806,15 +7704,15 @@
           <w:ilvl w:val="0"/>
           <w:numId w:val="17"/>
         </w:numPr>
-        <w:rPr>
-          <w:b/>
-        </w:rPr>
-      </w:pPr>
-      <w:r>
-        <w:t>The l</w:t>
-      </w:r>
-      <w:r>
-        <w:t xml:space="preserve">ogistician has to be logged into his account. </w:t>
+      </w:pPr>
+      <w:r>
+        <w:t xml:space="preserve">A small window pops up, telling the logistician </w:t>
+      </w:r>
+      <w:r>
+        <w:t>there’s no selected trip</w:t>
+      </w:r>
+      <w:r>
+        <w:t>.</w:t>
       </w:r>
     </w:p>
     <w:p>
@@ -5824,12 +7722,409 @@
           <w:ilvl w:val="0"/>
           <w:numId w:val="17"/>
         </w:numPr>
-        <w:rPr>
-          <w:b/>
-        </w:rPr>
-      </w:pPr>
-      <w:r>
-        <w:t>He must have already created the trip he wants to delete.</w:t>
+      </w:pPr>
+      <w:r>
+        <w:t>Return to step 3 from the main scenario.</w:t>
+      </w:r>
+    </w:p>
+    <w:p>
+      <w:pPr>
+        <w:pStyle w:val="Style1"/>
+      </w:pPr>
+      <w:r>
+        <w:t>2. The logistician chooses a state where there are no trips and selects the “View” button.</w:t>
+      </w:r>
+    </w:p>
+    <w:p>
+      <w:pPr>
+        <w:pStyle w:val="Style1"/>
+        <w:numPr>
+          <w:ilvl w:val="0"/>
+          <w:numId w:val="18"/>
+        </w:numPr>
+      </w:pPr>
+      <w:r>
+        <w:t xml:space="preserve">A small window pops up, telling the logistician </w:t>
+      </w:r>
+      <w:r>
+        <w:t>there’s no selected trip</w:t>
+      </w:r>
+      <w:r>
+        <w:t>.</w:t>
+      </w:r>
+    </w:p>
+    <w:p>
+      <w:pPr>
+        <w:pStyle w:val="Style1"/>
+        <w:numPr>
+          <w:ilvl w:val="0"/>
+          <w:numId w:val="18"/>
+        </w:numPr>
+      </w:pPr>
+      <w:r>
+        <w:t>Return to step 2 from the main scenario.</w:t>
+      </w:r>
+    </w:p>
+    <w:p>
+      <w:pPr>
+        <w:pStyle w:val="Style1"/>
+      </w:pPr>
+    </w:p>
+    <w:p>
+      <w:pPr>
+        <w:pStyle w:val="Style4"/>
+      </w:pPr>
+      <w:bookmarkStart w:id="46" w:name="_Toc498897519"/>
+    </w:p>
+    <w:p>
+      <w:pPr>
+        <w:pStyle w:val="Style4"/>
+      </w:pPr>
+      <w:bookmarkStart w:id="47" w:name="_Toc500500005"/>
+      <w:r>
+        <w:t>2.2.10</w:t>
+      </w:r>
+      <w:r>
+        <w:t xml:space="preserve"> View a trip as driver</w:t>
+      </w:r>
+      <w:bookmarkEnd w:id="46"/>
+      <w:bookmarkEnd w:id="47"/>
+    </w:p>
+    <w:p>
+      <w:pPr>
+        <w:pStyle w:val="Style1"/>
+        <w:rPr>
+          <w:b/>
+          <w:u w:val="single"/>
+        </w:rPr>
+      </w:pPr>
+      <w:r>
+        <w:rPr>
+          <w:b/>
+          <w:u w:val="single"/>
+        </w:rPr>
+        <w:t>Actors</w:t>
+      </w:r>
+    </w:p>
+    <w:p>
+      <w:pPr>
+        <w:pStyle w:val="Style1"/>
+        <w:rPr>
+          <w:b/>
+        </w:rPr>
+      </w:pPr>
+      <w:r>
+        <w:t>The driver</w:t>
+      </w:r>
+      <w:r>
+        <w:t>.</w:t>
+      </w:r>
+      <w:r>
+        <w:t xml:space="preserve"> </w:t>
+      </w:r>
+    </w:p>
+    <w:p>
+      <w:pPr>
+        <w:pStyle w:val="Style1"/>
+        <w:rPr>
+          <w:b/>
+        </w:rPr>
+      </w:pPr>
+    </w:p>
+    <w:p>
+      <w:pPr>
+        <w:pStyle w:val="Style1"/>
+        <w:rPr>
+          <w:b/>
+        </w:rPr>
+      </w:pPr>
+    </w:p>
+    <w:p>
+      <w:pPr>
+        <w:pStyle w:val="Style1"/>
+        <w:rPr>
+          <w:b/>
+          <w:u w:val="single"/>
+        </w:rPr>
+      </w:pPr>
+      <w:r>
+        <w:rPr>
+          <w:b/>
+          <w:u w:val="single"/>
+        </w:rPr>
+        <w:lastRenderedPageBreak/>
+        <w:t>Description</w:t>
+      </w:r>
+    </w:p>
+    <w:p>
+      <w:pPr>
+        <w:pStyle w:val="Style1"/>
+        <w:rPr>
+          <w:b/>
+        </w:rPr>
+      </w:pPr>
+      <w:r>
+        <w:t>The driver wants to view a detailed description of one of his trips.</w:t>
+      </w:r>
+    </w:p>
+    <w:p>
+      <w:pPr>
+        <w:pStyle w:val="Style1"/>
+        <w:rPr>
+          <w:b/>
+          <w:u w:val="single"/>
+        </w:rPr>
+      </w:pPr>
+    </w:p>
+    <w:p>
+      <w:pPr>
+        <w:pStyle w:val="Style1"/>
+        <w:rPr>
+          <w:b/>
+          <w:u w:val="single"/>
+        </w:rPr>
+      </w:pPr>
+      <w:r>
+        <w:rPr>
+          <w:b/>
+          <w:u w:val="single"/>
+        </w:rPr>
+        <w:t>Trigger</w:t>
+      </w:r>
+    </w:p>
+    <w:p>
+      <w:pPr>
+        <w:pStyle w:val="Style1"/>
+        <w:rPr>
+          <w:b/>
+        </w:rPr>
+      </w:pPr>
+      <w:r>
+        <w:t>The driver clicks the “V</w:t>
+      </w:r>
+      <w:r>
+        <w:t xml:space="preserve">iew” button to see a trip. </w:t>
+      </w:r>
+    </w:p>
+    <w:p>
+      <w:pPr>
+        <w:pStyle w:val="Style1"/>
+        <w:rPr>
+          <w:b/>
+        </w:rPr>
+      </w:pPr>
+    </w:p>
+    <w:p>
+      <w:pPr>
+        <w:pStyle w:val="Style1"/>
+        <w:rPr>
+          <w:b/>
+          <w:u w:val="single"/>
+        </w:rPr>
+      </w:pPr>
+      <w:r>
+        <w:rPr>
+          <w:b/>
+          <w:u w:val="single"/>
+        </w:rPr>
+        <w:t>Precondition</w:t>
+      </w:r>
+    </w:p>
+    <w:p>
+      <w:pPr>
+        <w:pStyle w:val="Style1"/>
+        <w:numPr>
+          <w:ilvl w:val="0"/>
+          <w:numId w:val="26"/>
+        </w:numPr>
+      </w:pPr>
+      <w:r>
+        <w:t>The driver must be logged into his account.</w:t>
+      </w:r>
+    </w:p>
+    <w:p>
+      <w:pPr>
+        <w:pStyle w:val="Style1"/>
+        <w:numPr>
+          <w:ilvl w:val="0"/>
+          <w:numId w:val="26"/>
+        </w:numPr>
+      </w:pPr>
+      <w:r>
+        <w:t>There has to be at least one trip in one of the states.</w:t>
+      </w:r>
+    </w:p>
+    <w:p>
+      <w:pPr>
+        <w:pStyle w:val="Style1"/>
+        <w:rPr>
+          <w:b/>
+        </w:rPr>
+      </w:pPr>
+    </w:p>
+    <w:p>
+      <w:pPr>
+        <w:pStyle w:val="Style1"/>
+        <w:rPr>
+          <w:b/>
+          <w:u w:val="single"/>
+        </w:rPr>
+      </w:pPr>
+      <w:proofErr w:type="spellStart"/>
+      <w:r>
+        <w:rPr>
+          <w:b/>
+          <w:u w:val="single"/>
+        </w:rPr>
+        <w:t>Postcondition</w:t>
+      </w:r>
+      <w:proofErr w:type="spellEnd"/>
+    </w:p>
+    <w:p>
+      <w:pPr>
+        <w:pStyle w:val="Style1"/>
+        <w:rPr>
+          <w:b/>
+        </w:rPr>
+      </w:pPr>
+      <w:r>
+        <w:t>None</w:t>
+      </w:r>
+    </w:p>
+    <w:p>
+      <w:pPr>
+        <w:pStyle w:val="Style1"/>
+        <w:rPr>
+          <w:b/>
+        </w:rPr>
+      </w:pPr>
+    </w:p>
+    <w:p>
+      <w:pPr>
+        <w:pStyle w:val="Style1"/>
+        <w:rPr>
+          <w:b/>
+          <w:u w:val="single"/>
+        </w:rPr>
+      </w:pPr>
+      <w:r>
+        <w:rPr>
+          <w:b/>
+          <w:u w:val="single"/>
+        </w:rPr>
+        <w:t>Main scenario</w:t>
+      </w:r>
+    </w:p>
+    <w:p>
+      <w:pPr>
+        <w:pStyle w:val="Style1"/>
+      </w:pPr>
+      <w:r>
+        <w:t>1.</w:t>
+      </w:r>
+      <w:r>
+        <w:t xml:space="preserve"> </w:t>
+      </w:r>
+      <w:r>
+        <w:t>The driver logs into his account.</w:t>
+      </w:r>
+    </w:p>
+    <w:p>
+      <w:pPr>
+        <w:pStyle w:val="Style1"/>
+      </w:pPr>
+      <w:r>
+        <w:t xml:space="preserve">2. He chooses the state </w:t>
+      </w:r>
+      <w:r>
+        <w:t>where the trip can be found</w:t>
+      </w:r>
+      <w:r>
+        <w:t>.</w:t>
+      </w:r>
+    </w:p>
+    <w:p>
+      <w:pPr>
+        <w:pStyle w:val="Style1"/>
+      </w:pPr>
+      <w:r>
+        <w:t xml:space="preserve">3. </w:t>
+      </w:r>
+      <w:r>
+        <w:t>The driver selects the trip he wants to view</w:t>
+      </w:r>
+      <w:r>
+        <w:t>.</w:t>
+      </w:r>
+    </w:p>
+    <w:p>
+      <w:pPr>
+        <w:pStyle w:val="Style1"/>
+      </w:pPr>
+      <w:r>
+        <w:t>4.</w:t>
+      </w:r>
+      <w:r>
+        <w:t xml:space="preserve">. He clicks </w:t>
+      </w:r>
+      <w:r>
+        <w:t>the button “V</w:t>
+      </w:r>
+      <w:r>
+        <w:t>iew”.</w:t>
+      </w:r>
+    </w:p>
+    <w:p>
+      <w:pPr>
+        <w:pStyle w:val="Style1"/>
+        <w:ind w:left="284" w:hanging="284"/>
+      </w:pPr>
+      <w:r>
+        <w:t>5</w:t>
+      </w:r>
+      <w:r>
+        <w:t xml:space="preserve">. The driver </w:t>
+      </w:r>
+      <w:r>
+        <w:t>is</w:t>
+      </w:r>
+      <w:r>
+        <w:t xml:space="preserve"> redirected to the page with a detailed description of the selected trip</w:t>
+      </w:r>
+      <w:r>
+        <w:t>, in addition to that there’s a map showing the route from the company and from there on to the start address and then the end address.</w:t>
+      </w:r>
+    </w:p>
+    <w:p>
+      <w:pPr>
+        <w:pStyle w:val="Style1"/>
+        <w:rPr>
+          <w:b/>
+        </w:rPr>
+      </w:pPr>
+    </w:p>
+    <w:p>
+      <w:pPr>
+        <w:pStyle w:val="Style1"/>
+        <w:rPr>
+          <w:b/>
+          <w:u w:val="single"/>
+        </w:rPr>
+      </w:pPr>
+      <w:r>
+        <w:rPr>
+          <w:b/>
+          <w:u w:val="single"/>
+        </w:rPr>
+        <w:t>Alternative scenario</w:t>
+      </w:r>
+    </w:p>
+    <w:p>
+      <w:pPr>
+        <w:pStyle w:val="Style1"/>
+      </w:pPr>
+      <w:r>
+        <w:t>1. The driver doesn’t choose a trip to view, but clicks the “View” button.</w:t>
       </w:r>
     </w:p>
     <w:p>
@@ -5839,12 +8134,21 @@
           <w:ilvl w:val="0"/>
           <w:numId w:val="17"/>
         </w:numPr>
-        <w:rPr>
-          <w:b/>
-        </w:rPr>
-      </w:pPr>
-      <w:r>
-        <w:t>The trip can’t be an active one nor successful.</w:t>
+      </w:pPr>
+      <w:r>
+        <w:t xml:space="preserve">A small window pops up, telling the </w:t>
+      </w:r>
+      <w:r>
+        <w:t>driver</w:t>
+      </w:r>
+      <w:r>
+        <w:t xml:space="preserve"> </w:t>
+      </w:r>
+      <w:r>
+        <w:t>there’s no selected trip</w:t>
+      </w:r>
+      <w:r>
+        <w:t>.</w:t>
       </w:r>
     </w:p>
     <w:p>
@@ -5854,33 +8158,17 @@
           <w:ilvl w:val="0"/>
           <w:numId w:val="17"/>
         </w:numPr>
-        <w:rPr>
-          <w:b/>
-        </w:rPr>
-      </w:pPr>
-      <w:r>
-        <w:t>No driver is assigned to the trip.</w:t>
-      </w:r>
-    </w:p>
-    <w:p>
-      <w:pPr>
-        <w:pStyle w:val="Style1"/>
-      </w:pPr>
-    </w:p>
-    <w:p>
-      <w:pPr>
-        <w:pStyle w:val="Style1"/>
-        <w:rPr>
-          <w:b/>
-          <w:u w:val="single"/>
-        </w:rPr>
-      </w:pPr>
-      <w:r>
-        <w:rPr>
-          <w:b/>
-          <w:u w:val="single"/>
-        </w:rPr>
-        <w:t>Postcondition</w:t>
+      </w:pPr>
+      <w:r>
+        <w:t>Return to step 3 from the main scenario.</w:t>
+      </w:r>
+    </w:p>
+    <w:p>
+      <w:pPr>
+        <w:pStyle w:val="Style1"/>
+      </w:pPr>
+      <w:r>
+        <w:t>2. The driver chooses a state where there are no trips and selects the “View” button.</w:t>
       </w:r>
     </w:p>
     <w:p>
@@ -5890,257 +8178,21 @@
           <w:ilvl w:val="0"/>
           <w:numId w:val="18"/>
         </w:numPr>
-        <w:rPr>
-          <w:b/>
-        </w:rPr>
-      </w:pPr>
-      <w:r>
-        <w:t>The trip is removed from the system.</w:t>
-      </w:r>
-    </w:p>
-    <w:p>
-      <w:pPr>
-        <w:pStyle w:val="Style1"/>
-      </w:pPr>
-    </w:p>
-    <w:p>
-      <w:pPr>
-        <w:pStyle w:val="Style1"/>
-        <w:rPr>
-          <w:b/>
-          <w:u w:val="single"/>
-        </w:rPr>
-      </w:pPr>
-      <w:r>
-        <w:rPr>
-          <w:b/>
-          <w:u w:val="single"/>
-        </w:rPr>
-        <w:t>Main scenario</w:t>
-      </w:r>
-    </w:p>
-    <w:p>
-      <w:pPr>
-        <w:pStyle w:val="Style1"/>
-      </w:pPr>
-      <w:r>
-        <w:t>1. The logistician logs into his account.</w:t>
-      </w:r>
-    </w:p>
-    <w:p>
-      <w:pPr>
-        <w:pStyle w:val="Style1"/>
-      </w:pPr>
-      <w:r>
-        <w:t>2. He chooses the state where the the trip can be found</w:t>
+      </w:pPr>
+      <w:r>
+        <w:t xml:space="preserve">A small window pops up, telling the </w:t>
+      </w:r>
+      <w:r>
+        <w:t>driver</w:t>
+      </w:r>
+      <w:r>
+        <w:t xml:space="preserve"> </w:t>
+      </w:r>
+      <w:r>
+        <w:t>there’s no selected trip</w:t>
       </w:r>
       <w:r>
         <w:t>.</w:t>
-      </w:r>
-    </w:p>
-    <w:p>
-      <w:pPr>
-        <w:pStyle w:val="Style1"/>
-      </w:pPr>
-      <w:r>
-        <w:t>3</w:t>
-      </w:r>
-      <w:r>
-        <w:t>. The logistician selects the trip he wants to delete.</w:t>
-      </w:r>
-    </w:p>
-    <w:p>
-      <w:pPr>
-        <w:pStyle w:val="Style1"/>
-      </w:pPr>
-      <w:r>
-        <w:t>4</w:t>
-      </w:r>
-      <w:r>
-        <w:t>. The logi</w:t>
-      </w:r>
-      <w:r>
-        <w:t>stician clicks the “D</w:t>
-      </w:r>
-      <w:r>
-        <w:t>elete</w:t>
-      </w:r>
-      <w:r>
-        <w:t>” button.</w:t>
-      </w:r>
-    </w:p>
-    <w:p>
-      <w:pPr>
-        <w:pStyle w:val="Style1"/>
-      </w:pPr>
-      <w:r>
-        <w:t xml:space="preserve">5. A small window pops up, asking </w:t>
-      </w:r>
-      <w:r>
-        <w:t xml:space="preserve">him </w:t>
-      </w:r>
-      <w:r>
-        <w:t>to confirm the process.</w:t>
-      </w:r>
-    </w:p>
-    <w:p>
-      <w:pPr>
-        <w:pStyle w:val="Style1"/>
-      </w:pPr>
-      <w:r>
-        <w:t>6</w:t>
-      </w:r>
-      <w:r>
-        <w:t xml:space="preserve">. </w:t>
-      </w:r>
-      <w:r>
-        <w:t xml:space="preserve">The trip is removed from the </w:t>
-      </w:r>
-      <w:r>
-        <w:t>system and the main page gets reloaded.</w:t>
-      </w:r>
-    </w:p>
-    <w:p>
-      <w:pPr>
-        <w:pStyle w:val="Style1"/>
-      </w:pPr>
-    </w:p>
-    <w:p>
-      <w:pPr>
-        <w:pStyle w:val="Style1"/>
-        <w:rPr>
-          <w:b/>
-          <w:u w:val="single"/>
-        </w:rPr>
-      </w:pPr>
-      <w:r>
-        <w:rPr>
-          <w:b/>
-          <w:u w:val="single"/>
-        </w:rPr>
-        <w:t>Alternative scenario</w:t>
-      </w:r>
-    </w:p>
-    <w:p>
-      <w:pPr>
-        <w:pStyle w:val="Style1"/>
-      </w:pPr>
-      <w:r>
-        <w:t>1. The logistician selects “No” when he is asked to confirm the removal</w:t>
-      </w:r>
-      <w:r>
-        <w:t>.</w:t>
-      </w:r>
-    </w:p>
-    <w:p>
-      <w:pPr>
-        <w:pStyle w:val="Style1"/>
-        <w:numPr>
-          <w:ilvl w:val="0"/>
-          <w:numId w:val="13"/>
-        </w:numPr>
-      </w:pPr>
-      <w:r>
-        <w:t>He is returned to the selected trip.</w:t>
-      </w:r>
-    </w:p>
-    <w:p>
-      <w:pPr>
-        <w:pStyle w:val="Style1"/>
-        <w:numPr>
-          <w:ilvl w:val="0"/>
-          <w:numId w:val="13"/>
-        </w:numPr>
-      </w:pPr>
-      <w:r>
-        <w:t>Return to step 4 from the main scenario.</w:t>
-      </w:r>
-    </w:p>
-    <w:p>
-      <w:pPr>
-        <w:pStyle w:val="Style1"/>
-      </w:pPr>
-      <w:r>
-        <w:t>2. The logistician cancels the process by clicking the cross button.</w:t>
-      </w:r>
-    </w:p>
-    <w:p>
-      <w:pPr>
-        <w:pStyle w:val="Style1"/>
-        <w:numPr>
-          <w:ilvl w:val="0"/>
-          <w:numId w:val="12"/>
-        </w:numPr>
-      </w:pPr>
-      <w:r>
-        <w:t>He is returned to the selected trip.</w:t>
-      </w:r>
-    </w:p>
-    <w:p>
-      <w:pPr>
-        <w:pStyle w:val="Style1"/>
-        <w:numPr>
-          <w:ilvl w:val="0"/>
-          <w:numId w:val="12"/>
-        </w:numPr>
-      </w:pPr>
-      <w:r>
-        <w:t>Return to step 4 from the main scenario.</w:t>
-      </w:r>
-    </w:p>
-    <w:p>
-      <w:pPr>
-        <w:pStyle w:val="Style1"/>
-      </w:pPr>
-      <w:r>
-        <w:t>3. The logistician doesn’t choose a trip to delete, but clicks</w:t>
-      </w:r>
-      <w:r>
-        <w:t xml:space="preserve"> the </w:t>
-      </w:r>
-      <w:r>
-        <w:t>“Delete” button.</w:t>
-      </w:r>
-    </w:p>
-    <w:p>
-      <w:pPr>
-        <w:pStyle w:val="Style1"/>
-        <w:numPr>
-          <w:ilvl w:val="0"/>
-          <w:numId w:val="17"/>
-        </w:numPr>
-      </w:pPr>
-      <w:r>
-        <w:t>A notification pops up, prompting the logistician to select one of the options, before he can</w:t>
-      </w:r>
-      <w:r>
-        <w:t xml:space="preserve"> delete </w:t>
-      </w:r>
-      <w:r>
-        <w:t>a trip.</w:t>
-      </w:r>
-    </w:p>
-    <w:p>
-      <w:pPr>
-        <w:pStyle w:val="Style1"/>
-        <w:numPr>
-          <w:ilvl w:val="0"/>
-          <w:numId w:val="17"/>
-        </w:numPr>
-      </w:pPr>
-      <w:r>
-        <w:t>Return to step 3</w:t>
-      </w:r>
-      <w:r>
-        <w:t xml:space="preserve"> from the main scenario.</w:t>
-      </w:r>
-    </w:p>
-    <w:p>
-      <w:pPr>
-        <w:pStyle w:val="Style1"/>
-      </w:pPr>
-      <w:r>
-        <w:t>4. The logistician chooses a state where there are no trips and selects the “Delete” button.</w:t>
       </w:r>
     </w:p>
     <w:p>
@@ -6152,7 +8204,176 @@
         </w:numPr>
       </w:pPr>
       <w:r>
-        <w:t>A small window pops up, telling the logistician that there are no trips to delete.</w:t>
+        <w:t>Return to step 2 from the main scenario.</w:t>
+      </w:r>
+    </w:p>
+    <w:p>
+      <w:pPr>
+        <w:pStyle w:val="Style1"/>
+      </w:pPr>
+    </w:p>
+    <w:p>
+      <w:pPr>
+        <w:pStyle w:val="Style1"/>
+      </w:pPr>
+    </w:p>
+    <w:p>
+      <w:pPr>
+        <w:pStyle w:val="Style4"/>
+      </w:pPr>
+      <w:bookmarkStart w:id="48" w:name="_Toc498897520"/>
+      <w:bookmarkStart w:id="49" w:name="_Toc500500006"/>
+      <w:r>
+        <w:t>2</w:t>
+      </w:r>
+      <w:r>
+        <w:t>.2.11</w:t>
+      </w:r>
+      <w:r>
+        <w:t xml:space="preserve"> Confirm a trip</w:t>
+      </w:r>
+      <w:bookmarkEnd w:id="48"/>
+      <w:bookmarkEnd w:id="49"/>
+    </w:p>
+    <w:p>
+      <w:pPr>
+        <w:pStyle w:val="Style1"/>
+        <w:rPr>
+          <w:b/>
+          <w:u w:val="single"/>
+        </w:rPr>
+      </w:pPr>
+      <w:r>
+        <w:rPr>
+          <w:b/>
+          <w:u w:val="single"/>
+        </w:rPr>
+        <w:t>Actors</w:t>
+      </w:r>
+    </w:p>
+    <w:p>
+      <w:pPr>
+        <w:pStyle w:val="Style1"/>
+        <w:rPr>
+          <w:b/>
+        </w:rPr>
+      </w:pPr>
+      <w:r>
+        <w:t>The driver</w:t>
+      </w:r>
+    </w:p>
+    <w:p>
+      <w:pPr>
+        <w:pStyle w:val="Style1"/>
+        <w:rPr>
+          <w:b/>
+        </w:rPr>
+      </w:pPr>
+    </w:p>
+    <w:p>
+      <w:pPr>
+        <w:pStyle w:val="Style1"/>
+        <w:rPr>
+          <w:b/>
+          <w:u w:val="single"/>
+        </w:rPr>
+      </w:pPr>
+      <w:r>
+        <w:rPr>
+          <w:b/>
+          <w:u w:val="single"/>
+        </w:rPr>
+        <w:t>Description</w:t>
+      </w:r>
+    </w:p>
+    <w:p>
+      <w:pPr>
+        <w:pStyle w:val="Style1"/>
+        <w:rPr>
+          <w:b/>
+        </w:rPr>
+      </w:pPr>
+      <w:r>
+        <w:t>The driver wants to confirm his trip.</w:t>
+      </w:r>
+    </w:p>
+    <w:p>
+      <w:pPr>
+        <w:pStyle w:val="Style1"/>
+        <w:rPr>
+          <w:b/>
+          <w:u w:val="single"/>
+        </w:rPr>
+      </w:pPr>
+      <w:r>
+        <w:rPr>
+          <w:b/>
+          <w:u w:val="single"/>
+        </w:rPr>
+        <w:t>Trigger</w:t>
+      </w:r>
+    </w:p>
+    <w:p>
+      <w:pPr>
+        <w:pStyle w:val="Style1"/>
+        <w:rPr>
+          <w:b/>
+        </w:rPr>
+      </w:pPr>
+      <w:r>
+        <w:t xml:space="preserve">The driver </w:t>
+      </w:r>
+      <w:r>
+        <w:t xml:space="preserve">clicks </w:t>
+      </w:r>
+      <w:r>
+        <w:t xml:space="preserve">on </w:t>
+      </w:r>
+      <w:r>
+        <w:t>“</w:t>
+      </w:r>
+      <w:r>
+        <w:t>Trips in a</w:t>
+      </w:r>
+      <w:r>
+        <w:t>ctive</w:t>
+      </w:r>
+      <w:r>
+        <w:t xml:space="preserve"> </w:t>
+      </w:r>
+      <w:r>
+        <w:t>state</w:t>
+      </w:r>
+      <w:r>
+        <w:t>”</w:t>
+      </w:r>
+      <w:r>
+        <w:t xml:space="preserve"> and edits the confirmation of the trip.</w:t>
+      </w:r>
+    </w:p>
+    <w:p>
+      <w:pPr>
+        <w:pStyle w:val="Style1"/>
+        <w:rPr>
+          <w:b/>
+          <w:u w:val="single"/>
+        </w:rPr>
+      </w:pPr>
+    </w:p>
+    <w:p>
+      <w:pPr>
+        <w:pStyle w:val="Style1"/>
+        <w:rPr>
+          <w:b/>
+          <w:u w:val="single"/>
+        </w:rPr>
+      </w:pPr>
+      <w:r>
+        <w:rPr>
+          <w:b/>
+          <w:u w:val="single"/>
+        </w:rPr>
+        <w:t>Precondition</w:t>
       </w:r>
     </w:p>
     <w:p>
@@ -6162,196 +8383,12 @@
           <w:ilvl w:val="0"/>
           <w:numId w:val="18"/>
         </w:numPr>
-      </w:pPr>
-      <w:r>
-        <w:t>Return to step 2 from the main scenario.</w:t>
-      </w:r>
-    </w:p>
-    <w:p>
-      <w:pPr>
-        <w:pStyle w:val="Style1"/>
-      </w:pPr>
-    </w:p>
-    <w:p>
-      <w:pPr>
-        <w:pStyle w:val="Style4"/>
-      </w:pPr>
-    </w:p>
-    <w:p>
-      <w:pPr>
-        <w:pStyle w:val="Style4"/>
-      </w:pPr>
-      <w:bookmarkStart w:id="40" w:name="_Toc498897516"/>
-    </w:p>
-    <w:p>
-      <w:pPr>
-        <w:pStyle w:val="Style4"/>
-      </w:pPr>
-    </w:p>
-    <w:p>
-      <w:pPr>
-        <w:pStyle w:val="Style4"/>
-      </w:pPr>
-    </w:p>
-    <w:p>
-      <w:pPr>
-        <w:pStyle w:val="Style4"/>
-      </w:pPr>
-    </w:p>
-    <w:p>
-      <w:pPr>
-        <w:pStyle w:val="Style4"/>
-      </w:pPr>
-      <w:bookmarkStart w:id="41" w:name="_Toc498965465"/>
-      <w:r>
-        <w:lastRenderedPageBreak/>
-        <w:t>2.2.7</w:t>
-      </w:r>
-      <w:r>
-        <w:t xml:space="preserve"> View a </w:t>
-      </w:r>
-      <w:r>
-        <w:t xml:space="preserve">list of </w:t>
-      </w:r>
-      <w:r>
-        <w:t>trip</w:t>
-      </w:r>
-      <w:r>
-        <w:t>s</w:t>
-      </w:r>
-      <w:r>
-        <w:t xml:space="preserve"> as logistician</w:t>
-      </w:r>
-      <w:bookmarkEnd w:id="40"/>
-      <w:bookmarkEnd w:id="41"/>
-    </w:p>
-    <w:p>
-      <w:pPr>
-        <w:pStyle w:val="Style1"/>
-        <w:rPr>
-          <w:b/>
-          <w:u w:val="single"/>
-        </w:rPr>
-      </w:pPr>
-      <w:r>
-        <w:rPr>
-          <w:b/>
-          <w:u w:val="single"/>
-        </w:rPr>
-        <w:t>Actors</w:t>
-      </w:r>
-    </w:p>
-    <w:p>
-      <w:pPr>
-        <w:pStyle w:val="Style1"/>
-        <w:rPr>
-          <w:b/>
-        </w:rPr>
-      </w:pPr>
-      <w:r>
-        <w:t>The logistician</w:t>
-      </w:r>
-      <w:r>
-        <w:t>.</w:t>
-      </w:r>
-    </w:p>
-    <w:p>
-      <w:pPr>
-        <w:pStyle w:val="Style1"/>
-        <w:rPr>
-          <w:b/>
-          <w:u w:val="single"/>
-        </w:rPr>
-      </w:pPr>
-    </w:p>
-    <w:p>
-      <w:pPr>
-        <w:pStyle w:val="Style1"/>
-        <w:rPr>
-          <w:b/>
-          <w:u w:val="single"/>
-        </w:rPr>
-      </w:pPr>
-      <w:r>
-        <w:rPr>
-          <w:b/>
-          <w:u w:val="single"/>
-        </w:rPr>
-        <w:t>Description</w:t>
-      </w:r>
-    </w:p>
-    <w:p>
-      <w:pPr>
-        <w:pStyle w:val="Style1"/>
-        <w:rPr>
-          <w:b/>
-        </w:rPr>
-      </w:pPr>
-      <w:r>
-        <w:t xml:space="preserve">The logistician wants to </w:t>
-      </w:r>
-      <w:r>
-        <w:t>view the trips.</w:t>
-      </w:r>
-    </w:p>
-    <w:p>
-      <w:pPr>
-        <w:pStyle w:val="Style1"/>
-        <w:rPr>
-          <w:b/>
-          <w:u w:val="single"/>
-        </w:rPr>
-      </w:pPr>
-    </w:p>
-    <w:p>
-      <w:pPr>
-        <w:pStyle w:val="Style1"/>
-        <w:rPr>
-          <w:b/>
-          <w:u w:val="single"/>
-        </w:rPr>
-      </w:pPr>
-      <w:r>
-        <w:rPr>
-          <w:b/>
-          <w:u w:val="single"/>
-        </w:rPr>
-        <w:t>Trigger</w:t>
-      </w:r>
-    </w:p>
-    <w:p>
-      <w:pPr>
-        <w:pStyle w:val="Style1"/>
-        <w:rPr>
-          <w:b/>
-        </w:rPr>
-      </w:pPr>
-      <w:r>
-        <w:t>The logistician logs into his account to view the trips.</w:t>
-      </w:r>
-    </w:p>
-    <w:p>
-      <w:pPr>
-        <w:pStyle w:val="Style1"/>
-        <w:rPr>
-          <w:b/>
-        </w:rPr>
-      </w:pPr>
-    </w:p>
-    <w:p>
-      <w:pPr>
-        <w:pStyle w:val="Style1"/>
-        <w:rPr>
-          <w:b/>
-          <w:u w:val="single"/>
-        </w:rPr>
-      </w:pPr>
-      <w:r>
-        <w:rPr>
-          <w:b/>
-          <w:u w:val="single"/>
-        </w:rPr>
-        <w:t>Precondition</w:t>
+        <w:rPr>
+          <w:b/>
+        </w:rPr>
+      </w:pPr>
+      <w:r>
+        <w:t>The driver must be logged into his account.</w:t>
       </w:r>
     </w:p>
     <w:p>
@@ -6366,25 +8403,36 @@
         </w:rPr>
       </w:pPr>
       <w:r>
-        <w:t>The logistician must be logged into his account.</w:t>
-      </w:r>
-    </w:p>
-    <w:p>
-      <w:pPr>
-        <w:pStyle w:val="Style1"/>
-        <w:rPr>
-          <w:b/>
-        </w:rPr>
-      </w:pPr>
-    </w:p>
-    <w:p>
-      <w:pPr>
-        <w:pStyle w:val="Style1"/>
-        <w:rPr>
-          <w:b/>
-          <w:u w:val="single"/>
-        </w:rPr>
-      </w:pPr>
+        <w:t xml:space="preserve">The </w:t>
+      </w:r>
+      <w:r>
+        <w:t>trip must have been started</w:t>
+      </w:r>
+      <w:r>
+        <w:t>, so there has to be an active trip</w:t>
+      </w:r>
+      <w:r>
+        <w:t>.</w:t>
+      </w:r>
+    </w:p>
+    <w:p>
+      <w:pPr>
+        <w:pStyle w:val="Style1"/>
+        <w:rPr>
+          <w:b/>
+          <w:u w:val="single"/>
+        </w:rPr>
+      </w:pPr>
+    </w:p>
+    <w:p>
+      <w:pPr>
+        <w:pStyle w:val="Style1"/>
+        <w:rPr>
+          <w:b/>
+          <w:u w:val="single"/>
+        </w:rPr>
+      </w:pPr>
+      <w:proofErr w:type="spellStart"/>
       <w:r>
         <w:rPr>
           <w:b/>
@@ -6392,720 +8440,7 @@
         </w:rPr>
         <w:t>Postcondition</w:t>
       </w:r>
-    </w:p>
-    <w:p>
-      <w:pPr>
-        <w:pStyle w:val="Style1"/>
-        <w:rPr>
-          <w:b/>
-        </w:rPr>
-      </w:pPr>
-      <w:r>
-        <w:t>None</w:t>
-      </w:r>
-    </w:p>
-    <w:p>
-      <w:pPr>
-        <w:pStyle w:val="Style1"/>
-      </w:pPr>
-    </w:p>
-    <w:p>
-      <w:pPr>
-        <w:pStyle w:val="Style1"/>
-        <w:rPr>
-          <w:b/>
-          <w:u w:val="single"/>
-        </w:rPr>
-      </w:pPr>
-      <w:r>
-        <w:rPr>
-          <w:b/>
-          <w:u w:val="single"/>
-        </w:rPr>
-        <w:t>Main scenario</w:t>
-      </w:r>
-    </w:p>
-    <w:p>
-      <w:pPr>
-        <w:pStyle w:val="Style1"/>
-        <w:rPr>
-          <w:b/>
-        </w:rPr>
-      </w:pPr>
-      <w:r>
-        <w:t>1. The logistician logs into his account to view the trips.</w:t>
-      </w:r>
-    </w:p>
-    <w:p>
-      <w:pPr>
-        <w:pStyle w:val="Style1"/>
-        <w:rPr>
-          <w:b/>
-        </w:rPr>
-      </w:pPr>
-      <w:r>
-        <w:t xml:space="preserve">2. He can choose </w:t>
-      </w:r>
-      <w:r>
-        <w:t>one</w:t>
-      </w:r>
-      <w:r>
-        <w:t xml:space="preserve"> or more of the following </w:t>
-      </w:r>
-      <w:r>
-        <w:t>states</w:t>
-      </w:r>
-      <w:r>
-        <w:t xml:space="preserve"> which then will be shown</w:t>
-      </w:r>
-      <w:r>
-        <w:t>:</w:t>
-      </w:r>
-    </w:p>
-    <w:p>
-      <w:pPr>
-        <w:pStyle w:val="ListParagraph"/>
-        <w:numPr>
-          <w:ilvl w:val="0"/>
-          <w:numId w:val="18"/>
-        </w:numPr>
-      </w:pPr>
-      <w:r>
-        <w:t xml:space="preserve">Editing state </w:t>
-      </w:r>
-    </w:p>
-    <w:p>
-      <w:pPr>
-        <w:pStyle w:val="ListParagraph"/>
-        <w:numPr>
-          <w:ilvl w:val="0"/>
-          <w:numId w:val="18"/>
-        </w:numPr>
-      </w:pPr>
-      <w:r>
-        <w:t>Expired state</w:t>
-      </w:r>
-    </w:p>
-    <w:p>
-      <w:pPr>
-        <w:pStyle w:val="ListParagraph"/>
-        <w:numPr>
-          <w:ilvl w:val="0"/>
-          <w:numId w:val="18"/>
-        </w:numPr>
-      </w:pPr>
-      <w:r>
-        <w:t xml:space="preserve">Assigned state </w:t>
-      </w:r>
-    </w:p>
-    <w:p>
-      <w:pPr>
-        <w:pStyle w:val="ListParagraph"/>
-        <w:numPr>
-          <w:ilvl w:val="0"/>
-          <w:numId w:val="18"/>
-        </w:numPr>
-      </w:pPr>
-      <w:r>
-        <w:t>Active state</w:t>
-      </w:r>
-    </w:p>
-    <w:p>
-      <w:pPr>
-        <w:pStyle w:val="ListParagraph"/>
-        <w:numPr>
-          <w:ilvl w:val="0"/>
-          <w:numId w:val="18"/>
-        </w:numPr>
-        <w:rPr>
-          <w:b/>
-        </w:rPr>
-      </w:pPr>
-      <w:r>
-        <w:t>Uns</w:t>
-      </w:r>
-      <w:r>
-        <w:t xml:space="preserve">uccessful state </w:t>
-      </w:r>
-    </w:p>
-    <w:p>
-      <w:pPr>
-        <w:pStyle w:val="ListParagraph"/>
-        <w:numPr>
-          <w:ilvl w:val="0"/>
-          <w:numId w:val="18"/>
-        </w:numPr>
-        <w:rPr>
-          <w:b/>
-        </w:rPr>
-      </w:pPr>
-      <w:r>
-        <w:t>S</w:t>
-      </w:r>
-      <w:r>
-        <w:t>uccessful state</w:t>
-      </w:r>
-    </w:p>
-    <w:p>
-      <w:pPr>
-        <w:pStyle w:val="Style1"/>
-        <w:rPr>
-          <w:b/>
-        </w:rPr>
-      </w:pPr>
-    </w:p>
-    <w:p>
-      <w:pPr>
-        <w:pStyle w:val="Style1"/>
-        <w:rPr>
-          <w:b/>
-          <w:u w:val="single"/>
-        </w:rPr>
-      </w:pPr>
-      <w:r>
-        <w:rPr>
-          <w:b/>
-          <w:u w:val="single"/>
-        </w:rPr>
-        <w:t>Alternative scenario</w:t>
-      </w:r>
-    </w:p>
-    <w:p>
-      <w:pPr>
-        <w:pStyle w:val="Style1"/>
-      </w:pPr>
-      <w:r>
-        <w:t>None</w:t>
-      </w:r>
-    </w:p>
-    <w:p>
-      <w:pPr>
-        <w:pStyle w:val="Style1"/>
-      </w:pPr>
-    </w:p>
-    <w:p>
-      <w:pPr>
-        <w:pStyle w:val="Style4"/>
-      </w:pPr>
-    </w:p>
-    <w:p>
-      <w:pPr>
-        <w:pStyle w:val="Style4"/>
-      </w:pPr>
-      <w:bookmarkStart w:id="42" w:name="_Toc498897517"/>
-      <w:bookmarkStart w:id="43" w:name="_Toc498965466"/>
-      <w:r>
-        <w:t>2</w:t>
-      </w:r>
-      <w:r>
-        <w:t>.2.8</w:t>
-      </w:r>
-      <w:r>
-        <w:t xml:space="preserve"> View a list of</w:t>
-      </w:r>
-      <w:r>
-        <w:t xml:space="preserve"> trip</w:t>
-      </w:r>
-      <w:r>
-        <w:t>s</w:t>
-      </w:r>
-      <w:r>
-        <w:t xml:space="preserve"> as driver</w:t>
-      </w:r>
-      <w:bookmarkEnd w:id="42"/>
-      <w:bookmarkEnd w:id="43"/>
-    </w:p>
-    <w:p>
-      <w:pPr>
-        <w:pStyle w:val="Style1"/>
-        <w:rPr>
-          <w:b/>
-          <w:u w:val="single"/>
-        </w:rPr>
-      </w:pPr>
-      <w:r>
-        <w:rPr>
-          <w:b/>
-          <w:u w:val="single"/>
-        </w:rPr>
-        <w:t>Actors</w:t>
-      </w:r>
-    </w:p>
-    <w:p>
-      <w:pPr>
-        <w:pStyle w:val="Style1"/>
-      </w:pPr>
-      <w:r>
-        <w:t>The driver</w:t>
-      </w:r>
-      <w:r>
-        <w:t>.</w:t>
-      </w:r>
-      <w:r>
-        <w:t xml:space="preserve"> </w:t>
-      </w:r>
-    </w:p>
-    <w:p>
-      <w:pPr>
-        <w:pStyle w:val="Style1"/>
-        <w:rPr>
-          <w:b/>
-        </w:rPr>
-      </w:pPr>
-    </w:p>
-    <w:p>
-      <w:pPr>
-        <w:pStyle w:val="Style1"/>
-        <w:rPr>
-          <w:b/>
-          <w:u w:val="single"/>
-        </w:rPr>
-      </w:pPr>
-      <w:r>
-        <w:rPr>
-          <w:b/>
-          <w:u w:val="single"/>
-        </w:rPr>
-        <w:t>Description</w:t>
-      </w:r>
-    </w:p>
-    <w:p>
-      <w:pPr>
-        <w:pStyle w:val="Style1"/>
-        <w:rPr>
-          <w:b/>
-        </w:rPr>
-      </w:pPr>
-      <w:r>
-        <w:t>The driver wants to view his trips.</w:t>
-      </w:r>
-    </w:p>
-    <w:p>
-      <w:pPr>
-        <w:pStyle w:val="Style1"/>
-        <w:rPr>
-          <w:b/>
-        </w:rPr>
-      </w:pPr>
-    </w:p>
-    <w:p>
-      <w:pPr>
-        <w:pStyle w:val="Style1"/>
-        <w:rPr>
-          <w:b/>
-          <w:u w:val="single"/>
-        </w:rPr>
-      </w:pPr>
-      <w:r>
-        <w:rPr>
-          <w:b/>
-          <w:u w:val="single"/>
-        </w:rPr>
-        <w:t>Trigger</w:t>
-      </w:r>
-    </w:p>
-    <w:p>
-      <w:pPr>
-        <w:pStyle w:val="Style1"/>
-        <w:rPr>
-          <w:b/>
-        </w:rPr>
-      </w:pPr>
-      <w:r>
-        <w:t>The driver logs into his account to view his trips.</w:t>
-      </w:r>
-    </w:p>
-    <w:p>
-      <w:pPr>
-        <w:pStyle w:val="Style1"/>
-        <w:rPr>
-          <w:b/>
-        </w:rPr>
-      </w:pPr>
-    </w:p>
-    <w:p>
-      <w:pPr>
-        <w:pStyle w:val="Style1"/>
-        <w:rPr>
-          <w:b/>
-          <w:u w:val="single"/>
-        </w:rPr>
-      </w:pPr>
-      <w:r>
-        <w:rPr>
-          <w:b/>
-          <w:u w:val="single"/>
-        </w:rPr>
-        <w:t>Precondition</w:t>
-      </w:r>
-    </w:p>
-    <w:p>
-      <w:pPr>
-        <w:pStyle w:val="Style1"/>
-        <w:numPr>
-          <w:ilvl w:val="0"/>
-          <w:numId w:val="19"/>
-        </w:numPr>
-        <w:rPr>
-          <w:b/>
-        </w:rPr>
-      </w:pPr>
-      <w:r>
-        <w:t>The driver must be logged into his account.</w:t>
-      </w:r>
-    </w:p>
-    <w:p>
-      <w:pPr>
-        <w:pStyle w:val="Style1"/>
-        <w:rPr>
-          <w:b/>
-          <w:u w:val="single"/>
-        </w:rPr>
-      </w:pPr>
-    </w:p>
-    <w:p>
-      <w:pPr>
-        <w:pStyle w:val="Style1"/>
-        <w:rPr>
-          <w:b/>
-          <w:u w:val="single"/>
-        </w:rPr>
-      </w:pPr>
-      <w:r>
-        <w:rPr>
-          <w:b/>
-          <w:u w:val="single"/>
-        </w:rPr>
-        <w:t>Postcondition</w:t>
-      </w:r>
-    </w:p>
-    <w:p>
-      <w:pPr>
-        <w:pStyle w:val="Style1"/>
-        <w:rPr>
-          <w:b/>
-        </w:rPr>
-      </w:pPr>
-      <w:r>
-        <w:t>None</w:t>
-      </w:r>
-    </w:p>
-    <w:p>
-      <w:pPr>
-        <w:pStyle w:val="Style1"/>
-        <w:rPr>
-          <w:b/>
-          <w:u w:val="single"/>
-        </w:rPr>
-      </w:pPr>
-    </w:p>
-    <w:p>
-      <w:pPr>
-        <w:pStyle w:val="Style1"/>
-        <w:rPr>
-          <w:b/>
-          <w:u w:val="single"/>
-        </w:rPr>
-      </w:pPr>
-    </w:p>
-    <w:p>
-      <w:pPr>
-        <w:pStyle w:val="Style1"/>
-        <w:rPr>
-          <w:b/>
-          <w:u w:val="single"/>
-        </w:rPr>
-      </w:pPr>
-      <w:r>
-        <w:rPr>
-          <w:b/>
-          <w:u w:val="single"/>
-        </w:rPr>
-        <w:lastRenderedPageBreak/>
-        <w:t>Main scenario</w:t>
-      </w:r>
-    </w:p>
-    <w:p>
-      <w:pPr>
-        <w:pStyle w:val="Style1"/>
-        <w:rPr>
-          <w:b/>
-        </w:rPr>
-      </w:pPr>
-      <w:r>
-        <w:t>1.</w:t>
-      </w:r>
-      <w:r>
-        <w:t xml:space="preserve"> </w:t>
-      </w:r>
-      <w:r>
-        <w:t>The driver logs into his account to view his trips.</w:t>
-      </w:r>
-    </w:p>
-    <w:p>
-      <w:pPr>
-        <w:pStyle w:val="Style1"/>
-        <w:rPr>
-          <w:b/>
-        </w:rPr>
-      </w:pPr>
-      <w:r>
-        <w:t xml:space="preserve">2. He can choose one or more of the following </w:t>
-      </w:r>
-      <w:r>
-        <w:t>states</w:t>
-      </w:r>
-      <w:r>
-        <w:t xml:space="preserve"> which then will be shown</w:t>
-      </w:r>
-      <w:r>
-        <w:t>:</w:t>
-      </w:r>
-    </w:p>
-    <w:p>
-      <w:pPr>
-        <w:pStyle w:val="ListParagraph"/>
-        <w:numPr>
-          <w:ilvl w:val="0"/>
-          <w:numId w:val="19"/>
-        </w:numPr>
-      </w:pPr>
-      <w:r>
-        <w:t xml:space="preserve">Assigned state </w:t>
-      </w:r>
-    </w:p>
-    <w:p>
-      <w:pPr>
-        <w:pStyle w:val="ListParagraph"/>
-        <w:numPr>
-          <w:ilvl w:val="0"/>
-          <w:numId w:val="19"/>
-        </w:numPr>
-      </w:pPr>
-      <w:r>
-        <w:t>Active state</w:t>
-      </w:r>
-    </w:p>
-    <w:p>
-      <w:pPr>
-        <w:pStyle w:val="ListParagraph"/>
-        <w:numPr>
-          <w:ilvl w:val="0"/>
-          <w:numId w:val="19"/>
-        </w:numPr>
-        <w:rPr>
-          <w:b/>
-        </w:rPr>
-      </w:pPr>
-      <w:r>
-        <w:t xml:space="preserve">Successful state </w:t>
-      </w:r>
-    </w:p>
-    <w:p>
-      <w:pPr>
-        <w:pStyle w:val="ListParagraph"/>
-        <w:numPr>
-          <w:ilvl w:val="0"/>
-          <w:numId w:val="19"/>
-        </w:numPr>
-        <w:rPr>
-          <w:b/>
-        </w:rPr>
-      </w:pPr>
-      <w:r>
-        <w:t>Unsuccessful state</w:t>
-      </w:r>
-    </w:p>
-    <w:p>
-      <w:pPr>
-        <w:pStyle w:val="Style1"/>
-        <w:rPr>
-          <w:b/>
-          <w:u w:val="single"/>
-        </w:rPr>
-      </w:pPr>
-    </w:p>
-    <w:p>
-      <w:pPr>
-        <w:pStyle w:val="Style1"/>
-        <w:rPr>
-          <w:b/>
-          <w:u w:val="single"/>
-        </w:rPr>
-      </w:pPr>
-      <w:r>
-        <w:rPr>
-          <w:b/>
-          <w:u w:val="single"/>
-        </w:rPr>
-        <w:t>Alternative scenario</w:t>
-      </w:r>
-    </w:p>
-    <w:p>
-      <w:pPr>
-        <w:pStyle w:val="Style1"/>
-        <w:rPr>
-          <w:b/>
-        </w:rPr>
-      </w:pPr>
-      <w:r>
-        <w:t>None</w:t>
-      </w:r>
-    </w:p>
-    <w:p>
-      <w:pPr>
-        <w:pStyle w:val="Style1"/>
-      </w:pPr>
-    </w:p>
-    <w:p>
-      <w:pPr>
-        <w:pStyle w:val="Style1"/>
-      </w:pPr>
-    </w:p>
-    <w:p>
-      <w:pPr>
-        <w:pStyle w:val="Style4"/>
-      </w:pPr>
-      <w:bookmarkStart w:id="44" w:name="_Toc498897518"/>
-      <w:bookmarkStart w:id="45" w:name="_Toc498965467"/>
-      <w:r>
-        <w:t>2.2.9</w:t>
-      </w:r>
-      <w:r>
-        <w:t xml:space="preserve"> View a trip as logistician</w:t>
-      </w:r>
-      <w:bookmarkEnd w:id="44"/>
-      <w:bookmarkEnd w:id="45"/>
-    </w:p>
-    <w:p>
-      <w:pPr>
-        <w:pStyle w:val="Style1"/>
-        <w:rPr>
-          <w:b/>
-          <w:u w:val="single"/>
-        </w:rPr>
-      </w:pPr>
-      <w:r>
-        <w:rPr>
-          <w:b/>
-          <w:u w:val="single"/>
-        </w:rPr>
-        <w:t>Actors</w:t>
-      </w:r>
-    </w:p>
-    <w:p>
-      <w:pPr>
-        <w:pStyle w:val="Style1"/>
-        <w:rPr>
-          <w:b/>
-        </w:rPr>
-      </w:pPr>
-      <w:r>
-        <w:t>The logistician</w:t>
-      </w:r>
-      <w:r>
-        <w:t>.</w:t>
-      </w:r>
-      <w:r>
-        <w:t xml:space="preserve"> </w:t>
-      </w:r>
-    </w:p>
-    <w:p>
-      <w:pPr>
-        <w:pStyle w:val="Style1"/>
-        <w:rPr>
-          <w:b/>
-        </w:rPr>
-      </w:pPr>
-    </w:p>
-    <w:p>
-      <w:pPr>
-        <w:pStyle w:val="Style1"/>
-        <w:rPr>
-          <w:b/>
-          <w:u w:val="single"/>
-        </w:rPr>
-      </w:pPr>
-      <w:r>
-        <w:rPr>
-          <w:b/>
-          <w:u w:val="single"/>
-        </w:rPr>
-        <w:t>Description</w:t>
-      </w:r>
-    </w:p>
-    <w:p>
-      <w:pPr>
-        <w:pStyle w:val="Style1"/>
-        <w:rPr>
-          <w:b/>
-        </w:rPr>
-      </w:pPr>
-      <w:r>
-        <w:t>The logistician wants to view a detailed description of a trip.</w:t>
-      </w:r>
-    </w:p>
-    <w:p>
-      <w:pPr>
-        <w:pStyle w:val="Style1"/>
-        <w:rPr>
-          <w:b/>
-        </w:rPr>
-      </w:pPr>
-    </w:p>
-    <w:p>
-      <w:pPr>
-        <w:pStyle w:val="Style1"/>
-        <w:rPr>
-          <w:b/>
-          <w:u w:val="single"/>
-        </w:rPr>
-      </w:pPr>
-      <w:r>
-        <w:rPr>
-          <w:b/>
-          <w:u w:val="single"/>
-        </w:rPr>
-        <w:t>Trigger</w:t>
-      </w:r>
-    </w:p>
-    <w:p>
-      <w:pPr>
-        <w:pStyle w:val="Style1"/>
-        <w:rPr>
-          <w:b/>
-        </w:rPr>
-      </w:pPr>
-      <w:r>
-        <w:t>The logistician clicks the “V</w:t>
-      </w:r>
-      <w:r>
-        <w:t xml:space="preserve">iew” button to see a trip. </w:t>
-      </w:r>
-    </w:p>
-    <w:p>
-      <w:pPr>
-        <w:pStyle w:val="Style1"/>
-        <w:rPr>
-          <w:b/>
-        </w:rPr>
-      </w:pPr>
-    </w:p>
-    <w:p>
-      <w:pPr>
-        <w:pStyle w:val="Style1"/>
-        <w:rPr>
-          <w:b/>
-          <w:u w:val="single"/>
-        </w:rPr>
-      </w:pPr>
-      <w:r>
-        <w:rPr>
-          <w:b/>
-          <w:u w:val="single"/>
-        </w:rPr>
-        <w:t>Precondition</w:t>
-      </w:r>
+      <w:proofErr w:type="spellEnd"/>
     </w:p>
     <w:p>
       <w:pPr>
@@ -7116,949 +8451,37 @@
         </w:numPr>
         <w:rPr>
           <w:b/>
-        </w:rPr>
-      </w:pPr>
-      <w:r>
-        <w:t>The logistician must be logged into his account.</w:t>
-      </w:r>
-    </w:p>
-    <w:p>
-      <w:pPr>
-        <w:pStyle w:val="Style1"/>
-        <w:numPr>
-          <w:ilvl w:val="0"/>
-          <w:numId w:val="20"/>
-        </w:numPr>
-        <w:rPr>
-          <w:b/>
-        </w:rPr>
-      </w:pPr>
-      <w:r>
-        <w:t xml:space="preserve">There has to </w:t>
-      </w:r>
-      <w:r>
-        <w:t xml:space="preserve">be </w:t>
-      </w:r>
-      <w:r>
-        <w:t>at least one trip in one of the states.</w:t>
-      </w:r>
-    </w:p>
-    <w:p>
-      <w:pPr>
-        <w:pStyle w:val="Style1"/>
-        <w:rPr>
-          <w:b/>
-        </w:rPr>
-      </w:pPr>
-    </w:p>
-    <w:p>
-      <w:pPr>
-        <w:pStyle w:val="Style1"/>
-        <w:rPr>
-          <w:b/>
-          <w:u w:val="single"/>
-        </w:rPr>
-      </w:pPr>
-      <w:r>
-        <w:rPr>
-          <w:b/>
-          <w:u w:val="single"/>
-        </w:rPr>
-        <w:t>Postcondition</w:t>
-      </w:r>
-    </w:p>
-    <w:p>
-      <w:pPr>
-        <w:pStyle w:val="Style1"/>
-        <w:rPr>
-          <w:b/>
-        </w:rPr>
-      </w:pPr>
-      <w:r>
-        <w:t>None</w:t>
-      </w:r>
-    </w:p>
-    <w:p>
-      <w:pPr>
-        <w:pStyle w:val="Style1"/>
-        <w:rPr>
-          <w:b/>
-        </w:rPr>
-      </w:pPr>
-    </w:p>
-    <w:p>
-      <w:pPr>
-        <w:pStyle w:val="Style1"/>
-        <w:rPr>
-          <w:b/>
-          <w:u w:val="single"/>
-        </w:rPr>
-      </w:pPr>
-      <w:r>
-        <w:rPr>
-          <w:b/>
-          <w:u w:val="single"/>
-        </w:rPr>
-        <w:t>Main scenario</w:t>
-      </w:r>
-    </w:p>
-    <w:p>
-      <w:pPr>
-        <w:pStyle w:val="Style1"/>
-      </w:pPr>
-      <w:r>
-        <w:t>1. The log</w:t>
-      </w:r>
-      <w:r>
-        <w:t>is</w:t>
-      </w:r>
-      <w:r>
-        <w:t>tician logs into his account</w:t>
-      </w:r>
-      <w:r>
-        <w:t>.</w:t>
-      </w:r>
-    </w:p>
-    <w:p>
-      <w:pPr>
-        <w:pStyle w:val="Style1"/>
-      </w:pPr>
-      <w:r>
-        <w:t xml:space="preserve">2. He chooses the state </w:t>
-      </w:r>
-      <w:r>
-        <w:t xml:space="preserve">where the trip </w:t>
-      </w:r>
-      <w:r>
-        <w:t>can be found</w:t>
-      </w:r>
-      <w:r>
-        <w:t>.</w:t>
-      </w:r>
-    </w:p>
-    <w:p>
-      <w:pPr>
-        <w:pStyle w:val="Style1"/>
-      </w:pPr>
-      <w:r>
-        <w:t xml:space="preserve">3. </w:t>
-      </w:r>
-      <w:r>
-        <w:t>The logistician selects the t</w:t>
-      </w:r>
-      <w:r>
-        <w:t>rip</w:t>
-      </w:r>
-      <w:r>
-        <w:t xml:space="preserve"> he wants to view</w:t>
-      </w:r>
-      <w:r>
-        <w:t>.</w:t>
-      </w:r>
-    </w:p>
-    <w:p>
-      <w:pPr>
-        <w:pStyle w:val="Style1"/>
-      </w:pPr>
-      <w:r>
-        <w:t xml:space="preserve">3. He clicks </w:t>
-      </w:r>
-      <w:r>
-        <w:t>the button “V</w:t>
-      </w:r>
-      <w:r>
-        <w:t>iew”.</w:t>
-      </w:r>
-    </w:p>
-    <w:p>
-      <w:pPr>
-        <w:pStyle w:val="Style1"/>
-      </w:pPr>
-      <w:r>
-        <w:t xml:space="preserve">4. The logistician </w:t>
-      </w:r>
-      <w:r>
-        <w:t>is</w:t>
-      </w:r>
-      <w:r>
-        <w:t xml:space="preserve"> redirected to the page with a detailed description of the selected trip.</w:t>
-      </w:r>
-    </w:p>
-    <w:p>
-      <w:pPr>
-        <w:pStyle w:val="Style1"/>
-        <w:rPr>
-          <w:b/>
-        </w:rPr>
-      </w:pPr>
-    </w:p>
-    <w:p>
-      <w:pPr>
-        <w:pStyle w:val="Style1"/>
-        <w:rPr>
-          <w:b/>
-          <w:u w:val="single"/>
-        </w:rPr>
-      </w:pPr>
-      <w:r>
-        <w:rPr>
-          <w:b/>
-          <w:u w:val="single"/>
-        </w:rPr>
-        <w:t>Alternative scenario</w:t>
-      </w:r>
-    </w:p>
-    <w:p>
-      <w:pPr>
-        <w:pStyle w:val="Style1"/>
-      </w:pPr>
-      <w:r>
-        <w:t>1. The logistician doesn’t choose a trip to view, but clicks the “View” button.</w:t>
-      </w:r>
-    </w:p>
-    <w:p>
-      <w:pPr>
-        <w:pStyle w:val="Style1"/>
-        <w:numPr>
-          <w:ilvl w:val="0"/>
-          <w:numId w:val="17"/>
-        </w:numPr>
-      </w:pPr>
-      <w:r>
-        <w:t>A notification pops up, prompting the logistician to select one of the options, before he can view a trip.</w:t>
-      </w:r>
-    </w:p>
-    <w:p>
-      <w:pPr>
-        <w:pStyle w:val="Style1"/>
-        <w:numPr>
-          <w:ilvl w:val="0"/>
-          <w:numId w:val="17"/>
-        </w:numPr>
-      </w:pPr>
-      <w:r>
-        <w:t>Return to step 3 from the main scenario.</w:t>
-      </w:r>
-    </w:p>
-    <w:p>
-      <w:pPr>
-        <w:pStyle w:val="Style1"/>
-      </w:pPr>
-      <w:r>
-        <w:t>2. The logistician chooses a state where there are no trips and selects the “View” button.</w:t>
-      </w:r>
-    </w:p>
-    <w:p>
-      <w:pPr>
-        <w:pStyle w:val="Style1"/>
-        <w:numPr>
-          <w:ilvl w:val="0"/>
-          <w:numId w:val="18"/>
-        </w:numPr>
-      </w:pPr>
-      <w:r>
-        <w:t>A small window pops up, telling the logistician that there are no trips to view.</w:t>
-      </w:r>
-    </w:p>
-    <w:p>
-      <w:pPr>
-        <w:pStyle w:val="Style1"/>
-        <w:numPr>
-          <w:ilvl w:val="0"/>
-          <w:numId w:val="18"/>
-        </w:numPr>
-      </w:pPr>
-      <w:r>
-        <w:t>Return to step 2 from the main scenario.</w:t>
-      </w:r>
-    </w:p>
-    <w:p>
-      <w:pPr>
-        <w:pStyle w:val="Style1"/>
-      </w:pPr>
-      <w:r>
-        <w:rPr>
-          <w:highlight w:val="yellow"/>
-        </w:rPr>
-        <w:t>Back?</w:t>
-      </w:r>
-    </w:p>
-    <w:p>
-      <w:pPr>
-        <w:pStyle w:val="Style1"/>
-      </w:pPr>
-    </w:p>
-    <w:p>
-      <w:pPr>
-        <w:pStyle w:val="Style4"/>
-      </w:pPr>
-      <w:bookmarkStart w:id="46" w:name="_Toc498897519"/>
-    </w:p>
-    <w:p>
-      <w:pPr>
-        <w:pStyle w:val="Style4"/>
-      </w:pPr>
-      <w:bookmarkStart w:id="47" w:name="_Toc498965468"/>
-      <w:r>
+          <w:u w:val="single"/>
+        </w:rPr>
+      </w:pPr>
+      <w:r>
+        <w:t>The state of the trip will be changed to either successful or unsuccessful.</w:t>
+      </w:r>
+    </w:p>
+    <w:p>
+      <w:pPr>
+        <w:pStyle w:val="Style1"/>
+        <w:ind w:left="360"/>
+        <w:rPr>
+          <w:b/>
+          <w:u w:val="single"/>
+        </w:rPr>
+      </w:pPr>
+    </w:p>
+    <w:p>
+      <w:pPr>
+        <w:pStyle w:val="Style1"/>
+        <w:rPr>
+          <w:b/>
+          <w:u w:val="single"/>
+        </w:rPr>
+      </w:pPr>
+      <w:r>
+        <w:rPr>
+          <w:b/>
+          <w:u w:val="single"/>
+        </w:rPr>
         <w:lastRenderedPageBreak/>
-        <w:t>2.2.10</w:t>
-      </w:r>
-      <w:r>
-        <w:t xml:space="preserve"> View a trip as driver</w:t>
-      </w:r>
-      <w:bookmarkEnd w:id="46"/>
-      <w:bookmarkEnd w:id="47"/>
-    </w:p>
-    <w:p>
-      <w:pPr>
-        <w:pStyle w:val="Style1"/>
-        <w:rPr>
-          <w:b/>
-          <w:u w:val="single"/>
-        </w:rPr>
-      </w:pPr>
-      <w:r>
-        <w:rPr>
-          <w:b/>
-          <w:u w:val="single"/>
-        </w:rPr>
-        <w:t>Actors</w:t>
-      </w:r>
-    </w:p>
-    <w:p>
-      <w:pPr>
-        <w:pStyle w:val="Style1"/>
-        <w:rPr>
-          <w:b/>
-        </w:rPr>
-      </w:pPr>
-      <w:r>
-        <w:t>The driver</w:t>
-      </w:r>
-      <w:r>
-        <w:t>.</w:t>
-      </w:r>
-      <w:r>
-        <w:t xml:space="preserve"> </w:t>
-      </w:r>
-    </w:p>
-    <w:p>
-      <w:pPr>
-        <w:pStyle w:val="Style1"/>
-        <w:rPr>
-          <w:b/>
-        </w:rPr>
-      </w:pPr>
-    </w:p>
-    <w:p>
-      <w:pPr>
-        <w:pStyle w:val="Style1"/>
-        <w:rPr>
-          <w:b/>
-          <w:u w:val="single"/>
-        </w:rPr>
-      </w:pPr>
-      <w:r>
-        <w:rPr>
-          <w:b/>
-          <w:u w:val="single"/>
-        </w:rPr>
-        <w:t>Description</w:t>
-      </w:r>
-    </w:p>
-    <w:p>
-      <w:pPr>
-        <w:pStyle w:val="Style1"/>
-        <w:rPr>
-          <w:b/>
-        </w:rPr>
-      </w:pPr>
-      <w:r>
-        <w:t>The driver wants to view a detailed description of one of his trips.</w:t>
-      </w:r>
-    </w:p>
-    <w:p>
-      <w:pPr>
-        <w:pStyle w:val="Style1"/>
-        <w:rPr>
-          <w:b/>
-        </w:rPr>
-      </w:pPr>
-    </w:p>
-    <w:p>
-      <w:pPr>
-        <w:pStyle w:val="Style1"/>
-        <w:rPr>
-          <w:b/>
-          <w:u w:val="single"/>
-        </w:rPr>
-      </w:pPr>
-      <w:r>
-        <w:rPr>
-          <w:b/>
-          <w:u w:val="single"/>
-        </w:rPr>
-        <w:t>Trigger</w:t>
-      </w:r>
-    </w:p>
-    <w:p>
-      <w:pPr>
-        <w:pStyle w:val="Style1"/>
-        <w:rPr>
-          <w:b/>
-        </w:rPr>
-      </w:pPr>
-      <w:r>
-        <w:t>The driver clicks the “V</w:t>
-      </w:r>
-      <w:r>
-        <w:t xml:space="preserve">iew” button to see a trip. </w:t>
-      </w:r>
-    </w:p>
-    <w:p>
-      <w:pPr>
-        <w:pStyle w:val="Style1"/>
-        <w:rPr>
-          <w:b/>
-        </w:rPr>
-      </w:pPr>
-    </w:p>
-    <w:p>
-      <w:pPr>
-        <w:pStyle w:val="Style1"/>
-        <w:rPr>
-          <w:b/>
-          <w:u w:val="single"/>
-        </w:rPr>
-      </w:pPr>
-      <w:r>
-        <w:rPr>
-          <w:b/>
-          <w:u w:val="single"/>
-        </w:rPr>
-        <w:t>Precondition</w:t>
-      </w:r>
-    </w:p>
-    <w:p>
-      <w:pPr>
-        <w:pStyle w:val="Style1"/>
-        <w:numPr>
-          <w:ilvl w:val="0"/>
-          <w:numId w:val="26"/>
-        </w:numPr>
-      </w:pPr>
-      <w:r>
-        <w:t>The driver must be logged into his account.</w:t>
-      </w:r>
-    </w:p>
-    <w:p>
-      <w:pPr>
-        <w:pStyle w:val="Style1"/>
-        <w:numPr>
-          <w:ilvl w:val="0"/>
-          <w:numId w:val="26"/>
-        </w:numPr>
-      </w:pPr>
-      <w:r>
-        <w:t>There has to be at least one trip in one of the states.</w:t>
-      </w:r>
-    </w:p>
-    <w:p>
-      <w:pPr>
-        <w:pStyle w:val="Style1"/>
-        <w:rPr>
-          <w:b/>
-        </w:rPr>
-      </w:pPr>
-    </w:p>
-    <w:p>
-      <w:pPr>
-        <w:pStyle w:val="Style1"/>
-        <w:rPr>
-          <w:b/>
-          <w:u w:val="single"/>
-        </w:rPr>
-      </w:pPr>
-      <w:r>
-        <w:rPr>
-          <w:b/>
-          <w:u w:val="single"/>
-        </w:rPr>
-        <w:t>Postcondition</w:t>
-      </w:r>
-    </w:p>
-    <w:p>
-      <w:pPr>
-        <w:pStyle w:val="Style1"/>
-        <w:rPr>
-          <w:b/>
-        </w:rPr>
-      </w:pPr>
-      <w:r>
-        <w:t>None</w:t>
-      </w:r>
-    </w:p>
-    <w:p>
-      <w:pPr>
-        <w:pStyle w:val="Style1"/>
-        <w:rPr>
-          <w:b/>
-        </w:rPr>
-      </w:pPr>
-    </w:p>
-    <w:p>
-      <w:pPr>
-        <w:pStyle w:val="Style1"/>
-        <w:rPr>
-          <w:b/>
-          <w:u w:val="single"/>
-        </w:rPr>
-      </w:pPr>
-      <w:r>
-        <w:rPr>
-          <w:b/>
-          <w:u w:val="single"/>
-        </w:rPr>
-        <w:t>Main scenario</w:t>
-      </w:r>
-    </w:p>
-    <w:p>
-      <w:pPr>
-        <w:pStyle w:val="Style1"/>
-      </w:pPr>
-      <w:r>
-        <w:t>1.</w:t>
-      </w:r>
-      <w:r>
-        <w:t xml:space="preserve"> </w:t>
-      </w:r>
-      <w:r>
-        <w:t>The driver logs into his account.</w:t>
-      </w:r>
-    </w:p>
-    <w:p>
-      <w:pPr>
-        <w:pStyle w:val="Style1"/>
-      </w:pPr>
-      <w:r>
-        <w:t xml:space="preserve">2. He chooses the state </w:t>
-      </w:r>
-      <w:r>
-        <w:t>where the trip can be found</w:t>
-      </w:r>
-      <w:r>
-        <w:t>.</w:t>
-      </w:r>
-    </w:p>
-    <w:p>
-      <w:pPr>
-        <w:pStyle w:val="Style1"/>
-      </w:pPr>
-      <w:r>
-        <w:t xml:space="preserve">3. </w:t>
-      </w:r>
-      <w:r>
-        <w:t>The driver selects the trip he wants to view</w:t>
-      </w:r>
-      <w:r>
-        <w:t>.</w:t>
-      </w:r>
-    </w:p>
-    <w:p>
-      <w:pPr>
-        <w:pStyle w:val="Style1"/>
-      </w:pPr>
-      <w:r>
-        <w:t>4.</w:t>
-      </w:r>
-      <w:r>
-        <w:t xml:space="preserve">. He clicks </w:t>
-      </w:r>
-      <w:r>
-        <w:t>the button “V</w:t>
-      </w:r>
-      <w:r>
-        <w:t>iew”.</w:t>
-      </w:r>
-    </w:p>
-    <w:p>
-      <w:pPr>
-        <w:pStyle w:val="Style1"/>
-      </w:pPr>
-      <w:r>
-        <w:t>5</w:t>
-      </w:r>
-      <w:r>
-        <w:t xml:space="preserve">. The driver </w:t>
-      </w:r>
-      <w:r>
-        <w:t>is</w:t>
-      </w:r>
-      <w:r>
-        <w:t xml:space="preserve"> redirected to the page with a detailed description of the selected trip.</w:t>
-      </w:r>
-    </w:p>
-    <w:p>
-      <w:pPr>
-        <w:pStyle w:val="Style1"/>
-        <w:rPr>
-          <w:b/>
-        </w:rPr>
-      </w:pPr>
-    </w:p>
-    <w:p>
-      <w:pPr>
-        <w:pStyle w:val="Style1"/>
-        <w:rPr>
-          <w:b/>
-          <w:u w:val="single"/>
-        </w:rPr>
-      </w:pPr>
-      <w:r>
-        <w:rPr>
-          <w:b/>
-          <w:u w:val="single"/>
-        </w:rPr>
-        <w:t>Alternative scenario</w:t>
-      </w:r>
-    </w:p>
-    <w:p>
-      <w:pPr>
-        <w:pStyle w:val="Style1"/>
-      </w:pPr>
-      <w:r>
-        <w:t>1. The driver doesn’t choose a trip to view, but clicks the “View” button.</w:t>
-      </w:r>
-    </w:p>
-    <w:p>
-      <w:pPr>
-        <w:pStyle w:val="Style1"/>
-        <w:numPr>
-          <w:ilvl w:val="0"/>
-          <w:numId w:val="17"/>
-        </w:numPr>
-      </w:pPr>
-      <w:r>
-        <w:t>A notification pops up, prompting the driver to select one of the options, before he can view a trip.</w:t>
-      </w:r>
-    </w:p>
-    <w:p>
-      <w:pPr>
-        <w:pStyle w:val="Style1"/>
-        <w:numPr>
-          <w:ilvl w:val="0"/>
-          <w:numId w:val="17"/>
-        </w:numPr>
-      </w:pPr>
-      <w:r>
-        <w:t>Return to step 3 from the main scenario.</w:t>
-      </w:r>
-    </w:p>
-    <w:p>
-      <w:pPr>
-        <w:pStyle w:val="Style1"/>
-      </w:pPr>
-      <w:r>
-        <w:t>2. The driver chooses a state where there are no trips and selects the “View” button.</w:t>
-      </w:r>
-    </w:p>
-    <w:p>
-      <w:pPr>
-        <w:pStyle w:val="Style1"/>
-        <w:numPr>
-          <w:ilvl w:val="0"/>
-          <w:numId w:val="18"/>
-        </w:numPr>
-      </w:pPr>
-      <w:r>
-        <w:t>A small window pops up, telling the logistician that there are no trips to view.</w:t>
-      </w:r>
-    </w:p>
-    <w:p>
-      <w:pPr>
-        <w:pStyle w:val="Style1"/>
-        <w:numPr>
-          <w:ilvl w:val="0"/>
-          <w:numId w:val="18"/>
-        </w:numPr>
-      </w:pPr>
-      <w:r>
-        <w:t>Return to step 2 from the main scenario.</w:t>
-      </w:r>
-    </w:p>
-    <w:p>
-      <w:pPr>
-        <w:pStyle w:val="Style1"/>
-      </w:pPr>
-    </w:p>
-    <w:p>
-      <w:pPr>
-        <w:pStyle w:val="Style1"/>
-      </w:pPr>
-    </w:p>
-    <w:p>
-      <w:pPr>
-        <w:pStyle w:val="Style4"/>
-      </w:pPr>
-      <w:bookmarkStart w:id="48" w:name="_Toc498897520"/>
-      <w:bookmarkStart w:id="49" w:name="_Toc498965469"/>
-      <w:r>
-        <w:t>2</w:t>
-      </w:r>
-      <w:r>
-        <w:t>.2.11</w:t>
-      </w:r>
-      <w:r>
-        <w:t xml:space="preserve"> Confirm a trip</w:t>
-      </w:r>
-      <w:bookmarkEnd w:id="48"/>
-      <w:bookmarkEnd w:id="49"/>
-    </w:p>
-    <w:p>
-      <w:pPr>
-        <w:pStyle w:val="Style1"/>
-        <w:rPr>
-          <w:b/>
-          <w:u w:val="single"/>
-        </w:rPr>
-      </w:pPr>
-      <w:r>
-        <w:rPr>
-          <w:b/>
-          <w:u w:val="single"/>
-        </w:rPr>
-        <w:t>Actors</w:t>
-      </w:r>
-    </w:p>
-    <w:p>
-      <w:pPr>
-        <w:pStyle w:val="Style1"/>
-        <w:rPr>
-          <w:b/>
-        </w:rPr>
-      </w:pPr>
-      <w:r>
-        <w:t>The driver</w:t>
-      </w:r>
-    </w:p>
-    <w:p>
-      <w:pPr>
-        <w:pStyle w:val="Style1"/>
-        <w:rPr>
-          <w:b/>
-        </w:rPr>
-      </w:pPr>
-    </w:p>
-    <w:p>
-      <w:pPr>
-        <w:pStyle w:val="Style1"/>
-        <w:rPr>
-          <w:b/>
-          <w:u w:val="single"/>
-        </w:rPr>
-      </w:pPr>
-      <w:r>
-        <w:rPr>
-          <w:b/>
-          <w:u w:val="single"/>
-        </w:rPr>
-        <w:t>Description</w:t>
-      </w:r>
-    </w:p>
-    <w:p>
-      <w:pPr>
-        <w:pStyle w:val="Style1"/>
-        <w:rPr>
-          <w:b/>
-        </w:rPr>
-      </w:pPr>
-      <w:r>
-        <w:t>The driver wants to confirm his trip.</w:t>
-      </w:r>
-    </w:p>
-    <w:p>
-      <w:pPr>
-        <w:pStyle w:val="Style1"/>
-        <w:rPr>
-          <w:b/>
-          <w:u w:val="single"/>
-        </w:rPr>
-      </w:pPr>
-      <w:r>
-        <w:rPr>
-          <w:b/>
-          <w:u w:val="single"/>
-        </w:rPr>
-        <w:t>Trigger</w:t>
-      </w:r>
-    </w:p>
-    <w:p>
-      <w:pPr>
-        <w:pStyle w:val="Style1"/>
-        <w:rPr>
-          <w:b/>
-        </w:rPr>
-      </w:pPr>
-      <w:r>
-        <w:t xml:space="preserve">The driver </w:t>
-      </w:r>
-      <w:r>
-        <w:t xml:space="preserve">clicks </w:t>
-      </w:r>
-      <w:r>
-        <w:t xml:space="preserve">on </w:t>
-      </w:r>
-      <w:r>
-        <w:t>“</w:t>
-      </w:r>
-      <w:r>
-        <w:t>Trips in a</w:t>
-      </w:r>
-      <w:r>
-        <w:t>ctive</w:t>
-      </w:r>
-      <w:r>
-        <w:t xml:space="preserve"> </w:t>
-      </w:r>
-      <w:r>
-        <w:t>state</w:t>
-      </w:r>
-      <w:r>
-        <w:t>”</w:t>
-      </w:r>
-      <w:r>
-        <w:t xml:space="preserve"> and edits the confirmation of the trip.</w:t>
-      </w:r>
-    </w:p>
-    <w:p>
-      <w:pPr>
-        <w:pStyle w:val="Style1"/>
-        <w:rPr>
-          <w:b/>
-          <w:u w:val="single"/>
-        </w:rPr>
-      </w:pPr>
-    </w:p>
-    <w:p>
-      <w:pPr>
-        <w:pStyle w:val="Style1"/>
-        <w:rPr>
-          <w:b/>
-          <w:u w:val="single"/>
-        </w:rPr>
-      </w:pPr>
-      <w:r>
-        <w:rPr>
-          <w:b/>
-          <w:u w:val="single"/>
-        </w:rPr>
-        <w:t>Precondition</w:t>
-      </w:r>
-    </w:p>
-    <w:p>
-      <w:pPr>
-        <w:pStyle w:val="Style1"/>
-        <w:numPr>
-          <w:ilvl w:val="0"/>
-          <w:numId w:val="18"/>
-        </w:numPr>
-        <w:rPr>
-          <w:b/>
-        </w:rPr>
-      </w:pPr>
-      <w:r>
-        <w:t>The driver must be logged into his account.</w:t>
-      </w:r>
-    </w:p>
-    <w:p>
-      <w:pPr>
-        <w:pStyle w:val="Style1"/>
-        <w:numPr>
-          <w:ilvl w:val="0"/>
-          <w:numId w:val="18"/>
-        </w:numPr>
-        <w:rPr>
-          <w:b/>
-        </w:rPr>
-      </w:pPr>
-      <w:r>
-        <w:t xml:space="preserve">The </w:t>
-      </w:r>
-      <w:r>
-        <w:t>trip must have been started</w:t>
-      </w:r>
-      <w:r>
-        <w:t>, so there has to be an active trip</w:t>
-      </w:r>
-      <w:r>
-        <w:t>.</w:t>
-      </w:r>
-    </w:p>
-    <w:p>
-      <w:pPr>
-        <w:pStyle w:val="Style1"/>
-        <w:rPr>
-          <w:b/>
-          <w:u w:val="single"/>
-        </w:rPr>
-      </w:pPr>
-    </w:p>
-    <w:p>
-      <w:pPr>
-        <w:pStyle w:val="Style1"/>
-        <w:rPr>
-          <w:b/>
-          <w:u w:val="single"/>
-        </w:rPr>
-      </w:pPr>
-      <w:r>
-        <w:rPr>
-          <w:b/>
-          <w:u w:val="single"/>
-        </w:rPr>
-        <w:lastRenderedPageBreak/>
-        <w:t>Postcondition</w:t>
-      </w:r>
-    </w:p>
-    <w:p>
-      <w:pPr>
-        <w:pStyle w:val="Style1"/>
-        <w:numPr>
-          <w:ilvl w:val="0"/>
-          <w:numId w:val="20"/>
-        </w:numPr>
-        <w:rPr>
-          <w:b/>
-          <w:u w:val="single"/>
-        </w:rPr>
-      </w:pPr>
-      <w:r>
-        <w:t>The state of the trip will be changed to either successful or unsuccessful.</w:t>
-      </w:r>
-    </w:p>
-    <w:p>
-      <w:pPr>
-        <w:pStyle w:val="Style1"/>
-        <w:ind w:left="360"/>
-        <w:rPr>
-          <w:b/>
-          <w:u w:val="single"/>
-        </w:rPr>
-      </w:pPr>
-    </w:p>
-    <w:p>
-      <w:pPr>
-        <w:pStyle w:val="Style1"/>
-        <w:rPr>
-          <w:b/>
-          <w:u w:val="single"/>
-        </w:rPr>
-      </w:pPr>
-      <w:r>
-        <w:rPr>
-          <w:b/>
-          <w:u w:val="single"/>
-        </w:rPr>
         <w:t>Main scenario</w:t>
       </w:r>
     </w:p>
@@ -8219,13 +8642,7 @@
         <w:pStyle w:val="Style1"/>
       </w:pPr>
       <w:r>
-        <w:t xml:space="preserve">2. The driver </w:t>
-      </w:r>
-      <w:r>
-        <w:t>cancels the process</w:t>
-      </w:r>
-      <w:r>
-        <w:t xml:space="preserve"> when asked to confirm the trip.</w:t>
+        <w:t>2. The driver cancels the process when asked to confirm the trip.</w:t>
       </w:r>
     </w:p>
     <w:p>
@@ -8237,10 +8654,7 @@
         </w:numPr>
       </w:pPr>
       <w:r>
-        <w:t xml:space="preserve">He is returned </w:t>
-      </w:r>
-      <w:r>
-        <w:t>to the main page with the overview of his trips.</w:t>
+        <w:t>He is returned to the main page with the overview of his trips.</w:t>
       </w:r>
     </w:p>
     <w:p>
@@ -8252,10 +8666,7 @@
         </w:numPr>
       </w:pPr>
       <w:r>
-        <w:t>Return to step 3</w:t>
-      </w:r>
-      <w:r>
-        <w:t xml:space="preserve"> from the main scenario.</w:t>
+        <w:t>Return to step 3 from the main scenario.</w:t>
       </w:r>
     </w:p>
     <w:p>
@@ -8273,7 +8684,7 @@
         <w:pStyle w:val="Style4"/>
       </w:pPr>
       <w:bookmarkStart w:id="50" w:name="_Toc498897521"/>
-      <w:bookmarkStart w:id="51" w:name="_Toc498965470"/>
+      <w:bookmarkStart w:id="51" w:name="_Toc500500007"/>
       <w:r>
         <w:t>2.2.12</w:t>
       </w:r>
@@ -8477,6 +8888,7 @@
           <w:u w:val="single"/>
         </w:rPr>
       </w:pPr>
+      <w:proofErr w:type="spellStart"/>
       <w:r>
         <w:rPr>
           <w:b/>
@@ -8484,6 +8896,7 @@
         </w:rPr>
         <w:t>Postcondition</w:t>
       </w:r>
+      <w:proofErr w:type="spellEnd"/>
     </w:p>
     <w:p>
       <w:pPr>
@@ -8628,7 +9041,22 @@
       <w:pPr>
         <w:pStyle w:val="Style4"/>
       </w:pPr>
-      <w:bookmarkStart w:id="53" w:name="_Toc498965471"/>
+    </w:p>
+    <w:p>
+      <w:pPr>
+        <w:pStyle w:val="Style4"/>
+      </w:pPr>
+    </w:p>
+    <w:p>
+      <w:pPr>
+        <w:pStyle w:val="Style4"/>
+      </w:pPr>
+    </w:p>
+    <w:p>
+      <w:pPr>
+        <w:pStyle w:val="Style4"/>
+      </w:pPr>
+      <w:bookmarkStart w:id="53" w:name="_Toc500500008"/>
       <w:r>
         <w:lastRenderedPageBreak/>
         <w:t xml:space="preserve">2.2.13 </w:t>
@@ -8677,14 +9105,6 @@
         <w:pStyle w:val="Style1"/>
         <w:rPr>
           <w:b/>
-        </w:rPr>
-      </w:pPr>
-    </w:p>
-    <w:p>
-      <w:pPr>
-        <w:pStyle w:val="Style1"/>
-        <w:rPr>
-          <w:b/>
           <w:u w:val="single"/>
         </w:rPr>
       </w:pPr>
@@ -8809,6 +9229,7 @@
           <w:u w:val="single"/>
         </w:rPr>
       </w:pPr>
+      <w:proofErr w:type="spellStart"/>
       <w:r>
         <w:rPr>
           <w:b/>
@@ -8816,6 +9237,7 @@
         </w:rPr>
         <w:t>Postcondition</w:t>
       </w:r>
+      <w:proofErr w:type="spellEnd"/>
     </w:p>
     <w:p>
       <w:pPr>
@@ -8937,7 +9359,7 @@
       <w:pPr>
         <w:pStyle w:val="Style4"/>
       </w:pPr>
-      <w:bookmarkStart w:id="54" w:name="_Toc498965472"/>
+      <w:bookmarkStart w:id="54" w:name="_Toc500500009"/>
       <w:r>
         <w:t>2.2.14</w:t>
       </w:r>
@@ -9098,6 +9520,7 @@
           <w:u w:val="single"/>
         </w:rPr>
       </w:pPr>
+      <w:proofErr w:type="spellStart"/>
       <w:r>
         <w:rPr>
           <w:b/>
@@ -9105,6 +9528,7 @@
         </w:rPr>
         <w:t>Postcondition</w:t>
       </w:r>
+      <w:proofErr w:type="spellEnd"/>
     </w:p>
     <w:p>
       <w:pPr>
@@ -9197,49 +9621,41 @@
         <w:pStyle w:val="Style1"/>
       </w:pPr>
       <w:r>
+        <w:t>5</w:t>
+      </w:r>
+      <w:r>
+        <w:t>.</w:t>
+      </w:r>
+      <w:r>
+        <w:t xml:space="preserve"> The logistician </w:t>
+      </w:r>
+      <w:r>
+        <w:t>is</w:t>
+      </w:r>
+      <w:r>
+        <w:t xml:space="preserve"> redirected to the page with a detailed description of the selected </w:t>
+      </w:r>
+      <w:r>
+        <w:t>driver</w:t>
+      </w:r>
+      <w:r>
+        <w:t>.</w:t>
+      </w:r>
+    </w:p>
+    <w:p>
+      <w:pPr>
+        <w:pStyle w:val="Style1"/>
+        <w:rPr>
+          <w:b/>
+          <w:u w:val="single"/>
+        </w:rPr>
+      </w:pPr>
+      <w:r>
+        <w:rPr>
+          <w:b/>
+          <w:u w:val="single"/>
+        </w:rPr>
         <w:lastRenderedPageBreak/>
-        <w:t>5</w:t>
-      </w:r>
-      <w:r>
-        <w:t>.</w:t>
-      </w:r>
-      <w:r>
-        <w:t xml:space="preserve"> The logistician </w:t>
-      </w:r>
-      <w:r>
-        <w:t>is</w:t>
-      </w:r>
-      <w:r>
-        <w:t xml:space="preserve"> redirected to the page with a detailed description of the selected </w:t>
-      </w:r>
-      <w:r>
-        <w:t>driver</w:t>
-      </w:r>
-      <w:r>
-        <w:t>.</w:t>
-      </w:r>
-    </w:p>
-    <w:p>
-      <w:pPr>
-        <w:pStyle w:val="Style1"/>
-        <w:rPr>
-          <w:b/>
-        </w:rPr>
-      </w:pPr>
-    </w:p>
-    <w:p>
-      <w:pPr>
-        <w:pStyle w:val="Style1"/>
-        <w:rPr>
-          <w:b/>
-          <w:u w:val="single"/>
-        </w:rPr>
-      </w:pPr>
-      <w:r>
-        <w:rPr>
-          <w:b/>
-          <w:u w:val="single"/>
-        </w:rPr>
         <w:t>Alternative scenario</w:t>
       </w:r>
     </w:p>
@@ -9274,23 +9690,23 @@
       <w:r>
         <w:t>Return to step 3 from the main scenario.</w:t>
       </w:r>
-    </w:p>
-    <w:p>
-      <w:pPr>
-        <w:pStyle w:val="Style1"/>
-      </w:pPr>
-    </w:p>
-    <w:p>
-      <w:pPr>
-        <w:pStyle w:val="Style2"/>
-      </w:pPr>
+      <w:bookmarkStart w:id="55" w:name="_Toc498897523"/>
     </w:p>
     <w:p>
       <w:pPr>
         <w:pStyle w:val="Style4"/>
       </w:pPr>
-      <w:bookmarkStart w:id="55" w:name="_Toc498897523"/>
-      <w:bookmarkStart w:id="56" w:name="_Toc498965473"/>
+    </w:p>
+    <w:p>
+      <w:pPr>
+        <w:pStyle w:val="Style4"/>
+      </w:pPr>
+    </w:p>
+    <w:p>
+      <w:pPr>
+        <w:pStyle w:val="Style4"/>
+      </w:pPr>
+      <w:bookmarkStart w:id="56" w:name="_Toc500500010"/>
       <w:r>
         <w:t>2.2.15</w:t>
       </w:r>
@@ -9476,6 +9892,7 @@
           <w:u w:val="single"/>
         </w:rPr>
       </w:pPr>
+      <w:proofErr w:type="spellStart"/>
       <w:r>
         <w:rPr>
           <w:b/>
@@ -9483,6 +9900,7 @@
         </w:rPr>
         <w:t>Postcondition</w:t>
       </w:r>
+      <w:proofErr w:type="spellEnd"/>
     </w:p>
     <w:p>
       <w:pPr>
@@ -9782,29 +10200,693 @@
       <w:bookmarkStart w:id="57" w:name="_Toc498897524"/>
       <w:bookmarkStart w:id="58" w:name="_Toc495479579"/>
     </w:p>
+    <w:bookmarkEnd w:id="57"/>
+    <w:p>
+      <w:pPr>
+        <w:pStyle w:val="Style1"/>
+        <w:rPr>
+          <w:b/>
+        </w:rPr>
+      </w:pPr>
+    </w:p>
+    <w:p>
+      <w:pPr>
+        <w:pStyle w:val="Style1"/>
+        <w:rPr>
+          <w:b/>
+        </w:rPr>
+      </w:pPr>
+    </w:p>
+    <w:p>
+      <w:pPr>
+        <w:pStyle w:val="Style1"/>
+        <w:rPr>
+          <w:b/>
+          <w:u w:val="single"/>
+        </w:rPr>
+      </w:pPr>
+      <w:r>
+        <w:rPr>
+          <w:b/>
+          <w:u w:val="single"/>
+        </w:rPr>
+        <w:lastRenderedPageBreak/>
+        <w:t>Alternative scenario</w:t>
+      </w:r>
+    </w:p>
+    <w:p>
+      <w:pPr>
+        <w:pStyle w:val="Style1"/>
+        <w:rPr>
+          <w:b/>
+        </w:rPr>
+      </w:pPr>
+      <w:r>
+        <w:t>N</w:t>
+      </w:r>
+      <w:r>
+        <w:t>one</w:t>
+      </w:r>
+    </w:p>
+    <w:p>
+      <w:pPr>
+        <w:pStyle w:val="Style3"/>
+        <w:ind w:left="0" w:firstLine="0"/>
+        <w:rPr>
+          <w:sz w:val="24"/>
+        </w:rPr>
+      </w:pPr>
+    </w:p>
+    <w:p>
+      <w:pPr>
+        <w:pStyle w:val="Style3"/>
+        <w:ind w:left="0" w:firstLine="0"/>
+        <w:rPr>
+          <w:sz w:val="24"/>
+        </w:rPr>
+      </w:pPr>
+    </w:p>
     <w:p>
       <w:pPr>
         <w:pStyle w:val="Style4"/>
       </w:pPr>
-      <w:bookmarkStart w:id="59" w:name="_Toc498965474"/>
+      <w:bookmarkStart w:id="59" w:name="_Toc500500011"/>
+      <w:r>
+        <w:t>2.2.16</w:t>
+      </w:r>
+      <w:r>
+        <w:t xml:space="preserve"> </w:t>
+      </w:r>
+      <w:r>
+        <w:t>Add a vehicle</w:t>
+      </w:r>
+      <w:bookmarkEnd w:id="59"/>
+    </w:p>
+    <w:p>
+      <w:pPr>
+        <w:pStyle w:val="Style1"/>
+        <w:rPr>
+          <w:b/>
+          <w:u w:val="single"/>
+        </w:rPr>
+      </w:pPr>
+      <w:r>
+        <w:rPr>
+          <w:b/>
+          <w:u w:val="single"/>
+        </w:rPr>
+        <w:t>Actors</w:t>
+      </w:r>
+    </w:p>
+    <w:p>
+      <w:pPr>
+        <w:pStyle w:val="Style1"/>
+      </w:pPr>
+      <w:r>
+        <w:t>The logistician.</w:t>
+      </w:r>
+    </w:p>
+    <w:p>
+      <w:pPr>
+        <w:pStyle w:val="Style1"/>
+        <w:rPr>
+          <w:b/>
+        </w:rPr>
+      </w:pPr>
+    </w:p>
+    <w:p>
+      <w:pPr>
+        <w:pStyle w:val="Style1"/>
+        <w:rPr>
+          <w:b/>
+          <w:u w:val="single"/>
+        </w:rPr>
+      </w:pPr>
+      <w:r>
+        <w:rPr>
+          <w:b/>
+          <w:u w:val="single"/>
+        </w:rPr>
+        <w:t>Description</w:t>
+      </w:r>
+    </w:p>
+    <w:p>
+      <w:pPr>
+        <w:pStyle w:val="Style1"/>
+        <w:rPr>
+          <w:b/>
+        </w:rPr>
+      </w:pPr>
+      <w:r>
+        <w:t>The logistician wants to add a new vehicle.</w:t>
+      </w:r>
+    </w:p>
+    <w:p>
+      <w:pPr>
+        <w:pStyle w:val="Style1"/>
+        <w:rPr>
+          <w:b/>
+        </w:rPr>
+      </w:pPr>
+    </w:p>
+    <w:p>
+      <w:pPr>
+        <w:pStyle w:val="Style1"/>
+        <w:rPr>
+          <w:b/>
+          <w:u w:val="single"/>
+        </w:rPr>
+      </w:pPr>
+      <w:r>
+        <w:rPr>
+          <w:b/>
+          <w:u w:val="single"/>
+        </w:rPr>
+        <w:t>Trigger</w:t>
+      </w:r>
+    </w:p>
+    <w:p>
+      <w:pPr>
+        <w:pStyle w:val="Style1"/>
+        <w:rPr>
+          <w:b/>
+        </w:rPr>
+      </w:pPr>
+      <w:r>
+        <w:t xml:space="preserve">The logistician uses the “Create new </w:t>
+      </w:r>
+      <w:r>
+        <w:t>vehicle</w:t>
+      </w:r>
+      <w:r>
+        <w:t xml:space="preserve">” button to add the new </w:t>
+      </w:r>
+      <w:r>
+        <w:t>vehicle</w:t>
+      </w:r>
+      <w:r>
+        <w:t>.</w:t>
+      </w:r>
+    </w:p>
+    <w:p>
+      <w:pPr>
+        <w:pStyle w:val="Style1"/>
+        <w:rPr>
+          <w:b/>
+          <w:u w:val="single"/>
+        </w:rPr>
+      </w:pPr>
+    </w:p>
+    <w:p>
+      <w:pPr>
+        <w:pStyle w:val="Style1"/>
+        <w:rPr>
+          <w:b/>
+          <w:u w:val="single"/>
+        </w:rPr>
+      </w:pPr>
+      <w:r>
+        <w:rPr>
+          <w:b/>
+          <w:u w:val="single"/>
+        </w:rPr>
+        <w:t>Precondition</w:t>
+      </w:r>
+    </w:p>
+    <w:p>
+      <w:pPr>
+        <w:pStyle w:val="Style1"/>
+        <w:numPr>
+          <w:ilvl w:val="0"/>
+          <w:numId w:val="7"/>
+        </w:numPr>
+        <w:rPr>
+          <w:b/>
+        </w:rPr>
+      </w:pPr>
+      <w:r>
+        <w:t xml:space="preserve">The logistician has to be logged into his account. </w:t>
+      </w:r>
+    </w:p>
+    <w:p>
+      <w:pPr>
+        <w:pStyle w:val="Style1"/>
+        <w:rPr>
+          <w:b/>
+          <w:u w:val="single"/>
+        </w:rPr>
+      </w:pPr>
+    </w:p>
+    <w:p>
+      <w:pPr>
+        <w:pStyle w:val="Style1"/>
+        <w:rPr>
+          <w:b/>
+          <w:u w:val="single"/>
+        </w:rPr>
+      </w:pPr>
+      <w:proofErr w:type="spellStart"/>
+      <w:r>
+        <w:rPr>
+          <w:b/>
+          <w:u w:val="single"/>
+        </w:rPr>
+        <w:t>Postcondition</w:t>
+      </w:r>
+      <w:proofErr w:type="spellEnd"/>
+    </w:p>
+    <w:p>
+      <w:pPr>
+        <w:pStyle w:val="Style1"/>
+        <w:numPr>
+          <w:ilvl w:val="0"/>
+          <w:numId w:val="7"/>
+        </w:numPr>
+        <w:rPr>
+          <w:b/>
+        </w:rPr>
+      </w:pPr>
+      <w:r>
+        <w:t xml:space="preserve">A new </w:t>
+      </w:r>
+      <w:r>
+        <w:t>vehicle is added</w:t>
+      </w:r>
+      <w:r>
+        <w:t>.</w:t>
+      </w:r>
+    </w:p>
+    <w:p>
+      <w:pPr>
+        <w:pStyle w:val="Style1"/>
+        <w:rPr>
+          <w:b/>
+        </w:rPr>
+      </w:pPr>
+    </w:p>
+    <w:p>
+      <w:pPr>
+        <w:pStyle w:val="Style1"/>
+        <w:rPr>
+          <w:b/>
+          <w:u w:val="single"/>
+        </w:rPr>
+      </w:pPr>
+      <w:r>
+        <w:rPr>
+          <w:b/>
+          <w:u w:val="single"/>
+        </w:rPr>
+        <w:t>Main scenario</w:t>
+      </w:r>
+    </w:p>
+    <w:p>
+      <w:pPr>
+        <w:pStyle w:val="Style1"/>
+      </w:pPr>
+      <w:r>
+        <w:t>1. The logistician logs into his account.</w:t>
+      </w:r>
+    </w:p>
+    <w:p>
+      <w:pPr>
+        <w:pStyle w:val="Style1"/>
+      </w:pPr>
+      <w:r>
+        <w:t>2. He chooses “Vehicles” from the toolbar.</w:t>
+      </w:r>
+    </w:p>
+    <w:p>
+      <w:pPr>
+        <w:pStyle w:val="Style1"/>
+        <w:rPr>
+          <w:b/>
+        </w:rPr>
+      </w:pPr>
+      <w:r>
+        <w:t>3</w:t>
+      </w:r>
+      <w:r>
+        <w:t xml:space="preserve">. The logistician clicks the “Create new </w:t>
+      </w:r>
+      <w:r>
+        <w:t>vehicle</w:t>
+      </w:r>
+      <w:r>
+        <w:t>” button.</w:t>
+      </w:r>
+    </w:p>
+    <w:p>
+      <w:pPr>
+        <w:pStyle w:val="Style1"/>
+        <w:rPr>
+          <w:b/>
+        </w:rPr>
+      </w:pPr>
+      <w:r>
+        <w:t>4</w:t>
+      </w:r>
+      <w:r>
+        <w:t>. He fills out the form and provides the following details:</w:t>
+      </w:r>
+    </w:p>
+    <w:p>
+      <w:pPr>
+        <w:pStyle w:val="Style1"/>
+        <w:numPr>
+          <w:ilvl w:val="0"/>
+          <w:numId w:val="8"/>
+        </w:numPr>
+        <w:rPr>
+          <w:b/>
+        </w:rPr>
+      </w:pPr>
+      <w:r>
+        <w:t>Vehicle</w:t>
+      </w:r>
+      <w:r>
+        <w:t xml:space="preserve"> name</w:t>
+      </w:r>
+    </w:p>
+    <w:p>
+      <w:pPr>
+        <w:pStyle w:val="Style1"/>
+        <w:numPr>
+          <w:ilvl w:val="0"/>
+          <w:numId w:val="8"/>
+        </w:numPr>
+        <w:rPr>
+          <w:b/>
+        </w:rPr>
+      </w:pPr>
+      <w:r>
+        <w:t xml:space="preserve">Width </w:t>
+      </w:r>
+    </w:p>
+    <w:p>
+      <w:pPr>
+        <w:pStyle w:val="Style1"/>
+        <w:numPr>
+          <w:ilvl w:val="0"/>
+          <w:numId w:val="8"/>
+        </w:numPr>
+        <w:rPr>
+          <w:b/>
+        </w:rPr>
+      </w:pPr>
+      <w:r>
+        <w:t>Length</w:t>
+      </w:r>
+    </w:p>
+    <w:p>
+      <w:pPr>
+        <w:pStyle w:val="Style1"/>
+        <w:numPr>
+          <w:ilvl w:val="0"/>
+          <w:numId w:val="8"/>
+        </w:numPr>
+        <w:rPr>
+          <w:b/>
+        </w:rPr>
+      </w:pPr>
+      <w:r>
+        <w:t>Count</w:t>
+      </w:r>
+    </w:p>
+    <w:p>
+      <w:pPr>
+        <w:pStyle w:val="Style1"/>
+        <w:numPr>
+          <w:ilvl w:val="0"/>
+          <w:numId w:val="8"/>
+        </w:numPr>
+        <w:rPr>
+          <w:b/>
+        </w:rPr>
+      </w:pPr>
+      <w:r>
+        <w:t>Upload an image</w:t>
+      </w:r>
+    </w:p>
+    <w:p>
+      <w:pPr>
+        <w:pStyle w:val="Style1"/>
+        <w:rPr>
+          <w:b/>
+        </w:rPr>
+      </w:pPr>
+      <w:r>
+        <w:t>5</w:t>
+      </w:r>
+      <w:r>
+        <w:t>. The logistician clicks the “Save” button.</w:t>
+      </w:r>
+    </w:p>
+    <w:p>
+      <w:pPr>
+        <w:pStyle w:val="Style1"/>
+        <w:rPr>
+          <w:b/>
+        </w:rPr>
+      </w:pPr>
+      <w:r>
+        <w:t>6</w:t>
+      </w:r>
+      <w:r>
+        <w:t>. The system checks if the form was filled out with valid data.</w:t>
+      </w:r>
+    </w:p>
+    <w:p>
+      <w:pPr>
+        <w:pStyle w:val="Style1"/>
+        <w:tabs>
+          <w:tab w:val="left" w:pos="284"/>
+        </w:tabs>
+        <w:ind w:left="284" w:hanging="284"/>
+        <w:rPr>
+          <w:b/>
+        </w:rPr>
+      </w:pPr>
+      <w:r>
+        <w:t>7</w:t>
+      </w:r>
+      <w:r>
+        <w:t xml:space="preserve">. The </w:t>
+      </w:r>
+      <w:r>
+        <w:t>vehicle</w:t>
+      </w:r>
+      <w:r>
+        <w:t xml:space="preserve"> is added and the logistician is redirected to the where all of the </w:t>
+      </w:r>
+      <w:r>
+        <w:t>vehicles</w:t>
+      </w:r>
+      <w:r>
+        <w:t xml:space="preserve"> are listed, including the newly added </w:t>
+      </w:r>
+      <w:r>
+        <w:t>vehicle</w:t>
+      </w:r>
+      <w:r>
+        <w:t>.</w:t>
+      </w:r>
+    </w:p>
+    <w:p>
+      <w:pPr>
+        <w:pStyle w:val="Style1"/>
+        <w:rPr>
+          <w:b/>
+        </w:rPr>
+      </w:pPr>
+      <w:r>
+        <w:t xml:space="preserve">  </w:t>
+      </w:r>
+    </w:p>
+    <w:p>
+      <w:pPr>
+        <w:pStyle w:val="Style1"/>
+        <w:rPr>
+          <w:b/>
+          <w:u w:val="single"/>
+        </w:rPr>
+      </w:pPr>
+      <w:r>
+        <w:rPr>
+          <w:b/>
+          <w:u w:val="single"/>
+        </w:rPr>
+        <w:t>Alternative scenario</w:t>
+      </w:r>
+    </w:p>
+    <w:p>
+      <w:pPr>
+        <w:pStyle w:val="Style1"/>
+        <w:rPr>
+          <w:b/>
+        </w:rPr>
+      </w:pPr>
+      <w:r>
+        <w:t>1. The form isn’t filled out correctly (invalid input or blank fields).</w:t>
+      </w:r>
+    </w:p>
+    <w:p>
+      <w:pPr>
+        <w:pStyle w:val="Style1"/>
+        <w:numPr>
+          <w:ilvl w:val="0"/>
+          <w:numId w:val="9"/>
+        </w:numPr>
+        <w:rPr>
+          <w:b/>
+        </w:rPr>
+      </w:pPr>
+      <w:r>
+        <w:t>To every invalid field there is a description of valid inputs</w:t>
+      </w:r>
+      <w:r>
+        <w:rPr>
+          <w:b/>
+        </w:rPr>
+        <w:t xml:space="preserve"> </w:t>
+      </w:r>
+      <w:r>
+        <w:t xml:space="preserve">and the logistician is asked to go over the invalid fields again. </w:t>
+      </w:r>
+    </w:p>
+    <w:p>
+      <w:pPr>
+        <w:pStyle w:val="Style1"/>
+        <w:numPr>
+          <w:ilvl w:val="0"/>
+          <w:numId w:val="9"/>
+        </w:numPr>
+        <w:rPr>
+          <w:b/>
+        </w:rPr>
+      </w:pPr>
+      <w:r>
+        <w:t>Return to step 4</w:t>
+      </w:r>
+      <w:r>
+        <w:t xml:space="preserve"> from the main scenario.</w:t>
+      </w:r>
+    </w:p>
+    <w:p>
+      <w:pPr>
+        <w:pStyle w:val="Style1"/>
+        <w:rPr>
+          <w:b/>
+        </w:rPr>
+      </w:pPr>
+      <w:r>
+        <w:t xml:space="preserve">2. The logistician clicks </w:t>
+      </w:r>
+      <w:proofErr w:type="gramStart"/>
+      <w:r>
+        <w:t>the</w:t>
+      </w:r>
+      <w:r>
+        <w:t xml:space="preserve"> ”C</w:t>
+      </w:r>
+      <w:r>
+        <w:t>ancel</w:t>
+      </w:r>
+      <w:proofErr w:type="gramEnd"/>
+      <w:r>
+        <w:t>” button.</w:t>
+      </w:r>
+    </w:p>
+    <w:p>
+      <w:pPr>
+        <w:pStyle w:val="Style1"/>
+        <w:numPr>
+          <w:ilvl w:val="0"/>
+          <w:numId w:val="10"/>
+        </w:numPr>
+        <w:rPr>
+          <w:b/>
+        </w:rPr>
+      </w:pPr>
+      <w:r>
+        <w:t>He</w:t>
+      </w:r>
+      <w:r>
+        <w:t xml:space="preserve"> is redirected to </w:t>
+      </w:r>
+      <w:r>
+        <w:t xml:space="preserve">the page </w:t>
+      </w:r>
+      <w:r>
+        <w:t xml:space="preserve">with the overview of the </w:t>
+      </w:r>
+      <w:r>
+        <w:t>vehicles</w:t>
+      </w:r>
+      <w:r>
+        <w:t>.</w:t>
+      </w:r>
+    </w:p>
+    <w:p>
+      <w:pPr>
+        <w:pStyle w:val="Style1"/>
+        <w:numPr>
+          <w:ilvl w:val="0"/>
+          <w:numId w:val="10"/>
+        </w:numPr>
+        <w:rPr>
+          <w:b/>
+        </w:rPr>
+      </w:pPr>
+      <w:r>
+        <w:t>Return to</w:t>
+      </w:r>
+      <w:r>
+        <w:t xml:space="preserve"> step 3</w:t>
+      </w:r>
+      <w:r>
+        <w:t xml:space="preserve"> from the main scenario</w:t>
+      </w:r>
+      <w:r>
+        <w:t>.</w:t>
+      </w:r>
+    </w:p>
+    <w:p>
+      <w:pPr>
+        <w:pStyle w:val="Style4"/>
+      </w:pPr>
+    </w:p>
+    <w:p>
+      <w:pPr>
+        <w:pStyle w:val="Style4"/>
+      </w:pPr>
+    </w:p>
+    <w:p>
+      <w:pPr>
+        <w:pStyle w:val="Style4"/>
+      </w:pPr>
+    </w:p>
+    <w:p>
+      <w:pPr>
+        <w:pStyle w:val="Style4"/>
+      </w:pPr>
+    </w:p>
+    <w:p>
+      <w:pPr>
+        <w:pStyle w:val="Style4"/>
+      </w:pPr>
+      <w:bookmarkStart w:id="60" w:name="_Toc500500012"/>
       <w:r>
         <w:lastRenderedPageBreak/>
         <w:t>2</w:t>
       </w:r>
       <w:r>
-        <w:t>.2.16</w:t>
-      </w:r>
-      <w:r>
-        <w:t xml:space="preserve"> View </w:t>
-      </w:r>
-      <w:r>
-        <w:t xml:space="preserve">a list of </w:t>
-      </w:r>
-      <w:r>
-        <w:t>vehicles</w:t>
-      </w:r>
-      <w:bookmarkEnd w:id="57"/>
-      <w:bookmarkEnd w:id="59"/>
+        <w:t>.2.17</w:t>
+      </w:r>
+      <w:r>
+        <w:t xml:space="preserve"> Edit a vehicle</w:t>
+      </w:r>
+      <w:bookmarkEnd w:id="60"/>
     </w:p>
     <w:p>
       <w:pPr>
@@ -9860,34 +10942,21 @@
     <w:p>
       <w:pPr>
         <w:pStyle w:val="Style1"/>
-        <w:rPr>
-          <w:b/>
-        </w:rPr>
-      </w:pPr>
-      <w:r>
-        <w:t>The logistician wants to see a list of vehicl</w:t>
-      </w:r>
-      <w:r>
-        <w:t>e</w:t>
-      </w:r>
-      <w:r>
-        <w:t>s.</w:t>
-      </w:r>
-    </w:p>
-    <w:p>
-      <w:pPr>
-        <w:pStyle w:val="Style1"/>
-        <w:rPr>
-          <w:b/>
-        </w:rPr>
-      </w:pPr>
-    </w:p>
-    <w:p>
-      <w:pPr>
-        <w:pStyle w:val="Style1"/>
-        <w:rPr>
-          <w:b/>
-          <w:u w:val="single"/>
+      </w:pPr>
+      <w:r>
+        <w:t>The logistician wants to edit a vehicle.</w:t>
+      </w:r>
+    </w:p>
+    <w:p>
+      <w:pPr>
+        <w:pStyle w:val="Style1"/>
+      </w:pPr>
+    </w:p>
+    <w:p>
+      <w:pPr>
+        <w:pStyle w:val="Style1"/>
+        <w:rPr>
+          <w:b/>
         </w:rPr>
       </w:pPr>
       <w:r>
@@ -9906,21 +10975,12 @@
         </w:rPr>
       </w:pPr>
       <w:r>
-        <w:t>The logistician clicks on “</w:t>
-      </w:r>
-      <w:r>
-        <w:t>Vehicles</w:t>
-      </w:r>
-      <w:r>
-        <w:t>” from the toolbar.</w:t>
-      </w:r>
-    </w:p>
-    <w:p>
-      <w:pPr>
-        <w:pStyle w:val="Style1"/>
-        <w:rPr>
-          <w:b/>
-        </w:rPr>
+        <w:t>The logistician uses the “Edit” button to modify the vehicle.</w:t>
+      </w:r>
+    </w:p>
+    <w:p>
+      <w:pPr>
+        <w:pStyle w:val="Style1"/>
       </w:pPr>
     </w:p>
     <w:p>
@@ -9937,6 +10997,1079 @@
           <w:u w:val="single"/>
         </w:rPr>
         <w:t>Precondition</w:t>
+      </w:r>
+    </w:p>
+    <w:p>
+      <w:pPr>
+        <w:pStyle w:val="Style1"/>
+        <w:numPr>
+          <w:ilvl w:val="0"/>
+          <w:numId w:val="14"/>
+        </w:numPr>
+        <w:rPr>
+          <w:b/>
+        </w:rPr>
+      </w:pPr>
+      <w:r>
+        <w:t xml:space="preserve">The logistician has to be logged into his account. </w:t>
+      </w:r>
+    </w:p>
+    <w:p>
+      <w:pPr>
+        <w:pStyle w:val="Style1"/>
+        <w:numPr>
+          <w:ilvl w:val="0"/>
+          <w:numId w:val="14"/>
+        </w:numPr>
+        <w:rPr>
+          <w:b/>
+        </w:rPr>
+      </w:pPr>
+      <w:r>
+        <w:t>He must have already created the vehicle he wants to edit.</w:t>
+      </w:r>
+    </w:p>
+    <w:p>
+      <w:pPr>
+        <w:pStyle w:val="Style1"/>
+      </w:pPr>
+    </w:p>
+    <w:p>
+      <w:pPr>
+        <w:pStyle w:val="Style1"/>
+        <w:rPr>
+          <w:b/>
+          <w:u w:val="single"/>
+        </w:rPr>
+      </w:pPr>
+      <w:proofErr w:type="spellStart"/>
+      <w:r>
+        <w:rPr>
+          <w:b/>
+          <w:u w:val="single"/>
+        </w:rPr>
+        <w:t>Postcondition</w:t>
+      </w:r>
+      <w:proofErr w:type="spellEnd"/>
+    </w:p>
+    <w:p>
+      <w:pPr>
+        <w:pStyle w:val="Style1"/>
+        <w:numPr>
+          <w:ilvl w:val="0"/>
+          <w:numId w:val="15"/>
+        </w:numPr>
+        <w:rPr>
+          <w:b/>
+        </w:rPr>
+      </w:pPr>
+      <w:r>
+        <w:t>At least one of the fields got modified.</w:t>
+      </w:r>
+    </w:p>
+    <w:p>
+      <w:pPr>
+        <w:pStyle w:val="Style1"/>
+      </w:pPr>
+    </w:p>
+    <w:p>
+      <w:pPr>
+        <w:pStyle w:val="Style1"/>
+        <w:rPr>
+          <w:b/>
+          <w:u w:val="single"/>
+        </w:rPr>
+      </w:pPr>
+      <w:r>
+        <w:rPr>
+          <w:b/>
+          <w:u w:val="single"/>
+        </w:rPr>
+        <w:t>Main scenario</w:t>
+      </w:r>
+    </w:p>
+    <w:p>
+      <w:pPr>
+        <w:pStyle w:val="Style1"/>
+      </w:pPr>
+      <w:r>
+        <w:t>1. The logistician logs into his account.</w:t>
+      </w:r>
+    </w:p>
+    <w:p>
+      <w:pPr>
+        <w:pStyle w:val="Style1"/>
+      </w:pPr>
+      <w:r>
+        <w:t>2. He chooses “Vehicles” from the toolbar.</w:t>
+      </w:r>
+    </w:p>
+    <w:p>
+      <w:pPr>
+        <w:pStyle w:val="Style1"/>
+        <w:rPr>
+          <w:b/>
+        </w:rPr>
+      </w:pPr>
+      <w:r>
+        <w:t>3. The logistician selects the vehicle he wants to edit.</w:t>
+      </w:r>
+    </w:p>
+    <w:p>
+      <w:pPr>
+        <w:pStyle w:val="Style1"/>
+        <w:rPr>
+          <w:b/>
+        </w:rPr>
+      </w:pPr>
+      <w:r>
+        <w:t>4. The logistician clicks on the “Edit” button.</w:t>
+      </w:r>
+    </w:p>
+    <w:p>
+      <w:pPr>
+        <w:pStyle w:val="Style1"/>
+        <w:rPr>
+          <w:b/>
+        </w:rPr>
+      </w:pPr>
+      <w:r>
+        <w:t>5. He modifies or fills out at least one of the fields.</w:t>
+      </w:r>
+    </w:p>
+    <w:p>
+      <w:pPr>
+        <w:pStyle w:val="Style1"/>
+        <w:rPr>
+          <w:b/>
+        </w:rPr>
+      </w:pPr>
+      <w:r>
+        <w:t>6. The logistician clicks on the “Save” button.</w:t>
+      </w:r>
+    </w:p>
+    <w:p>
+      <w:pPr>
+        <w:pStyle w:val="Style1"/>
+        <w:rPr>
+          <w:b/>
+        </w:rPr>
+      </w:pPr>
+      <w:r>
+        <w:t>7. The system checks if the form was filled out with valid data.</w:t>
+      </w:r>
+    </w:p>
+    <w:p>
+      <w:pPr>
+        <w:pStyle w:val="Style1"/>
+        <w:rPr>
+          <w:b/>
+        </w:rPr>
+      </w:pPr>
+      <w:r>
+        <w:t>8. The logistician is redirected to the page with the overview of the vehicles.</w:t>
+      </w:r>
+    </w:p>
+    <w:p>
+      <w:pPr>
+        <w:pStyle w:val="Style1"/>
+        <w:rPr>
+          <w:b/>
+        </w:rPr>
+      </w:pPr>
+    </w:p>
+    <w:p>
+      <w:pPr>
+        <w:pStyle w:val="Style1"/>
+        <w:rPr>
+          <w:b/>
+          <w:u w:val="single"/>
+        </w:rPr>
+      </w:pPr>
+      <w:r>
+        <w:rPr>
+          <w:b/>
+          <w:u w:val="single"/>
+        </w:rPr>
+        <w:t>Alternative scenario</w:t>
+      </w:r>
+    </w:p>
+    <w:p>
+      <w:pPr>
+        <w:pStyle w:val="Style1"/>
+        <w:rPr>
+          <w:b/>
+        </w:rPr>
+      </w:pPr>
+      <w:r>
+        <w:t>1. The form isn’t filled out correctly (invalid input or blank fields).</w:t>
+      </w:r>
+    </w:p>
+    <w:p>
+      <w:pPr>
+        <w:pStyle w:val="Style1"/>
+        <w:numPr>
+          <w:ilvl w:val="0"/>
+          <w:numId w:val="13"/>
+        </w:numPr>
+        <w:rPr>
+          <w:b/>
+        </w:rPr>
+      </w:pPr>
+      <w:r>
+        <w:t>To every invalid field there is a description of valid inputs</w:t>
+      </w:r>
+      <w:r>
+        <w:rPr>
+          <w:b/>
+        </w:rPr>
+        <w:t xml:space="preserve"> </w:t>
+      </w:r>
+      <w:r>
+        <w:t xml:space="preserve">and the logistician is asked to go over the invalid fields again. </w:t>
+      </w:r>
+    </w:p>
+    <w:p>
+      <w:pPr>
+        <w:pStyle w:val="Style1"/>
+        <w:numPr>
+          <w:ilvl w:val="0"/>
+          <w:numId w:val="13"/>
+        </w:numPr>
+        <w:rPr>
+          <w:b/>
+        </w:rPr>
+      </w:pPr>
+      <w:r>
+        <w:t>Return to step 5 from the main scenario.</w:t>
+      </w:r>
+    </w:p>
+    <w:p>
+      <w:pPr>
+        <w:pStyle w:val="Style1"/>
+        <w:rPr>
+          <w:b/>
+        </w:rPr>
+      </w:pPr>
+      <w:r>
+        <w:t>2</w:t>
+      </w:r>
+      <w:r>
+        <w:t xml:space="preserve">. </w:t>
+      </w:r>
+      <w:r>
+        <w:t>The logistician clicks the ”C</w:t>
+      </w:r>
+      <w:r>
+        <w:t>ancel” button.</w:t>
+      </w:r>
+    </w:p>
+    <w:p>
+      <w:pPr>
+        <w:pStyle w:val="Style1"/>
+        <w:numPr>
+          <w:ilvl w:val="0"/>
+          <w:numId w:val="16"/>
+        </w:numPr>
+      </w:pPr>
+      <w:r>
+        <w:t>He</w:t>
+      </w:r>
+      <w:r>
+        <w:t xml:space="preserve"> is redirected to the page with the overview of the vehicles.</w:t>
+      </w:r>
+    </w:p>
+    <w:p>
+      <w:pPr>
+        <w:pStyle w:val="Style1"/>
+        <w:numPr>
+          <w:ilvl w:val="0"/>
+          <w:numId w:val="16"/>
+        </w:numPr>
+      </w:pPr>
+      <w:r>
+        <w:t>Return to step 3 from the main scenario.</w:t>
+      </w:r>
+    </w:p>
+    <w:p>
+      <w:pPr>
+        <w:pStyle w:val="Style1"/>
+      </w:pPr>
+      <w:r>
+        <w:t xml:space="preserve">3. The logistician doesn’t choose a </w:t>
+      </w:r>
+      <w:r>
+        <w:t>vehicle</w:t>
+      </w:r>
+      <w:r>
+        <w:t xml:space="preserve"> to modify, but clicks the “Edit” button.</w:t>
+      </w:r>
+    </w:p>
+    <w:p>
+      <w:pPr>
+        <w:pStyle w:val="Style1"/>
+        <w:numPr>
+          <w:ilvl w:val="0"/>
+          <w:numId w:val="17"/>
+        </w:numPr>
+      </w:pPr>
+      <w:r>
+        <w:t xml:space="preserve">A small window pops up, telling the logistician </w:t>
+      </w:r>
+      <w:r>
+        <w:t xml:space="preserve">there’s no selected </w:t>
+      </w:r>
+      <w:r>
+        <w:t>vehicle</w:t>
+      </w:r>
+      <w:r>
+        <w:t>.</w:t>
+      </w:r>
+    </w:p>
+    <w:p>
+      <w:pPr>
+        <w:pStyle w:val="Style1"/>
+        <w:numPr>
+          <w:ilvl w:val="0"/>
+          <w:numId w:val="17"/>
+        </w:numPr>
+      </w:pPr>
+      <w:r>
+        <w:t>Return to step 3 from the main scenario.</w:t>
+      </w:r>
+    </w:p>
+    <w:p>
+      <w:pPr>
+        <w:pStyle w:val="Style1"/>
+        <w:rPr>
+          <w:b/>
+        </w:rPr>
+      </w:pPr>
+    </w:p>
+    <w:p>
+      <w:pPr>
+        <w:pStyle w:val="Style4"/>
+      </w:pPr>
+    </w:p>
+    <w:p>
+      <w:pPr>
+        <w:pStyle w:val="Style4"/>
+      </w:pPr>
+      <w:bookmarkStart w:id="61" w:name="_Toc500500013"/>
+      <w:r>
+        <w:t>2</w:t>
+      </w:r>
+      <w:r>
+        <w:t>.2.18</w:t>
+      </w:r>
+      <w:r>
+        <w:t xml:space="preserve"> Remove a vehicle</w:t>
+      </w:r>
+      <w:bookmarkEnd w:id="61"/>
+    </w:p>
+    <w:p>
+      <w:pPr>
+        <w:pStyle w:val="Style1"/>
+        <w:rPr>
+          <w:b/>
+          <w:u w:val="single"/>
+        </w:rPr>
+      </w:pPr>
+      <w:r>
+        <w:rPr>
+          <w:b/>
+          <w:u w:val="single"/>
+        </w:rPr>
+        <w:t>Actors</w:t>
+      </w:r>
+    </w:p>
+    <w:p>
+      <w:pPr>
+        <w:pStyle w:val="Style1"/>
+        <w:rPr>
+          <w:b/>
+        </w:rPr>
+      </w:pPr>
+      <w:r>
+        <w:t>The logistician.</w:t>
+      </w:r>
+    </w:p>
+    <w:p>
+      <w:pPr>
+        <w:pStyle w:val="Style1"/>
+      </w:pPr>
+    </w:p>
+    <w:p>
+      <w:pPr>
+        <w:pStyle w:val="Style1"/>
+        <w:rPr>
+          <w:b/>
+          <w:u w:val="single"/>
+        </w:rPr>
+      </w:pPr>
+      <w:r>
+        <w:rPr>
+          <w:b/>
+          <w:u w:val="single"/>
+        </w:rPr>
+        <w:t>Description</w:t>
+      </w:r>
+    </w:p>
+    <w:p>
+      <w:pPr>
+        <w:pStyle w:val="Style1"/>
+        <w:rPr>
+          <w:b/>
+        </w:rPr>
+      </w:pPr>
+      <w:r>
+        <w:t>The logistician wants to delete a vehicle.</w:t>
+      </w:r>
+    </w:p>
+    <w:p>
+      <w:pPr>
+        <w:pStyle w:val="Style1"/>
+      </w:pPr>
+    </w:p>
+    <w:p>
+      <w:pPr>
+        <w:pStyle w:val="Style1"/>
+        <w:rPr>
+          <w:b/>
+          <w:u w:val="single"/>
+        </w:rPr>
+      </w:pPr>
+      <w:r>
+        <w:rPr>
+          <w:b/>
+          <w:u w:val="single"/>
+        </w:rPr>
+        <w:lastRenderedPageBreak/>
+        <w:t>Trigger</w:t>
+      </w:r>
+    </w:p>
+    <w:p>
+      <w:pPr>
+        <w:pStyle w:val="Style1"/>
+        <w:rPr>
+          <w:b/>
+        </w:rPr>
+      </w:pPr>
+      <w:r>
+        <w:t>The logistician uses the “Delete” button to delete the vehicle.</w:t>
+      </w:r>
+    </w:p>
+    <w:p>
+      <w:pPr>
+        <w:pStyle w:val="Style1"/>
+        <w:rPr>
+          <w:b/>
+          <w:u w:val="single"/>
+        </w:rPr>
+      </w:pPr>
+    </w:p>
+    <w:p>
+      <w:pPr>
+        <w:pStyle w:val="Style1"/>
+        <w:rPr>
+          <w:b/>
+          <w:u w:val="single"/>
+        </w:rPr>
+      </w:pPr>
+      <w:r>
+        <w:rPr>
+          <w:b/>
+          <w:u w:val="single"/>
+        </w:rPr>
+        <w:t>Precondition</w:t>
+      </w:r>
+    </w:p>
+    <w:p>
+      <w:pPr>
+        <w:pStyle w:val="Style1"/>
+        <w:numPr>
+          <w:ilvl w:val="0"/>
+          <w:numId w:val="17"/>
+        </w:numPr>
+        <w:rPr>
+          <w:b/>
+        </w:rPr>
+      </w:pPr>
+      <w:r>
+        <w:t>The logistician has</w:t>
+      </w:r>
+      <w:r>
+        <w:t xml:space="preserve"> to be logged into his account.</w:t>
+      </w:r>
+    </w:p>
+    <w:p>
+      <w:pPr>
+        <w:pStyle w:val="Style1"/>
+        <w:numPr>
+          <w:ilvl w:val="0"/>
+          <w:numId w:val="17"/>
+        </w:numPr>
+        <w:rPr>
+          <w:b/>
+        </w:rPr>
+      </w:pPr>
+      <w:r>
+        <w:t>He must have already created the vehicle he wants to delete.</w:t>
+      </w:r>
+    </w:p>
+    <w:p>
+      <w:pPr>
+        <w:pStyle w:val="Style1"/>
+        <w:numPr>
+          <w:ilvl w:val="0"/>
+          <w:numId w:val="17"/>
+        </w:numPr>
+        <w:rPr>
+          <w:b/>
+        </w:rPr>
+      </w:pPr>
+      <w:r>
+        <w:t>The trip to which the vehicle assigned is can’t be active.</w:t>
+      </w:r>
+    </w:p>
+    <w:p>
+      <w:pPr>
+        <w:pStyle w:val="Style1"/>
+      </w:pPr>
+    </w:p>
+    <w:p>
+      <w:pPr>
+        <w:pStyle w:val="Style1"/>
+        <w:rPr>
+          <w:b/>
+          <w:u w:val="single"/>
+        </w:rPr>
+      </w:pPr>
+      <w:proofErr w:type="spellStart"/>
+      <w:r>
+        <w:rPr>
+          <w:b/>
+          <w:u w:val="single"/>
+        </w:rPr>
+        <w:t>Postcondition</w:t>
+      </w:r>
+      <w:proofErr w:type="spellEnd"/>
+    </w:p>
+    <w:p>
+      <w:pPr>
+        <w:pStyle w:val="Style1"/>
+        <w:numPr>
+          <w:ilvl w:val="0"/>
+          <w:numId w:val="18"/>
+        </w:numPr>
+        <w:rPr>
+          <w:b/>
+        </w:rPr>
+      </w:pPr>
+      <w:r>
+        <w:t>The vehicle is removed from the system.</w:t>
+      </w:r>
+    </w:p>
+    <w:p>
+      <w:pPr>
+        <w:pStyle w:val="Style1"/>
+      </w:pPr>
+    </w:p>
+    <w:p>
+      <w:pPr>
+        <w:pStyle w:val="Style1"/>
+        <w:rPr>
+          <w:b/>
+          <w:u w:val="single"/>
+        </w:rPr>
+      </w:pPr>
+      <w:r>
+        <w:rPr>
+          <w:b/>
+          <w:u w:val="single"/>
+        </w:rPr>
+        <w:t>Main scenario</w:t>
+      </w:r>
+    </w:p>
+    <w:p>
+      <w:pPr>
+        <w:pStyle w:val="Style1"/>
+      </w:pPr>
+      <w:r>
+        <w:t>1. The logistician logs into his account.</w:t>
+      </w:r>
+    </w:p>
+    <w:p>
+      <w:pPr>
+        <w:pStyle w:val="Style1"/>
+      </w:pPr>
+      <w:r>
+        <w:t>2. He chooses “Vehicles” from the toolbar.</w:t>
+      </w:r>
+    </w:p>
+    <w:p>
+      <w:pPr>
+        <w:pStyle w:val="Style1"/>
+      </w:pPr>
+      <w:r>
+        <w:t>3. The logistician selects the vehicle he wants to delete.</w:t>
+      </w:r>
+    </w:p>
+    <w:p>
+      <w:pPr>
+        <w:pStyle w:val="Style1"/>
+      </w:pPr>
+      <w:r>
+        <w:t>4. The logistician clicks the “Delete” button.</w:t>
+      </w:r>
+    </w:p>
+    <w:p>
+      <w:pPr>
+        <w:pStyle w:val="Style1"/>
+      </w:pPr>
+      <w:r>
+        <w:rPr>
+          <w:highlight w:val="yellow"/>
+        </w:rPr>
+        <w:t>5. A small window pops up, asking him to confirm the process.</w:t>
+      </w:r>
+    </w:p>
+    <w:p>
+      <w:pPr>
+        <w:pStyle w:val="Style1"/>
+      </w:pPr>
+      <w:r>
+        <w:t>6. The vehicle is removed from the system and the page gets reloaded.</w:t>
+      </w:r>
+    </w:p>
+    <w:p>
+      <w:pPr>
+        <w:pStyle w:val="Style1"/>
+      </w:pPr>
+    </w:p>
+    <w:p>
+      <w:pPr>
+        <w:pStyle w:val="Style1"/>
+        <w:rPr>
+          <w:b/>
+          <w:u w:val="single"/>
+        </w:rPr>
+      </w:pPr>
+      <w:r>
+        <w:rPr>
+          <w:b/>
+          <w:u w:val="single"/>
+        </w:rPr>
+        <w:t>Alternative scenario</w:t>
+      </w:r>
+    </w:p>
+    <w:p>
+      <w:pPr>
+        <w:pStyle w:val="Style1"/>
+        <w:rPr>
+          <w:highlight w:val="yellow"/>
+        </w:rPr>
+      </w:pPr>
+      <w:r>
+        <w:rPr>
+          <w:highlight w:val="yellow"/>
+        </w:rPr>
+        <w:t>1. The logistician selects “No” when he is asked to confirm the removal.</w:t>
+      </w:r>
+    </w:p>
+    <w:p>
+      <w:pPr>
+        <w:pStyle w:val="Style1"/>
+        <w:numPr>
+          <w:ilvl w:val="0"/>
+          <w:numId w:val="13"/>
+        </w:numPr>
+        <w:rPr>
+          <w:highlight w:val="yellow"/>
+        </w:rPr>
+      </w:pPr>
+      <w:r>
+        <w:rPr>
+          <w:highlight w:val="yellow"/>
+        </w:rPr>
+        <w:t>He is returned to the page with the overview of vehicles.</w:t>
+      </w:r>
+    </w:p>
+    <w:p>
+      <w:pPr>
+        <w:pStyle w:val="Style1"/>
+        <w:numPr>
+          <w:ilvl w:val="0"/>
+          <w:numId w:val="13"/>
+        </w:numPr>
+        <w:rPr>
+          <w:highlight w:val="yellow"/>
+        </w:rPr>
+      </w:pPr>
+      <w:r>
+        <w:rPr>
+          <w:highlight w:val="yellow"/>
+        </w:rPr>
+        <w:t>Return to step 4 from the main scenario.</w:t>
+      </w:r>
+    </w:p>
+    <w:p>
+      <w:pPr>
+        <w:pStyle w:val="Style1"/>
+        <w:rPr>
+          <w:highlight w:val="yellow"/>
+        </w:rPr>
+      </w:pPr>
+      <w:r>
+        <w:rPr>
+          <w:highlight w:val="yellow"/>
+        </w:rPr>
+        <w:t>2. The logistician cancels the process by clicking the cross button.</w:t>
+      </w:r>
+    </w:p>
+    <w:p>
+      <w:pPr>
+        <w:pStyle w:val="Style1"/>
+        <w:numPr>
+          <w:ilvl w:val="0"/>
+          <w:numId w:val="12"/>
+        </w:numPr>
+        <w:rPr>
+          <w:highlight w:val="yellow"/>
+        </w:rPr>
+      </w:pPr>
+      <w:r>
+        <w:rPr>
+          <w:highlight w:val="yellow"/>
+        </w:rPr>
+        <w:t>He is returned to the page with the overview of vehicles.</w:t>
+      </w:r>
+    </w:p>
+    <w:p>
+      <w:pPr>
+        <w:pStyle w:val="Style1"/>
+        <w:numPr>
+          <w:ilvl w:val="0"/>
+          <w:numId w:val="12"/>
+        </w:numPr>
+        <w:rPr>
+          <w:highlight w:val="yellow"/>
+        </w:rPr>
+      </w:pPr>
+      <w:r>
+        <w:rPr>
+          <w:highlight w:val="yellow"/>
+        </w:rPr>
+        <w:t>Return to step 4 from the main scenario.</w:t>
+      </w:r>
+    </w:p>
+    <w:p>
+      <w:pPr>
+        <w:pStyle w:val="Style1"/>
+        <w:rPr>
+          <w:highlight w:val="yellow"/>
+        </w:rPr>
+      </w:pPr>
+      <w:r>
+        <w:rPr>
+          <w:highlight w:val="yellow"/>
+        </w:rPr>
+        <w:t>3. The logistician doesn’t choose a vehicle to delete, but clicks the “Delete” button.</w:t>
+      </w:r>
+    </w:p>
+    <w:p>
+      <w:pPr>
+        <w:pStyle w:val="Style1"/>
+        <w:numPr>
+          <w:ilvl w:val="0"/>
+          <w:numId w:val="17"/>
+        </w:numPr>
+        <w:rPr>
+          <w:highlight w:val="yellow"/>
+        </w:rPr>
+      </w:pPr>
+      <w:r>
+        <w:t xml:space="preserve">A small window pops up, telling the logistician </w:t>
+      </w:r>
+      <w:r>
+        <w:t xml:space="preserve">there’s no selected </w:t>
+      </w:r>
+      <w:r>
+        <w:t>vehicle</w:t>
+      </w:r>
+      <w:r>
+        <w:t>.</w:t>
+      </w:r>
+    </w:p>
+    <w:p>
+      <w:pPr>
+        <w:pStyle w:val="Style1"/>
+        <w:numPr>
+          <w:ilvl w:val="0"/>
+          <w:numId w:val="17"/>
+        </w:numPr>
+        <w:rPr>
+          <w:highlight w:val="yellow"/>
+        </w:rPr>
+      </w:pPr>
+      <w:r>
+        <w:rPr>
+          <w:highlight w:val="yellow"/>
+        </w:rPr>
+        <w:t>Return to step 3 from the main scenario.</w:t>
+      </w:r>
+    </w:p>
+    <w:p>
+      <w:pPr>
+        <w:pStyle w:val="Style4"/>
+      </w:pPr>
+    </w:p>
+    <w:p>
+      <w:pPr>
+        <w:pStyle w:val="Style4"/>
+      </w:pPr>
+    </w:p>
+    <w:p>
+      <w:pPr>
+        <w:pStyle w:val="Style4"/>
+      </w:pPr>
+      <w:bookmarkStart w:id="62" w:name="_Toc500500014"/>
+      <w:r>
+        <w:t>2.2.19</w:t>
+      </w:r>
+      <w:r>
+        <w:t xml:space="preserve"> View a list of vehicles</w:t>
+      </w:r>
+      <w:bookmarkEnd w:id="62"/>
+    </w:p>
+    <w:p>
+      <w:pPr>
+        <w:pStyle w:val="Style1"/>
+        <w:rPr>
+          <w:b/>
+          <w:u w:val="single"/>
+        </w:rPr>
+      </w:pPr>
+      <w:r>
+        <w:rPr>
+          <w:b/>
+          <w:u w:val="single"/>
+        </w:rPr>
+        <w:t>Actors</w:t>
+      </w:r>
+    </w:p>
+    <w:p>
+      <w:pPr>
+        <w:pStyle w:val="Style1"/>
+        <w:rPr>
+          <w:b/>
+        </w:rPr>
+      </w:pPr>
+      <w:r>
+        <w:t>The logistician.</w:t>
+      </w:r>
+    </w:p>
+    <w:p>
+      <w:pPr>
+        <w:pStyle w:val="Style1"/>
+        <w:rPr>
+          <w:b/>
+          <w:u w:val="single"/>
+        </w:rPr>
+      </w:pPr>
+    </w:p>
+    <w:p>
+      <w:pPr>
+        <w:pStyle w:val="Style1"/>
+        <w:rPr>
+          <w:b/>
+          <w:u w:val="single"/>
+        </w:rPr>
+      </w:pPr>
+      <w:r>
+        <w:rPr>
+          <w:b/>
+          <w:u w:val="single"/>
+        </w:rPr>
+        <w:t>Description</w:t>
+      </w:r>
+    </w:p>
+    <w:p>
+      <w:pPr>
+        <w:pStyle w:val="Style1"/>
+        <w:rPr>
+          <w:b/>
+        </w:rPr>
+      </w:pPr>
+      <w:r>
+        <w:t xml:space="preserve">The logistician wants to </w:t>
+      </w:r>
+      <w:r>
+        <w:t>see a list of vehicles</w:t>
+      </w:r>
+      <w:r>
+        <w:t>.</w:t>
+      </w:r>
+    </w:p>
+    <w:p>
+      <w:pPr>
+        <w:pStyle w:val="Style1"/>
+        <w:rPr>
+          <w:b/>
+          <w:u w:val="single"/>
+        </w:rPr>
+      </w:pPr>
+    </w:p>
+    <w:p>
+      <w:pPr>
+        <w:pStyle w:val="Style1"/>
+        <w:rPr>
+          <w:b/>
+          <w:u w:val="single"/>
+        </w:rPr>
+      </w:pPr>
+      <w:r>
+        <w:rPr>
+          <w:b/>
+          <w:u w:val="single"/>
+        </w:rPr>
+        <w:t>Trigger</w:t>
+      </w:r>
+    </w:p>
+    <w:p>
+      <w:pPr>
+        <w:pStyle w:val="Style1"/>
+        <w:rPr>
+          <w:b/>
+        </w:rPr>
+      </w:pPr>
+      <w:r>
+        <w:t>The logistician clicks on “Vehicles” from the toolbar.</w:t>
+      </w:r>
+    </w:p>
+    <w:p>
+      <w:pPr>
+        <w:pStyle w:val="Style1"/>
+        <w:rPr>
+          <w:b/>
+        </w:rPr>
+      </w:pPr>
+    </w:p>
+    <w:p>
+      <w:pPr>
+        <w:pStyle w:val="Style1"/>
+        <w:rPr>
+          <w:b/>
+          <w:u w:val="single"/>
+        </w:rPr>
+      </w:pPr>
+      <w:r>
+        <w:rPr>
+          <w:b/>
+          <w:u w:val="single"/>
+        </w:rPr>
+        <w:t>Precondition</w:t>
+      </w:r>
+    </w:p>
+    <w:p>
+      <w:pPr>
+        <w:pStyle w:val="Style1"/>
+        <w:numPr>
+          <w:ilvl w:val="0"/>
+          <w:numId w:val="18"/>
+        </w:numPr>
+        <w:rPr>
+          <w:b/>
+        </w:rPr>
+      </w:pPr>
+      <w:r>
+        <w:t>The logistician must be logged into his account.</w:t>
+      </w:r>
+    </w:p>
+    <w:p>
+      <w:pPr>
+        <w:pStyle w:val="Style1"/>
+        <w:rPr>
+          <w:b/>
+        </w:rPr>
+      </w:pPr>
+    </w:p>
+    <w:p>
+      <w:pPr>
+        <w:pStyle w:val="Style1"/>
+        <w:rPr>
+          <w:b/>
+          <w:u w:val="single"/>
+        </w:rPr>
+      </w:pPr>
+      <w:proofErr w:type="spellStart"/>
+      <w:r>
+        <w:rPr>
+          <w:b/>
+          <w:u w:val="single"/>
+        </w:rPr>
+        <w:t>Postcondition</w:t>
+      </w:r>
+      <w:proofErr w:type="spellEnd"/>
+    </w:p>
+    <w:p>
+      <w:pPr>
+        <w:pStyle w:val="Style1"/>
+        <w:rPr>
+          <w:b/>
+        </w:rPr>
+      </w:pPr>
+      <w:r>
+        <w:t>None</w:t>
+      </w:r>
+    </w:p>
+    <w:p>
+      <w:pPr>
+        <w:pStyle w:val="Style1"/>
+      </w:pPr>
+    </w:p>
+    <w:p>
+      <w:pPr>
+        <w:pStyle w:val="Style1"/>
+        <w:rPr>
+          <w:b/>
+          <w:u w:val="single"/>
+        </w:rPr>
+      </w:pPr>
+      <w:r>
+        <w:rPr>
+          <w:b/>
+          <w:u w:val="single"/>
+        </w:rPr>
+        <w:lastRenderedPageBreak/>
+        <w:t>Main scenario</w:t>
+      </w:r>
+    </w:p>
+    <w:p>
+      <w:pPr>
+        <w:pStyle w:val="Style1"/>
+        <w:rPr>
+          <w:b/>
+        </w:rPr>
+      </w:pPr>
+      <w:r>
+        <w:t>1. The logistician logs into his account.</w:t>
+      </w:r>
+    </w:p>
+    <w:p>
+      <w:pPr>
+        <w:pStyle w:val="Style1"/>
+      </w:pPr>
+      <w:r>
+        <w:t>2. He chooses “Vehicles” from the toolbar.</w:t>
+      </w:r>
+    </w:p>
+    <w:p>
+      <w:pPr>
+        <w:pStyle w:val="Style1"/>
+      </w:pPr>
+      <w:r>
+        <w:t>3. Now he can see a list of vehicles with the following specifications:</w:t>
       </w:r>
     </w:p>
     <w:p>
@@ -9951,102 +12084,7 @@
         </w:rPr>
       </w:pPr>
       <w:r>
-        <w:t>The logistician is logged into his account.</w:t>
-      </w:r>
-    </w:p>
-    <w:p>
-      <w:pPr>
-        <w:pStyle w:val="Style1"/>
-        <w:rPr>
-          <w:b/>
-        </w:rPr>
-      </w:pPr>
-    </w:p>
-    <w:p>
-      <w:pPr>
-        <w:pStyle w:val="Style1"/>
-        <w:rPr>
-          <w:b/>
-          <w:u w:val="single"/>
-        </w:rPr>
-      </w:pPr>
-      <w:r>
-        <w:rPr>
-          <w:b/>
-          <w:u w:val="single"/>
-        </w:rPr>
-        <w:t>Postcondition</w:t>
-      </w:r>
-    </w:p>
-    <w:p>
-      <w:pPr>
-        <w:pStyle w:val="Style1"/>
-      </w:pPr>
-      <w:r>
-        <w:t>None</w:t>
-      </w:r>
-    </w:p>
-    <w:p>
-      <w:pPr>
-        <w:pStyle w:val="Style1"/>
-        <w:rPr>
-          <w:b/>
-        </w:rPr>
-      </w:pPr>
-    </w:p>
-    <w:p>
-      <w:pPr>
-        <w:pStyle w:val="Style1"/>
-        <w:rPr>
-          <w:b/>
-          <w:u w:val="single"/>
-        </w:rPr>
-      </w:pPr>
-      <w:r>
-        <w:rPr>
-          <w:b/>
-          <w:u w:val="single"/>
-        </w:rPr>
-        <w:t>Main scenario</w:t>
-      </w:r>
-    </w:p>
-    <w:p>
-      <w:pPr>
-        <w:pStyle w:val="Style1"/>
-        <w:rPr>
-          <w:b/>
-        </w:rPr>
-      </w:pPr>
-      <w:r>
-        <w:t>1. The logistician logs into his account.</w:t>
-      </w:r>
-    </w:p>
-    <w:p>
-      <w:pPr>
-        <w:pStyle w:val="Style1"/>
-      </w:pPr>
-      <w:r>
-        <w:t>2. He chooses “</w:t>
-      </w:r>
-      <w:r>
-        <w:t>Vehicles</w:t>
-      </w:r>
-      <w:r>
-        <w:t>” from the toolbar.</w:t>
-      </w:r>
-    </w:p>
-    <w:p>
-      <w:pPr>
-        <w:pStyle w:val="Style1"/>
-      </w:pPr>
-      <w:r>
-        <w:t xml:space="preserve">3. Now he can see a list of </w:t>
-      </w:r>
-      <w:r>
-        <w:t>vehicles</w:t>
-      </w:r>
-      <w:r>
-        <w:t xml:space="preserve"> with the following specifications:</w:t>
+        <w:t>Name</w:t>
       </w:r>
     </w:p>
     <w:p>
@@ -10061,7 +12099,7 @@
         </w:rPr>
       </w:pPr>
       <w:r>
-        <w:t>Name</w:t>
+        <w:t>Size (width and length)</w:t>
       </w:r>
     </w:p>
     <w:p>
@@ -10076,10 +12114,7 @@
         </w:rPr>
       </w:pPr>
       <w:r>
-        <w:t>Amount of vehicles</w:t>
-      </w:r>
-      <w:r>
-        <w:t xml:space="preserve"> and how many are available</w:t>
+        <w:t>Amount of vehicles and how many of those are already assigned</w:t>
       </w:r>
     </w:p>
     <w:p>
@@ -10110,6 +12145,14 @@
         <w:pStyle w:val="Style1"/>
         <w:rPr>
           <w:b/>
+        </w:rPr>
+      </w:pPr>
+    </w:p>
+    <w:p>
+      <w:pPr>
+        <w:pStyle w:val="Style1"/>
+        <w:rPr>
+          <w:b/>
           <w:u w:val="single"/>
         </w:rPr>
       </w:pPr>
@@ -10124,224 +12167,239 @@
     <w:p>
       <w:pPr>
         <w:pStyle w:val="Style1"/>
-        <w:rPr>
-          <w:b/>
-        </w:rPr>
-      </w:pPr>
-      <w:r>
-        <w:t>N</w:t>
-      </w:r>
-      <w:r>
-        <w:t>one</w:t>
-      </w:r>
-    </w:p>
-    <w:p>
-      <w:pPr>
-        <w:pStyle w:val="Style1"/>
-      </w:pPr>
+      </w:pPr>
+      <w:r>
+        <w:t>None</w:t>
+      </w:r>
+    </w:p>
+    <w:p>
+      <w:pPr>
+        <w:pStyle w:val="Style1"/>
+      </w:pPr>
+    </w:p>
+    <w:p>
+      <w:pPr>
+        <w:pStyle w:val="Style1"/>
+      </w:pPr>
+    </w:p>
+    <w:p>
+      <w:pPr>
+        <w:pStyle w:val="Style4"/>
+      </w:pPr>
+    </w:p>
+    <w:p>
+      <w:pPr>
+        <w:pStyle w:val="Style4"/>
+      </w:pPr>
+    </w:p>
+    <w:p>
+      <w:pPr>
+        <w:rPr>
+          <w:b/>
+          <w:sz w:val="28"/>
+          <w:lang w:val="en-GB"/>
+        </w:rPr>
+      </w:pPr>
+      <w:bookmarkStart w:id="63" w:name="_Toc498897525"/>
+      <w:r>
+        <w:br w:type="page"/>
+      </w:r>
     </w:p>
     <w:p>
       <w:pPr>
         <w:pStyle w:val="Style3"/>
         <w:ind w:left="0" w:firstLine="0"/>
-        <w:rPr>
-          <w:sz w:val="24"/>
-        </w:rPr>
-      </w:pPr>
-    </w:p>
-    <w:p>
-      <w:pPr>
-        <w:rPr>
-          <w:b/>
-          <w:sz w:val="28"/>
-          <w:lang w:val="en-GB"/>
-        </w:rPr>
-      </w:pPr>
-      <w:r>
-        <w:br w:type="page"/>
-      </w:r>
-    </w:p>
-    <w:p>
-      <w:pPr>
-        <w:pStyle w:val="Style3"/>
-        <w:ind w:left="0" w:firstLine="0"/>
-      </w:pPr>
-      <w:bookmarkStart w:id="60" w:name="_Toc498897525"/>
-      <w:bookmarkStart w:id="61" w:name="_Toc498965475"/>
+      </w:pPr>
+      <w:bookmarkStart w:id="64" w:name="_Toc500500015"/>
       <w:r>
         <w:lastRenderedPageBreak/>
         <w:t>3. Specific requirements</w:t>
       </w:r>
       <w:bookmarkEnd w:id="58"/>
-      <w:bookmarkEnd w:id="60"/>
-      <w:bookmarkEnd w:id="61"/>
-    </w:p>
-    <w:p>
-      <w:pPr>
-        <w:pStyle w:val="Style3"/>
-      </w:pPr>
-    </w:p>
-    <w:p>
-      <w:pPr>
-        <w:pStyle w:val="Style2"/>
-      </w:pPr>
-      <w:bookmarkStart w:id="62" w:name="_Toc495479580"/>
-      <w:bookmarkStart w:id="63" w:name="_Toc498897526"/>
-      <w:bookmarkStart w:id="64" w:name="_Toc498965476"/>
-      <w:r>
-        <w:t>3.1 Functional requirements</w:t>
-      </w:r>
-      <w:bookmarkEnd w:id="62"/>
       <w:bookmarkEnd w:id="63"/>
       <w:bookmarkEnd w:id="64"/>
     </w:p>
     <w:p>
       <w:pPr>
-        <w:pStyle w:val="Style1"/>
-        <w:numPr>
-          <w:ilvl w:val="0"/>
-          <w:numId w:val="2"/>
-        </w:numPr>
-      </w:pPr>
-      <w:r>
-        <w:t>Logistician has a login.</w:t>
-      </w:r>
-    </w:p>
-    <w:p>
-      <w:pPr>
-        <w:pStyle w:val="Style1"/>
-        <w:numPr>
-          <w:ilvl w:val="0"/>
-          <w:numId w:val="2"/>
-        </w:numPr>
-      </w:pPr>
-      <w:r>
-        <w:t>Driver has a login.</w:t>
-      </w:r>
-    </w:p>
-    <w:p>
-      <w:pPr>
-        <w:pStyle w:val="Style1"/>
-        <w:numPr>
-          <w:ilvl w:val="0"/>
-          <w:numId w:val="2"/>
-        </w:numPr>
-      </w:pPr>
-      <w:r>
-        <w:t>A trip cannot be deleted if a driver is assigned to a trip.</w:t>
-      </w:r>
-    </w:p>
-    <w:p>
-      <w:pPr>
-        <w:pStyle w:val="Style1"/>
-        <w:numPr>
-          <w:ilvl w:val="0"/>
-          <w:numId w:val="2"/>
-        </w:numPr>
-      </w:pPr>
-      <w:r>
-        <w:t xml:space="preserve">An </w:t>
-      </w:r>
-      <w:r>
-        <w:t>active</w:t>
-      </w:r>
-      <w:r>
-        <w:t xml:space="preserve"> trip cannot be </w:t>
-      </w:r>
-      <w:r>
-        <w:t>edited.</w:t>
-      </w:r>
-    </w:p>
-    <w:p>
-      <w:pPr>
-        <w:pStyle w:val="Style1"/>
-        <w:numPr>
-          <w:ilvl w:val="0"/>
-          <w:numId w:val="2"/>
-        </w:numPr>
-      </w:pPr>
-      <w:r>
-        <w:t xml:space="preserve">Logistician can place a new </w:t>
-      </w:r>
-      <w:r>
-        <w:t>trip</w:t>
-      </w:r>
-      <w:r>
-        <w:t>, modify it, assign a dri</w:t>
-      </w:r>
-      <w:r>
-        <w:t xml:space="preserve">ver to it and be able to delete </w:t>
-      </w:r>
-      <w:r>
-        <w:t>it</w:t>
-      </w:r>
-      <w:r>
-        <w:t>.</w:t>
-      </w:r>
-    </w:p>
-    <w:p>
-      <w:pPr>
-        <w:pStyle w:val="Style1"/>
-        <w:numPr>
-          <w:ilvl w:val="0"/>
-          <w:numId w:val="2"/>
-        </w:numPr>
-      </w:pPr>
-      <w:r>
-        <w:t>Driver can see his assignments and can give feedback</w:t>
-      </w:r>
-      <w:r>
-        <w:t>.</w:t>
-      </w:r>
-    </w:p>
-    <w:p>
-      <w:pPr>
-        <w:pStyle w:val="Style1"/>
-        <w:numPr>
-          <w:ilvl w:val="0"/>
-          <w:numId w:val="2"/>
-        </w:numPr>
-      </w:pPr>
-      <w:r>
-        <w:t>Logistician should be able to see feedback and modify order as necessary</w:t>
-      </w:r>
-      <w:r>
-        <w:t>.</w:t>
-      </w:r>
-    </w:p>
-    <w:p>
-      <w:pPr>
-        <w:pStyle w:val="Style1"/>
-        <w:numPr>
-          <w:ilvl w:val="0"/>
-          <w:numId w:val="2"/>
-        </w:numPr>
-      </w:pPr>
-      <w:r>
-        <w:t>Not all data should be visible to drivers</w:t>
-      </w:r>
-      <w:r>
-        <w:t>.</w:t>
-      </w:r>
-    </w:p>
-    <w:p>
-      <w:pPr>
-        <w:pStyle w:val="Style1"/>
+        <w:pStyle w:val="Style3"/>
       </w:pPr>
     </w:p>
     <w:p>
       <w:pPr>
         <w:pStyle w:val="Style2"/>
       </w:pPr>
-      <w:bookmarkStart w:id="65" w:name="_Toc495479581"/>
-      <w:bookmarkStart w:id="66" w:name="_Toc498897527"/>
-      <w:bookmarkStart w:id="67" w:name="_Toc498965477"/>
-      <w:r>
-        <w:t>3.2 Non-functional requirements</w:t>
+      <w:bookmarkStart w:id="65" w:name="_Toc495479580"/>
+      <w:bookmarkStart w:id="66" w:name="_Toc498897526"/>
+      <w:bookmarkStart w:id="67" w:name="_Toc500500016"/>
+      <w:r>
+        <w:t>3.1 Functional requirements</w:t>
       </w:r>
       <w:bookmarkEnd w:id="65"/>
       <w:bookmarkEnd w:id="66"/>
       <w:bookmarkEnd w:id="67"/>
+    </w:p>
+    <w:p>
+      <w:pPr>
+        <w:pStyle w:val="Style1"/>
+        <w:numPr>
+          <w:ilvl w:val="0"/>
+          <w:numId w:val="2"/>
+        </w:numPr>
+      </w:pPr>
+      <w:r>
+        <w:t>The l</w:t>
+      </w:r>
+      <w:r>
+        <w:t>ogistician has a</w:t>
+      </w:r>
+      <w:r>
+        <w:t xml:space="preserve"> given account and should be able to directly login</w:t>
+      </w:r>
+      <w:r>
+        <w:t>.</w:t>
+      </w:r>
+    </w:p>
+    <w:p>
+      <w:pPr>
+        <w:pStyle w:val="Style1"/>
+        <w:numPr>
+          <w:ilvl w:val="0"/>
+          <w:numId w:val="2"/>
+        </w:numPr>
+      </w:pPr>
+      <w:r>
+        <w:t>Driver</w:t>
+      </w:r>
+      <w:r>
+        <w:t>s can create an account and log into their account</w:t>
+      </w:r>
+      <w:r>
+        <w:t>.</w:t>
+      </w:r>
+    </w:p>
+    <w:p>
+      <w:pPr>
+        <w:pStyle w:val="Style1"/>
+        <w:numPr>
+          <w:ilvl w:val="0"/>
+          <w:numId w:val="2"/>
+        </w:numPr>
+      </w:pPr>
+      <w:r>
+        <w:t>A trip cannot be deleted if a driver is assigned to a trip.</w:t>
+      </w:r>
+    </w:p>
+    <w:p>
+      <w:pPr>
+        <w:pStyle w:val="Style1"/>
+        <w:numPr>
+          <w:ilvl w:val="0"/>
+          <w:numId w:val="2"/>
+        </w:numPr>
+      </w:pPr>
+      <w:r>
+        <w:t xml:space="preserve">An </w:t>
+      </w:r>
+      <w:r>
+        <w:t>active</w:t>
+      </w:r>
+      <w:r>
+        <w:t xml:space="preserve"> trip cannot be </w:t>
+      </w:r>
+      <w:r>
+        <w:t>edited.</w:t>
+      </w:r>
+    </w:p>
+    <w:p>
+      <w:pPr>
+        <w:pStyle w:val="Style1"/>
+        <w:numPr>
+          <w:ilvl w:val="0"/>
+          <w:numId w:val="2"/>
+        </w:numPr>
+      </w:pPr>
+      <w:r>
+        <w:t xml:space="preserve">Logistician can place a new </w:t>
+      </w:r>
+      <w:r>
+        <w:t>trip</w:t>
+      </w:r>
+      <w:r>
+        <w:t>, modify it, assign a dri</w:t>
+      </w:r>
+      <w:r>
+        <w:t xml:space="preserve">ver to it and be able to delete </w:t>
+      </w:r>
+      <w:r>
+        <w:t>it</w:t>
+      </w:r>
+      <w:r>
+        <w:t>.</w:t>
+      </w:r>
+    </w:p>
+    <w:p>
+      <w:pPr>
+        <w:pStyle w:val="Style1"/>
+        <w:numPr>
+          <w:ilvl w:val="0"/>
+          <w:numId w:val="2"/>
+        </w:numPr>
+      </w:pPr>
+      <w:r>
+        <w:t>Driver can see his assignments and can give feedback</w:t>
+      </w:r>
+      <w:r>
+        <w:t>.</w:t>
+      </w:r>
+    </w:p>
+    <w:p>
+      <w:pPr>
+        <w:pStyle w:val="Style1"/>
+        <w:numPr>
+          <w:ilvl w:val="0"/>
+          <w:numId w:val="2"/>
+        </w:numPr>
+      </w:pPr>
+      <w:r>
+        <w:t>Logistician should be able to see feedback and modify order as necessary</w:t>
+      </w:r>
+      <w:r>
+        <w:t>.</w:t>
+      </w:r>
+    </w:p>
+    <w:p>
+      <w:pPr>
+        <w:pStyle w:val="Style1"/>
+        <w:numPr>
+          <w:ilvl w:val="0"/>
+          <w:numId w:val="2"/>
+        </w:numPr>
+      </w:pPr>
+      <w:r>
+        <w:t>Not all data should be visible to drivers</w:t>
+      </w:r>
+      <w:r>
+        <w:t>.</w:t>
+      </w:r>
+    </w:p>
+    <w:p>
+      <w:pPr>
+        <w:pStyle w:val="Style1"/>
+      </w:pPr>
+    </w:p>
+    <w:p>
+      <w:pPr>
+        <w:pStyle w:val="Style2"/>
+      </w:pPr>
+      <w:bookmarkStart w:id="68" w:name="_Toc495479581"/>
+      <w:bookmarkStart w:id="69" w:name="_Toc498897527"/>
+      <w:bookmarkStart w:id="70" w:name="_Toc500500017"/>
+      <w:r>
+        <w:t>3.2 Non-functional requirements</w:t>
+      </w:r>
+      <w:bookmarkEnd w:id="68"/>
+      <w:bookmarkEnd w:id="69"/>
+      <w:bookmarkEnd w:id="70"/>
     </w:p>
     <w:p>
       <w:pPr>
@@ -10475,7 +12533,7 @@
         <w:rStyle w:val="PageNumber"/>
         <w:noProof/>
       </w:rPr>
-      <w:t>2</w:t>
+      <w:t>3</w:t>
     </w:r>
     <w:r>
       <w:rPr>
@@ -11646,7 +13704,7 @@
   <w:abstractNum w:abstractNumId="10">
     <w:nsid w:val="304B619A"/>
     <w:multiLevelType w:val="hybridMultilevel"/>
-    <w:tmpl w:val="FBEE70E8"/>
+    <w:tmpl w:val="291ED27A"/>
     <w:lvl w:ilvl="0" w:tplc="04090001">
       <w:start w:val="1"/>
       <w:numFmt w:val="bullet"/>
@@ -12096,6 +14154,119 @@
     </w:lvl>
   </w:abstractNum>
   <w:abstractNum w:abstractNumId="14">
+    <w:nsid w:val="3EB7325E"/>
+    <w:multiLevelType w:val="hybridMultilevel"/>
+    <w:tmpl w:val="E22A0DDA"/>
+    <w:lvl w:ilvl="0" w:tplc="04090001">
+      <w:start w:val="1"/>
+      <w:numFmt w:val="bullet"/>
+      <w:lvlText w:val=""/>
+      <w:lvlJc w:val="left"/>
+      <w:pPr>
+        <w:ind w:left="720" w:hanging="360"/>
+      </w:pPr>
+      <w:rPr>
+        <w:rFonts w:ascii="Symbol" w:hAnsi="Symbol" w:hint="default"/>
+      </w:rPr>
+    </w:lvl>
+    <w:lvl w:ilvl="1" w:tplc="04090003" w:tentative="1">
+      <w:start w:val="1"/>
+      <w:numFmt w:val="bullet"/>
+      <w:lvlText w:val="o"/>
+      <w:lvlJc w:val="left"/>
+      <w:pPr>
+        <w:ind w:left="1440" w:hanging="360"/>
+      </w:pPr>
+      <w:rPr>
+        <w:rFonts w:ascii="Courier New" w:hAnsi="Courier New" w:cs="Courier New" w:hint="default"/>
+      </w:rPr>
+    </w:lvl>
+    <w:lvl w:ilvl="2" w:tplc="04090005" w:tentative="1">
+      <w:start w:val="1"/>
+      <w:numFmt w:val="bullet"/>
+      <w:lvlText w:val=""/>
+      <w:lvlJc w:val="left"/>
+      <w:pPr>
+        <w:ind w:left="2160" w:hanging="360"/>
+      </w:pPr>
+      <w:rPr>
+        <w:rFonts w:ascii="Wingdings" w:hAnsi="Wingdings" w:hint="default"/>
+      </w:rPr>
+    </w:lvl>
+    <w:lvl w:ilvl="3" w:tplc="04090001" w:tentative="1">
+      <w:start w:val="1"/>
+      <w:numFmt w:val="bullet"/>
+      <w:lvlText w:val=""/>
+      <w:lvlJc w:val="left"/>
+      <w:pPr>
+        <w:ind w:left="2880" w:hanging="360"/>
+      </w:pPr>
+      <w:rPr>
+        <w:rFonts w:ascii="Symbol" w:hAnsi="Symbol" w:hint="default"/>
+      </w:rPr>
+    </w:lvl>
+    <w:lvl w:ilvl="4" w:tplc="04090003" w:tentative="1">
+      <w:start w:val="1"/>
+      <w:numFmt w:val="bullet"/>
+      <w:lvlText w:val="o"/>
+      <w:lvlJc w:val="left"/>
+      <w:pPr>
+        <w:ind w:left="3600" w:hanging="360"/>
+      </w:pPr>
+      <w:rPr>
+        <w:rFonts w:ascii="Courier New" w:hAnsi="Courier New" w:cs="Courier New" w:hint="default"/>
+      </w:rPr>
+    </w:lvl>
+    <w:lvl w:ilvl="5" w:tplc="04090005" w:tentative="1">
+      <w:start w:val="1"/>
+      <w:numFmt w:val="bullet"/>
+      <w:lvlText w:val=""/>
+      <w:lvlJc w:val="left"/>
+      <w:pPr>
+        <w:ind w:left="4320" w:hanging="360"/>
+      </w:pPr>
+      <w:rPr>
+        <w:rFonts w:ascii="Wingdings" w:hAnsi="Wingdings" w:hint="default"/>
+      </w:rPr>
+    </w:lvl>
+    <w:lvl w:ilvl="6" w:tplc="04090001" w:tentative="1">
+      <w:start w:val="1"/>
+      <w:numFmt w:val="bullet"/>
+      <w:lvlText w:val=""/>
+      <w:lvlJc w:val="left"/>
+      <w:pPr>
+        <w:ind w:left="5040" w:hanging="360"/>
+      </w:pPr>
+      <w:rPr>
+        <w:rFonts w:ascii="Symbol" w:hAnsi="Symbol" w:hint="default"/>
+      </w:rPr>
+    </w:lvl>
+    <w:lvl w:ilvl="7" w:tplc="04090003" w:tentative="1">
+      <w:start w:val="1"/>
+      <w:numFmt w:val="bullet"/>
+      <w:lvlText w:val="o"/>
+      <w:lvlJc w:val="left"/>
+      <w:pPr>
+        <w:ind w:left="5760" w:hanging="360"/>
+      </w:pPr>
+      <w:rPr>
+        <w:rFonts w:ascii="Courier New" w:hAnsi="Courier New" w:cs="Courier New" w:hint="default"/>
+      </w:rPr>
+    </w:lvl>
+    <w:lvl w:ilvl="8" w:tplc="04090005" w:tentative="1">
+      <w:start w:val="1"/>
+      <w:numFmt w:val="bullet"/>
+      <w:lvlText w:val=""/>
+      <w:lvlJc w:val="left"/>
+      <w:pPr>
+        <w:ind w:left="6480" w:hanging="360"/>
+      </w:pPr>
+      <w:rPr>
+        <w:rFonts w:ascii="Wingdings" w:hAnsi="Wingdings" w:hint="default"/>
+      </w:rPr>
+    </w:lvl>
+  </w:abstractNum>
+  <w:abstractNum w:abstractNumId="15">
     <w:nsid w:val="413C6483"/>
     <w:multiLevelType w:val="hybridMultilevel"/>
     <w:tmpl w:val="92403D7E"/>
@@ -12208,7 +14379,7 @@
       </w:rPr>
     </w:lvl>
   </w:abstractNum>
-  <w:abstractNum w:abstractNumId="15">
+  <w:abstractNum w:abstractNumId="16">
     <w:nsid w:val="538854D0"/>
     <w:multiLevelType w:val="hybridMultilevel"/>
     <w:tmpl w:val="C7D01D9C"/>
@@ -12321,7 +14492,7 @@
       </w:rPr>
     </w:lvl>
   </w:abstractNum>
-  <w:abstractNum w:abstractNumId="16">
+  <w:abstractNum w:abstractNumId="17">
     <w:nsid w:val="55B67329"/>
     <w:multiLevelType w:val="hybridMultilevel"/>
     <w:tmpl w:val="55809794"/>
@@ -12434,7 +14605,7 @@
       </w:rPr>
     </w:lvl>
   </w:abstractNum>
-  <w:abstractNum w:abstractNumId="17">
+  <w:abstractNum w:abstractNumId="18">
     <w:nsid w:val="55F2717F"/>
     <w:multiLevelType w:val="hybridMultilevel"/>
     <w:tmpl w:val="67942AA4"/>
@@ -12547,7 +14718,7 @@
       </w:rPr>
     </w:lvl>
   </w:abstractNum>
-  <w:abstractNum w:abstractNumId="18">
+  <w:abstractNum w:abstractNumId="19">
     <w:nsid w:val="562810CF"/>
     <w:multiLevelType w:val="hybridMultilevel"/>
     <w:tmpl w:val="F8BCD93C"/>
@@ -12660,7 +14831,7 @@
       </w:rPr>
     </w:lvl>
   </w:abstractNum>
-  <w:abstractNum w:abstractNumId="19">
+  <w:abstractNum w:abstractNumId="20">
     <w:nsid w:val="58EC0E90"/>
     <w:multiLevelType w:val="hybridMultilevel"/>
     <w:tmpl w:val="D1BA892C"/>
@@ -12773,7 +14944,7 @@
       </w:rPr>
     </w:lvl>
   </w:abstractNum>
-  <w:abstractNum w:abstractNumId="20">
+  <w:abstractNum w:abstractNumId="21">
     <w:nsid w:val="615C4F4E"/>
     <w:multiLevelType w:val="hybridMultilevel"/>
     <w:tmpl w:val="0830791A"/>
@@ -12886,7 +15057,7 @@
       </w:rPr>
     </w:lvl>
   </w:abstractNum>
-  <w:abstractNum w:abstractNumId="21">
+  <w:abstractNum w:abstractNumId="22">
     <w:nsid w:val="61677CDF"/>
     <w:multiLevelType w:val="hybridMultilevel"/>
     <w:tmpl w:val="7F148726"/>
@@ -12972,7 +15143,7 @@
       </w:pPr>
     </w:lvl>
   </w:abstractNum>
-  <w:abstractNum w:abstractNumId="22">
+  <w:abstractNum w:abstractNumId="23">
     <w:nsid w:val="63B72B7D"/>
     <w:multiLevelType w:val="hybridMultilevel"/>
     <w:tmpl w:val="25AC8F0A"/>
@@ -13085,7 +15256,7 @@
       </w:rPr>
     </w:lvl>
   </w:abstractNum>
-  <w:abstractNum w:abstractNumId="23">
+  <w:abstractNum w:abstractNumId="24">
     <w:nsid w:val="68B41E28"/>
     <w:multiLevelType w:val="hybridMultilevel"/>
     <w:tmpl w:val="1FCAF4EC"/>
@@ -13198,7 +15369,7 @@
       </w:rPr>
     </w:lvl>
   </w:abstractNum>
-  <w:abstractNum w:abstractNumId="24">
+  <w:abstractNum w:abstractNumId="25">
     <w:nsid w:val="69D25C68"/>
     <w:multiLevelType w:val="hybridMultilevel"/>
     <w:tmpl w:val="F1EC8250"/>
@@ -13311,7 +15482,7 @@
       </w:rPr>
     </w:lvl>
   </w:abstractNum>
-  <w:abstractNum w:abstractNumId="25">
+  <w:abstractNum w:abstractNumId="26">
     <w:nsid w:val="6A620E3F"/>
     <w:multiLevelType w:val="hybridMultilevel"/>
     <w:tmpl w:val="72C0AA82"/>
@@ -13424,7 +15595,7 @@
       </w:rPr>
     </w:lvl>
   </w:abstractNum>
-  <w:abstractNum w:abstractNumId="26">
+  <w:abstractNum w:abstractNumId="27">
     <w:nsid w:val="6C3E6757"/>
     <w:multiLevelType w:val="hybridMultilevel"/>
     <w:tmpl w:val="7A86F0FA"/>
@@ -13537,7 +15708,7 @@
       </w:rPr>
     </w:lvl>
   </w:abstractNum>
-  <w:abstractNum w:abstractNumId="27">
+  <w:abstractNum w:abstractNumId="28">
     <w:nsid w:val="6D1055BD"/>
     <w:multiLevelType w:val="hybridMultilevel"/>
     <w:tmpl w:val="09F2C7E2"/>
@@ -13650,7 +15821,7 @@
       </w:rPr>
     </w:lvl>
   </w:abstractNum>
-  <w:abstractNum w:abstractNumId="28">
+  <w:abstractNum w:abstractNumId="29">
     <w:nsid w:val="7AA71E3F"/>
     <w:multiLevelType w:val="hybridMultilevel"/>
     <w:tmpl w:val="F8403B28"/>
@@ -13763,7 +15934,7 @@
       </w:rPr>
     </w:lvl>
   </w:abstractNum>
-  <w:abstractNum w:abstractNumId="29">
+  <w:abstractNum w:abstractNumId="30">
     <w:nsid w:val="7BE000E6"/>
     <w:multiLevelType w:val="hybridMultilevel"/>
     <w:tmpl w:val="26862AE0"/>
@@ -13876,7 +16047,7 @@
       </w:rPr>
     </w:lvl>
   </w:abstractNum>
-  <w:abstractNum w:abstractNumId="30">
+  <w:abstractNum w:abstractNumId="31">
     <w:nsid w:val="7C367635"/>
     <w:multiLevelType w:val="hybridMultilevel"/>
     <w:tmpl w:val="328A4B82"/>
@@ -13989,7 +16160,7 @@
       </w:rPr>
     </w:lvl>
   </w:abstractNum>
-  <w:abstractNum w:abstractNumId="31">
+  <w:abstractNum w:abstractNumId="32">
     <w:nsid w:val="7F8978F9"/>
     <w:multiLevelType w:val="hybridMultilevel"/>
     <w:tmpl w:val="93F46052"/>
@@ -14106,22 +16277,22 @@
     <w:abstractNumId w:val="1"/>
   </w:num>
   <w:num w:numId="2">
-    <w:abstractNumId w:val="24"/>
+    <w:abstractNumId w:val="25"/>
   </w:num>
   <w:num w:numId="3">
-    <w:abstractNumId w:val="20"/>
+    <w:abstractNumId w:val="21"/>
   </w:num>
   <w:num w:numId="4">
     <w:abstractNumId w:val="12"/>
   </w:num>
   <w:num w:numId="5">
-    <w:abstractNumId w:val="15"/>
+    <w:abstractNumId w:val="16"/>
   </w:num>
   <w:num w:numId="6">
     <w:abstractNumId w:val="11"/>
   </w:num>
   <w:num w:numId="7">
-    <w:abstractNumId w:val="14"/>
+    <w:abstractNumId w:val="15"/>
   </w:num>
   <w:num w:numId="8">
     <w:abstractNumId w:val="5"/>
@@ -14130,52 +16301,52 @@
     <w:abstractNumId w:val="0"/>
   </w:num>
   <w:num w:numId="10">
-    <w:abstractNumId w:val="27"/>
+    <w:abstractNumId w:val="28"/>
   </w:num>
   <w:num w:numId="11">
-    <w:abstractNumId w:val="29"/>
+    <w:abstractNumId w:val="30"/>
   </w:num>
   <w:num w:numId="12">
     <w:abstractNumId w:val="7"/>
   </w:num>
   <w:num w:numId="13">
-    <w:abstractNumId w:val="30"/>
+    <w:abstractNumId w:val="31"/>
   </w:num>
   <w:num w:numId="14">
-    <w:abstractNumId w:val="18"/>
+    <w:abstractNumId w:val="19"/>
   </w:num>
   <w:num w:numId="15">
     <w:abstractNumId w:val="8"/>
   </w:num>
   <w:num w:numId="16">
-    <w:abstractNumId w:val="23"/>
+    <w:abstractNumId w:val="24"/>
   </w:num>
   <w:num w:numId="17">
-    <w:abstractNumId w:val="16"/>
+    <w:abstractNumId w:val="17"/>
   </w:num>
   <w:num w:numId="18">
-    <w:abstractNumId w:val="17"/>
+    <w:abstractNumId w:val="18"/>
   </w:num>
   <w:num w:numId="19">
     <w:abstractNumId w:val="10"/>
   </w:num>
   <w:num w:numId="20">
-    <w:abstractNumId w:val="28"/>
+    <w:abstractNumId w:val="29"/>
   </w:num>
   <w:num w:numId="21">
-    <w:abstractNumId w:val="19"/>
+    <w:abstractNumId w:val="20"/>
   </w:num>
   <w:num w:numId="22">
     <w:abstractNumId w:val="13"/>
   </w:num>
   <w:num w:numId="23">
-    <w:abstractNumId w:val="26"/>
+    <w:abstractNumId w:val="27"/>
   </w:num>
   <w:num w:numId="24">
     <w:abstractNumId w:val="4"/>
   </w:num>
   <w:num w:numId="25">
-    <w:abstractNumId w:val="25"/>
+    <w:abstractNumId w:val="26"/>
   </w:num>
   <w:num w:numId="26">
     <w:abstractNumId w:val="6"/>
@@ -14184,19 +16355,22 @@
     <w:abstractNumId w:val="3"/>
   </w:num>
   <w:num w:numId="28">
-    <w:abstractNumId w:val="22"/>
+    <w:abstractNumId w:val="23"/>
   </w:num>
   <w:num w:numId="29">
-    <w:abstractNumId w:val="31"/>
+    <w:abstractNumId w:val="32"/>
   </w:num>
   <w:num w:numId="30">
     <w:abstractNumId w:val="9"/>
   </w:num>
   <w:num w:numId="31">
-    <w:abstractNumId w:val="21"/>
+    <w:abstractNumId w:val="22"/>
   </w:num>
   <w:num w:numId="32">
     <w:abstractNumId w:val="2"/>
+  </w:num>
+  <w:num w:numId="33">
+    <w:abstractNumId w:val="14"/>
   </w:num>
   <w:numIdMacAtCleanup w:val="27"/>
 </w:numbering>
@@ -14905,7 +17079,7 @@
     <w:basedOn w:val="Style2"/>
     <w:autoRedefine/>
     <w:qFormat/>
-    <w:rsid w:val="00526A5F"/>
+    <w:rsid w:val="0082747F"/>
   </w:style>
 </w:styles>
 </file>

--- a/Documentation/SRS/SRS.docx
+++ b/Documentation/SRS/SRS.docx
@@ -321,7 +321,6 @@
           <w:lang w:val="en-GB"/>
         </w:rPr>
       </w:pPr>
-      <w:proofErr w:type="spellStart"/>
       <w:r>
         <w:rPr>
           <w:b/>
@@ -329,97 +328,7 @@
           <w:szCs w:val="32"/>
           <w:lang w:val="en-GB"/>
         </w:rPr>
-        <w:t>Albana</w:t>
-      </w:r>
-      <w:proofErr w:type="spellEnd"/>
-      <w:r>
-        <w:rPr>
-          <w:b/>
-          <w:sz w:val="32"/>
-          <w:szCs w:val="32"/>
-          <w:lang w:val="en-GB"/>
-        </w:rPr>
-        <w:t xml:space="preserve"> </w:t>
-      </w:r>
-      <w:proofErr w:type="spellStart"/>
-      <w:r>
-        <w:rPr>
-          <w:b/>
-          <w:sz w:val="32"/>
-          <w:szCs w:val="32"/>
-          <w:lang w:val="en-GB"/>
-        </w:rPr>
-        <w:t>Jaha</w:t>
-      </w:r>
-      <w:proofErr w:type="spellEnd"/>
-      <w:r>
-        <w:rPr>
-          <w:b/>
-          <w:sz w:val="32"/>
-          <w:szCs w:val="32"/>
-          <w:lang w:val="en-GB"/>
-        </w:rPr>
-        <w:t xml:space="preserve">, </w:t>
-      </w:r>
-      <w:proofErr w:type="spellStart"/>
-      <w:r>
-        <w:rPr>
-          <w:b/>
-          <w:sz w:val="32"/>
-          <w:szCs w:val="32"/>
-          <w:lang w:val="en-GB"/>
-        </w:rPr>
-        <w:t>Dardana</w:t>
-      </w:r>
-      <w:proofErr w:type="spellEnd"/>
-      <w:r>
-        <w:rPr>
-          <w:b/>
-          <w:sz w:val="32"/>
-          <w:szCs w:val="32"/>
-          <w:lang w:val="en-GB"/>
-        </w:rPr>
-        <w:t xml:space="preserve"> </w:t>
-      </w:r>
-      <w:proofErr w:type="spellStart"/>
-      <w:r>
-        <w:rPr>
-          <w:b/>
-          <w:sz w:val="32"/>
-          <w:szCs w:val="32"/>
-          <w:lang w:val="en-GB"/>
-        </w:rPr>
-        <w:t>Jaha</w:t>
-      </w:r>
-      <w:proofErr w:type="spellEnd"/>
-      <w:r>
-        <w:rPr>
-          <w:b/>
-          <w:sz w:val="32"/>
-          <w:szCs w:val="32"/>
-          <w:lang w:val="en-GB"/>
-        </w:rPr>
-        <w:t xml:space="preserve">, Jan </w:t>
-      </w:r>
-      <w:proofErr w:type="spellStart"/>
-      <w:r>
-        <w:rPr>
-          <w:b/>
-          <w:sz w:val="32"/>
-          <w:szCs w:val="32"/>
-          <w:lang w:val="en-GB"/>
-        </w:rPr>
-        <w:t>Eich</w:t>
-      </w:r>
-      <w:proofErr w:type="spellEnd"/>
-      <w:r>
-        <w:rPr>
-          <w:b/>
-          <w:sz w:val="32"/>
-          <w:szCs w:val="32"/>
-          <w:lang w:val="en-GB"/>
-        </w:rPr>
-        <w:t>, Renda Badar</w:t>
+        <w:t>Albana Jaha, Dardana Jaha, Jan Eich, Renda Badar</w:t>
       </w:r>
     </w:p>
     <w:p>
@@ -522,7 +431,7 @@
         <w:rPr>
           <w:noProof/>
         </w:rPr>
-        <w:instrText xml:space="preserve"> PAGEREF _Toc500499987 \h </w:instrText>
+        <w:instrText xml:space="preserve"> PAGEREF _Toc500839225 \h </w:instrText>
       </w:r>
       <w:r>
         <w:rPr>
@@ -573,31 +482,31 @@
           <w:sz w:val="24"/>
           <w:szCs w:val="24"/>
         </w:rPr>
+        <w:t xml:space="preserve"> </w:t>
+      </w:r>
+      <w:r>
+        <w:rPr>
+          <w:noProof/>
+        </w:rPr>
+        <w:t>Purpose</w:t>
+      </w:r>
+      <w:r>
+        <w:rPr>
+          <w:noProof/>
+        </w:rPr>
         <w:tab/>
       </w:r>
       <w:r>
         <w:rPr>
           <w:noProof/>
         </w:rPr>
-        <w:t>Purpose</w:t>
-      </w:r>
-      <w:r>
-        <w:rPr>
-          <w:noProof/>
-        </w:rPr>
-        <w:tab/>
-      </w:r>
-      <w:r>
-        <w:rPr>
-          <w:noProof/>
-        </w:rPr>
         <w:fldChar w:fldCharType="begin"/>
       </w:r>
       <w:r>
         <w:rPr>
           <w:noProof/>
         </w:rPr>
-        <w:instrText xml:space="preserve"> PAGEREF _Toc500499988 \h </w:instrText>
+        <w:instrText xml:space="preserve"> PAGEREF _Toc500839226 \h </w:instrText>
       </w:r>
       <w:r>
         <w:rPr>
@@ -648,31 +557,31 @@
           <w:sz w:val="24"/>
           <w:szCs w:val="24"/>
         </w:rPr>
+        <w:t xml:space="preserve"> </w:t>
+      </w:r>
+      <w:r>
+        <w:rPr>
+          <w:noProof/>
+        </w:rPr>
+        <w:t>Stakeholders</w:t>
+      </w:r>
+      <w:r>
+        <w:rPr>
+          <w:noProof/>
+        </w:rPr>
         <w:tab/>
       </w:r>
       <w:r>
         <w:rPr>
           <w:noProof/>
         </w:rPr>
-        <w:t>Stakeholders</w:t>
-      </w:r>
-      <w:r>
-        <w:rPr>
-          <w:noProof/>
-        </w:rPr>
-        <w:tab/>
-      </w:r>
-      <w:r>
-        <w:rPr>
-          <w:noProof/>
-        </w:rPr>
         <w:fldChar w:fldCharType="begin"/>
       </w:r>
       <w:r>
         <w:rPr>
           <w:noProof/>
         </w:rPr>
-        <w:instrText xml:space="preserve"> PAGEREF _Toc500499989 \h </w:instrText>
+        <w:instrText xml:space="preserve"> PAGEREF _Toc500839227 \h </w:instrText>
       </w:r>
       <w:r>
         <w:rPr>
@@ -723,31 +632,31 @@
           <w:sz w:val="24"/>
           <w:szCs w:val="24"/>
         </w:rPr>
+        <w:t xml:space="preserve"> </w:t>
+      </w:r>
+      <w:r>
+        <w:rPr>
+          <w:noProof/>
+        </w:rPr>
+        <w:t>Definitions</w:t>
+      </w:r>
+      <w:r>
+        <w:rPr>
+          <w:noProof/>
+        </w:rPr>
         <w:tab/>
       </w:r>
       <w:r>
         <w:rPr>
           <w:noProof/>
         </w:rPr>
-        <w:t>Definitions</w:t>
-      </w:r>
-      <w:r>
-        <w:rPr>
-          <w:noProof/>
-        </w:rPr>
-        <w:tab/>
-      </w:r>
-      <w:r>
-        <w:rPr>
-          <w:noProof/>
-        </w:rPr>
         <w:fldChar w:fldCharType="begin"/>
       </w:r>
       <w:r>
         <w:rPr>
           <w:noProof/>
         </w:rPr>
-        <w:instrText xml:space="preserve"> PAGEREF _Toc500499990 \h </w:instrText>
+        <w:instrText xml:space="preserve"> PAGEREF _Toc500839228 \h </w:instrText>
       </w:r>
       <w:r>
         <w:rPr>
@@ -798,106 +707,31 @@
           <w:sz w:val="24"/>
           <w:szCs w:val="24"/>
         </w:rPr>
+        <w:t xml:space="preserve"> </w:t>
+      </w:r>
+      <w:r>
+        <w:rPr>
+          <w:noProof/>
+        </w:rPr>
+        <w:t>System Overview</w:t>
+      </w:r>
+      <w:r>
+        <w:rPr>
+          <w:noProof/>
+        </w:rPr>
         <w:tab/>
       </w:r>
       <w:r>
         <w:rPr>
           <w:noProof/>
         </w:rPr>
-        <w:t>System Overview</w:t>
-      </w:r>
-      <w:r>
-        <w:rPr>
-          <w:noProof/>
-        </w:rPr>
-        <w:tab/>
-      </w:r>
-      <w:r>
-        <w:rPr>
-          <w:noProof/>
-        </w:rPr>
         <w:fldChar w:fldCharType="begin"/>
       </w:r>
       <w:r>
         <w:rPr>
           <w:noProof/>
         </w:rPr>
-        <w:instrText xml:space="preserve"> PAGEREF _Toc500499991 \h </w:instrText>
-      </w:r>
-      <w:r>
-        <w:rPr>
-          <w:noProof/>
-        </w:rPr>
-      </w:r>
-      <w:r>
-        <w:rPr>
-          <w:noProof/>
-        </w:rPr>
-        <w:fldChar w:fldCharType="separate"/>
-      </w:r>
-      <w:r>
-        <w:rPr>
-          <w:noProof/>
-        </w:rPr>
-        <w:t>3</w:t>
-      </w:r>
-      <w:r>
-        <w:rPr>
-          <w:noProof/>
-        </w:rPr>
-        <w:fldChar w:fldCharType="end"/>
-      </w:r>
-    </w:p>
-    <w:p>
-      <w:pPr>
-        <w:pStyle w:val="TOC2"/>
-        <w:rPr>
-          <w:rFonts w:eastAsiaTheme="minorEastAsia"/>
-          <w:smallCaps w:val="0"/>
-          <w:noProof/>
-          <w:sz w:val="24"/>
-          <w:szCs w:val="24"/>
-        </w:rPr>
-      </w:pPr>
-      <w:r>
-        <w:rPr>
-          <w:noProof/>
-        </w:rPr>
-        <w:t>1.5</w:t>
-      </w:r>
-      <w:r>
-        <w:rPr>
-          <w:rFonts w:eastAsiaTheme="minorEastAsia"/>
-          <w:smallCaps w:val="0"/>
-          <w:noProof/>
-          <w:sz w:val="24"/>
-          <w:szCs w:val="24"/>
-        </w:rPr>
-        <w:tab/>
-      </w:r>
-      <w:r>
-        <w:rPr>
-          <w:noProof/>
-        </w:rPr>
-        <w:t>References</w:t>
-      </w:r>
-      <w:r>
-        <w:rPr>
-          <w:noProof/>
-        </w:rPr>
-        <w:tab/>
-      </w:r>
-      <w:r>
-        <w:rPr>
-          <w:noProof/>
-        </w:rPr>
-        <w:fldChar w:fldCharType="begin"/>
-      </w:r>
-      <w:r>
-        <w:rPr>
-          <w:noProof/>
-        </w:rPr>
-        <w:instrText xml:space="preserve"> PAGEREF _Toc500499992 \h </w:instrText>
+        <w:instrText xml:space="preserve"> PAGEREF _Toc500839229 \h </w:instrText>
       </w:r>
       <w:r>
         <w:rPr>
@@ -961,7 +795,7 @@
         <w:rPr>
           <w:noProof/>
         </w:rPr>
-        <w:instrText xml:space="preserve"> PAGEREF _Toc500499993 \h </w:instrText>
+        <w:instrText xml:space="preserve"> PAGEREF _Toc500839230 \h </w:instrText>
       </w:r>
       <w:r>
         <w:rPr>
@@ -1020,7 +854,7 @@
         <w:rPr>
           <w:noProof/>
         </w:rPr>
-        <w:instrText xml:space="preserve"> PAGEREF _Toc500499994 \h </w:instrText>
+        <w:instrText xml:space="preserve"> PAGEREF _Toc500839231 \h </w:instrText>
       </w:r>
       <w:r>
         <w:rPr>
@@ -1079,7 +913,7 @@
         <w:rPr>
           <w:noProof/>
         </w:rPr>
-        <w:instrText xml:space="preserve"> PAGEREF _Toc500499995 \h </w:instrText>
+        <w:instrText xml:space="preserve"> PAGEREF _Toc500839232 \h </w:instrText>
       </w:r>
       <w:r>
         <w:rPr>
@@ -1139,7 +973,7 @@
         <w:rPr>
           <w:noProof/>
         </w:rPr>
-        <w:instrText xml:space="preserve"> PAGEREF _Toc500499996 \h </w:instrText>
+        <w:instrText xml:space="preserve"> PAGEREF _Toc500839233 \h </w:instrText>
       </w:r>
       <w:r>
         <w:rPr>
@@ -1199,7 +1033,7 @@
         <w:rPr>
           <w:noProof/>
         </w:rPr>
-        <w:instrText xml:space="preserve"> PAGEREF _Toc500499997 \h </w:instrText>
+        <w:instrText xml:space="preserve"> PAGEREF _Toc500839234 \h </w:instrText>
       </w:r>
       <w:r>
         <w:rPr>
@@ -1259,7 +1093,7 @@
         <w:rPr>
           <w:noProof/>
         </w:rPr>
-        <w:instrText xml:space="preserve"> PAGEREF _Toc500499998 \h </w:instrText>
+        <w:instrText xml:space="preserve"> PAGEREF _Toc500839235 \h </w:instrText>
       </w:r>
       <w:r>
         <w:rPr>
@@ -1319,7 +1153,7 @@
         <w:rPr>
           <w:noProof/>
         </w:rPr>
-        <w:instrText xml:space="preserve"> PAGEREF _Toc500499999 \h </w:instrText>
+        <w:instrText xml:space="preserve"> PAGEREF _Toc500839236 \h </w:instrText>
       </w:r>
       <w:r>
         <w:rPr>
@@ -1336,7 +1170,7 @@
         <w:rPr>
           <w:noProof/>
         </w:rPr>
-        <w:t>7</w:t>
+        <w:t>6</w:t>
       </w:r>
       <w:r>
         <w:rPr>
@@ -1379,7 +1213,7 @@
         <w:rPr>
           <w:noProof/>
         </w:rPr>
-        <w:instrText xml:space="preserve"> PAGEREF _Toc500500000 \h </w:instrText>
+        <w:instrText xml:space="preserve"> PAGEREF _Toc500839237 \h </w:instrText>
       </w:r>
       <w:r>
         <w:rPr>
@@ -1439,7 +1273,7 @@
         <w:rPr>
           <w:noProof/>
         </w:rPr>
-        <w:instrText xml:space="preserve"> PAGEREF _Toc500500001 \h </w:instrText>
+        <w:instrText xml:space="preserve"> PAGEREF _Toc500839238 \h </w:instrText>
       </w:r>
       <w:r>
         <w:rPr>
@@ -1499,7 +1333,7 @@
         <w:rPr>
           <w:noProof/>
         </w:rPr>
-        <w:instrText xml:space="preserve"> PAGEREF _Toc500500002 \h </w:instrText>
+        <w:instrText xml:space="preserve"> PAGEREF _Toc500839239 \h </w:instrText>
       </w:r>
       <w:r>
         <w:rPr>
@@ -1516,7 +1350,7 @@
         <w:rPr>
           <w:noProof/>
         </w:rPr>
-        <w:t>9</w:t>
+        <w:t>10</w:t>
       </w:r>
       <w:r>
         <w:rPr>
@@ -1559,7 +1393,7 @@
         <w:rPr>
           <w:noProof/>
         </w:rPr>
-        <w:instrText xml:space="preserve"> PAGEREF _Toc500500003 \h </w:instrText>
+        <w:instrText xml:space="preserve"> PAGEREF _Toc500839240 \h </w:instrText>
       </w:r>
       <w:r>
         <w:rPr>
@@ -1619,7 +1453,7 @@
         <w:rPr>
           <w:noProof/>
         </w:rPr>
-        <w:instrText xml:space="preserve"> PAGEREF _Toc500500004 \h </w:instrText>
+        <w:instrText xml:space="preserve"> PAGEREF _Toc500839241 \h </w:instrText>
       </w:r>
       <w:r>
         <w:rPr>
@@ -1679,7 +1513,7 @@
         <w:rPr>
           <w:noProof/>
         </w:rPr>
-        <w:instrText xml:space="preserve"> PAGEREF _Toc500500005 \h </w:instrText>
+        <w:instrText xml:space="preserve"> PAGEREF _Toc500839242 \h </w:instrText>
       </w:r>
       <w:r>
         <w:rPr>
@@ -1696,7 +1530,7 @@
         <w:rPr>
           <w:noProof/>
         </w:rPr>
-        <w:t>11</w:t>
+        <w:t>12</w:t>
       </w:r>
       <w:r>
         <w:rPr>
@@ -1739,7 +1573,7 @@
         <w:rPr>
           <w:noProof/>
         </w:rPr>
-        <w:instrText xml:space="preserve"> PAGEREF _Toc500500006 \h </w:instrText>
+        <w:instrText xml:space="preserve"> PAGEREF _Toc500839243 \h </w:instrText>
       </w:r>
       <w:r>
         <w:rPr>
@@ -1756,7 +1590,7 @@
         <w:rPr>
           <w:noProof/>
         </w:rPr>
-        <w:t>12</w:t>
+        <w:t>13</w:t>
       </w:r>
       <w:r>
         <w:rPr>
@@ -1781,7 +1615,7 @@
         <w:rPr>
           <w:noProof/>
         </w:rPr>
-        <w:t>2.2.12 Log out</w:t>
+        <w:t>2.2.12 View a list of drivers</w:t>
       </w:r>
       <w:r>
         <w:rPr>
@@ -1799,7 +1633,7 @@
         <w:rPr>
           <w:noProof/>
         </w:rPr>
-        <w:instrText xml:space="preserve"> PAGEREF _Toc500500007 \h </w:instrText>
+        <w:instrText xml:space="preserve"> PAGEREF _Toc500839244 \h </w:instrText>
       </w:r>
       <w:r>
         <w:rPr>
@@ -1841,7 +1675,7 @@
         <w:rPr>
           <w:noProof/>
         </w:rPr>
-        <w:t>2.2.13 View a list of drivers</w:t>
+        <w:t>2.2.13 View a driver</w:t>
       </w:r>
       <w:r>
         <w:rPr>
@@ -1859,7 +1693,7 @@
         <w:rPr>
           <w:noProof/>
         </w:rPr>
-        <w:instrText xml:space="preserve"> PAGEREF _Toc500500008 \h </w:instrText>
+        <w:instrText xml:space="preserve"> PAGEREF _Toc500839245 \h </w:instrText>
       </w:r>
       <w:r>
         <w:rPr>
@@ -1901,7 +1735,7 @@
         <w:rPr>
           <w:noProof/>
         </w:rPr>
-        <w:t>2.2.14 View a driver</w:t>
+        <w:t>2.2.14 Fire a driver</w:t>
       </w:r>
       <w:r>
         <w:rPr>
@@ -1919,7 +1753,7 @@
         <w:rPr>
           <w:noProof/>
         </w:rPr>
-        <w:instrText xml:space="preserve"> PAGEREF _Toc500500009 \h </w:instrText>
+        <w:instrText xml:space="preserve"> PAGEREF _Toc500839246 \h </w:instrText>
       </w:r>
       <w:r>
         <w:rPr>
@@ -1961,7 +1795,7 @@
         <w:rPr>
           <w:noProof/>
         </w:rPr>
-        <w:t>2.2.15 Fire a driver</w:t>
+        <w:t>2.2.15 Add a vehicle</w:t>
       </w:r>
       <w:r>
         <w:rPr>
@@ -1979,7 +1813,7 @@
         <w:rPr>
           <w:noProof/>
         </w:rPr>
-        <w:instrText xml:space="preserve"> PAGEREF _Toc500500010 \h </w:instrText>
+        <w:instrText xml:space="preserve"> PAGEREF _Toc500839247 \h </w:instrText>
       </w:r>
       <w:r>
         <w:rPr>
@@ -2021,7 +1855,7 @@
         <w:rPr>
           <w:noProof/>
         </w:rPr>
-        <w:t>2.2.16 Add a vehicle</w:t>
+        <w:t>2.2.16 Edit a vehicle</w:t>
       </w:r>
       <w:r>
         <w:rPr>
@@ -2039,7 +1873,7 @@
         <w:rPr>
           <w:noProof/>
         </w:rPr>
-        <w:instrText xml:space="preserve"> PAGEREF _Toc500500011 \h </w:instrText>
+        <w:instrText xml:space="preserve"> PAGEREF _Toc500839248 \h </w:instrText>
       </w:r>
       <w:r>
         <w:rPr>
@@ -2081,7 +1915,7 @@
         <w:rPr>
           <w:noProof/>
         </w:rPr>
-        <w:t>2.2.17 Edit a vehicle</w:t>
+        <w:t>2.2.17 Remove a vehicle</w:t>
       </w:r>
       <w:r>
         <w:rPr>
@@ -2099,7 +1933,7 @@
         <w:rPr>
           <w:noProof/>
         </w:rPr>
-        <w:instrText xml:space="preserve"> PAGEREF _Toc500500012 \h </w:instrText>
+        <w:instrText xml:space="preserve"> PAGEREF _Toc500839249 \h </w:instrText>
       </w:r>
       <w:r>
         <w:rPr>
@@ -2141,7 +1975,7 @@
         <w:rPr>
           <w:noProof/>
         </w:rPr>
-        <w:t>2.2.18 Remove a vehicle</w:t>
+        <w:t>2.2.18 View a list of vehicles</w:t>
       </w:r>
       <w:r>
         <w:rPr>
@@ -2159,7 +1993,7 @@
         <w:rPr>
           <w:noProof/>
         </w:rPr>
-        <w:instrText xml:space="preserve"> PAGEREF _Toc500500013 \h </w:instrText>
+        <w:instrText xml:space="preserve"> PAGEREF _Toc500839250 \h </w:instrText>
       </w:r>
       <w:r>
         <w:rPr>
@@ -2176,7 +2010,7 @@
         <w:rPr>
           <w:noProof/>
         </w:rPr>
-        <w:t>17</w:t>
+        <w:t>18</w:t>
       </w:r>
       <w:r>
         <w:rPr>
@@ -2201,7 +2035,7 @@
         <w:rPr>
           <w:noProof/>
         </w:rPr>
-        <w:t>2.2.19 View a list of vehicles</w:t>
+        <w:t>2.2.19 Log out</w:t>
       </w:r>
       <w:r>
         <w:rPr>
@@ -2219,7 +2053,7 @@
         <w:rPr>
           <w:noProof/>
         </w:rPr>
-        <w:instrText xml:space="preserve"> PAGEREF _Toc500500014 \h </w:instrText>
+        <w:instrText xml:space="preserve"> PAGEREF _Toc500839251 \h </w:instrText>
       </w:r>
       <w:r>
         <w:rPr>
@@ -2236,7 +2070,7 @@
         <w:rPr>
           <w:noProof/>
         </w:rPr>
-        <w:t>18</w:t>
+        <w:t>19</w:t>
       </w:r>
       <w:r>
         <w:rPr>
@@ -2283,7 +2117,7 @@
         <w:rPr>
           <w:noProof/>
         </w:rPr>
-        <w:instrText xml:space="preserve"> PAGEREF _Toc500500015 \h </w:instrText>
+        <w:instrText xml:space="preserve"> PAGEREF _Toc500839252 \h </w:instrText>
       </w:r>
       <w:r>
         <w:rPr>
@@ -2342,7 +2176,7 @@
         <w:rPr>
           <w:noProof/>
         </w:rPr>
-        <w:instrText xml:space="preserve"> PAGEREF _Toc500500016 \h </w:instrText>
+        <w:instrText xml:space="preserve"> PAGEREF _Toc500839253 \h </w:instrText>
       </w:r>
       <w:r>
         <w:rPr>
@@ -2401,7 +2235,7 @@
         <w:rPr>
           <w:noProof/>
         </w:rPr>
-        <w:instrText xml:space="preserve"> PAGEREF _Toc500500017 \h </w:instrText>
+        <w:instrText xml:space="preserve"> PAGEREF _Toc500839254 \h </w:instrText>
       </w:r>
       <w:r>
         <w:rPr>
@@ -2446,7 +2280,7 @@
       <w:pPr>
         <w:pStyle w:val="Style3"/>
       </w:pPr>
-      <w:bookmarkStart w:id="2" w:name="_Toc500499987"/>
+      <w:bookmarkStart w:id="2" w:name="_Toc500839225"/>
       <w:r>
         <w:lastRenderedPageBreak/>
         <w:t>1</w:t>
@@ -2479,7 +2313,7 @@
       </w:pPr>
       <w:bookmarkStart w:id="3" w:name="_Toc495479571"/>
       <w:bookmarkStart w:id="4" w:name="_Toc498897502"/>
-      <w:bookmarkStart w:id="5" w:name="_Toc500499988"/>
+      <w:bookmarkStart w:id="5" w:name="_Toc500839226"/>
       <w:r>
         <w:t>Purpose</w:t>
       </w:r>
@@ -2497,15 +2331,7 @@
         <w:pStyle w:val="Style1"/>
       </w:pPr>
       <w:r>
-        <w:t xml:space="preserve">This Software Requirements Specification document for the animal transport project is relevant to us, the development team, and our customer </w:t>
-      </w:r>
-      <w:proofErr w:type="spellStart"/>
-      <w:r>
-        <w:t>Anitrans</w:t>
-      </w:r>
-      <w:proofErr w:type="spellEnd"/>
-      <w:r>
-        <w:t xml:space="preserve"> to create a common understanding of what requirements the system should meet in the end.</w:t>
+        <w:t>This Software Requirements Specification document for the animal transport project is relevant to us, the development team, and our customer Anitrans to create a common understanding of what requirements the system should meet in the end.</w:t>
       </w:r>
     </w:p>
     <w:p>
@@ -2523,7 +2349,7 @@
       </w:pPr>
       <w:bookmarkStart w:id="6" w:name="_Toc495479572"/>
       <w:bookmarkStart w:id="7" w:name="_Toc498897503"/>
-      <w:bookmarkStart w:id="8" w:name="_Toc500499989"/>
+      <w:bookmarkStart w:id="8" w:name="_Toc500839227"/>
       <w:r>
         <w:t>Stakeholders</w:t>
       </w:r>
@@ -2539,16 +2365,11 @@
         <w:t>The</w:t>
       </w:r>
       <w:r>
-        <w:t xml:space="preserve"> company </w:t>
-      </w:r>
-      <w:proofErr w:type="spellStart"/>
-      <w:r>
-        <w:t>AniT</w:t>
+        <w:t xml:space="preserve"> company AniT</w:t>
       </w:r>
       <w:r>
         <w:t>rans</w:t>
       </w:r>
-      <w:proofErr w:type="spellEnd"/>
       <w:r>
         <w:t>.</w:t>
       </w:r>
@@ -2568,7 +2389,7 @@
       </w:pPr>
       <w:bookmarkStart w:id="9" w:name="_Toc495479573"/>
       <w:bookmarkStart w:id="10" w:name="_Toc498897504"/>
-      <w:bookmarkStart w:id="11" w:name="_Toc500499990"/>
+      <w:bookmarkStart w:id="11" w:name="_Toc500839228"/>
       <w:r>
         <w:t>Definitions</w:t>
       </w:r>
@@ -2756,7 +2577,7 @@
       </w:pPr>
       <w:bookmarkStart w:id="12" w:name="_Toc495479574"/>
       <w:bookmarkStart w:id="13" w:name="_Toc498897505"/>
-      <w:bookmarkStart w:id="14" w:name="_Toc500499991"/>
+      <w:bookmarkStart w:id="14" w:name="_Toc500839229"/>
       <w:r>
         <w:t>System Overview</w:t>
       </w:r>
@@ -2787,7 +2608,6 @@
       </w:pPr>
       <w:bookmarkStart w:id="15" w:name="_Toc495479576"/>
       <w:bookmarkStart w:id="16" w:name="_Toc498897507"/>
-      <w:bookmarkStart w:id="17" w:name="_Toc500499993"/>
       <w:r>
         <w:br w:type="page"/>
       </w:r>
@@ -2796,6 +2616,7 @@
       <w:pPr>
         <w:pStyle w:val="Style3"/>
       </w:pPr>
+      <w:bookmarkStart w:id="17" w:name="_Toc500839230"/>
       <w:r>
         <w:lastRenderedPageBreak/>
         <w:t xml:space="preserve">2. </w:t>
@@ -2818,24 +2639,33 @@
       </w:pPr>
       <w:bookmarkStart w:id="18" w:name="_Toc495479577"/>
       <w:bookmarkStart w:id="19" w:name="_Toc498897508"/>
-      <w:bookmarkStart w:id="20" w:name="_Toc500499994"/>
+      <w:bookmarkStart w:id="20" w:name="_Toc500839231"/>
+      <w:r>
+        <w:t xml:space="preserve">2.1 </w:t>
+      </w:r>
+      <w:r>
+        <w:t>Use case</w:t>
+      </w:r>
+      <w:r>
+        <w:t xml:space="preserve"> diagram</w:t>
+      </w:r>
+      <w:bookmarkEnd w:id="18"/>
+      <w:bookmarkEnd w:id="19"/>
+      <w:bookmarkEnd w:id="20"/>
+    </w:p>
+    <w:p>
+      <w:pPr>
+        <w:pStyle w:val="Style1"/>
+      </w:pPr>
       <w:r>
         <w:rPr>
           <w:noProof/>
           <w:lang w:val="en-US"/>
         </w:rPr>
         <w:drawing>
-          <wp:anchor distT="0" distB="0" distL="114300" distR="114300" simplePos="0" relativeHeight="251658240" behindDoc="0" locked="0" layoutInCell="1" allowOverlap="1" wp14:anchorId="759E03EA" wp14:editId="1251E393">
-            <wp:simplePos x="0" y="0"/>
-            <wp:positionH relativeFrom="margin">
-              <wp:posOffset>51435</wp:posOffset>
-            </wp:positionH>
-            <wp:positionV relativeFrom="margin">
-              <wp:posOffset>802640</wp:posOffset>
-            </wp:positionV>
-            <wp:extent cx="5727065" cy="4109085"/>
-            <wp:effectExtent l="0" t="0" r="0" b="5715"/>
-            <wp:wrapSquare wrapText="bothSides"/>
+          <wp:inline distT="0" distB="0" distL="0" distR="0" wp14:anchorId="29662B1B" wp14:editId="6124FE0E">
+            <wp:extent cx="5727700" cy="3204791"/>
+            <wp:effectExtent l="0" t="0" r="0" b="0"/>
             <wp:docPr id="1" name="Picture 1"/>
             <wp:cNvGraphicFramePr>
               <a:graphicFrameLocks xmlns:a="http://schemas.openxmlformats.org/drawingml/2006/main" noChangeAspect="1"/>
@@ -2848,20 +2678,14 @@
                     <pic:cNvPicPr/>
                   </pic:nvPicPr>
                   <pic:blipFill rotWithShape="1">
-                    <a:blip r:embed="rId7" cstate="print">
-                      <a:extLst>
-                        <a:ext uri="{28A0092B-C50C-407E-A947-70E740481C1C}">
-                          <a14:useLocalDpi xmlns:a14="http://schemas.microsoft.com/office/drawing/2010/main" val="0"/>
-                        </a:ext>
-                      </a:extLst>
-                    </a:blip>
-                    <a:srcRect l="3748" t="16869" r="14582" b="7420"/>
+                    <a:blip r:embed="rId7"/>
+                    <a:srcRect l="11717" t="16079" r="3170" b="12486"/>
                     <a:stretch/>
                   </pic:blipFill>
                   <pic:spPr bwMode="auto">
                     <a:xfrm>
                       <a:off x="0" y="0"/>
-                      <a:ext cx="5727065" cy="4109085"/>
+                      <a:ext cx="5727700" cy="3204791"/>
                     </a:xfrm>
                     <a:prstGeom prst="rect">
                       <a:avLst/>
@@ -2878,26 +2702,9 @@
                 </pic:pic>
               </a:graphicData>
             </a:graphic>
-          </wp:anchor>
+          </wp:inline>
         </w:drawing>
       </w:r>
-      <w:r>
-        <w:t xml:space="preserve">2.1 </w:t>
-      </w:r>
-      <w:r>
-        <w:t>Use case</w:t>
-      </w:r>
-      <w:r>
-        <w:t xml:space="preserve"> diagram</w:t>
-      </w:r>
-      <w:bookmarkEnd w:id="18"/>
-      <w:bookmarkEnd w:id="19"/>
-      <w:bookmarkEnd w:id="20"/>
-    </w:p>
-    <w:p>
-      <w:pPr>
-        <w:pStyle w:val="Style1"/>
-      </w:pPr>
     </w:p>
     <w:p>
       <w:pPr>
@@ -2915,7 +2722,7 @@
       </w:pPr>
       <w:bookmarkStart w:id="21" w:name="_Toc495479578"/>
       <w:bookmarkStart w:id="22" w:name="_Toc498897509"/>
-      <w:bookmarkStart w:id="23" w:name="_Toc500499995"/>
+      <w:bookmarkStart w:id="23" w:name="_Toc500839232"/>
       <w:r>
         <w:t xml:space="preserve">2.2 </w:t>
       </w:r>
@@ -2939,7 +2746,7 @@
         <w:pStyle w:val="Style4"/>
       </w:pPr>
       <w:bookmarkStart w:id="24" w:name="_Toc498897510"/>
-      <w:bookmarkStart w:id="25" w:name="_Toc500499996"/>
+      <w:bookmarkStart w:id="25" w:name="_Toc500839233"/>
       <w:r>
         <w:t>2.2.1</w:t>
       </w:r>
@@ -3043,7 +2850,7 @@
         </w:rPr>
       </w:pPr>
       <w:r>
-        <w:t>The driver clicks on the “Register” button.</w:t>
+        <w:t>The driver clicks the “Register” button.</w:t>
       </w:r>
     </w:p>
     <w:p>
@@ -3098,14 +2905,12 @@
           <w:u w:val="single"/>
         </w:rPr>
       </w:pPr>
-      <w:proofErr w:type="spellStart"/>
       <w:r>
         <w:rPr>
           <w:u w:val="single"/>
         </w:rPr>
         <w:t>Postcondition</w:t>
       </w:r>
-      <w:proofErr w:type="spellEnd"/>
     </w:p>
     <w:p>
       <w:pPr>
@@ -3141,38 +2946,112 @@
           <w:u w:val="single"/>
         </w:rPr>
       </w:pPr>
-      <w:r>
-        <w:rPr>
-          <w:u w:val="single"/>
-        </w:rPr>
+    </w:p>
+    <w:p>
+      <w:pPr>
+        <w:pStyle w:val="Style1"/>
+        <w:rPr>
+          <w:u w:val="single"/>
+        </w:rPr>
+      </w:pPr>
+      <w:r>
+        <w:rPr>
+          <w:u w:val="single"/>
+        </w:rPr>
+        <w:t>Main scenario</w:t>
+      </w:r>
+    </w:p>
+    <w:p>
+      <w:pPr>
+        <w:pStyle w:val="Style1"/>
+        <w:rPr>
+          <w:b/>
+        </w:rPr>
+      </w:pPr>
+      <w:r>
+        <w:t>1. The driver clicks the “Register” button.</w:t>
+      </w:r>
+      <w:r>
+        <w:t xml:space="preserve"> </w:t>
+      </w:r>
+      <w:r>
+        <w:t>He is then redirected to the register page.</w:t>
+      </w:r>
+    </w:p>
+    <w:p>
+      <w:pPr>
+        <w:pStyle w:val="Style1"/>
+      </w:pPr>
+      <w:r>
+        <w:t>2. He has to fill out the register data such as:</w:t>
+      </w:r>
+    </w:p>
+    <w:p>
+      <w:pPr>
+        <w:pStyle w:val="Style1"/>
+        <w:numPr>
+          <w:ilvl w:val="0"/>
+          <w:numId w:val="22"/>
+        </w:numPr>
+        <w:rPr>
+          <w:b/>
+        </w:rPr>
+      </w:pPr>
+      <w:r>
+        <w:t>First n</w:t>
+      </w:r>
+      <w:r>
+        <w:t>ame</w:t>
+      </w:r>
+    </w:p>
+    <w:p>
+      <w:pPr>
+        <w:pStyle w:val="Style1"/>
+        <w:numPr>
+          <w:ilvl w:val="0"/>
+          <w:numId w:val="22"/>
+        </w:numPr>
+        <w:rPr>
+          <w:b/>
+        </w:rPr>
+      </w:pPr>
+      <w:r>
+        <w:t>Last name</w:t>
+      </w:r>
+    </w:p>
+    <w:p>
+      <w:pPr>
+        <w:pStyle w:val="Style1"/>
+        <w:numPr>
+          <w:ilvl w:val="0"/>
+          <w:numId w:val="22"/>
+        </w:numPr>
+        <w:rPr>
+          <w:b/>
+        </w:rPr>
+      </w:pPr>
+      <w:r>
+        <w:t>Address</w:t>
+      </w:r>
+    </w:p>
+    <w:p>
+      <w:pPr>
+        <w:pStyle w:val="Style1"/>
+        <w:numPr>
+          <w:ilvl w:val="0"/>
+          <w:numId w:val="22"/>
+        </w:numPr>
+        <w:rPr>
+          <w:b/>
+        </w:rPr>
+      </w:pPr>
+      <w:r>
         <w:lastRenderedPageBreak/>
-        <w:t>Main scenario</w:t>
-      </w:r>
-    </w:p>
-    <w:p>
-      <w:pPr>
-        <w:pStyle w:val="Style1"/>
-        <w:rPr>
-          <w:b/>
-        </w:rPr>
-      </w:pPr>
-      <w:r>
-        <w:t>1. The driver clicks the “Register” button.</w:t>
+        <w:t>E-mail address</w:t>
       </w:r>
       <w:r>
         <w:t xml:space="preserve"> </w:t>
       </w:r>
-      <w:r>
-        <w:t>He is then redirected to the register page.</w:t>
-      </w:r>
-    </w:p>
-    <w:p>
-      <w:pPr>
-        <w:pStyle w:val="Style1"/>
-      </w:pPr>
-      <w:r>
-        <w:t>2. He has to fill out the register data such as:</w:t>
-      </w:r>
     </w:p>
     <w:p>
       <w:pPr>
@@ -3186,139 +3065,168 @@
         </w:rPr>
       </w:pPr>
       <w:r>
-        <w:t>First n</w:t>
-      </w:r>
-      <w:r>
-        <w:t>ame</w:t>
-      </w:r>
-    </w:p>
-    <w:p>
-      <w:pPr>
-        <w:pStyle w:val="Style1"/>
-        <w:numPr>
-          <w:ilvl w:val="0"/>
-          <w:numId w:val="22"/>
-        </w:numPr>
-        <w:rPr>
-          <w:b/>
-        </w:rPr>
-      </w:pPr>
-      <w:r>
-        <w:t>Last name</w:t>
-      </w:r>
-    </w:p>
-    <w:p>
-      <w:pPr>
-        <w:pStyle w:val="Style1"/>
-        <w:numPr>
-          <w:ilvl w:val="0"/>
-          <w:numId w:val="22"/>
-        </w:numPr>
-        <w:rPr>
-          <w:b/>
-        </w:rPr>
-      </w:pPr>
-      <w:r>
-        <w:t>Address</w:t>
-      </w:r>
-    </w:p>
-    <w:p>
-      <w:pPr>
-        <w:pStyle w:val="Style1"/>
-        <w:numPr>
-          <w:ilvl w:val="0"/>
-          <w:numId w:val="22"/>
-        </w:numPr>
-        <w:rPr>
-          <w:b/>
-        </w:rPr>
-      </w:pPr>
-      <w:r>
-        <w:t>E-mail address</w:t>
+        <w:t>P</w:t>
+      </w:r>
+      <w:r>
+        <w:t>assword</w:t>
+      </w:r>
+    </w:p>
+    <w:p>
+      <w:pPr>
+        <w:pStyle w:val="Style1"/>
+      </w:pPr>
+      <w:r>
+        <w:t xml:space="preserve">3. </w:t>
+      </w:r>
+      <w:r>
+        <w:t>The driver</w:t>
+      </w:r>
+      <w:r>
+        <w:t xml:space="preserve"> clicks the “</w:t>
+      </w:r>
+      <w:r>
+        <w:t>R</w:t>
+      </w:r>
+      <w:r>
+        <w:t>egister</w:t>
+      </w:r>
+      <w:r>
+        <w:t xml:space="preserve">” </w:t>
+      </w:r>
+      <w:r>
+        <w:t>button.</w:t>
+      </w:r>
+    </w:p>
+    <w:p>
+      <w:pPr>
+        <w:pStyle w:val="Style1"/>
+      </w:pPr>
+      <w:r>
+        <w:t>4. T</w:t>
+      </w:r>
+      <w:r>
+        <w:t>he system</w:t>
       </w:r>
       <w:r>
         <w:t xml:space="preserve"> </w:t>
       </w:r>
-    </w:p>
-    <w:p>
-      <w:pPr>
-        <w:pStyle w:val="Style1"/>
-        <w:numPr>
-          <w:ilvl w:val="0"/>
-          <w:numId w:val="22"/>
-        </w:numPr>
-        <w:rPr>
-          <w:b/>
-        </w:rPr>
-      </w:pPr>
-      <w:r>
-        <w:t>P</w:t>
-      </w:r>
-      <w:r>
-        <w:t>assword</w:t>
-      </w:r>
-    </w:p>
-    <w:p>
-      <w:pPr>
-        <w:pStyle w:val="Style1"/>
-      </w:pPr>
-      <w:r>
-        <w:t xml:space="preserve">3. </w:t>
-      </w:r>
-      <w:r>
-        <w:t>The driver</w:t>
-      </w:r>
-      <w:r>
-        <w:t xml:space="preserve"> clicks the “</w:t>
-      </w:r>
-      <w:r>
-        <w:t>R</w:t>
-      </w:r>
-      <w:r>
-        <w:t>egister</w:t>
-      </w:r>
-      <w:r>
-        <w:t xml:space="preserve">” </w:t>
-      </w:r>
-      <w:r>
-        <w:t>button.</w:t>
-      </w:r>
-    </w:p>
-    <w:p>
-      <w:pPr>
-        <w:pStyle w:val="Style1"/>
-      </w:pPr>
-      <w:r>
-        <w:t>4. T</w:t>
-      </w:r>
-      <w:r>
-        <w:t>he system</w:t>
+      <w:r>
+        <w:t>checks if the form was filled out with valid data.</w:t>
       </w:r>
       <w:r>
         <w:t xml:space="preserve"> </w:t>
       </w:r>
-      <w:r>
-        <w:t>checks if the form was filled out with valid data.</w:t>
-      </w:r>
-      <w:r>
+    </w:p>
+    <w:p>
+      <w:pPr>
+        <w:pStyle w:val="Style1"/>
+        <w:rPr>
+          <w:b/>
+        </w:rPr>
+      </w:pPr>
+      <w:r>
+        <w:t xml:space="preserve">5. </w:t>
+      </w:r>
+      <w:r>
+        <w:t>The driver is logged in and an account with the specified data</w:t>
+      </w:r>
+      <w:r>
+        <w:t xml:space="preserve"> exists</w:t>
+      </w:r>
+      <w:r>
+        <w:t>.</w:t>
+      </w:r>
+    </w:p>
+    <w:p>
+      <w:pPr>
+        <w:pStyle w:val="Style2"/>
+        <w:rPr>
+          <w:b w:val="0"/>
+        </w:rPr>
+      </w:pPr>
+    </w:p>
+    <w:p>
+      <w:pPr>
+        <w:pStyle w:val="Style1"/>
+        <w:rPr>
+          <w:u w:val="single"/>
+        </w:rPr>
+      </w:pPr>
+      <w:r>
+        <w:rPr>
+          <w:u w:val="single"/>
+        </w:rPr>
+        <w:t>Alternative scenario</w:t>
+      </w:r>
+    </w:p>
+    <w:p>
+      <w:pPr>
+        <w:pStyle w:val="Style1"/>
+        <w:rPr>
+          <w:b/>
+        </w:rPr>
+      </w:pPr>
+      <w:r>
+        <w:t>1. The form isn’t filled out correctly (invalid input or blank fields)</w:t>
+      </w:r>
+      <w:r>
+        <w:t>.</w:t>
+      </w:r>
+    </w:p>
+    <w:p>
+      <w:pPr>
+        <w:pStyle w:val="Style1"/>
+        <w:numPr>
+          <w:ilvl w:val="0"/>
+          <w:numId w:val="4"/>
+        </w:numPr>
+        <w:rPr>
+          <w:b/>
+        </w:rPr>
+      </w:pPr>
+      <w:r>
+        <w:t>To every invalid field there is a description of valid inputs</w:t>
+      </w:r>
+      <w:r>
+        <w:rPr>
+          <w:b/>
+        </w:rPr>
         <w:t xml:space="preserve"> </w:t>
       </w:r>
-    </w:p>
-    <w:p>
-      <w:pPr>
-        <w:pStyle w:val="Style1"/>
-        <w:rPr>
-          <w:b/>
-        </w:rPr>
-      </w:pPr>
-      <w:r>
-        <w:t xml:space="preserve">5. </w:t>
-      </w:r>
-      <w:r>
-        <w:t>The driver is logged in and an account with the specified data</w:t>
-      </w:r>
-      <w:r>
-        <w:t xml:space="preserve"> exists</w:t>
+      <w:r>
+        <w:t xml:space="preserve">and the user is asked to go over the invalid fields again. </w:t>
+      </w:r>
+    </w:p>
+    <w:p>
+      <w:pPr>
+        <w:pStyle w:val="Style1"/>
+        <w:numPr>
+          <w:ilvl w:val="0"/>
+          <w:numId w:val="4"/>
+        </w:numPr>
+        <w:rPr>
+          <w:b/>
+        </w:rPr>
+      </w:pPr>
+      <w:r>
+        <w:t>Return to step 2 from the main scenario.</w:t>
+      </w:r>
+    </w:p>
+    <w:p>
+      <w:pPr>
+        <w:pStyle w:val="Style1"/>
+      </w:pPr>
+      <w:r>
+        <w:t xml:space="preserve">2. </w:t>
+      </w:r>
+      <w:r>
+        <w:t>The entered e-mail</w:t>
+      </w:r>
+      <w:r>
+        <w:t xml:space="preserve"> address</w:t>
+      </w:r>
+      <w:r>
+        <w:t xml:space="preserve"> exists already</w:t>
       </w:r>
       <w:r>
         <w:t>.</w:t>
@@ -3326,35 +3234,26 @@
     </w:p>
     <w:p>
       <w:pPr>
-        <w:pStyle w:val="Style2"/>
-        <w:rPr>
-          <w:b w:val="0"/>
-        </w:rPr>
-      </w:pPr>
-    </w:p>
-    <w:p>
-      <w:pPr>
-        <w:pStyle w:val="Style1"/>
-        <w:rPr>
-          <w:u w:val="single"/>
-        </w:rPr>
-      </w:pPr>
-      <w:r>
-        <w:rPr>
-          <w:u w:val="single"/>
-        </w:rPr>
-        <w:t>Alternative scenario</w:t>
-      </w:r>
-    </w:p>
-    <w:p>
-      <w:pPr>
-        <w:pStyle w:val="Style1"/>
-        <w:rPr>
-          <w:b/>
-        </w:rPr>
-      </w:pPr>
-      <w:r>
-        <w:t>1. The form isn’t filled out correctly (invalid input or blank fields)</w:t>
+        <w:pStyle w:val="Style1"/>
+        <w:numPr>
+          <w:ilvl w:val="0"/>
+          <w:numId w:val="23"/>
+        </w:numPr>
+      </w:pPr>
+      <w:r>
+        <w:t xml:space="preserve">The </w:t>
+      </w:r>
+      <w:r>
+        <w:t>user is told that the account</w:t>
+      </w:r>
+      <w:r>
+        <w:t>’s</w:t>
+      </w:r>
+      <w:r>
+        <w:t xml:space="preserve"> already</w:t>
+      </w:r>
+      <w:r>
+        <w:t xml:space="preserve"> taken</w:t>
       </w:r>
       <w:r>
         <w:t>.</w:t>
@@ -3365,35 +3264,20 @@
         <w:pStyle w:val="Style1"/>
         <w:numPr>
           <w:ilvl w:val="0"/>
-          <w:numId w:val="4"/>
-        </w:numPr>
-        <w:rPr>
-          <w:b/>
-        </w:rPr>
-      </w:pPr>
-      <w:r>
-        <w:t>To every invalid field there is a description of valid inputs</w:t>
-      </w:r>
-      <w:r>
-        <w:rPr>
-          <w:b/>
-        </w:rPr>
-        <w:t xml:space="preserve"> </w:t>
-      </w:r>
-      <w:r>
-        <w:t xml:space="preserve">and the user is asked to go over the invalid fields again. </w:t>
-      </w:r>
-    </w:p>
-    <w:p>
-      <w:pPr>
-        <w:pStyle w:val="Style1"/>
-        <w:numPr>
-          <w:ilvl w:val="0"/>
-          <w:numId w:val="4"/>
-        </w:numPr>
-        <w:rPr>
-          <w:b/>
-        </w:rPr>
+          <w:numId w:val="23"/>
+        </w:numPr>
+      </w:pPr>
+      <w:r>
+        <w:t>He clicks “Okay” and is returned to the registration page.</w:t>
+      </w:r>
+    </w:p>
+    <w:p>
+      <w:pPr>
+        <w:pStyle w:val="Style1"/>
+        <w:numPr>
+          <w:ilvl w:val="0"/>
+          <w:numId w:val="23"/>
+        </w:numPr>
       </w:pPr>
       <w:r>
         <w:t>Return to step 2 from the main scenario.</w:t>
@@ -3404,16 +3288,10 @@
         <w:pStyle w:val="Style1"/>
       </w:pPr>
       <w:r>
-        <w:t xml:space="preserve">2. </w:t>
-      </w:r>
-      <w:r>
-        <w:t>The entered e-mail</w:t>
-      </w:r>
-      <w:r>
-        <w:t xml:space="preserve"> address</w:t>
-      </w:r>
-      <w:r>
-        <w:t xml:space="preserve"> exists already</w:t>
+        <w:t xml:space="preserve">3. The logistician </w:t>
+      </w:r>
+      <w:r>
+        <w:t>clicks the “Back” button</w:t>
       </w:r>
       <w:r>
         <w:t>.</w:t>
@@ -3428,22 +3306,16 @@
         </w:numPr>
       </w:pPr>
       <w:r>
-        <w:t xml:space="preserve">The </w:t>
-      </w:r>
-      <w:r>
-        <w:t>user is told that the account</w:t>
-      </w:r>
-      <w:r>
-        <w:t>’s</w:t>
-      </w:r>
-      <w:r>
-        <w:t xml:space="preserve"> already</w:t>
-      </w:r>
-      <w:r>
-        <w:t xml:space="preserve"> taken</w:t>
-      </w:r>
-      <w:r>
-        <w:t>.</w:t>
+        <w:t xml:space="preserve">He </w:t>
+      </w:r>
+      <w:r>
+        <w:t xml:space="preserve">is </w:t>
+      </w:r>
+      <w:r>
+        <w:t>redirected</w:t>
+      </w:r>
+      <w:r>
+        <w:t xml:space="preserve"> to the login page.</w:t>
       </w:r>
     </w:p>
     <w:p>
@@ -3455,65 +3327,6 @@
         </w:numPr>
       </w:pPr>
       <w:r>
-        <w:t>He clicks “Okay” and is returned to the registration page.</w:t>
-      </w:r>
-    </w:p>
-    <w:p>
-      <w:pPr>
-        <w:pStyle w:val="Style1"/>
-        <w:numPr>
-          <w:ilvl w:val="0"/>
-          <w:numId w:val="23"/>
-        </w:numPr>
-      </w:pPr>
-      <w:r>
-        <w:t>Return to step 2 from the main scenario.</w:t>
-      </w:r>
-    </w:p>
-    <w:p>
-      <w:pPr>
-        <w:pStyle w:val="Style1"/>
-      </w:pPr>
-      <w:r>
-        <w:t xml:space="preserve">3. The logistician </w:t>
-      </w:r>
-      <w:r>
-        <w:t>clicks the “Back” button</w:t>
-      </w:r>
-      <w:r>
-        <w:t>.</w:t>
-      </w:r>
-    </w:p>
-    <w:p>
-      <w:pPr>
-        <w:pStyle w:val="Style1"/>
-        <w:numPr>
-          <w:ilvl w:val="0"/>
-          <w:numId w:val="23"/>
-        </w:numPr>
-      </w:pPr>
-      <w:r>
-        <w:t xml:space="preserve">He </w:t>
-      </w:r>
-      <w:r>
-        <w:t xml:space="preserve">is </w:t>
-      </w:r>
-      <w:r>
-        <w:t>redirected</w:t>
-      </w:r>
-      <w:r>
-        <w:t xml:space="preserve"> to the login page.</w:t>
-      </w:r>
-    </w:p>
-    <w:p>
-      <w:pPr>
-        <w:pStyle w:val="Style1"/>
-        <w:numPr>
-          <w:ilvl w:val="0"/>
-          <w:numId w:val="23"/>
-        </w:numPr>
-      </w:pPr>
-      <w:r>
         <w:t>Return to step 1 from the main scenario.</w:t>
       </w:r>
     </w:p>
@@ -3532,7 +3345,7 @@
         <w:pStyle w:val="Style4"/>
       </w:pPr>
       <w:bookmarkStart w:id="26" w:name="_Toc498897511"/>
-      <w:bookmarkStart w:id="27" w:name="_Toc500499997"/>
+      <w:bookmarkStart w:id="27" w:name="_Toc500839234"/>
       <w:r>
         <w:t>2.2.2</w:t>
       </w:r>
@@ -3712,14 +3525,12 @@
           <w:u w:val="single"/>
         </w:rPr>
       </w:pPr>
-      <w:proofErr w:type="spellStart"/>
       <w:r>
         <w:rPr>
           <w:u w:val="single"/>
         </w:rPr>
         <w:t>Postcondition</w:t>
       </w:r>
-      <w:proofErr w:type="spellEnd"/>
     </w:p>
     <w:p>
       <w:pPr>
@@ -3748,12 +3559,144 @@
     <w:p>
       <w:pPr>
         <w:pStyle w:val="Style1"/>
-      </w:pPr>
-    </w:p>
-    <w:p>
-      <w:pPr>
-        <w:pStyle w:val="Style1"/>
-      </w:pPr>
+        <w:rPr>
+          <w:b/>
+          <w:u w:val="single"/>
+        </w:rPr>
+      </w:pPr>
+    </w:p>
+    <w:p>
+      <w:pPr>
+        <w:pStyle w:val="Style1"/>
+        <w:rPr>
+          <w:u w:val="single"/>
+        </w:rPr>
+      </w:pPr>
+      <w:r>
+        <w:rPr>
+          <w:u w:val="single"/>
+        </w:rPr>
+        <w:t>Main scenario</w:t>
+      </w:r>
+    </w:p>
+    <w:p>
+      <w:pPr>
+        <w:pStyle w:val="Style1"/>
+      </w:pPr>
+      <w:r>
+        <w:t xml:space="preserve">1. </w:t>
+      </w:r>
+      <w:r>
+        <w:t>The logistician</w:t>
+      </w:r>
+      <w:r>
+        <w:t xml:space="preserve"> has to fi</w:t>
+      </w:r>
+      <w:r>
+        <w:t>ll out the login data</w:t>
+      </w:r>
+      <w:r>
+        <w:t xml:space="preserve"> such as</w:t>
+      </w:r>
+      <w:r>
+        <w:t xml:space="preserve">: </w:t>
+      </w:r>
+    </w:p>
+    <w:p>
+      <w:pPr>
+        <w:pStyle w:val="Style1"/>
+        <w:numPr>
+          <w:ilvl w:val="0"/>
+          <w:numId w:val="24"/>
+        </w:numPr>
+        <w:rPr>
+          <w:b/>
+        </w:rPr>
+      </w:pPr>
+      <w:r>
+        <w:t>E-mail address</w:t>
+      </w:r>
+      <w:r>
+        <w:t xml:space="preserve"> (admin</w:t>
+      </w:r>
+      <w:r>
+        <w:t>@anitrans.ch</w:t>
+      </w:r>
+      <w:r>
+        <w:t>)</w:t>
+      </w:r>
+    </w:p>
+    <w:p>
+      <w:pPr>
+        <w:pStyle w:val="Style1"/>
+        <w:numPr>
+          <w:ilvl w:val="0"/>
+          <w:numId w:val="24"/>
+        </w:numPr>
+        <w:rPr>
+          <w:b/>
+        </w:rPr>
+      </w:pPr>
+      <w:r>
+        <w:t>Password</w:t>
+      </w:r>
+      <w:r>
+        <w:t xml:space="preserve"> </w:t>
+      </w:r>
+      <w:r>
+        <w:t>(anitrans)</w:t>
+      </w:r>
+      <w:r>
+        <w:t>.</w:t>
+      </w:r>
+    </w:p>
+    <w:p>
+      <w:pPr>
+        <w:pStyle w:val="Style1"/>
+        <w:rPr>
+          <w:b/>
+        </w:rPr>
+      </w:pPr>
+      <w:r>
+        <w:t>2</w:t>
+      </w:r>
+      <w:r>
+        <w:t>. He clicks on the “</w:t>
+      </w:r>
+      <w:r>
+        <w:t>Login</w:t>
+      </w:r>
+      <w:r>
+        <w:t>” button.</w:t>
+      </w:r>
+    </w:p>
+    <w:p>
+      <w:pPr>
+        <w:pStyle w:val="Style1"/>
+        <w:rPr>
+          <w:b/>
+        </w:rPr>
+      </w:pPr>
+      <w:r>
+        <w:t>3</w:t>
+      </w:r>
+      <w:r>
+        <w:t>. The system checks if the form was filled out with valid data.</w:t>
+      </w:r>
+    </w:p>
+    <w:p>
+      <w:pPr>
+        <w:pStyle w:val="Style1"/>
+        <w:rPr>
+          <w:b/>
+        </w:rPr>
+      </w:pPr>
+      <w:r>
+        <w:t>4</w:t>
+      </w:r>
+      <w:r>
+        <w:t>.The logistician is logged in.</w:t>
+      </w:r>
     </w:p>
     <w:p>
       <w:pPr>
@@ -3776,170 +3719,20 @@
           <w:u w:val="single"/>
         </w:rPr>
         <w:lastRenderedPageBreak/>
-        <w:t>Main scenario</w:t>
-      </w:r>
-    </w:p>
-    <w:p>
-      <w:pPr>
-        <w:pStyle w:val="Style1"/>
+        <w:t>Alternative scenario</w:t>
+      </w:r>
+    </w:p>
+    <w:p>
+      <w:pPr>
+        <w:pStyle w:val="Style1"/>
+        <w:rPr>
+          <w:b/>
+        </w:rPr>
       </w:pPr>
       <w:r>
         <w:t xml:space="preserve">1. </w:t>
       </w:r>
       <w:r>
-        <w:t>The logistician</w:t>
-      </w:r>
-      <w:r>
-        <w:t xml:space="preserve"> has to fi</w:t>
-      </w:r>
-      <w:r>
-        <w:t>ll out the login data</w:t>
-      </w:r>
-      <w:r>
-        <w:t xml:space="preserve"> such as</w:t>
-      </w:r>
-      <w:r>
-        <w:t xml:space="preserve">: </w:t>
-      </w:r>
-    </w:p>
-    <w:p>
-      <w:pPr>
-        <w:pStyle w:val="Style1"/>
-        <w:numPr>
-          <w:ilvl w:val="0"/>
-          <w:numId w:val="24"/>
-        </w:numPr>
-        <w:rPr>
-          <w:b/>
-        </w:rPr>
-      </w:pPr>
-      <w:r>
-        <w:t>E-mail address</w:t>
-      </w:r>
-      <w:r>
-        <w:t xml:space="preserve"> (admin</w:t>
-      </w:r>
-      <w:r>
-        <w:t>@anitrans.ch</w:t>
-      </w:r>
-      <w:r>
-        <w:t>)</w:t>
-      </w:r>
-    </w:p>
-    <w:p>
-      <w:pPr>
-        <w:pStyle w:val="Style1"/>
-        <w:numPr>
-          <w:ilvl w:val="0"/>
-          <w:numId w:val="24"/>
-        </w:numPr>
-        <w:rPr>
-          <w:b/>
-        </w:rPr>
-      </w:pPr>
-      <w:r>
-        <w:t>Password</w:t>
-      </w:r>
-      <w:r>
-        <w:t xml:space="preserve"> </w:t>
-      </w:r>
-      <w:r>
-        <w:t>(</w:t>
-      </w:r>
-      <w:proofErr w:type="spellStart"/>
-      <w:r>
-        <w:t>anitrans</w:t>
-      </w:r>
-      <w:proofErr w:type="spellEnd"/>
-      <w:r>
-        <w:t>)</w:t>
-      </w:r>
-      <w:r>
-        <w:t>.</w:t>
-      </w:r>
-    </w:p>
-    <w:p>
-      <w:pPr>
-        <w:pStyle w:val="Style1"/>
-        <w:rPr>
-          <w:b/>
-        </w:rPr>
-      </w:pPr>
-      <w:r>
-        <w:t>2</w:t>
-      </w:r>
-      <w:r>
-        <w:t>. He clicks on the “</w:t>
-      </w:r>
-      <w:r>
-        <w:t>Login</w:t>
-      </w:r>
-      <w:r>
-        <w:t>” button.</w:t>
-      </w:r>
-    </w:p>
-    <w:p>
-      <w:pPr>
-        <w:pStyle w:val="Style1"/>
-        <w:rPr>
-          <w:b/>
-        </w:rPr>
-      </w:pPr>
-      <w:r>
-        <w:t>3</w:t>
-      </w:r>
-      <w:r>
-        <w:t>. The system checks if the form was filled out with valid data.</w:t>
-      </w:r>
-    </w:p>
-    <w:p>
-      <w:pPr>
-        <w:pStyle w:val="Style1"/>
-        <w:rPr>
-          <w:b/>
-        </w:rPr>
-      </w:pPr>
-      <w:r>
-        <w:t>4</w:t>
-      </w:r>
-      <w:r>
-        <w:t>.The logistician is logged in.</w:t>
-      </w:r>
-    </w:p>
-    <w:p>
-      <w:pPr>
-        <w:pStyle w:val="Style1"/>
-        <w:rPr>
-          <w:b/>
-          <w:u w:val="single"/>
-        </w:rPr>
-      </w:pPr>
-    </w:p>
-    <w:p>
-      <w:pPr>
-        <w:pStyle w:val="Style1"/>
-        <w:rPr>
-          <w:u w:val="single"/>
-        </w:rPr>
-      </w:pPr>
-      <w:r>
-        <w:rPr>
-          <w:u w:val="single"/>
-        </w:rPr>
-        <w:t>Alternative scenario</w:t>
-      </w:r>
-    </w:p>
-    <w:p>
-      <w:pPr>
-        <w:pStyle w:val="Style1"/>
-        <w:rPr>
-          <w:b/>
-        </w:rPr>
-      </w:pPr>
-      <w:r>
-        <w:t xml:space="preserve">1. </w:t>
-      </w:r>
-      <w:r>
         <w:t>The form isn’t filled out correctly (invalid input or blank fields).</w:t>
       </w:r>
     </w:p>
@@ -4000,7 +3793,7 @@
         <w:pStyle w:val="Style4"/>
       </w:pPr>
       <w:bookmarkStart w:id="28" w:name="_Toc498897512"/>
-      <w:bookmarkStart w:id="29" w:name="_Toc500499998"/>
+      <w:bookmarkStart w:id="29" w:name="_Toc500839235"/>
       <w:r>
         <w:t>2</w:t>
       </w:r>
@@ -4180,14 +3973,12 @@
           <w:u w:val="single"/>
         </w:rPr>
       </w:pPr>
-      <w:proofErr w:type="spellStart"/>
       <w:r>
         <w:rPr>
           <w:u w:val="single"/>
         </w:rPr>
         <w:t>Postcondition</w:t>
       </w:r>
-      <w:proofErr w:type="spellEnd"/>
     </w:p>
     <w:p>
       <w:pPr>
@@ -4410,9 +4201,18 @@
       <w:pPr>
         <w:pStyle w:val="Style4"/>
       </w:pPr>
-      <w:bookmarkStart w:id="31" w:name="_Toc500499999"/>
-      <w:r>
-        <w:lastRenderedPageBreak/>
+    </w:p>
+    <w:p>
+      <w:pPr>
+        <w:pStyle w:val="Style4"/>
+      </w:pPr>
+    </w:p>
+    <w:p>
+      <w:pPr>
+        <w:pStyle w:val="Style4"/>
+      </w:pPr>
+      <w:bookmarkStart w:id="31" w:name="_Toc500839236"/>
+      <w:r>
         <w:t>2.2.4</w:t>
       </w:r>
       <w:r>
@@ -4516,6 +4316,7 @@
         <w:rPr>
           <w:u w:val="single"/>
         </w:rPr>
+        <w:lastRenderedPageBreak/>
         <w:t>Trigger</w:t>
       </w:r>
     </w:p>
@@ -4596,14 +4397,12 @@
           <w:u w:val="single"/>
         </w:rPr>
       </w:pPr>
-      <w:proofErr w:type="spellStart"/>
       <w:r>
         <w:rPr>
           <w:u w:val="single"/>
         </w:rPr>
         <w:t>Postcondition</w:t>
       </w:r>
-      <w:proofErr w:type="spellEnd"/>
     </w:p>
     <w:p>
       <w:pPr>
@@ -4921,10 +4720,7 @@
         </w:rPr>
       </w:pPr>
       <w:r>
-        <w:t>Vehicle (optional)</w:t>
-      </w:r>
-      <w:r>
-        <w:t>. The system suggests a vehicle if desired, based on the size and amount of the animals</w:t>
+        <w:t>Vehicle (optional). The system suggests a vehicle if desired, based on the size and amount of the animals</w:t>
       </w:r>
     </w:p>
     <w:p>
@@ -4958,6 +4754,9 @@
       </w:r>
       <w:r>
         <w:t xml:space="preserve"> (optional)</w:t>
+      </w:r>
+      <w:r>
+        <w:t xml:space="preserve"> to determine how long it will take to transport the animal and then compare this value to the actual time it took.</w:t>
       </w:r>
     </w:p>
     <w:p>
@@ -5179,21 +4978,13 @@
         <w:t>2</w:t>
       </w:r>
       <w:r>
-        <w:t xml:space="preserve">. The logistician clicks </w:t>
-      </w:r>
-      <w:proofErr w:type="gramStart"/>
-      <w:r>
-        <w:t>the</w:t>
+        <w:t>. The logistician clicks the</w:t>
       </w:r>
       <w:r>
         <w:t xml:space="preserve"> ”C</w:t>
       </w:r>
       <w:r>
-        <w:t>ancel</w:t>
-      </w:r>
-      <w:proofErr w:type="gramEnd"/>
-      <w:r>
-        <w:t>” button.</w:t>
+        <w:t>ancel” button.</w:t>
       </w:r>
     </w:p>
     <w:p>
@@ -5208,41 +4999,68 @@
         </w:rPr>
       </w:pPr>
       <w:r>
+        <w:t>He</w:t>
+      </w:r>
+      <w:r>
+        <w:t xml:space="preserve"> is redirected to the main page</w:t>
+      </w:r>
+      <w:r>
+        <w:t xml:space="preserve"> with the overview of the trips</w:t>
+      </w:r>
+      <w:r>
+        <w:t>.</w:t>
+      </w:r>
+    </w:p>
+    <w:p>
+      <w:pPr>
+        <w:pStyle w:val="Style1"/>
+        <w:numPr>
+          <w:ilvl w:val="0"/>
+          <w:numId w:val="10"/>
+        </w:numPr>
+        <w:rPr>
+          <w:b/>
+        </w:rPr>
+      </w:pPr>
+      <w:r>
+        <w:t>Return to step 2 from the main scenario.</w:t>
+      </w:r>
+      <w:bookmarkStart w:id="32" w:name="_Toc498897514"/>
+    </w:p>
+    <w:p>
+      <w:pPr>
+        <w:pStyle w:val="Style1"/>
+      </w:pPr>
+      <w:r>
+        <w:t>3. The selected vehicle isn’t big enough to fit all animals.</w:t>
+      </w:r>
+    </w:p>
+    <w:p>
+      <w:pPr>
+        <w:pStyle w:val="Style1"/>
+        <w:numPr>
+          <w:ilvl w:val="0"/>
+          <w:numId w:val="34"/>
+        </w:numPr>
+      </w:pPr>
+      <w:r>
+        <w:t>The logistician can choose “Create” to create a second trip and the system saves another trip with the</w:t>
+      </w:r>
+      <w:r>
+        <w:t xml:space="preserve"> same details and an</w:t>
+      </w:r>
+      <w:r>
+        <w:t xml:space="preserve"> adequate amount of animals, so that all of them can be placed in trucks.</w:t>
+      </w:r>
+    </w:p>
+    <w:p>
+      <w:pPr>
+        <w:pStyle w:val="Style1"/>
+        <w:ind w:left="720"/>
+      </w:pPr>
+      <w:r>
         <w:lastRenderedPageBreak/>
-        <w:t>He</w:t>
-      </w:r>
-      <w:r>
-        <w:t xml:space="preserve"> is redirected to the main page</w:t>
-      </w:r>
-      <w:r>
-        <w:t xml:space="preserve"> with the overview of the trips</w:t>
-      </w:r>
-      <w:r>
-        <w:t>.</w:t>
-      </w:r>
-    </w:p>
-    <w:p>
-      <w:pPr>
-        <w:pStyle w:val="Style1"/>
-        <w:numPr>
-          <w:ilvl w:val="0"/>
-          <w:numId w:val="10"/>
-        </w:numPr>
-        <w:rPr>
-          <w:b/>
-        </w:rPr>
-      </w:pPr>
-      <w:r>
-        <w:t>Return to step 2 from the main scenario.</w:t>
-      </w:r>
-      <w:bookmarkStart w:id="32" w:name="_Toc498897514"/>
-    </w:p>
-    <w:p>
-      <w:pPr>
-        <w:pStyle w:val="Style1"/>
-      </w:pPr>
-      <w:r>
-        <w:t>3. The selected vehicle isn’t big enough to fit all animals.</w:t>
+        <w:t>Return to step 3 from the main scenario.</w:t>
       </w:r>
     </w:p>
     <w:p>
@@ -5254,13 +5072,7 @@
         </w:numPr>
       </w:pPr>
       <w:r>
-        <w:t>The logistician can choose “Create” to create a second trip and the system saves another trip with the</w:t>
-      </w:r>
-      <w:r>
-        <w:t xml:space="preserve"> same details and an</w:t>
-      </w:r>
-      <w:r>
-        <w:t xml:space="preserve"> adequate amount of animals, so that all of them can be placed in trucks.</w:t>
+        <w:t xml:space="preserve">The logistician clicks the “Back” button and is returned to the trip where he has to modify the amount of the animals.  </w:t>
       </w:r>
     </w:p>
     <w:p>
@@ -5275,27 +5087,6 @@
     <w:p>
       <w:pPr>
         <w:pStyle w:val="Style1"/>
-        <w:numPr>
-          <w:ilvl w:val="0"/>
-          <w:numId w:val="34"/>
-        </w:numPr>
-      </w:pPr>
-      <w:r>
-        <w:t xml:space="preserve">The logistician clicks the “Back” button and is returned to the trip where he has to modify the amount of the animals.  </w:t>
-      </w:r>
-    </w:p>
-    <w:p>
-      <w:pPr>
-        <w:pStyle w:val="Style1"/>
-        <w:ind w:left="720"/>
-      </w:pPr>
-      <w:r>
-        <w:t>Return to step 3 from the main scenario.</w:t>
-      </w:r>
-    </w:p>
-    <w:p>
-      <w:pPr>
-        <w:pStyle w:val="Style1"/>
       </w:pPr>
     </w:p>
     <w:p>
@@ -5310,7 +5101,7 @@
       <w:pPr>
         <w:pStyle w:val="Style4"/>
       </w:pPr>
-      <w:bookmarkStart w:id="33" w:name="_Toc500500000"/>
+      <w:bookmarkStart w:id="33" w:name="_Toc500839237"/>
       <w:r>
         <w:t>2</w:t>
       </w:r>
@@ -5508,14 +5299,12 @@
           <w:u w:val="single"/>
         </w:rPr>
       </w:pPr>
-      <w:proofErr w:type="spellStart"/>
       <w:r>
         <w:rPr>
           <w:u w:val="single"/>
         </w:rPr>
         <w:t>Postcondition</w:t>
       </w:r>
-      <w:proofErr w:type="spellEnd"/>
     </w:p>
     <w:p>
       <w:pPr>
@@ -5791,18 +5580,10 @@
         <w:t>The logistician clicks</w:t>
       </w:r>
       <w:r>
-        <w:t xml:space="preserve"> </w:t>
-      </w:r>
-      <w:proofErr w:type="gramStart"/>
-      <w:r>
-        <w:t>the ”C</w:t>
-      </w:r>
-      <w:r>
-        <w:t>ancel</w:t>
-      </w:r>
-      <w:proofErr w:type="gramEnd"/>
-      <w:r>
-        <w:t>” button.</w:t>
+        <w:t xml:space="preserve"> the ”C</w:t>
+      </w:r>
+      <w:r>
+        <w:t>ancel” button.</w:t>
       </w:r>
     </w:p>
     <w:p>
@@ -5835,178 +5616,178 @@
         </w:numPr>
       </w:pPr>
       <w:r>
+        <w:t>Return to step 2 from the main scenario.</w:t>
+      </w:r>
+    </w:p>
+    <w:p>
+      <w:pPr>
+        <w:pStyle w:val="Style1"/>
+      </w:pPr>
+      <w:r>
+        <w:t>3. The selected vehicle isn’t big enough to fit all animals.</w:t>
+      </w:r>
+    </w:p>
+    <w:p>
+      <w:pPr>
+        <w:pStyle w:val="Style1"/>
+        <w:numPr>
+          <w:ilvl w:val="0"/>
+          <w:numId w:val="34"/>
+        </w:numPr>
+      </w:pPr>
+      <w:r>
+        <w:t>The logistician can choose “Create” to create a second trip and the system saves another trip with the same details and an adequate amount of animals, so that all of them can be placed in trucks.</w:t>
+      </w:r>
+    </w:p>
+    <w:p>
+      <w:pPr>
+        <w:pStyle w:val="Style1"/>
+        <w:ind w:left="720"/>
+      </w:pPr>
+      <w:r>
+        <w:t>Return to step 3 from the main scenario.</w:t>
+      </w:r>
+    </w:p>
+    <w:p>
+      <w:pPr>
+        <w:pStyle w:val="Style1"/>
+        <w:numPr>
+          <w:ilvl w:val="0"/>
+          <w:numId w:val="34"/>
+        </w:numPr>
+      </w:pPr>
+      <w:r>
         <w:lastRenderedPageBreak/>
+        <w:t xml:space="preserve">The logistician clicks the “Back” button and is returned to the trip where he has to modify the amount of the animals.  </w:t>
+      </w:r>
+    </w:p>
+    <w:p>
+      <w:pPr>
+        <w:pStyle w:val="Style1"/>
+        <w:ind w:left="720"/>
+      </w:pPr>
+      <w:r>
+        <w:t>Return to step 3 from the main scenario.</w:t>
+      </w:r>
+    </w:p>
+    <w:p>
+      <w:pPr>
+        <w:pStyle w:val="Style1"/>
+      </w:pPr>
+      <w:r>
+        <w:t>4</w:t>
+      </w:r>
+      <w:r>
+        <w:t xml:space="preserve">. The logistician doesn’t choose a trip to modify, but </w:t>
+      </w:r>
+      <w:r>
+        <w:t xml:space="preserve">clicks </w:t>
+      </w:r>
+      <w:r>
+        <w:t xml:space="preserve">the </w:t>
+      </w:r>
+      <w:r>
+        <w:t>“Edit”</w:t>
+      </w:r>
+      <w:r>
+        <w:t xml:space="preserve"> button</w:t>
+      </w:r>
+      <w:r>
+        <w:t>.</w:t>
+      </w:r>
+    </w:p>
+    <w:p>
+      <w:pPr>
+        <w:pStyle w:val="Style1"/>
+        <w:numPr>
+          <w:ilvl w:val="0"/>
+          <w:numId w:val="17"/>
+        </w:numPr>
+      </w:pPr>
+      <w:r>
+        <w:t xml:space="preserve">A small window pops up, telling the logistician </w:t>
+      </w:r>
+      <w:r>
+        <w:t>no trip</w:t>
+      </w:r>
+      <w:r>
+        <w:t xml:space="preserve"> got selected</w:t>
+      </w:r>
+      <w:r>
+        <w:t>.</w:t>
+      </w:r>
+    </w:p>
+    <w:p>
+      <w:pPr>
+        <w:pStyle w:val="Style1"/>
+        <w:numPr>
+          <w:ilvl w:val="0"/>
+          <w:numId w:val="17"/>
+        </w:numPr>
+      </w:pPr>
+      <w:r>
+        <w:t>Return to step 3 from the main scenario.</w:t>
+      </w:r>
+    </w:p>
+    <w:p>
+      <w:pPr>
+        <w:pStyle w:val="Style1"/>
+      </w:pPr>
+      <w:r>
+        <w:t>5.</w:t>
+      </w:r>
+      <w:r>
+        <w:t xml:space="preserve"> The logistician chooses a state where ther</w:t>
+      </w:r>
+      <w:r>
+        <w:t>e are no trips and selects the</w:t>
+      </w:r>
+      <w:r>
+        <w:t xml:space="preserve"> “Edit”</w:t>
+      </w:r>
+      <w:r>
+        <w:t xml:space="preserve"> button</w:t>
+      </w:r>
+      <w:r>
+        <w:t>.</w:t>
+      </w:r>
+    </w:p>
+    <w:p>
+      <w:pPr>
+        <w:pStyle w:val="Style1"/>
+        <w:numPr>
+          <w:ilvl w:val="0"/>
+          <w:numId w:val="18"/>
+        </w:numPr>
+      </w:pPr>
+      <w:r>
+        <w:t xml:space="preserve">A small window pops up, telling the logistician </w:t>
+      </w:r>
+      <w:r>
+        <w:t>no trip</w:t>
+      </w:r>
+      <w:r>
+        <w:t xml:space="preserve"> got selected</w:t>
+      </w:r>
+      <w:r>
+        <w:t>.</w:t>
+      </w:r>
+    </w:p>
+    <w:p>
+      <w:pPr>
+        <w:pStyle w:val="Style1"/>
+        <w:numPr>
+          <w:ilvl w:val="0"/>
+          <w:numId w:val="18"/>
+        </w:numPr>
+      </w:pPr>
+      <w:r>
         <w:t>Return to step 2 from the main scenario.</w:t>
       </w:r>
     </w:p>
     <w:p>
       <w:pPr>
         <w:pStyle w:val="Style1"/>
-      </w:pPr>
-      <w:r>
-        <w:t>3. The selected vehicle isn’t big enough to fit all animals.</w:t>
-      </w:r>
-    </w:p>
-    <w:p>
-      <w:pPr>
-        <w:pStyle w:val="Style1"/>
-        <w:numPr>
-          <w:ilvl w:val="0"/>
-          <w:numId w:val="34"/>
-        </w:numPr>
-      </w:pPr>
-      <w:r>
-        <w:t>The logistician can choose “Create” to create a second trip and the system saves another trip with the same details and an adequate amount of animals, so that all of them can be placed in trucks.</w:t>
-      </w:r>
-    </w:p>
-    <w:p>
-      <w:pPr>
-        <w:pStyle w:val="Style1"/>
-        <w:ind w:left="720"/>
-      </w:pPr>
-      <w:r>
-        <w:t>Return to step 3 from the main scenario.</w:t>
-      </w:r>
-    </w:p>
-    <w:p>
-      <w:pPr>
-        <w:pStyle w:val="Style1"/>
-        <w:numPr>
-          <w:ilvl w:val="0"/>
-          <w:numId w:val="34"/>
-        </w:numPr>
-      </w:pPr>
-      <w:r>
-        <w:t xml:space="preserve">The logistician clicks the “Back” button and is returned to the trip where he has to modify the amount of the animals.  </w:t>
-      </w:r>
-    </w:p>
-    <w:p>
-      <w:pPr>
-        <w:pStyle w:val="Style1"/>
-        <w:ind w:left="720"/>
-      </w:pPr>
-      <w:r>
-        <w:t>Return to step 3 from the main scenario.</w:t>
-      </w:r>
-    </w:p>
-    <w:p>
-      <w:pPr>
-        <w:pStyle w:val="Style1"/>
-      </w:pPr>
-      <w:r>
-        <w:t>4</w:t>
-      </w:r>
-      <w:r>
-        <w:t xml:space="preserve">. The logistician doesn’t choose a trip to modify, but </w:t>
-      </w:r>
-      <w:r>
-        <w:t xml:space="preserve">clicks </w:t>
-      </w:r>
-      <w:r>
-        <w:t xml:space="preserve">the </w:t>
-      </w:r>
-      <w:r>
-        <w:t>“Edit”</w:t>
-      </w:r>
-      <w:r>
-        <w:t xml:space="preserve"> button</w:t>
-      </w:r>
-      <w:r>
-        <w:t>.</w:t>
-      </w:r>
-    </w:p>
-    <w:p>
-      <w:pPr>
-        <w:pStyle w:val="Style1"/>
-        <w:numPr>
-          <w:ilvl w:val="0"/>
-          <w:numId w:val="17"/>
-        </w:numPr>
-      </w:pPr>
-      <w:r>
-        <w:t xml:space="preserve">A small window pops up, telling the logistician </w:t>
-      </w:r>
-      <w:r>
-        <w:t>no trip</w:t>
-      </w:r>
-      <w:r>
-        <w:t xml:space="preserve"> got selected</w:t>
-      </w:r>
-      <w:r>
-        <w:t>.</w:t>
-      </w:r>
-    </w:p>
-    <w:p>
-      <w:pPr>
-        <w:pStyle w:val="Style1"/>
-        <w:numPr>
-          <w:ilvl w:val="0"/>
-          <w:numId w:val="17"/>
-        </w:numPr>
-      </w:pPr>
-      <w:r>
-        <w:t>Return to step 3 from the main scenario.</w:t>
-      </w:r>
-    </w:p>
-    <w:p>
-      <w:pPr>
-        <w:pStyle w:val="Style1"/>
-      </w:pPr>
-      <w:r>
-        <w:t>5.</w:t>
-      </w:r>
-      <w:r>
-        <w:t xml:space="preserve"> The logistician chooses a state where ther</w:t>
-      </w:r>
-      <w:r>
-        <w:t>e are no trips and selects the</w:t>
-      </w:r>
-      <w:r>
-        <w:t xml:space="preserve"> “Edit”</w:t>
-      </w:r>
-      <w:r>
-        <w:t xml:space="preserve"> button</w:t>
-      </w:r>
-      <w:r>
-        <w:t>.</w:t>
-      </w:r>
-    </w:p>
-    <w:p>
-      <w:pPr>
-        <w:pStyle w:val="Style1"/>
-        <w:numPr>
-          <w:ilvl w:val="0"/>
-          <w:numId w:val="18"/>
-        </w:numPr>
-      </w:pPr>
-      <w:r>
-        <w:t xml:space="preserve">A small window pops up, telling the logistician </w:t>
-      </w:r>
-      <w:r>
-        <w:t>no trip</w:t>
-      </w:r>
-      <w:r>
-        <w:t xml:space="preserve"> got selected</w:t>
-      </w:r>
-      <w:r>
-        <w:t>.</w:t>
-      </w:r>
-    </w:p>
-    <w:p>
-      <w:pPr>
-        <w:pStyle w:val="Style1"/>
-        <w:numPr>
-          <w:ilvl w:val="0"/>
-          <w:numId w:val="18"/>
-        </w:numPr>
-      </w:pPr>
-      <w:r>
-        <w:t>Return to step 2 from the main scenario.</w:t>
-      </w:r>
-    </w:p>
-    <w:p>
-      <w:pPr>
-        <w:pStyle w:val="Style1"/>
         <w:rPr>
           <w:b/>
         </w:rPr>
@@ -6023,19 +5804,10 @@
     </w:p>
     <w:p>
       <w:pPr>
-        <w:pStyle w:val="Style1"/>
-        <w:ind w:left="360"/>
-        <w:rPr>
-          <w:b/>
-        </w:rPr>
-      </w:pPr>
-    </w:p>
-    <w:p>
-      <w:pPr>
         <w:pStyle w:val="Style4"/>
       </w:pPr>
       <w:bookmarkStart w:id="34" w:name="_Toc498897515"/>
-      <w:bookmarkStart w:id="35" w:name="_Toc500500001"/>
+      <w:bookmarkStart w:id="35" w:name="_Toc500839238"/>
       <w:r>
         <w:t>2</w:t>
       </w:r>
@@ -6226,14 +5998,12 @@
           <w:u w:val="single"/>
         </w:rPr>
       </w:pPr>
-      <w:proofErr w:type="spellStart"/>
       <w:r>
         <w:rPr>
           <w:u w:val="single"/>
         </w:rPr>
         <w:t>Postcondition</w:t>
       </w:r>
-      <w:proofErr w:type="spellEnd"/>
     </w:p>
     <w:p>
       <w:pPr>
@@ -6401,47 +6171,62 @@
         </w:numPr>
       </w:pPr>
       <w:r>
+        <w:t>Return to step 4 from the main scenario.</w:t>
+      </w:r>
+    </w:p>
+    <w:p>
+      <w:pPr>
+        <w:pStyle w:val="Style1"/>
+      </w:pPr>
+      <w:r>
+        <w:t>2. The logistician cancels the process by clicking the cross button.</w:t>
+      </w:r>
+    </w:p>
+    <w:p>
+      <w:pPr>
+        <w:pStyle w:val="Style1"/>
+        <w:numPr>
+          <w:ilvl w:val="0"/>
+          <w:numId w:val="12"/>
+        </w:numPr>
+      </w:pPr>
+      <w:r>
+        <w:t>He is returned to the selected trip.</w:t>
+      </w:r>
+    </w:p>
+    <w:p>
+      <w:pPr>
+        <w:pStyle w:val="Style1"/>
+        <w:numPr>
+          <w:ilvl w:val="0"/>
+          <w:numId w:val="12"/>
+        </w:numPr>
+      </w:pPr>
+      <w:r>
+        <w:t>Return to step 4 from the main scenario.</w:t>
+      </w:r>
+    </w:p>
+    <w:p>
+      <w:pPr>
+        <w:pStyle w:val="Style1"/>
+      </w:pPr>
+    </w:p>
+    <w:p>
+      <w:pPr>
+        <w:pStyle w:val="Style1"/>
+      </w:pPr>
+    </w:p>
+    <w:p>
+      <w:pPr>
+        <w:pStyle w:val="Style1"/>
+      </w:pPr>
+    </w:p>
+    <w:p>
+      <w:pPr>
+        <w:pStyle w:val="Style1"/>
+      </w:pPr>
+      <w:r>
         <w:lastRenderedPageBreak/>
-        <w:t>Return to step 4 from the main scenario.</w:t>
-      </w:r>
-    </w:p>
-    <w:p>
-      <w:pPr>
-        <w:pStyle w:val="Style1"/>
-      </w:pPr>
-      <w:r>
-        <w:t>2. The logistician cancels the process by clicking the cross button.</w:t>
-      </w:r>
-    </w:p>
-    <w:p>
-      <w:pPr>
-        <w:pStyle w:val="Style1"/>
-        <w:numPr>
-          <w:ilvl w:val="0"/>
-          <w:numId w:val="12"/>
-        </w:numPr>
-      </w:pPr>
-      <w:r>
-        <w:t>He is returned to the selected trip.</w:t>
-      </w:r>
-    </w:p>
-    <w:p>
-      <w:pPr>
-        <w:pStyle w:val="Style1"/>
-        <w:numPr>
-          <w:ilvl w:val="0"/>
-          <w:numId w:val="12"/>
-        </w:numPr>
-      </w:pPr>
-      <w:r>
-        <w:t>Return to step 4 from the main scenario.</w:t>
-      </w:r>
-    </w:p>
-    <w:p>
-      <w:pPr>
-        <w:pStyle w:val="Style1"/>
-      </w:pPr>
-      <w:r>
         <w:t>3. The logistician doesn’t choose a trip to delete, but clicks</w:t>
       </w:r>
       <w:r>
@@ -6543,7 +6328,7 @@
       <w:pPr>
         <w:pStyle w:val="Style4"/>
       </w:pPr>
-      <w:bookmarkStart w:id="37" w:name="_Toc500500002"/>
+      <w:bookmarkStart w:id="37" w:name="_Toc500839239"/>
       <w:r>
         <w:t>2.2.7</w:t>
       </w:r>
@@ -6713,14 +6498,12 @@
           <w:u w:val="single"/>
         </w:rPr>
       </w:pPr>
-      <w:proofErr w:type="spellStart"/>
       <w:r>
         <w:rPr>
           <w:u w:val="single"/>
         </w:rPr>
         <w:t>Postcondition</w:t>
       </w:r>
-      <w:proofErr w:type="spellEnd"/>
     </w:p>
     <w:p>
       <w:pPr>
@@ -6918,7 +6701,7 @@
         <w:pStyle w:val="Style4"/>
       </w:pPr>
       <w:bookmarkStart w:id="38" w:name="_Toc498897517"/>
-      <w:bookmarkStart w:id="39" w:name="_Toc500500003"/>
+      <w:bookmarkStart w:id="39" w:name="_Toc500839240"/>
       <w:r>
         <w:t>2</w:t>
       </w:r>
@@ -6998,39 +6781,142 @@
         </w:rPr>
       </w:pPr>
       <w:r>
+        <w:t>The driver wants to view his trips.</w:t>
+      </w:r>
+    </w:p>
+    <w:p>
+      <w:pPr>
+        <w:pStyle w:val="Style1"/>
+        <w:rPr>
+          <w:b/>
+        </w:rPr>
+      </w:pPr>
+    </w:p>
+    <w:p>
+      <w:pPr>
+        <w:pStyle w:val="Style1"/>
+        <w:rPr>
+          <w:u w:val="single"/>
+        </w:rPr>
+      </w:pPr>
+      <w:r>
+        <w:rPr>
+          <w:u w:val="single"/>
+        </w:rPr>
+        <w:t>Trigger</w:t>
+      </w:r>
+    </w:p>
+    <w:p>
+      <w:pPr>
+        <w:pStyle w:val="Style1"/>
+        <w:rPr>
+          <w:b/>
+        </w:rPr>
+      </w:pPr>
+      <w:r>
+        <w:t>The driver logs into his account to view his trips.</w:t>
+      </w:r>
+    </w:p>
+    <w:p>
+      <w:pPr>
+        <w:pStyle w:val="Style1"/>
+        <w:rPr>
+          <w:u w:val="single"/>
+        </w:rPr>
+      </w:pPr>
+      <w:r>
+        <w:rPr>
+          <w:u w:val="single"/>
+        </w:rPr>
         <w:lastRenderedPageBreak/>
-        <w:t>The driver wants to view his trips.</w:t>
-      </w:r>
-    </w:p>
-    <w:p>
-      <w:pPr>
-        <w:pStyle w:val="Style1"/>
-        <w:rPr>
-          <w:b/>
-        </w:rPr>
-      </w:pPr>
-    </w:p>
-    <w:p>
-      <w:pPr>
-        <w:pStyle w:val="Style1"/>
-        <w:rPr>
-          <w:u w:val="single"/>
-        </w:rPr>
-      </w:pPr>
-      <w:r>
-        <w:rPr>
-          <w:u w:val="single"/>
-        </w:rPr>
-        <w:t>Trigger</w:t>
-      </w:r>
-    </w:p>
-    <w:p>
-      <w:pPr>
-        <w:pStyle w:val="Style1"/>
-        <w:rPr>
-          <w:b/>
-        </w:rPr>
-      </w:pPr>
+        <w:t>Precondition</w:t>
+      </w:r>
+    </w:p>
+    <w:p>
+      <w:pPr>
+        <w:pStyle w:val="Style1"/>
+        <w:numPr>
+          <w:ilvl w:val="0"/>
+          <w:numId w:val="19"/>
+        </w:numPr>
+        <w:rPr>
+          <w:b/>
+        </w:rPr>
+      </w:pPr>
+      <w:r>
+        <w:t>The driver must be logged into his account.</w:t>
+      </w:r>
+    </w:p>
+    <w:p>
+      <w:pPr>
+        <w:pStyle w:val="Style1"/>
+        <w:rPr>
+          <w:b/>
+          <w:u w:val="single"/>
+        </w:rPr>
+      </w:pPr>
+    </w:p>
+    <w:p>
+      <w:pPr>
+        <w:pStyle w:val="Style1"/>
+        <w:rPr>
+          <w:u w:val="single"/>
+        </w:rPr>
+      </w:pPr>
+      <w:r>
+        <w:rPr>
+          <w:u w:val="single"/>
+        </w:rPr>
+        <w:t>Postcondition</w:t>
+      </w:r>
+    </w:p>
+    <w:p>
+      <w:pPr>
+        <w:pStyle w:val="Style1"/>
+        <w:rPr>
+          <w:b/>
+        </w:rPr>
+      </w:pPr>
+      <w:r>
+        <w:t>None</w:t>
+      </w:r>
+    </w:p>
+    <w:p>
+      <w:pPr>
+        <w:pStyle w:val="Style1"/>
+        <w:rPr>
+          <w:b/>
+          <w:u w:val="single"/>
+        </w:rPr>
+      </w:pPr>
+    </w:p>
+    <w:p>
+      <w:pPr>
+        <w:pStyle w:val="Style1"/>
+        <w:rPr>
+          <w:u w:val="single"/>
+        </w:rPr>
+      </w:pPr>
+      <w:r>
+        <w:rPr>
+          <w:u w:val="single"/>
+        </w:rPr>
+        <w:t>Main scenario</w:t>
+      </w:r>
+    </w:p>
+    <w:p>
+      <w:pPr>
+        <w:pStyle w:val="Style1"/>
+        <w:rPr>
+          <w:b/>
+        </w:rPr>
+      </w:pPr>
+      <w:r>
+        <w:t>1.</w:t>
+      </w:r>
+      <w:r>
+        <w:t xml:space="preserve"> </w:t>
+      </w:r>
       <w:r>
         <w:t>The driver logs into his account to view his trips.</w:t>
       </w:r>
@@ -7042,60 +6928,95 @@
           <w:b/>
         </w:rPr>
       </w:pPr>
-    </w:p>
-    <w:p>
-      <w:pPr>
-        <w:pStyle w:val="Style1"/>
-        <w:rPr>
-          <w:u w:val="single"/>
-        </w:rPr>
-      </w:pPr>
-      <w:r>
-        <w:rPr>
-          <w:u w:val="single"/>
-        </w:rPr>
-        <w:t>Precondition</w:t>
-      </w:r>
-    </w:p>
-    <w:p>
-      <w:pPr>
-        <w:pStyle w:val="Style1"/>
+      <w:r>
+        <w:t xml:space="preserve">2. He can choose one or more of the following </w:t>
+      </w:r>
+      <w:r>
+        <w:t>states</w:t>
+      </w:r>
+      <w:r>
+        <w:t xml:space="preserve"> which then will be shown</w:t>
+      </w:r>
+      <w:r>
+        <w:t>:</w:t>
+      </w:r>
+    </w:p>
+    <w:p>
+      <w:pPr>
+        <w:pStyle w:val="ListParagraph"/>
         <w:numPr>
           <w:ilvl w:val="0"/>
           <w:numId w:val="19"/>
         </w:numPr>
-        <w:rPr>
-          <w:b/>
-        </w:rPr>
-      </w:pPr>
-      <w:r>
-        <w:t>The driver must be logged into his account.</w:t>
-      </w:r>
-    </w:p>
-    <w:p>
-      <w:pPr>
-        <w:pStyle w:val="Style1"/>
-        <w:rPr>
-          <w:b/>
-          <w:u w:val="single"/>
-        </w:rPr>
-      </w:pPr>
-    </w:p>
-    <w:p>
-      <w:pPr>
-        <w:pStyle w:val="Style1"/>
-        <w:rPr>
-          <w:u w:val="single"/>
-        </w:rPr>
-      </w:pPr>
-      <w:proofErr w:type="spellStart"/>
-      <w:r>
-        <w:rPr>
-          <w:u w:val="single"/>
-        </w:rPr>
-        <w:t>Postcondition</w:t>
-      </w:r>
-      <w:proofErr w:type="spellEnd"/>
+      </w:pPr>
+      <w:r>
+        <w:t xml:space="preserve">Assigned state </w:t>
+      </w:r>
+    </w:p>
+    <w:p>
+      <w:pPr>
+        <w:pStyle w:val="ListParagraph"/>
+        <w:numPr>
+          <w:ilvl w:val="0"/>
+          <w:numId w:val="19"/>
+        </w:numPr>
+      </w:pPr>
+      <w:r>
+        <w:t>Active state</w:t>
+      </w:r>
+    </w:p>
+    <w:p>
+      <w:pPr>
+        <w:pStyle w:val="ListParagraph"/>
+        <w:numPr>
+          <w:ilvl w:val="0"/>
+          <w:numId w:val="19"/>
+        </w:numPr>
+        <w:rPr>
+          <w:b/>
+        </w:rPr>
+      </w:pPr>
+      <w:r>
+        <w:t xml:space="preserve">Successful state </w:t>
+      </w:r>
+    </w:p>
+    <w:p>
+      <w:pPr>
+        <w:pStyle w:val="ListParagraph"/>
+        <w:numPr>
+          <w:ilvl w:val="0"/>
+          <w:numId w:val="19"/>
+        </w:numPr>
+        <w:rPr>
+          <w:b/>
+        </w:rPr>
+      </w:pPr>
+      <w:r>
+        <w:t>Unsuccessful state</w:t>
+      </w:r>
+    </w:p>
+    <w:p>
+      <w:pPr>
+        <w:pStyle w:val="Style1"/>
+        <w:rPr>
+          <w:b/>
+          <w:u w:val="single"/>
+        </w:rPr>
+      </w:pPr>
+    </w:p>
+    <w:p>
+      <w:pPr>
+        <w:pStyle w:val="Style1"/>
+        <w:rPr>
+          <w:u w:val="single"/>
+        </w:rPr>
+      </w:pPr>
+      <w:r>
+        <w:rPr>
+          <w:u w:val="single"/>
+        </w:rPr>
+        <w:t>Alternative scenario</w:t>
+      </w:r>
     </w:p>
     <w:p>
       <w:pPr>
@@ -7111,154 +7032,6 @@
     <w:p>
       <w:pPr>
         <w:pStyle w:val="Style1"/>
-        <w:rPr>
-          <w:b/>
-          <w:u w:val="single"/>
-        </w:rPr>
-      </w:pPr>
-    </w:p>
-    <w:p>
-      <w:pPr>
-        <w:pStyle w:val="Style1"/>
-        <w:rPr>
-          <w:u w:val="single"/>
-        </w:rPr>
-      </w:pPr>
-      <w:r>
-        <w:rPr>
-          <w:u w:val="single"/>
-        </w:rPr>
-        <w:t>Main scenario</w:t>
-      </w:r>
-    </w:p>
-    <w:p>
-      <w:pPr>
-        <w:pStyle w:val="Style1"/>
-        <w:rPr>
-          <w:b/>
-        </w:rPr>
-      </w:pPr>
-      <w:r>
-        <w:t>1.</w:t>
-      </w:r>
-      <w:r>
-        <w:t xml:space="preserve"> </w:t>
-      </w:r>
-      <w:r>
-        <w:t>The driver logs into his account to view his trips.</w:t>
-      </w:r>
-    </w:p>
-    <w:p>
-      <w:pPr>
-        <w:pStyle w:val="Style1"/>
-        <w:rPr>
-          <w:b/>
-        </w:rPr>
-      </w:pPr>
-      <w:r>
-        <w:t xml:space="preserve">2. He can choose one or more of the following </w:t>
-      </w:r>
-      <w:r>
-        <w:t>states</w:t>
-      </w:r>
-      <w:r>
-        <w:t xml:space="preserve"> which then will be shown</w:t>
-      </w:r>
-      <w:r>
-        <w:t>:</w:t>
-      </w:r>
-    </w:p>
-    <w:p>
-      <w:pPr>
-        <w:pStyle w:val="ListParagraph"/>
-        <w:numPr>
-          <w:ilvl w:val="0"/>
-          <w:numId w:val="19"/>
-        </w:numPr>
-      </w:pPr>
-      <w:r>
-        <w:t xml:space="preserve">Assigned state </w:t>
-      </w:r>
-    </w:p>
-    <w:p>
-      <w:pPr>
-        <w:pStyle w:val="ListParagraph"/>
-        <w:numPr>
-          <w:ilvl w:val="0"/>
-          <w:numId w:val="19"/>
-        </w:numPr>
-      </w:pPr>
-      <w:r>
-        <w:t>Active state</w:t>
-      </w:r>
-    </w:p>
-    <w:p>
-      <w:pPr>
-        <w:pStyle w:val="ListParagraph"/>
-        <w:numPr>
-          <w:ilvl w:val="0"/>
-          <w:numId w:val="19"/>
-        </w:numPr>
-        <w:rPr>
-          <w:b/>
-        </w:rPr>
-      </w:pPr>
-      <w:r>
-        <w:t xml:space="preserve">Successful state </w:t>
-      </w:r>
-    </w:p>
-    <w:p>
-      <w:pPr>
-        <w:pStyle w:val="ListParagraph"/>
-        <w:numPr>
-          <w:ilvl w:val="0"/>
-          <w:numId w:val="19"/>
-        </w:numPr>
-        <w:rPr>
-          <w:b/>
-        </w:rPr>
-      </w:pPr>
-      <w:r>
-        <w:t>Unsuccessful state</w:t>
-      </w:r>
-    </w:p>
-    <w:p>
-      <w:pPr>
-        <w:pStyle w:val="Style1"/>
-        <w:rPr>
-          <w:b/>
-          <w:u w:val="single"/>
-        </w:rPr>
-      </w:pPr>
-    </w:p>
-    <w:p>
-      <w:pPr>
-        <w:pStyle w:val="Style1"/>
-        <w:rPr>
-          <w:u w:val="single"/>
-        </w:rPr>
-      </w:pPr>
-      <w:r>
-        <w:rPr>
-          <w:u w:val="single"/>
-        </w:rPr>
-        <w:t>Alternative scenario</w:t>
-      </w:r>
-    </w:p>
-    <w:p>
-      <w:pPr>
-        <w:pStyle w:val="Style1"/>
-        <w:rPr>
-          <w:b/>
-        </w:rPr>
-      </w:pPr>
-      <w:r>
-        <w:t>None</w:t>
-      </w:r>
-    </w:p>
-    <w:p>
-      <w:pPr>
-        <w:pStyle w:val="Style1"/>
       </w:pPr>
     </w:p>
     <w:p>
@@ -7271,7 +7044,7 @@
         <w:pStyle w:val="Style4"/>
       </w:pPr>
       <w:bookmarkStart w:id="40" w:name="_Toc498897518"/>
-      <w:bookmarkStart w:id="41" w:name="_Toc500500004"/>
+      <w:bookmarkStart w:id="41" w:name="_Toc500839241"/>
       <w:r>
         <w:t>2.2.9</w:t>
       </w:r>
@@ -7454,14 +7227,12 @@
           <w:u w:val="single"/>
         </w:rPr>
       </w:pPr>
-      <w:proofErr w:type="spellStart"/>
       <w:r>
         <w:rPr>
           <w:u w:val="single"/>
         </w:rPr>
         <w:t>Postcondition</w:t>
       </w:r>
-      <w:proofErr w:type="spellEnd"/>
     </w:p>
     <w:p>
       <w:pPr>
@@ -7570,38 +7341,62 @@
         <w:ind w:left="284" w:hanging="284"/>
       </w:pPr>
       <w:r>
+        <w:t xml:space="preserve">4. The logistician </w:t>
+      </w:r>
+      <w:r>
+        <w:t>is</w:t>
+      </w:r>
+      <w:r>
+        <w:t xml:space="preserve"> redirected to the page with a detailed description of the selected trip</w:t>
+      </w:r>
+      <w:r>
+        <w:t>, in addition to that there’s a map showing the route from the company and from there on to the start address and then the end address.</w:t>
+      </w:r>
+    </w:p>
+    <w:p>
+      <w:pPr>
+        <w:pStyle w:val="Style1"/>
+        <w:rPr>
+          <w:b/>
+        </w:rPr>
+      </w:pPr>
+    </w:p>
+    <w:p>
+      <w:pPr>
+        <w:pStyle w:val="Style1"/>
+        <w:rPr>
+          <w:u w:val="single"/>
+        </w:rPr>
+      </w:pPr>
+    </w:p>
+    <w:p>
+      <w:pPr>
+        <w:pStyle w:val="Style1"/>
+        <w:rPr>
+          <w:u w:val="single"/>
+        </w:rPr>
+      </w:pPr>
+    </w:p>
+    <w:p>
+      <w:pPr>
+        <w:pStyle w:val="Style1"/>
+        <w:rPr>
+          <w:u w:val="single"/>
+        </w:rPr>
+      </w:pPr>
+    </w:p>
+    <w:p>
+      <w:pPr>
+        <w:pStyle w:val="Style1"/>
+        <w:rPr>
+          <w:u w:val="single"/>
+        </w:rPr>
+      </w:pPr>
+      <w:r>
+        <w:rPr>
+          <w:u w:val="single"/>
+        </w:rPr>
         <w:lastRenderedPageBreak/>
-        <w:t xml:space="preserve">4. The logistician </w:t>
-      </w:r>
-      <w:r>
-        <w:t>is</w:t>
-      </w:r>
-      <w:r>
-        <w:t xml:space="preserve"> redirected to the page with a detailed description of the selected trip</w:t>
-      </w:r>
-      <w:r>
-        <w:t>, in addition to that there’s a map showing the route from the company and from there on to the start address and then the end address.</w:t>
-      </w:r>
-    </w:p>
-    <w:p>
-      <w:pPr>
-        <w:pStyle w:val="Style1"/>
-        <w:rPr>
-          <w:b/>
-        </w:rPr>
-      </w:pPr>
-    </w:p>
-    <w:p>
-      <w:pPr>
-        <w:pStyle w:val="Style1"/>
-        <w:rPr>
-          <w:u w:val="single"/>
-        </w:rPr>
-      </w:pPr>
-      <w:r>
-        <w:rPr>
-          <w:u w:val="single"/>
-        </w:rPr>
         <w:t>Alternative scenario</w:t>
       </w:r>
     </w:p>
@@ -7702,7 +7497,7 @@
       <w:pPr>
         <w:pStyle w:val="Style4"/>
       </w:pPr>
-      <w:bookmarkStart w:id="43" w:name="_Toc500500005"/>
+      <w:bookmarkStart w:id="43" w:name="_Toc500839242"/>
       <w:r>
         <w:t>2.2.10</w:t>
       </w:r>
@@ -7755,14 +7550,6 @@
       <w:pPr>
         <w:pStyle w:val="Style1"/>
         <w:rPr>
-          <w:b/>
-        </w:rPr>
-      </w:pPr>
-    </w:p>
-    <w:p>
-      <w:pPr>
-        <w:pStyle w:val="Style1"/>
-        <w:rPr>
           <w:u w:val="single"/>
         </w:rPr>
       </w:pPr>
@@ -7882,14 +7669,12 @@
           <w:u w:val="single"/>
         </w:rPr>
       </w:pPr>
-      <w:proofErr w:type="spellStart"/>
       <w:r>
         <w:rPr>
           <w:u w:val="single"/>
         </w:rPr>
         <w:t>Postcondition</w:t>
       </w:r>
-      <w:proofErr w:type="spellEnd"/>
     </w:p>
     <w:p>
       <w:pPr>
@@ -8122,21 +7907,37 @@
     </w:p>
     <w:p>
       <w:pPr>
-        <w:pStyle w:val="Style1"/>
-      </w:pPr>
-    </w:p>
-    <w:p>
-      <w:pPr>
-        <w:pStyle w:val="Style1"/>
-      </w:pPr>
-    </w:p>
-    <w:p>
-      <w:pPr>
         <w:pStyle w:val="Style4"/>
       </w:pPr>
       <w:bookmarkStart w:id="44" w:name="_Toc498897520"/>
-      <w:bookmarkStart w:id="45" w:name="_Toc500500006"/>
-      <w:r>
+    </w:p>
+    <w:p>
+      <w:pPr>
+        <w:pStyle w:val="Style4"/>
+      </w:pPr>
+    </w:p>
+    <w:p>
+      <w:pPr>
+        <w:pStyle w:val="Style4"/>
+      </w:pPr>
+    </w:p>
+    <w:p>
+      <w:pPr>
+        <w:pStyle w:val="Style4"/>
+      </w:pPr>
+    </w:p>
+    <w:p>
+      <w:pPr>
+        <w:pStyle w:val="Style4"/>
+      </w:pPr>
+    </w:p>
+    <w:p>
+      <w:pPr>
+        <w:pStyle w:val="Style4"/>
+      </w:pPr>
+      <w:bookmarkStart w:id="45" w:name="_Toc500839243"/>
+      <w:r>
+        <w:lastRenderedPageBreak/>
         <w:t>2</w:t>
       </w:r>
       <w:r>
@@ -8341,14 +8142,12 @@
           <w:u w:val="single"/>
         </w:rPr>
       </w:pPr>
-      <w:proofErr w:type="spellStart"/>
       <w:r>
         <w:rPr>
           <w:u w:val="single"/>
         </w:rPr>
         <w:t>Postcondition</w:t>
       </w:r>
-      <w:proofErr w:type="spellEnd"/>
     </w:p>
     <w:p>
       <w:pPr>
@@ -8432,7 +8231,10 @@
         <w:t xml:space="preserve"> the active trip</w:t>
       </w:r>
       <w:r>
-        <w:t xml:space="preserve"> he finished</w:t>
+        <w:t xml:space="preserve"> he </w:t>
+      </w:r>
+      <w:r>
+        <w:t>wants to wrap up</w:t>
       </w:r>
       <w:r>
         <w:t>.</w:t>
@@ -8456,13 +8258,13 @@
         <w:t xml:space="preserve">onfirm” button, which </w:t>
       </w:r>
       <w:r>
+        <w:t>re</w:t>
+      </w:r>
+      <w:r>
         <w:t>directs him</w:t>
       </w:r>
       <w:r>
-        <w:t xml:space="preserve"> to a </w:t>
-      </w:r>
-      <w:r>
-        <w:t>window</w:t>
+        <w:t xml:space="preserve"> to the trip confirmation page</w:t>
       </w:r>
       <w:r>
         <w:t xml:space="preserve"> where he can </w:t>
@@ -8608,9 +8410,12 @@
       <w:pPr>
         <w:pStyle w:val="Style4"/>
       </w:pPr>
-      <w:bookmarkStart w:id="47" w:name="_Toc500500008"/>
-      <w:r>
-        <w:t xml:space="preserve">2.2.13 </w:t>
+      <w:bookmarkStart w:id="47" w:name="_Toc500839244"/>
+      <w:r>
+        <w:t>2.2.12</w:t>
+      </w:r>
+      <w:r>
+        <w:t xml:space="preserve"> </w:t>
       </w:r>
       <w:r>
         <w:t>View</w:t>
@@ -8753,313 +8558,312 @@
         </w:rPr>
       </w:pPr>
       <w:r>
+        <w:t>The logistician is logged into his account.</w:t>
+      </w:r>
+    </w:p>
+    <w:p>
+      <w:pPr>
+        <w:pStyle w:val="Style1"/>
+      </w:pPr>
+    </w:p>
+    <w:p>
+      <w:pPr>
+        <w:pStyle w:val="Style1"/>
+        <w:rPr>
+          <w:u w:val="single"/>
+        </w:rPr>
+      </w:pPr>
+      <w:r>
+        <w:rPr>
+          <w:u w:val="single"/>
+        </w:rPr>
         <w:lastRenderedPageBreak/>
+        <w:t>Postcondition</w:t>
+      </w:r>
+    </w:p>
+    <w:p>
+      <w:pPr>
+        <w:pStyle w:val="Style1"/>
+      </w:pPr>
+      <w:r>
+        <w:t>None</w:t>
+      </w:r>
+    </w:p>
+    <w:p>
+      <w:pPr>
+        <w:pStyle w:val="Style1"/>
+        <w:rPr>
+          <w:b/>
+        </w:rPr>
+      </w:pPr>
+    </w:p>
+    <w:p>
+      <w:pPr>
+        <w:pStyle w:val="Style1"/>
+        <w:rPr>
+          <w:u w:val="single"/>
+        </w:rPr>
+      </w:pPr>
+      <w:r>
+        <w:rPr>
+          <w:u w:val="single"/>
+        </w:rPr>
+        <w:t>Main scenario</w:t>
+      </w:r>
+    </w:p>
+    <w:p>
+      <w:pPr>
+        <w:pStyle w:val="Style1"/>
+        <w:rPr>
+          <w:b/>
+        </w:rPr>
+      </w:pPr>
+      <w:r>
+        <w:t>1. The logistician</w:t>
+      </w:r>
+      <w:r>
+        <w:t xml:space="preserve"> logs into his account.</w:t>
+      </w:r>
+    </w:p>
+    <w:p>
+      <w:pPr>
+        <w:pStyle w:val="Style1"/>
+      </w:pPr>
+      <w:r>
+        <w:t xml:space="preserve">2. </w:t>
+      </w:r>
+      <w:r>
+        <w:t>He chooses “Drivers” from the toolbar.</w:t>
+      </w:r>
+    </w:p>
+    <w:p>
+      <w:pPr>
+        <w:pStyle w:val="Style1"/>
+      </w:pPr>
+      <w:r>
+        <w:t>3. Now h</w:t>
+      </w:r>
+      <w:r>
+        <w:t xml:space="preserve">e can see a list </w:t>
+      </w:r>
+      <w:r>
+        <w:t>of drivers listed by their name</w:t>
+      </w:r>
+      <w:r>
+        <w:t xml:space="preserve"> and email</w:t>
+      </w:r>
+      <w:r>
+        <w:t>.</w:t>
+      </w:r>
+    </w:p>
+    <w:p>
+      <w:pPr>
+        <w:pStyle w:val="Style1"/>
+        <w:rPr>
+          <w:b/>
+        </w:rPr>
+      </w:pPr>
+    </w:p>
+    <w:p>
+      <w:pPr>
+        <w:pStyle w:val="Style1"/>
+        <w:rPr>
+          <w:u w:val="single"/>
+        </w:rPr>
+      </w:pPr>
+      <w:r>
+        <w:rPr>
+          <w:u w:val="single"/>
+        </w:rPr>
+        <w:t>Alternative scenario</w:t>
+      </w:r>
+    </w:p>
+    <w:p>
+      <w:pPr>
+        <w:pStyle w:val="Style1"/>
+        <w:rPr>
+          <w:b/>
+        </w:rPr>
+      </w:pPr>
+      <w:r>
+        <w:t>N</w:t>
+      </w:r>
+      <w:r>
+        <w:t>one</w:t>
+      </w:r>
+    </w:p>
+    <w:p>
+      <w:pPr>
+        <w:pStyle w:val="Style1"/>
+      </w:pPr>
+    </w:p>
+    <w:p>
+      <w:pPr>
+        <w:pStyle w:val="Style1"/>
+      </w:pPr>
+    </w:p>
+    <w:p>
+      <w:pPr>
+        <w:pStyle w:val="Style4"/>
+      </w:pPr>
+      <w:bookmarkStart w:id="48" w:name="_Toc500839245"/>
+      <w:r>
+        <w:t>2.2.13</w:t>
+      </w:r>
+      <w:r>
+        <w:t xml:space="preserve"> View a driver</w:t>
+      </w:r>
+      <w:bookmarkEnd w:id="48"/>
+    </w:p>
+    <w:p>
+      <w:pPr>
+        <w:pStyle w:val="Style1"/>
+        <w:rPr>
+          <w:u w:val="single"/>
+        </w:rPr>
+      </w:pPr>
+      <w:r>
+        <w:rPr>
+          <w:u w:val="single"/>
+        </w:rPr>
+        <w:t>Actors</w:t>
+      </w:r>
+    </w:p>
+    <w:p>
+      <w:pPr>
+        <w:pStyle w:val="Style1"/>
+        <w:rPr>
+          <w:b/>
+        </w:rPr>
+      </w:pPr>
+      <w:r>
+        <w:t>The logistician.</w:t>
+      </w:r>
+    </w:p>
+    <w:p>
+      <w:pPr>
+        <w:pStyle w:val="Style1"/>
+        <w:rPr>
+          <w:b/>
+        </w:rPr>
+      </w:pPr>
+    </w:p>
+    <w:p>
+      <w:pPr>
+        <w:pStyle w:val="Style1"/>
+        <w:rPr>
+          <w:u w:val="single"/>
+        </w:rPr>
+      </w:pPr>
+      <w:r>
+        <w:rPr>
+          <w:u w:val="single"/>
+        </w:rPr>
+        <w:t>Description</w:t>
+      </w:r>
+    </w:p>
+    <w:p>
+      <w:pPr>
+        <w:pStyle w:val="Style1"/>
+        <w:rPr>
+          <w:b/>
+        </w:rPr>
+      </w:pPr>
+      <w:r>
+        <w:t>The logistician wants to see a detailed description of a driver.</w:t>
+      </w:r>
+    </w:p>
+    <w:p>
+      <w:pPr>
+        <w:pStyle w:val="Style1"/>
+        <w:rPr>
+          <w:b/>
+        </w:rPr>
+      </w:pPr>
+    </w:p>
+    <w:p>
+      <w:pPr>
+        <w:pStyle w:val="Style1"/>
+        <w:rPr>
+          <w:u w:val="single"/>
+        </w:rPr>
+      </w:pPr>
+      <w:r>
+        <w:rPr>
+          <w:u w:val="single"/>
+        </w:rPr>
+        <w:t>Trigger</w:t>
+      </w:r>
+    </w:p>
+    <w:p>
+      <w:pPr>
+        <w:pStyle w:val="Style1"/>
+        <w:rPr>
+          <w:b/>
+        </w:rPr>
+      </w:pPr>
+      <w:r>
+        <w:t>The logistician selects “Drivers” from the toolbar.</w:t>
+      </w:r>
+    </w:p>
+    <w:p>
+      <w:pPr>
+        <w:pStyle w:val="Style1"/>
+        <w:rPr>
+          <w:b/>
+        </w:rPr>
+      </w:pPr>
+    </w:p>
+    <w:p>
+      <w:pPr>
+        <w:pStyle w:val="Style1"/>
+        <w:rPr>
+          <w:u w:val="single"/>
+        </w:rPr>
+      </w:pPr>
+      <w:r>
+        <w:rPr>
+          <w:u w:val="single"/>
+        </w:rPr>
+        <w:t>Precondition</w:t>
+      </w:r>
+    </w:p>
+    <w:p>
+      <w:pPr>
+        <w:pStyle w:val="Style1"/>
+        <w:numPr>
+          <w:ilvl w:val="0"/>
+          <w:numId w:val="19"/>
+        </w:numPr>
+        <w:rPr>
+          <w:b/>
+        </w:rPr>
+      </w:pPr>
+      <w:r>
         <w:t>The logistician is logged into his account.</w:t>
       </w:r>
     </w:p>
     <w:p>
       <w:pPr>
         <w:pStyle w:val="Style1"/>
-      </w:pPr>
-    </w:p>
-    <w:p>
-      <w:pPr>
-        <w:pStyle w:val="Style1"/>
-        <w:rPr>
-          <w:u w:val="single"/>
-        </w:rPr>
-      </w:pPr>
-      <w:proofErr w:type="spellStart"/>
+        <w:rPr>
+          <w:b/>
+        </w:rPr>
+      </w:pPr>
+    </w:p>
+    <w:p>
+      <w:pPr>
+        <w:pStyle w:val="Style1"/>
+        <w:rPr>
+          <w:u w:val="single"/>
+        </w:rPr>
+      </w:pPr>
       <w:r>
         <w:rPr>
           <w:u w:val="single"/>
         </w:rPr>
         <w:t>Postcondition</w:t>
       </w:r>
-      <w:proofErr w:type="spellEnd"/>
-    </w:p>
-    <w:p>
-      <w:pPr>
-        <w:pStyle w:val="Style1"/>
-      </w:pPr>
-      <w:r>
-        <w:t>None</w:t>
-      </w:r>
-    </w:p>
-    <w:p>
-      <w:pPr>
-        <w:pStyle w:val="Style1"/>
-        <w:rPr>
-          <w:b/>
-        </w:rPr>
-      </w:pPr>
-    </w:p>
-    <w:p>
-      <w:pPr>
-        <w:pStyle w:val="Style1"/>
-        <w:rPr>
-          <w:u w:val="single"/>
-        </w:rPr>
-      </w:pPr>
-      <w:r>
-        <w:rPr>
-          <w:u w:val="single"/>
-        </w:rPr>
-        <w:t>Main scenario</w:t>
-      </w:r>
-    </w:p>
-    <w:p>
-      <w:pPr>
-        <w:pStyle w:val="Style1"/>
-        <w:rPr>
-          <w:b/>
-        </w:rPr>
-      </w:pPr>
-      <w:r>
-        <w:t>1. The logistician</w:t>
-      </w:r>
-      <w:r>
-        <w:t xml:space="preserve"> logs into his account.</w:t>
-      </w:r>
-    </w:p>
-    <w:p>
-      <w:pPr>
-        <w:pStyle w:val="Style1"/>
-      </w:pPr>
-      <w:r>
-        <w:t xml:space="preserve">2. </w:t>
-      </w:r>
-      <w:r>
-        <w:t>He chooses “Drivers” from the toolbar.</w:t>
-      </w:r>
-    </w:p>
-    <w:p>
-      <w:pPr>
-        <w:pStyle w:val="Style1"/>
-      </w:pPr>
-      <w:r>
-        <w:t>3. Now h</w:t>
-      </w:r>
-      <w:r>
-        <w:t>e can see a list of drivers listed by their names</w:t>
-      </w:r>
-      <w:r>
-        <w:t xml:space="preserve"> and email</w:t>
-      </w:r>
-      <w:r>
-        <w:t>.</w:t>
-      </w:r>
-    </w:p>
-    <w:p>
-      <w:pPr>
-        <w:pStyle w:val="Style1"/>
-        <w:rPr>
-          <w:b/>
-        </w:rPr>
-      </w:pPr>
-    </w:p>
-    <w:p>
-      <w:pPr>
-        <w:pStyle w:val="Style1"/>
-        <w:rPr>
-          <w:u w:val="single"/>
-        </w:rPr>
-      </w:pPr>
-      <w:r>
-        <w:rPr>
-          <w:u w:val="single"/>
-        </w:rPr>
-        <w:t>Alternative scenario</w:t>
-      </w:r>
-    </w:p>
-    <w:p>
-      <w:pPr>
-        <w:pStyle w:val="Style1"/>
-        <w:rPr>
-          <w:b/>
-        </w:rPr>
-      </w:pPr>
-      <w:r>
-        <w:t>N</w:t>
-      </w:r>
-      <w:r>
-        <w:t>one</w:t>
-      </w:r>
-    </w:p>
-    <w:p>
-      <w:pPr>
-        <w:pStyle w:val="Style1"/>
-      </w:pPr>
-    </w:p>
-    <w:p>
-      <w:pPr>
-        <w:pStyle w:val="Style1"/>
-      </w:pPr>
-    </w:p>
-    <w:p>
-      <w:pPr>
-        <w:pStyle w:val="Style4"/>
-      </w:pPr>
-      <w:bookmarkStart w:id="48" w:name="_Toc500500009"/>
-      <w:r>
-        <w:t>2.2.14</w:t>
-      </w:r>
-      <w:r>
-        <w:t xml:space="preserve"> View a driver</w:t>
-      </w:r>
-      <w:bookmarkEnd w:id="48"/>
-    </w:p>
-    <w:p>
-      <w:pPr>
-        <w:pStyle w:val="Style1"/>
-        <w:rPr>
-          <w:u w:val="single"/>
-        </w:rPr>
-      </w:pPr>
-      <w:r>
-        <w:rPr>
-          <w:u w:val="single"/>
-        </w:rPr>
-        <w:t>Actors</w:t>
-      </w:r>
-    </w:p>
-    <w:p>
-      <w:pPr>
-        <w:pStyle w:val="Style1"/>
-        <w:rPr>
-          <w:b/>
-        </w:rPr>
-      </w:pPr>
-      <w:r>
-        <w:t>The logistician.</w:t>
-      </w:r>
-    </w:p>
-    <w:p>
-      <w:pPr>
-        <w:pStyle w:val="Style1"/>
-        <w:rPr>
-          <w:b/>
-        </w:rPr>
-      </w:pPr>
-    </w:p>
-    <w:p>
-      <w:pPr>
-        <w:pStyle w:val="Style1"/>
-        <w:rPr>
-          <w:u w:val="single"/>
-        </w:rPr>
-      </w:pPr>
-      <w:r>
-        <w:rPr>
-          <w:u w:val="single"/>
-        </w:rPr>
-        <w:t>Description</w:t>
-      </w:r>
-    </w:p>
-    <w:p>
-      <w:pPr>
-        <w:pStyle w:val="Style1"/>
-        <w:rPr>
-          <w:b/>
-        </w:rPr>
-      </w:pPr>
-      <w:r>
-        <w:t>The logistician wants to see a detailed description of a driver.</w:t>
-      </w:r>
-    </w:p>
-    <w:p>
-      <w:pPr>
-        <w:pStyle w:val="Style1"/>
-        <w:rPr>
-          <w:b/>
-        </w:rPr>
-      </w:pPr>
-    </w:p>
-    <w:p>
-      <w:pPr>
-        <w:pStyle w:val="Style1"/>
-        <w:rPr>
-          <w:u w:val="single"/>
-        </w:rPr>
-      </w:pPr>
-      <w:r>
-        <w:rPr>
-          <w:u w:val="single"/>
-        </w:rPr>
-        <w:t>Trigger</w:t>
-      </w:r>
-    </w:p>
-    <w:p>
-      <w:pPr>
-        <w:pStyle w:val="Style1"/>
-        <w:rPr>
-          <w:b/>
-        </w:rPr>
-      </w:pPr>
-      <w:r>
-        <w:t>The logistician selects “Drivers” from the toolbar.</w:t>
-      </w:r>
-    </w:p>
-    <w:p>
-      <w:pPr>
-        <w:pStyle w:val="Style1"/>
-        <w:rPr>
-          <w:b/>
-        </w:rPr>
-      </w:pPr>
-    </w:p>
-    <w:p>
-      <w:pPr>
-        <w:pStyle w:val="Style1"/>
-        <w:rPr>
-          <w:u w:val="single"/>
-        </w:rPr>
-      </w:pPr>
-      <w:r>
-        <w:rPr>
-          <w:u w:val="single"/>
-        </w:rPr>
-        <w:t>Precondition</w:t>
-      </w:r>
-    </w:p>
-    <w:p>
-      <w:pPr>
-        <w:pStyle w:val="Style1"/>
-        <w:numPr>
-          <w:ilvl w:val="0"/>
-          <w:numId w:val="19"/>
-        </w:numPr>
-        <w:rPr>
-          <w:b/>
-        </w:rPr>
-      </w:pPr>
-      <w:r>
-        <w:t>The logistician is logged into his account.</w:t>
-      </w:r>
-    </w:p>
-    <w:p>
-      <w:pPr>
-        <w:pStyle w:val="Style1"/>
-        <w:rPr>
-          <w:b/>
-        </w:rPr>
-      </w:pPr>
-    </w:p>
-    <w:p>
-      <w:pPr>
-        <w:pStyle w:val="Style1"/>
-        <w:rPr>
-          <w:u w:val="single"/>
-        </w:rPr>
-      </w:pPr>
-      <w:proofErr w:type="spellStart"/>
-      <w:r>
-        <w:rPr>
-          <w:u w:val="single"/>
-        </w:rPr>
-        <w:t>Postcondition</w:t>
-      </w:r>
-      <w:proofErr w:type="spellEnd"/>
     </w:p>
     <w:p>
       <w:pPr>
@@ -9120,7 +8924,16 @@
         <w:t xml:space="preserve"> </w:t>
       </w:r>
       <w:r>
-        <w:t>a list of drivers listed by their names.</w:t>
+        <w:t xml:space="preserve">a list </w:t>
+      </w:r>
+      <w:r>
+        <w:t>of drivers listed by their name</w:t>
+      </w:r>
+      <w:r>
+        <w:t xml:space="preserve"> and email</w:t>
+      </w:r>
+      <w:r>
+        <w:t>.</w:t>
       </w:r>
     </w:p>
     <w:p>
@@ -9261,9 +9074,9 @@
       <w:pPr>
         <w:pStyle w:val="Style4"/>
       </w:pPr>
-      <w:bookmarkStart w:id="50" w:name="_Toc500500010"/>
-      <w:r>
-        <w:t>2.2.15</w:t>
+      <w:bookmarkStart w:id="50" w:name="_Toc500839246"/>
+      <w:r>
+        <w:t>2.2.14</w:t>
       </w:r>
       <w:r>
         <w:t xml:space="preserve"> Fire</w:t>
@@ -9317,10 +9130,19 @@
           <w:u w:val="single"/>
         </w:rPr>
       </w:pPr>
-      <w:r>
-        <w:rPr>
-          <w:u w:val="single"/>
-        </w:rPr>
+    </w:p>
+    <w:p>
+      <w:pPr>
+        <w:pStyle w:val="Style1"/>
+        <w:rPr>
+          <w:u w:val="single"/>
+        </w:rPr>
+      </w:pPr>
+      <w:r>
+        <w:rPr>
+          <w:u w:val="single"/>
+        </w:rPr>
+        <w:lastRenderedPageBreak/>
         <w:t>Description</w:t>
       </w:r>
     </w:p>
@@ -9426,26 +9248,39 @@
     <w:p>
       <w:pPr>
         <w:pStyle w:val="Style1"/>
-        <w:rPr>
-          <w:b/>
-        </w:rPr>
-      </w:pPr>
-    </w:p>
-    <w:p>
-      <w:pPr>
-        <w:pStyle w:val="Style1"/>
-        <w:rPr>
-          <w:u w:val="single"/>
-        </w:rPr>
-      </w:pPr>
-      <w:proofErr w:type="spellStart"/>
+        <w:numPr>
+          <w:ilvl w:val="0"/>
+          <w:numId w:val="19"/>
+        </w:numPr>
+        <w:rPr>
+          <w:b/>
+        </w:rPr>
+      </w:pPr>
+      <w:r>
+        <w:t>The driver can’t be assigned to an active trip.</w:t>
+      </w:r>
+    </w:p>
+    <w:p>
+      <w:pPr>
+        <w:pStyle w:val="Style1"/>
+        <w:rPr>
+          <w:b/>
+        </w:rPr>
+      </w:pPr>
+    </w:p>
+    <w:p>
+      <w:pPr>
+        <w:pStyle w:val="Style1"/>
+        <w:rPr>
+          <w:u w:val="single"/>
+        </w:rPr>
+      </w:pPr>
       <w:r>
         <w:rPr>
           <w:u w:val="single"/>
         </w:rPr>
         <w:t>Postcondition</w:t>
       </w:r>
-      <w:proofErr w:type="spellEnd"/>
     </w:p>
     <w:p>
       <w:pPr>
@@ -9712,7 +9547,10 @@
         <w:pStyle w:val="Style1"/>
       </w:pPr>
       <w:r>
-        <w:t>3. The logistician clicks on “Back” instead of “Fire.</w:t>
+        <w:t>3. The logistician clicks the cross button</w:t>
+      </w:r>
+      <w:r>
+        <w:t xml:space="preserve"> instead of “Fire.</w:t>
       </w:r>
     </w:p>
     <w:p>
@@ -9724,7 +9562,7 @@
         </w:numPr>
       </w:pPr>
       <w:r>
-        <w:t>He is redirected returned to the page with the overview of drivers.</w:t>
+        <w:t>He is redirected to the page with the overview of drivers.</w:t>
       </w:r>
     </w:p>
     <w:p>
@@ -9741,14 +9579,47 @@
       <w:bookmarkStart w:id="51" w:name="_Toc498897524"/>
       <w:bookmarkStart w:id="52" w:name="_Toc495479579"/>
     </w:p>
-    <w:bookmarkEnd w:id="51"/>
-    <w:p>
-      <w:pPr>
-        <w:pStyle w:val="Style1"/>
-        <w:rPr>
-          <w:b/>
-        </w:rPr>
-      </w:pPr>
+    <w:p>
+      <w:pPr>
+        <w:pStyle w:val="Style1"/>
+      </w:pPr>
+      <w:r>
+        <w:t>4. The logistician tries to fire a driver who’s already assigned to a</w:t>
+      </w:r>
+      <w:r>
+        <w:t>n active</w:t>
+      </w:r>
+      <w:r>
+        <w:t xml:space="preserve"> trip.</w:t>
+      </w:r>
+    </w:p>
+    <w:p>
+      <w:pPr>
+        <w:pStyle w:val="Style1"/>
+        <w:numPr>
+          <w:ilvl w:val="0"/>
+          <w:numId w:val="35"/>
+        </w:numPr>
+      </w:pPr>
+      <w:r>
+        <w:t xml:space="preserve">He gets told that the process can’t be carried out and he is redirected to </w:t>
+      </w:r>
+      <w:r>
+        <w:t>the page with the overview of drivers.</w:t>
+      </w:r>
+    </w:p>
+    <w:p>
+      <w:pPr>
+        <w:pStyle w:val="Style1"/>
+        <w:numPr>
+          <w:ilvl w:val="0"/>
+          <w:numId w:val="35"/>
+        </w:numPr>
+      </w:pPr>
+      <w:r>
+        <w:t>Return to step 3 from the main scenario.</w:t>
+      </w:r>
+      <w:bookmarkEnd w:id="51"/>
     </w:p>
     <w:p>
       <w:pPr>
@@ -9797,20 +9668,11 @@
     </w:p>
     <w:p>
       <w:pPr>
-        <w:pStyle w:val="Style3"/>
-        <w:ind w:left="0" w:firstLine="0"/>
-        <w:rPr>
-          <w:sz w:val="24"/>
-        </w:rPr>
-      </w:pPr>
-    </w:p>
-    <w:p>
-      <w:pPr>
         <w:pStyle w:val="Style4"/>
       </w:pPr>
-      <w:bookmarkStart w:id="53" w:name="_Toc500500011"/>
-      <w:r>
-        <w:t>2.2.16</w:t>
+      <w:bookmarkStart w:id="53" w:name="_Toc500839247"/>
+      <w:r>
+        <w:t>2.2.15</w:t>
       </w:r>
       <w:r>
         <w:t xml:space="preserve"> </w:t>
@@ -9861,6 +9723,7 @@
         <w:rPr>
           <w:u w:val="single"/>
         </w:rPr>
+        <w:lastRenderedPageBreak/>
         <w:t>Description</w:t>
       </w:r>
     </w:p>
@@ -9974,14 +9837,12 @@
           <w:u w:val="single"/>
         </w:rPr>
       </w:pPr>
-      <w:proofErr w:type="spellStart"/>
       <w:r>
         <w:rPr>
           <w:u w:val="single"/>
         </w:rPr>
         <w:t>Postcondition</w:t>
       </w:r>
-      <w:proofErr w:type="spellEnd"/>
     </w:p>
     <w:p>
       <w:pPr>
@@ -10136,7 +9997,7 @@
         </w:rPr>
       </w:pPr>
       <w:r>
-        <w:t>Count</w:t>
+        <w:t>The amount of vehicles (count)</w:t>
       </w:r>
     </w:p>
     <w:p>
@@ -10152,6 +10013,9 @@
       </w:pPr>
       <w:r>
         <w:t>Upload an image</w:t>
+      </w:r>
+      <w:r>
+        <w:t xml:space="preserve"> (optional)</w:t>
       </w:r>
     </w:p>
     <w:p>
@@ -10203,7 +10067,13 @@
         <w:t>vehicle</w:t>
       </w:r>
       <w:r>
-        <w:t xml:space="preserve"> is added and the logistician is redirected to the where all of the </w:t>
+        <w:t xml:space="preserve"> is added and the logistician is redirected to the</w:t>
+      </w:r>
+      <w:r>
+        <w:t xml:space="preserve"> page</w:t>
+      </w:r>
+      <w:r>
+        <w:t xml:space="preserve"> where all of the </w:t>
       </w:r>
       <w:r>
         <w:t>vehicles</w:t>
@@ -10304,21 +10174,13 @@
         </w:rPr>
       </w:pPr>
       <w:r>
-        <w:t xml:space="preserve">2. The logistician clicks </w:t>
-      </w:r>
-      <w:proofErr w:type="gramStart"/>
-      <w:r>
-        <w:t>the</w:t>
+        <w:t>2. The logistician clicks the</w:t>
       </w:r>
       <w:r>
         <w:t xml:space="preserve"> ”C</w:t>
       </w:r>
       <w:r>
-        <w:t>ancel</w:t>
-      </w:r>
-      <w:proofErr w:type="gramEnd"/>
-      <w:r>
-        <w:t>” button.</w:t>
+        <w:t>ancel” button.</w:t>
       </w:r>
     </w:p>
     <w:p>
@@ -10389,22 +10251,12 @@
       <w:pPr>
         <w:pStyle w:val="Style4"/>
       </w:pPr>
-    </w:p>
-    <w:p>
-      <w:pPr>
-        <w:pStyle w:val="Style4"/>
-      </w:pPr>
-    </w:p>
-    <w:p>
-      <w:pPr>
-        <w:pStyle w:val="Style4"/>
-      </w:pPr>
-      <w:bookmarkStart w:id="54" w:name="_Toc500500012"/>
+      <w:bookmarkStart w:id="54" w:name="_Toc500839248"/>
       <w:r>
         <w:t>2</w:t>
       </w:r>
       <w:r>
-        <w:t>.2.17</w:t>
+        <w:t>.2.16</w:t>
       </w:r>
       <w:r>
         <w:t xml:space="preserve"> Edit a vehicle</w:t>
@@ -10555,14 +10407,12 @@
           <w:u w:val="single"/>
         </w:rPr>
       </w:pPr>
-      <w:proofErr w:type="spellStart"/>
       <w:r>
         <w:rPr>
           <w:u w:val="single"/>
         </w:rPr>
         <w:t>Postcondition</w:t>
       </w:r>
-      <w:proofErr w:type="spellEnd"/>
     </w:p>
     <w:p>
       <w:pPr>
@@ -10576,7 +10426,7 @@
         </w:rPr>
       </w:pPr>
       <w:r>
-        <w:t>At least one of the fields got modified.</w:t>
+        <w:t>At least one fields got modified.</w:t>
       </w:r>
     </w:p>
     <w:p>
@@ -10633,7 +10483,7 @@
         </w:rPr>
       </w:pPr>
       <w:r>
-        <w:t>4. The logistician clicks on the “Edit” button.</w:t>
+        <w:t>4. The logistician clicks the “Edit” button.</w:t>
       </w:r>
     </w:p>
     <w:p>
@@ -10655,7 +10505,7 @@
         </w:rPr>
       </w:pPr>
       <w:r>
-        <w:t>6. The logistician clicks on the “Save” button.</w:t>
+        <w:t>6. The logistician clicks the “Save” button.</w:t>
       </w:r>
     </w:p>
     <w:p>
@@ -10825,7 +10675,13 @@
         <w:t xml:space="preserve">A small window pops up, telling the logistician </w:t>
       </w:r>
       <w:r>
-        <w:t>there’s no selected vehicle</w:t>
+        <w:t xml:space="preserve">no </w:t>
+      </w:r>
+      <w:r>
+        <w:t>vehicle</w:t>
+      </w:r>
+      <w:r>
+        <w:t xml:space="preserve"> got selected</w:t>
       </w:r>
       <w:r>
         <w:t>.</w:t>
@@ -10860,12 +10716,12 @@
       <w:pPr>
         <w:pStyle w:val="Style4"/>
       </w:pPr>
-      <w:bookmarkStart w:id="55" w:name="_Toc500500013"/>
+      <w:bookmarkStart w:id="55" w:name="_Toc500839249"/>
       <w:r>
         <w:t>2</w:t>
       </w:r>
       <w:r>
-        <w:t>.2.18</w:t>
+        <w:t>.2.17</w:t>
       </w:r>
       <w:r>
         <w:t xml:space="preserve"> Remove a vehicle</w:t>
@@ -11040,14 +10896,12 @@
           <w:u w:val="single"/>
         </w:rPr>
       </w:pPr>
-      <w:proofErr w:type="spellStart"/>
       <w:r>
         <w:rPr>
           <w:u w:val="single"/>
         </w:rPr>
         <w:t>Postcondition</w:t>
       </w:r>
-      <w:proofErr w:type="spellEnd"/>
     </w:p>
     <w:p>
       <w:pPr>
@@ -11067,19 +10921,15 @@
     <w:p>
       <w:pPr>
         <w:pStyle w:val="Style1"/>
-      </w:pPr>
-    </w:p>
-    <w:p>
-      <w:pPr>
-        <w:pStyle w:val="Style1"/>
-        <w:rPr>
-          <w:u w:val="single"/>
-        </w:rPr>
-      </w:pPr>
-      <w:r>
-        <w:rPr>
-          <w:u w:val="single"/>
-        </w:rPr>
+        <w:rPr>
+          <w:u w:val="single"/>
+        </w:rPr>
+      </w:pPr>
+      <w:r>
+        <w:rPr>
+          <w:u w:val="single"/>
+        </w:rPr>
+        <w:lastRenderedPageBreak/>
         <w:t>Main scenario</w:t>
       </w:r>
     </w:p>
@@ -11236,8 +11086,162 @@
       <w:r>
         <w:t xml:space="preserve"> got selected</w:t>
       </w:r>
-      <w:bookmarkStart w:id="56" w:name="_GoBack"/>
+      <w:r>
+        <w:t>.</w:t>
+      </w:r>
+    </w:p>
+    <w:p>
+      <w:pPr>
+        <w:pStyle w:val="Style1"/>
+        <w:numPr>
+          <w:ilvl w:val="0"/>
+          <w:numId w:val="17"/>
+        </w:numPr>
+      </w:pPr>
+      <w:r>
+        <w:t>Return to step 3 from the main scenario.</w:t>
+      </w:r>
+    </w:p>
+    <w:p>
+      <w:pPr>
+        <w:pStyle w:val="Style1"/>
+      </w:pPr>
+      <w:r>
+        <w:t xml:space="preserve">4. The logistician tries to </w:t>
+      </w:r>
+      <w:r>
+        <w:t>delete</w:t>
+      </w:r>
+      <w:r>
+        <w:t xml:space="preserve"> a </w:t>
+      </w:r>
+      <w:r>
+        <w:t>vehicle</w:t>
+      </w:r>
+      <w:r>
+        <w:t xml:space="preserve"> </w:t>
+      </w:r>
+      <w:r>
+        <w:t>which is</w:t>
+      </w:r>
+      <w:r>
+        <w:t xml:space="preserve"> already assigned to an active trip.</w:t>
+      </w:r>
+    </w:p>
+    <w:p>
+      <w:pPr>
+        <w:pStyle w:val="Style1"/>
+        <w:numPr>
+          <w:ilvl w:val="0"/>
+          <w:numId w:val="35"/>
+        </w:numPr>
+      </w:pPr>
+      <w:r>
+        <w:t>A small window pops up, telling the logistician that the</w:t>
+      </w:r>
+      <w:r>
+        <w:t xml:space="preserve"> process can’</w:t>
+      </w:r>
+      <w:r>
+        <w:t>t be carried out.</w:t>
+      </w:r>
+    </w:p>
+    <w:p>
+      <w:pPr>
+        <w:pStyle w:val="Style1"/>
+        <w:numPr>
+          <w:ilvl w:val="0"/>
+          <w:numId w:val="35"/>
+        </w:numPr>
+      </w:pPr>
+      <w:r>
+        <w:t>Return to step 3 from the main scenario.</w:t>
+      </w:r>
+    </w:p>
+    <w:p>
+      <w:pPr>
+        <w:pStyle w:val="Style1"/>
+      </w:pPr>
+    </w:p>
+    <w:p>
+      <w:pPr>
+        <w:pStyle w:val="Style4"/>
+      </w:pPr>
+    </w:p>
+    <w:p>
+      <w:pPr>
+        <w:pStyle w:val="Style4"/>
+      </w:pPr>
+      <w:bookmarkStart w:id="56" w:name="_Toc500839250"/>
+      <w:r>
+        <w:t>2.2.18</w:t>
+      </w:r>
+      <w:r>
+        <w:t xml:space="preserve"> View a list of vehicles</w:t>
+      </w:r>
       <w:bookmarkEnd w:id="56"/>
+    </w:p>
+    <w:p>
+      <w:pPr>
+        <w:pStyle w:val="Style1"/>
+        <w:rPr>
+          <w:u w:val="single"/>
+        </w:rPr>
+      </w:pPr>
+      <w:r>
+        <w:rPr>
+          <w:u w:val="single"/>
+        </w:rPr>
+        <w:t>Actors</w:t>
+      </w:r>
+    </w:p>
+    <w:p>
+      <w:pPr>
+        <w:pStyle w:val="Style1"/>
+        <w:rPr>
+          <w:b/>
+        </w:rPr>
+      </w:pPr>
+      <w:r>
+        <w:t>The logistician.</w:t>
+      </w:r>
+    </w:p>
+    <w:p>
+      <w:pPr>
+        <w:pStyle w:val="Style1"/>
+        <w:rPr>
+          <w:b/>
+          <w:u w:val="single"/>
+        </w:rPr>
+      </w:pPr>
+    </w:p>
+    <w:p>
+      <w:pPr>
+        <w:pStyle w:val="Style1"/>
+        <w:rPr>
+          <w:u w:val="single"/>
+        </w:rPr>
+      </w:pPr>
+      <w:r>
+        <w:rPr>
+          <w:u w:val="single"/>
+        </w:rPr>
+        <w:t>Description</w:t>
+      </w:r>
+    </w:p>
+    <w:p>
+      <w:pPr>
+        <w:pStyle w:val="Style1"/>
+        <w:rPr>
+          <w:b/>
+        </w:rPr>
+      </w:pPr>
+      <w:r>
+        <w:t xml:space="preserve">The logistician wants to </w:t>
+      </w:r>
+      <w:r>
+        <w:t>see a list of vehicles</w:t>
+      </w:r>
       <w:r>
         <w:t>.</w:t>
       </w:r>
@@ -11245,106 +11249,6 @@
     <w:p>
       <w:pPr>
         <w:pStyle w:val="Style1"/>
-        <w:numPr>
-          <w:ilvl w:val="0"/>
-          <w:numId w:val="17"/>
-        </w:numPr>
-      </w:pPr>
-      <w:r>
-        <w:t>Return to step 3 from the main scenario.</w:t>
-      </w:r>
-    </w:p>
-    <w:p>
-      <w:pPr>
-        <w:pStyle w:val="Style4"/>
-      </w:pPr>
-    </w:p>
-    <w:p>
-      <w:pPr>
-        <w:pStyle w:val="Style4"/>
-      </w:pPr>
-    </w:p>
-    <w:p>
-      <w:pPr>
-        <w:pStyle w:val="Style4"/>
-      </w:pPr>
-      <w:bookmarkStart w:id="57" w:name="_Toc500500014"/>
-      <w:r>
-        <w:t>2.2.19</w:t>
-      </w:r>
-      <w:r>
-        <w:t xml:space="preserve"> View a list of vehicles</w:t>
-      </w:r>
-      <w:bookmarkEnd w:id="57"/>
-    </w:p>
-    <w:p>
-      <w:pPr>
-        <w:pStyle w:val="Style1"/>
-        <w:rPr>
-          <w:u w:val="single"/>
-        </w:rPr>
-      </w:pPr>
-      <w:r>
-        <w:rPr>
-          <w:u w:val="single"/>
-        </w:rPr>
-        <w:t>Actors</w:t>
-      </w:r>
-    </w:p>
-    <w:p>
-      <w:pPr>
-        <w:pStyle w:val="Style1"/>
-        <w:rPr>
-          <w:b/>
-        </w:rPr>
-      </w:pPr>
-      <w:r>
-        <w:t>The logistician.</w:t>
-      </w:r>
-    </w:p>
-    <w:p>
-      <w:pPr>
-        <w:pStyle w:val="Style1"/>
-        <w:rPr>
-          <w:b/>
-          <w:u w:val="single"/>
-        </w:rPr>
-      </w:pPr>
-    </w:p>
-    <w:p>
-      <w:pPr>
-        <w:pStyle w:val="Style1"/>
-        <w:rPr>
-          <w:u w:val="single"/>
-        </w:rPr>
-      </w:pPr>
-      <w:r>
-        <w:rPr>
-          <w:u w:val="single"/>
-        </w:rPr>
-        <w:t>Description</w:t>
-      </w:r>
-    </w:p>
-    <w:p>
-      <w:pPr>
-        <w:pStyle w:val="Style1"/>
-        <w:rPr>
-          <w:b/>
-        </w:rPr>
-      </w:pPr>
-      <w:r>
-        <w:t xml:space="preserve">The logistician wants to </w:t>
-      </w:r>
-      <w:r>
-        <w:t>see a list of vehicles</w:t>
-      </w:r>
-      <w:r>
-        <w:t>.</w:t>
-      </w:r>
-    </w:p>
-    <w:p>
-      <w:pPr>
-        <w:pStyle w:val="Style1"/>
         <w:rPr>
           <w:b/>
           <w:u w:val="single"/>
@@ -11428,14 +11332,12 @@
           <w:u w:val="single"/>
         </w:rPr>
       </w:pPr>
-      <w:proofErr w:type="spellStart"/>
       <w:r>
         <w:rPr>
           <w:u w:val="single"/>
         </w:rPr>
         <w:t>Postcondition</w:t>
       </w:r>
-      <w:proofErr w:type="spellEnd"/>
     </w:p>
     <w:p>
       <w:pPr>
@@ -11553,19 +11455,9 @@
       <w:r>
         <w:t>A picture of the vehicle</w:t>
       </w:r>
-    </w:p>
-    <w:p>
-      <w:pPr>
-        <w:pStyle w:val="Style1"/>
-        <w:rPr>
-          <w:b/>
-        </w:rPr>
-      </w:pPr>
-    </w:p>
-    <w:p>
-      <w:pPr>
-        <w:pStyle w:val="Style1"/>
-      </w:pPr>
+      <w:r>
+        <w:t xml:space="preserve"> if it was uploaded</w:t>
+      </w:r>
     </w:p>
     <w:p>
       <w:pPr>
@@ -11604,13 +11496,16 @@
       <w:pPr>
         <w:pStyle w:val="Style4"/>
       </w:pPr>
-      <w:bookmarkStart w:id="58" w:name="_Toc498897521"/>
-      <w:bookmarkStart w:id="59" w:name="_Toc500500007"/>
-      <w:r>
-        <w:t>2.2.12 Log out</w:t>
-      </w:r>
+      <w:bookmarkStart w:id="57" w:name="_Toc498897521"/>
+      <w:bookmarkStart w:id="58" w:name="_Toc500839251"/>
+      <w:r>
+        <w:t>2.2.19</w:t>
+      </w:r>
+      <w:r>
+        <w:t xml:space="preserve"> Log out</w:t>
+      </w:r>
+      <w:bookmarkEnd w:id="57"/>
       <w:bookmarkEnd w:id="58"/>
-      <w:bookmarkEnd w:id="59"/>
     </w:p>
     <w:p>
       <w:pPr>
@@ -11755,14 +11650,12 @@
           <w:u w:val="single"/>
         </w:rPr>
       </w:pPr>
-      <w:proofErr w:type="spellStart"/>
       <w:r>
         <w:rPr>
           <w:u w:val="single"/>
         </w:rPr>
         <w:t>Postcondition</w:t>
       </w:r>
-      <w:proofErr w:type="spellEnd"/>
     </w:p>
     <w:p>
       <w:pPr>
@@ -11783,7 +11676,7 @@
       <w:pPr>
         <w:pStyle w:val="Style1"/>
         <w:rPr>
-          <w:b/>
+          <w:u w:val="single"/>
         </w:rPr>
       </w:pPr>
     </w:p>
@@ -11817,7 +11710,7 @@
         </w:rPr>
       </w:pPr>
       <w:r>
-        <w:t>2. He clicks on the “Logout” button.</w:t>
+        <w:t>2. He clicks the “Logout” button.</w:t>
       </w:r>
     </w:p>
     <w:p>
@@ -11887,7 +11780,7 @@
           <w:lang w:val="en-GB"/>
         </w:rPr>
       </w:pPr>
-      <w:bookmarkStart w:id="60" w:name="_Toc498897525"/>
+      <w:bookmarkStart w:id="59" w:name="_Toc498897525"/>
       <w:r>
         <w:br w:type="page"/>
       </w:r>
@@ -11897,125 +11790,157 @@
         <w:pStyle w:val="Style3"/>
         <w:ind w:left="0" w:firstLine="0"/>
       </w:pPr>
-      <w:bookmarkStart w:id="61" w:name="_Toc500500015"/>
+      <w:bookmarkStart w:id="60" w:name="_Toc500839252"/>
       <w:r>
         <w:lastRenderedPageBreak/>
         <w:t>3. Specific requirements</w:t>
       </w:r>
       <w:bookmarkEnd w:id="52"/>
+      <w:bookmarkEnd w:id="59"/>
       <w:bookmarkEnd w:id="60"/>
+    </w:p>
+    <w:p>
+      <w:pPr>
+        <w:pStyle w:val="Style3"/>
+      </w:pPr>
+    </w:p>
+    <w:p>
+      <w:pPr>
+        <w:pStyle w:val="Style2"/>
+      </w:pPr>
+      <w:bookmarkStart w:id="61" w:name="_Toc495479580"/>
+      <w:bookmarkStart w:id="62" w:name="_Toc498897526"/>
+      <w:bookmarkStart w:id="63" w:name="_Toc500839253"/>
+      <w:r>
+        <w:t>3.1 Functional requirements</w:t>
+      </w:r>
       <w:bookmarkEnd w:id="61"/>
-    </w:p>
-    <w:p>
-      <w:pPr>
-        <w:pStyle w:val="Style3"/>
-      </w:pPr>
-    </w:p>
-    <w:p>
-      <w:pPr>
-        <w:pStyle w:val="Style2"/>
-      </w:pPr>
-      <w:bookmarkStart w:id="62" w:name="_Toc495479580"/>
-      <w:bookmarkStart w:id="63" w:name="_Toc498897526"/>
-      <w:bookmarkStart w:id="64" w:name="_Toc500500016"/>
-      <w:r>
-        <w:t>3.1 Functional requirements</w:t>
-      </w:r>
       <w:bookmarkEnd w:id="62"/>
       <w:bookmarkEnd w:id="63"/>
+    </w:p>
+    <w:p>
+      <w:pPr>
+        <w:pStyle w:val="Style1"/>
+        <w:numPr>
+          <w:ilvl w:val="0"/>
+          <w:numId w:val="2"/>
+        </w:numPr>
+      </w:pPr>
+      <w:r>
+        <w:t>The l</w:t>
+      </w:r>
+      <w:r>
+        <w:t>ogistician has a</w:t>
+      </w:r>
+      <w:r>
+        <w:t xml:space="preserve"> given account and should be able to directly log</w:t>
+      </w:r>
+      <w:r>
+        <w:t xml:space="preserve"> </w:t>
+      </w:r>
+      <w:r>
+        <w:t>in</w:t>
+      </w:r>
+      <w:r>
+        <w:t>.</w:t>
+      </w:r>
+    </w:p>
+    <w:p>
+      <w:pPr>
+        <w:pStyle w:val="Style1"/>
+        <w:numPr>
+          <w:ilvl w:val="0"/>
+          <w:numId w:val="2"/>
+        </w:numPr>
+      </w:pPr>
+      <w:r>
+        <w:t>Driver</w:t>
+      </w:r>
+      <w:r>
+        <w:t>s can create an account and log into their account</w:t>
+      </w:r>
+      <w:r>
+        <w:t>.</w:t>
+      </w:r>
+    </w:p>
+    <w:p>
+      <w:pPr>
+        <w:pStyle w:val="Style1"/>
+        <w:numPr>
+          <w:ilvl w:val="0"/>
+          <w:numId w:val="2"/>
+        </w:numPr>
+      </w:pPr>
+      <w:r>
+        <w:t>A trip cannot be deleted if a driver</w:t>
+      </w:r>
+      <w:r>
+        <w:t xml:space="preserve"> and vehicle</w:t>
+      </w:r>
+      <w:r>
+        <w:t xml:space="preserve"> </w:t>
+      </w:r>
+      <w:r>
+        <w:t>are</w:t>
+      </w:r>
+      <w:r>
+        <w:t xml:space="preserve"> assigned to a trip.</w:t>
+      </w:r>
+    </w:p>
+    <w:p>
+      <w:pPr>
+        <w:pStyle w:val="Style1"/>
+        <w:numPr>
+          <w:ilvl w:val="0"/>
+          <w:numId w:val="2"/>
+        </w:numPr>
+      </w:pPr>
+      <w:r>
+        <w:t xml:space="preserve">An </w:t>
+      </w:r>
+      <w:r>
+        <w:t>active</w:t>
+      </w:r>
+      <w:r>
+        <w:t xml:space="preserve"> trip cannot be </w:t>
+      </w:r>
+      <w:r>
+        <w:t>edited</w:t>
+      </w:r>
+      <w:r>
+        <w:t xml:space="preserve"> nor deleted</w:t>
+      </w:r>
+      <w:r>
+        <w:t>.</w:t>
+      </w:r>
+    </w:p>
+    <w:p>
+      <w:pPr>
+        <w:pStyle w:val="Style1"/>
+        <w:numPr>
+          <w:ilvl w:val="0"/>
+          <w:numId w:val="2"/>
+        </w:numPr>
+      </w:pPr>
+      <w:r>
+        <w:t xml:space="preserve">Logistician can place a new </w:t>
+      </w:r>
+      <w:r>
+        <w:t>trip</w:t>
+      </w:r>
+      <w:r>
+        <w:t>, modify it, assign a dri</w:t>
+      </w:r>
+      <w:r>
+        <w:t>ver</w:t>
+      </w:r>
+      <w:r>
+        <w:t xml:space="preserve"> and vehicle</w:t>
+      </w:r>
+      <w:bookmarkStart w:id="64" w:name="_GoBack"/>
       <w:bookmarkEnd w:id="64"/>
-    </w:p>
-    <w:p>
-      <w:pPr>
-        <w:pStyle w:val="Style1"/>
-        <w:numPr>
-          <w:ilvl w:val="0"/>
-          <w:numId w:val="2"/>
-        </w:numPr>
-      </w:pPr>
-      <w:r>
-        <w:t>The l</w:t>
-      </w:r>
-      <w:r>
-        <w:t>ogistician has a</w:t>
-      </w:r>
-      <w:r>
-        <w:t xml:space="preserve"> given account and should be able to directly login</w:t>
-      </w:r>
-      <w:r>
-        <w:t>.</w:t>
-      </w:r>
-    </w:p>
-    <w:p>
-      <w:pPr>
-        <w:pStyle w:val="Style1"/>
-        <w:numPr>
-          <w:ilvl w:val="0"/>
-          <w:numId w:val="2"/>
-        </w:numPr>
-      </w:pPr>
-      <w:r>
-        <w:t>Driver</w:t>
-      </w:r>
-      <w:r>
-        <w:t>s can create an account and log into their account</w:t>
-      </w:r>
-      <w:r>
-        <w:t>.</w:t>
-      </w:r>
-    </w:p>
-    <w:p>
-      <w:pPr>
-        <w:pStyle w:val="Style1"/>
-        <w:numPr>
-          <w:ilvl w:val="0"/>
-          <w:numId w:val="2"/>
-        </w:numPr>
-      </w:pPr>
-      <w:r>
-        <w:t>A trip cannot be deleted if a driver is assigned to a trip.</w:t>
-      </w:r>
-    </w:p>
-    <w:p>
-      <w:pPr>
-        <w:pStyle w:val="Style1"/>
-        <w:numPr>
-          <w:ilvl w:val="0"/>
-          <w:numId w:val="2"/>
-        </w:numPr>
-      </w:pPr>
-      <w:r>
-        <w:t xml:space="preserve">An </w:t>
-      </w:r>
-      <w:r>
-        <w:t>active</w:t>
-      </w:r>
-      <w:r>
-        <w:t xml:space="preserve"> trip cannot be </w:t>
-      </w:r>
-      <w:r>
-        <w:t>edited.</w:t>
-      </w:r>
-    </w:p>
-    <w:p>
-      <w:pPr>
-        <w:pStyle w:val="Style1"/>
-        <w:numPr>
-          <w:ilvl w:val="0"/>
-          <w:numId w:val="2"/>
-        </w:numPr>
-      </w:pPr>
-      <w:r>
-        <w:t xml:space="preserve">Logistician can place a new </w:t>
-      </w:r>
-      <w:r>
-        <w:t>trip</w:t>
-      </w:r>
-      <w:r>
-        <w:t>, modify it, assign a dri</w:t>
-      </w:r>
-      <w:r>
-        <w:t xml:space="preserve">ver to it and be able to delete </w:t>
+      <w:r>
+        <w:t xml:space="preserve"> to it and be able to delete </w:t>
       </w:r>
       <w:r>
         <w:t>it</w:t>
@@ -12080,7 +12005,7 @@
       </w:pPr>
       <w:bookmarkStart w:id="65" w:name="_Toc495479581"/>
       <w:bookmarkStart w:id="66" w:name="_Toc498897527"/>
-      <w:bookmarkStart w:id="67" w:name="_Toc500500017"/>
+      <w:bookmarkStart w:id="67" w:name="_Toc500839254"/>
       <w:r>
         <w:t>3.2 Non-functional requirements</w:t>
       </w:r>
@@ -12220,7 +12145,7 @@
         <w:rStyle w:val="PageNumber"/>
         <w:noProof/>
       </w:rPr>
-      <w:t>3</w:t>
+      <w:t>20</w:t>
     </w:r>
     <w:r>
       <w:rPr>
@@ -12824,6 +12749,119 @@
     </w:lvl>
   </w:abstractNum>
   <w:abstractNum w:abstractNumId="5">
+    <w:nsid w:val="203C5D1D"/>
+    <w:multiLevelType w:val="hybridMultilevel"/>
+    <w:tmpl w:val="B268D0C4"/>
+    <w:lvl w:ilvl="0" w:tplc="04090001">
+      <w:start w:val="1"/>
+      <w:numFmt w:val="bullet"/>
+      <w:lvlText w:val=""/>
+      <w:lvlJc w:val="left"/>
+      <w:pPr>
+        <w:ind w:left="720" w:hanging="360"/>
+      </w:pPr>
+      <w:rPr>
+        <w:rFonts w:ascii="Symbol" w:hAnsi="Symbol" w:hint="default"/>
+      </w:rPr>
+    </w:lvl>
+    <w:lvl w:ilvl="1" w:tplc="04090003" w:tentative="1">
+      <w:start w:val="1"/>
+      <w:numFmt w:val="bullet"/>
+      <w:lvlText w:val="o"/>
+      <w:lvlJc w:val="left"/>
+      <w:pPr>
+        <w:ind w:left="1440" w:hanging="360"/>
+      </w:pPr>
+      <w:rPr>
+        <w:rFonts w:ascii="Courier New" w:hAnsi="Courier New" w:cs="Courier New" w:hint="default"/>
+      </w:rPr>
+    </w:lvl>
+    <w:lvl w:ilvl="2" w:tplc="04090005" w:tentative="1">
+      <w:start w:val="1"/>
+      <w:numFmt w:val="bullet"/>
+      <w:lvlText w:val=""/>
+      <w:lvlJc w:val="left"/>
+      <w:pPr>
+        <w:ind w:left="2160" w:hanging="360"/>
+      </w:pPr>
+      <w:rPr>
+        <w:rFonts w:ascii="Wingdings" w:hAnsi="Wingdings" w:hint="default"/>
+      </w:rPr>
+    </w:lvl>
+    <w:lvl w:ilvl="3" w:tplc="04090001" w:tentative="1">
+      <w:start w:val="1"/>
+      <w:numFmt w:val="bullet"/>
+      <w:lvlText w:val=""/>
+      <w:lvlJc w:val="left"/>
+      <w:pPr>
+        <w:ind w:left="2880" w:hanging="360"/>
+      </w:pPr>
+      <w:rPr>
+        <w:rFonts w:ascii="Symbol" w:hAnsi="Symbol" w:hint="default"/>
+      </w:rPr>
+    </w:lvl>
+    <w:lvl w:ilvl="4" w:tplc="04090003" w:tentative="1">
+      <w:start w:val="1"/>
+      <w:numFmt w:val="bullet"/>
+      <w:lvlText w:val="o"/>
+      <w:lvlJc w:val="left"/>
+      <w:pPr>
+        <w:ind w:left="3600" w:hanging="360"/>
+      </w:pPr>
+      <w:rPr>
+        <w:rFonts w:ascii="Courier New" w:hAnsi="Courier New" w:cs="Courier New" w:hint="default"/>
+      </w:rPr>
+    </w:lvl>
+    <w:lvl w:ilvl="5" w:tplc="04090005" w:tentative="1">
+      <w:start w:val="1"/>
+      <w:numFmt w:val="bullet"/>
+      <w:lvlText w:val=""/>
+      <w:lvlJc w:val="left"/>
+      <w:pPr>
+        <w:ind w:left="4320" w:hanging="360"/>
+      </w:pPr>
+      <w:rPr>
+        <w:rFonts w:ascii="Wingdings" w:hAnsi="Wingdings" w:hint="default"/>
+      </w:rPr>
+    </w:lvl>
+    <w:lvl w:ilvl="6" w:tplc="04090001" w:tentative="1">
+      <w:start w:val="1"/>
+      <w:numFmt w:val="bullet"/>
+      <w:lvlText w:val=""/>
+      <w:lvlJc w:val="left"/>
+      <w:pPr>
+        <w:ind w:left="5040" w:hanging="360"/>
+      </w:pPr>
+      <w:rPr>
+        <w:rFonts w:ascii="Symbol" w:hAnsi="Symbol" w:hint="default"/>
+      </w:rPr>
+    </w:lvl>
+    <w:lvl w:ilvl="7" w:tplc="04090003" w:tentative="1">
+      <w:start w:val="1"/>
+      <w:numFmt w:val="bullet"/>
+      <w:lvlText w:val="o"/>
+      <w:lvlJc w:val="left"/>
+      <w:pPr>
+        <w:ind w:left="5760" w:hanging="360"/>
+      </w:pPr>
+      <w:rPr>
+        <w:rFonts w:ascii="Courier New" w:hAnsi="Courier New" w:cs="Courier New" w:hint="default"/>
+      </w:rPr>
+    </w:lvl>
+    <w:lvl w:ilvl="8" w:tplc="04090005" w:tentative="1">
+      <w:start w:val="1"/>
+      <w:numFmt w:val="bullet"/>
+      <w:lvlText w:val=""/>
+      <w:lvlJc w:val="left"/>
+      <w:pPr>
+        <w:ind w:left="6480" w:hanging="360"/>
+      </w:pPr>
+      <w:rPr>
+        <w:rFonts w:ascii="Wingdings" w:hAnsi="Wingdings" w:hint="default"/>
+      </w:rPr>
+    </w:lvl>
+  </w:abstractNum>
+  <w:abstractNum w:abstractNumId="6">
     <w:nsid w:val="2671068F"/>
     <w:multiLevelType w:val="hybridMultilevel"/>
     <w:tmpl w:val="8876AD42"/>
@@ -12936,7 +12974,7 @@
       </w:rPr>
     </w:lvl>
   </w:abstractNum>
-  <w:abstractNum w:abstractNumId="6">
+  <w:abstractNum w:abstractNumId="7">
     <w:nsid w:val="27BD2FC9"/>
     <w:multiLevelType w:val="hybridMultilevel"/>
     <w:tmpl w:val="C9704494"/>
@@ -13049,7 +13087,7 @@
       </w:rPr>
     </w:lvl>
   </w:abstractNum>
-  <w:abstractNum w:abstractNumId="7">
+  <w:abstractNum w:abstractNumId="8">
     <w:nsid w:val="2B714FBA"/>
     <w:multiLevelType w:val="hybridMultilevel"/>
     <w:tmpl w:val="ACFCDFB0"/>
@@ -13162,7 +13200,7 @@
       </w:rPr>
     </w:lvl>
   </w:abstractNum>
-  <w:abstractNum w:abstractNumId="8">
+  <w:abstractNum w:abstractNumId="9">
     <w:nsid w:val="2D60706B"/>
     <w:multiLevelType w:val="hybridMultilevel"/>
     <w:tmpl w:val="1818D2F0"/>
@@ -13275,7 +13313,7 @@
       </w:rPr>
     </w:lvl>
   </w:abstractNum>
-  <w:abstractNum w:abstractNumId="9">
+  <w:abstractNum w:abstractNumId="10">
     <w:nsid w:val="30073019"/>
     <w:multiLevelType w:val="hybridMultilevel"/>
     <w:tmpl w:val="DF704528"/>
@@ -13388,7 +13426,7 @@
       </w:rPr>
     </w:lvl>
   </w:abstractNum>
-  <w:abstractNum w:abstractNumId="10">
+  <w:abstractNum w:abstractNumId="11">
     <w:nsid w:val="304B619A"/>
     <w:multiLevelType w:val="hybridMultilevel"/>
     <w:tmpl w:val="291ED27A"/>
@@ -13501,7 +13539,7 @@
       </w:rPr>
     </w:lvl>
   </w:abstractNum>
-  <w:abstractNum w:abstractNumId="11">
+  <w:abstractNum w:abstractNumId="12">
     <w:nsid w:val="326641E4"/>
     <w:multiLevelType w:val="hybridMultilevel"/>
     <w:tmpl w:val="2CA63AF0"/>
@@ -13614,7 +13652,7 @@
       </w:rPr>
     </w:lvl>
   </w:abstractNum>
-  <w:abstractNum w:abstractNumId="12">
+  <w:abstractNum w:abstractNumId="13">
     <w:nsid w:val="363B4371"/>
     <w:multiLevelType w:val="hybridMultilevel"/>
     <w:tmpl w:val="2034EECE"/>
@@ -13727,7 +13765,7 @@
       </w:rPr>
     </w:lvl>
   </w:abstractNum>
-  <w:abstractNum w:abstractNumId="13">
+  <w:abstractNum w:abstractNumId="14">
     <w:nsid w:val="39E076EF"/>
     <w:multiLevelType w:val="hybridMultilevel"/>
     <w:tmpl w:val="020E503E"/>
@@ -13840,7 +13878,7 @@
       </w:rPr>
     </w:lvl>
   </w:abstractNum>
-  <w:abstractNum w:abstractNumId="14">
+  <w:abstractNum w:abstractNumId="15">
     <w:nsid w:val="3EB7325E"/>
     <w:multiLevelType w:val="hybridMultilevel"/>
     <w:tmpl w:val="E22A0DDA"/>
@@ -13953,7 +13991,7 @@
       </w:rPr>
     </w:lvl>
   </w:abstractNum>
-  <w:abstractNum w:abstractNumId="15">
+  <w:abstractNum w:abstractNumId="16">
     <w:nsid w:val="413C6483"/>
     <w:multiLevelType w:val="hybridMultilevel"/>
     <w:tmpl w:val="92403D7E"/>
@@ -14066,7 +14104,7 @@
       </w:rPr>
     </w:lvl>
   </w:abstractNum>
-  <w:abstractNum w:abstractNumId="16">
+  <w:abstractNum w:abstractNumId="17">
     <w:nsid w:val="538854D0"/>
     <w:multiLevelType w:val="hybridMultilevel"/>
     <w:tmpl w:val="C7D01D9C"/>
@@ -14179,7 +14217,7 @@
       </w:rPr>
     </w:lvl>
   </w:abstractNum>
-  <w:abstractNum w:abstractNumId="17">
+  <w:abstractNum w:abstractNumId="18">
     <w:nsid w:val="55B67329"/>
     <w:multiLevelType w:val="hybridMultilevel"/>
     <w:tmpl w:val="12EA1DD6"/>
@@ -14292,7 +14330,7 @@
       </w:rPr>
     </w:lvl>
   </w:abstractNum>
-  <w:abstractNum w:abstractNumId="18">
+  <w:abstractNum w:abstractNumId="19">
     <w:nsid w:val="55F2717F"/>
     <w:multiLevelType w:val="hybridMultilevel"/>
     <w:tmpl w:val="67942AA4"/>
@@ -14405,7 +14443,7 @@
       </w:rPr>
     </w:lvl>
   </w:abstractNum>
-  <w:abstractNum w:abstractNumId="19">
+  <w:abstractNum w:abstractNumId="20">
     <w:nsid w:val="562810CF"/>
     <w:multiLevelType w:val="hybridMultilevel"/>
     <w:tmpl w:val="F8BCD93C"/>
@@ -14518,7 +14556,7 @@
       </w:rPr>
     </w:lvl>
   </w:abstractNum>
-  <w:abstractNum w:abstractNumId="20">
+  <w:abstractNum w:abstractNumId="21">
     <w:nsid w:val="58EC0E90"/>
     <w:multiLevelType w:val="hybridMultilevel"/>
     <w:tmpl w:val="D1BA892C"/>
@@ -14631,7 +14669,7 @@
       </w:rPr>
     </w:lvl>
   </w:abstractNum>
-  <w:abstractNum w:abstractNumId="21">
+  <w:abstractNum w:abstractNumId="22">
     <w:nsid w:val="615C4F4E"/>
     <w:multiLevelType w:val="hybridMultilevel"/>
     <w:tmpl w:val="0830791A"/>
@@ -14744,7 +14782,7 @@
       </w:rPr>
     </w:lvl>
   </w:abstractNum>
-  <w:abstractNum w:abstractNumId="22">
+  <w:abstractNum w:abstractNumId="23">
     <w:nsid w:val="61677CDF"/>
     <w:multiLevelType w:val="hybridMultilevel"/>
     <w:tmpl w:val="7F148726"/>
@@ -14830,7 +14868,7 @@
       </w:pPr>
     </w:lvl>
   </w:abstractNum>
-  <w:abstractNum w:abstractNumId="23">
+  <w:abstractNum w:abstractNumId="24">
     <w:nsid w:val="63B72B7D"/>
     <w:multiLevelType w:val="hybridMultilevel"/>
     <w:tmpl w:val="25AC8F0A"/>
@@ -14943,7 +14981,7 @@
       </w:rPr>
     </w:lvl>
   </w:abstractNum>
-  <w:abstractNum w:abstractNumId="24">
+  <w:abstractNum w:abstractNumId="25">
     <w:nsid w:val="68B41E28"/>
     <w:multiLevelType w:val="hybridMultilevel"/>
     <w:tmpl w:val="1FCAF4EC"/>
@@ -15056,7 +15094,7 @@
       </w:rPr>
     </w:lvl>
   </w:abstractNum>
-  <w:abstractNum w:abstractNumId="25">
+  <w:abstractNum w:abstractNumId="26">
     <w:nsid w:val="69D25C68"/>
     <w:multiLevelType w:val="hybridMultilevel"/>
     <w:tmpl w:val="F1EC8250"/>
@@ -15169,7 +15207,7 @@
       </w:rPr>
     </w:lvl>
   </w:abstractNum>
-  <w:abstractNum w:abstractNumId="26">
+  <w:abstractNum w:abstractNumId="27">
     <w:nsid w:val="6A620E3F"/>
     <w:multiLevelType w:val="hybridMultilevel"/>
     <w:tmpl w:val="72C0AA82"/>
@@ -15282,7 +15320,7 @@
       </w:rPr>
     </w:lvl>
   </w:abstractNum>
-  <w:abstractNum w:abstractNumId="27">
+  <w:abstractNum w:abstractNumId="28">
     <w:nsid w:val="6C3E6757"/>
     <w:multiLevelType w:val="hybridMultilevel"/>
     <w:tmpl w:val="7A86F0FA"/>
@@ -15395,7 +15433,7 @@
       </w:rPr>
     </w:lvl>
   </w:abstractNum>
-  <w:abstractNum w:abstractNumId="28">
+  <w:abstractNum w:abstractNumId="29">
     <w:nsid w:val="6D1055BD"/>
     <w:multiLevelType w:val="hybridMultilevel"/>
     <w:tmpl w:val="09F2C7E2"/>
@@ -15508,7 +15546,7 @@
       </w:rPr>
     </w:lvl>
   </w:abstractNum>
-  <w:abstractNum w:abstractNumId="29">
+  <w:abstractNum w:abstractNumId="30">
     <w:nsid w:val="75D11380"/>
     <w:multiLevelType w:val="hybridMultilevel"/>
     <w:tmpl w:val="8A52DD54"/>
@@ -15621,7 +15659,7 @@
       </w:rPr>
     </w:lvl>
   </w:abstractNum>
-  <w:abstractNum w:abstractNumId="30">
+  <w:abstractNum w:abstractNumId="31">
     <w:nsid w:val="7AA71E3F"/>
     <w:multiLevelType w:val="hybridMultilevel"/>
     <w:tmpl w:val="F8403B28"/>
@@ -15734,7 +15772,7 @@
       </w:rPr>
     </w:lvl>
   </w:abstractNum>
-  <w:abstractNum w:abstractNumId="31">
+  <w:abstractNum w:abstractNumId="32">
     <w:nsid w:val="7BE000E6"/>
     <w:multiLevelType w:val="hybridMultilevel"/>
     <w:tmpl w:val="26862AE0"/>
@@ -15847,7 +15885,7 @@
       </w:rPr>
     </w:lvl>
   </w:abstractNum>
-  <w:abstractNum w:abstractNumId="32">
+  <w:abstractNum w:abstractNumId="33">
     <w:nsid w:val="7C367635"/>
     <w:multiLevelType w:val="hybridMultilevel"/>
     <w:tmpl w:val="328A4B82"/>
@@ -15960,7 +15998,7 @@
       </w:rPr>
     </w:lvl>
   </w:abstractNum>
-  <w:abstractNum w:abstractNumId="33">
+  <w:abstractNum w:abstractNumId="34">
     <w:nsid w:val="7F8978F9"/>
     <w:multiLevelType w:val="hybridMultilevel"/>
     <w:tmpl w:val="93F46052"/>
@@ -16077,103 +16115,106 @@
     <w:abstractNumId w:val="1"/>
   </w:num>
   <w:num w:numId="2">
-    <w:abstractNumId w:val="25"/>
+    <w:abstractNumId w:val="26"/>
   </w:num>
   <w:num w:numId="3">
-    <w:abstractNumId w:val="21"/>
+    <w:abstractNumId w:val="22"/>
   </w:num>
   <w:num w:numId="4">
+    <w:abstractNumId w:val="13"/>
+  </w:num>
+  <w:num w:numId="5">
+    <w:abstractNumId w:val="17"/>
+  </w:num>
+  <w:num w:numId="6">
     <w:abstractNumId w:val="12"/>
   </w:num>
-  <w:num w:numId="5">
+  <w:num w:numId="7">
     <w:abstractNumId w:val="16"/>
   </w:num>
-  <w:num w:numId="6">
-    <w:abstractNumId w:val="11"/>
-  </w:num>
-  <w:num w:numId="7">
-    <w:abstractNumId w:val="15"/>
-  </w:num>
   <w:num w:numId="8">
-    <w:abstractNumId w:val="5"/>
+    <w:abstractNumId w:val="6"/>
   </w:num>
   <w:num w:numId="9">
     <w:abstractNumId w:val="0"/>
   </w:num>
   <w:num w:numId="10">
-    <w:abstractNumId w:val="28"/>
+    <w:abstractNumId w:val="29"/>
   </w:num>
   <w:num w:numId="11">
+    <w:abstractNumId w:val="32"/>
+  </w:num>
+  <w:num w:numId="12">
+    <w:abstractNumId w:val="8"/>
+  </w:num>
+  <w:num w:numId="13">
+    <w:abstractNumId w:val="33"/>
+  </w:num>
+  <w:num w:numId="14">
+    <w:abstractNumId w:val="20"/>
+  </w:num>
+  <w:num w:numId="15">
+    <w:abstractNumId w:val="9"/>
+  </w:num>
+  <w:num w:numId="16">
+    <w:abstractNumId w:val="25"/>
+  </w:num>
+  <w:num w:numId="17">
+    <w:abstractNumId w:val="18"/>
+  </w:num>
+  <w:num w:numId="18">
+    <w:abstractNumId w:val="19"/>
+  </w:num>
+  <w:num w:numId="19">
+    <w:abstractNumId w:val="11"/>
+  </w:num>
+  <w:num w:numId="20">
     <w:abstractNumId w:val="31"/>
   </w:num>
-  <w:num w:numId="12">
-    <w:abstractNumId w:val="7"/>
-  </w:num>
-  <w:num w:numId="13">
-    <w:abstractNumId w:val="32"/>
-  </w:num>
-  <w:num w:numId="14">
-    <w:abstractNumId w:val="19"/>
-  </w:num>
-  <w:num w:numId="15">
-    <w:abstractNumId w:val="8"/>
-  </w:num>
-  <w:num w:numId="16">
-    <w:abstractNumId w:val="24"/>
-  </w:num>
-  <w:num w:numId="17">
-    <w:abstractNumId w:val="17"/>
-  </w:num>
-  <w:num w:numId="18">
-    <w:abstractNumId w:val="18"/>
-  </w:num>
-  <w:num w:numId="19">
-    <w:abstractNumId w:val="10"/>
-  </w:num>
-  <w:num w:numId="20">
-    <w:abstractNumId w:val="30"/>
-  </w:num>
   <w:num w:numId="21">
-    <w:abstractNumId w:val="20"/>
+    <w:abstractNumId w:val="21"/>
   </w:num>
   <w:num w:numId="22">
-    <w:abstractNumId w:val="13"/>
+    <w:abstractNumId w:val="14"/>
   </w:num>
   <w:num w:numId="23">
-    <w:abstractNumId w:val="27"/>
+    <w:abstractNumId w:val="28"/>
   </w:num>
   <w:num w:numId="24">
     <w:abstractNumId w:val="4"/>
   </w:num>
   <w:num w:numId="25">
-    <w:abstractNumId w:val="26"/>
+    <w:abstractNumId w:val="27"/>
   </w:num>
   <w:num w:numId="26">
-    <w:abstractNumId w:val="6"/>
+    <w:abstractNumId w:val="7"/>
   </w:num>
   <w:num w:numId="27">
     <w:abstractNumId w:val="3"/>
   </w:num>
   <w:num w:numId="28">
-    <w:abstractNumId w:val="23"/>
+    <w:abstractNumId w:val="24"/>
   </w:num>
   <w:num w:numId="29">
-    <w:abstractNumId w:val="33"/>
+    <w:abstractNumId w:val="34"/>
   </w:num>
   <w:num w:numId="30">
-    <w:abstractNumId w:val="9"/>
+    <w:abstractNumId w:val="10"/>
   </w:num>
   <w:num w:numId="31">
-    <w:abstractNumId w:val="22"/>
+    <w:abstractNumId w:val="23"/>
   </w:num>
   <w:num w:numId="32">
     <w:abstractNumId w:val="2"/>
   </w:num>
   <w:num w:numId="33">
-    <w:abstractNumId w:val="14"/>
+    <w:abstractNumId w:val="15"/>
   </w:num>
   <w:num w:numId="34">
-    <w:abstractNumId w:val="29"/>
+    <w:abstractNumId w:val="30"/>
+  </w:num>
+  <w:num w:numId="35">
+    <w:abstractNumId w:val="5"/>
   </w:num>
   <w:numIdMacAtCleanup w:val="27"/>
 </w:numbering>

--- a/Documentation/SRS/SRS.docx
+++ b/Documentation/SRS/SRS.docx
@@ -1,6 +1,6 @@
 
 <file path=word/document.xml><?xml version="1.0" encoding="utf-8"?>
-<w:document xmlns:wpc="http://schemas.microsoft.com/office/word/2010/wordprocessingCanvas" xmlns:mo="http://schemas.microsoft.com/office/mac/office/2008/main" xmlns:mc="http://schemas.openxmlformats.org/markup-compatibility/2006" xmlns:mv="urn:schemas-microsoft-com:mac:vml" xmlns:o="urn:schemas-microsoft-com:office:office" xmlns:r="http://schemas.openxmlformats.org/officeDocument/2006/relationships" xmlns:m="http://schemas.openxmlformats.org/officeDocument/2006/math" xmlns:v="urn:schemas-microsoft-com:vml" xmlns:wp14="http://schemas.microsoft.com/office/word/2010/wordprocessingDrawing" xmlns:wp="http://schemas.openxmlformats.org/drawingml/2006/wordprocessingDrawing" xmlns:w10="urn:schemas-microsoft-com:office:word" xmlns:w="http://schemas.openxmlformats.org/wordprocessingml/2006/main" xmlns:w14="http://schemas.microsoft.com/office/word/2010/wordml" xmlns:w15="http://schemas.microsoft.com/office/word/2012/wordml" xmlns:wpg="http://schemas.microsoft.com/office/word/2010/wordprocessingGroup" xmlns:wpi="http://schemas.microsoft.com/office/word/2010/wordprocessingInk" xmlns:wne="http://schemas.microsoft.com/office/word/2006/wordml" xmlns:wps="http://schemas.microsoft.com/office/word/2010/wordprocessingShape" mc:Ignorable="w14 w15 wp14">
+<w:document xmlns:wpc="http://schemas.microsoft.com/office/word/2010/wordprocessingCanvas" xmlns:mc="http://schemas.openxmlformats.org/markup-compatibility/2006" xmlns:o="urn:schemas-microsoft-com:office:office" xmlns:r="http://schemas.openxmlformats.org/officeDocument/2006/relationships" xmlns:m="http://schemas.openxmlformats.org/officeDocument/2006/math" xmlns:v="urn:schemas-microsoft-com:vml" xmlns:wp14="http://schemas.microsoft.com/office/word/2010/wordprocessingDrawing" xmlns:wp="http://schemas.openxmlformats.org/drawingml/2006/wordprocessingDrawing" xmlns:w10="urn:schemas-microsoft-com:office:word" xmlns:w="http://schemas.openxmlformats.org/wordprocessingml/2006/main" xmlns:w14="http://schemas.microsoft.com/office/word/2010/wordml" xmlns:w15="http://schemas.microsoft.com/office/word/2012/wordml" xmlns:wpg="http://schemas.microsoft.com/office/word/2010/wordprocessingGroup" xmlns:wpi="http://schemas.microsoft.com/office/word/2010/wordprocessingInk" xmlns:wne="http://schemas.microsoft.com/office/word/2006/wordml" xmlns:wps="http://schemas.microsoft.com/office/word/2010/wordprocessingShape" mc:Ignorable="w14 w15 wp14">
   <w:body>
     <w:p>
       <w:pPr>
@@ -386,7 +386,7 @@
     <w:bookmarkStart w:id="1" w:name="_Toc498897501"/>
     <w:p>
       <w:pPr>
-        <w:pStyle w:val="TOC1"/>
+        <w:pStyle w:val="Verzeichnis1"/>
         <w:tabs>
           <w:tab w:val="right" w:leader="dot" w:pos="9010"/>
         </w:tabs>
@@ -459,7 +459,7 @@
     </w:p>
     <w:p>
       <w:pPr>
-        <w:pStyle w:val="TOC2"/>
+        <w:pStyle w:val="Verzeichnis2"/>
         <w:rPr>
           <w:rFonts w:eastAsiaTheme="minorEastAsia"/>
           <w:smallCaps w:val="0"/>
@@ -534,7 +534,7 @@
     </w:p>
     <w:p>
       <w:pPr>
-        <w:pStyle w:val="TOC2"/>
+        <w:pStyle w:val="Verzeichnis2"/>
         <w:rPr>
           <w:rFonts w:eastAsiaTheme="minorEastAsia"/>
           <w:smallCaps w:val="0"/>
@@ -609,7 +609,7 @@
     </w:p>
     <w:p>
       <w:pPr>
-        <w:pStyle w:val="TOC2"/>
+        <w:pStyle w:val="Verzeichnis2"/>
         <w:rPr>
           <w:rFonts w:eastAsiaTheme="minorEastAsia"/>
           <w:smallCaps w:val="0"/>
@@ -684,7 +684,7 @@
     </w:p>
     <w:p>
       <w:pPr>
-        <w:pStyle w:val="TOC2"/>
+        <w:pStyle w:val="Verzeichnis2"/>
         <w:rPr>
           <w:rFonts w:eastAsiaTheme="minorEastAsia"/>
           <w:smallCaps w:val="0"/>
@@ -759,7 +759,7 @@
     </w:p>
     <w:p>
       <w:pPr>
-        <w:pStyle w:val="TOC1"/>
+        <w:pStyle w:val="Verzeichnis1"/>
         <w:tabs>
           <w:tab w:val="right" w:leader="dot" w:pos="9010"/>
         </w:tabs>
@@ -823,7 +823,7 @@
     </w:p>
     <w:p>
       <w:pPr>
-        <w:pStyle w:val="TOC2"/>
+        <w:pStyle w:val="Verzeichnis2"/>
         <w:rPr>
           <w:rFonts w:eastAsiaTheme="minorEastAsia"/>
           <w:smallCaps w:val="0"/>
@@ -882,7 +882,7 @@
     </w:p>
     <w:p>
       <w:pPr>
-        <w:pStyle w:val="TOC2"/>
+        <w:pStyle w:val="Verzeichnis2"/>
         <w:rPr>
           <w:rFonts w:eastAsiaTheme="minorEastAsia"/>
           <w:smallCaps w:val="0"/>
@@ -941,7 +941,7 @@
     </w:p>
     <w:p>
       <w:pPr>
-        <w:pStyle w:val="TOC3"/>
+        <w:pStyle w:val="Verzeichnis3"/>
         <w:rPr>
           <w:rFonts w:eastAsiaTheme="minorEastAsia"/>
           <w:i w:val="0"/>
@@ -1001,7 +1001,7 @@
     </w:p>
     <w:p>
       <w:pPr>
-        <w:pStyle w:val="TOC3"/>
+        <w:pStyle w:val="Verzeichnis3"/>
         <w:rPr>
           <w:rFonts w:eastAsiaTheme="minorEastAsia"/>
           <w:i w:val="0"/>
@@ -1061,7 +1061,7 @@
     </w:p>
     <w:p>
       <w:pPr>
-        <w:pStyle w:val="TOC3"/>
+        <w:pStyle w:val="Verzeichnis3"/>
         <w:rPr>
           <w:rFonts w:eastAsiaTheme="minorEastAsia"/>
           <w:i w:val="0"/>
@@ -1121,7 +1121,7 @@
     </w:p>
     <w:p>
       <w:pPr>
-        <w:pStyle w:val="TOC3"/>
+        <w:pStyle w:val="Verzeichnis3"/>
         <w:rPr>
           <w:rFonts w:eastAsiaTheme="minorEastAsia"/>
           <w:i w:val="0"/>
@@ -1181,7 +1181,7 @@
     </w:p>
     <w:p>
       <w:pPr>
-        <w:pStyle w:val="TOC3"/>
+        <w:pStyle w:val="Verzeichnis3"/>
         <w:rPr>
           <w:rFonts w:eastAsiaTheme="minorEastAsia"/>
           <w:i w:val="0"/>
@@ -1241,7 +1241,7 @@
     </w:p>
     <w:p>
       <w:pPr>
-        <w:pStyle w:val="TOC3"/>
+        <w:pStyle w:val="Verzeichnis3"/>
         <w:rPr>
           <w:rFonts w:eastAsiaTheme="minorEastAsia"/>
           <w:i w:val="0"/>
@@ -1301,7 +1301,7 @@
     </w:p>
     <w:p>
       <w:pPr>
-        <w:pStyle w:val="TOC3"/>
+        <w:pStyle w:val="Verzeichnis3"/>
         <w:rPr>
           <w:rFonts w:eastAsiaTheme="minorEastAsia"/>
           <w:i w:val="0"/>
@@ -1361,7 +1361,7 @@
     </w:p>
     <w:p>
       <w:pPr>
-        <w:pStyle w:val="TOC3"/>
+        <w:pStyle w:val="Verzeichnis3"/>
         <w:rPr>
           <w:rFonts w:eastAsiaTheme="minorEastAsia"/>
           <w:i w:val="0"/>
@@ -1421,7 +1421,7 @@
     </w:p>
     <w:p>
       <w:pPr>
-        <w:pStyle w:val="TOC3"/>
+        <w:pStyle w:val="Verzeichnis3"/>
         <w:rPr>
           <w:rFonts w:eastAsiaTheme="minorEastAsia"/>
           <w:i w:val="0"/>
@@ -1481,7 +1481,7 @@
     </w:p>
     <w:p>
       <w:pPr>
-        <w:pStyle w:val="TOC3"/>
+        <w:pStyle w:val="Verzeichnis3"/>
         <w:rPr>
           <w:rFonts w:eastAsiaTheme="minorEastAsia"/>
           <w:i w:val="0"/>
@@ -1541,7 +1541,7 @@
     </w:p>
     <w:p>
       <w:pPr>
-        <w:pStyle w:val="TOC3"/>
+        <w:pStyle w:val="Verzeichnis3"/>
         <w:rPr>
           <w:rFonts w:eastAsiaTheme="minorEastAsia"/>
           <w:i w:val="0"/>
@@ -1601,7 +1601,7 @@
     </w:p>
     <w:p>
       <w:pPr>
-        <w:pStyle w:val="TOC3"/>
+        <w:pStyle w:val="Verzeichnis3"/>
         <w:rPr>
           <w:rFonts w:eastAsiaTheme="minorEastAsia"/>
           <w:i w:val="0"/>
@@ -1661,7 +1661,7 @@
     </w:p>
     <w:p>
       <w:pPr>
-        <w:pStyle w:val="TOC3"/>
+        <w:pStyle w:val="Verzeichnis3"/>
         <w:rPr>
           <w:rFonts w:eastAsiaTheme="minorEastAsia"/>
           <w:i w:val="0"/>
@@ -1721,7 +1721,7 @@
     </w:p>
     <w:p>
       <w:pPr>
-        <w:pStyle w:val="TOC3"/>
+        <w:pStyle w:val="Verzeichnis3"/>
         <w:rPr>
           <w:rFonts w:eastAsiaTheme="minorEastAsia"/>
           <w:i w:val="0"/>
@@ -1781,7 +1781,7 @@
     </w:p>
     <w:p>
       <w:pPr>
-        <w:pStyle w:val="TOC3"/>
+        <w:pStyle w:val="Verzeichnis3"/>
         <w:rPr>
           <w:rFonts w:eastAsiaTheme="minorEastAsia"/>
           <w:i w:val="0"/>
@@ -1841,7 +1841,7 @@
     </w:p>
     <w:p>
       <w:pPr>
-        <w:pStyle w:val="TOC3"/>
+        <w:pStyle w:val="Verzeichnis3"/>
         <w:rPr>
           <w:rFonts w:eastAsiaTheme="minorEastAsia"/>
           <w:i w:val="0"/>
@@ -1901,7 +1901,7 @@
     </w:p>
     <w:p>
       <w:pPr>
-        <w:pStyle w:val="TOC3"/>
+        <w:pStyle w:val="Verzeichnis3"/>
         <w:rPr>
           <w:rFonts w:eastAsiaTheme="minorEastAsia"/>
           <w:i w:val="0"/>
@@ -1961,7 +1961,7 @@
     </w:p>
     <w:p>
       <w:pPr>
-        <w:pStyle w:val="TOC3"/>
+        <w:pStyle w:val="Verzeichnis3"/>
         <w:rPr>
           <w:rFonts w:eastAsiaTheme="minorEastAsia"/>
           <w:i w:val="0"/>
@@ -2021,7 +2021,7 @@
     </w:p>
     <w:p>
       <w:pPr>
-        <w:pStyle w:val="TOC3"/>
+        <w:pStyle w:val="Verzeichnis3"/>
         <w:rPr>
           <w:rFonts w:eastAsiaTheme="minorEastAsia"/>
           <w:i w:val="0"/>
@@ -2081,7 +2081,7 @@
     </w:p>
     <w:p>
       <w:pPr>
-        <w:pStyle w:val="TOC1"/>
+        <w:pStyle w:val="Verzeichnis1"/>
         <w:tabs>
           <w:tab w:val="right" w:leader="dot" w:pos="9010"/>
         </w:tabs>
@@ -2145,7 +2145,7 @@
     </w:p>
     <w:p>
       <w:pPr>
-        <w:pStyle w:val="TOC2"/>
+        <w:pStyle w:val="Verzeichnis2"/>
         <w:rPr>
           <w:rFonts w:eastAsiaTheme="minorEastAsia"/>
           <w:smallCaps w:val="0"/>
@@ -2204,7 +2204,7 @@
     </w:p>
     <w:p>
       <w:pPr>
-        <w:pStyle w:val="TOC2"/>
+        <w:pStyle w:val="Verzeichnis2"/>
         <w:rPr>
           <w:rFonts w:eastAsiaTheme="minorEastAsia"/>
           <w:smallCaps w:val="0"/>
@@ -2331,7 +2331,13 @@
         <w:pStyle w:val="Style1"/>
       </w:pPr>
       <w:r>
-        <w:t>This Software Requirements Specification document for the animal transport project is relevant to us, the development team, and our customer Anitrans to create a common understanding of what requirements the system should meet in the end.</w:t>
+        <w:t>This Software Requirements Specification document for the animal transport project is relevant to us, the develop</w:t>
+      </w:r>
+      <w:r>
+        <w:t>ment team, and our customer AniT</w:t>
+      </w:r>
+      <w:r>
+        <w:t>rans to create a common understanding of what requirements the system should meet in the end.</w:t>
       </w:r>
     </w:p>
     <w:p>
@@ -2399,7 +2405,7 @@
     </w:p>
     <w:p>
       <w:pPr>
-        <w:pStyle w:val="ListParagraph"/>
+        <w:pStyle w:val="Listenabsatz"/>
         <w:numPr>
           <w:ilvl w:val="0"/>
           <w:numId w:val="21"/>
@@ -2414,7 +2420,7 @@
     </w:p>
     <w:p>
       <w:pPr>
-        <w:pStyle w:val="ListParagraph"/>
+        <w:pStyle w:val="Listenabsatz"/>
         <w:numPr>
           <w:ilvl w:val="0"/>
           <w:numId w:val="21"/>
@@ -2435,7 +2441,7 @@
     </w:p>
     <w:p>
       <w:pPr>
-        <w:pStyle w:val="ListParagraph"/>
+        <w:pStyle w:val="Listenabsatz"/>
         <w:numPr>
           <w:ilvl w:val="0"/>
           <w:numId w:val="21"/>
@@ -2450,7 +2456,7 @@
     </w:p>
     <w:p>
       <w:pPr>
-        <w:pStyle w:val="ListParagraph"/>
+        <w:pStyle w:val="Listenabsatz"/>
         <w:numPr>
           <w:ilvl w:val="0"/>
           <w:numId w:val="21"/>
@@ -2471,7 +2477,7 @@
     </w:p>
     <w:p>
       <w:pPr>
-        <w:pStyle w:val="ListParagraph"/>
+        <w:pStyle w:val="Listenabsatz"/>
         <w:numPr>
           <w:ilvl w:val="0"/>
           <w:numId w:val="21"/>
@@ -2489,7 +2495,7 @@
     </w:p>
     <w:p>
       <w:pPr>
-        <w:pStyle w:val="ListParagraph"/>
+        <w:pStyle w:val="Listenabsatz"/>
         <w:numPr>
           <w:ilvl w:val="0"/>
           <w:numId w:val="21"/>
@@ -2510,14 +2516,17 @@
     </w:p>
     <w:p>
       <w:pPr>
-        <w:pStyle w:val="ListParagraph"/>
+        <w:pStyle w:val="Listenabsatz"/>
         <w:numPr>
           <w:ilvl w:val="0"/>
           <w:numId w:val="21"/>
         </w:numPr>
       </w:pPr>
       <w:r>
-        <w:t xml:space="preserve">Expired state –  Time is expired, but there was no driver </w:t>
+        <w:t xml:space="preserve">Expired state – </w:t>
+      </w:r>
+      <w:r>
+        <w:t xml:space="preserve">Time is expired, but there was no driver </w:t>
       </w:r>
       <w:r>
         <w:t xml:space="preserve">and </w:t>
@@ -2537,7 +2546,7 @@
     </w:p>
     <w:p>
       <w:pPr>
-        <w:pStyle w:val="ListParagraph"/>
+        <w:pStyle w:val="Listenabsatz"/>
         <w:numPr>
           <w:ilvl w:val="0"/>
           <w:numId w:val="21"/>
@@ -2552,7 +2561,7 @@
     </w:p>
     <w:p>
       <w:pPr>
-        <w:pStyle w:val="ListParagraph"/>
+        <w:pStyle w:val="Listenabsatz"/>
         <w:numPr>
           <w:ilvl w:val="0"/>
           <w:numId w:val="21"/>
@@ -2660,7 +2669,7 @@
       <w:r>
         <w:rPr>
           <w:noProof/>
-          <w:lang w:val="en-US"/>
+          <w:lang w:val="de-CH" w:eastAsia="de-CH"/>
         </w:rPr>
         <w:drawing>
           <wp:inline distT="0" distB="0" distL="0" distR="0" wp14:anchorId="29662B1B" wp14:editId="6124FE0E">
@@ -3695,7 +3704,13 @@
         <w:t>4</w:t>
       </w:r>
       <w:r>
-        <w:t>.The logistician is logged in.</w:t>
+        <w:t>.</w:t>
+      </w:r>
+      <w:r>
+        <w:t xml:space="preserve"> </w:t>
+      </w:r>
+      <w:r>
+        <w:t>The logistician is logged in.</w:t>
       </w:r>
     </w:p>
     <w:p>
@@ -4118,7 +4133,13 @@
         <w:t>4</w:t>
       </w:r>
       <w:r>
-        <w:t>.The driver is logged in.</w:t>
+        <w:t>.</w:t>
+      </w:r>
+      <w:r>
+        <w:t xml:space="preserve"> </w:t>
+      </w:r>
+      <w:r>
+        <w:t>The driver is logged in.</w:t>
       </w:r>
     </w:p>
     <w:p>
@@ -4981,7 +5002,10 @@
         <w:t>. The logistician clicks the</w:t>
       </w:r>
       <w:r>
-        <w:t xml:space="preserve"> ”C</w:t>
+        <w:t xml:space="preserve"> “</w:t>
+      </w:r>
+      <w:r>
+        <w:t>C</w:t>
       </w:r>
       <w:r>
         <w:t>ancel” button.</w:t>
@@ -5580,7 +5604,13 @@
         <w:t>The logistician clicks</w:t>
       </w:r>
       <w:r>
-        <w:t xml:space="preserve"> the ”C</w:t>
+        <w:t xml:space="preserve"> </w:t>
+      </w:r>
+      <w:r>
+        <w:t>the “</w:t>
+      </w:r>
+      <w:r>
+        <w:t>C</w:t>
       </w:r>
       <w:r>
         <w:t>ancel” button.</w:t>
@@ -6052,7 +6082,7 @@
         <w:pStyle w:val="Style1"/>
       </w:pPr>
       <w:r>
-        <w:t>2. He chooses the state where the the trip can be found</w:t>
+        <w:t>2. He chooses the state where the trip can be found</w:t>
       </w:r>
       <w:r>
         <w:t>.</w:t>
@@ -6574,7 +6604,7 @@
     </w:p>
     <w:p>
       <w:pPr>
-        <w:pStyle w:val="ListParagraph"/>
+        <w:pStyle w:val="Listenabsatz"/>
         <w:numPr>
           <w:ilvl w:val="0"/>
           <w:numId w:val="18"/>
@@ -6586,7 +6616,7 @@
     </w:p>
     <w:p>
       <w:pPr>
-        <w:pStyle w:val="ListParagraph"/>
+        <w:pStyle w:val="Listenabsatz"/>
         <w:numPr>
           <w:ilvl w:val="0"/>
           <w:numId w:val="18"/>
@@ -6598,7 +6628,7 @@
     </w:p>
     <w:p>
       <w:pPr>
-        <w:pStyle w:val="ListParagraph"/>
+        <w:pStyle w:val="Listenabsatz"/>
         <w:numPr>
           <w:ilvl w:val="0"/>
           <w:numId w:val="18"/>
@@ -6610,7 +6640,7 @@
     </w:p>
     <w:p>
       <w:pPr>
-        <w:pStyle w:val="ListParagraph"/>
+        <w:pStyle w:val="Listenabsatz"/>
         <w:numPr>
           <w:ilvl w:val="0"/>
           <w:numId w:val="18"/>
@@ -6622,7 +6652,7 @@
     </w:p>
     <w:p>
       <w:pPr>
-        <w:pStyle w:val="ListParagraph"/>
+        <w:pStyle w:val="Listenabsatz"/>
         <w:numPr>
           <w:ilvl w:val="0"/>
           <w:numId w:val="18"/>
@@ -6640,7 +6670,7 @@
     </w:p>
     <w:p>
       <w:pPr>
-        <w:pStyle w:val="ListParagraph"/>
+        <w:pStyle w:val="Listenabsatz"/>
         <w:numPr>
           <w:ilvl w:val="0"/>
           <w:numId w:val="18"/>
@@ -6943,7 +6973,7 @@
     </w:p>
     <w:p>
       <w:pPr>
-        <w:pStyle w:val="ListParagraph"/>
+        <w:pStyle w:val="Listenabsatz"/>
         <w:numPr>
           <w:ilvl w:val="0"/>
           <w:numId w:val="19"/>
@@ -6955,7 +6985,7 @@
     </w:p>
     <w:p>
       <w:pPr>
-        <w:pStyle w:val="ListParagraph"/>
+        <w:pStyle w:val="Listenabsatz"/>
         <w:numPr>
           <w:ilvl w:val="0"/>
           <w:numId w:val="19"/>
@@ -6967,7 +6997,7 @@
     </w:p>
     <w:p>
       <w:pPr>
-        <w:pStyle w:val="ListParagraph"/>
+        <w:pStyle w:val="Listenabsatz"/>
         <w:numPr>
           <w:ilvl w:val="0"/>
           <w:numId w:val="19"/>
@@ -6982,7 +7012,7 @@
     </w:p>
     <w:p>
       <w:pPr>
-        <w:pStyle w:val="ListParagraph"/>
+        <w:pStyle w:val="Listenabsatz"/>
         <w:numPr>
           <w:ilvl w:val="0"/>
           <w:numId w:val="19"/>
@@ -7759,7 +7789,7 @@
         <w:t>4.</w:t>
       </w:r>
       <w:r>
-        <w:t xml:space="preserve">. He clicks </w:t>
+        <w:t xml:space="preserve"> He clicks </w:t>
       </w:r>
       <w:r>
         <w:t>the button “V</w:t>
@@ -9550,7 +9580,13 @@
         <w:t>3. The logistician clicks the cross button</w:t>
       </w:r>
       <w:r>
-        <w:t xml:space="preserve"> instead of “Fire.</w:t>
+        <w:t xml:space="preserve"> instead of “Fire</w:t>
+      </w:r>
+      <w:r>
+        <w:t>”</w:t>
+      </w:r>
+      <w:r>
+        <w:t>.</w:t>
       </w:r>
     </w:p>
     <w:p>
@@ -9602,10 +9638,7 @@
         </w:numPr>
       </w:pPr>
       <w:r>
-        <w:t xml:space="preserve">He gets told that the process can’t be carried out and he is redirected to </w:t>
-      </w:r>
-      <w:r>
-        <w:t>the page with the overview of drivers.</w:t>
+        <w:t>He gets told that the process can’t be carried out and he is redirected to the page with the overview of drivers.</w:t>
       </w:r>
     </w:p>
     <w:p>
@@ -10174,10 +10207,16 @@
         </w:rPr>
       </w:pPr>
       <w:r>
-        <w:t>2. The logistician clicks the</w:t>
-      </w:r>
-      <w:r>
-        <w:t xml:space="preserve"> ”C</w:t>
+        <w:t xml:space="preserve">2. The logistician clicks </w:t>
+      </w:r>
+      <w:r>
+        <w:t>the</w:t>
+      </w:r>
+      <w:r>
+        <w:t xml:space="preserve"> “</w:t>
+      </w:r>
+      <w:r>
+        <w:t>C</w:t>
       </w:r>
       <w:r>
         <w:t>ancel” button.</w:t>
@@ -10426,7 +10465,10 @@
         </w:rPr>
       </w:pPr>
       <w:r>
-        <w:t>At least one fields got modified.</w:t>
+        <w:t>At least one field</w:t>
+      </w:r>
+      <w:r>
+        <w:t xml:space="preserve"> got modified.</w:t>
       </w:r>
     </w:p>
     <w:p>
@@ -10616,7 +10658,10 @@
         <w:t xml:space="preserve">. </w:t>
       </w:r>
       <w:r>
-        <w:t>The logistician clicks the ”C</w:t>
+        <w:t>The logistician clicks the “</w:t>
+      </w:r>
+      <w:r>
+        <w:t>C</w:t>
       </w:r>
       <w:r>
         <w:t>ancel” button.</w:t>
@@ -10881,7 +10926,15 @@
         </w:rPr>
       </w:pPr>
       <w:r>
-        <w:t>The trip to which the vehicle assigned is can’t be active.</w:t>
+        <w:t xml:space="preserve">The trip which the vehicle is </w:t>
+      </w:r>
+      <w:bookmarkStart w:id="56" w:name="_GoBack"/>
+      <w:bookmarkEnd w:id="56"/>
+      <w:r>
+        <w:t>assigned to</w:t>
+      </w:r>
+      <w:r>
+        <w:t xml:space="preserve"> can’t be active.</w:t>
       </w:r>
     </w:p>
     <w:p>
@@ -11107,25 +11160,7 @@
         <w:pStyle w:val="Style1"/>
       </w:pPr>
       <w:r>
-        <w:t xml:space="preserve">4. The logistician tries to </w:t>
-      </w:r>
-      <w:r>
-        <w:t>delete</w:t>
-      </w:r>
-      <w:r>
-        <w:t xml:space="preserve"> a </w:t>
-      </w:r>
-      <w:r>
-        <w:t>vehicle</w:t>
-      </w:r>
-      <w:r>
-        <w:t xml:space="preserve"> </w:t>
-      </w:r>
-      <w:r>
-        <w:t>which is</w:t>
-      </w:r>
-      <w:r>
-        <w:t xml:space="preserve"> already assigned to an active trip.</w:t>
+        <w:t>4. The logistician tries to delete a vehicle which is already assigned to an active trip.</w:t>
       </w:r>
     </w:p>
     <w:p>
@@ -11137,13 +11172,7 @@
         </w:numPr>
       </w:pPr>
       <w:r>
-        <w:t>A small window pops up, telling the logistician that the</w:t>
-      </w:r>
-      <w:r>
-        <w:t xml:space="preserve"> process can’</w:t>
-      </w:r>
-      <w:r>
-        <w:t>t be carried out.</w:t>
+        <w:t>A small window pops up, telling the logistician that the process can’t be carried out.</w:t>
       </w:r>
     </w:p>
     <w:p>
@@ -11172,14 +11201,14 @@
       <w:pPr>
         <w:pStyle w:val="Style4"/>
       </w:pPr>
-      <w:bookmarkStart w:id="56" w:name="_Toc500839250"/>
+      <w:bookmarkStart w:id="57" w:name="_Toc500839250"/>
       <w:r>
         <w:t>2.2.18</w:t>
       </w:r>
       <w:r>
         <w:t xml:space="preserve"> View a list of vehicles</w:t>
       </w:r>
-      <w:bookmarkEnd w:id="56"/>
+      <w:bookmarkEnd w:id="57"/>
     </w:p>
     <w:p>
       <w:pPr>
@@ -11496,16 +11525,16 @@
       <w:pPr>
         <w:pStyle w:val="Style4"/>
       </w:pPr>
-      <w:bookmarkStart w:id="57" w:name="_Toc498897521"/>
-      <w:bookmarkStart w:id="58" w:name="_Toc500839251"/>
+      <w:bookmarkStart w:id="58" w:name="_Toc498897521"/>
+      <w:bookmarkStart w:id="59" w:name="_Toc500839251"/>
       <w:r>
         <w:t>2.2.19</w:t>
       </w:r>
       <w:r>
         <w:t xml:space="preserve"> Log out</w:t>
       </w:r>
-      <w:bookmarkEnd w:id="57"/>
       <w:bookmarkEnd w:id="58"/>
+      <w:bookmarkEnd w:id="59"/>
     </w:p>
     <w:p>
       <w:pPr>
@@ -11780,7 +11809,7 @@
           <w:lang w:val="en-GB"/>
         </w:rPr>
       </w:pPr>
-      <w:bookmarkStart w:id="59" w:name="_Toc498897525"/>
+      <w:bookmarkStart w:id="60" w:name="_Toc498897525"/>
       <w:r>
         <w:br w:type="page"/>
       </w:r>
@@ -11790,14 +11819,14 @@
         <w:pStyle w:val="Style3"/>
         <w:ind w:left="0" w:firstLine="0"/>
       </w:pPr>
-      <w:bookmarkStart w:id="60" w:name="_Toc500839252"/>
+      <w:bookmarkStart w:id="61" w:name="_Toc500839252"/>
       <w:r>
         <w:lastRenderedPageBreak/>
         <w:t>3. Specific requirements</w:t>
       </w:r>
       <w:bookmarkEnd w:id="52"/>
-      <w:bookmarkEnd w:id="59"/>
       <w:bookmarkEnd w:id="60"/>
+      <w:bookmarkEnd w:id="61"/>
     </w:p>
     <w:p>
       <w:pPr>
@@ -11808,15 +11837,15 @@
       <w:pPr>
         <w:pStyle w:val="Style2"/>
       </w:pPr>
-      <w:bookmarkStart w:id="61" w:name="_Toc495479580"/>
-      <w:bookmarkStart w:id="62" w:name="_Toc498897526"/>
-      <w:bookmarkStart w:id="63" w:name="_Toc500839253"/>
+      <w:bookmarkStart w:id="62" w:name="_Toc495479580"/>
+      <w:bookmarkStart w:id="63" w:name="_Toc498897526"/>
+      <w:bookmarkStart w:id="64" w:name="_Toc500839253"/>
       <w:r>
         <w:t>3.1 Functional requirements</w:t>
       </w:r>
-      <w:bookmarkEnd w:id="61"/>
       <w:bookmarkEnd w:id="62"/>
       <w:bookmarkEnd w:id="63"/>
+      <w:bookmarkEnd w:id="64"/>
     </w:p>
     <w:p>
       <w:pPr>
@@ -11937,8 +11966,6 @@
       <w:r>
         <w:t xml:space="preserve"> and vehicle</w:t>
       </w:r>
-      <w:bookmarkStart w:id="64" w:name="_GoBack"/>
-      <w:bookmarkEnd w:id="64"/>
       <w:r>
         <w:t xml:space="preserve"> to it and be able to delete </w:t>
       </w:r>
@@ -12057,7 +12084,7 @@
 </file>
 
 <file path=word/endnotes.xml><?xml version="1.0" encoding="utf-8"?>
-<w:endnotes xmlns:wpc="http://schemas.microsoft.com/office/word/2010/wordprocessingCanvas" xmlns:mo="http://schemas.microsoft.com/office/mac/office/2008/main" xmlns:mc="http://schemas.openxmlformats.org/markup-compatibility/2006" xmlns:mv="urn:schemas-microsoft-com:mac:vml" xmlns:o="urn:schemas-microsoft-com:office:office" xmlns:r="http://schemas.openxmlformats.org/officeDocument/2006/relationships" xmlns:m="http://schemas.openxmlformats.org/officeDocument/2006/math" xmlns:v="urn:schemas-microsoft-com:vml" xmlns:wp14="http://schemas.microsoft.com/office/word/2010/wordprocessingDrawing" xmlns:wp="http://schemas.openxmlformats.org/drawingml/2006/wordprocessingDrawing" xmlns:w10="urn:schemas-microsoft-com:office:word" xmlns:w="http://schemas.openxmlformats.org/wordprocessingml/2006/main" xmlns:w14="http://schemas.microsoft.com/office/word/2010/wordml" xmlns:w15="http://schemas.microsoft.com/office/word/2012/wordml" xmlns:wpg="http://schemas.microsoft.com/office/word/2010/wordprocessingGroup" xmlns:wpi="http://schemas.microsoft.com/office/word/2010/wordprocessingInk" xmlns:wne="http://schemas.microsoft.com/office/word/2006/wordml" xmlns:wps="http://schemas.microsoft.com/office/word/2010/wordprocessingShape" mc:Ignorable="w14 w15 wp14">
+<w:endnotes xmlns:wpc="http://schemas.microsoft.com/office/word/2010/wordprocessingCanvas" xmlns:mc="http://schemas.openxmlformats.org/markup-compatibility/2006" xmlns:o="urn:schemas-microsoft-com:office:office" xmlns:r="http://schemas.openxmlformats.org/officeDocument/2006/relationships" xmlns:m="http://schemas.openxmlformats.org/officeDocument/2006/math" xmlns:v="urn:schemas-microsoft-com:vml" xmlns:wp14="http://schemas.microsoft.com/office/word/2010/wordprocessingDrawing" xmlns:wp="http://schemas.openxmlformats.org/drawingml/2006/wordprocessingDrawing" xmlns:w10="urn:schemas-microsoft-com:office:word" xmlns:w="http://schemas.openxmlformats.org/wordprocessingml/2006/main" xmlns:w14="http://schemas.microsoft.com/office/word/2010/wordml" xmlns:w15="http://schemas.microsoft.com/office/word/2012/wordml" xmlns:wpg="http://schemas.microsoft.com/office/word/2010/wordprocessingGroup" xmlns:wpi="http://schemas.microsoft.com/office/word/2010/wordprocessingInk" xmlns:wne="http://schemas.microsoft.com/office/word/2006/wordml" xmlns:wps="http://schemas.microsoft.com/office/word/2010/wordprocessingShape" mc:Ignorable="w14 w15 wp14">
   <w:endnote w:type="separator" w:id="-1">
     <w:p>
       <w:r>
@@ -12076,94 +12103,94 @@
 </file>
 
 <file path=word/footer1.xml><?xml version="1.0" encoding="utf-8"?>
-<w:ftr xmlns:wpc="http://schemas.microsoft.com/office/word/2010/wordprocessingCanvas" xmlns:mo="http://schemas.microsoft.com/office/mac/office/2008/main" xmlns:mc="http://schemas.openxmlformats.org/markup-compatibility/2006" xmlns:mv="urn:schemas-microsoft-com:mac:vml" xmlns:o="urn:schemas-microsoft-com:office:office" xmlns:r="http://schemas.openxmlformats.org/officeDocument/2006/relationships" xmlns:m="http://schemas.openxmlformats.org/officeDocument/2006/math" xmlns:v="urn:schemas-microsoft-com:vml" xmlns:wp14="http://schemas.microsoft.com/office/word/2010/wordprocessingDrawing" xmlns:wp="http://schemas.openxmlformats.org/drawingml/2006/wordprocessingDrawing" xmlns:w10="urn:schemas-microsoft-com:office:word" xmlns:w="http://schemas.openxmlformats.org/wordprocessingml/2006/main" xmlns:w14="http://schemas.microsoft.com/office/word/2010/wordml" xmlns:w15="http://schemas.microsoft.com/office/word/2012/wordml" xmlns:wpg="http://schemas.microsoft.com/office/word/2010/wordprocessingGroup" xmlns:wpi="http://schemas.microsoft.com/office/word/2010/wordprocessingInk" xmlns:wne="http://schemas.microsoft.com/office/word/2006/wordml" xmlns:wps="http://schemas.microsoft.com/office/word/2010/wordprocessingShape" mc:Ignorable="w14 w15 wp14">
+<w:ftr xmlns:wpc="http://schemas.microsoft.com/office/word/2010/wordprocessingCanvas" xmlns:mc="http://schemas.openxmlformats.org/markup-compatibility/2006" xmlns:o="urn:schemas-microsoft-com:office:office" xmlns:r="http://schemas.openxmlformats.org/officeDocument/2006/relationships" xmlns:m="http://schemas.openxmlformats.org/officeDocument/2006/math" xmlns:v="urn:schemas-microsoft-com:vml" xmlns:wp14="http://schemas.microsoft.com/office/word/2010/wordprocessingDrawing" xmlns:wp="http://schemas.openxmlformats.org/drawingml/2006/wordprocessingDrawing" xmlns:w10="urn:schemas-microsoft-com:office:word" xmlns:w="http://schemas.openxmlformats.org/wordprocessingml/2006/main" xmlns:w14="http://schemas.microsoft.com/office/word/2010/wordml" xmlns:w15="http://schemas.microsoft.com/office/word/2012/wordml" xmlns:wpg="http://schemas.microsoft.com/office/word/2010/wordprocessingGroup" xmlns:wpi="http://schemas.microsoft.com/office/word/2010/wordprocessingInk" xmlns:wne="http://schemas.microsoft.com/office/word/2006/wordml" xmlns:wps="http://schemas.microsoft.com/office/word/2010/wordprocessingShape" mc:Ignorable="w14 w15 wp14">
   <w:p>
     <w:pPr>
-      <w:pStyle w:val="Footer"/>
+      <w:pStyle w:val="Fuzeile"/>
       <w:framePr w:wrap="none" w:vAnchor="text" w:hAnchor="margin" w:xAlign="center" w:y="1"/>
       <w:rPr>
-        <w:rStyle w:val="PageNumber"/>
+        <w:rStyle w:val="Seitenzahl"/>
       </w:rPr>
     </w:pPr>
     <w:r>
       <w:rPr>
-        <w:rStyle w:val="PageNumber"/>
+        <w:rStyle w:val="Seitenzahl"/>
       </w:rPr>
       <w:fldChar w:fldCharType="begin"/>
     </w:r>
     <w:r>
       <w:rPr>
-        <w:rStyle w:val="PageNumber"/>
+        <w:rStyle w:val="Seitenzahl"/>
       </w:rPr>
       <w:instrText xml:space="preserve">PAGE  </w:instrText>
     </w:r>
     <w:r>
       <w:rPr>
-        <w:rStyle w:val="PageNumber"/>
+        <w:rStyle w:val="Seitenzahl"/>
       </w:rPr>
       <w:fldChar w:fldCharType="end"/>
     </w:r>
   </w:p>
   <w:p>
     <w:pPr>
-      <w:pStyle w:val="Footer"/>
+      <w:pStyle w:val="Fuzeile"/>
     </w:pPr>
   </w:p>
 </w:ftr>
 </file>
 
 <file path=word/footer2.xml><?xml version="1.0" encoding="utf-8"?>
-<w:ftr xmlns:wpc="http://schemas.microsoft.com/office/word/2010/wordprocessingCanvas" xmlns:mo="http://schemas.microsoft.com/office/mac/office/2008/main" xmlns:mc="http://schemas.openxmlformats.org/markup-compatibility/2006" xmlns:mv="urn:schemas-microsoft-com:mac:vml" xmlns:o="urn:schemas-microsoft-com:office:office" xmlns:r="http://schemas.openxmlformats.org/officeDocument/2006/relationships" xmlns:m="http://schemas.openxmlformats.org/officeDocument/2006/math" xmlns:v="urn:schemas-microsoft-com:vml" xmlns:wp14="http://schemas.microsoft.com/office/word/2010/wordprocessingDrawing" xmlns:wp="http://schemas.openxmlformats.org/drawingml/2006/wordprocessingDrawing" xmlns:w10="urn:schemas-microsoft-com:office:word" xmlns:w="http://schemas.openxmlformats.org/wordprocessingml/2006/main" xmlns:w14="http://schemas.microsoft.com/office/word/2010/wordml" xmlns:w15="http://schemas.microsoft.com/office/word/2012/wordml" xmlns:wpg="http://schemas.microsoft.com/office/word/2010/wordprocessingGroup" xmlns:wpi="http://schemas.microsoft.com/office/word/2010/wordprocessingInk" xmlns:wne="http://schemas.microsoft.com/office/word/2006/wordml" xmlns:wps="http://schemas.microsoft.com/office/word/2010/wordprocessingShape" mc:Ignorable="w14 w15 wp14">
+<w:ftr xmlns:wpc="http://schemas.microsoft.com/office/word/2010/wordprocessingCanvas" xmlns:mc="http://schemas.openxmlformats.org/markup-compatibility/2006" xmlns:o="urn:schemas-microsoft-com:office:office" xmlns:r="http://schemas.openxmlformats.org/officeDocument/2006/relationships" xmlns:m="http://schemas.openxmlformats.org/officeDocument/2006/math" xmlns:v="urn:schemas-microsoft-com:vml" xmlns:wp14="http://schemas.microsoft.com/office/word/2010/wordprocessingDrawing" xmlns:wp="http://schemas.openxmlformats.org/drawingml/2006/wordprocessingDrawing" xmlns:w10="urn:schemas-microsoft-com:office:word" xmlns:w="http://schemas.openxmlformats.org/wordprocessingml/2006/main" xmlns:w14="http://schemas.microsoft.com/office/word/2010/wordml" xmlns:w15="http://schemas.microsoft.com/office/word/2012/wordml" xmlns:wpg="http://schemas.microsoft.com/office/word/2010/wordprocessingGroup" xmlns:wpi="http://schemas.microsoft.com/office/word/2010/wordprocessingInk" xmlns:wne="http://schemas.microsoft.com/office/word/2006/wordml" xmlns:wps="http://schemas.microsoft.com/office/word/2010/wordprocessingShape" mc:Ignorable="w14 w15 wp14">
   <w:p>
     <w:pPr>
-      <w:pStyle w:val="Footer"/>
+      <w:pStyle w:val="Fuzeile"/>
       <w:framePr w:wrap="none" w:vAnchor="text" w:hAnchor="margin" w:xAlign="center" w:y="1"/>
       <w:rPr>
-        <w:rStyle w:val="PageNumber"/>
+        <w:rStyle w:val="Seitenzahl"/>
       </w:rPr>
     </w:pPr>
     <w:r>
       <w:rPr>
-        <w:rStyle w:val="PageNumber"/>
+        <w:rStyle w:val="Seitenzahl"/>
       </w:rPr>
       <w:fldChar w:fldCharType="begin"/>
     </w:r>
     <w:r>
       <w:rPr>
-        <w:rStyle w:val="PageNumber"/>
+        <w:rStyle w:val="Seitenzahl"/>
       </w:rPr>
       <w:instrText xml:space="preserve">PAGE  </w:instrText>
     </w:r>
     <w:r>
       <w:rPr>
-        <w:rStyle w:val="PageNumber"/>
+        <w:rStyle w:val="Seitenzahl"/>
       </w:rPr>
       <w:fldChar w:fldCharType="separate"/>
     </w:r>
     <w:r>
       <w:rPr>
-        <w:rStyle w:val="PageNumber"/>
+        <w:rStyle w:val="Seitenzahl"/>
         <w:noProof/>
       </w:rPr>
-      <w:t>20</w:t>
+      <w:t>16</w:t>
     </w:r>
     <w:r>
       <w:rPr>
-        <w:rStyle w:val="PageNumber"/>
+        <w:rStyle w:val="Seitenzahl"/>
       </w:rPr>
       <w:fldChar w:fldCharType="end"/>
     </w:r>
   </w:p>
   <w:p>
     <w:pPr>
-      <w:pStyle w:val="Footer"/>
+      <w:pStyle w:val="Fuzeile"/>
     </w:pPr>
   </w:p>
 </w:ftr>
 </file>
 
 <file path=word/footnotes.xml><?xml version="1.0" encoding="utf-8"?>
-<w:footnotes xmlns:wpc="http://schemas.microsoft.com/office/word/2010/wordprocessingCanvas" xmlns:mo="http://schemas.microsoft.com/office/mac/office/2008/main" xmlns:mc="http://schemas.openxmlformats.org/markup-compatibility/2006" xmlns:mv="urn:schemas-microsoft-com:mac:vml" xmlns:o="urn:schemas-microsoft-com:office:office" xmlns:r="http://schemas.openxmlformats.org/officeDocument/2006/relationships" xmlns:m="http://schemas.openxmlformats.org/officeDocument/2006/math" xmlns:v="urn:schemas-microsoft-com:vml" xmlns:wp14="http://schemas.microsoft.com/office/word/2010/wordprocessingDrawing" xmlns:wp="http://schemas.openxmlformats.org/drawingml/2006/wordprocessingDrawing" xmlns:w10="urn:schemas-microsoft-com:office:word" xmlns:w="http://schemas.openxmlformats.org/wordprocessingml/2006/main" xmlns:w14="http://schemas.microsoft.com/office/word/2010/wordml" xmlns:w15="http://schemas.microsoft.com/office/word/2012/wordml" xmlns:wpg="http://schemas.microsoft.com/office/word/2010/wordprocessingGroup" xmlns:wpi="http://schemas.microsoft.com/office/word/2010/wordprocessingInk" xmlns:wne="http://schemas.microsoft.com/office/word/2006/wordml" xmlns:wps="http://schemas.microsoft.com/office/word/2010/wordprocessingShape" mc:Ignorable="w14 w15 wp14">
+<w:footnotes xmlns:wpc="http://schemas.microsoft.com/office/word/2010/wordprocessingCanvas" xmlns:mc="http://schemas.openxmlformats.org/markup-compatibility/2006" xmlns:o="urn:schemas-microsoft-com:office:office" xmlns:r="http://schemas.openxmlformats.org/officeDocument/2006/relationships" xmlns:m="http://schemas.openxmlformats.org/officeDocument/2006/math" xmlns:v="urn:schemas-microsoft-com:vml" xmlns:wp14="http://schemas.microsoft.com/office/word/2010/wordprocessingDrawing" xmlns:wp="http://schemas.openxmlformats.org/drawingml/2006/wordprocessingDrawing" xmlns:w10="urn:schemas-microsoft-com:office:word" xmlns:w="http://schemas.openxmlformats.org/wordprocessingml/2006/main" xmlns:w14="http://schemas.microsoft.com/office/word/2010/wordml" xmlns:w15="http://schemas.microsoft.com/office/word/2012/wordml" xmlns:wpg="http://schemas.microsoft.com/office/word/2010/wordprocessingGroup" xmlns:wpi="http://schemas.microsoft.com/office/word/2010/wordprocessingInk" xmlns:wne="http://schemas.microsoft.com/office/word/2006/wordml" xmlns:wps="http://schemas.microsoft.com/office/word/2010/wordprocessingShape" mc:Ignorable="w14 w15 wp14">
   <w:footnote w:type="separator" w:id="-1">
     <w:p>
       <w:r>
@@ -12182,8 +12209,8 @@
 </file>
 
 <file path=word/numbering.xml><?xml version="1.0" encoding="utf-8"?>
-<w:numbering xmlns:wpc="http://schemas.microsoft.com/office/word/2010/wordprocessingCanvas" xmlns:mo="http://schemas.microsoft.com/office/mac/office/2008/main" xmlns:mc="http://schemas.openxmlformats.org/markup-compatibility/2006" xmlns:mv="urn:schemas-microsoft-com:mac:vml" xmlns:o="urn:schemas-microsoft-com:office:office" xmlns:r="http://schemas.openxmlformats.org/officeDocument/2006/relationships" xmlns:m="http://schemas.openxmlformats.org/officeDocument/2006/math" xmlns:v="urn:schemas-microsoft-com:vml" xmlns:wp14="http://schemas.microsoft.com/office/word/2010/wordprocessingDrawing" xmlns:wp="http://schemas.openxmlformats.org/drawingml/2006/wordprocessingDrawing" xmlns:w10="urn:schemas-microsoft-com:office:word" xmlns:w="http://schemas.openxmlformats.org/wordprocessingml/2006/main" xmlns:w14="http://schemas.microsoft.com/office/word/2010/wordml" xmlns:w15="http://schemas.microsoft.com/office/word/2012/wordml" xmlns:wpg="http://schemas.microsoft.com/office/word/2010/wordprocessingGroup" xmlns:wpi="http://schemas.microsoft.com/office/word/2010/wordprocessingInk" xmlns:wne="http://schemas.microsoft.com/office/word/2006/wordml" xmlns:wps="http://schemas.microsoft.com/office/word/2010/wordprocessingShape" mc:Ignorable="w14 w15 wp14">
-  <w:abstractNum w:abstractNumId="0">
+<w:numbering xmlns:wpc="http://schemas.microsoft.com/office/word/2010/wordprocessingCanvas" xmlns:mc="http://schemas.openxmlformats.org/markup-compatibility/2006" xmlns:o="urn:schemas-microsoft-com:office:office" xmlns:r="http://schemas.openxmlformats.org/officeDocument/2006/relationships" xmlns:m="http://schemas.openxmlformats.org/officeDocument/2006/math" xmlns:v="urn:schemas-microsoft-com:vml" xmlns:wp14="http://schemas.microsoft.com/office/word/2010/wordprocessingDrawing" xmlns:wp="http://schemas.openxmlformats.org/drawingml/2006/wordprocessingDrawing" xmlns:w10="urn:schemas-microsoft-com:office:word" xmlns:w="http://schemas.openxmlformats.org/wordprocessingml/2006/main" xmlns:w14="http://schemas.microsoft.com/office/word/2010/wordml" xmlns:w15="http://schemas.microsoft.com/office/word/2012/wordml" xmlns:wpg="http://schemas.microsoft.com/office/word/2010/wordprocessingGroup" xmlns:wpi="http://schemas.microsoft.com/office/word/2010/wordprocessingInk" xmlns:wne="http://schemas.microsoft.com/office/word/2006/wordml" xmlns:wps="http://schemas.microsoft.com/office/word/2010/wordprocessingShape" mc:Ignorable="w14 w15 wp14">
+  <w:abstractNum w:abstractNumId="0" w15:restartNumberingAfterBreak="0">
     <w:nsid w:val="12981292"/>
     <w:multiLevelType w:val="hybridMultilevel"/>
     <w:tmpl w:val="557AB242"/>
@@ -12296,7 +12323,7 @@
       </w:rPr>
     </w:lvl>
   </w:abstractNum>
-  <w:abstractNum w:abstractNumId="1">
+  <w:abstractNum w:abstractNumId="1" w15:restartNumberingAfterBreak="0">
     <w:nsid w:val="13EC68D4"/>
     <w:multiLevelType w:val="multilevel"/>
     <w:tmpl w:val="D1C06216"/>
@@ -12409,7 +12436,7 @@
       </w:rPr>
     </w:lvl>
   </w:abstractNum>
-  <w:abstractNum w:abstractNumId="2">
+  <w:abstractNum w:abstractNumId="2" w15:restartNumberingAfterBreak="0">
     <w:nsid w:val="171D6C0F"/>
     <w:multiLevelType w:val="hybridMultilevel"/>
     <w:tmpl w:val="8778AB64"/>
@@ -12522,7 +12549,7 @@
       </w:rPr>
     </w:lvl>
   </w:abstractNum>
-  <w:abstractNum w:abstractNumId="3">
+  <w:abstractNum w:abstractNumId="3" w15:restartNumberingAfterBreak="0">
     <w:nsid w:val="196B4B02"/>
     <w:multiLevelType w:val="hybridMultilevel"/>
     <w:tmpl w:val="976EEA78"/>
@@ -12635,7 +12662,7 @@
       </w:rPr>
     </w:lvl>
   </w:abstractNum>
-  <w:abstractNum w:abstractNumId="4">
+  <w:abstractNum w:abstractNumId="4" w15:restartNumberingAfterBreak="0">
     <w:nsid w:val="1D64366E"/>
     <w:multiLevelType w:val="hybridMultilevel"/>
     <w:tmpl w:val="A4943566"/>
@@ -12748,7 +12775,7 @@
       </w:rPr>
     </w:lvl>
   </w:abstractNum>
-  <w:abstractNum w:abstractNumId="5">
+  <w:abstractNum w:abstractNumId="5" w15:restartNumberingAfterBreak="0">
     <w:nsid w:val="203C5D1D"/>
     <w:multiLevelType w:val="hybridMultilevel"/>
     <w:tmpl w:val="B268D0C4"/>
@@ -12861,7 +12888,7 @@
       </w:rPr>
     </w:lvl>
   </w:abstractNum>
-  <w:abstractNum w:abstractNumId="6">
+  <w:abstractNum w:abstractNumId="6" w15:restartNumberingAfterBreak="0">
     <w:nsid w:val="2671068F"/>
     <w:multiLevelType w:val="hybridMultilevel"/>
     <w:tmpl w:val="8876AD42"/>
@@ -12974,7 +13001,7 @@
       </w:rPr>
     </w:lvl>
   </w:abstractNum>
-  <w:abstractNum w:abstractNumId="7">
+  <w:abstractNum w:abstractNumId="7" w15:restartNumberingAfterBreak="0">
     <w:nsid w:val="27BD2FC9"/>
     <w:multiLevelType w:val="hybridMultilevel"/>
     <w:tmpl w:val="C9704494"/>
@@ -13087,7 +13114,7 @@
       </w:rPr>
     </w:lvl>
   </w:abstractNum>
-  <w:abstractNum w:abstractNumId="8">
+  <w:abstractNum w:abstractNumId="8" w15:restartNumberingAfterBreak="0">
     <w:nsid w:val="2B714FBA"/>
     <w:multiLevelType w:val="hybridMultilevel"/>
     <w:tmpl w:val="ACFCDFB0"/>
@@ -13200,7 +13227,7 @@
       </w:rPr>
     </w:lvl>
   </w:abstractNum>
-  <w:abstractNum w:abstractNumId="9">
+  <w:abstractNum w:abstractNumId="9" w15:restartNumberingAfterBreak="0">
     <w:nsid w:val="2D60706B"/>
     <w:multiLevelType w:val="hybridMultilevel"/>
     <w:tmpl w:val="1818D2F0"/>
@@ -13313,7 +13340,7 @@
       </w:rPr>
     </w:lvl>
   </w:abstractNum>
-  <w:abstractNum w:abstractNumId="10">
+  <w:abstractNum w:abstractNumId="10" w15:restartNumberingAfterBreak="0">
     <w:nsid w:val="30073019"/>
     <w:multiLevelType w:val="hybridMultilevel"/>
     <w:tmpl w:val="DF704528"/>
@@ -13426,7 +13453,7 @@
       </w:rPr>
     </w:lvl>
   </w:abstractNum>
-  <w:abstractNum w:abstractNumId="11">
+  <w:abstractNum w:abstractNumId="11" w15:restartNumberingAfterBreak="0">
     <w:nsid w:val="304B619A"/>
     <w:multiLevelType w:val="hybridMultilevel"/>
     <w:tmpl w:val="291ED27A"/>
@@ -13539,7 +13566,7 @@
       </w:rPr>
     </w:lvl>
   </w:abstractNum>
-  <w:abstractNum w:abstractNumId="12">
+  <w:abstractNum w:abstractNumId="12" w15:restartNumberingAfterBreak="0">
     <w:nsid w:val="326641E4"/>
     <w:multiLevelType w:val="hybridMultilevel"/>
     <w:tmpl w:val="2CA63AF0"/>
@@ -13652,7 +13679,7 @@
       </w:rPr>
     </w:lvl>
   </w:abstractNum>
-  <w:abstractNum w:abstractNumId="13">
+  <w:abstractNum w:abstractNumId="13" w15:restartNumberingAfterBreak="0">
     <w:nsid w:val="363B4371"/>
     <w:multiLevelType w:val="hybridMultilevel"/>
     <w:tmpl w:val="2034EECE"/>
@@ -13765,7 +13792,7 @@
       </w:rPr>
     </w:lvl>
   </w:abstractNum>
-  <w:abstractNum w:abstractNumId="14">
+  <w:abstractNum w:abstractNumId="14" w15:restartNumberingAfterBreak="0">
     <w:nsid w:val="39E076EF"/>
     <w:multiLevelType w:val="hybridMultilevel"/>
     <w:tmpl w:val="020E503E"/>
@@ -13878,7 +13905,7 @@
       </w:rPr>
     </w:lvl>
   </w:abstractNum>
-  <w:abstractNum w:abstractNumId="15">
+  <w:abstractNum w:abstractNumId="15" w15:restartNumberingAfterBreak="0">
     <w:nsid w:val="3EB7325E"/>
     <w:multiLevelType w:val="hybridMultilevel"/>
     <w:tmpl w:val="E22A0DDA"/>
@@ -13991,7 +14018,7 @@
       </w:rPr>
     </w:lvl>
   </w:abstractNum>
-  <w:abstractNum w:abstractNumId="16">
+  <w:abstractNum w:abstractNumId="16" w15:restartNumberingAfterBreak="0">
     <w:nsid w:val="413C6483"/>
     <w:multiLevelType w:val="hybridMultilevel"/>
     <w:tmpl w:val="92403D7E"/>
@@ -14104,7 +14131,7 @@
       </w:rPr>
     </w:lvl>
   </w:abstractNum>
-  <w:abstractNum w:abstractNumId="17">
+  <w:abstractNum w:abstractNumId="17" w15:restartNumberingAfterBreak="0">
     <w:nsid w:val="538854D0"/>
     <w:multiLevelType w:val="hybridMultilevel"/>
     <w:tmpl w:val="C7D01D9C"/>
@@ -14217,7 +14244,7 @@
       </w:rPr>
     </w:lvl>
   </w:abstractNum>
-  <w:abstractNum w:abstractNumId="18">
+  <w:abstractNum w:abstractNumId="18" w15:restartNumberingAfterBreak="0">
     <w:nsid w:val="55B67329"/>
     <w:multiLevelType w:val="hybridMultilevel"/>
     <w:tmpl w:val="12EA1DD6"/>
@@ -14330,7 +14357,7 @@
       </w:rPr>
     </w:lvl>
   </w:abstractNum>
-  <w:abstractNum w:abstractNumId="19">
+  <w:abstractNum w:abstractNumId="19" w15:restartNumberingAfterBreak="0">
     <w:nsid w:val="55F2717F"/>
     <w:multiLevelType w:val="hybridMultilevel"/>
     <w:tmpl w:val="67942AA4"/>
@@ -14443,7 +14470,7 @@
       </w:rPr>
     </w:lvl>
   </w:abstractNum>
-  <w:abstractNum w:abstractNumId="20">
+  <w:abstractNum w:abstractNumId="20" w15:restartNumberingAfterBreak="0">
     <w:nsid w:val="562810CF"/>
     <w:multiLevelType w:val="hybridMultilevel"/>
     <w:tmpl w:val="F8BCD93C"/>
@@ -14556,7 +14583,7 @@
       </w:rPr>
     </w:lvl>
   </w:abstractNum>
-  <w:abstractNum w:abstractNumId="21">
+  <w:abstractNum w:abstractNumId="21" w15:restartNumberingAfterBreak="0">
     <w:nsid w:val="58EC0E90"/>
     <w:multiLevelType w:val="hybridMultilevel"/>
     <w:tmpl w:val="D1BA892C"/>
@@ -14669,7 +14696,7 @@
       </w:rPr>
     </w:lvl>
   </w:abstractNum>
-  <w:abstractNum w:abstractNumId="22">
+  <w:abstractNum w:abstractNumId="22" w15:restartNumberingAfterBreak="0">
     <w:nsid w:val="615C4F4E"/>
     <w:multiLevelType w:val="hybridMultilevel"/>
     <w:tmpl w:val="0830791A"/>
@@ -14782,7 +14809,7 @@
       </w:rPr>
     </w:lvl>
   </w:abstractNum>
-  <w:abstractNum w:abstractNumId="23">
+  <w:abstractNum w:abstractNumId="23" w15:restartNumberingAfterBreak="0">
     <w:nsid w:val="61677CDF"/>
     <w:multiLevelType w:val="hybridMultilevel"/>
     <w:tmpl w:val="7F148726"/>
@@ -14868,7 +14895,7 @@
       </w:pPr>
     </w:lvl>
   </w:abstractNum>
-  <w:abstractNum w:abstractNumId="24">
+  <w:abstractNum w:abstractNumId="24" w15:restartNumberingAfterBreak="0">
     <w:nsid w:val="63B72B7D"/>
     <w:multiLevelType w:val="hybridMultilevel"/>
     <w:tmpl w:val="25AC8F0A"/>
@@ -14981,7 +15008,7 @@
       </w:rPr>
     </w:lvl>
   </w:abstractNum>
-  <w:abstractNum w:abstractNumId="25">
+  <w:abstractNum w:abstractNumId="25" w15:restartNumberingAfterBreak="0">
     <w:nsid w:val="68B41E28"/>
     <w:multiLevelType w:val="hybridMultilevel"/>
     <w:tmpl w:val="1FCAF4EC"/>
@@ -15094,7 +15121,7 @@
       </w:rPr>
     </w:lvl>
   </w:abstractNum>
-  <w:abstractNum w:abstractNumId="26">
+  <w:abstractNum w:abstractNumId="26" w15:restartNumberingAfterBreak="0">
     <w:nsid w:val="69D25C68"/>
     <w:multiLevelType w:val="hybridMultilevel"/>
     <w:tmpl w:val="F1EC8250"/>
@@ -15207,7 +15234,7 @@
       </w:rPr>
     </w:lvl>
   </w:abstractNum>
-  <w:abstractNum w:abstractNumId="27">
+  <w:abstractNum w:abstractNumId="27" w15:restartNumberingAfterBreak="0">
     <w:nsid w:val="6A620E3F"/>
     <w:multiLevelType w:val="hybridMultilevel"/>
     <w:tmpl w:val="72C0AA82"/>
@@ -15320,7 +15347,7 @@
       </w:rPr>
     </w:lvl>
   </w:abstractNum>
-  <w:abstractNum w:abstractNumId="28">
+  <w:abstractNum w:abstractNumId="28" w15:restartNumberingAfterBreak="0">
     <w:nsid w:val="6C3E6757"/>
     <w:multiLevelType w:val="hybridMultilevel"/>
     <w:tmpl w:val="7A86F0FA"/>
@@ -15433,7 +15460,7 @@
       </w:rPr>
     </w:lvl>
   </w:abstractNum>
-  <w:abstractNum w:abstractNumId="29">
+  <w:abstractNum w:abstractNumId="29" w15:restartNumberingAfterBreak="0">
     <w:nsid w:val="6D1055BD"/>
     <w:multiLevelType w:val="hybridMultilevel"/>
     <w:tmpl w:val="09F2C7E2"/>
@@ -15546,7 +15573,7 @@
       </w:rPr>
     </w:lvl>
   </w:abstractNum>
-  <w:abstractNum w:abstractNumId="30">
+  <w:abstractNum w:abstractNumId="30" w15:restartNumberingAfterBreak="0">
     <w:nsid w:val="75D11380"/>
     <w:multiLevelType w:val="hybridMultilevel"/>
     <w:tmpl w:val="8A52DD54"/>
@@ -15659,7 +15686,7 @@
       </w:rPr>
     </w:lvl>
   </w:abstractNum>
-  <w:abstractNum w:abstractNumId="31">
+  <w:abstractNum w:abstractNumId="31" w15:restartNumberingAfterBreak="0">
     <w:nsid w:val="7AA71E3F"/>
     <w:multiLevelType w:val="hybridMultilevel"/>
     <w:tmpl w:val="F8403B28"/>
@@ -15772,7 +15799,7 @@
       </w:rPr>
     </w:lvl>
   </w:abstractNum>
-  <w:abstractNum w:abstractNumId="32">
+  <w:abstractNum w:abstractNumId="32" w15:restartNumberingAfterBreak="0">
     <w:nsid w:val="7BE000E6"/>
     <w:multiLevelType w:val="hybridMultilevel"/>
     <w:tmpl w:val="26862AE0"/>
@@ -15885,7 +15912,7 @@
       </w:rPr>
     </w:lvl>
   </w:abstractNum>
-  <w:abstractNum w:abstractNumId="33">
+  <w:abstractNum w:abstractNumId="33" w15:restartNumberingAfterBreak="0">
     <w:nsid w:val="7C367635"/>
     <w:multiLevelType w:val="hybridMultilevel"/>
     <w:tmpl w:val="328A4B82"/>
@@ -15998,7 +16025,7 @@
       </w:rPr>
     </w:lvl>
   </w:abstractNum>
-  <w:abstractNum w:abstractNumId="34">
+  <w:abstractNum w:abstractNumId="34" w15:restartNumberingAfterBreak="0">
     <w:nsid w:val="7F8978F9"/>
     <w:multiLevelType w:val="hybridMultilevel"/>
     <w:tmpl w:val="93F46052"/>
@@ -16233,7 +16260,7 @@
     </w:rPrDefault>
     <w:pPrDefault/>
   </w:docDefaults>
-  <w:latentStyles w:defLockedState="0" w:defUIPriority="99" w:defSemiHidden="0" w:defUnhideWhenUsed="0" w:defQFormat="0" w:count="380">
+  <w:latentStyles w:defLockedState="0" w:defUIPriority="99" w:defSemiHidden="0" w:defUnhideWhenUsed="0" w:defQFormat="0" w:count="371">
     <w:lsdException w:name="Normal" w:uiPriority="0" w:qFormat="1"/>
     <w:lsdException w:name="heading 1" w:uiPriority="9" w:qFormat="1"/>
     <w:lsdException w:name="heading 2" w:semiHidden="1" w:uiPriority="9" w:unhideWhenUsed="1" w:qFormat="1"/>
@@ -16606,15 +16633,15 @@
     <w:lsdException w:name="List Table 6 Colorful Accent 6" w:uiPriority="51"/>
     <w:lsdException w:name="List Table 7 Colorful Accent 6" w:uiPriority="52"/>
   </w:latentStyles>
-  <w:style w:type="paragraph" w:default="1" w:styleId="Normal">
+  <w:style w:type="paragraph" w:default="1" w:styleId="Standard">
     <w:name w:val="Normal"/>
     <w:qFormat/>
   </w:style>
-  <w:style w:type="paragraph" w:styleId="Heading1">
+  <w:style w:type="paragraph" w:styleId="berschrift1">
     <w:name w:val="heading 1"/>
-    <w:basedOn w:val="Normal"/>
-    <w:next w:val="Normal"/>
-    <w:link w:val="Heading1Char"/>
+    <w:basedOn w:val="Standard"/>
+    <w:next w:val="Standard"/>
+    <w:link w:val="berschrift1Zchn"/>
     <w:uiPriority w:val="9"/>
     <w:qFormat/>
     <w:rsid w:val="008D6EB8"/>
@@ -16631,13 +16658,13 @@
       <w:szCs w:val="32"/>
     </w:rPr>
   </w:style>
-  <w:style w:type="character" w:default="1" w:styleId="DefaultParagraphFont">
+  <w:style w:type="character" w:default="1" w:styleId="Absatz-Standardschriftart">
     <w:name w:val="Default Paragraph Font"/>
     <w:uiPriority w:val="1"/>
     <w:semiHidden/>
     <w:unhideWhenUsed/>
   </w:style>
-  <w:style w:type="table" w:default="1" w:styleId="TableNormal">
+  <w:style w:type="table" w:default="1" w:styleId="NormaleTabelle">
     <w:name w:val="Normal Table"/>
     <w:uiPriority w:val="99"/>
     <w:semiHidden/>
@@ -16652,16 +16679,16 @@
       </w:tblCellMar>
     </w:tblPr>
   </w:style>
-  <w:style w:type="numbering" w:default="1" w:styleId="NoList">
+  <w:style w:type="numbering" w:default="1" w:styleId="KeineListe">
     <w:name w:val="No List"/>
     <w:uiPriority w:val="99"/>
     <w:semiHidden/>
     <w:unhideWhenUsed/>
   </w:style>
-  <w:style w:type="character" w:customStyle="1" w:styleId="Heading1Char">
-    <w:name w:val="Heading 1 Char"/>
-    <w:basedOn w:val="DefaultParagraphFont"/>
-    <w:link w:val="Heading1"/>
+  <w:style w:type="character" w:customStyle="1" w:styleId="berschrift1Zchn">
+    <w:name w:val="Überschrift 1 Zchn"/>
+    <w:basedOn w:val="Absatz-Standardschriftart"/>
+    <w:link w:val="berschrift1"/>
     <w:uiPriority w:val="9"/>
     <w:rsid w:val="008D6EB8"/>
     <w:rPr>
@@ -16673,7 +16700,7 @@
   </w:style>
   <w:style w:type="character" w:styleId="Hyperlink">
     <w:name w:val="Hyperlink"/>
-    <w:basedOn w:val="DefaultParagraphFont"/>
+    <w:basedOn w:val="Absatz-Standardschriftart"/>
     <w:uiPriority w:val="99"/>
     <w:semiHidden/>
     <w:unhideWhenUsed/>
@@ -16685,7 +16712,7 @@
   </w:style>
   <w:style w:type="paragraph" w:customStyle="1" w:styleId="Style1">
     <w:name w:val="Style1"/>
-    <w:basedOn w:val="Normal"/>
+    <w:basedOn w:val="Standard"/>
     <w:qFormat/>
     <w:rsid w:val="008D6EB8"/>
     <w:rPr>
@@ -16694,7 +16721,7 @@
   </w:style>
   <w:style w:type="paragraph" w:customStyle="1" w:styleId="Style2">
     <w:name w:val="Style2"/>
-    <w:basedOn w:val="Normal"/>
+    <w:basedOn w:val="Standard"/>
     <w:autoRedefine/>
     <w:qFormat/>
     <w:rsid w:val="00E47A88"/>
@@ -16707,7 +16734,7 @@
   </w:style>
   <w:style w:type="paragraph" w:customStyle="1" w:styleId="Style3">
     <w:name w:val="Style3"/>
-    <w:basedOn w:val="Normal"/>
+    <w:basedOn w:val="Standard"/>
     <w:autoRedefine/>
     <w:qFormat/>
     <w:rsid w:val="00DC0643"/>
@@ -16723,9 +16750,9 @@
       <w:lang w:val="en-GB"/>
     </w:rPr>
   </w:style>
-  <w:style w:type="paragraph" w:styleId="ListParagraph">
+  <w:style w:type="paragraph" w:styleId="Listenabsatz">
     <w:name w:val="List Paragraph"/>
-    <w:basedOn w:val="Normal"/>
+    <w:basedOn w:val="Standard"/>
     <w:uiPriority w:val="34"/>
     <w:qFormat/>
     <w:rsid w:val="008D6EB8"/>
@@ -16734,10 +16761,10 @@
       <w:contextualSpacing/>
     </w:pPr>
   </w:style>
-  <w:style w:type="paragraph" w:styleId="TOC1">
+  <w:style w:type="paragraph" w:styleId="Verzeichnis1">
     <w:name w:val="toc 1"/>
-    <w:basedOn w:val="Normal"/>
-    <w:next w:val="Normal"/>
+    <w:basedOn w:val="Standard"/>
+    <w:next w:val="Standard"/>
     <w:autoRedefine/>
     <w:uiPriority w:val="39"/>
     <w:unhideWhenUsed/>
@@ -16753,10 +16780,10 @@
       <w:szCs w:val="22"/>
     </w:rPr>
   </w:style>
-  <w:style w:type="paragraph" w:styleId="TOC2">
+  <w:style w:type="paragraph" w:styleId="Verzeichnis2">
     <w:name w:val="toc 2"/>
-    <w:basedOn w:val="Normal"/>
-    <w:next w:val="Normal"/>
+    <w:basedOn w:val="Standard"/>
+    <w:next w:val="Standard"/>
     <w:autoRedefine/>
     <w:uiPriority w:val="39"/>
     <w:unhideWhenUsed/>
@@ -16774,10 +16801,10 @@
       <w:szCs w:val="22"/>
     </w:rPr>
   </w:style>
-  <w:style w:type="paragraph" w:styleId="TOC3">
+  <w:style w:type="paragraph" w:styleId="Verzeichnis3">
     <w:name w:val="toc 3"/>
-    <w:basedOn w:val="Normal"/>
-    <w:next w:val="Normal"/>
+    <w:basedOn w:val="Standard"/>
+    <w:next w:val="Standard"/>
     <w:autoRedefine/>
     <w:uiPriority w:val="39"/>
     <w:unhideWhenUsed/>
@@ -16795,10 +16822,10 @@
       <w:szCs w:val="22"/>
     </w:rPr>
   </w:style>
-  <w:style w:type="paragraph" w:styleId="TOC4">
+  <w:style w:type="paragraph" w:styleId="Verzeichnis4">
     <w:name w:val="toc 4"/>
-    <w:basedOn w:val="Normal"/>
-    <w:next w:val="Normal"/>
+    <w:basedOn w:val="Standard"/>
+    <w:next w:val="Standard"/>
     <w:autoRedefine/>
     <w:uiPriority w:val="39"/>
     <w:unhideWhenUsed/>
@@ -16811,10 +16838,10 @@
       <w:szCs w:val="18"/>
     </w:rPr>
   </w:style>
-  <w:style w:type="paragraph" w:styleId="TOC5">
+  <w:style w:type="paragraph" w:styleId="Verzeichnis5">
     <w:name w:val="toc 5"/>
-    <w:basedOn w:val="Normal"/>
-    <w:next w:val="Normal"/>
+    <w:basedOn w:val="Standard"/>
+    <w:next w:val="Standard"/>
     <w:autoRedefine/>
     <w:uiPriority w:val="39"/>
     <w:unhideWhenUsed/>
@@ -16827,10 +16854,10 @@
       <w:szCs w:val="18"/>
     </w:rPr>
   </w:style>
-  <w:style w:type="paragraph" w:styleId="TOC6">
+  <w:style w:type="paragraph" w:styleId="Verzeichnis6">
     <w:name w:val="toc 6"/>
-    <w:basedOn w:val="Normal"/>
-    <w:next w:val="Normal"/>
+    <w:basedOn w:val="Standard"/>
+    <w:next w:val="Standard"/>
     <w:autoRedefine/>
     <w:uiPriority w:val="39"/>
     <w:unhideWhenUsed/>
@@ -16843,10 +16870,10 @@
       <w:szCs w:val="18"/>
     </w:rPr>
   </w:style>
-  <w:style w:type="paragraph" w:styleId="TOC7">
+  <w:style w:type="paragraph" w:styleId="Verzeichnis7">
     <w:name w:val="toc 7"/>
-    <w:basedOn w:val="Normal"/>
-    <w:next w:val="Normal"/>
+    <w:basedOn w:val="Standard"/>
+    <w:next w:val="Standard"/>
     <w:autoRedefine/>
     <w:uiPriority w:val="39"/>
     <w:unhideWhenUsed/>
@@ -16859,10 +16886,10 @@
       <w:szCs w:val="18"/>
     </w:rPr>
   </w:style>
-  <w:style w:type="paragraph" w:styleId="TOC8">
+  <w:style w:type="paragraph" w:styleId="Verzeichnis8">
     <w:name w:val="toc 8"/>
-    <w:basedOn w:val="Normal"/>
-    <w:next w:val="Normal"/>
+    <w:basedOn w:val="Standard"/>
+    <w:next w:val="Standard"/>
     <w:autoRedefine/>
     <w:uiPriority w:val="39"/>
     <w:unhideWhenUsed/>
@@ -16875,10 +16902,10 @@
       <w:szCs w:val="18"/>
     </w:rPr>
   </w:style>
-  <w:style w:type="paragraph" w:styleId="TOC9">
+  <w:style w:type="paragraph" w:styleId="Verzeichnis9">
     <w:name w:val="toc 9"/>
-    <w:basedOn w:val="Normal"/>
-    <w:next w:val="Normal"/>
+    <w:basedOn w:val="Standard"/>
+    <w:next w:val="Standard"/>
     <w:autoRedefine/>
     <w:uiPriority w:val="39"/>
     <w:unhideWhenUsed/>
@@ -16891,10 +16918,10 @@
       <w:szCs w:val="18"/>
     </w:rPr>
   </w:style>
-  <w:style w:type="paragraph" w:styleId="Footer">
+  <w:style w:type="paragraph" w:styleId="Fuzeile">
     <w:name w:val="footer"/>
-    <w:basedOn w:val="Normal"/>
-    <w:link w:val="FooterChar"/>
+    <w:basedOn w:val="Standard"/>
+    <w:link w:val="FuzeileZchn"/>
     <w:uiPriority w:val="99"/>
     <w:unhideWhenUsed/>
     <w:rsid w:val="008D7A24"/>
@@ -16905,16 +16932,16 @@
       </w:tabs>
     </w:pPr>
   </w:style>
-  <w:style w:type="character" w:customStyle="1" w:styleId="FooterChar">
-    <w:name w:val="Footer Char"/>
-    <w:basedOn w:val="DefaultParagraphFont"/>
-    <w:link w:val="Footer"/>
+  <w:style w:type="character" w:customStyle="1" w:styleId="FuzeileZchn">
+    <w:name w:val="Fußzeile Zchn"/>
+    <w:basedOn w:val="Absatz-Standardschriftart"/>
+    <w:link w:val="Fuzeile"/>
     <w:uiPriority w:val="99"/>
     <w:rsid w:val="008D7A24"/>
   </w:style>
-  <w:style w:type="character" w:styleId="PageNumber">
+  <w:style w:type="character" w:styleId="Seitenzahl">
     <w:name w:val="page number"/>
-    <w:basedOn w:val="DefaultParagraphFont"/>
+    <w:basedOn w:val="Absatz-Standardschriftart"/>
     <w:uiPriority w:val="99"/>
     <w:semiHidden/>
     <w:unhideWhenUsed/>

--- a/Documentation/SRS/SRS.docx
+++ b/Documentation/SRS/SRS.docx
@@ -321,6 +321,7 @@
           <w:lang w:val="en-GB"/>
         </w:rPr>
       </w:pPr>
+      <w:proofErr w:type="spellStart"/>
       <w:r>
         <w:rPr>
           <w:b/>
@@ -328,7 +329,97 @@
           <w:szCs w:val="32"/>
           <w:lang w:val="en-GB"/>
         </w:rPr>
-        <w:t>Albana Jaha, Dardana Jaha, Jan Eich, Renda Badar</w:t>
+        <w:t>Albana</w:t>
+      </w:r>
+      <w:proofErr w:type="spellEnd"/>
+      <w:r>
+        <w:rPr>
+          <w:b/>
+          <w:sz w:val="32"/>
+          <w:szCs w:val="32"/>
+          <w:lang w:val="en-GB"/>
+        </w:rPr>
+        <w:t xml:space="preserve"> </w:t>
+      </w:r>
+      <w:proofErr w:type="spellStart"/>
+      <w:r>
+        <w:rPr>
+          <w:b/>
+          <w:sz w:val="32"/>
+          <w:szCs w:val="32"/>
+          <w:lang w:val="en-GB"/>
+        </w:rPr>
+        <w:t>Jaha</w:t>
+      </w:r>
+      <w:proofErr w:type="spellEnd"/>
+      <w:r>
+        <w:rPr>
+          <w:b/>
+          <w:sz w:val="32"/>
+          <w:szCs w:val="32"/>
+          <w:lang w:val="en-GB"/>
+        </w:rPr>
+        <w:t xml:space="preserve">, </w:t>
+      </w:r>
+      <w:proofErr w:type="spellStart"/>
+      <w:r>
+        <w:rPr>
+          <w:b/>
+          <w:sz w:val="32"/>
+          <w:szCs w:val="32"/>
+          <w:lang w:val="en-GB"/>
+        </w:rPr>
+        <w:t>Dardana</w:t>
+      </w:r>
+      <w:proofErr w:type="spellEnd"/>
+      <w:r>
+        <w:rPr>
+          <w:b/>
+          <w:sz w:val="32"/>
+          <w:szCs w:val="32"/>
+          <w:lang w:val="en-GB"/>
+        </w:rPr>
+        <w:t xml:space="preserve"> </w:t>
+      </w:r>
+      <w:proofErr w:type="spellStart"/>
+      <w:r>
+        <w:rPr>
+          <w:b/>
+          <w:sz w:val="32"/>
+          <w:szCs w:val="32"/>
+          <w:lang w:val="en-GB"/>
+        </w:rPr>
+        <w:t>Jaha</w:t>
+      </w:r>
+      <w:proofErr w:type="spellEnd"/>
+      <w:r>
+        <w:rPr>
+          <w:b/>
+          <w:sz w:val="32"/>
+          <w:szCs w:val="32"/>
+          <w:lang w:val="en-GB"/>
+        </w:rPr>
+        <w:t xml:space="preserve">, Jan </w:t>
+      </w:r>
+      <w:proofErr w:type="spellStart"/>
+      <w:r>
+        <w:rPr>
+          <w:b/>
+          <w:sz w:val="32"/>
+          <w:szCs w:val="32"/>
+          <w:lang w:val="en-GB"/>
+        </w:rPr>
+        <w:t>Eich</w:t>
+      </w:r>
+      <w:proofErr w:type="spellEnd"/>
+      <w:r>
+        <w:rPr>
+          <w:b/>
+          <w:sz w:val="32"/>
+          <w:szCs w:val="32"/>
+          <w:lang w:val="en-GB"/>
+        </w:rPr>
+        <w:t>, Renda Badar</w:t>
       </w:r>
     </w:p>
     <w:p>
@@ -2331,7 +2422,15 @@
         <w:pStyle w:val="Style1"/>
       </w:pPr>
       <w:r>
-        <w:t>This Software Requirements Specification document for the animal transport project is relevant to us, the development team, and our customer Anitrans to create a common understanding of what requirements the system should meet in the end.</w:t>
+        <w:t xml:space="preserve">This Software Requirements Specification document for the animal transport project is relevant to us, the development team, and our customer </w:t>
+      </w:r>
+      <w:proofErr w:type="spellStart"/>
+      <w:r>
+        <w:t>Anitrans</w:t>
+      </w:r>
+      <w:proofErr w:type="spellEnd"/>
+      <w:r>
+        <w:t xml:space="preserve"> to create a common understanding of what requirements the system should meet in the end.</w:t>
       </w:r>
     </w:p>
     <w:p>
@@ -2365,11 +2464,16 @@
         <w:t>The</w:t>
       </w:r>
       <w:r>
-        <w:t xml:space="preserve"> company AniT</w:t>
+        <w:t xml:space="preserve"> company </w:t>
+      </w:r>
+      <w:proofErr w:type="spellStart"/>
+      <w:r>
+        <w:t>AniT</w:t>
       </w:r>
       <w:r>
         <w:t>rans</w:t>
       </w:r>
+      <w:proofErr w:type="spellEnd"/>
       <w:r>
         <w:t>.</w:t>
       </w:r>
@@ -2905,12 +3009,14 @@
           <w:u w:val="single"/>
         </w:rPr>
       </w:pPr>
+      <w:proofErr w:type="spellStart"/>
       <w:r>
         <w:rPr>
           <w:u w:val="single"/>
         </w:rPr>
         <w:t>Postcondition</w:t>
       </w:r>
+      <w:proofErr w:type="spellEnd"/>
     </w:p>
     <w:p>
       <w:pPr>
@@ -3525,12 +3631,14 @@
           <w:u w:val="single"/>
         </w:rPr>
       </w:pPr>
+      <w:proofErr w:type="spellStart"/>
       <w:r>
         <w:rPr>
           <w:u w:val="single"/>
         </w:rPr>
         <w:t>Postcondition</w:t>
       </w:r>
+      <w:proofErr w:type="spellEnd"/>
     </w:p>
     <w:p>
       <w:pPr>
@@ -3644,7 +3752,15 @@
         <w:t xml:space="preserve"> </w:t>
       </w:r>
       <w:r>
-        <w:t>(anitrans)</w:t>
+        <w:t>(</w:t>
+      </w:r>
+      <w:proofErr w:type="spellStart"/>
+      <w:r>
+        <w:t>anitrans</w:t>
+      </w:r>
+      <w:proofErr w:type="spellEnd"/>
+      <w:r>
+        <w:t>)</w:t>
       </w:r>
       <w:r>
         <w:t>.</w:t>
@@ -3973,12 +4089,14 @@
           <w:u w:val="single"/>
         </w:rPr>
       </w:pPr>
+      <w:proofErr w:type="spellStart"/>
       <w:r>
         <w:rPr>
           <w:u w:val="single"/>
         </w:rPr>
         <w:t>Postcondition</w:t>
       </w:r>
+      <w:proofErr w:type="spellEnd"/>
     </w:p>
     <w:p>
       <w:pPr>
@@ -4397,12 +4515,14 @@
           <w:u w:val="single"/>
         </w:rPr>
       </w:pPr>
+      <w:proofErr w:type="spellStart"/>
       <w:r>
         <w:rPr>
           <w:u w:val="single"/>
         </w:rPr>
         <w:t>Postcondition</w:t>
       </w:r>
+      <w:proofErr w:type="spellEnd"/>
     </w:p>
     <w:p>
       <w:pPr>
@@ -4978,13 +5098,21 @@
         <w:t>2</w:t>
       </w:r>
       <w:r>
-        <w:t>. The logistician clicks the</w:t>
+        <w:t xml:space="preserve">. The logistician clicks </w:t>
+      </w:r>
+      <w:proofErr w:type="gramStart"/>
+      <w:r>
+        <w:t>the</w:t>
       </w:r>
       <w:r>
         <w:t xml:space="preserve"> ”C</w:t>
       </w:r>
       <w:r>
-        <w:t>ancel” button.</w:t>
+        <w:t>ancel</w:t>
+      </w:r>
+      <w:proofErr w:type="gramEnd"/>
+      <w:r>
+        <w:t>” button.</w:t>
       </w:r>
     </w:p>
     <w:p>
@@ -5299,12 +5427,14 @@
           <w:u w:val="single"/>
         </w:rPr>
       </w:pPr>
+      <w:proofErr w:type="spellStart"/>
       <w:r>
         <w:rPr>
           <w:u w:val="single"/>
         </w:rPr>
         <w:t>Postcondition</w:t>
       </w:r>
+      <w:proofErr w:type="spellEnd"/>
     </w:p>
     <w:p>
       <w:pPr>
@@ -5580,10 +5710,18 @@
         <w:t>The logistician clicks</w:t>
       </w:r>
       <w:r>
-        <w:t xml:space="preserve"> the ”C</w:t>
-      </w:r>
-      <w:r>
-        <w:t>ancel” button.</w:t>
+        <w:t xml:space="preserve"> </w:t>
+      </w:r>
+      <w:proofErr w:type="gramStart"/>
+      <w:r>
+        <w:t>the ”C</w:t>
+      </w:r>
+      <w:r>
+        <w:t>ancel</w:t>
+      </w:r>
+      <w:proofErr w:type="gramEnd"/>
+      <w:r>
+        <w:t>” button.</w:t>
       </w:r>
     </w:p>
     <w:p>
@@ -5998,12 +6136,14 @@
           <w:u w:val="single"/>
         </w:rPr>
       </w:pPr>
+      <w:proofErr w:type="spellStart"/>
       <w:r>
         <w:rPr>
           <w:u w:val="single"/>
         </w:rPr>
         <w:t>Postcondition</w:t>
       </w:r>
+      <w:proofErr w:type="spellEnd"/>
     </w:p>
     <w:p>
       <w:pPr>
@@ -6498,12 +6638,14 @@
           <w:u w:val="single"/>
         </w:rPr>
       </w:pPr>
+      <w:proofErr w:type="spellStart"/>
       <w:r>
         <w:rPr>
           <w:u w:val="single"/>
         </w:rPr>
         <w:t>Postcondition</w:t>
       </w:r>
+      <w:proofErr w:type="spellEnd"/>
     </w:p>
     <w:p>
       <w:pPr>
@@ -6863,12 +7005,14 @@
           <w:u w:val="single"/>
         </w:rPr>
       </w:pPr>
+      <w:proofErr w:type="spellStart"/>
       <w:r>
         <w:rPr>
           <w:u w:val="single"/>
         </w:rPr>
         <w:t>Postcondition</w:t>
       </w:r>
+      <w:proofErr w:type="spellEnd"/>
     </w:p>
     <w:p>
       <w:pPr>
@@ -7227,12 +7371,14 @@
           <w:u w:val="single"/>
         </w:rPr>
       </w:pPr>
+      <w:proofErr w:type="spellStart"/>
       <w:r>
         <w:rPr>
           <w:u w:val="single"/>
         </w:rPr>
         <w:t>Postcondition</w:t>
       </w:r>
+      <w:proofErr w:type="spellEnd"/>
     </w:p>
     <w:p>
       <w:pPr>
@@ -7669,12 +7815,14 @@
           <w:u w:val="single"/>
         </w:rPr>
       </w:pPr>
+      <w:proofErr w:type="spellStart"/>
       <w:r>
         <w:rPr>
           <w:u w:val="single"/>
         </w:rPr>
         <w:t>Postcondition</w:t>
       </w:r>
+      <w:proofErr w:type="spellEnd"/>
     </w:p>
     <w:p>
       <w:pPr>
@@ -8142,12 +8290,14 @@
           <w:u w:val="single"/>
         </w:rPr>
       </w:pPr>
+      <w:proofErr w:type="spellStart"/>
       <w:r>
         <w:rPr>
           <w:u w:val="single"/>
         </w:rPr>
         <w:t>Postcondition</w:t>
       </w:r>
+      <w:proofErr w:type="spellEnd"/>
     </w:p>
     <w:p>
       <w:pPr>
@@ -8573,6 +8723,7 @@
           <w:u w:val="single"/>
         </w:rPr>
       </w:pPr>
+      <w:proofErr w:type="spellStart"/>
       <w:r>
         <w:rPr>
           <w:u w:val="single"/>
@@ -8580,6 +8731,7 @@
         <w:lastRenderedPageBreak/>
         <w:t>Postcondition</w:t>
       </w:r>
+      <w:proofErr w:type="spellEnd"/>
     </w:p>
     <w:p>
       <w:pPr>
@@ -8858,12 +9010,14 @@
           <w:u w:val="single"/>
         </w:rPr>
       </w:pPr>
+      <w:proofErr w:type="spellStart"/>
       <w:r>
         <w:rPr>
           <w:u w:val="single"/>
         </w:rPr>
         <w:t>Postcondition</w:t>
       </w:r>
+      <w:proofErr w:type="spellEnd"/>
     </w:p>
     <w:p>
       <w:pPr>
@@ -9275,12 +9429,14 @@
           <w:u w:val="single"/>
         </w:rPr>
       </w:pPr>
+      <w:proofErr w:type="spellStart"/>
       <w:r>
         <w:rPr>
           <w:u w:val="single"/>
         </w:rPr>
         <w:t>Postcondition</w:t>
       </w:r>
+      <w:proofErr w:type="spellEnd"/>
     </w:p>
     <w:p>
       <w:pPr>
@@ -9602,10 +9758,7 @@
         </w:numPr>
       </w:pPr>
       <w:r>
-        <w:t xml:space="preserve">He gets told that the process can’t be carried out and he is redirected to </w:t>
-      </w:r>
-      <w:r>
-        <w:t>the page with the overview of drivers.</w:t>
+        <w:t>He gets told that the process can’t be carried out and he is redirected to the page with the overview of drivers.</w:t>
       </w:r>
     </w:p>
     <w:p>
@@ -9837,12 +9990,14 @@
           <w:u w:val="single"/>
         </w:rPr>
       </w:pPr>
+      <w:proofErr w:type="spellStart"/>
       <w:r>
         <w:rPr>
           <w:u w:val="single"/>
         </w:rPr>
         <w:t>Postcondition</w:t>
       </w:r>
+      <w:proofErr w:type="spellEnd"/>
     </w:p>
     <w:p>
       <w:pPr>
@@ -10174,13 +10329,21 @@
         </w:rPr>
       </w:pPr>
       <w:r>
-        <w:t>2. The logistician clicks the</w:t>
+        <w:t xml:space="preserve">2. The logistician clicks </w:t>
+      </w:r>
+      <w:proofErr w:type="gramStart"/>
+      <w:r>
+        <w:t>the</w:t>
       </w:r>
       <w:r>
         <w:t xml:space="preserve"> ”C</w:t>
       </w:r>
       <w:r>
-        <w:t>ancel” button.</w:t>
+        <w:t>ancel</w:t>
+      </w:r>
+      <w:proofErr w:type="gramEnd"/>
+      <w:r>
+        <w:t>” button.</w:t>
       </w:r>
     </w:p>
     <w:p>
@@ -10407,12 +10570,14 @@
           <w:u w:val="single"/>
         </w:rPr>
       </w:pPr>
+      <w:proofErr w:type="spellStart"/>
       <w:r>
         <w:rPr>
           <w:u w:val="single"/>
         </w:rPr>
         <w:t>Postcondition</w:t>
       </w:r>
+      <w:proofErr w:type="spellEnd"/>
     </w:p>
     <w:p>
       <w:pPr>
@@ -10616,10 +10781,18 @@
         <w:t xml:space="preserve">. </w:t>
       </w:r>
       <w:r>
-        <w:t>The logistician clicks the ”C</w:t>
-      </w:r>
-      <w:r>
-        <w:t>ancel” button.</w:t>
+        <w:t xml:space="preserve">The logistician clicks </w:t>
+      </w:r>
+      <w:proofErr w:type="gramStart"/>
+      <w:r>
+        <w:t>the ”C</w:t>
+      </w:r>
+      <w:r>
+        <w:t>ancel</w:t>
+      </w:r>
+      <w:proofErr w:type="gramEnd"/>
+      <w:r>
+        <w:t>” button.</w:t>
       </w:r>
     </w:p>
     <w:p>
@@ -10896,12 +11069,14 @@
           <w:u w:val="single"/>
         </w:rPr>
       </w:pPr>
+      <w:proofErr w:type="spellStart"/>
       <w:r>
         <w:rPr>
           <w:u w:val="single"/>
         </w:rPr>
         <w:t>Postcondition</w:t>
       </w:r>
+      <w:proofErr w:type="spellEnd"/>
     </w:p>
     <w:p>
       <w:pPr>
@@ -11107,25 +11282,7 @@
         <w:pStyle w:val="Style1"/>
       </w:pPr>
       <w:r>
-        <w:t xml:space="preserve">4. The logistician tries to </w:t>
-      </w:r>
-      <w:r>
-        <w:t>delete</w:t>
-      </w:r>
-      <w:r>
-        <w:t xml:space="preserve"> a </w:t>
-      </w:r>
-      <w:r>
-        <w:t>vehicle</w:t>
-      </w:r>
-      <w:r>
-        <w:t xml:space="preserve"> </w:t>
-      </w:r>
-      <w:r>
-        <w:t>which is</w:t>
-      </w:r>
-      <w:r>
-        <w:t xml:space="preserve"> already assigned to an active trip.</w:t>
+        <w:t>4. The logistician tries to delete a vehicle which is already assigned to an active trip.</w:t>
       </w:r>
     </w:p>
     <w:p>
@@ -11137,13 +11294,7 @@
         </w:numPr>
       </w:pPr>
       <w:r>
-        <w:t>A small window pops up, telling the logistician that the</w:t>
-      </w:r>
-      <w:r>
-        <w:t xml:space="preserve"> process can’</w:t>
-      </w:r>
-      <w:r>
-        <w:t>t be carried out.</w:t>
+        <w:t>A small window pops up, telling the logistician that the process can’t be carried out.</w:t>
       </w:r>
     </w:p>
     <w:p>
@@ -11332,12 +11483,14 @@
           <w:u w:val="single"/>
         </w:rPr>
       </w:pPr>
+      <w:proofErr w:type="spellStart"/>
       <w:r>
         <w:rPr>
           <w:u w:val="single"/>
         </w:rPr>
         <w:t>Postcondition</w:t>
       </w:r>
+      <w:proofErr w:type="spellEnd"/>
     </w:p>
     <w:p>
       <w:pPr>
@@ -11650,12 +11803,14 @@
           <w:u w:val="single"/>
         </w:rPr>
       </w:pPr>
+      <w:proofErr w:type="spellStart"/>
       <w:r>
         <w:rPr>
           <w:u w:val="single"/>
         </w:rPr>
         <w:t>Postcondition</w:t>
       </w:r>
+      <w:proofErr w:type="spellEnd"/>
     </w:p>
     <w:p>
       <w:pPr>
@@ -11937,16 +12092,31 @@
       <w:r>
         <w:t xml:space="preserve"> and vehicle</w:t>
       </w:r>
+      <w:r>
+        <w:t xml:space="preserve"> to it and be able to delete </w:t>
+      </w:r>
+      <w:r>
+        <w:t>it</w:t>
+      </w:r>
+      <w:r>
+        <w:t>.</w:t>
+      </w:r>
+    </w:p>
+    <w:p>
+      <w:pPr>
+        <w:pStyle w:val="Style1"/>
+        <w:numPr>
+          <w:ilvl w:val="0"/>
+          <w:numId w:val="2"/>
+        </w:numPr>
+      </w:pPr>
+      <w:r>
+        <w:t>Second trip can be created if the amount of animals ex</w:t>
+      </w:r>
       <w:bookmarkStart w:id="64" w:name="_GoBack"/>
       <w:bookmarkEnd w:id="64"/>
       <w:r>
-        <w:t xml:space="preserve"> to it and be able to delete </w:t>
-      </w:r>
-      <w:r>
-        <w:t>it</w:t>
-      </w:r>
-      <w:r>
-        <w:t>.</w:t>
+        <w:t>ceeds the space in the assigned vehicle.</w:t>
       </w:r>
     </w:p>
     <w:p>
